--- a/Dokumentation/tmp/KesyAntropovRechenarchitekturDoku.docx
+++ b/Dokumentation/tmp/KesyAntropovRechenarchitekturDoku.docx
@@ -83,31 +83,7 @@
         <w:t>Alle Instruktionen sind unterstützt und somit können einfache Programme ohne Abweichung abgespielt werden.</w:t>
       </w:r>
       <w:r>
-        <w:t xml:space="preserve"> Interrupts, PCLATH, </w:t>
-      </w:r>
-      <w:proofErr w:type="spellStart"/>
-      <w:r>
-        <w:t>Timer</w:t>
-      </w:r>
-      <w:proofErr w:type="spellEnd"/>
-      <w:r>
-        <w:t xml:space="preserve"> und </w:t>
-      </w:r>
-      <w:proofErr w:type="spellStart"/>
-      <w:r>
-        <w:t>Watchdog</w:t>
-      </w:r>
-      <w:proofErr w:type="spellEnd"/>
-      <w:r>
-        <w:t xml:space="preserve"> mit dem </w:t>
-      </w:r>
-      <w:proofErr w:type="spellStart"/>
-      <w:r>
-        <w:t>Prescaler</w:t>
-      </w:r>
-      <w:proofErr w:type="spellEnd"/>
-      <w:r>
-        <w:t xml:space="preserve"> sind auch simulierbar. </w:t>
+        <w:t xml:space="preserve"> Interrupts, PCLATH, Timer und Watchdog mit dem Prescaler sind auch simulierbar. </w:t>
       </w:r>
     </w:p>
     <w:p>
@@ -148,15 +124,7 @@
     <w:p/>
     <w:p>
       <w:r>
-        <w:t xml:space="preserve">Nach dem Öffnen des Programmes muss zunächst ein Programm im LST Format ausgewählt werden. Der File-Reader interpretiert das ausgewählte Programm und der Simulator erstellt einen neuen PIC mit dem Programm im Speicher geladen. Jetzt können die Einstellungen, wie zum Beispiel die Quarzfrequenz, angepasst werden. Der PIC steht noch auf </w:t>
-      </w:r>
-      <w:proofErr w:type="spellStart"/>
-      <w:r>
-        <w:t>Reset</w:t>
-      </w:r>
-      <w:proofErr w:type="spellEnd"/>
-      <w:r>
-        <w:t xml:space="preserve"> und wartet diesen und das zugehörige NOP durchzuführen. Danach kann mit Einzel-, N-Schritten oder automatisch der Simulator gesteuert werden. </w:t>
+        <w:t xml:space="preserve">Nach dem Öffnen des Programmes muss zunächst ein Programm im LST Format ausgewählt werden. Der File-Reader interpretiert das ausgewählte Programm und der Simulator erstellt einen neuen PIC mit dem Programm im Speicher geladen. Jetzt können die Einstellungen, wie zum Beispiel die Quarzfrequenz, angepasst werden. Der PIC steht noch auf Reset und wartet diesen und das zugehörige NOP durchzuführen. Danach kann mit Einzel-, N-Schritten oder automatisch der Simulator gesteuert werden. </w:t>
       </w:r>
       <w:r>
         <w:br w:type="page"/>
@@ -320,15 +288,7 @@
         <w:t>D</w:t>
       </w:r>
       <w:r>
-        <w:t xml:space="preserve">er Programmspeicher, in welchen die vom </w:t>
-      </w:r>
-      <w:proofErr w:type="spellStart"/>
-      <w:r>
-        <w:t>FileReader</w:t>
-      </w:r>
-      <w:proofErr w:type="spellEnd"/>
-      <w:r>
-        <w:t xml:space="preserve"> interpretierten LST-Programmdatei als Liste von Befehlen abgespeichert wird. Der Random Access Memory, welcher ein</w:t>
+        <w:t>er Programmspeicher, in welchen die vom FileReader interpretierten LST-Programmdatei als Liste von Befehlen abgespeichert wird. Der Random Access Memory, welcher ein</w:t>
       </w:r>
       <w:r>
         <w:t xml:space="preserve"> die Daten als Integer in einem zweidimensionalen Array von der Länge 128</w:t>
@@ -337,15 +297,7 @@
         <w:t xml:space="preserve"> </w:t>
       </w:r>
       <w:r>
-        <w:t xml:space="preserve">hält und nebenbei noch eine Hilfsklasse, welchen den </w:t>
-      </w:r>
-      <w:proofErr w:type="spellStart"/>
-      <w:r>
-        <w:t>Timer</w:t>
-      </w:r>
-      <w:proofErr w:type="spellEnd"/>
-      <w:r>
-        <w:t xml:space="preserve"> </w:t>
+        <w:t xml:space="preserve">hält und nebenbei noch eine Hilfsklasse, welchen den Timer </w:t>
       </w:r>
       <w:r>
         <w:t>repräsentiert</w:t>
@@ -354,15 +306,7 @@
         <w:t xml:space="preserve">. </w:t>
       </w:r>
       <w:r>
-        <w:t xml:space="preserve">Den </w:t>
-      </w:r>
-      <w:proofErr w:type="spellStart"/>
-      <w:r>
-        <w:t>WatchDog</w:t>
-      </w:r>
-      <w:proofErr w:type="spellEnd"/>
-      <w:r>
-        <w:t xml:space="preserve"> und </w:t>
+        <w:t xml:space="preserve">Den WatchDog und </w:t>
       </w:r>
       <w:r>
         <w:t>den Stack,</w:t>
@@ -381,53 +325,13 @@
         <w:t xml:space="preserve"> dieser Verknüpfung gibt es noch einige Arbeitsklassen, wie die Arithmetische Logische Einheit (ALU)</w:t>
       </w:r>
       <w:r>
-        <w:t xml:space="preserve">, </w:t>
-      </w:r>
-      <w:proofErr w:type="spellStart"/>
-      <w:r>
-        <w:t>PreScaler</w:t>
-      </w:r>
-      <w:proofErr w:type="spellEnd"/>
-      <w:r>
-        <w:t xml:space="preserve"> für den </w:t>
-      </w:r>
-      <w:proofErr w:type="spellStart"/>
-      <w:r>
-        <w:t>Timer</w:t>
-      </w:r>
-      <w:proofErr w:type="spellEnd"/>
-      <w:r>
-        <w:t xml:space="preserve"> oder </w:t>
-      </w:r>
-      <w:proofErr w:type="spellStart"/>
-      <w:r>
-        <w:t>WatchDog</w:t>
-      </w:r>
-      <w:proofErr w:type="spellEnd"/>
-      <w:r>
-        <w:t xml:space="preserve">, den </w:t>
-      </w:r>
-      <w:proofErr w:type="spellStart"/>
-      <w:r>
-        <w:t>FileReader</w:t>
-      </w:r>
-      <w:proofErr w:type="spellEnd"/>
-      <w:r>
-        <w:t xml:space="preserve"> zur </w:t>
+        <w:t xml:space="preserve">, PreScaler für den Timer oder WatchDog, den FileReader zur </w:t>
       </w:r>
       <w:r>
         <w:t>Interpretation</w:t>
       </w:r>
       <w:r>
-        <w:t xml:space="preserve"> der LST-Dateien und eine </w:t>
-      </w:r>
-      <w:proofErr w:type="spellStart"/>
-      <w:r>
-        <w:t>Hilfklasse</w:t>
-      </w:r>
-      <w:proofErr w:type="spellEnd"/>
-      <w:r>
-        <w:t xml:space="preserve"> für die Benutzeroberfläche. </w:t>
+        <w:t xml:space="preserve"> der LST-Dateien und eine Hilfklasse für die Benutzeroberfläche. </w:t>
       </w:r>
       <w:r>
         <w:t xml:space="preserve"> </w:t>
@@ -453,15 +357,7 @@
     </w:p>
     <w:p>
       <w:r>
-        <w:t xml:space="preserve">Der </w:t>
-      </w:r>
-      <w:proofErr w:type="spellStart"/>
-      <w:r>
-        <w:t>FileReader</w:t>
-      </w:r>
-      <w:proofErr w:type="spellEnd"/>
-      <w:r>
-        <w:t xml:space="preserve"> bekommt ein eine LST-Datei welche er Interpretiert und in eine Array</w:t>
+        <w:t>Der FileReader bekommt ein eine LST-Datei welche er Interpretiert und in eine Array</w:t>
       </w:r>
       <w:r>
         <w:t>-</w:t>
@@ -526,61 +422,13 @@
         </w:drawing>
       </w:r>
       <w:r>
-        <w:t xml:space="preserve"> von </w:t>
-      </w:r>
-      <w:proofErr w:type="spellStart"/>
-      <w:r>
-        <w:t>LSTLine</w:t>
-      </w:r>
-      <w:proofErr w:type="spellEnd"/>
-      <w:r>
-        <w:t xml:space="preserve"> und </w:t>
-      </w:r>
-      <w:proofErr w:type="spellStart"/>
-      <w:r>
-        <w:t>InstructionLine</w:t>
-      </w:r>
-      <w:proofErr w:type="spellEnd"/>
-      <w:r>
-        <w:t xml:space="preserve"> umwandelt.</w:t>
-      </w:r>
-      <w:r>
-        <w:t xml:space="preserve"> Der PIC16F84 wird mit der </w:t>
-      </w:r>
-      <w:proofErr w:type="spellStart"/>
-      <w:r>
-        <w:t>InstructionLine</w:t>
-      </w:r>
-      <w:proofErr w:type="spellEnd"/>
-      <w:r>
-        <w:t xml:space="preserve">-Liste initialisiert und er lädt die Befehle in seinen Programmspeicher. Bei Initialisierung erstell der PIC auch seinen RAM, welcher mit den Standardwerten geladen, einen neuen </w:t>
-      </w:r>
-      <w:proofErr w:type="spellStart"/>
-      <w:r>
-        <w:t>Watchdog</w:t>
-      </w:r>
-      <w:proofErr w:type="spellEnd"/>
-      <w:r>
-        <w:t xml:space="preserve"> und führt danach direkt ein </w:t>
-      </w:r>
-      <w:proofErr w:type="spellStart"/>
-      <w:r>
-        <w:t>Reset</w:t>
-      </w:r>
-      <w:proofErr w:type="spellEnd"/>
-      <w:r>
-        <w:t xml:space="preserve"> aus. </w:t>
-      </w:r>
-      <w:r>
-        <w:t xml:space="preserve">Der Microcontroller ist nun mit der </w:t>
-      </w:r>
-      <w:proofErr w:type="spellStart"/>
-      <w:r>
-        <w:t>NoOperation</w:t>
-      </w:r>
-      <w:proofErr w:type="spellEnd"/>
-      <w:r>
-        <w:t>-Instruktion geladen.</w:t>
+        <w:t xml:space="preserve"> von LSTLine und InstructionLine umwandelt.</w:t>
+      </w:r>
+      <w:r>
+        <w:t xml:space="preserve"> Der PIC16F84 wird mit der InstructionLine-Liste initialisiert und er lädt die Befehle in seinen Programmspeicher. Bei Initialisierung erstell der PIC auch seinen RAM, welcher mit den Standardwerten geladen, einen neuen Watchdog und führt danach direkt ein Reset aus. </w:t>
+      </w:r>
+      <w:r>
+        <w:t>Der Microcontroller ist nun mit der NoOperation-Instruktion geladen.</w:t>
       </w:r>
       <w:r>
         <w:t xml:space="preserve"> Wenn von der Benutzeroberfläche</w:t>
@@ -598,15 +446,7 @@
         <w:t xml:space="preserve"> gerufen wird, dann wird die momentan geladene Instruktion abgearbeitet. </w:t>
       </w:r>
       <w:r>
-        <w:t xml:space="preserve">Dies geschieht im </w:t>
-      </w:r>
-      <w:proofErr w:type="spellStart"/>
-      <w:r>
-        <w:t>InstructionHandler</w:t>
-      </w:r>
-      <w:proofErr w:type="spellEnd"/>
-      <w:r>
-        <w:t xml:space="preserve">, welcher </w:t>
+        <w:t xml:space="preserve">Dies geschieht im InstructionHandler, welcher </w:t>
       </w:r>
       <w:r>
         <w:t>mithilfe eines Switchs</w:t>
@@ -636,23 +476,7 @@
         <w:t>, welche der Befehlt benötigt und der Quarzfrequenz des Microcontrollers berechnet.</w:t>
       </w:r>
       <w:r>
-        <w:t xml:space="preserve"> Auch werden der </w:t>
-      </w:r>
-      <w:proofErr w:type="spellStart"/>
-      <w:r>
-        <w:t>Timer</w:t>
-      </w:r>
-      <w:proofErr w:type="spellEnd"/>
-      <w:r>
-        <w:t xml:space="preserve"> und der </w:t>
-      </w:r>
-      <w:proofErr w:type="spellStart"/>
-      <w:r>
-        <w:t>Watchdog</w:t>
-      </w:r>
-      <w:proofErr w:type="spellEnd"/>
-      <w:r>
-        <w:t xml:space="preserve">, wenn eingeschalten, behandelt. </w:t>
+        <w:t xml:space="preserve"> Auch werden der Timer und der Watchdog, wenn eingeschalten, behandelt. </w:t>
       </w:r>
       <w:r>
         <w:t>Zuletzt wird die nächste Instruktion vorbereitet. Dafür wird zuerst nach Interrupt überprüft, danach der nächste Befehl geladen und der Programmzähler inkrementiert.</w:t>
@@ -664,19 +488,7 @@
     <w:p/>
     <w:p>
       <w:r>
-        <w:t xml:space="preserve">Folgend sind noch die Befehle </w:t>
-      </w:r>
-      <w:r>
-        <w:t>BTFS</w:t>
-      </w:r>
-      <w:r>
-        <w:t>C/BTFSS</w:t>
-      </w:r>
-      <w:r>
-        <w:t>, CALL, MOVF, RRF, SUBWF, DECFSZ, XORLW</w:t>
-      </w:r>
-      <w:r>
-        <w:t xml:space="preserve"> genauer als Beispiele erklärt</w:t>
+        <w:t>Folgend sind noch die Befehle BTFSC/BTFSS, CALL, MOVF, RRF, SUBWF, DECFSZ, XORLW genauer als Beispiele erklärt</w:t>
       </w:r>
       <w:r>
         <w:t>.</w:t>
@@ -684,19 +496,9 @@
     </w:p>
     <w:p/>
     <w:p>
-      <w:pPr>
-        <w:rPr>
-          <w:lang w:val="en-US"/>
-        </w:rPr>
-      </w:pPr>
-      <w:proofErr w:type="spellStart"/>
-      <w:r>
-        <w:rPr>
-          <w:lang w:val="en-US"/>
-        </w:rPr>
+      <w:r>
         <w:t>BTFSx</w:t>
       </w:r>
-      <w:proofErr w:type="spellEnd"/>
       <w:r>
         <w:rPr>
           <w:noProof/>
@@ -752,53 +554,19 @@
         </w:drawing>
       </w:r>
     </w:p>
-    <w:p>
-      <w:pPr>
-        <w:rPr>
-          <w:lang w:val="en-US"/>
-        </w:rPr>
-      </w:pPr>
-    </w:p>
+    <w:p/>
     <w:p>
       <w:r>
         <w:t>BTFSC</w:t>
       </w:r>
       <w:r>
-        <w:t>(</w:t>
-      </w:r>
-      <w:r>
-        <w:t xml:space="preserve">Bit Test, Skip </w:t>
-      </w:r>
-      <w:proofErr w:type="spellStart"/>
-      <w:r>
-        <w:t>if</w:t>
-      </w:r>
-      <w:proofErr w:type="spellEnd"/>
-      <w:r>
-        <w:t xml:space="preserve"> Clear</w:t>
-      </w:r>
-      <w:r>
-        <w:t>)</w:t>
+        <w:t>(Bit Test, Skip if Clear)</w:t>
       </w:r>
       <w:r>
         <w:t xml:space="preserve"> und BTFSS</w:t>
       </w:r>
       <w:r>
-        <w:t>(</w:t>
-      </w:r>
-      <w:r>
-        <w:t xml:space="preserve">Bit Test f, Skip </w:t>
-      </w:r>
-      <w:proofErr w:type="spellStart"/>
-      <w:r>
-        <w:t>if</w:t>
-      </w:r>
-      <w:proofErr w:type="spellEnd"/>
-      <w:r>
-        <w:t xml:space="preserve"> Set</w:t>
-      </w:r>
-      <w:r>
-        <w:t>)</w:t>
+        <w:t>(Bit Test f, Skip if Set)</w:t>
       </w:r>
       <w:r>
         <w:t xml:space="preserve"> sind b</w:t>
@@ -875,13 +643,7 @@
         <w:t>Mit dem Call</w:t>
       </w:r>
       <w:r>
-        <w:t>(</w:t>
-      </w:r>
-      <w:r>
-        <w:t>Call Subroutine</w:t>
-      </w:r>
-      <w:r>
-        <w:t>)</w:t>
+        <w:t>(Call Subroutine)</w:t>
       </w:r>
       <w:r>
         <w:t xml:space="preserve"> kann auf eine bestimmte Stelle im Programmspeicher gesprungen werden. Mit der Verknüpfung des PCLATH kann damit noch weiter als die eigentlich nur 256 Stellen gesprungen werden.</w:t>
@@ -895,18 +657,10 @@
     </w:p>
     <w:p/>
     <w:p>
-      <w:pPr>
-        <w:rPr>
-          <w:lang w:val="en-US"/>
-        </w:rPr>
-      </w:pPr>
       <w:r>
         <w:t xml:space="preserve"> </w:t>
       </w:r>
       <w:r>
-        <w:rPr>
-          <w:lang w:val="en-US"/>
-        </w:rPr>
         <w:t>MOVF</w:t>
       </w:r>
       <w:r>
@@ -966,18 +720,13 @@
     </w:p>
     <w:p>
       <w:r>
-        <w:t xml:space="preserve">MOVF (Move W </w:t>
-      </w:r>
-      <w:proofErr w:type="spellStart"/>
-      <w:r>
-        <w:t>to</w:t>
-      </w:r>
-      <w:proofErr w:type="spellEnd"/>
-      <w:r>
-        <w:t xml:space="preserve"> f) speichert einfach</w:t>
+        <w:t>MOVF (Move W to f) speichert einfach</w:t>
       </w:r>
       <w:r>
         <w:t xml:space="preserve"> die Daten aus dem W-Register auf die Adresse f ab.</w:t>
+      </w:r>
+      <w:r>
+        <w:t xml:space="preserve"> Das Zero-Flag wird gesetzt, wenn der Wert Null ist.</w:t>
       </w:r>
       <w:r>
         <w:t xml:space="preserve">  </w:t>
@@ -986,18 +735,10 @@
     <w:p/>
     <w:p/>
     <w:p>
-      <w:pPr>
-        <w:rPr>
-          <w:lang w:val="en-US"/>
-        </w:rPr>
-      </w:pPr>
       <w:r>
         <w:t xml:space="preserve"> </w:t>
       </w:r>
       <w:r>
-        <w:rPr>
-          <w:lang w:val="en-US"/>
-        </w:rPr>
         <w:t>RRF</w:t>
       </w:r>
       <w:r>
@@ -1058,26 +799,7 @@
     <w:p>
       <w:r>
         <w:lastRenderedPageBreak/>
-        <w:t>RRF(</w:t>
-      </w:r>
-      <w:proofErr w:type="spellStart"/>
-      <w:r>
-        <w:t>Rotate</w:t>
-      </w:r>
-      <w:proofErr w:type="spellEnd"/>
-      <w:r>
-        <w:t xml:space="preserve"> Right f </w:t>
-      </w:r>
-      <w:proofErr w:type="spellStart"/>
-      <w:r>
-        <w:t>through</w:t>
-      </w:r>
-      <w:proofErr w:type="spellEnd"/>
-      <w:r>
-        <w:t xml:space="preserve"> Carry</w:t>
-      </w:r>
-      <w:r>
-        <w:t>) rotiert die Daten auf der Adresse f im R</w:t>
+        <w:t>RRF(Rotate Right f through Carry) rotiert die Daten auf der Adresse f im R</w:t>
       </w:r>
       <w:r>
         <w:t>AM um einen Bit nach rechts durch den Carry durch.</w:t>
@@ -1148,26 +870,7 @@
     <w:p/>
     <w:p>
       <w:r>
-        <w:t>SUBWF(</w:t>
-      </w:r>
-      <w:proofErr w:type="spellStart"/>
-      <w:r>
-        <w:t>Subtract</w:t>
-      </w:r>
-      <w:proofErr w:type="spellEnd"/>
-      <w:r>
-        <w:t xml:space="preserve"> W </w:t>
-      </w:r>
-      <w:proofErr w:type="spellStart"/>
-      <w:r>
-        <w:t>from</w:t>
-      </w:r>
-      <w:proofErr w:type="spellEnd"/>
-      <w:r>
-        <w:t xml:space="preserve"> f</w:t>
-      </w:r>
-      <w:r>
-        <w:t>) subtrahiert die Daten im</w:t>
+        <w:t>SUBWF(Subtract W from f) subtrahiert die Daten im</w:t>
       </w:r>
       <w:r>
         <w:t xml:space="preserve"> W-Register mit den Werten auf der Adresse f. </w:t>
@@ -1176,10 +879,7 @@
         <w:t xml:space="preserve">Die Subtraktion wird mit Hilfe des addieren des Zweierkompliments verwirklicht. </w:t>
       </w:r>
       <w:r>
-        <w:t xml:space="preserve">Die Arithmetische Logische Einheit überprüft auch direkt bei der Addition, ob die relevanten Flags, hier Carry, Digit-Carry und Zero gesetzt werden müssen und setzt diese direkt, wenn nötig. </w:t>
-      </w:r>
-      <w:r>
-        <w:t>Wenn das Bit d(Destination Bit) auf 0 steht, wird das Ergebnis im W-Register platziert, wenn nicht, dann wieder auf der Adresse f.</w:t>
+        <w:t>Die Arithmetische Logische Einheit überprüft auch direkt bei der Addition, ob die relevanten Flags, hier Carry, Digit-Carry und Zero gesetzt werden müssen und setzt diese direkt, wenn nötig. Wenn das Bit d(Destination Bit) auf 0 steht, wird das Ergebnis im W-Register platziert, wenn nicht, dann wieder auf der Adresse f.</w:t>
       </w:r>
     </w:p>
     <w:p>
@@ -1245,22 +945,32 @@
       </w:r>
     </w:p>
     <w:p/>
+    <w:p>
+      <w:r>
+        <w:t>DECFSZ(</w:t>
+      </w:r>
+      <w:r>
+        <w:t>Decrement f, Skip if 0</w:t>
+      </w:r>
+      <w:r>
+        <w:t>) dekrementiert die Da</w:t>
+      </w:r>
+      <w:r>
+        <w:t xml:space="preserve">ten aus Adresse f. </w:t>
+      </w:r>
+      <w:r>
+        <w:t>Wenn das Bit d(Destination Bit) auf 0 steht, wird das Ergebnis im W-Register platziert, wenn nicht, dann wieder auf der Adresse f.</w:t>
+      </w:r>
+      <w:r>
+        <w:t xml:space="preserve"> Wenn das Ergebnis Null ist, dann wird der nächste Befehlt übersprungen.</w:t>
+      </w:r>
+    </w:p>
     <w:p/>
-    <w:p>
-      <w:pPr>
-        <w:rPr>
-          <w:color w:val="FF0000"/>
-          <w:lang w:val="en-US"/>
-        </w:rPr>
-      </w:pPr>
-      <w:r>
-        <w:t xml:space="preserve"> </w:t>
-      </w:r>
-      <w:r>
-        <w:rPr>
-          <w:lang w:val="en-US"/>
-        </w:rPr>
-        <w:t>XORLW</w:t>
+    <w:p/>
+    <w:p>
+      <w:r>
+        <w:lastRenderedPageBreak/>
+        <w:t xml:space="preserve"> XORLW</w:t>
       </w:r>
       <w:r>
         <w:rPr>
@@ -1317,11 +1027,37 @@
         </w:drawing>
       </w:r>
     </w:p>
-    <w:p>
-      <w:r>
+    <w:p/>
+    <w:p>
+      <w:pPr>
         <w:rPr>
-          <w:lang w:val="en-US"/>
+          <w:color w:val="FF0000"/>
         </w:rPr>
+      </w:pPr>
+      <w:r>
+        <w:t>XORLW(</w:t>
+      </w:r>
+      <w:r>
+        <w:t>Exclusive OR W with f</w:t>
+      </w:r>
+      <w:r>
+        <w:t>) macht ein exklusives Oder mit den</w:t>
+      </w:r>
+      <w:r>
+        <w:t xml:space="preserve"> Werten aus dem W-Register und den Werten aus der Adresse f.</w:t>
+      </w:r>
+      <w:r>
+        <w:t xml:space="preserve"> Der ALU prüft bei dem XOR nach Flags und setzt, wenn nötig, das Zero-Flag.</w:t>
+      </w:r>
+      <w:r>
+        <w:t xml:space="preserve"> </w:t>
+      </w:r>
+      <w:r>
+        <w:t>Wenn das Bit d(Destination Bit) auf 0 steht, wird das Ergebnis im W-Register platziert, wenn nicht, dann wieder auf der Adresse f.</w:t>
+      </w:r>
+    </w:p>
+    <w:p>
+      <w:r>
         <w:br w:type="page"/>
       </w:r>
       <w:r>
@@ -1337,26 +1073,10 @@
     <w:p/>
     <w:p>
       <w:r>
-        <w:t xml:space="preserve">Der </w:t>
-      </w:r>
-      <w:proofErr w:type="spellStart"/>
-      <w:r>
-        <w:t>InstructionDecoder</w:t>
-      </w:r>
-      <w:proofErr w:type="spellEnd"/>
-      <w:r>
-        <w:t xml:space="preserve"> dekodiert die Hex-Werte des Programmcodes</w:t>
-      </w:r>
-      <w:r>
-        <w:t xml:space="preserve">, den 14-Bit </w:t>
-      </w:r>
-      <w:proofErr w:type="spellStart"/>
-      <w:r>
-        <w:t>Opcode</w:t>
-      </w:r>
-      <w:proofErr w:type="spellEnd"/>
-      <w:r>
-        <w:t>,</w:t>
+        <w:t>Der InstructionDecoder dekodiert die Hex-Werte des Programmcodes</w:t>
+      </w:r>
+      <w:r>
+        <w:t>, den 14-Bit Opcode,</w:t>
       </w:r>
       <w:r>
         <w:t xml:space="preserve"> in Befehle</w:t>
@@ -1365,15 +1085,7 @@
         <w:t xml:space="preserve"> mit Hilfe von Bitmasken.</w:t>
       </w:r>
       <w:r>
-        <w:t xml:space="preserve"> Zuerst wird der </w:t>
-      </w:r>
-      <w:proofErr w:type="spellStart"/>
-      <w:r>
-        <w:t>Opcode</w:t>
-      </w:r>
-      <w:proofErr w:type="spellEnd"/>
-      <w:r>
-        <w:t xml:space="preserve"> nach den beiden </w:t>
+        <w:t xml:space="preserve"> Zuerst wird der Opcode nach den beiden </w:t>
       </w:r>
       <w:r>
         <w:t>höchstwertige</w:t>
@@ -1632,11 +1344,9 @@
           </wp:inline>
         </w:drawing>
       </w:r>
-      <w:proofErr w:type="spellStart"/>
       <w:r>
         <w:t>Instruction</w:t>
       </w:r>
-      <w:proofErr w:type="spellEnd"/>
       <w:r>
         <w:br/>
       </w:r>
@@ -1727,41 +1437,23 @@
         <w:t xml:space="preserve"> aus.</w:t>
       </w:r>
       <w:r>
-        <w:t xml:space="preserve"> Das größte Problem war unser Unwissen, wie der PIC funktioniert. Somit konnte nicht wirklich exakt geplant werden. Was bekannt war wurde entwickelt und falls neue Erkenntnisse einkamen wurden oft alte Implementierungen verworfen oder mussten stark abgeändert werden. Es war ein ständiges lernen und anpassen in während der Laufzeit des Projektes. Java war keine Erschwernis für uns, nur hatten wir beide noch nie ein GUI in Java erstellt und mit Hilfe von Swing und dem „</w:t>
-      </w:r>
-      <w:proofErr w:type="spellStart"/>
-      <w:r>
-        <w:t>I</w:t>
+        <w:t xml:space="preserve"> Das größte Problem war unser Unwissen, wie der PIC funktioniert. Somit konnte nicht wirklich exakt geplant werden. Was bekannt war wurde entwickelt und falls neue Erkenntnisse einkamen wurden oft alte Implementierungen verworfen oder mussten stark abgeändert werden. Es war ein ständiges lernen und anpassen in während der Laufzeit des Projektes. Java war keine Erschwernis für uns, nur hatten wir beide noch nie ein GUI in Java erstellt und mit Hilfe von Swing und dem „I</w:t>
       </w:r>
       <w:r>
         <w:t>ntellij</w:t>
       </w:r>
       <w:r>
-        <w:t>-WindowBuilder</w:t>
-      </w:r>
-      <w:proofErr w:type="spellEnd"/>
-      <w:r>
-        <w:t>“ haben wir es zwar geschafft ein funktionsfähiges GUI zu bauen, aber haben wir dort die „</w:t>
-      </w:r>
-      <w:proofErr w:type="spellStart"/>
-      <w:r>
-        <w:t>best</w:t>
-      </w:r>
-      <w:proofErr w:type="spellEnd"/>
+        <w:t>-WindowBuilder“ haben wir es zwar geschafft ein funktionsfähiges GUI zu bauen, aber haben wir dort die „</w:t>
+      </w:r>
+      <w:r>
+        <w:t>best practice</w:t>
+      </w:r>
+      <w:r>
+        <w:t>“ und gedachte Anwendung nicht eingehalten.</w:t>
+      </w:r>
       <w:r>
         <w:t xml:space="preserve"> </w:t>
       </w:r>
-      <w:proofErr w:type="spellStart"/>
-      <w:r>
-        <w:t>practice</w:t>
-      </w:r>
-      <w:proofErr w:type="spellEnd"/>
-      <w:r>
-        <w:t>“ und gedachte Anwendung nicht eingehalten.</w:t>
-      </w:r>
-      <w:r>
-        <w:t xml:space="preserve"> </w:t>
-      </w:r>
       <w:r>
         <w:t>Dies hat zu Beginn aber den Fortschritt sehr zurückgehalten.</w:t>
       </w:r>
@@ -1793,23 +1485,7 @@
         <w:t xml:space="preserve">Nachdem die Grundfunktionen des Simulators implementiert waren, lief der restliche Entwicklungsprozess relativ schnell und leicht ab. </w:t>
       </w:r>
       <w:r>
-        <w:t xml:space="preserve">Bei dem Verständnis des </w:t>
-      </w:r>
-      <w:proofErr w:type="spellStart"/>
-      <w:r>
-        <w:t>Timers</w:t>
-      </w:r>
-      <w:proofErr w:type="spellEnd"/>
-      <w:r>
-        <w:t xml:space="preserve"> und </w:t>
-      </w:r>
-      <w:proofErr w:type="spellStart"/>
-      <w:r>
-        <w:t>WatchDog</w:t>
-      </w:r>
-      <w:proofErr w:type="spellEnd"/>
-      <w:r>
-        <w:t xml:space="preserve"> hatten wir zu Beginn Schwierigkeiten, welche aber durch exaktes Recherchieren in dem Datenblattes des Herstellers, gelöst wurde. </w:t>
+        <w:t xml:space="preserve">Bei dem Verständnis des Timers und WatchDog hatten wir zu Beginn Schwierigkeiten, welche aber durch exaktes Recherchieren in dem Datenblattes des Herstellers, gelöst wurde. </w:t>
       </w:r>
       <w:r>
         <w:t>Vieles wurde später dennoch umgeschrieben oder gelöscht, da durch neue Ideen alte Funktionen obsolet wurden. Einiges konnte aber nicht angepasst werden, da es schon zu tief in der Implementation verankert war und der Aufwand alles anzupassen nicht Wert war. Hier zum Beispiel kommt der RAM, welcher als 128 langes 2d-Array verwirklicht wurde, um die Banken einfacher zu erkennen und zu simulieren. An vielen Stellen mussten aber die Zwei Dimensionen des Arrays hintereinander geknüpft werden um korrektes Verhalten zu erlangen.</w:t>

--- a/Dokumentation/tmp/KesyAntropovRechenarchitekturDoku.docx
+++ b/Dokumentation/tmp/KesyAntropovRechenarchitekturDoku.docx
@@ -10,6 +10,7 @@
           <w:docPartUnique/>
         </w:docPartObj>
       </w:sdtPr>
+      <w:sdtEndPr/>
       <w:sdtContent>
         <w:p>
           <w:r>
@@ -138,6 +139,7 @@
                                   <w:dataBinding w:prefixMappings="xmlns:ns0='http://purl.org/dc/elements/1.1/' xmlns:ns1='http://schemas.openxmlformats.org/package/2006/metadata/core-properties' " w:xpath="/ns1:coreProperties[1]/ns0:subject[1]" w:storeItemID="{6C3C8BC8-F283-45AE-878A-BAB7291924A1}"/>
                                   <w:text/>
                                 </w:sdtPr>
+                                <w:sdtEndPr/>
                                 <w:sdtContent>
                                   <w:p>
                                     <w:pPr>
@@ -258,6 +260,7 @@
                             <w:dataBinding w:prefixMappings="xmlns:ns0='http://purl.org/dc/elements/1.1/' xmlns:ns1='http://schemas.openxmlformats.org/package/2006/metadata/core-properties' " w:xpath="/ns1:coreProperties[1]/ns0:subject[1]" w:storeItemID="{6C3C8BC8-F283-45AE-878A-BAB7291924A1}"/>
                             <w:text/>
                           </w:sdtPr>
+                          <w:sdtEndPr/>
                           <w:sdtContent>
                             <w:p>
                               <w:pPr>
@@ -408,14 +411,7 @@
                                     <w:sz w:val="24"/>
                                     <w:szCs w:val="24"/>
                                   </w:rPr>
-                                  <w:t>R</w:t>
-                                </w:r>
-                                <w:r>
-                                  <w:rPr>
-                                    <w:sz w:val="24"/>
-                                    <w:szCs w:val="24"/>
-                                  </w:rPr>
-                                  <w:t>echnerarchitektur</w:t>
+                                  <w:t>Rechnerarchitektur</w:t>
                                 </w:r>
                               </w:p>
                               <w:p>
@@ -445,14 +441,7 @@
                                     <w:sz w:val="24"/>
                                     <w:szCs w:val="24"/>
                                   </w:rPr>
-                                  <w:t xml:space="preserve">bei </w:t>
-                                </w:r>
-                                <w:r>
-                                  <w:rPr>
-                                    <w:sz w:val="24"/>
-                                    <w:szCs w:val="24"/>
-                                  </w:rPr>
-                                  <w:t>Lehmann, Stefan, Dipl.-Ing. (FH)</w:t>
+                                  <w:t>bei Lehmann, Stefan, Dipl.-Ing. (FH)</w:t>
                                 </w:r>
                               </w:p>
                             </w:txbxContent>
@@ -486,14 +475,7 @@
                               <w:sz w:val="24"/>
                               <w:szCs w:val="24"/>
                             </w:rPr>
-                            <w:t>R</w:t>
-                          </w:r>
-                          <w:r>
-                            <w:rPr>
-                              <w:sz w:val="24"/>
-                              <w:szCs w:val="24"/>
-                            </w:rPr>
-                            <w:t>echnerarchitektur</w:t>
+                            <w:t>Rechnerarchitektur</w:t>
                           </w:r>
                         </w:p>
                         <w:p>
@@ -523,14 +505,7 @@
                               <w:sz w:val="24"/>
                               <w:szCs w:val="24"/>
                             </w:rPr>
-                            <w:t xml:space="preserve">bei </w:t>
-                          </w:r>
-                          <w:r>
-                            <w:rPr>
-                              <w:sz w:val="24"/>
-                              <w:szCs w:val="24"/>
-                            </w:rPr>
-                            <w:t>Lehmann, Stefan, Dipl.-Ing. (FH)</w:t>
+                            <w:t>bei Lehmann, Stefan, Dipl.-Ing. (FH)</w:t>
                           </w:r>
                         </w:p>
                       </w:txbxContent>
@@ -608,6 +583,7 @@
                                   <w:dataBinding w:prefixMappings="xmlns:ns0='http://purl.org/dc/elements/1.1/' xmlns:ns1='http://schemas.openxmlformats.org/package/2006/metadata/core-properties' " w:xpath="/ns1:coreProperties[1]/ns0:creator[1]" w:storeItemID="{6C3C8BC8-F283-45AE-878A-BAB7291924A1}"/>
                                   <w:text/>
                                 </w:sdtPr>
+                                <w:sdtEndPr/>
                                 <w:sdtContent>
                                   <w:p>
                                     <w:pPr>
@@ -662,6 +638,7 @@
                                     <w:dataBinding w:prefixMappings="xmlns:ns0='http://schemas.microsoft.com/office/2006/coverPageProps' " w:xpath="/ns0:CoverPageProperties[1]/ns0:CompanyEmail[1]" w:storeItemID="{55AF091B-3C7A-41E3-B477-F2FDAA23CFDA}"/>
                                     <w:text/>
                                   </w:sdtPr>
+                                  <w:sdtEndPr/>
                                   <w:sdtContent>
                                     <w:r>
                                       <w:rPr>
@@ -712,6 +689,7 @@
                             <w:dataBinding w:prefixMappings="xmlns:ns0='http://purl.org/dc/elements/1.1/' xmlns:ns1='http://schemas.openxmlformats.org/package/2006/metadata/core-properties' " w:xpath="/ns1:coreProperties[1]/ns0:creator[1]" w:storeItemID="{6C3C8BC8-F283-45AE-878A-BAB7291924A1}"/>
                             <w:text/>
                           </w:sdtPr>
+                          <w:sdtEndPr/>
                           <w:sdtContent>
                             <w:p>
                               <w:pPr>
@@ -766,6 +744,7 @@
                               <w:dataBinding w:prefixMappings="xmlns:ns0='http://schemas.microsoft.com/office/2006/coverPageProps' " w:xpath="/ns0:CoverPageProperties[1]/ns0:CompanyEmail[1]" w:storeItemID="{55AF091B-3C7A-41E3-B477-F2FDAA23CFDA}"/>
                               <w:text/>
                             </w:sdtPr>
+                            <w:sdtEndPr/>
                             <w:sdtContent>
                               <w:r>
                                 <w:rPr>
@@ -848,6 +827,7 @@
                                     <w:color w:val="4472C4" w:themeColor="accent1"/>
                                     <w:sz w:val="28"/>
                                     <w:szCs w:val="28"/>
+                                    <w:lang w:val="de-DE"/>
                                   </w:rPr>
                                 </w:pPr>
                                 <w:r>
@@ -855,6 +835,7 @@
                                     <w:color w:val="4472C4" w:themeColor="accent1"/>
                                     <w:sz w:val="28"/>
                                     <w:szCs w:val="28"/>
+                                    <w:lang w:val="de-DE"/>
                                   </w:rPr>
                                   <w:t>Abstract</w:t>
                                 </w:r>
@@ -873,6 +854,7 @@
                                   <w:dataBinding w:prefixMappings="xmlns:ns0='http://schemas.microsoft.com/office/2006/coverPageProps' " w:xpath="/ns0:CoverPageProperties[1]/ns0:Abstract[1]" w:storeItemID="{55AF091B-3C7A-41E3-B477-F2FDAA23CFDA}"/>
                                   <w:text w:multiLine="1"/>
                                 </w:sdtPr>
+                                <w:sdtEndPr/>
                                 <w:sdtContent>
                                   <w:p>
                                     <w:pPr>
@@ -939,6 +921,7 @@
                               <w:color w:val="4472C4" w:themeColor="accent1"/>
                               <w:sz w:val="28"/>
                               <w:szCs w:val="28"/>
+                              <w:lang w:val="de-DE"/>
                             </w:rPr>
                           </w:pPr>
                           <w:r>
@@ -946,6 +929,7 @@
                               <w:color w:val="4472C4" w:themeColor="accent1"/>
                               <w:sz w:val="28"/>
                               <w:szCs w:val="28"/>
+                              <w:lang w:val="de-DE"/>
                             </w:rPr>
                             <w:t>Abstract</w:t>
                           </w:r>
@@ -964,6 +948,7 @@
                             <w:dataBinding w:prefixMappings="xmlns:ns0='http://schemas.microsoft.com/office/2006/coverPageProps' " w:xpath="/ns0:CoverPageProperties[1]/ns0:Abstract[1]" w:storeItemID="{55AF091B-3C7A-41E3-B477-F2FDAA23CFDA}"/>
                             <w:text w:multiLine="1"/>
                           </w:sdtPr>
+                          <w:sdtEndPr/>
                           <w:sdtContent>
                             <w:p>
                               <w:pPr>
@@ -1011,9 +996,15 @@
         </w:p>
       </w:sdtContent>
     </w:sdt>
-    <w:p/>
     <w:sdt>
       <w:sdtPr>
+        <w:rPr>
+          <w:rFonts w:asciiTheme="minorHAnsi" w:eastAsiaTheme="minorHAnsi" w:hAnsiTheme="minorHAnsi" w:cstheme="minorBidi"/>
+          <w:color w:val="auto"/>
+          <w:sz w:val="22"/>
+          <w:szCs w:val="22"/>
+          <w:lang w:val="de-DE"/>
+        </w:rPr>
         <w:id w:val="-868375001"/>
         <w:docPartObj>
           <w:docPartGallery w:val="Table of Contents"/>
@@ -1022,14 +1013,9 @@
       </w:sdtPr>
       <w:sdtEndPr>
         <w:rPr>
-          <w:rFonts w:asciiTheme="minorHAnsi" w:eastAsiaTheme="minorHAnsi" w:hAnsiTheme="minorHAnsi" w:cstheme="minorBidi"/>
           <w:b/>
           <w:bCs/>
           <w:noProof/>
-          <w:color w:val="auto"/>
-          <w:sz w:val="22"/>
-          <w:szCs w:val="22"/>
-          <w:lang w:val="de-DE"/>
         </w:rPr>
       </w:sdtEndPr>
       <w:sdtContent>
@@ -1038,7 +1024,10 @@
             <w:pStyle w:val="TOCHeading"/>
           </w:pPr>
           <w:r>
-            <w:t>Contents</w:t>
+            <w:rPr>
+              <w:lang w:val="de-DE"/>
+            </w:rPr>
+            <w:t>Inhaltsverzeichnis</w:t>
           </w:r>
         </w:p>
         <w:p>
@@ -1062,12 +1051,82 @@
           <w:r>
             <w:fldChar w:fldCharType="separate"/>
           </w:r>
-          <w:hyperlink w:anchor="_Toc71791907" w:history="1">
+          <w:hyperlink w:anchor="_Toc71795616" w:history="1">
             <w:r>
               <w:rPr>
                 <w:rStyle w:val="Hyperlink"/>
                 <w:noProof/>
               </w:rPr>
+              <w:t>Einleitung Simulator</w:t>
+            </w:r>
+            <w:r>
+              <w:rPr>
+                <w:noProof/>
+                <w:webHidden/>
+              </w:rPr>
+              <w:tab/>
+            </w:r>
+            <w:r>
+              <w:rPr>
+                <w:noProof/>
+                <w:webHidden/>
+              </w:rPr>
+              <w:fldChar w:fldCharType="begin"/>
+            </w:r>
+            <w:r>
+              <w:rPr>
+                <w:noProof/>
+                <w:webHidden/>
+              </w:rPr>
+              <w:instrText xml:space="preserve"> PAGEREF _Toc71795616 \h </w:instrText>
+            </w:r>
+            <w:r>
+              <w:rPr>
+                <w:noProof/>
+                <w:webHidden/>
+              </w:rPr>
+            </w:r>
+            <w:r>
+              <w:rPr>
+                <w:noProof/>
+                <w:webHidden/>
+              </w:rPr>
+              <w:fldChar w:fldCharType="separate"/>
+            </w:r>
+            <w:r>
+              <w:rPr>
+                <w:noProof/>
+                <w:webHidden/>
+              </w:rPr>
+              <w:t>2</w:t>
+            </w:r>
+            <w:r>
+              <w:rPr>
+                <w:noProof/>
+                <w:webHidden/>
+              </w:rPr>
+              <w:fldChar w:fldCharType="end"/>
+            </w:r>
+          </w:hyperlink>
+        </w:p>
+        <w:p>
+          <w:pPr>
+            <w:pStyle w:val="TOC1"/>
+            <w:tabs>
+              <w:tab w:val="right" w:leader="dot" w:pos="9019"/>
+            </w:tabs>
+            <w:rPr>
+              <w:rFonts w:eastAsiaTheme="minorEastAsia"/>
+              <w:noProof/>
+              <w:lang w:val="en-US"/>
+            </w:rPr>
+          </w:pPr>
+          <w:hyperlink w:anchor="_Toc71795617" w:history="1">
+            <w:r>
+              <w:rPr>
+                <w:rStyle w:val="Hyperlink"/>
+                <w:noProof/>
+              </w:rPr>
               <w:t>Funktion der Programmoberfläche</w:t>
             </w:r>
             <w:r>
@@ -1089,7 +1148,7 @@
                 <w:noProof/>
                 <w:webHidden/>
               </w:rPr>
-              <w:instrText xml:space="preserve"> PAGEREF _Toc71791907 \h </w:instrText>
+              <w:instrText xml:space="preserve"> PAGEREF _Toc71795617 \h </w:instrText>
             </w:r>
             <w:r>
               <w:rPr>
@@ -1132,7 +1191,7 @@
               <w:lang w:val="en-US"/>
             </w:rPr>
           </w:pPr>
-          <w:hyperlink w:anchor="_Toc71791908" w:history="1">
+          <w:hyperlink w:anchor="_Toc71795618" w:history="1">
             <w:r>
               <w:rPr>
                 <w:rStyle w:val="Hyperlink"/>
@@ -1159,7 +1218,7 @@
                 <w:noProof/>
                 <w:webHidden/>
               </w:rPr>
-              <w:instrText xml:space="preserve"> PAGEREF _Toc71791908 \h </w:instrText>
+              <w:instrText xml:space="preserve"> PAGEREF _Toc71795618 \h </w:instrText>
             </w:r>
             <w:r>
               <w:rPr>
@@ -1202,7 +1261,7 @@
               <w:lang w:val="en-US"/>
             </w:rPr>
           </w:pPr>
-          <w:hyperlink w:anchor="_Toc71791909" w:history="1">
+          <w:hyperlink w:anchor="_Toc71795619" w:history="1">
             <w:r>
               <w:rPr>
                 <w:rStyle w:val="Hyperlink"/>
@@ -1229,7 +1288,7 @@
                 <w:noProof/>
                 <w:webHidden/>
               </w:rPr>
-              <w:instrText xml:space="preserve"> PAGEREF _Toc71791909 \h </w:instrText>
+              <w:instrText xml:space="preserve"> PAGEREF _Toc71795619 \h </w:instrText>
             </w:r>
             <w:r>
               <w:rPr>
@@ -1272,7 +1331,7 @@
               <w:lang w:val="en-US"/>
             </w:rPr>
           </w:pPr>
-          <w:hyperlink w:anchor="_Toc71791910" w:history="1">
+          <w:hyperlink w:anchor="_Toc71795620" w:history="1">
             <w:r>
               <w:rPr>
                 <w:rStyle w:val="Hyperlink"/>
@@ -1299,7 +1358,7 @@
                 <w:noProof/>
                 <w:webHidden/>
               </w:rPr>
-              <w:instrText xml:space="preserve"> PAGEREF _Toc71791910 \h </w:instrText>
+              <w:instrText xml:space="preserve"> PAGEREF _Toc71795620 \h </w:instrText>
             </w:r>
             <w:r>
               <w:rPr>
@@ -1342,7 +1401,7 @@
               <w:lang w:val="en-US"/>
             </w:rPr>
           </w:pPr>
-          <w:hyperlink w:anchor="_Toc71791911" w:history="1">
+          <w:hyperlink w:anchor="_Toc71795621" w:history="1">
             <w:r>
               <w:rPr>
                 <w:rStyle w:val="Hyperlink"/>
@@ -1369,7 +1428,7 @@
                 <w:noProof/>
                 <w:webHidden/>
               </w:rPr>
-              <w:instrText xml:space="preserve"> PAGEREF _Toc71791911 \h </w:instrText>
+              <w:instrText xml:space="preserve"> PAGEREF _Toc71795621 \h </w:instrText>
             </w:r>
             <w:r>
               <w:rPr>
@@ -1412,7 +1471,7 @@
               <w:lang w:val="en-US"/>
             </w:rPr>
           </w:pPr>
-          <w:hyperlink w:anchor="_Toc71791912" w:history="1">
+          <w:hyperlink w:anchor="_Toc71795622" w:history="1">
             <w:r>
               <w:rPr>
                 <w:rStyle w:val="Hyperlink"/>
@@ -1439,7 +1498,7 @@
                 <w:noProof/>
                 <w:webHidden/>
               </w:rPr>
-              <w:instrText xml:space="preserve"> PAGEREF _Toc71791912 \h </w:instrText>
+              <w:instrText xml:space="preserve"> PAGEREF _Toc71795622 \h </w:instrText>
             </w:r>
             <w:r>
               <w:rPr>
@@ -1482,7 +1541,7 @@
               <w:lang w:val="en-US"/>
             </w:rPr>
           </w:pPr>
-          <w:hyperlink w:anchor="_Toc71791913" w:history="1">
+          <w:hyperlink w:anchor="_Toc71795623" w:history="1">
             <w:r>
               <w:rPr>
                 <w:rStyle w:val="Hyperlink"/>
@@ -1509,7 +1568,7 @@
                 <w:noProof/>
                 <w:webHidden/>
               </w:rPr>
-              <w:instrText xml:space="preserve"> PAGEREF _Toc71791913 \h </w:instrText>
+              <w:instrText xml:space="preserve"> PAGEREF _Toc71795623 \h </w:instrText>
             </w:r>
             <w:r>
               <w:rPr>
@@ -1552,7 +1611,7 @@
               <w:lang w:val="en-US"/>
             </w:rPr>
           </w:pPr>
-          <w:hyperlink w:anchor="_Toc71791914" w:history="1">
+          <w:hyperlink w:anchor="_Toc71795624" w:history="1">
             <w:r>
               <w:rPr>
                 <w:rStyle w:val="Hyperlink"/>
@@ -1579,7 +1638,7 @@
                 <w:noProof/>
                 <w:webHidden/>
               </w:rPr>
-              <w:instrText xml:space="preserve"> PAGEREF _Toc71791914 \h </w:instrText>
+              <w:instrText xml:space="preserve"> PAGEREF _Toc71795624 \h </w:instrText>
             </w:r>
             <w:r>
               <w:rPr>
@@ -1599,7 +1658,7 @@
                 <w:noProof/>
                 <w:webHidden/>
               </w:rPr>
-              <w:t>5</w:t>
+              <w:t>6</w:t>
             </w:r>
             <w:r>
               <w:rPr>
@@ -1622,7 +1681,7 @@
               <w:lang w:val="en-US"/>
             </w:rPr>
           </w:pPr>
-          <w:hyperlink w:anchor="_Toc71791915" w:history="1">
+          <w:hyperlink w:anchor="_Toc71795625" w:history="1">
             <w:r>
               <w:rPr>
                 <w:rStyle w:val="Hyperlink"/>
@@ -1649,7 +1708,7 @@
                 <w:noProof/>
                 <w:webHidden/>
               </w:rPr>
-              <w:instrText xml:space="preserve"> PAGEREF _Toc71791915 \h </w:instrText>
+              <w:instrText xml:space="preserve"> PAGEREF _Toc71795625 \h </w:instrText>
             </w:r>
             <w:r>
               <w:rPr>
@@ -1692,7 +1751,7 @@
               <w:lang w:val="en-US"/>
             </w:rPr>
           </w:pPr>
-          <w:hyperlink w:anchor="_Toc71791916" w:history="1">
+          <w:hyperlink w:anchor="_Toc71795626" w:history="1">
             <w:r>
               <w:rPr>
                 <w:rStyle w:val="Hyperlink"/>
@@ -1719,7 +1778,7 @@
                 <w:noProof/>
                 <w:webHidden/>
               </w:rPr>
-              <w:instrText xml:space="preserve"> PAGEREF _Toc71791916 \h </w:instrText>
+              <w:instrText xml:space="preserve"> PAGEREF _Toc71795626 \h </w:instrText>
             </w:r>
             <w:r>
               <w:rPr>
@@ -1762,7 +1821,7 @@
               <w:lang w:val="en-US"/>
             </w:rPr>
           </w:pPr>
-          <w:hyperlink w:anchor="_Toc71791917" w:history="1">
+          <w:hyperlink w:anchor="_Toc71795627" w:history="1">
             <w:r>
               <w:rPr>
                 <w:rStyle w:val="Hyperlink"/>
@@ -1789,7 +1848,7 @@
                 <w:noProof/>
                 <w:webHidden/>
               </w:rPr>
-              <w:instrText xml:space="preserve"> PAGEREF _Toc71791917 \h </w:instrText>
+              <w:instrText xml:space="preserve"> PAGEREF _Toc71795627 \h </w:instrText>
             </w:r>
             <w:r>
               <w:rPr>
@@ -1832,7 +1891,7 @@
               <w:lang w:val="en-US"/>
             </w:rPr>
           </w:pPr>
-          <w:hyperlink w:anchor="_Toc71791918" w:history="1">
+          <w:hyperlink w:anchor="_Toc71795628" w:history="1">
             <w:r>
               <w:rPr>
                 <w:rStyle w:val="Hyperlink"/>
@@ -1859,7 +1918,7 @@
                 <w:noProof/>
                 <w:webHidden/>
               </w:rPr>
-              <w:instrText xml:space="preserve"> PAGEREF _Toc71791918 \h </w:instrText>
+              <w:instrText xml:space="preserve"> PAGEREF _Toc71795628 \h </w:instrText>
             </w:r>
             <w:r>
               <w:rPr>
@@ -1902,7 +1961,7 @@
               <w:lang w:val="en-US"/>
             </w:rPr>
           </w:pPr>
-          <w:hyperlink w:anchor="_Toc71791919" w:history="1">
+          <w:hyperlink w:anchor="_Toc71795629" w:history="1">
             <w:r>
               <w:rPr>
                 <w:rStyle w:val="Hyperlink"/>
@@ -1929,7 +1988,7 @@
                 <w:noProof/>
                 <w:webHidden/>
               </w:rPr>
-              <w:instrText xml:space="preserve"> PAGEREF _Toc71791919 \h </w:instrText>
+              <w:instrText xml:space="preserve"> PAGEREF _Toc71795629 \h </w:instrText>
             </w:r>
             <w:r>
               <w:rPr>
@@ -1972,7 +2031,7 @@
               <w:lang w:val="en-US"/>
             </w:rPr>
           </w:pPr>
-          <w:hyperlink w:anchor="_Toc71791920" w:history="1">
+          <w:hyperlink w:anchor="_Toc71795630" w:history="1">
             <w:r>
               <w:rPr>
                 <w:rStyle w:val="Hyperlink"/>
@@ -1999,7 +2058,7 @@
                 <w:noProof/>
                 <w:webHidden/>
               </w:rPr>
-              <w:instrText xml:space="preserve"> PAGEREF _Toc71791920 \h </w:instrText>
+              <w:instrText xml:space="preserve"> PAGEREF _Toc71795630 \h </w:instrText>
             </w:r>
             <w:r>
               <w:rPr>
@@ -2042,7 +2101,7 @@
               <w:lang w:val="en-US"/>
             </w:rPr>
           </w:pPr>
-          <w:hyperlink w:anchor="_Toc71791921" w:history="1">
+          <w:hyperlink w:anchor="_Toc71795631" w:history="1">
             <w:r>
               <w:rPr>
                 <w:rStyle w:val="Hyperlink"/>
@@ -2069,7 +2128,7 @@
                 <w:noProof/>
                 <w:webHidden/>
               </w:rPr>
-              <w:instrText xml:space="preserve"> PAGEREF _Toc71791921 \h </w:instrText>
+              <w:instrText xml:space="preserve"> PAGEREF _Toc71795631 \h </w:instrText>
             </w:r>
             <w:r>
               <w:rPr>
@@ -2112,7 +2171,7 @@
               <w:lang w:val="en-US"/>
             </w:rPr>
           </w:pPr>
-          <w:hyperlink w:anchor="_Toc71791922" w:history="1">
+          <w:hyperlink w:anchor="_Toc71795632" w:history="1">
             <w:r>
               <w:rPr>
                 <w:rStyle w:val="Hyperlink"/>
@@ -2139,7 +2198,7 @@
                 <w:noProof/>
                 <w:webHidden/>
               </w:rPr>
-              <w:instrText xml:space="preserve"> PAGEREF _Toc71791922 \h </w:instrText>
+              <w:instrText xml:space="preserve"> PAGEREF _Toc71795632 \h </w:instrText>
             </w:r>
             <w:r>
               <w:rPr>
@@ -2182,7 +2241,7 @@
               <w:lang w:val="en-US"/>
             </w:rPr>
           </w:pPr>
-          <w:hyperlink w:anchor="_Toc71791923" w:history="1">
+          <w:hyperlink w:anchor="_Toc71795633" w:history="1">
             <w:r>
               <w:rPr>
                 <w:rStyle w:val="Hyperlink"/>
@@ -2209,7 +2268,7 @@
                 <w:noProof/>
                 <w:webHidden/>
               </w:rPr>
-              <w:instrText xml:space="preserve"> PAGEREF _Toc71791923 \h </w:instrText>
+              <w:instrText xml:space="preserve"> PAGEREF _Toc71795633 \h </w:instrText>
             </w:r>
             <w:r>
               <w:rPr>
@@ -2252,7 +2311,7 @@
               <w:lang w:val="en-US"/>
             </w:rPr>
           </w:pPr>
-          <w:hyperlink w:anchor="_Toc71791924" w:history="1">
+          <w:hyperlink w:anchor="_Toc71795634" w:history="1">
             <w:r>
               <w:rPr>
                 <w:rStyle w:val="Hyperlink"/>
@@ -2279,7 +2338,7 @@
                 <w:noProof/>
                 <w:webHidden/>
               </w:rPr>
-              <w:instrText xml:space="preserve"> PAGEREF _Toc71791924 \h </w:instrText>
+              <w:instrText xml:space="preserve"> PAGEREF _Toc71795634 \h </w:instrText>
             </w:r>
             <w:r>
               <w:rPr>
@@ -2322,7 +2381,7 @@
               <w:lang w:val="en-US"/>
             </w:rPr>
           </w:pPr>
-          <w:hyperlink w:anchor="_Toc71791925" w:history="1">
+          <w:hyperlink w:anchor="_Toc71795635" w:history="1">
             <w:r>
               <w:rPr>
                 <w:rStyle w:val="Hyperlink"/>
@@ -2349,7 +2408,7 @@
                 <w:noProof/>
                 <w:webHidden/>
               </w:rPr>
-              <w:instrText xml:space="preserve"> PAGEREF _Toc71791925 \h </w:instrText>
+              <w:instrText xml:space="preserve"> PAGEREF _Toc71795635 \h </w:instrText>
             </w:r>
             <w:r>
               <w:rPr>
@@ -2392,13 +2451,13 @@
               <w:lang w:val="en-US"/>
             </w:rPr>
           </w:pPr>
-          <w:hyperlink w:anchor="_Toc71791926" w:history="1">
+          <w:hyperlink w:anchor="_Toc71795636" w:history="1">
             <w:r>
               <w:rPr>
                 <w:rStyle w:val="Hyperlink"/>
                 <w:noProof/>
               </w:rPr>
-              <w:t>Beschreibung einzelner Komponenten</w:t>
+              <w:t>Beschreibung einzelner Komponenten und Funktionen</w:t>
             </w:r>
             <w:r>
               <w:rPr>
@@ -2419,7 +2478,7 @@
                 <w:noProof/>
                 <w:webHidden/>
               </w:rPr>
-              <w:instrText xml:space="preserve"> PAGEREF _Toc71791926 \h </w:instrText>
+              <w:instrText xml:space="preserve"> PAGEREF _Toc71795636 \h </w:instrText>
             </w:r>
             <w:r>
               <w:rPr>
@@ -2462,13 +2521,13 @@
               <w:lang w:val="en-US"/>
             </w:rPr>
           </w:pPr>
-          <w:hyperlink w:anchor="_Toc71791927" w:history="1">
+          <w:hyperlink w:anchor="_Toc71795637" w:history="1">
             <w:r>
               <w:rPr>
                 <w:rStyle w:val="Hyperlink"/>
                 <w:noProof/>
               </w:rPr>
-              <w:t>FileReader</w:t>
+              <w:t>Interrupts</w:t>
             </w:r>
             <w:r>
               <w:rPr>
@@ -2489,7 +2548,7 @@
                 <w:noProof/>
                 <w:webHidden/>
               </w:rPr>
-              <w:instrText xml:space="preserve"> PAGEREF _Toc71791927 \h </w:instrText>
+              <w:instrText xml:space="preserve"> PAGEREF _Toc71795637 \h </w:instrText>
             </w:r>
             <w:r>
               <w:rPr>
@@ -2532,12 +2591,82 @@
               <w:lang w:val="en-US"/>
             </w:rPr>
           </w:pPr>
-          <w:hyperlink w:anchor="_Toc71791928" w:history="1">
+          <w:hyperlink w:anchor="_Toc71795638" w:history="1">
             <w:r>
               <w:rPr>
                 <w:rStyle w:val="Hyperlink"/>
                 <w:noProof/>
               </w:rPr>
+              <w:t>FileReader</w:t>
+            </w:r>
+            <w:r>
+              <w:rPr>
+                <w:noProof/>
+                <w:webHidden/>
+              </w:rPr>
+              <w:tab/>
+            </w:r>
+            <w:r>
+              <w:rPr>
+                <w:noProof/>
+                <w:webHidden/>
+              </w:rPr>
+              <w:fldChar w:fldCharType="begin"/>
+            </w:r>
+            <w:r>
+              <w:rPr>
+                <w:noProof/>
+                <w:webHidden/>
+              </w:rPr>
+              <w:instrText xml:space="preserve"> PAGEREF _Toc71795638 \h </w:instrText>
+            </w:r>
+            <w:r>
+              <w:rPr>
+                <w:noProof/>
+                <w:webHidden/>
+              </w:rPr>
+            </w:r>
+            <w:r>
+              <w:rPr>
+                <w:noProof/>
+                <w:webHidden/>
+              </w:rPr>
+              <w:fldChar w:fldCharType="separate"/>
+            </w:r>
+            <w:r>
+              <w:rPr>
+                <w:noProof/>
+                <w:webHidden/>
+              </w:rPr>
+              <w:t>17</w:t>
+            </w:r>
+            <w:r>
+              <w:rPr>
+                <w:noProof/>
+                <w:webHidden/>
+              </w:rPr>
+              <w:fldChar w:fldCharType="end"/>
+            </w:r>
+          </w:hyperlink>
+        </w:p>
+        <w:p>
+          <w:pPr>
+            <w:pStyle w:val="TOC2"/>
+            <w:tabs>
+              <w:tab w:val="right" w:leader="dot" w:pos="9019"/>
+            </w:tabs>
+            <w:rPr>
+              <w:rFonts w:eastAsiaTheme="minorEastAsia"/>
+              <w:noProof/>
+              <w:lang w:val="en-US"/>
+            </w:rPr>
+          </w:pPr>
+          <w:hyperlink w:anchor="_Toc71795639" w:history="1">
+            <w:r>
+              <w:rPr>
+                <w:rStyle w:val="Hyperlink"/>
+                <w:noProof/>
+              </w:rPr>
               <w:t>Instruktion Decoder</w:t>
             </w:r>
             <w:r>
@@ -2559,7 +2688,7 @@
                 <w:noProof/>
                 <w:webHidden/>
               </w:rPr>
-              <w:instrText xml:space="preserve"> PAGEREF _Toc71791928 \h </w:instrText>
+              <w:instrText xml:space="preserve"> PAGEREF _Toc71795639 \h </w:instrText>
             </w:r>
             <w:r>
               <w:rPr>
@@ -2579,7 +2708,77 @@
                 <w:noProof/>
                 <w:webHidden/>
               </w:rPr>
-              <w:t>16</w:t>
+              <w:t>18</w:t>
+            </w:r>
+            <w:r>
+              <w:rPr>
+                <w:noProof/>
+                <w:webHidden/>
+              </w:rPr>
+              <w:fldChar w:fldCharType="end"/>
+            </w:r>
+          </w:hyperlink>
+        </w:p>
+        <w:p>
+          <w:pPr>
+            <w:pStyle w:val="TOC2"/>
+            <w:tabs>
+              <w:tab w:val="right" w:leader="dot" w:pos="9019"/>
+            </w:tabs>
+            <w:rPr>
+              <w:rFonts w:eastAsiaTheme="minorEastAsia"/>
+              <w:noProof/>
+              <w:lang w:val="en-US"/>
+            </w:rPr>
+          </w:pPr>
+          <w:hyperlink w:anchor="_Toc71795640" w:history="1">
+            <w:r>
+              <w:rPr>
+                <w:rStyle w:val="Hyperlink"/>
+                <w:noProof/>
+              </w:rPr>
+              <w:t>Arithmetische Logische Einheit (ALU)</w:t>
+            </w:r>
+            <w:r>
+              <w:rPr>
+                <w:noProof/>
+                <w:webHidden/>
+              </w:rPr>
+              <w:tab/>
+            </w:r>
+            <w:r>
+              <w:rPr>
+                <w:noProof/>
+                <w:webHidden/>
+              </w:rPr>
+              <w:fldChar w:fldCharType="begin"/>
+            </w:r>
+            <w:r>
+              <w:rPr>
+                <w:noProof/>
+                <w:webHidden/>
+              </w:rPr>
+              <w:instrText xml:space="preserve"> PAGEREF _Toc71795640 \h </w:instrText>
+            </w:r>
+            <w:r>
+              <w:rPr>
+                <w:noProof/>
+                <w:webHidden/>
+              </w:rPr>
+            </w:r>
+            <w:r>
+              <w:rPr>
+                <w:noProof/>
+                <w:webHidden/>
+              </w:rPr>
+              <w:fldChar w:fldCharType="separate"/>
+            </w:r>
+            <w:r>
+              <w:rPr>
+                <w:noProof/>
+                <w:webHidden/>
+              </w:rPr>
+              <w:t>19</w:t>
             </w:r>
             <w:r>
               <w:rPr>
@@ -2602,13 +2801,13 @@
               <w:lang w:val="en-US"/>
             </w:rPr>
           </w:pPr>
-          <w:hyperlink w:anchor="_Toc71791929" w:history="1">
+          <w:hyperlink w:anchor="_Toc71795641" w:history="1">
             <w:r>
               <w:rPr>
                 <w:rStyle w:val="Hyperlink"/>
                 <w:noProof/>
               </w:rPr>
-              <w:t>Fazit:</w:t>
+              <w:t>Fazit</w:t>
             </w:r>
             <w:r>
               <w:rPr>
@@ -2629,7 +2828,7 @@
                 <w:noProof/>
                 <w:webHidden/>
               </w:rPr>
-              <w:instrText xml:space="preserve"> PAGEREF _Toc71791929 \h </w:instrText>
+              <w:instrText xml:space="preserve"> PAGEREF _Toc71795641 \h </w:instrText>
             </w:r>
             <w:r>
               <w:rPr>
@@ -2649,7 +2848,7 @@
                 <w:noProof/>
                 <w:webHidden/>
               </w:rPr>
-              <w:t>18</w:t>
+              <w:t>20</w:t>
             </w:r>
             <w:r>
               <w:rPr>
@@ -2672,7 +2871,7 @@
               <w:lang w:val="en-US"/>
             </w:rPr>
           </w:pPr>
-          <w:hyperlink w:anchor="_Toc71791930" w:history="1">
+          <w:hyperlink w:anchor="_Toc71795642" w:history="1">
             <w:r>
               <w:rPr>
                 <w:rStyle w:val="Hyperlink"/>
@@ -2699,7 +2898,7 @@
                 <w:noProof/>
                 <w:webHidden/>
               </w:rPr>
-              <w:instrText xml:space="preserve"> PAGEREF _Toc71791930 \h </w:instrText>
+              <w:instrText xml:space="preserve"> PAGEREF _Toc71795642 \h </w:instrText>
             </w:r>
             <w:r>
               <w:rPr>
@@ -2719,7 +2918,7 @@
                 <w:noProof/>
                 <w:webHidden/>
               </w:rPr>
-              <w:t>19</w:t>
+              <w:t>21</w:t>
             </w:r>
             <w:r>
               <w:rPr>
@@ -2742,7 +2941,7 @@
               <w:lang w:val="en-US"/>
             </w:rPr>
           </w:pPr>
-          <w:hyperlink w:anchor="_Toc71791931" w:history="1">
+          <w:hyperlink w:anchor="_Toc71795643" w:history="1">
             <w:r>
               <w:rPr>
                 <w:rStyle w:val="Hyperlink"/>
@@ -2769,7 +2968,7 @@
                 <w:noProof/>
                 <w:webHidden/>
               </w:rPr>
-              <w:instrText xml:space="preserve"> PAGEREF _Toc71791931 \h </w:instrText>
+              <w:instrText xml:space="preserve"> PAGEREF _Toc71795643 \h </w:instrText>
             </w:r>
             <w:r>
               <w:rPr>
@@ -2789,7 +2988,7 @@
                 <w:noProof/>
                 <w:webHidden/>
               </w:rPr>
-              <w:t>19</w:t>
+              <w:t>21</w:t>
             </w:r>
             <w:r>
               <w:rPr>
@@ -2812,7 +3011,7 @@
               <w:lang w:val="en-US"/>
             </w:rPr>
           </w:pPr>
-          <w:hyperlink w:anchor="_Toc71791932" w:history="1">
+          <w:hyperlink w:anchor="_Toc71795644" w:history="1">
             <w:r>
               <w:rPr>
                 <w:rStyle w:val="Hyperlink"/>
@@ -2839,7 +3038,7 @@
                 <w:noProof/>
                 <w:webHidden/>
               </w:rPr>
-              <w:instrText xml:space="preserve"> PAGEREF _Toc71791932 \h </w:instrText>
+              <w:instrText xml:space="preserve"> PAGEREF _Toc71795644 \h </w:instrText>
             </w:r>
             <w:r>
               <w:rPr>
@@ -2859,7 +3058,7 @@
                 <w:noProof/>
                 <w:webHidden/>
               </w:rPr>
-              <w:t>20</w:t>
+              <w:t>22</w:t>
             </w:r>
             <w:r>
               <w:rPr>
@@ -2882,7 +3081,7 @@
               <w:lang w:val="en-US"/>
             </w:rPr>
           </w:pPr>
-          <w:hyperlink w:anchor="_Toc71791933" w:history="1">
+          <w:hyperlink w:anchor="_Toc71795645" w:history="1">
             <w:r>
               <w:rPr>
                 <w:rStyle w:val="Hyperlink"/>
@@ -2909,7 +3108,7 @@
                 <w:noProof/>
                 <w:webHidden/>
               </w:rPr>
-              <w:instrText xml:space="preserve"> PAGEREF _Toc71791933 \h </w:instrText>
+              <w:instrText xml:space="preserve"> PAGEREF _Toc71795645 \h </w:instrText>
             </w:r>
             <w:r>
               <w:rPr>
@@ -2929,7 +3128,7 @@
                 <w:noProof/>
                 <w:webHidden/>
               </w:rPr>
-              <w:t>20</w:t>
+              <w:t>22</w:t>
             </w:r>
             <w:r>
               <w:rPr>
@@ -2952,7 +3151,7 @@
               <w:lang w:val="en-US"/>
             </w:rPr>
           </w:pPr>
-          <w:hyperlink w:anchor="_Toc71791934" w:history="1">
+          <w:hyperlink w:anchor="_Toc71795646" w:history="1">
             <w:r>
               <w:rPr>
                 <w:rStyle w:val="Hyperlink"/>
@@ -2979,7 +3178,7 @@
                 <w:noProof/>
                 <w:webHidden/>
               </w:rPr>
-              <w:instrText xml:space="preserve"> PAGEREF _Toc71791934 \h </w:instrText>
+              <w:instrText xml:space="preserve"> PAGEREF _Toc71795646 \h </w:instrText>
             </w:r>
             <w:r>
               <w:rPr>
@@ -2999,7 +3198,7 @@
                 <w:noProof/>
                 <w:webHidden/>
               </w:rPr>
-              <w:t>21</w:t>
+              <w:t>23</w:t>
             </w:r>
             <w:r>
               <w:rPr>
@@ -3022,7 +3221,7 @@
               <w:lang w:val="en-US"/>
             </w:rPr>
           </w:pPr>
-          <w:hyperlink w:anchor="_Toc71791935" w:history="1">
+          <w:hyperlink w:anchor="_Toc71795647" w:history="1">
             <w:r>
               <w:rPr>
                 <w:rStyle w:val="Hyperlink"/>
@@ -3049,7 +3248,7 @@
                 <w:noProof/>
                 <w:webHidden/>
               </w:rPr>
-              <w:instrText xml:space="preserve"> PAGEREF _Toc71791935 \h </w:instrText>
+              <w:instrText xml:space="preserve"> PAGEREF _Toc71795647 \h </w:instrText>
             </w:r>
             <w:r>
               <w:rPr>
@@ -3069,7 +3268,7 @@
                 <w:noProof/>
                 <w:webHidden/>
               </w:rPr>
-              <w:t>22</w:t>
+              <w:t>24</w:t>
             </w:r>
             <w:r>
               <w:rPr>
@@ -3092,7 +3291,7 @@
               <w:lang w:val="en-US"/>
             </w:rPr>
           </w:pPr>
-          <w:hyperlink w:anchor="_Toc71791936" w:history="1">
+          <w:hyperlink w:anchor="_Toc71795648" w:history="1">
             <w:r>
               <w:rPr>
                 <w:rStyle w:val="Hyperlink"/>
@@ -3119,7 +3318,7 @@
                 <w:noProof/>
                 <w:webHidden/>
               </w:rPr>
-              <w:instrText xml:space="preserve"> PAGEREF _Toc71791936 \h </w:instrText>
+              <w:instrText xml:space="preserve"> PAGEREF _Toc71795648 \h </w:instrText>
             </w:r>
             <w:r>
               <w:rPr>
@@ -3139,7 +3338,7 @@
                 <w:noProof/>
                 <w:webHidden/>
               </w:rPr>
-              <w:t>23</w:t>
+              <w:t>25</w:t>
             </w:r>
             <w:r>
               <w:rPr>
@@ -3162,7 +3361,7 @@
               <w:lang w:val="en-US"/>
             </w:rPr>
           </w:pPr>
-          <w:hyperlink w:anchor="_Toc71791937" w:history="1">
+          <w:hyperlink w:anchor="_Toc71795649" w:history="1">
             <w:r>
               <w:rPr>
                 <w:rStyle w:val="Hyperlink"/>
@@ -3189,7 +3388,7 @@
                 <w:noProof/>
                 <w:webHidden/>
               </w:rPr>
-              <w:instrText xml:space="preserve"> PAGEREF _Toc71791937 \h </w:instrText>
+              <w:instrText xml:space="preserve"> PAGEREF _Toc71795649 \h </w:instrText>
             </w:r>
             <w:r>
               <w:rPr>
@@ -3209,77 +3408,7 @@
                 <w:noProof/>
                 <w:webHidden/>
               </w:rPr>
-              <w:t>24</w:t>
-            </w:r>
-            <w:r>
-              <w:rPr>
-                <w:noProof/>
-                <w:webHidden/>
-              </w:rPr>
-              <w:fldChar w:fldCharType="end"/>
-            </w:r>
-          </w:hyperlink>
-        </w:p>
-        <w:p>
-          <w:pPr>
-            <w:pStyle w:val="TOC1"/>
-            <w:tabs>
-              <w:tab w:val="right" w:leader="dot" w:pos="9019"/>
-            </w:tabs>
-            <w:rPr>
-              <w:rFonts w:eastAsiaTheme="minorEastAsia"/>
-              <w:noProof/>
-              <w:lang w:val="en-US"/>
-            </w:rPr>
-          </w:pPr>
-          <w:hyperlink w:anchor="_Toc71791938" w:history="1">
-            <w:r>
-              <w:rPr>
-                <w:rStyle w:val="Hyperlink"/>
-                <w:noProof/>
-              </w:rPr>
-              <w:t>Quellen</w:t>
-            </w:r>
-            <w:r>
-              <w:rPr>
-                <w:noProof/>
-                <w:webHidden/>
-              </w:rPr>
-              <w:tab/>
-            </w:r>
-            <w:r>
-              <w:rPr>
-                <w:noProof/>
-                <w:webHidden/>
-              </w:rPr>
-              <w:fldChar w:fldCharType="begin"/>
-            </w:r>
-            <w:r>
-              <w:rPr>
-                <w:noProof/>
-                <w:webHidden/>
-              </w:rPr>
-              <w:instrText xml:space="preserve"> PAGEREF _Toc71791938 \h </w:instrText>
-            </w:r>
-            <w:r>
-              <w:rPr>
-                <w:noProof/>
-                <w:webHidden/>
-              </w:rPr>
-            </w:r>
-            <w:r>
-              <w:rPr>
-                <w:noProof/>
-                <w:webHidden/>
-              </w:rPr>
-              <w:fldChar w:fldCharType="separate"/>
-            </w:r>
-            <w:r>
-              <w:rPr>
-                <w:noProof/>
-                <w:webHidden/>
-              </w:rPr>
-              <w:t>25</w:t>
+              <w:t>26</w:t>
             </w:r>
             <w:r>
               <w:rPr>
@@ -3303,15 +3432,20 @@
       </w:sdtContent>
     </w:sdt>
     <w:p>
+      <w:pPr>
+        <w:pStyle w:val="Heading1"/>
+      </w:pPr>
       <w:r>
         <w:br w:type="page"/>
       </w:r>
       <w:bookmarkStart w:id="0" w:name="_Toc71787853"/>
+      <w:bookmarkStart w:id="1" w:name="_Toc71795616"/>
       <w:r>
         <w:lastRenderedPageBreak/>
         <w:t>Einleitung Simulator</w:t>
       </w:r>
       <w:bookmarkEnd w:id="0"/>
+      <w:bookmarkEnd w:id="1"/>
     </w:p>
     <w:p/>
     <w:p>
@@ -3408,17 +3542,150 @@
           <w:color w:val="auto"/>
         </w:rPr>
       </w:pPr>
-      <w:bookmarkStart w:id="1" w:name="_Toc71787854"/>
-      <w:bookmarkStart w:id="2" w:name="_Toc71791907"/>
+      <w:bookmarkStart w:id="2" w:name="_Toc71787854"/>
+      <w:bookmarkStart w:id="3" w:name="_Toc71795617"/>
       <w:r>
         <w:lastRenderedPageBreak/>
         <w:t>Funktion der Programmoberfläche</w:t>
       </w:r>
-      <w:bookmarkEnd w:id="1"/>
       <w:bookmarkEnd w:id="2"/>
+      <w:bookmarkEnd w:id="3"/>
     </w:p>
     <w:p/>
     <w:p>
+      <w:r>
+        <w:rPr>
+          <w:noProof/>
+        </w:rPr>
+        <mc:AlternateContent>
+          <mc:Choice Requires="wps">
+            <w:drawing>
+              <wp:anchor distT="0" distB="0" distL="114300" distR="114300" simplePos="0" relativeHeight="251787264" behindDoc="1" locked="0" layoutInCell="1" allowOverlap="1" wp14:anchorId="15C89994" wp14:editId="6F29A506">
+                <wp:simplePos x="0" y="0"/>
+                <wp:positionH relativeFrom="column">
+                  <wp:posOffset>-698500</wp:posOffset>
+                </wp:positionH>
+                <wp:positionV relativeFrom="paragraph">
+                  <wp:posOffset>4690110</wp:posOffset>
+                </wp:positionV>
+                <wp:extent cx="7130415" cy="635"/>
+                <wp:effectExtent l="0" t="0" r="0" b="0"/>
+                <wp:wrapNone/>
+                <wp:docPr id="145" name="Text Box 145"/>
+                <wp:cNvGraphicFramePr/>
+                <a:graphic xmlns:a="http://schemas.openxmlformats.org/drawingml/2006/main">
+                  <a:graphicData uri="http://schemas.microsoft.com/office/word/2010/wordprocessingShape">
+                    <wps:wsp>
+                      <wps:cNvSpPr txBox="1"/>
+                      <wps:spPr>
+                        <a:xfrm>
+                          <a:off x="0" y="0"/>
+                          <a:ext cx="7130415" cy="635"/>
+                        </a:xfrm>
+                        <a:prstGeom prst="rect">
+                          <a:avLst/>
+                        </a:prstGeom>
+                        <a:solidFill>
+                          <a:prstClr val="white"/>
+                        </a:solidFill>
+                        <a:ln>
+                          <a:noFill/>
+                        </a:ln>
+                      </wps:spPr>
+                      <wps:txbx>
+                        <w:txbxContent>
+                          <w:p>
+                            <w:pPr>
+                              <w:pStyle w:val="Caption"/>
+                              <w:jc w:val="center"/>
+                              <w:rPr>
+                                <w:noProof/>
+                              </w:rPr>
+                            </w:pPr>
+                            <w:r>
+                              <w:t xml:space="preserve">Abbildung </w:t>
+                            </w:r>
+                            <w:r>
+                              <w:fldChar w:fldCharType="begin"/>
+                            </w:r>
+                            <w:r>
+                              <w:instrText xml:space="preserve"> SEQ Abbildung \* ARABIC </w:instrText>
+                            </w:r>
+                            <w:r>
+                              <w:fldChar w:fldCharType="separate"/>
+                            </w:r>
+                            <w:r>
+                              <w:rPr>
+                                <w:noProof/>
+                              </w:rPr>
+                              <w:t>1</w:t>
+                            </w:r>
+                            <w:r>
+                              <w:fldChar w:fldCharType="end"/>
+                            </w:r>
+                            <w:r>
+                              <w:t xml:space="preserve"> Komplettansicht Simulator</w:t>
+                            </w:r>
+                          </w:p>
+                        </w:txbxContent>
+                      </wps:txbx>
+                      <wps:bodyPr rot="0" spcFirstLastPara="0" vertOverflow="overflow" horzOverflow="overflow" vert="horz" wrap="square" lIns="0" tIns="0" rIns="0" bIns="0" numCol="1" spcCol="0" rtlCol="0" fromWordArt="0" anchor="t" anchorCtr="0" forceAA="0" compatLnSpc="1">
+                        <a:prstTxWarp prst="textNoShape">
+                          <a:avLst/>
+                        </a:prstTxWarp>
+                        <a:spAutoFit/>
+                      </wps:bodyPr>
+                    </wps:wsp>
+                  </a:graphicData>
+                </a:graphic>
+              </wp:anchor>
+            </w:drawing>
+          </mc:Choice>
+          <mc:Fallback>
+            <w:pict>
+              <v:shape w14:anchorId="15C89994" id="Text Box 145" o:spid="_x0000_s1030" type="#_x0000_t202" style="position:absolute;margin-left:-55pt;margin-top:369.3pt;width:561.45pt;height:.05pt;z-index:-251529216;visibility:visible;mso-wrap-style:square;mso-wrap-distance-left:9pt;mso-wrap-distance-top:0;mso-wrap-distance-right:9pt;mso-wrap-distance-bottom:0;mso-position-horizontal:absolute;mso-position-horizontal-relative:text;mso-position-vertical:absolute;mso-position-vertical-relative:text;v-text-anchor:top" o:gfxdata="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" stroked="f">
+                <v:textbox style="mso-fit-shape-to-text:t" inset="0,0,0,0">
+                  <w:txbxContent>
+                    <w:p>
+                      <w:pPr>
+                        <w:pStyle w:val="Caption"/>
+                        <w:jc w:val="center"/>
+                        <w:rPr>
+                          <w:noProof/>
+                        </w:rPr>
+                      </w:pPr>
+                      <w:r>
+                        <w:t xml:space="preserve">Abbildung </w:t>
+                      </w:r>
+                      <w:r>
+                        <w:fldChar w:fldCharType="begin"/>
+                      </w:r>
+                      <w:r>
+                        <w:instrText xml:space="preserve"> SEQ Abbildung \* ARABIC </w:instrText>
+                      </w:r>
+                      <w:r>
+                        <w:fldChar w:fldCharType="separate"/>
+                      </w:r>
+                      <w:r>
+                        <w:rPr>
+                          <w:noProof/>
+                        </w:rPr>
+                        <w:t>1</w:t>
+                      </w:r>
+                      <w:r>
+                        <w:fldChar w:fldCharType="end"/>
+                      </w:r>
+                      <w:r>
+                        <w:t xml:space="preserve"> Komplettansicht Simulator</w:t>
+                      </w:r>
+                    </w:p>
+                  </w:txbxContent>
+                </v:textbox>
+              </v:shape>
+            </w:pict>
+          </mc:Fallback>
+        </mc:AlternateContent>
+      </w:r>
       <w:r>
         <w:rPr>
           <w:noProof/>
@@ -3541,13 +3808,7 @@
                         <w:txbxContent>
                           <w:p>
                             <w:r>
-                              <w:t>(</w:t>
-                            </w:r>
-                            <w:r>
-                              <w:t>4</w:t>
-                            </w:r>
-                            <w:r>
-                              <w:t>)</w:t>
+                              <w:t>(4)</w:t>
                             </w:r>
                           </w:p>
                         </w:txbxContent>
@@ -3572,18 +3833,12 @@
           </mc:Choice>
           <mc:Fallback>
             <w:pict>
-              <v:shape w14:anchorId="55A07963" id="Text Box 44" o:spid="_x0000_s1030" type="#_x0000_t202" style="position:absolute;margin-left:422.5pt;margin-top:7.1pt;width:29.65pt;height:24.55pt;z-index:251692032;visibility:visible;mso-wrap-style:square;mso-width-percent:0;mso-height-percent:0;mso-wrap-distance-left:9pt;mso-wrap-distance-top:0;mso-wrap-distance-right:9pt;mso-wrap-distance-bottom:0;mso-position-horizontal:absolute;mso-position-horizontal-relative:text;mso-position-vertical:absolute;mso-position-vertical-relative:text;mso-width-percent:0;mso-height-percent:0;mso-width-relative:margin;mso-height-relative:margin;v-text-anchor:top" o:gfxdata="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" filled="f" stroked="f" strokeweight=".5pt">
+              <v:shape w14:anchorId="55A07963" id="Text Box 44" o:spid="_x0000_s1031" type="#_x0000_t202" style="position:absolute;margin-left:422.5pt;margin-top:7.1pt;width:29.65pt;height:24.55pt;z-index:251692032;visibility:visible;mso-wrap-style:square;mso-width-percent:0;mso-height-percent:0;mso-wrap-distance-left:9pt;mso-wrap-distance-top:0;mso-wrap-distance-right:9pt;mso-wrap-distance-bottom:0;mso-position-horizontal:absolute;mso-position-horizontal-relative:text;mso-position-vertical:absolute;mso-position-vertical-relative:text;mso-width-percent:0;mso-height-percent:0;mso-width-relative:margin;mso-height-relative:margin;v-text-anchor:top" o:gfxdata="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" filled="f" stroked="f" strokeweight=".5pt">
                 <v:textbox>
                   <w:txbxContent>
                     <w:p>
                       <w:r>
-                        <w:t>(</w:t>
-                      </w:r>
-                      <w:r>
-                        <w:t>4</w:t>
-                      </w:r>
-                      <w:r>
-                        <w:t>)</w:t>
+                        <w:t>(4)</w:t>
                       </w:r>
                     </w:p>
                   </w:txbxContent>
@@ -3634,13 +3889,7 @@
                         <w:txbxContent>
                           <w:p>
                             <w:r>
-                              <w:t>(</w:t>
-                            </w:r>
-                            <w:r>
-                              <w:t>3</w:t>
-                            </w:r>
-                            <w:r>
-                              <w:t>)</w:t>
+                              <w:t>(3)</w:t>
                             </w:r>
                           </w:p>
                         </w:txbxContent>
@@ -3665,18 +3914,12 @@
           </mc:Choice>
           <mc:Fallback>
             <w:pict>
-              <v:shape w14:anchorId="2939D06B" id="Text Box 43" o:spid="_x0000_s1031" type="#_x0000_t202" style="position:absolute;margin-left:302.35pt;margin-top:4.75pt;width:29.65pt;height:24.55pt;z-index:251689984;visibility:visible;mso-wrap-style:square;mso-width-percent:0;mso-height-percent:0;mso-wrap-distance-left:9pt;mso-wrap-distance-top:0;mso-wrap-distance-right:9pt;mso-wrap-distance-bottom:0;mso-position-horizontal:absolute;mso-position-horizontal-relative:text;mso-position-vertical:absolute;mso-position-vertical-relative:text;mso-width-percent:0;mso-height-percent:0;mso-width-relative:margin;mso-height-relative:margin;v-text-anchor:top" o:gfxdata="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" filled="f" stroked="f" strokeweight=".5pt">
+              <v:shape w14:anchorId="2939D06B" id="Text Box 43" o:spid="_x0000_s1032" type="#_x0000_t202" style="position:absolute;margin-left:302.35pt;margin-top:4.75pt;width:29.65pt;height:24.55pt;z-index:251689984;visibility:visible;mso-wrap-style:square;mso-width-percent:0;mso-height-percent:0;mso-wrap-distance-left:9pt;mso-wrap-distance-top:0;mso-wrap-distance-right:9pt;mso-wrap-distance-bottom:0;mso-position-horizontal:absolute;mso-position-horizontal-relative:text;mso-position-vertical:absolute;mso-position-vertical-relative:text;mso-width-percent:0;mso-height-percent:0;mso-width-relative:margin;mso-height-relative:margin;v-text-anchor:top" o:gfxdata="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" filled="f" stroked="f" strokeweight=".5pt">
                 <v:textbox>
                   <w:txbxContent>
                     <w:p>
                       <w:r>
-                        <w:t>(</w:t>
-                      </w:r>
-                      <w:r>
-                        <w:t>3</w:t>
-                      </w:r>
-                      <w:r>
-                        <w:t>)</w:t>
+                        <w:t>(3)</w:t>
                       </w:r>
                     </w:p>
                   </w:txbxContent>
@@ -3727,13 +3970,7 @@
                         <w:txbxContent>
                           <w:p>
                             <w:r>
-                              <w:t>(</w:t>
-                            </w:r>
-                            <w:r>
-                              <w:t>2</w:t>
-                            </w:r>
-                            <w:r>
-                              <w:t>)</w:t>
+                              <w:t>(2)</w:t>
                             </w:r>
                           </w:p>
                         </w:txbxContent>
@@ -3758,18 +3995,12 @@
           </mc:Choice>
           <mc:Fallback>
             <w:pict>
-              <v:shape w14:anchorId="471001D0" id="Text Box 42" o:spid="_x0000_s1032" type="#_x0000_t202" style="position:absolute;margin-left:213.4pt;margin-top:6.35pt;width:29.65pt;height:24.55pt;z-index:251687936;visibility:visible;mso-wrap-style:square;mso-width-percent:0;mso-height-percent:0;mso-wrap-distance-left:9pt;mso-wrap-distance-top:0;mso-wrap-distance-right:9pt;mso-wrap-distance-bottom:0;mso-position-horizontal:absolute;mso-position-horizontal-relative:text;mso-position-vertical:absolute;mso-position-vertical-relative:text;mso-width-percent:0;mso-height-percent:0;mso-width-relative:margin;mso-height-relative:margin;v-text-anchor:top" o:gfxdata="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" filled="f" stroked="f" strokeweight=".5pt">
+              <v:shape w14:anchorId="471001D0" id="Text Box 42" o:spid="_x0000_s1033" type="#_x0000_t202" style="position:absolute;margin-left:213.4pt;margin-top:6.35pt;width:29.65pt;height:24.55pt;z-index:251687936;visibility:visible;mso-wrap-style:square;mso-width-percent:0;mso-height-percent:0;mso-wrap-distance-left:9pt;mso-wrap-distance-top:0;mso-wrap-distance-right:9pt;mso-wrap-distance-bottom:0;mso-position-horizontal:absolute;mso-position-horizontal-relative:text;mso-position-vertical:absolute;mso-position-vertical-relative:text;mso-width-percent:0;mso-height-percent:0;mso-width-relative:margin;mso-height-relative:margin;v-text-anchor:top" o:gfxdata="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" filled="f" stroked="f" strokeweight=".5pt">
                 <v:textbox>
                   <w:txbxContent>
                     <w:p>
                       <w:r>
-                        <w:t>(</w:t>
-                      </w:r>
-                      <w:r>
-                        <w:t>2</w:t>
-                      </w:r>
-                      <w:r>
-                        <w:t>)</w:t>
+                        <w:t>(2)</w:t>
                       </w:r>
                     </w:p>
                   </w:txbxContent>
@@ -3845,7 +4076,7 @@
           </mc:Choice>
           <mc:Fallback>
             <w:pict>
-              <v:shape w14:anchorId="2C999E37" id="Text Box 41" o:spid="_x0000_s1033" type="#_x0000_t202" style="position:absolute;margin-left:-57pt;margin-top:3.4pt;width:29.65pt;height:24.55pt;z-index:251685888;visibility:visible;mso-wrap-style:square;mso-width-percent:0;mso-height-percent:0;mso-wrap-distance-left:9pt;mso-wrap-distance-top:0;mso-wrap-distance-right:9pt;mso-wrap-distance-bottom:0;mso-position-horizontal:absolute;mso-position-horizontal-relative:text;mso-position-vertical:absolute;mso-position-vertical-relative:text;mso-width-percent:0;mso-height-percent:0;mso-width-relative:margin;mso-height-relative:margin;v-text-anchor:top" o:gfxdata="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" filled="f" stroked="f" strokeweight=".5pt">
+              <v:shape w14:anchorId="2C999E37" id="Text Box 41" o:spid="_x0000_s1034" type="#_x0000_t202" style="position:absolute;margin-left:-57pt;margin-top:3.4pt;width:29.65pt;height:24.55pt;z-index:251685888;visibility:visible;mso-wrap-style:square;mso-width-percent:0;mso-height-percent:0;mso-wrap-distance-left:9pt;mso-wrap-distance-top:0;mso-wrap-distance-right:9pt;mso-wrap-distance-bottom:0;mso-position-horizontal:absolute;mso-position-horizontal-relative:text;mso-position-vertical:absolute;mso-position-vertical-relative:text;mso-width-percent:0;mso-height-percent:0;mso-width-relative:margin;mso-height-relative:margin;v-text-anchor:top" o:gfxdata="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" filled="f" stroked="f" strokeweight=".5pt">
                 <v:textbox>
                   <w:txbxContent>
                     <w:p>
@@ -4027,7 +4258,7 @@
         <mc:AlternateContent>
           <mc:Choice Requires="wps">
             <w:drawing>
-              <wp:anchor distT="0" distB="0" distL="114300" distR="114300" simplePos="0" relativeHeight="251672576" behindDoc="0" locked="0" layoutInCell="1" allowOverlap="1" wp14:anchorId="6131EFBC" wp14:editId="79295EBF">
+              <wp:anchor distT="0" distB="0" distL="114300" distR="114300" simplePos="0" relativeHeight="251672576" behindDoc="0" locked="0" layoutInCell="1" allowOverlap="1" wp14:anchorId="6131EFBC" wp14:editId="06F5BAEE">
                 <wp:simplePos x="0" y="0"/>
                 <wp:positionH relativeFrom="column">
                   <wp:posOffset>2269881</wp:posOffset>
@@ -4107,7 +4338,7 @@
         <mc:AlternateContent>
           <mc:Choice Requires="wps">
             <w:drawing>
-              <wp:anchor distT="0" distB="0" distL="114300" distR="114300" simplePos="0" relativeHeight="251668480" behindDoc="0" locked="0" layoutInCell="1" allowOverlap="1" wp14:anchorId="5F515E07" wp14:editId="4324CF2E">
+              <wp:anchor distT="0" distB="0" distL="114300" distR="114300" simplePos="0" relativeHeight="251668480" behindDoc="0" locked="0" layoutInCell="1" allowOverlap="1" wp14:anchorId="5F515E07" wp14:editId="121D7C10">
                 <wp:simplePos x="0" y="0"/>
                 <wp:positionH relativeFrom="column">
                   <wp:posOffset>-680665</wp:posOffset>
@@ -4188,202 +4419,16 @@
         <mc:AlternateContent>
           <mc:Choice Requires="wps">
             <w:drawing>
-              <wp:anchor distT="0" distB="0" distL="114300" distR="114300" simplePos="0" relativeHeight="251696128" behindDoc="0" locked="0" layoutInCell="1" allowOverlap="1" wp14:anchorId="21C1276E" wp14:editId="20A9D8F1">
+              <wp:anchor distT="0" distB="0" distL="114300" distR="114300" simplePos="0" relativeHeight="251680768" behindDoc="0" locked="0" layoutInCell="1" allowOverlap="1" wp14:anchorId="4BF6E2BC" wp14:editId="5B935A2E">
                 <wp:simplePos x="0" y="0"/>
                 <wp:positionH relativeFrom="column">
-                  <wp:posOffset>2518647</wp:posOffset>
+                  <wp:posOffset>4634386</wp:posOffset>
                 </wp:positionH>
                 <wp:positionV relativeFrom="paragraph">
-                  <wp:posOffset>123106</wp:posOffset>
+                  <wp:posOffset>152460</wp:posOffset>
                 </wp:positionV>
-                <wp:extent cx="376813" cy="311499"/>
-                <wp:effectExtent l="0" t="0" r="0" b="0"/>
-                <wp:wrapNone/>
-                <wp:docPr id="46" name="Text Box 46"/>
-                <wp:cNvGraphicFramePr/>
-                <a:graphic xmlns:a="http://schemas.openxmlformats.org/drawingml/2006/main">
-                  <a:graphicData uri="http://schemas.microsoft.com/office/word/2010/wordprocessingShape">
-                    <wps:wsp>
-                      <wps:cNvSpPr txBox="1"/>
-                      <wps:spPr>
-                        <a:xfrm>
-                          <a:off x="0" y="0"/>
-                          <a:ext cx="376813" cy="311499"/>
-                        </a:xfrm>
-                        <a:prstGeom prst="rect">
-                          <a:avLst/>
-                        </a:prstGeom>
-                        <a:noFill/>
-                        <a:ln w="6350">
-                          <a:noFill/>
-                        </a:ln>
-                      </wps:spPr>
-                      <wps:txbx>
-                        <w:txbxContent>
-                          <w:p>
-                            <w:r>
-                              <w:t>(</w:t>
-                            </w:r>
-                            <w:r>
-                              <w:t>5</w:t>
-                            </w:r>
-                            <w:r>
-                              <w:t>)</w:t>
-                            </w:r>
-                          </w:p>
-                        </w:txbxContent>
-                      </wps:txbx>
-                      <wps:bodyPr rot="0" spcFirstLastPara="0" vertOverflow="overflow" horzOverflow="overflow" vert="horz" wrap="square" lIns="91440" tIns="45720" rIns="91440" bIns="45720" numCol="1" spcCol="0" rtlCol="0" fromWordArt="0" anchor="t" anchorCtr="0" forceAA="0" compatLnSpc="1">
-                        <a:prstTxWarp prst="textNoShape">
-                          <a:avLst/>
-                        </a:prstTxWarp>
-                        <a:noAutofit/>
-                      </wps:bodyPr>
-                    </wps:wsp>
-                  </a:graphicData>
-                </a:graphic>
-                <wp14:sizeRelH relativeFrom="margin">
-                  <wp14:pctWidth>0</wp14:pctWidth>
-                </wp14:sizeRelH>
-                <wp14:sizeRelV relativeFrom="margin">
-                  <wp14:pctHeight>0</wp14:pctHeight>
-                </wp14:sizeRelV>
-              </wp:anchor>
-            </w:drawing>
-          </mc:Choice>
-          <mc:Fallback>
-            <w:pict>
-              <v:shape w14:anchorId="21C1276E" id="Text Box 46" o:spid="_x0000_s1034" type="#_x0000_t202" style="position:absolute;margin-left:198.3pt;margin-top:9.7pt;width:29.65pt;height:24.55pt;z-index:251696128;visibility:visible;mso-wrap-style:square;mso-width-percent:0;mso-height-percent:0;mso-wrap-distance-left:9pt;mso-wrap-distance-top:0;mso-wrap-distance-right:9pt;mso-wrap-distance-bottom:0;mso-position-horizontal:absolute;mso-position-horizontal-relative:text;mso-position-vertical:absolute;mso-position-vertical-relative:text;mso-width-percent:0;mso-height-percent:0;mso-width-relative:margin;mso-height-relative:margin;v-text-anchor:top" o:gfxdata="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" filled="f" stroked="f" strokeweight=".5pt">
-                <v:textbox>
-                  <w:txbxContent>
-                    <w:p>
-                      <w:r>
-                        <w:t>(</w:t>
-                      </w:r>
-                      <w:r>
-                        <w:t>5</w:t>
-                      </w:r>
-                      <w:r>
-                        <w:t>)</w:t>
-                      </w:r>
-                    </w:p>
-                  </w:txbxContent>
-                </v:textbox>
-              </v:shape>
-            </w:pict>
-          </mc:Fallback>
-        </mc:AlternateContent>
-      </w:r>
-      <w:r>
-        <w:rPr>
-          <w:noProof/>
-        </w:rPr>
-        <mc:AlternateContent>
-          <mc:Choice Requires="wps">
-            <w:drawing>
-              <wp:anchor distT="0" distB="0" distL="114300" distR="114300" simplePos="0" relativeHeight="251694080" behindDoc="0" locked="0" layoutInCell="1" allowOverlap="1" wp14:anchorId="3E775AE6" wp14:editId="2EF45E4F">
-                <wp:simplePos x="0" y="0"/>
-                <wp:positionH relativeFrom="column">
-                  <wp:posOffset>4789645</wp:posOffset>
-                </wp:positionH>
-                <wp:positionV relativeFrom="paragraph">
-                  <wp:posOffset>193577</wp:posOffset>
-                </wp:positionV>
-                <wp:extent cx="376813" cy="311499"/>
-                <wp:effectExtent l="0" t="0" r="0" b="0"/>
-                <wp:wrapNone/>
-                <wp:docPr id="45" name="Text Box 45"/>
-                <wp:cNvGraphicFramePr/>
-                <a:graphic xmlns:a="http://schemas.openxmlformats.org/drawingml/2006/main">
-                  <a:graphicData uri="http://schemas.microsoft.com/office/word/2010/wordprocessingShape">
-                    <wps:wsp>
-                      <wps:cNvSpPr txBox="1"/>
-                      <wps:spPr>
-                        <a:xfrm>
-                          <a:off x="0" y="0"/>
-                          <a:ext cx="376813" cy="311499"/>
-                        </a:xfrm>
-                        <a:prstGeom prst="rect">
-                          <a:avLst/>
-                        </a:prstGeom>
-                        <a:noFill/>
-                        <a:ln w="6350">
-                          <a:noFill/>
-                        </a:ln>
-                      </wps:spPr>
-                      <wps:txbx>
-                        <w:txbxContent>
-                          <w:p>
-                            <w:r>
-                              <w:t>(</w:t>
-                            </w:r>
-                            <w:r>
-                              <w:t>6</w:t>
-                            </w:r>
-                            <w:r>
-                              <w:t>)</w:t>
-                            </w:r>
-                          </w:p>
-                        </w:txbxContent>
-                      </wps:txbx>
-                      <wps:bodyPr rot="0" spcFirstLastPara="0" vertOverflow="overflow" horzOverflow="overflow" vert="horz" wrap="square" lIns="91440" tIns="45720" rIns="91440" bIns="45720" numCol="1" spcCol="0" rtlCol="0" fromWordArt="0" anchor="t" anchorCtr="0" forceAA="0" compatLnSpc="1">
-                        <a:prstTxWarp prst="textNoShape">
-                          <a:avLst/>
-                        </a:prstTxWarp>
-                        <a:noAutofit/>
-                      </wps:bodyPr>
-                    </wps:wsp>
-                  </a:graphicData>
-                </a:graphic>
-                <wp14:sizeRelH relativeFrom="margin">
-                  <wp14:pctWidth>0</wp14:pctWidth>
-                </wp14:sizeRelH>
-                <wp14:sizeRelV relativeFrom="margin">
-                  <wp14:pctHeight>0</wp14:pctHeight>
-                </wp14:sizeRelV>
-              </wp:anchor>
-            </w:drawing>
-          </mc:Choice>
-          <mc:Fallback>
-            <w:pict>
-              <v:shape w14:anchorId="3E775AE6" id="Text Box 45" o:spid="_x0000_s1035" type="#_x0000_t202" style="position:absolute;margin-left:377.15pt;margin-top:15.25pt;width:29.65pt;height:24.55pt;z-index:251694080;visibility:visible;mso-wrap-style:square;mso-width-percent:0;mso-height-percent:0;mso-wrap-distance-left:9pt;mso-wrap-distance-top:0;mso-wrap-distance-right:9pt;mso-wrap-distance-bottom:0;mso-position-horizontal:absolute;mso-position-horizontal-relative:text;mso-position-vertical:absolute;mso-position-vertical-relative:text;mso-width-percent:0;mso-height-percent:0;mso-width-relative:margin;mso-height-relative:margin;v-text-anchor:top" o:gfxdata="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" filled="f" stroked="f" strokeweight=".5pt">
-                <v:textbox>
-                  <w:txbxContent>
-                    <w:p>
-                      <w:r>
-                        <w:t>(</w:t>
-                      </w:r>
-                      <w:r>
-                        <w:t>6</w:t>
-                      </w:r>
-                      <w:r>
-                        <w:t>)</w:t>
-                      </w:r>
-                    </w:p>
-                  </w:txbxContent>
-                </v:textbox>
-              </v:shape>
-            </w:pict>
-          </mc:Fallback>
-        </mc:AlternateContent>
-      </w:r>
-      <w:r>
-        <w:rPr>
-          <w:noProof/>
-        </w:rPr>
-        <mc:AlternateContent>
-          <mc:Choice Requires="wps">
-            <w:drawing>
-              <wp:anchor distT="0" distB="0" distL="114300" distR="114300" simplePos="0" relativeHeight="251680768" behindDoc="0" locked="0" layoutInCell="1" allowOverlap="1" wp14:anchorId="4BF6E2BC" wp14:editId="6426938B">
-                <wp:simplePos x="0" y="0"/>
-                <wp:positionH relativeFrom="column">
-                  <wp:posOffset>4631243</wp:posOffset>
-                </wp:positionH>
-                <wp:positionV relativeFrom="paragraph">
-                  <wp:posOffset>151311</wp:posOffset>
-                </wp:positionV>
-                <wp:extent cx="1786890" cy="1002407"/>
-                <wp:effectExtent l="19050" t="19050" r="22860" b="26670"/>
+                <wp:extent cx="1771762" cy="1002030"/>
+                <wp:effectExtent l="19050" t="19050" r="19050" b="26670"/>
                 <wp:wrapNone/>
                 <wp:docPr id="37" name="Rectangle 37"/>
                 <wp:cNvGraphicFramePr/>
@@ -4394,7 +4439,7 @@
                       <wps:spPr>
                         <a:xfrm>
                           <a:off x="0" y="0"/>
-                          <a:ext cx="1786890" cy="1002407"/>
+                          <a:ext cx="1771762" cy="1002030"/>
                         </a:xfrm>
                         <a:prstGeom prst="rect">
                           <a:avLst/>
@@ -4442,7 +4487,169 @@
           </mc:Choice>
           <mc:Fallback>
             <w:pict>
-              <v:rect w14:anchorId="1ACE7B91" id="Rectangle 37" o:spid="_x0000_s1026" style="position:absolute;margin-left:364.65pt;margin-top:11.9pt;width:140.7pt;height:78.95pt;z-index:251680768;visibility:visible;mso-wrap-style:square;mso-width-percent:0;mso-height-percent:0;mso-wrap-distance-left:9pt;mso-wrap-distance-top:0;mso-wrap-distance-right:9pt;mso-wrap-distance-bottom:0;mso-position-horizontal:absolute;mso-position-horizontal-relative:text;mso-position-vertical:absolute;mso-position-vertical-relative:text;mso-width-percent:0;mso-height-percent:0;mso-width-relative:margin;mso-height-relative:margin;v-text-anchor:middle" o:gfxdata="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" filled="f" strokecolor="black [3213]" strokeweight="2.25pt"/>
+              <v:rect w14:anchorId="3E67E047" id="Rectangle 37" o:spid="_x0000_s1026" style="position:absolute;margin-left:364.9pt;margin-top:12pt;width:139.5pt;height:78.9pt;z-index:251680768;visibility:visible;mso-wrap-style:square;mso-width-percent:0;mso-height-percent:0;mso-wrap-distance-left:9pt;mso-wrap-distance-top:0;mso-wrap-distance-right:9pt;mso-wrap-distance-bottom:0;mso-position-horizontal:absolute;mso-position-horizontal-relative:text;mso-position-vertical:absolute;mso-position-vertical-relative:text;mso-width-percent:0;mso-height-percent:0;mso-width-relative:margin;mso-height-relative:margin;v-text-anchor:middle" o:gfxdata="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" filled="f" strokecolor="black [3213]" strokeweight="2.25pt"/>
+            </w:pict>
+          </mc:Fallback>
+        </mc:AlternateContent>
+      </w:r>
+      <w:r>
+        <w:rPr>
+          <w:noProof/>
+        </w:rPr>
+        <mc:AlternateContent>
+          <mc:Choice Requires="wps">
+            <w:drawing>
+              <wp:anchor distT="0" distB="0" distL="114300" distR="114300" simplePos="0" relativeHeight="251696128" behindDoc="0" locked="0" layoutInCell="1" allowOverlap="1" wp14:anchorId="21C1276E" wp14:editId="20A9D8F1">
+                <wp:simplePos x="0" y="0"/>
+                <wp:positionH relativeFrom="column">
+                  <wp:posOffset>2518647</wp:posOffset>
+                </wp:positionH>
+                <wp:positionV relativeFrom="paragraph">
+                  <wp:posOffset>123106</wp:posOffset>
+                </wp:positionV>
+                <wp:extent cx="376813" cy="311499"/>
+                <wp:effectExtent l="0" t="0" r="0" b="0"/>
+                <wp:wrapNone/>
+                <wp:docPr id="46" name="Text Box 46"/>
+                <wp:cNvGraphicFramePr/>
+                <a:graphic xmlns:a="http://schemas.openxmlformats.org/drawingml/2006/main">
+                  <a:graphicData uri="http://schemas.microsoft.com/office/word/2010/wordprocessingShape">
+                    <wps:wsp>
+                      <wps:cNvSpPr txBox="1"/>
+                      <wps:spPr>
+                        <a:xfrm>
+                          <a:off x="0" y="0"/>
+                          <a:ext cx="376813" cy="311499"/>
+                        </a:xfrm>
+                        <a:prstGeom prst="rect">
+                          <a:avLst/>
+                        </a:prstGeom>
+                        <a:noFill/>
+                        <a:ln w="6350">
+                          <a:noFill/>
+                        </a:ln>
+                      </wps:spPr>
+                      <wps:txbx>
+                        <w:txbxContent>
+                          <w:p>
+                            <w:r>
+                              <w:t>(5)</w:t>
+                            </w:r>
+                          </w:p>
+                        </w:txbxContent>
+                      </wps:txbx>
+                      <wps:bodyPr rot="0" spcFirstLastPara="0" vertOverflow="overflow" horzOverflow="overflow" vert="horz" wrap="square" lIns="91440" tIns="45720" rIns="91440" bIns="45720" numCol="1" spcCol="0" rtlCol="0" fromWordArt="0" anchor="t" anchorCtr="0" forceAA="0" compatLnSpc="1">
+                        <a:prstTxWarp prst="textNoShape">
+                          <a:avLst/>
+                        </a:prstTxWarp>
+                        <a:noAutofit/>
+                      </wps:bodyPr>
+                    </wps:wsp>
+                  </a:graphicData>
+                </a:graphic>
+                <wp14:sizeRelH relativeFrom="margin">
+                  <wp14:pctWidth>0</wp14:pctWidth>
+                </wp14:sizeRelH>
+                <wp14:sizeRelV relativeFrom="margin">
+                  <wp14:pctHeight>0</wp14:pctHeight>
+                </wp14:sizeRelV>
+              </wp:anchor>
+            </w:drawing>
+          </mc:Choice>
+          <mc:Fallback>
+            <w:pict>
+              <v:shape w14:anchorId="21C1276E" id="Text Box 46" o:spid="_x0000_s1035" type="#_x0000_t202" style="position:absolute;margin-left:198.3pt;margin-top:9.7pt;width:29.65pt;height:24.55pt;z-index:251696128;visibility:visible;mso-wrap-style:square;mso-width-percent:0;mso-height-percent:0;mso-wrap-distance-left:9pt;mso-wrap-distance-top:0;mso-wrap-distance-right:9pt;mso-wrap-distance-bottom:0;mso-position-horizontal:absolute;mso-position-horizontal-relative:text;mso-position-vertical:absolute;mso-position-vertical-relative:text;mso-width-percent:0;mso-height-percent:0;mso-width-relative:margin;mso-height-relative:margin;v-text-anchor:top" o:gfxdata="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" filled="f" stroked="f" strokeweight=".5pt">
+                <v:textbox>
+                  <w:txbxContent>
+                    <w:p>
+                      <w:r>
+                        <w:t>(5)</w:t>
+                      </w:r>
+                    </w:p>
+                  </w:txbxContent>
+                </v:textbox>
+              </v:shape>
+            </w:pict>
+          </mc:Fallback>
+        </mc:AlternateContent>
+      </w:r>
+      <w:r>
+        <w:rPr>
+          <w:noProof/>
+        </w:rPr>
+        <mc:AlternateContent>
+          <mc:Choice Requires="wps">
+            <w:drawing>
+              <wp:anchor distT="0" distB="0" distL="114300" distR="114300" simplePos="0" relativeHeight="251694080" behindDoc="0" locked="0" layoutInCell="1" allowOverlap="1" wp14:anchorId="3E775AE6" wp14:editId="26745974">
+                <wp:simplePos x="0" y="0"/>
+                <wp:positionH relativeFrom="column">
+                  <wp:posOffset>4789645</wp:posOffset>
+                </wp:positionH>
+                <wp:positionV relativeFrom="paragraph">
+                  <wp:posOffset>193577</wp:posOffset>
+                </wp:positionV>
+                <wp:extent cx="376813" cy="311499"/>
+                <wp:effectExtent l="0" t="0" r="0" b="0"/>
+                <wp:wrapNone/>
+                <wp:docPr id="45" name="Text Box 45"/>
+                <wp:cNvGraphicFramePr/>
+                <a:graphic xmlns:a="http://schemas.openxmlformats.org/drawingml/2006/main">
+                  <a:graphicData uri="http://schemas.microsoft.com/office/word/2010/wordprocessingShape">
+                    <wps:wsp>
+                      <wps:cNvSpPr txBox="1"/>
+                      <wps:spPr>
+                        <a:xfrm>
+                          <a:off x="0" y="0"/>
+                          <a:ext cx="376813" cy="311499"/>
+                        </a:xfrm>
+                        <a:prstGeom prst="rect">
+                          <a:avLst/>
+                        </a:prstGeom>
+                        <a:noFill/>
+                        <a:ln w="6350">
+                          <a:noFill/>
+                        </a:ln>
+                      </wps:spPr>
+                      <wps:txbx>
+                        <w:txbxContent>
+                          <w:p>
+                            <w:r>
+                              <w:t>(6)</w:t>
+                            </w:r>
+                          </w:p>
+                        </w:txbxContent>
+                      </wps:txbx>
+                      <wps:bodyPr rot="0" spcFirstLastPara="0" vertOverflow="overflow" horzOverflow="overflow" vert="horz" wrap="square" lIns="91440" tIns="45720" rIns="91440" bIns="45720" numCol="1" spcCol="0" rtlCol="0" fromWordArt="0" anchor="t" anchorCtr="0" forceAA="0" compatLnSpc="1">
+                        <a:prstTxWarp prst="textNoShape">
+                          <a:avLst/>
+                        </a:prstTxWarp>
+                        <a:noAutofit/>
+                      </wps:bodyPr>
+                    </wps:wsp>
+                  </a:graphicData>
+                </a:graphic>
+                <wp14:sizeRelH relativeFrom="margin">
+                  <wp14:pctWidth>0</wp14:pctWidth>
+                </wp14:sizeRelH>
+                <wp14:sizeRelV relativeFrom="margin">
+                  <wp14:pctHeight>0</wp14:pctHeight>
+                </wp14:sizeRelV>
+              </wp:anchor>
+            </w:drawing>
+          </mc:Choice>
+          <mc:Fallback>
+            <w:pict>
+              <v:shape w14:anchorId="3E775AE6" id="Text Box 45" o:spid="_x0000_s1036" type="#_x0000_t202" style="position:absolute;margin-left:377.15pt;margin-top:15.25pt;width:29.65pt;height:24.55pt;z-index:251694080;visibility:visible;mso-wrap-style:square;mso-width-percent:0;mso-height-percent:0;mso-wrap-distance-left:9pt;mso-wrap-distance-top:0;mso-wrap-distance-right:9pt;mso-wrap-distance-bottom:0;mso-position-horizontal:absolute;mso-position-horizontal-relative:text;mso-position-vertical:absolute;mso-position-vertical-relative:text;mso-width-percent:0;mso-height-percent:0;mso-width-relative:margin;mso-height-relative:margin;v-text-anchor:top" o:gfxdata="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" filled="f" stroked="f" strokeweight=".5pt">
+                <v:textbox>
+                  <w:txbxContent>
+                    <w:p>
+                      <w:r>
+                        <w:t>(6)</w:t>
+                      </w:r>
+                    </w:p>
+                  </w:txbxContent>
+                </v:textbox>
+              </v:shape>
             </w:pict>
           </mc:Fallback>
         </mc:AlternateContent>
@@ -4539,108 +4746,15 @@
         <mc:AlternateContent>
           <mc:Choice Requires="wps">
             <w:drawing>
-              <wp:anchor distT="0" distB="0" distL="114300" distR="114300" simplePos="0" relativeHeight="251700224" behindDoc="0" locked="0" layoutInCell="1" allowOverlap="1" wp14:anchorId="6DDADB6C" wp14:editId="6FD2BE7C">
+              <wp:anchor distT="0" distB="0" distL="114300" distR="114300" simplePos="0" relativeHeight="251682816" behindDoc="0" locked="0" layoutInCell="1" allowOverlap="1" wp14:anchorId="4B4D96EA" wp14:editId="18D3E405">
                 <wp:simplePos x="0" y="0"/>
                 <wp:positionH relativeFrom="column">
-                  <wp:posOffset>4870017</wp:posOffset>
+                  <wp:posOffset>4634976</wp:posOffset>
                 </wp:positionH>
                 <wp:positionV relativeFrom="paragraph">
-                  <wp:posOffset>55301</wp:posOffset>
+                  <wp:posOffset>20320</wp:posOffset>
                 </wp:positionV>
-                <wp:extent cx="376813" cy="311499"/>
-                <wp:effectExtent l="0" t="0" r="0" b="0"/>
-                <wp:wrapNone/>
-                <wp:docPr id="48" name="Text Box 48"/>
-                <wp:cNvGraphicFramePr/>
-                <a:graphic xmlns:a="http://schemas.openxmlformats.org/drawingml/2006/main">
-                  <a:graphicData uri="http://schemas.microsoft.com/office/word/2010/wordprocessingShape">
-                    <wps:wsp>
-                      <wps:cNvSpPr txBox="1"/>
-                      <wps:spPr>
-                        <a:xfrm>
-                          <a:off x="0" y="0"/>
-                          <a:ext cx="376813" cy="311499"/>
-                        </a:xfrm>
-                        <a:prstGeom prst="rect">
-                          <a:avLst/>
-                        </a:prstGeom>
-                        <a:noFill/>
-                        <a:ln w="6350">
-                          <a:noFill/>
-                        </a:ln>
-                      </wps:spPr>
-                      <wps:txbx>
-                        <w:txbxContent>
-                          <w:p>
-                            <w:r>
-                              <w:t>(</w:t>
-                            </w:r>
-                            <w:r>
-                              <w:t>7</w:t>
-                            </w:r>
-                            <w:r>
-                              <w:t>)</w:t>
-                            </w:r>
-                          </w:p>
-                        </w:txbxContent>
-                      </wps:txbx>
-                      <wps:bodyPr rot="0" spcFirstLastPara="0" vertOverflow="overflow" horzOverflow="overflow" vert="horz" wrap="square" lIns="91440" tIns="45720" rIns="91440" bIns="45720" numCol="1" spcCol="0" rtlCol="0" fromWordArt="0" anchor="t" anchorCtr="0" forceAA="0" compatLnSpc="1">
-                        <a:prstTxWarp prst="textNoShape">
-                          <a:avLst/>
-                        </a:prstTxWarp>
-                        <a:noAutofit/>
-                      </wps:bodyPr>
-                    </wps:wsp>
-                  </a:graphicData>
-                </a:graphic>
-                <wp14:sizeRelH relativeFrom="margin">
-                  <wp14:pctWidth>0</wp14:pctWidth>
-                </wp14:sizeRelH>
-                <wp14:sizeRelV relativeFrom="margin">
-                  <wp14:pctHeight>0</wp14:pctHeight>
-                </wp14:sizeRelV>
-              </wp:anchor>
-            </w:drawing>
-          </mc:Choice>
-          <mc:Fallback>
-            <w:pict>
-              <v:shape w14:anchorId="6DDADB6C" id="Text Box 48" o:spid="_x0000_s1036" type="#_x0000_t202" style="position:absolute;margin-left:383.45pt;margin-top:4.35pt;width:29.65pt;height:24.55pt;z-index:251700224;visibility:visible;mso-wrap-style:square;mso-width-percent:0;mso-height-percent:0;mso-wrap-distance-left:9pt;mso-wrap-distance-top:0;mso-wrap-distance-right:9pt;mso-wrap-distance-bottom:0;mso-position-horizontal:absolute;mso-position-horizontal-relative:text;mso-position-vertical:absolute;mso-position-vertical-relative:text;mso-width-percent:0;mso-height-percent:0;mso-width-relative:margin;mso-height-relative:margin;v-text-anchor:top" o:gfxdata="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" filled="f" stroked="f" strokeweight=".5pt">
-                <v:textbox>
-                  <w:txbxContent>
-                    <w:p>
-                      <w:r>
-                        <w:t>(</w:t>
-                      </w:r>
-                      <w:r>
-                        <w:t>7</w:t>
-                      </w:r>
-                      <w:r>
-                        <w:t>)</w:t>
-                      </w:r>
-                    </w:p>
-                  </w:txbxContent>
-                </v:textbox>
-              </v:shape>
-            </w:pict>
-          </mc:Fallback>
-        </mc:AlternateContent>
-      </w:r>
-      <w:r>
-        <w:rPr>
-          <w:noProof/>
-        </w:rPr>
-        <mc:AlternateContent>
-          <mc:Choice Requires="wps">
-            <w:drawing>
-              <wp:anchor distT="0" distB="0" distL="114300" distR="114300" simplePos="0" relativeHeight="251682816" behindDoc="0" locked="0" layoutInCell="1" allowOverlap="1" wp14:anchorId="4B4D96EA" wp14:editId="6FC6FB12">
-                <wp:simplePos x="0" y="0"/>
-                <wp:positionH relativeFrom="column">
-                  <wp:posOffset>4646316</wp:posOffset>
-                </wp:positionH>
-                <wp:positionV relativeFrom="paragraph">
-                  <wp:posOffset>22748</wp:posOffset>
-                </wp:positionV>
-                <wp:extent cx="1771817" cy="835060"/>
+                <wp:extent cx="1771650" cy="835025"/>
                 <wp:effectExtent l="19050" t="19050" r="19050" b="22225"/>
                 <wp:wrapNone/>
                 <wp:docPr id="38" name="Rectangle 38"/>
@@ -4652,7 +4766,7 @@
                       <wps:spPr>
                         <a:xfrm>
                           <a:off x="0" y="0"/>
-                          <a:ext cx="1771817" cy="835060"/>
+                          <a:ext cx="1771650" cy="835025"/>
                         </a:xfrm>
                         <a:prstGeom prst="rect">
                           <a:avLst/>
@@ -4700,15 +4814,11 @@
           </mc:Choice>
           <mc:Fallback>
             <w:pict>
-              <v:rect w14:anchorId="344C031D" id="Rectangle 38" o:spid="_x0000_s1026" style="position:absolute;margin-left:365.85pt;margin-top:1.8pt;width:139.5pt;height:65.75pt;z-index:251682816;visibility:visible;mso-wrap-style:square;mso-width-percent:0;mso-height-percent:0;mso-wrap-distance-left:9pt;mso-wrap-distance-top:0;mso-wrap-distance-right:9pt;mso-wrap-distance-bottom:0;mso-position-horizontal:absolute;mso-position-horizontal-relative:text;mso-position-vertical:absolute;mso-position-vertical-relative:text;mso-width-percent:0;mso-height-percent:0;mso-width-relative:margin;mso-height-relative:margin;v-text-anchor:middle" o:gfxdata="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" filled="f" strokecolor="black [3213]" strokeweight="2.25pt"/>
+              <v:rect w14:anchorId="76FEA1F7" id="Rectangle 38" o:spid="_x0000_s1026" style="position:absolute;margin-left:364.95pt;margin-top:1.6pt;width:139.5pt;height:65.75pt;z-index:251682816;visibility:visible;mso-wrap-style:square;mso-width-percent:0;mso-height-percent:0;mso-wrap-distance-left:9pt;mso-wrap-distance-top:0;mso-wrap-distance-right:9pt;mso-wrap-distance-bottom:0;mso-position-horizontal:absolute;mso-position-horizontal-relative:text;mso-position-vertical:absolute;mso-position-vertical-relative:text;mso-width-percent:0;mso-height-percent:0;mso-width-relative:margin;mso-height-relative:margin;v-text-anchor:middle" o:gfxdata="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" filled="f" strokecolor="black [3213]" strokeweight="2.25pt"/>
             </w:pict>
           </mc:Fallback>
         </mc:AlternateContent>
       </w:r>
-    </w:p>
-    <w:p/>
-    <w:p/>
-    <w:p>
       <w:r>
         <w:rPr>
           <w:noProof/>
@@ -4716,13 +4826,98 @@
         <mc:AlternateContent>
           <mc:Choice Requires="wps">
             <w:drawing>
-              <wp:anchor distT="0" distB="0" distL="114300" distR="114300" simplePos="0" relativeHeight="251684864" behindDoc="0" locked="0" layoutInCell="1" allowOverlap="1" wp14:anchorId="25A69C35" wp14:editId="3F9AE0D8">
+              <wp:anchor distT="0" distB="0" distL="114300" distR="114300" simplePos="0" relativeHeight="251700224" behindDoc="0" locked="0" layoutInCell="1" allowOverlap="1" wp14:anchorId="6DDADB6C" wp14:editId="3360A6A5">
                 <wp:simplePos x="0" y="0"/>
                 <wp:positionH relativeFrom="column">
-                  <wp:posOffset>4646316</wp:posOffset>
+                  <wp:posOffset>4870017</wp:posOffset>
                 </wp:positionH>
                 <wp:positionV relativeFrom="paragraph">
-                  <wp:posOffset>10195</wp:posOffset>
+                  <wp:posOffset>55301</wp:posOffset>
+                </wp:positionV>
+                <wp:extent cx="376813" cy="311499"/>
+                <wp:effectExtent l="0" t="0" r="0" b="0"/>
+                <wp:wrapNone/>
+                <wp:docPr id="48" name="Text Box 48"/>
+                <wp:cNvGraphicFramePr/>
+                <a:graphic xmlns:a="http://schemas.openxmlformats.org/drawingml/2006/main">
+                  <a:graphicData uri="http://schemas.microsoft.com/office/word/2010/wordprocessingShape">
+                    <wps:wsp>
+                      <wps:cNvSpPr txBox="1"/>
+                      <wps:spPr>
+                        <a:xfrm>
+                          <a:off x="0" y="0"/>
+                          <a:ext cx="376813" cy="311499"/>
+                        </a:xfrm>
+                        <a:prstGeom prst="rect">
+                          <a:avLst/>
+                        </a:prstGeom>
+                        <a:noFill/>
+                        <a:ln w="6350">
+                          <a:noFill/>
+                        </a:ln>
+                      </wps:spPr>
+                      <wps:txbx>
+                        <w:txbxContent>
+                          <w:p>
+                            <w:r>
+                              <w:t>(7)</w:t>
+                            </w:r>
+                          </w:p>
+                        </w:txbxContent>
+                      </wps:txbx>
+                      <wps:bodyPr rot="0" spcFirstLastPara="0" vertOverflow="overflow" horzOverflow="overflow" vert="horz" wrap="square" lIns="91440" tIns="45720" rIns="91440" bIns="45720" numCol="1" spcCol="0" rtlCol="0" fromWordArt="0" anchor="t" anchorCtr="0" forceAA="0" compatLnSpc="1">
+                        <a:prstTxWarp prst="textNoShape">
+                          <a:avLst/>
+                        </a:prstTxWarp>
+                        <a:noAutofit/>
+                      </wps:bodyPr>
+                    </wps:wsp>
+                  </a:graphicData>
+                </a:graphic>
+                <wp14:sizeRelH relativeFrom="margin">
+                  <wp14:pctWidth>0</wp14:pctWidth>
+                </wp14:sizeRelH>
+                <wp14:sizeRelV relativeFrom="margin">
+                  <wp14:pctHeight>0</wp14:pctHeight>
+                </wp14:sizeRelV>
+              </wp:anchor>
+            </w:drawing>
+          </mc:Choice>
+          <mc:Fallback>
+            <w:pict>
+              <v:shape w14:anchorId="6DDADB6C" id="Text Box 48" o:spid="_x0000_s1037" type="#_x0000_t202" style="position:absolute;margin-left:383.45pt;margin-top:4.35pt;width:29.65pt;height:24.55pt;z-index:251700224;visibility:visible;mso-wrap-style:square;mso-width-percent:0;mso-height-percent:0;mso-wrap-distance-left:9pt;mso-wrap-distance-top:0;mso-wrap-distance-right:9pt;mso-wrap-distance-bottom:0;mso-position-horizontal:absolute;mso-position-horizontal-relative:text;mso-position-vertical:absolute;mso-position-vertical-relative:text;mso-width-percent:0;mso-height-percent:0;mso-width-relative:margin;mso-height-relative:margin;v-text-anchor:top" o:gfxdata="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" filled="f" stroked="f" strokeweight=".5pt">
+                <v:textbox>
+                  <w:txbxContent>
+                    <w:p>
+                      <w:r>
+                        <w:t>(7)</w:t>
+                      </w:r>
+                    </w:p>
+                  </w:txbxContent>
+                </v:textbox>
+              </v:shape>
+            </w:pict>
+          </mc:Fallback>
+        </mc:AlternateContent>
+      </w:r>
+    </w:p>
+    <w:p/>
+    <w:p/>
+    <w:p>
+      <w:r>
+        <w:rPr>
+          <w:noProof/>
+        </w:rPr>
+        <mc:AlternateContent>
+          <mc:Choice Requires="wps">
+            <w:drawing>
+              <wp:anchor distT="0" distB="0" distL="114300" distR="114300" simplePos="0" relativeHeight="251684864" behindDoc="0" locked="0" layoutInCell="1" allowOverlap="1" wp14:anchorId="25A69C35" wp14:editId="0C90808C">
+                <wp:simplePos x="0" y="0"/>
+                <wp:positionH relativeFrom="column">
+                  <wp:posOffset>4633071</wp:posOffset>
+                </wp:positionH>
+                <wp:positionV relativeFrom="paragraph">
+                  <wp:posOffset>10160</wp:posOffset>
                 </wp:positionV>
                 <wp:extent cx="1771650" cy="1110894"/>
                 <wp:effectExtent l="19050" t="19050" r="19050" b="13335"/>
@@ -4784,7 +4979,7 @@
           </mc:Choice>
           <mc:Fallback>
             <w:pict>
-              <v:rect w14:anchorId="56DED9D7" id="Rectangle 39" o:spid="_x0000_s1026" style="position:absolute;margin-left:365.85pt;margin-top:.8pt;width:139.5pt;height:87.45pt;z-index:251684864;visibility:visible;mso-wrap-style:square;mso-width-percent:0;mso-height-percent:0;mso-wrap-distance-left:9pt;mso-wrap-distance-top:0;mso-wrap-distance-right:9pt;mso-wrap-distance-bottom:0;mso-position-horizontal:absolute;mso-position-horizontal-relative:text;mso-position-vertical:absolute;mso-position-vertical-relative:text;mso-width-percent:0;mso-height-percent:0;mso-width-relative:margin;mso-height-relative:margin;v-text-anchor:middle" o:gfxdata="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" filled="f" strokecolor="black [3213]" strokeweight="2.25pt"/>
+              <v:rect w14:anchorId="466DBC46" id="Rectangle 39" o:spid="_x0000_s1026" style="position:absolute;margin-left:364.8pt;margin-top:.8pt;width:139.5pt;height:87.45pt;z-index:251684864;visibility:visible;mso-wrap-style:square;mso-width-percent:0;mso-height-percent:0;mso-wrap-distance-left:9pt;mso-wrap-distance-top:0;mso-wrap-distance-right:9pt;mso-wrap-distance-bottom:0;mso-position-horizontal:absolute;mso-position-horizontal-relative:text;mso-position-vertical:absolute;mso-position-vertical-relative:text;mso-width-percent:0;mso-height-percent:0;mso-width-relative:margin;mso-height-relative:margin;v-text-anchor:middle" o:gfxdata="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" filled="f" strokecolor="black [3213]" strokeweight="2.25pt"/>
             </w:pict>
           </mc:Fallback>
         </mc:AlternateContent>
@@ -4832,13 +5027,7 @@
                         <w:txbxContent>
                           <w:p>
                             <w:r>
-                              <w:t>(</w:t>
-                            </w:r>
-                            <w:r>
-                              <w:t>8</w:t>
-                            </w:r>
-                            <w:r>
-                              <w:t>)</w:t>
+                              <w:t>(8)</w:t>
                             </w:r>
                           </w:p>
                         </w:txbxContent>
@@ -4863,18 +5052,12 @@
           </mc:Choice>
           <mc:Fallback>
             <w:pict>
-              <v:shape w14:anchorId="410C20E6" id="Text Box 49" o:spid="_x0000_s1037" type="#_x0000_t202" style="position:absolute;margin-left:369.2pt;margin-top:10.9pt;width:29.65pt;height:24.55pt;z-index:251702272;visibility:visible;mso-wrap-style:square;mso-width-percent:0;mso-height-percent:0;mso-wrap-distance-left:9pt;mso-wrap-distance-top:0;mso-wrap-distance-right:9pt;mso-wrap-distance-bottom:0;mso-position-horizontal:absolute;mso-position-horizontal-relative:text;mso-position-vertical:absolute;mso-position-vertical-relative:text;mso-width-percent:0;mso-height-percent:0;mso-width-relative:margin;mso-height-relative:margin;v-text-anchor:top" o:gfxdata="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" filled="f" stroked="f" strokeweight=".5pt">
+              <v:shape w14:anchorId="410C20E6" id="Text Box 49" o:spid="_x0000_s1038" type="#_x0000_t202" style="position:absolute;margin-left:369.2pt;margin-top:10.9pt;width:29.65pt;height:24.55pt;z-index:251702272;visibility:visible;mso-wrap-style:square;mso-width-percent:0;mso-height-percent:0;mso-wrap-distance-left:9pt;mso-wrap-distance-top:0;mso-wrap-distance-right:9pt;mso-wrap-distance-bottom:0;mso-position-horizontal:absolute;mso-position-horizontal-relative:text;mso-position-vertical:absolute;mso-position-vertical-relative:text;mso-width-percent:0;mso-height-percent:0;mso-width-relative:margin;mso-height-relative:margin;v-text-anchor:top" o:gfxdata="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" filled="f" stroked="f" strokeweight=".5pt">
                 <v:textbox>
                   <w:txbxContent>
                     <w:p>
                       <w:r>
-                        <w:t>(</w:t>
-                      </w:r>
-                      <w:r>
-                        <w:t>8</w:t>
-                      </w:r>
-                      <w:r>
-                        <w:t>)</w:t>
+                        <w:t>(8)</w:t>
                       </w:r>
                     </w:p>
                   </w:txbxContent>
@@ -5009,13 +5192,7 @@
                         <w:txbxContent>
                           <w:p>
                             <w:r>
-                              <w:t>(</w:t>
-                            </w:r>
-                            <w:r>
-                              <w:t>9</w:t>
-                            </w:r>
-                            <w:r>
-                              <w:t>)</w:t>
+                              <w:t>(9)</w:t>
                             </w:r>
                           </w:p>
                         </w:txbxContent>
@@ -5040,18 +5217,12 @@
           </mc:Choice>
           <mc:Fallback>
             <w:pict>
-              <v:shape w14:anchorId="5506E2EF" id="Text Box 47" o:spid="_x0000_s1038" type="#_x0000_t202" style="position:absolute;margin-left:17.5pt;margin-top:1.95pt;width:29.65pt;height:24.55pt;z-index:251698176;visibility:visible;mso-wrap-style:square;mso-width-percent:0;mso-height-percent:0;mso-wrap-distance-left:9pt;mso-wrap-distance-top:0;mso-wrap-distance-right:9pt;mso-wrap-distance-bottom:0;mso-position-horizontal:absolute;mso-position-horizontal-relative:text;mso-position-vertical:absolute;mso-position-vertical-relative:text;mso-width-percent:0;mso-height-percent:0;mso-width-relative:margin;mso-height-relative:margin;v-text-anchor:top" o:gfxdata="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" filled="f" stroked="f" strokeweight=".5pt">
+              <v:shape w14:anchorId="5506E2EF" id="Text Box 47" o:spid="_x0000_s1039" type="#_x0000_t202" style="position:absolute;margin-left:17.5pt;margin-top:1.95pt;width:29.65pt;height:24.55pt;z-index:251698176;visibility:visible;mso-wrap-style:square;mso-width-percent:0;mso-height-percent:0;mso-wrap-distance-left:9pt;mso-wrap-distance-top:0;mso-wrap-distance-right:9pt;mso-wrap-distance-bottom:0;mso-position-horizontal:absolute;mso-position-horizontal-relative:text;mso-position-vertical:absolute;mso-position-vertical-relative:text;mso-width-percent:0;mso-height-percent:0;mso-width-relative:margin;mso-height-relative:margin;v-text-anchor:top" o:gfxdata="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" filled="f" stroked="f" strokeweight=".5pt">
                 <v:textbox>
                   <w:txbxContent>
                     <w:p>
                       <w:r>
-                        <w:t>(</w:t>
-                      </w:r>
-                      <w:r>
-                        <w:t>9</w:t>
-                      </w:r>
-                      <w:r>
-                        <w:t>)</w:t>
+                        <w:t>(9)</w:t>
                       </w:r>
                     </w:p>
                   </w:txbxContent>
@@ -5172,6 +5343,11 @@
       </w:r>
     </w:p>
     <w:p>
+      <w:pPr>
+        <w:pStyle w:val="ListParagraph"/>
+      </w:pPr>
+    </w:p>
+    <w:p>
       <w:r>
         <w:t>Nach dem Öffnen des Programmes muss zunächst ein Programm im LST Format ausgewählt werden</w:t>
       </w:r>
@@ -5207,12 +5383,12 @@
       <w:pPr>
         <w:pStyle w:val="Heading2"/>
       </w:pPr>
-      <w:bookmarkStart w:id="3" w:name="_Toc71791908"/>
+      <w:bookmarkStart w:id="4" w:name="_Toc71795618"/>
       <w:r>
         <w:lastRenderedPageBreak/>
         <w:t>LST-Programmvorschau</w:t>
       </w:r>
-      <w:bookmarkEnd w:id="3"/>
+      <w:bookmarkEnd w:id="4"/>
     </w:p>
     <w:p>
       <w:r>
@@ -5303,7 +5479,7 @@
         <w:rPr>
           <w:noProof/>
         </w:rPr>
-        <w:t>1</w:t>
+        <w:t>2</w:t>
       </w:r>
       <w:r>
         <w:fldChar w:fldCharType="end"/>
@@ -5316,26 +5492,161 @@
       <w:pPr>
         <w:pStyle w:val="Heading2"/>
       </w:pPr>
-      <w:bookmarkStart w:id="4" w:name="_Toc71791909"/>
+      <w:bookmarkStart w:id="5" w:name="_Toc71795619"/>
       <w:r>
         <w:t>Wichtige Werte</w:t>
       </w:r>
-      <w:bookmarkEnd w:id="4"/>
+      <w:bookmarkEnd w:id="5"/>
     </w:p>
     <w:p>
       <w:r>
-        <w:t>Hier sind alle relevanten und oft genutzten Werte dargestellt, wie der Programmzähler, der PCLATH und das W-Register.</w:t>
-      </w:r>
-    </w:p>
-    <w:p>
+        <w:rPr>
+          <w:noProof/>
+        </w:rPr>
+        <mc:AlternateContent>
+          <mc:Choice Requires="wps">
+            <w:drawing>
+              <wp:anchor distT="0" distB="0" distL="114300" distR="114300" simplePos="0" relativeHeight="251785216" behindDoc="0" locked="0" layoutInCell="1" allowOverlap="1" wp14:anchorId="2EDF654A" wp14:editId="08F4B83B">
+                <wp:simplePos x="0" y="0"/>
+                <wp:positionH relativeFrom="margin">
+                  <wp:align>center</wp:align>
+                </wp:positionH>
+                <wp:positionV relativeFrom="paragraph">
+                  <wp:posOffset>1526568</wp:posOffset>
+                </wp:positionV>
+                <wp:extent cx="1407160" cy="635"/>
+                <wp:effectExtent l="0" t="0" r="2540" b="0"/>
+                <wp:wrapTopAndBottom/>
+                <wp:docPr id="144" name="Text Box 144"/>
+                <wp:cNvGraphicFramePr/>
+                <a:graphic xmlns:a="http://schemas.openxmlformats.org/drawingml/2006/main">
+                  <a:graphicData uri="http://schemas.microsoft.com/office/word/2010/wordprocessingShape">
+                    <wps:wsp>
+                      <wps:cNvSpPr txBox="1"/>
+                      <wps:spPr>
+                        <a:xfrm>
+                          <a:off x="0" y="0"/>
+                          <a:ext cx="1407160" cy="635"/>
+                        </a:xfrm>
+                        <a:prstGeom prst="rect">
+                          <a:avLst/>
+                        </a:prstGeom>
+                        <a:solidFill>
+                          <a:prstClr val="white"/>
+                        </a:solidFill>
+                        <a:ln>
+                          <a:noFill/>
+                        </a:ln>
+                      </wps:spPr>
+                      <wps:txbx>
+                        <w:txbxContent>
+                          <w:p>
+                            <w:pPr>
+                              <w:pStyle w:val="Caption"/>
+                              <w:rPr>
+                                <w:noProof/>
+                              </w:rPr>
+                            </w:pPr>
+                            <w:r>
+                              <w:t xml:space="preserve">Abbildung </w:t>
+                            </w:r>
+                            <w:r>
+                              <w:fldChar w:fldCharType="begin"/>
+                            </w:r>
+                            <w:r>
+                              <w:instrText xml:space="preserve"> SEQ Abbildung \* ARABIC </w:instrText>
+                            </w:r>
+                            <w:r>
+                              <w:fldChar w:fldCharType="separate"/>
+                            </w:r>
+                            <w:r>
+                              <w:rPr>
+                                <w:noProof/>
+                              </w:rPr>
+                              <w:t>3</w:t>
+                            </w:r>
+                            <w:r>
+                              <w:fldChar w:fldCharType="end"/>
+                            </w:r>
+                            <w:r>
+                              <w:t xml:space="preserve"> Wichtige Werte</w:t>
+                            </w:r>
+                          </w:p>
+                        </w:txbxContent>
+                      </wps:txbx>
+                      <wps:bodyPr rot="0" spcFirstLastPara="0" vertOverflow="overflow" horzOverflow="overflow" vert="horz" wrap="square" lIns="0" tIns="0" rIns="0" bIns="0" numCol="1" spcCol="0" rtlCol="0" fromWordArt="0" anchor="t" anchorCtr="0" forceAA="0" compatLnSpc="1">
+                        <a:prstTxWarp prst="textNoShape">
+                          <a:avLst/>
+                        </a:prstTxWarp>
+                        <a:spAutoFit/>
+                      </wps:bodyPr>
+                    </wps:wsp>
+                  </a:graphicData>
+                </a:graphic>
+              </wp:anchor>
+            </w:drawing>
+          </mc:Choice>
+          <mc:Fallback>
+            <w:pict>
+              <v:shape w14:anchorId="2EDF654A" id="Text Box 144" o:spid="_x0000_s1040" type="#_x0000_t202" style="position:absolute;margin-left:0;margin-top:120.2pt;width:110.8pt;height:.05pt;z-index:251785216;visibility:visible;mso-wrap-style:square;mso-wrap-distance-left:9pt;mso-wrap-distance-top:0;mso-wrap-distance-right:9pt;mso-wrap-distance-bottom:0;mso-position-horizontal:center;mso-position-horizontal-relative:margin;mso-position-vertical:absolute;mso-position-vertical-relative:text;v-text-anchor:top" o:gfxdata="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" stroked="f">
+                <v:textbox style="mso-fit-shape-to-text:t" inset="0,0,0,0">
+                  <w:txbxContent>
+                    <w:p>
+                      <w:pPr>
+                        <w:pStyle w:val="Caption"/>
+                        <w:rPr>
+                          <w:noProof/>
+                        </w:rPr>
+                      </w:pPr>
+                      <w:r>
+                        <w:t xml:space="preserve">Abbildung </w:t>
+                      </w:r>
+                      <w:r>
+                        <w:fldChar w:fldCharType="begin"/>
+                      </w:r>
+                      <w:r>
+                        <w:instrText xml:space="preserve"> SEQ Abbildung \* ARABIC </w:instrText>
+                      </w:r>
+                      <w:r>
+                        <w:fldChar w:fldCharType="separate"/>
+                      </w:r>
+                      <w:r>
+                        <w:rPr>
+                          <w:noProof/>
+                        </w:rPr>
+                        <w:t>3</w:t>
+                      </w:r>
+                      <w:r>
+                        <w:fldChar w:fldCharType="end"/>
+                      </w:r>
+                      <w:r>
+                        <w:t xml:space="preserve"> Wichtige Werte</w:t>
+                      </w:r>
+                    </w:p>
+                  </w:txbxContent>
+                </v:textbox>
+                <w10:wrap type="topAndBottom" anchorx="margin"/>
+              </v:shape>
+            </w:pict>
+          </mc:Fallback>
+        </mc:AlternateContent>
+      </w:r>
       <w:r>
         <w:rPr>
           <w:noProof/>
         </w:rPr>
         <w:drawing>
-          <wp:inline distT="0" distB="0" distL="0" distR="0" wp14:anchorId="29DEA8B5" wp14:editId="374B86C0">
+          <wp:anchor distT="0" distB="0" distL="114300" distR="114300" simplePos="0" relativeHeight="251783168" behindDoc="0" locked="0" layoutInCell="1" allowOverlap="1" wp14:anchorId="29DEA8B5" wp14:editId="45694BF7">
+            <wp:simplePos x="0" y="0"/>
+            <wp:positionH relativeFrom="margin">
+              <wp:align>center</wp:align>
+            </wp:positionH>
+            <wp:positionV relativeFrom="paragraph">
+              <wp:posOffset>358945</wp:posOffset>
+            </wp:positionV>
             <wp:extent cx="1407600" cy="1062990"/>
             <wp:effectExtent l="0" t="0" r="2540" b="3810"/>
+            <wp:wrapTopAndBottom/>
             <wp:docPr id="57" name="Picture 57"/>
             <wp:cNvGraphicFramePr>
               <a:graphicFrameLocks xmlns:a="http://schemas.openxmlformats.org/drawingml/2006/main" noChangeAspect="1"/>
@@ -5378,40 +5689,174 @@
                 </pic:pic>
               </a:graphicData>
             </a:graphic>
-          </wp:inline>
+          </wp:anchor>
         </w:drawing>
+      </w:r>
+      <w:r>
+        <w:t>Hier sind alle relevanten und oft genutzten Werte dargestellt, wie der Programmzähler, der PCLATH und das W-Register.</w:t>
       </w:r>
     </w:p>
     <w:p>
       <w:pPr>
         <w:pStyle w:val="Heading2"/>
       </w:pPr>
-      <w:bookmarkStart w:id="5" w:name="_Toc71791910"/>
+      <w:bookmarkStart w:id="6" w:name="_Toc71795620"/>
       <w:r>
         <w:t>SFR Bits</w:t>
       </w:r>
-      <w:bookmarkEnd w:id="5"/>
+      <w:bookmarkEnd w:id="6"/>
     </w:p>
     <w:p>
       <w:r>
-        <w:t xml:space="preserve">In diesem Fenster werden die SFR Bits angezeigt und durch betätigen der Checkboxen können diese auch direkt manipuliert werden. Die Bedeutung der einzelnen Bits ist im Anhang unter SFR Bits </w:t>
-      </w:r>
-      <w:r>
-        <w:t xml:space="preserve">anhand des Datenblattes </w:t>
-      </w:r>
-      <w:r>
-        <w:t>erklärt.</w:t>
-      </w:r>
-    </w:p>
-    <w:p>
+        <w:rPr>
+          <w:noProof/>
+        </w:rPr>
+        <mc:AlternateContent>
+          <mc:Choice Requires="wps">
+            <w:drawing>
+              <wp:anchor distT="0" distB="0" distL="114300" distR="114300" simplePos="0" relativeHeight="251782144" behindDoc="0" locked="0" layoutInCell="1" allowOverlap="1" wp14:anchorId="60AA2CF3" wp14:editId="21784C13">
+                <wp:simplePos x="0" y="0"/>
+                <wp:positionH relativeFrom="margin">
+                  <wp:align>center</wp:align>
+                </wp:positionH>
+                <wp:positionV relativeFrom="paragraph">
+                  <wp:posOffset>1967865</wp:posOffset>
+                </wp:positionV>
+                <wp:extent cx="2424430" cy="635"/>
+                <wp:effectExtent l="0" t="0" r="0" b="0"/>
+                <wp:wrapTopAndBottom/>
+                <wp:docPr id="143" name="Text Box 143"/>
+                <wp:cNvGraphicFramePr/>
+                <a:graphic xmlns:a="http://schemas.openxmlformats.org/drawingml/2006/main">
+                  <a:graphicData uri="http://schemas.microsoft.com/office/word/2010/wordprocessingShape">
+                    <wps:wsp>
+                      <wps:cNvSpPr txBox="1"/>
+                      <wps:spPr>
+                        <a:xfrm>
+                          <a:off x="0" y="0"/>
+                          <a:ext cx="2424430" cy="635"/>
+                        </a:xfrm>
+                        <a:prstGeom prst="rect">
+                          <a:avLst/>
+                        </a:prstGeom>
+                        <a:solidFill>
+                          <a:prstClr val="white"/>
+                        </a:solidFill>
+                        <a:ln>
+                          <a:noFill/>
+                        </a:ln>
+                      </wps:spPr>
+                      <wps:txbx>
+                        <w:txbxContent>
+                          <w:p>
+                            <w:pPr>
+                              <w:pStyle w:val="Caption"/>
+                              <w:jc w:val="center"/>
+                              <w:rPr>
+                                <w:noProof/>
+                              </w:rPr>
+                            </w:pPr>
+                            <w:r>
+                              <w:t xml:space="preserve">Abbildung </w:t>
+                            </w:r>
+                            <w:r>
+                              <w:fldChar w:fldCharType="begin"/>
+                            </w:r>
+                            <w:r>
+                              <w:instrText xml:space="preserve"> SEQ Abbildung \* ARABIC </w:instrText>
+                            </w:r>
+                            <w:r>
+                              <w:fldChar w:fldCharType="separate"/>
+                            </w:r>
+                            <w:r>
+                              <w:rPr>
+                                <w:noProof/>
+                              </w:rPr>
+                              <w:t>4</w:t>
+                            </w:r>
+                            <w:r>
+                              <w:fldChar w:fldCharType="end"/>
+                            </w:r>
+                            <w:r>
+                              <w:t xml:space="preserve"> SFR Bits</w:t>
+                            </w:r>
+                          </w:p>
+                        </w:txbxContent>
+                      </wps:txbx>
+                      <wps:bodyPr rot="0" spcFirstLastPara="0" vertOverflow="overflow" horzOverflow="overflow" vert="horz" wrap="square" lIns="0" tIns="0" rIns="0" bIns="0" numCol="1" spcCol="0" rtlCol="0" fromWordArt="0" anchor="t" anchorCtr="0" forceAA="0" compatLnSpc="1">
+                        <a:prstTxWarp prst="textNoShape">
+                          <a:avLst/>
+                        </a:prstTxWarp>
+                        <a:spAutoFit/>
+                      </wps:bodyPr>
+                    </wps:wsp>
+                  </a:graphicData>
+                </a:graphic>
+              </wp:anchor>
+            </w:drawing>
+          </mc:Choice>
+          <mc:Fallback>
+            <w:pict>
+              <v:shape w14:anchorId="60AA2CF3" id="Text Box 143" o:spid="_x0000_s1041" type="#_x0000_t202" style="position:absolute;margin-left:0;margin-top:154.95pt;width:190.9pt;height:.05pt;z-index:251782144;visibility:visible;mso-wrap-style:square;mso-wrap-distance-left:9pt;mso-wrap-distance-top:0;mso-wrap-distance-right:9pt;mso-wrap-distance-bottom:0;mso-position-horizontal:center;mso-position-horizontal-relative:margin;mso-position-vertical:absolute;mso-position-vertical-relative:text;v-text-anchor:top" o:gfxdata="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" stroked="f">
+                <v:textbox style="mso-fit-shape-to-text:t" inset="0,0,0,0">
+                  <w:txbxContent>
+                    <w:p>
+                      <w:pPr>
+                        <w:pStyle w:val="Caption"/>
+                        <w:jc w:val="center"/>
+                        <w:rPr>
+                          <w:noProof/>
+                        </w:rPr>
+                      </w:pPr>
+                      <w:r>
+                        <w:t xml:space="preserve">Abbildung </w:t>
+                      </w:r>
+                      <w:r>
+                        <w:fldChar w:fldCharType="begin"/>
+                      </w:r>
+                      <w:r>
+                        <w:instrText xml:space="preserve"> SEQ Abbildung \* ARABIC </w:instrText>
+                      </w:r>
+                      <w:r>
+                        <w:fldChar w:fldCharType="separate"/>
+                      </w:r>
+                      <w:r>
+                        <w:rPr>
+                          <w:noProof/>
+                        </w:rPr>
+                        <w:t>4</w:t>
+                      </w:r>
+                      <w:r>
+                        <w:fldChar w:fldCharType="end"/>
+                      </w:r>
+                      <w:r>
+                        <w:t xml:space="preserve"> SFR Bits</w:t>
+                      </w:r>
+                    </w:p>
+                  </w:txbxContent>
+                </v:textbox>
+                <w10:wrap type="topAndBottom" anchorx="margin"/>
+              </v:shape>
+            </w:pict>
+          </mc:Fallback>
+        </mc:AlternateContent>
+      </w:r>
       <w:r>
         <w:rPr>
           <w:noProof/>
         </w:rPr>
         <w:drawing>
-          <wp:inline distT="0" distB="0" distL="0" distR="0" wp14:anchorId="70CDA80B" wp14:editId="72AD0417">
+          <wp:anchor distT="0" distB="0" distL="114300" distR="114300" simplePos="0" relativeHeight="251780096" behindDoc="0" locked="0" layoutInCell="1" allowOverlap="1" wp14:anchorId="70CDA80B" wp14:editId="54FE9DAF">
+            <wp:simplePos x="0" y="0"/>
+            <wp:positionH relativeFrom="margin">
+              <wp:align>center</wp:align>
+            </wp:positionH>
+            <wp:positionV relativeFrom="paragraph">
+              <wp:posOffset>584039</wp:posOffset>
+            </wp:positionV>
             <wp:extent cx="2424430" cy="1333603"/>
             <wp:effectExtent l="0" t="0" r="0" b="0"/>
+            <wp:wrapTopAndBottom/>
             <wp:docPr id="58" name="Picture 58"/>
             <wp:cNvGraphicFramePr>
               <a:graphicFrameLocks xmlns:a="http://schemas.openxmlformats.org/drawingml/2006/main" noChangeAspect="1"/>
@@ -5441,7 +5886,7 @@
                   <pic:spPr bwMode="auto">
                     <a:xfrm>
                       <a:off x="0" y="0"/>
-                      <a:ext cx="2436004" cy="1339969"/>
+                      <a:ext cx="2424430" cy="1333603"/>
                     </a:xfrm>
                     <a:prstGeom prst="rect">
                       <a:avLst/>
@@ -5454,51 +5899,180 @@
                 </pic:pic>
               </a:graphicData>
             </a:graphic>
-          </wp:inline>
+          </wp:anchor>
         </w:drawing>
+      </w:r>
+      <w:r>
+        <w:t xml:space="preserve">In diesem Fenster werden die SFR Bits angezeigt und durch betätigen der Checkboxen können diese auch direkt manipuliert werden. Die Bedeutung der einzelnen Bits ist im Anhang unter SFR Bits </w:t>
+      </w:r>
+      <w:r>
+        <w:t xml:space="preserve">anhand des Datenblattes </w:t>
+      </w:r>
+      <w:r>
+        <w:t>erklärt.</w:t>
       </w:r>
     </w:p>
     <w:p>
       <w:pPr>
         <w:pStyle w:val="Heading2"/>
       </w:pPr>
-      <w:bookmarkStart w:id="6" w:name="_Toc71791911"/>
+      <w:bookmarkStart w:id="7" w:name="_Toc71795621"/>
       <w:r>
         <w:t>Stack</w:t>
       </w:r>
-      <w:bookmarkEnd w:id="6"/>
+      <w:bookmarkEnd w:id="7"/>
     </w:p>
     <w:p>
       <w:r>
-        <w:t xml:space="preserve">Der Stack ist durch eine einfache List von acht freien Adressen zum ablegen abgebildet. </w:t>
-      </w:r>
-      <w:r>
-        <w:t xml:space="preserve">Beim </w:t>
-      </w:r>
-      <w:r>
-        <w:t>Legen</w:t>
-      </w:r>
-      <w:r>
-        <w:t xml:space="preserve"> </w:t>
-      </w:r>
-      <w:proofErr w:type="gramStart"/>
-      <w:r>
-        <w:t>in den Stack</w:t>
-      </w:r>
-      <w:proofErr w:type="gramEnd"/>
-      <w:r>
-        <w:t xml:space="preserve"> ändern sie die Werte dementsprechend.</w:t>
-      </w:r>
-    </w:p>
-    <w:p>
+        <w:rPr>
+          <w:noProof/>
+        </w:rPr>
+        <mc:AlternateContent>
+          <mc:Choice Requires="wps">
+            <w:drawing>
+              <wp:anchor distT="0" distB="0" distL="114300" distR="114300" simplePos="0" relativeHeight="251779072" behindDoc="0" locked="0" layoutInCell="1" allowOverlap="1" wp14:anchorId="4F4E3F5B" wp14:editId="52943A14">
+                <wp:simplePos x="0" y="0"/>
+                <wp:positionH relativeFrom="column">
+                  <wp:posOffset>2019300</wp:posOffset>
+                </wp:positionH>
+                <wp:positionV relativeFrom="paragraph">
+                  <wp:posOffset>1587500</wp:posOffset>
+                </wp:positionV>
+                <wp:extent cx="1050290" cy="635"/>
+                <wp:effectExtent l="0" t="0" r="0" b="0"/>
+                <wp:wrapTopAndBottom/>
+                <wp:docPr id="142" name="Text Box 142"/>
+                <wp:cNvGraphicFramePr/>
+                <a:graphic xmlns:a="http://schemas.openxmlformats.org/drawingml/2006/main">
+                  <a:graphicData uri="http://schemas.microsoft.com/office/word/2010/wordprocessingShape">
+                    <wps:wsp>
+                      <wps:cNvSpPr txBox="1"/>
+                      <wps:spPr>
+                        <a:xfrm>
+                          <a:off x="0" y="0"/>
+                          <a:ext cx="1050290" cy="635"/>
+                        </a:xfrm>
+                        <a:prstGeom prst="rect">
+                          <a:avLst/>
+                        </a:prstGeom>
+                        <a:solidFill>
+                          <a:prstClr val="white"/>
+                        </a:solidFill>
+                        <a:ln>
+                          <a:noFill/>
+                        </a:ln>
+                      </wps:spPr>
+                      <wps:txbx>
+                        <w:txbxContent>
+                          <w:p>
+                            <w:pPr>
+                              <w:pStyle w:val="Caption"/>
+                              <w:jc w:val="center"/>
+                              <w:rPr>
+                                <w:noProof/>
+                              </w:rPr>
+                            </w:pPr>
+                            <w:r>
+                              <w:t xml:space="preserve">Abbildung </w:t>
+                            </w:r>
+                            <w:r>
+                              <w:fldChar w:fldCharType="begin"/>
+                            </w:r>
+                            <w:r>
+                              <w:instrText xml:space="preserve"> SEQ Abbildung \* ARABIC </w:instrText>
+                            </w:r>
+                            <w:r>
+                              <w:fldChar w:fldCharType="separate"/>
+                            </w:r>
+                            <w:r>
+                              <w:rPr>
+                                <w:noProof/>
+                              </w:rPr>
+                              <w:t>5</w:t>
+                            </w:r>
+                            <w:r>
+                              <w:fldChar w:fldCharType="end"/>
+                            </w:r>
+                            <w:r>
+                              <w:t xml:space="preserve"> Stack</w:t>
+                            </w:r>
+                          </w:p>
+                        </w:txbxContent>
+                      </wps:txbx>
+                      <wps:bodyPr rot="0" spcFirstLastPara="0" vertOverflow="overflow" horzOverflow="overflow" vert="horz" wrap="square" lIns="0" tIns="0" rIns="0" bIns="0" numCol="1" spcCol="0" rtlCol="0" fromWordArt="0" anchor="t" anchorCtr="0" forceAA="0" compatLnSpc="1">
+                        <a:prstTxWarp prst="textNoShape">
+                          <a:avLst/>
+                        </a:prstTxWarp>
+                        <a:spAutoFit/>
+                      </wps:bodyPr>
+                    </wps:wsp>
+                  </a:graphicData>
+                </a:graphic>
+              </wp:anchor>
+            </w:drawing>
+          </mc:Choice>
+          <mc:Fallback>
+            <w:pict>
+              <v:shape w14:anchorId="4F4E3F5B" id="Text Box 142" o:spid="_x0000_s1042" type="#_x0000_t202" style="position:absolute;margin-left:159pt;margin-top:125pt;width:82.7pt;height:.05pt;z-index:251779072;visibility:visible;mso-wrap-style:square;mso-wrap-distance-left:9pt;mso-wrap-distance-top:0;mso-wrap-distance-right:9pt;mso-wrap-distance-bottom:0;mso-position-horizontal:absolute;mso-position-horizontal-relative:text;mso-position-vertical:absolute;mso-position-vertical-relative:text;v-text-anchor:top" o:gfxdata="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" stroked="f">
+                <v:textbox style="mso-fit-shape-to-text:t" inset="0,0,0,0">
+                  <w:txbxContent>
+                    <w:p>
+                      <w:pPr>
+                        <w:pStyle w:val="Caption"/>
+                        <w:jc w:val="center"/>
+                        <w:rPr>
+                          <w:noProof/>
+                        </w:rPr>
+                      </w:pPr>
+                      <w:r>
+                        <w:t xml:space="preserve">Abbildung </w:t>
+                      </w:r>
+                      <w:r>
+                        <w:fldChar w:fldCharType="begin"/>
+                      </w:r>
+                      <w:r>
+                        <w:instrText xml:space="preserve"> SEQ Abbildung \* ARABIC </w:instrText>
+                      </w:r>
+                      <w:r>
+                        <w:fldChar w:fldCharType="separate"/>
+                      </w:r>
+                      <w:r>
+                        <w:rPr>
+                          <w:noProof/>
+                        </w:rPr>
+                        <w:t>5</w:t>
+                      </w:r>
+                      <w:r>
+                        <w:fldChar w:fldCharType="end"/>
+                      </w:r>
+                      <w:r>
+                        <w:t xml:space="preserve"> Stack</w:t>
+                      </w:r>
+                    </w:p>
+                  </w:txbxContent>
+                </v:textbox>
+                <w10:wrap type="topAndBottom"/>
+              </v:shape>
+            </w:pict>
+          </mc:Fallback>
+        </mc:AlternateContent>
+      </w:r>
       <w:r>
         <w:rPr>
           <w:noProof/>
         </w:rPr>
         <w:drawing>
-          <wp:inline distT="0" distB="0" distL="0" distR="0" wp14:anchorId="486CC3A7" wp14:editId="701865DD">
+          <wp:anchor distT="0" distB="0" distL="114300" distR="114300" simplePos="0" relativeHeight="251777024" behindDoc="0" locked="0" layoutInCell="1" allowOverlap="1" wp14:anchorId="486CC3A7" wp14:editId="08EBF744">
+            <wp:simplePos x="0" y="0"/>
+            <wp:positionH relativeFrom="column">
+              <wp:posOffset>2019869</wp:posOffset>
+            </wp:positionH>
+            <wp:positionV relativeFrom="paragraph">
+              <wp:posOffset>495925</wp:posOffset>
+            </wp:positionV>
             <wp:extent cx="1050615" cy="1035050"/>
             <wp:effectExtent l="0" t="0" r="0" b="0"/>
+            <wp:wrapTopAndBottom/>
             <wp:docPr id="59" name="Picture 59"/>
             <wp:cNvGraphicFramePr>
               <a:graphicFrameLocks xmlns:a="http://schemas.openxmlformats.org/drawingml/2006/main" noChangeAspect="1"/>
@@ -5528,7 +6102,7 @@
                   <pic:spPr bwMode="auto">
                     <a:xfrm>
                       <a:off x="0" y="0"/>
-                      <a:ext cx="1054347" cy="1038727"/>
+                      <a:ext cx="1050615" cy="1035050"/>
                     </a:xfrm>
                     <a:prstGeom prst="rect">
                       <a:avLst/>
@@ -5541,50 +6115,207 @@
                 </pic:pic>
               </a:graphicData>
             </a:graphic>
-          </wp:inline>
+          </wp:anchor>
         </w:drawing>
+      </w:r>
+      <w:proofErr w:type="gramStart"/>
+      <w:r>
+        <w:t>Der Stack</w:t>
+      </w:r>
+      <w:proofErr w:type="gramEnd"/>
+      <w:r>
+        <w:t xml:space="preserve"> ist durch eine einfache List von acht freien Adressen zum ablegen abgebildet. </w:t>
+      </w:r>
+      <w:r>
+        <w:t xml:space="preserve">Beim </w:t>
+      </w:r>
+      <w:r>
+        <w:t>Legen</w:t>
+      </w:r>
+      <w:r>
+        <w:t xml:space="preserve"> </w:t>
+      </w:r>
+      <w:proofErr w:type="gramStart"/>
+      <w:r>
+        <w:t>in den Stack</w:t>
+      </w:r>
+      <w:proofErr w:type="gramEnd"/>
+      <w:r>
+        <w:t xml:space="preserve"> ändern sie die Werte dementsprechend.</w:t>
       </w:r>
     </w:p>
     <w:p>
       <w:pPr>
         <w:pStyle w:val="Heading2"/>
       </w:pPr>
-      <w:bookmarkStart w:id="7" w:name="_Toc71791912"/>
+      <w:bookmarkStart w:id="8" w:name="_Toc71795622"/>
       <w:r>
         <w:lastRenderedPageBreak/>
         <w:t>Fileregister in 2 Banken</w:t>
       </w:r>
-      <w:bookmarkEnd w:id="7"/>
+      <w:bookmarkEnd w:id="8"/>
     </w:p>
     <w:p>
       <w:r>
-        <w:t xml:space="preserve">Der PIC16F84 </w:t>
-      </w:r>
-      <w:r>
-        <w:t xml:space="preserve">hat </w:t>
-      </w:r>
-      <w:r>
-        <w:t>nur zw</w:t>
-      </w:r>
-      <w:r>
-        <w:t xml:space="preserve">ei RAM Bänke zur Verfügung. </w:t>
-      </w:r>
-      <w:r>
-        <w:t>Diese sind</w:t>
-      </w:r>
-      <w:r>
-        <w:t xml:space="preserve"> durch zwei Tabellen, welche jeweils 128 Adressen halten, abgebildet. Durch Doppelklick auf die Werte, können diese einfach und direkt manipuliert werden. Die Aufteilung des Speichers kann aus dem Datenblatt im Anhang entnommen werden.</w:t>
-      </w:r>
-    </w:p>
-    <w:p>
+        <w:rPr>
+          <w:noProof/>
+        </w:rPr>
+        <mc:AlternateContent>
+          <mc:Choice Requires="wps">
+            <w:drawing>
+              <wp:anchor distT="0" distB="0" distL="114300" distR="114300" simplePos="0" relativeHeight="251763712" behindDoc="0" locked="0" layoutInCell="1" allowOverlap="1" wp14:anchorId="725D5CAA" wp14:editId="3E349112">
+                <wp:simplePos x="0" y="0"/>
+                <wp:positionH relativeFrom="column">
+                  <wp:posOffset>1310924</wp:posOffset>
+                </wp:positionH>
+                <wp:positionV relativeFrom="paragraph">
+                  <wp:posOffset>4789274</wp:posOffset>
+                </wp:positionV>
+                <wp:extent cx="3302635" cy="635"/>
+                <wp:effectExtent l="0" t="0" r="0" b="0"/>
+                <wp:wrapTopAndBottom/>
+                <wp:docPr id="137" name="Text Box 137"/>
+                <wp:cNvGraphicFramePr/>
+                <a:graphic xmlns:a="http://schemas.openxmlformats.org/drawingml/2006/main">
+                  <a:graphicData uri="http://schemas.microsoft.com/office/word/2010/wordprocessingShape">
+                    <wps:wsp>
+                      <wps:cNvSpPr txBox="1"/>
+                      <wps:spPr>
+                        <a:xfrm>
+                          <a:off x="0" y="0"/>
+                          <a:ext cx="3302635" cy="635"/>
+                        </a:xfrm>
+                        <a:prstGeom prst="rect">
+                          <a:avLst/>
+                        </a:prstGeom>
+                        <a:solidFill>
+                          <a:prstClr val="white"/>
+                        </a:solidFill>
+                        <a:ln>
+                          <a:noFill/>
+                        </a:ln>
+                      </wps:spPr>
+                      <wps:txbx>
+                        <w:txbxContent>
+                          <w:p>
+                            <w:pPr>
+                              <w:pStyle w:val="Caption"/>
+                              <w:jc w:val="center"/>
+                              <w:rPr>
+                                <w:noProof/>
+                              </w:rPr>
+                            </w:pPr>
+                            <w:r>
+                              <w:t xml:space="preserve">Abbildung </w:t>
+                            </w:r>
+                            <w:r>
+                              <w:fldChar w:fldCharType="begin"/>
+                            </w:r>
+                            <w:r>
+                              <w:instrText xml:space="preserve"> SEQ Abbildung \* ARABIC </w:instrText>
+                            </w:r>
+                            <w:r>
+                              <w:fldChar w:fldCharType="separate"/>
+                            </w:r>
+                            <w:r>
+                              <w:rPr>
+                                <w:noProof/>
+                              </w:rPr>
+                              <w:t>6</w:t>
+                            </w:r>
+                            <w:r>
+                              <w:fldChar w:fldCharType="end"/>
+                            </w:r>
+                            <w:r>
+                              <w:t xml:space="preserve"> </w:t>
+                            </w:r>
+                            <w:proofErr w:type="spellStart"/>
+                            <w:r>
+                              <w:t>FileRegister</w:t>
+                            </w:r>
+                            <w:proofErr w:type="spellEnd"/>
+                          </w:p>
+                        </w:txbxContent>
+                      </wps:txbx>
+                      <wps:bodyPr rot="0" spcFirstLastPara="0" vertOverflow="overflow" horzOverflow="overflow" vert="horz" wrap="square" lIns="0" tIns="0" rIns="0" bIns="0" numCol="1" spcCol="0" rtlCol="0" fromWordArt="0" anchor="t" anchorCtr="0" forceAA="0" compatLnSpc="1">
+                        <a:prstTxWarp prst="textNoShape">
+                          <a:avLst/>
+                        </a:prstTxWarp>
+                        <a:spAutoFit/>
+                      </wps:bodyPr>
+                    </wps:wsp>
+                  </a:graphicData>
+                </a:graphic>
+              </wp:anchor>
+            </w:drawing>
+          </mc:Choice>
+          <mc:Fallback>
+            <w:pict>
+              <v:shape w14:anchorId="725D5CAA" id="Text Box 137" o:spid="_x0000_s1043" type="#_x0000_t202" style="position:absolute;margin-left:103.2pt;margin-top:377.1pt;width:260.05pt;height:.05pt;z-index:251763712;visibility:visible;mso-wrap-style:square;mso-wrap-distance-left:9pt;mso-wrap-distance-top:0;mso-wrap-distance-right:9pt;mso-wrap-distance-bottom:0;mso-position-horizontal:absolute;mso-position-horizontal-relative:text;mso-position-vertical:absolute;mso-position-vertical-relative:text;v-text-anchor:top" o:gfxdata="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" stroked="f">
+                <v:textbox style="mso-fit-shape-to-text:t" inset="0,0,0,0">
+                  <w:txbxContent>
+                    <w:p>
+                      <w:pPr>
+                        <w:pStyle w:val="Caption"/>
+                        <w:jc w:val="center"/>
+                        <w:rPr>
+                          <w:noProof/>
+                        </w:rPr>
+                      </w:pPr>
+                      <w:r>
+                        <w:t xml:space="preserve">Abbildung </w:t>
+                      </w:r>
+                      <w:r>
+                        <w:fldChar w:fldCharType="begin"/>
+                      </w:r>
+                      <w:r>
+                        <w:instrText xml:space="preserve"> SEQ Abbildung \* ARABIC </w:instrText>
+                      </w:r>
+                      <w:r>
+                        <w:fldChar w:fldCharType="separate"/>
+                      </w:r>
+                      <w:r>
+                        <w:rPr>
+                          <w:noProof/>
+                        </w:rPr>
+                        <w:t>6</w:t>
+                      </w:r>
+                      <w:r>
+                        <w:fldChar w:fldCharType="end"/>
+                      </w:r>
+                      <w:r>
+                        <w:t xml:space="preserve"> </w:t>
+                      </w:r>
+                      <w:proofErr w:type="spellStart"/>
+                      <w:r>
+                        <w:t>FileRegister</w:t>
+                      </w:r>
+                      <w:proofErr w:type="spellEnd"/>
+                    </w:p>
+                  </w:txbxContent>
+                </v:textbox>
+                <w10:wrap type="topAndBottom"/>
+              </v:shape>
+            </w:pict>
+          </mc:Fallback>
+        </mc:AlternateContent>
+      </w:r>
       <w:r>
         <w:rPr>
           <w:noProof/>
         </w:rPr>
         <w:drawing>
-          <wp:inline distT="0" distB="0" distL="0" distR="0" wp14:anchorId="2AFBC931" wp14:editId="0B5FD602">
-            <wp:extent cx="1891030" cy="2327098"/>
+          <wp:anchor distT="0" distB="0" distL="114300" distR="114300" simplePos="0" relativeHeight="251761664" behindDoc="0" locked="0" layoutInCell="1" allowOverlap="1" wp14:anchorId="2AFBC931" wp14:editId="6CB90551">
+            <wp:simplePos x="0" y="0"/>
+            <wp:positionH relativeFrom="margin">
+              <wp:align>center</wp:align>
+            </wp:positionH>
+            <wp:positionV relativeFrom="paragraph">
+              <wp:posOffset>928484</wp:posOffset>
+            </wp:positionV>
+            <wp:extent cx="3069590" cy="3776980"/>
             <wp:effectExtent l="0" t="0" r="0" b="0"/>
+            <wp:wrapTopAndBottom/>
             <wp:docPr id="60" name="Picture 60"/>
             <wp:cNvGraphicFramePr>
               <a:graphicFrameLocks xmlns:a="http://schemas.openxmlformats.org/drawingml/2006/main" noChangeAspect="1"/>
@@ -5614,7 +6345,7 @@
                   <pic:spPr bwMode="auto">
                     <a:xfrm>
                       <a:off x="0" y="0"/>
-                      <a:ext cx="1900242" cy="2338434"/>
+                      <a:ext cx="3069590" cy="3776980"/>
                     </a:xfrm>
                     <a:prstGeom prst="rect">
                       <a:avLst/>
@@ -5627,44 +6358,195 @@
                 </pic:pic>
               </a:graphicData>
             </a:graphic>
-          </wp:inline>
+            <wp14:sizeRelH relativeFrom="margin">
+              <wp14:pctWidth>0</wp14:pctWidth>
+            </wp14:sizeRelH>
+            <wp14:sizeRelV relativeFrom="margin">
+              <wp14:pctHeight>0</wp14:pctHeight>
+            </wp14:sizeRelV>
+          </wp:anchor>
         </w:drawing>
       </w:r>
+      <w:r>
+        <w:t xml:space="preserve">Der PIC16F84 </w:t>
+      </w:r>
+      <w:r>
+        <w:t xml:space="preserve">hat </w:t>
+      </w:r>
+      <w:r>
+        <w:t>nur zw</w:t>
+      </w:r>
+      <w:r>
+        <w:t xml:space="preserve">ei RAM Bänke zur Verfügung. </w:t>
+      </w:r>
+      <w:r>
+        <w:t>Diese sind</w:t>
+      </w:r>
+      <w:r>
+        <w:t xml:space="preserve"> durch zwei Tabellen, welche jeweils 128 Adressen halten, abgebildet. Durch Doppelklick auf die Werte, können diese einfach und direkt manipuliert werden. Die Aufteilung des Speichers kann aus dem Datenblatt im Anhang entnommen werden.</w:t>
+      </w:r>
     </w:p>
+    <w:p/>
     <w:p/>
     <w:p>
       <w:pPr>
         <w:pStyle w:val="Heading2"/>
       </w:pPr>
-      <w:bookmarkStart w:id="8" w:name="_Toc71791913"/>
+      <w:bookmarkStart w:id="9" w:name="_Toc71795623"/>
       <w:r>
         <w:t>Port A &amp; Port B</w:t>
       </w:r>
-      <w:bookmarkEnd w:id="8"/>
+      <w:bookmarkEnd w:id="9"/>
     </w:p>
     <w:p>
       <w:r>
-        <w:t xml:space="preserve">Hier sind der Port A &amp; Port B durch Checkboxen abgebildet. Auch sieht man darunter direkt das zugehörige </w:t>
-      </w:r>
-      <w:proofErr w:type="spellStart"/>
-      <w:r>
-        <w:t>Tris</w:t>
-      </w:r>
-      <w:proofErr w:type="spellEnd"/>
-      <w:r>
-        <w:t>-Register, welches entscheidet, ob der Port-Pin ein Eingang oder Ausgang ist. Checken der Box gilt als Hochflanke.</w:t>
-      </w:r>
-    </w:p>
-    <w:p/>
-    <w:p>
+        <w:rPr>
+          <w:noProof/>
+        </w:rPr>
+        <mc:AlternateContent>
+          <mc:Choice Requires="wps">
+            <w:drawing>
+              <wp:anchor distT="0" distB="0" distL="114300" distR="114300" simplePos="0" relativeHeight="251766784" behindDoc="0" locked="0" layoutInCell="1" allowOverlap="1" wp14:anchorId="7C6F8F62" wp14:editId="20BACE31">
+                <wp:simplePos x="0" y="0"/>
+                <wp:positionH relativeFrom="column">
+                  <wp:posOffset>1971012</wp:posOffset>
+                </wp:positionH>
+                <wp:positionV relativeFrom="paragraph">
+                  <wp:posOffset>2189319</wp:posOffset>
+                </wp:positionV>
+                <wp:extent cx="2593975" cy="635"/>
+                <wp:effectExtent l="0" t="0" r="0" b="0"/>
+                <wp:wrapTopAndBottom/>
+                <wp:docPr id="138" name="Text Box 138"/>
+                <wp:cNvGraphicFramePr/>
+                <a:graphic xmlns:a="http://schemas.openxmlformats.org/drawingml/2006/main">
+                  <a:graphicData uri="http://schemas.microsoft.com/office/word/2010/wordprocessingShape">
+                    <wps:wsp>
+                      <wps:cNvSpPr txBox="1"/>
+                      <wps:spPr>
+                        <a:xfrm>
+                          <a:off x="0" y="0"/>
+                          <a:ext cx="2593975" cy="635"/>
+                        </a:xfrm>
+                        <a:prstGeom prst="rect">
+                          <a:avLst/>
+                        </a:prstGeom>
+                        <a:solidFill>
+                          <a:prstClr val="white"/>
+                        </a:solidFill>
+                        <a:ln>
+                          <a:noFill/>
+                        </a:ln>
+                      </wps:spPr>
+                      <wps:txbx>
+                        <w:txbxContent>
+                          <w:p>
+                            <w:pPr>
+                              <w:pStyle w:val="Caption"/>
+                              <w:rPr>
+                                <w:noProof/>
+                              </w:rPr>
+                            </w:pPr>
+                            <w:r>
+                              <w:t xml:space="preserve">Abbildung </w:t>
+                            </w:r>
+                            <w:r>
+                              <w:fldChar w:fldCharType="begin"/>
+                            </w:r>
+                            <w:r>
+                              <w:instrText xml:space="preserve"> SEQ Abbildung \* ARABIC </w:instrText>
+                            </w:r>
+                            <w:r>
+                              <w:fldChar w:fldCharType="separate"/>
+                            </w:r>
+                            <w:r>
+                              <w:rPr>
+                                <w:noProof/>
+                              </w:rPr>
+                              <w:t>7</w:t>
+                            </w:r>
+                            <w:r>
+                              <w:fldChar w:fldCharType="end"/>
+                            </w:r>
+                            <w:r>
+                              <w:t xml:space="preserve"> Port A &amp; Port B</w:t>
+                            </w:r>
+                          </w:p>
+                        </w:txbxContent>
+                      </wps:txbx>
+                      <wps:bodyPr rot="0" spcFirstLastPara="0" vertOverflow="overflow" horzOverflow="overflow" vert="horz" wrap="square" lIns="0" tIns="0" rIns="0" bIns="0" numCol="1" spcCol="0" rtlCol="0" fromWordArt="0" anchor="t" anchorCtr="0" forceAA="0" compatLnSpc="1">
+                        <a:prstTxWarp prst="textNoShape">
+                          <a:avLst/>
+                        </a:prstTxWarp>
+                        <a:spAutoFit/>
+                      </wps:bodyPr>
+                    </wps:wsp>
+                  </a:graphicData>
+                </a:graphic>
+              </wp:anchor>
+            </w:drawing>
+          </mc:Choice>
+          <mc:Fallback>
+            <w:pict>
+              <v:shape w14:anchorId="7C6F8F62" id="Text Box 138" o:spid="_x0000_s1044" type="#_x0000_t202" style="position:absolute;margin-left:155.2pt;margin-top:172.4pt;width:204.25pt;height:.05pt;z-index:251766784;visibility:visible;mso-wrap-style:square;mso-wrap-distance-left:9pt;mso-wrap-distance-top:0;mso-wrap-distance-right:9pt;mso-wrap-distance-bottom:0;mso-position-horizontal:absolute;mso-position-horizontal-relative:text;mso-position-vertical:absolute;mso-position-vertical-relative:text;v-text-anchor:top" o:gfxdata="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" stroked="f">
+                <v:textbox style="mso-fit-shape-to-text:t" inset="0,0,0,0">
+                  <w:txbxContent>
+                    <w:p>
+                      <w:pPr>
+                        <w:pStyle w:val="Caption"/>
+                        <w:rPr>
+                          <w:noProof/>
+                        </w:rPr>
+                      </w:pPr>
+                      <w:r>
+                        <w:t xml:space="preserve">Abbildung </w:t>
+                      </w:r>
+                      <w:r>
+                        <w:fldChar w:fldCharType="begin"/>
+                      </w:r>
+                      <w:r>
+                        <w:instrText xml:space="preserve"> SEQ Abbildung \* ARABIC </w:instrText>
+                      </w:r>
+                      <w:r>
+                        <w:fldChar w:fldCharType="separate"/>
+                      </w:r>
+                      <w:r>
+                        <w:rPr>
+                          <w:noProof/>
+                        </w:rPr>
+                        <w:t>7</w:t>
+                      </w:r>
+                      <w:r>
+                        <w:fldChar w:fldCharType="end"/>
+                      </w:r>
+                      <w:r>
+                        <w:t xml:space="preserve"> Port A &amp; Port B</w:t>
+                      </w:r>
+                    </w:p>
+                  </w:txbxContent>
+                </v:textbox>
+                <w10:wrap type="topAndBottom"/>
+              </v:shape>
+            </w:pict>
+          </mc:Fallback>
+        </mc:AlternateContent>
+      </w:r>
       <w:r>
         <w:rPr>
           <w:noProof/>
         </w:rPr>
         <w:drawing>
-          <wp:inline distT="0" distB="0" distL="0" distR="0" wp14:anchorId="1FA81AE6" wp14:editId="614CF05D">
+          <wp:anchor distT="0" distB="0" distL="114300" distR="114300" simplePos="0" relativeHeight="251764736" behindDoc="0" locked="0" layoutInCell="1" allowOverlap="1" wp14:anchorId="1FA81AE6" wp14:editId="10A2DD18">
+            <wp:simplePos x="0" y="0"/>
+            <wp:positionH relativeFrom="column">
+              <wp:posOffset>1432048</wp:posOffset>
+            </wp:positionH>
+            <wp:positionV relativeFrom="paragraph">
+              <wp:posOffset>614907</wp:posOffset>
+            </wp:positionV>
             <wp:extent cx="2594484" cy="1510665"/>
             <wp:effectExtent l="0" t="0" r="0" b="0"/>
+            <wp:wrapTopAndBottom/>
             <wp:docPr id="61" name="Picture 61"/>
             <wp:cNvGraphicFramePr>
               <a:graphicFrameLocks xmlns:a="http://schemas.openxmlformats.org/drawingml/2006/main" noChangeAspect="1"/>
@@ -5694,7 +6576,7 @@
                   <pic:spPr bwMode="auto">
                     <a:xfrm>
                       <a:off x="0" y="0"/>
-                      <a:ext cx="2606997" cy="1517951"/>
+                      <a:ext cx="2594484" cy="1510665"/>
                     </a:xfrm>
                     <a:prstGeom prst="rect">
                       <a:avLst/>
@@ -5707,65 +6589,189 @@
                 </pic:pic>
               </a:graphicData>
             </a:graphic>
-          </wp:inline>
+          </wp:anchor>
         </w:drawing>
+      </w:r>
+      <w:r>
+        <w:t xml:space="preserve">Hier sind der Port A &amp; Port B durch Checkboxen abgebildet. Auch sieht man darunter direkt das zugehörige </w:t>
+      </w:r>
+      <w:proofErr w:type="spellStart"/>
+      <w:r>
+        <w:t>Tris</w:t>
+      </w:r>
+      <w:proofErr w:type="spellEnd"/>
+      <w:r>
+        <w:t>-Register, welches entscheidet, ob der Port-Pin ein Eingang oder Ausgang ist. Checken der Box gilt als Hochflanke.</w:t>
       </w:r>
     </w:p>
     <w:p>
       <w:pPr>
-        <w:rPr>
-          <w:rFonts w:asciiTheme="majorHAnsi" w:eastAsiaTheme="majorEastAsia" w:hAnsiTheme="majorHAnsi" w:cstheme="majorBidi"/>
-          <w:color w:val="2F5496" w:themeColor="accent1" w:themeShade="BF"/>
-          <w:sz w:val="26"/>
-          <w:szCs w:val="26"/>
-        </w:rPr>
+        <w:keepNext/>
       </w:pPr>
-      <w:bookmarkStart w:id="9" w:name="_Toc71791914"/>
-      <w:r>
-        <w:br w:type="page"/>
-      </w:r>
     </w:p>
     <w:p>
       <w:pPr>
         <w:pStyle w:val="Heading2"/>
       </w:pPr>
       <w:r>
+        <w:br w:type="page"/>
+      </w:r>
+      <w:bookmarkStart w:id="10" w:name="_Toc71795624"/>
+      <w:r>
         <w:lastRenderedPageBreak/>
         <w:t>Timing</w:t>
       </w:r>
-      <w:bookmarkEnd w:id="9"/>
+      <w:bookmarkEnd w:id="10"/>
     </w:p>
     <w:p>
       <w:r>
-        <w:t xml:space="preserve">In dieser Gruppierung ist alles </w:t>
-      </w:r>
-      <w:proofErr w:type="gramStart"/>
-      <w:r>
-        <w:t>wichtige</w:t>
-      </w:r>
-      <w:proofErr w:type="gramEnd"/>
-      <w:r>
-        <w:t xml:space="preserve">, was mit der Laufzeit in Verbindung gebracht werden kann abgebildet. Es kann die Laufzeit des Microcontrollers in Microsekunden abgelesen werden, die Quarzfrequenz manuell einstellen, den </w:t>
-      </w:r>
-      <w:proofErr w:type="spellStart"/>
-      <w:r>
-        <w:t>WatchDog</w:t>
-      </w:r>
-      <w:proofErr w:type="spellEnd"/>
-      <w:r>
-        <w:t xml:space="preserve"> freigeben und auch dessen Laufzeit und Endzeit ablesen.</w:t>
-      </w:r>
-    </w:p>
-    <w:p/>
-    <w:p>
+        <w:rPr>
+          <w:noProof/>
+        </w:rPr>
+        <mc:AlternateContent>
+          <mc:Choice Requires="wps">
+            <w:drawing>
+              <wp:anchor distT="0" distB="0" distL="114300" distR="114300" simplePos="0" relativeHeight="251776000" behindDoc="0" locked="0" layoutInCell="1" allowOverlap="1" wp14:anchorId="2F68962E" wp14:editId="40C08E2E">
+                <wp:simplePos x="0" y="0"/>
+                <wp:positionH relativeFrom="column">
+                  <wp:posOffset>2298871</wp:posOffset>
+                </wp:positionH>
+                <wp:positionV relativeFrom="paragraph">
+                  <wp:posOffset>1825473</wp:posOffset>
+                </wp:positionV>
+                <wp:extent cx="1974215" cy="635"/>
+                <wp:effectExtent l="0" t="0" r="0" b="0"/>
+                <wp:wrapTopAndBottom/>
+                <wp:docPr id="141" name="Text Box 141"/>
+                <wp:cNvGraphicFramePr/>
+                <a:graphic xmlns:a="http://schemas.openxmlformats.org/drawingml/2006/main">
+                  <a:graphicData uri="http://schemas.microsoft.com/office/word/2010/wordprocessingShape">
+                    <wps:wsp>
+                      <wps:cNvSpPr txBox="1"/>
+                      <wps:spPr>
+                        <a:xfrm>
+                          <a:off x="0" y="0"/>
+                          <a:ext cx="1974215" cy="635"/>
+                        </a:xfrm>
+                        <a:prstGeom prst="rect">
+                          <a:avLst/>
+                        </a:prstGeom>
+                        <a:solidFill>
+                          <a:prstClr val="white"/>
+                        </a:solidFill>
+                        <a:ln>
+                          <a:noFill/>
+                        </a:ln>
+                      </wps:spPr>
+                      <wps:txbx>
+                        <w:txbxContent>
+                          <w:p>
+                            <w:pPr>
+                              <w:pStyle w:val="Caption"/>
+                              <w:rPr>
+                                <w:noProof/>
+                              </w:rPr>
+                            </w:pPr>
+                            <w:r>
+                              <w:t xml:space="preserve">Abbildung </w:t>
+                            </w:r>
+                            <w:r>
+                              <w:fldChar w:fldCharType="begin"/>
+                            </w:r>
+                            <w:r>
+                              <w:instrText xml:space="preserve"> SEQ Abbildung \* ARABIC </w:instrText>
+                            </w:r>
+                            <w:r>
+                              <w:fldChar w:fldCharType="separate"/>
+                            </w:r>
+                            <w:r>
+                              <w:rPr>
+                                <w:noProof/>
+                              </w:rPr>
+                              <w:t>8</w:t>
+                            </w:r>
+                            <w:r>
+                              <w:fldChar w:fldCharType="end"/>
+                            </w:r>
+                            <w:r>
+                              <w:t xml:space="preserve"> Timing</w:t>
+                            </w:r>
+                          </w:p>
+                        </w:txbxContent>
+                      </wps:txbx>
+                      <wps:bodyPr rot="0" spcFirstLastPara="0" vertOverflow="overflow" horzOverflow="overflow" vert="horz" wrap="square" lIns="0" tIns="0" rIns="0" bIns="0" numCol="1" spcCol="0" rtlCol="0" fromWordArt="0" anchor="t" anchorCtr="0" forceAA="0" compatLnSpc="1">
+                        <a:prstTxWarp prst="textNoShape">
+                          <a:avLst/>
+                        </a:prstTxWarp>
+                        <a:spAutoFit/>
+                      </wps:bodyPr>
+                    </wps:wsp>
+                  </a:graphicData>
+                </a:graphic>
+              </wp:anchor>
+            </w:drawing>
+          </mc:Choice>
+          <mc:Fallback>
+            <w:pict>
+              <v:shape w14:anchorId="2F68962E" id="Text Box 141" o:spid="_x0000_s1045" type="#_x0000_t202" style="position:absolute;margin-left:181pt;margin-top:143.75pt;width:155.45pt;height:.05pt;z-index:251776000;visibility:visible;mso-wrap-style:square;mso-wrap-distance-left:9pt;mso-wrap-distance-top:0;mso-wrap-distance-right:9pt;mso-wrap-distance-bottom:0;mso-position-horizontal:absolute;mso-position-horizontal-relative:text;mso-position-vertical:absolute;mso-position-vertical-relative:text;v-text-anchor:top" o:gfxdata="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" stroked="f">
+                <v:textbox style="mso-fit-shape-to-text:t" inset="0,0,0,0">
+                  <w:txbxContent>
+                    <w:p>
+                      <w:pPr>
+                        <w:pStyle w:val="Caption"/>
+                        <w:rPr>
+                          <w:noProof/>
+                        </w:rPr>
+                      </w:pPr>
+                      <w:r>
+                        <w:t xml:space="preserve">Abbildung </w:t>
+                      </w:r>
+                      <w:r>
+                        <w:fldChar w:fldCharType="begin"/>
+                      </w:r>
+                      <w:r>
+                        <w:instrText xml:space="preserve"> SEQ Abbildung \* ARABIC </w:instrText>
+                      </w:r>
+                      <w:r>
+                        <w:fldChar w:fldCharType="separate"/>
+                      </w:r>
+                      <w:r>
+                        <w:rPr>
+                          <w:noProof/>
+                        </w:rPr>
+                        <w:t>8</w:t>
+                      </w:r>
+                      <w:r>
+                        <w:fldChar w:fldCharType="end"/>
+                      </w:r>
+                      <w:r>
+                        <w:t xml:space="preserve"> Timing</w:t>
+                      </w:r>
+                    </w:p>
+                  </w:txbxContent>
+                </v:textbox>
+                <w10:wrap type="topAndBottom"/>
+              </v:shape>
+            </w:pict>
+          </mc:Fallback>
+        </mc:AlternateContent>
+      </w:r>
       <w:r>
         <w:rPr>
           <w:noProof/>
         </w:rPr>
         <w:drawing>
-          <wp:inline distT="0" distB="0" distL="0" distR="0" wp14:anchorId="63FE40A1" wp14:editId="328374D4">
+          <wp:anchor distT="0" distB="0" distL="114300" distR="114300" simplePos="0" relativeHeight="251773952" behindDoc="0" locked="0" layoutInCell="1" allowOverlap="1" wp14:anchorId="63FE40A1" wp14:editId="4791CDEF">
+            <wp:simplePos x="0" y="0"/>
+            <wp:positionH relativeFrom="margin">
+              <wp:align>center</wp:align>
+            </wp:positionH>
+            <wp:positionV relativeFrom="paragraph">
+              <wp:posOffset>799418</wp:posOffset>
+            </wp:positionV>
             <wp:extent cx="1974685" cy="990196"/>
             <wp:effectExtent l="0" t="0" r="6985" b="635"/>
+            <wp:wrapTopAndBottom/>
             <wp:docPr id="62" name="Picture 62"/>
             <wp:cNvGraphicFramePr>
               <a:graphicFrameLocks xmlns:a="http://schemas.openxmlformats.org/drawingml/2006/main" noChangeAspect="1"/>
@@ -5795,7 +6801,7 @@
                   <pic:spPr bwMode="auto">
                     <a:xfrm>
                       <a:off x="0" y="0"/>
-                      <a:ext cx="1981685" cy="993706"/>
+                      <a:ext cx="1974685" cy="990196"/>
                     </a:xfrm>
                     <a:prstGeom prst="rect">
                       <a:avLst/>
@@ -5808,69 +6814,189 @@
                 </pic:pic>
               </a:graphicData>
             </a:graphic>
-          </wp:inline>
+          </wp:anchor>
         </w:drawing>
       </w:r>
+      <w:r>
+        <w:t xml:space="preserve">In dieser Gruppierung ist alles </w:t>
+      </w:r>
+      <w:r>
+        <w:t>Wichtige</w:t>
+      </w:r>
+      <w:r>
+        <w:t xml:space="preserve">, was mit der Laufzeit in Verbindung gebracht werden kann abgebildet. Es kann die Laufzeit des Microcontrollers in Microsekunden abgelesen werden, die Quarzfrequenz manuell einstellen, den </w:t>
+      </w:r>
+      <w:proofErr w:type="spellStart"/>
+      <w:r>
+        <w:t>WatchDog</w:t>
+      </w:r>
+      <w:proofErr w:type="spellEnd"/>
+      <w:r>
+        <w:t xml:space="preserve"> freigeben und auch dessen Laufzeit und Endzeit ablesen.</w:t>
+      </w:r>
     </w:p>
+    <w:p/>
     <w:p>
       <w:pPr>
         <w:pStyle w:val="Heading2"/>
       </w:pPr>
-      <w:bookmarkStart w:id="10" w:name="_Toc71791915"/>
+      <w:bookmarkStart w:id="11" w:name="_Toc71795625"/>
       <w:r>
         <w:t>Schrittbedienelemente</w:t>
       </w:r>
-      <w:bookmarkEnd w:id="10"/>
+      <w:bookmarkEnd w:id="11"/>
     </w:p>
     <w:p>
       <w:r>
-        <w:t xml:space="preserve">Hier wird der gesamte Simulator mit Schritten gesteuert. Die </w:t>
-      </w:r>
-      <w:proofErr w:type="spellStart"/>
-      <w:r>
-        <w:t>Reset</w:t>
-      </w:r>
-      <w:proofErr w:type="spellEnd"/>
-      <w:r>
-        <w:t xml:space="preserve">-Taste setzt den PIC auf den Startwert zurück. Mit </w:t>
-      </w:r>
-      <w:proofErr w:type="spellStart"/>
-      <w:r>
-        <w:t>Step</w:t>
-      </w:r>
-      <w:proofErr w:type="spellEnd"/>
-      <w:r>
-        <w:t xml:space="preserve"> kann ein einzelner Schritt betätigt werden. Start/Stopp kontrolliert den automatischen Ablauf von Schritten. </w:t>
-      </w:r>
-      <w:r>
-        <w:t>Mit N-</w:t>
-      </w:r>
-      <w:proofErr w:type="spellStart"/>
-      <w:r>
-        <w:t>Steps</w:t>
-      </w:r>
-      <w:proofErr w:type="spellEnd"/>
-      <w:r>
-        <w:t xml:space="preserve"> können die eingetragenen Schritte direkt betätigt werden. </w:t>
-      </w:r>
-      <w:proofErr w:type="spellStart"/>
-      <w:r>
-        <w:t>Ignore</w:t>
-      </w:r>
-      <w:proofErr w:type="spellEnd"/>
-      <w:r>
-        <w:t xml:space="preserve"> ignoriert den nächsten Schritt.</w:t>
-      </w:r>
-    </w:p>
-    <w:p>
+        <w:rPr>
+          <w:noProof/>
+        </w:rPr>
+        <mc:AlternateContent>
+          <mc:Choice Requires="wps">
+            <w:drawing>
+              <wp:anchor distT="0" distB="0" distL="114300" distR="114300" simplePos="0" relativeHeight="251769856" behindDoc="0" locked="0" layoutInCell="1" allowOverlap="1" wp14:anchorId="51C36849" wp14:editId="129ECD3B">
+                <wp:simplePos x="0" y="0"/>
+                <wp:positionH relativeFrom="column">
+                  <wp:posOffset>2171776</wp:posOffset>
+                </wp:positionH>
+                <wp:positionV relativeFrom="paragraph">
+                  <wp:posOffset>2123127</wp:posOffset>
+                </wp:positionV>
+                <wp:extent cx="1859915" cy="635"/>
+                <wp:effectExtent l="0" t="0" r="0" b="0"/>
+                <wp:wrapTopAndBottom/>
+                <wp:docPr id="139" name="Text Box 139"/>
+                <wp:cNvGraphicFramePr/>
+                <a:graphic xmlns:a="http://schemas.openxmlformats.org/drawingml/2006/main">
+                  <a:graphicData uri="http://schemas.microsoft.com/office/word/2010/wordprocessingShape">
+                    <wps:wsp>
+                      <wps:cNvSpPr txBox="1"/>
+                      <wps:spPr>
+                        <a:xfrm>
+                          <a:off x="0" y="0"/>
+                          <a:ext cx="1859915" cy="635"/>
+                        </a:xfrm>
+                        <a:prstGeom prst="rect">
+                          <a:avLst/>
+                        </a:prstGeom>
+                        <a:solidFill>
+                          <a:prstClr val="white"/>
+                        </a:solidFill>
+                        <a:ln>
+                          <a:noFill/>
+                        </a:ln>
+                      </wps:spPr>
+                      <wps:txbx>
+                        <w:txbxContent>
+                          <w:p>
+                            <w:pPr>
+                              <w:pStyle w:val="Caption"/>
+                            </w:pPr>
+                            <w:r>
+                              <w:t xml:space="preserve">Abbildung </w:t>
+                            </w:r>
+                            <w:r>
+                              <w:fldChar w:fldCharType="begin"/>
+                            </w:r>
+                            <w:r>
+                              <w:instrText xml:space="preserve"> SEQ Abbildung \* ARABIC </w:instrText>
+                            </w:r>
+                            <w:r>
+                              <w:fldChar w:fldCharType="separate"/>
+                            </w:r>
+                            <w:r>
+                              <w:rPr>
+                                <w:noProof/>
+                              </w:rPr>
+                              <w:t>9</w:t>
+                            </w:r>
+                            <w:r>
+                              <w:fldChar w:fldCharType="end"/>
+                            </w:r>
+                            <w:r>
+                              <w:t xml:space="preserve"> </w:t>
+                            </w:r>
+                            <w:r>
+                              <w:t>Schrittbedienung</w:t>
+                            </w:r>
+                          </w:p>
+                          <w:p/>
+                        </w:txbxContent>
+                      </wps:txbx>
+                      <wps:bodyPr rot="0" spcFirstLastPara="0" vertOverflow="overflow" horzOverflow="overflow" vert="horz" wrap="square" lIns="0" tIns="0" rIns="0" bIns="0" numCol="1" spcCol="0" rtlCol="0" fromWordArt="0" anchor="t" anchorCtr="0" forceAA="0" compatLnSpc="1">
+                        <a:prstTxWarp prst="textNoShape">
+                          <a:avLst/>
+                        </a:prstTxWarp>
+                        <a:spAutoFit/>
+                      </wps:bodyPr>
+                    </wps:wsp>
+                  </a:graphicData>
+                </a:graphic>
+              </wp:anchor>
+            </w:drawing>
+          </mc:Choice>
+          <mc:Fallback>
+            <w:pict>
+              <v:shape w14:anchorId="51C36849" id="Text Box 139" o:spid="_x0000_s1046" type="#_x0000_t202" style="position:absolute;margin-left:171pt;margin-top:167.2pt;width:146.45pt;height:.05pt;z-index:251769856;visibility:visible;mso-wrap-style:square;mso-wrap-distance-left:9pt;mso-wrap-distance-top:0;mso-wrap-distance-right:9pt;mso-wrap-distance-bottom:0;mso-position-horizontal:absolute;mso-position-horizontal-relative:text;mso-position-vertical:absolute;mso-position-vertical-relative:text;v-text-anchor:top" o:gfxdata="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" stroked="f">
+                <v:textbox style="mso-fit-shape-to-text:t" inset="0,0,0,0">
+                  <w:txbxContent>
+                    <w:p>
+                      <w:pPr>
+                        <w:pStyle w:val="Caption"/>
+                      </w:pPr>
+                      <w:r>
+                        <w:t xml:space="preserve">Abbildung </w:t>
+                      </w:r>
+                      <w:r>
+                        <w:fldChar w:fldCharType="begin"/>
+                      </w:r>
+                      <w:r>
+                        <w:instrText xml:space="preserve"> SEQ Abbildung \* ARABIC </w:instrText>
+                      </w:r>
+                      <w:r>
+                        <w:fldChar w:fldCharType="separate"/>
+                      </w:r>
+                      <w:r>
+                        <w:rPr>
+                          <w:noProof/>
+                        </w:rPr>
+                        <w:t>9</w:t>
+                      </w:r>
+                      <w:r>
+                        <w:fldChar w:fldCharType="end"/>
+                      </w:r>
+                      <w:r>
+                        <w:t xml:space="preserve"> </w:t>
+                      </w:r>
+                      <w:r>
+                        <w:t>Schrittbedienung</w:t>
+                      </w:r>
+                    </w:p>
+                    <w:p/>
+                  </w:txbxContent>
+                </v:textbox>
+                <w10:wrap type="topAndBottom"/>
+              </v:shape>
+            </w:pict>
+          </mc:Fallback>
+        </mc:AlternateContent>
+      </w:r>
       <w:r>
         <w:rPr>
           <w:noProof/>
         </w:rPr>
         <w:drawing>
-          <wp:inline distT="0" distB="0" distL="0" distR="0" wp14:anchorId="37C05A6A" wp14:editId="3047A2D0">
+          <wp:anchor distT="0" distB="0" distL="114300" distR="114300" simplePos="0" relativeHeight="251767808" behindDoc="0" locked="0" layoutInCell="1" allowOverlap="1" wp14:anchorId="37C05A6A" wp14:editId="5859DF76">
+            <wp:simplePos x="0" y="0"/>
+            <wp:positionH relativeFrom="margin">
+              <wp:align>center</wp:align>
+            </wp:positionH>
+            <wp:positionV relativeFrom="paragraph">
+              <wp:posOffset>905671</wp:posOffset>
+            </wp:positionV>
             <wp:extent cx="1860272" cy="1167334"/>
             <wp:effectExtent l="0" t="0" r="6985" b="0"/>
+            <wp:wrapTopAndBottom/>
             <wp:docPr id="63" name="Picture 63"/>
             <wp:cNvGraphicFramePr>
               <a:graphicFrameLocks xmlns:a="http://schemas.openxmlformats.org/drawingml/2006/main" noChangeAspect="1"/>
@@ -5900,7 +7026,7 @@
                   <pic:spPr bwMode="auto">
                     <a:xfrm>
                       <a:off x="0" y="0"/>
-                      <a:ext cx="1867753" cy="1172029"/>
+                      <a:ext cx="1860272" cy="1167334"/>
                     </a:xfrm>
                     <a:prstGeom prst="rect">
                       <a:avLst/>
@@ -5913,42 +7039,217 @@
                 </pic:pic>
               </a:graphicData>
             </a:graphic>
-          </wp:inline>
+          </wp:anchor>
         </w:drawing>
+      </w:r>
+      <w:r>
+        <w:t xml:space="preserve">Hier wird der gesamte Simulator mit Schritten gesteuert. Die </w:t>
+      </w:r>
+      <w:proofErr w:type="spellStart"/>
+      <w:r>
+        <w:t>Reset</w:t>
+      </w:r>
+      <w:proofErr w:type="spellEnd"/>
+      <w:r>
+        <w:t xml:space="preserve">-Taste setzt den PIC auf den Startwert zurück. Mit </w:t>
+      </w:r>
+      <w:proofErr w:type="spellStart"/>
+      <w:r>
+        <w:t>Step</w:t>
+      </w:r>
+      <w:proofErr w:type="spellEnd"/>
+      <w:r>
+        <w:t xml:space="preserve"> kann ein einzelner Schritt betätigt werden. Start/Stopp kontrolliert den automatischen Ablauf von Schritten. </w:t>
+      </w:r>
+      <w:r>
+        <w:t>Mit N-</w:t>
+      </w:r>
+      <w:proofErr w:type="spellStart"/>
+      <w:r>
+        <w:t>Steps</w:t>
+      </w:r>
+      <w:proofErr w:type="spellEnd"/>
+      <w:r>
+        <w:t xml:space="preserve"> können die eingetragenen Schritte direkt betätigt werden. </w:t>
+      </w:r>
+      <w:proofErr w:type="spellStart"/>
+      <w:r>
+        <w:t>Ignore</w:t>
+      </w:r>
+      <w:proofErr w:type="spellEnd"/>
+      <w:r>
+        <w:t xml:space="preserve"> ignoriert den nächsten Schritt.</w:t>
       </w:r>
     </w:p>
     <w:p>
       <w:pPr>
         <w:pStyle w:val="Heading2"/>
       </w:pPr>
-      <w:bookmarkStart w:id="11" w:name="_Toc71791916"/>
+      <w:bookmarkStart w:id="12" w:name="_Toc71795626"/>
       <w:r>
         <w:t>Auswahl der LST</w:t>
       </w:r>
-      <w:bookmarkEnd w:id="11"/>
+      <w:bookmarkEnd w:id="12"/>
     </w:p>
     <w:p>
       <w:r>
-        <w:t>Um den PIC zu initialisieren muss er mit einem gültigen Programm geladen werden. Dies erfolgt durch LST-Dateien. Durch betätigen der Auswahl öffnet sich der File-</w:t>
-      </w:r>
-      <w:proofErr w:type="spellStart"/>
-      <w:r>
-        <w:t>Chooser</w:t>
-      </w:r>
-      <w:proofErr w:type="spellEnd"/>
-      <w:r>
-        <w:t xml:space="preserve"> und es kann die LST-Datei, welche eingespielt werden soll, ausgewählt werden.</w:t>
-      </w:r>
-    </w:p>
-    <w:p>
+        <w:rPr>
+          <w:noProof/>
+        </w:rPr>
+        <mc:AlternateContent>
+          <mc:Choice Requires="wps">
+            <w:drawing>
+              <wp:anchor distT="0" distB="0" distL="114300" distR="114300" simplePos="0" relativeHeight="251772928" behindDoc="0" locked="0" layoutInCell="1" allowOverlap="1" wp14:anchorId="2DDD8B66" wp14:editId="78402BC6">
+                <wp:simplePos x="0" y="0"/>
+                <wp:positionH relativeFrom="column">
+                  <wp:posOffset>2108409</wp:posOffset>
+                </wp:positionH>
+                <wp:positionV relativeFrom="paragraph">
+                  <wp:posOffset>2361082</wp:posOffset>
+                </wp:positionV>
+                <wp:extent cx="2526665" cy="635"/>
+                <wp:effectExtent l="0" t="0" r="0" b="0"/>
+                <wp:wrapTopAndBottom/>
+                <wp:docPr id="140" name="Text Box 140"/>
+                <wp:cNvGraphicFramePr/>
+                <a:graphic xmlns:a="http://schemas.openxmlformats.org/drawingml/2006/main">
+                  <a:graphicData uri="http://schemas.microsoft.com/office/word/2010/wordprocessingShape">
+                    <wps:wsp>
+                      <wps:cNvSpPr txBox="1"/>
+                      <wps:spPr>
+                        <a:xfrm>
+                          <a:off x="0" y="0"/>
+                          <a:ext cx="2526665" cy="635"/>
+                        </a:xfrm>
+                        <a:prstGeom prst="rect">
+                          <a:avLst/>
+                        </a:prstGeom>
+                        <a:solidFill>
+                          <a:prstClr val="white"/>
+                        </a:solidFill>
+                        <a:ln>
+                          <a:noFill/>
+                        </a:ln>
+                      </wps:spPr>
+                      <wps:txbx>
+                        <w:txbxContent>
+                          <w:p>
+                            <w:pPr>
+                              <w:pStyle w:val="Caption"/>
+                              <w:rPr>
+                                <w:noProof/>
+                              </w:rPr>
+                            </w:pPr>
+                            <w:r>
+                              <w:t xml:space="preserve">Abbildung </w:t>
+                            </w:r>
+                            <w:r>
+                              <w:fldChar w:fldCharType="begin"/>
+                            </w:r>
+                            <w:r>
+                              <w:instrText xml:space="preserve"> SEQ Abbildung \* ARABIC </w:instrText>
+                            </w:r>
+                            <w:r>
+                              <w:fldChar w:fldCharType="separate"/>
+                            </w:r>
+                            <w:r>
+                              <w:rPr>
+                                <w:noProof/>
+                              </w:rPr>
+                              <w:t>10</w:t>
+                            </w:r>
+                            <w:r>
+                              <w:fldChar w:fldCharType="end"/>
+                            </w:r>
+                            <w:r>
+                              <w:t xml:space="preserve"> </w:t>
+                            </w:r>
+                            <w:proofErr w:type="spellStart"/>
+                            <w:r>
+                              <w:t>FileChooser</w:t>
+                            </w:r>
+                            <w:proofErr w:type="spellEnd"/>
+                          </w:p>
+                        </w:txbxContent>
+                      </wps:txbx>
+                      <wps:bodyPr rot="0" spcFirstLastPara="0" vertOverflow="overflow" horzOverflow="overflow" vert="horz" wrap="square" lIns="0" tIns="0" rIns="0" bIns="0" numCol="1" spcCol="0" rtlCol="0" fromWordArt="0" anchor="t" anchorCtr="0" forceAA="0" compatLnSpc="1">
+                        <a:prstTxWarp prst="textNoShape">
+                          <a:avLst/>
+                        </a:prstTxWarp>
+                        <a:spAutoFit/>
+                      </wps:bodyPr>
+                    </wps:wsp>
+                  </a:graphicData>
+                </a:graphic>
+              </wp:anchor>
+            </w:drawing>
+          </mc:Choice>
+          <mc:Fallback>
+            <w:pict>
+              <v:shape w14:anchorId="2DDD8B66" id="Text Box 140" o:spid="_x0000_s1047" type="#_x0000_t202" style="position:absolute;margin-left:166pt;margin-top:185.9pt;width:198.95pt;height:.05pt;z-index:251772928;visibility:visible;mso-wrap-style:square;mso-wrap-distance-left:9pt;mso-wrap-distance-top:0;mso-wrap-distance-right:9pt;mso-wrap-distance-bottom:0;mso-position-horizontal:absolute;mso-position-horizontal-relative:text;mso-position-vertical:absolute;mso-position-vertical-relative:text;v-text-anchor:top" o:gfxdata="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" stroked="f">
+                <v:textbox style="mso-fit-shape-to-text:t" inset="0,0,0,0">
+                  <w:txbxContent>
+                    <w:p>
+                      <w:pPr>
+                        <w:pStyle w:val="Caption"/>
+                        <w:rPr>
+                          <w:noProof/>
+                        </w:rPr>
+                      </w:pPr>
+                      <w:r>
+                        <w:t xml:space="preserve">Abbildung </w:t>
+                      </w:r>
+                      <w:r>
+                        <w:fldChar w:fldCharType="begin"/>
+                      </w:r>
+                      <w:r>
+                        <w:instrText xml:space="preserve"> SEQ Abbildung \* ARABIC </w:instrText>
+                      </w:r>
+                      <w:r>
+                        <w:fldChar w:fldCharType="separate"/>
+                      </w:r>
+                      <w:r>
+                        <w:rPr>
+                          <w:noProof/>
+                        </w:rPr>
+                        <w:t>10</w:t>
+                      </w:r>
+                      <w:r>
+                        <w:fldChar w:fldCharType="end"/>
+                      </w:r>
+                      <w:r>
+                        <w:t xml:space="preserve"> </w:t>
+                      </w:r>
+                      <w:proofErr w:type="spellStart"/>
+                      <w:r>
+                        <w:t>FileChooser</w:t>
+                      </w:r>
+                      <w:proofErr w:type="spellEnd"/>
+                    </w:p>
+                  </w:txbxContent>
+                </v:textbox>
+                <w10:wrap type="topAndBottom"/>
+              </v:shape>
+            </w:pict>
+          </mc:Fallback>
+        </mc:AlternateContent>
+      </w:r>
       <w:r>
         <w:rPr>
           <w:noProof/>
         </w:rPr>
         <w:drawing>
-          <wp:inline distT="0" distB="0" distL="0" distR="0" wp14:anchorId="3892794E" wp14:editId="15C3BA31">
+          <wp:anchor distT="0" distB="0" distL="114300" distR="114300" simplePos="0" relativeHeight="251770880" behindDoc="0" locked="0" layoutInCell="1" allowOverlap="1" wp14:anchorId="3892794E" wp14:editId="25A664CB">
+            <wp:simplePos x="0" y="0"/>
+            <wp:positionH relativeFrom="margin">
+              <wp:align>center</wp:align>
+            </wp:positionH>
+            <wp:positionV relativeFrom="paragraph">
+              <wp:posOffset>707390</wp:posOffset>
+            </wp:positionV>
             <wp:extent cx="2526868" cy="1576196"/>
             <wp:effectExtent l="0" t="0" r="6985" b="5080"/>
+            <wp:wrapTopAndBottom/>
             <wp:docPr id="128" name="Picture 128"/>
             <wp:cNvGraphicFramePr>
               <a:graphicFrameLocks xmlns:a="http://schemas.openxmlformats.org/drawingml/2006/main" noChangeAspect="1"/>
@@ -5978,7 +7279,7 @@
                   <pic:spPr bwMode="auto">
                     <a:xfrm>
                       <a:off x="0" y="0"/>
-                      <a:ext cx="2545005" cy="1587510"/>
+                      <a:ext cx="2526868" cy="1576196"/>
                     </a:xfrm>
                     <a:prstGeom prst="rect">
                       <a:avLst/>
@@ -5991,24 +7292,164 @@
                 </pic:pic>
               </a:graphicData>
             </a:graphic>
-          </wp:inline>
+          </wp:anchor>
         </w:drawing>
       </w:r>
       <w:r>
-        <w:br w:type="page"/>
+        <w:t>Um den PIC zu initialisieren muss er mit einem gültigen Programm geladen werden. Dies erfolgt durch LST-Dateien. Durch betätigen der Auswahl öffnet sich der File-</w:t>
+      </w:r>
+      <w:proofErr w:type="spellStart"/>
+      <w:r>
+        <w:t>Chooser</w:t>
+      </w:r>
+      <w:proofErr w:type="spellEnd"/>
+      <w:r>
+        <w:t xml:space="preserve"> und es kann die LST-Datei, welche eingespielt werden soll, ausgewählt werden.</w:t>
       </w:r>
     </w:p>
     <w:p>
       <w:pPr>
         <w:pStyle w:val="Heading1"/>
       </w:pPr>
-      <w:bookmarkStart w:id="12" w:name="_Toc71787855"/>
-      <w:bookmarkStart w:id="13" w:name="_Toc71791917"/>
+      <w:bookmarkStart w:id="13" w:name="_Toc71787855"/>
+      <w:bookmarkStart w:id="14" w:name="_Toc71795627"/>
       <w:r>
         <w:rPr>
           <w:noProof/>
         </w:rPr>
         <w:lastRenderedPageBreak/>
+        <mc:AlternateContent>
+          <mc:Choice Requires="wps">
+            <w:drawing>
+              <wp:anchor distT="0" distB="0" distL="114300" distR="114300" simplePos="0" relativeHeight="251758592" behindDoc="0" locked="0" layoutInCell="1" allowOverlap="1" wp14:anchorId="51919AA5" wp14:editId="27495E39">
+                <wp:simplePos x="0" y="0"/>
+                <wp:positionH relativeFrom="column">
+                  <wp:posOffset>4459605</wp:posOffset>
+                </wp:positionH>
+                <wp:positionV relativeFrom="paragraph">
+                  <wp:posOffset>8437245</wp:posOffset>
+                </wp:positionV>
+                <wp:extent cx="1776095" cy="635"/>
+                <wp:effectExtent l="0" t="0" r="0" b="0"/>
+                <wp:wrapSquare wrapText="bothSides"/>
+                <wp:docPr id="135" name="Text Box 135"/>
+                <wp:cNvGraphicFramePr/>
+                <a:graphic xmlns:a="http://schemas.openxmlformats.org/drawingml/2006/main">
+                  <a:graphicData uri="http://schemas.microsoft.com/office/word/2010/wordprocessingShape">
+                    <wps:wsp>
+                      <wps:cNvSpPr txBox="1"/>
+                      <wps:spPr>
+                        <a:xfrm>
+                          <a:off x="0" y="0"/>
+                          <a:ext cx="1776095" cy="635"/>
+                        </a:xfrm>
+                        <a:prstGeom prst="rect">
+                          <a:avLst/>
+                        </a:prstGeom>
+                        <a:solidFill>
+                          <a:prstClr val="white"/>
+                        </a:solidFill>
+                        <a:ln>
+                          <a:noFill/>
+                        </a:ln>
+                      </wps:spPr>
+                      <wps:txbx>
+                        <w:txbxContent>
+                          <w:p>
+                            <w:pPr>
+                              <w:pStyle w:val="Caption"/>
+                              <w:rPr>
+                                <w:noProof/>
+                              </w:rPr>
+                            </w:pPr>
+                            <w:r>
+                              <w:t xml:space="preserve">Abbildung </w:t>
+                            </w:r>
+                            <w:r>
+                              <w:fldChar w:fldCharType="begin"/>
+                            </w:r>
+                            <w:r>
+                              <w:instrText xml:space="preserve"> SEQ Abbildung \* ARABIC </w:instrText>
+                            </w:r>
+                            <w:r>
+                              <w:fldChar w:fldCharType="separate"/>
+                            </w:r>
+                            <w:r>
+                              <w:rPr>
+                                <w:noProof/>
+                              </w:rPr>
+                              <w:t>11</w:t>
+                            </w:r>
+                            <w:r>
+                              <w:fldChar w:fldCharType="end"/>
+                            </w:r>
+                            <w:r>
+                              <w:t xml:space="preserve"> Komplette Quellcodehierarchie</w:t>
+                            </w:r>
+                          </w:p>
+                        </w:txbxContent>
+                      </wps:txbx>
+                      <wps:bodyPr rot="0" spcFirstLastPara="0" vertOverflow="overflow" horzOverflow="overflow" vert="horz" wrap="square" lIns="0" tIns="0" rIns="0" bIns="0" numCol="1" spcCol="0" rtlCol="0" fromWordArt="0" anchor="t" anchorCtr="0" forceAA="0" compatLnSpc="1">
+                        <a:prstTxWarp prst="textNoShape">
+                          <a:avLst/>
+                        </a:prstTxWarp>
+                        <a:spAutoFit/>
+                      </wps:bodyPr>
+                    </wps:wsp>
+                  </a:graphicData>
+                </a:graphic>
+              </wp:anchor>
+            </w:drawing>
+          </mc:Choice>
+          <mc:Fallback>
+            <w:pict>
+              <v:shape w14:anchorId="51919AA5" id="Text Box 135" o:spid="_x0000_s1048" type="#_x0000_t202" style="position:absolute;margin-left:351.15pt;margin-top:664.35pt;width:139.85pt;height:.05pt;z-index:251758592;visibility:visible;mso-wrap-style:square;mso-wrap-distance-left:9pt;mso-wrap-distance-top:0;mso-wrap-distance-right:9pt;mso-wrap-distance-bottom:0;mso-position-horizontal:absolute;mso-position-horizontal-relative:text;mso-position-vertical:absolute;mso-position-vertical-relative:text;v-text-anchor:top" o:gfxdata="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" stroked="f">
+                <v:textbox style="mso-fit-shape-to-text:t" inset="0,0,0,0">
+                  <w:txbxContent>
+                    <w:p>
+                      <w:pPr>
+                        <w:pStyle w:val="Caption"/>
+                        <w:rPr>
+                          <w:noProof/>
+                        </w:rPr>
+                      </w:pPr>
+                      <w:r>
+                        <w:t xml:space="preserve">Abbildung </w:t>
+                      </w:r>
+                      <w:r>
+                        <w:fldChar w:fldCharType="begin"/>
+                      </w:r>
+                      <w:r>
+                        <w:instrText xml:space="preserve"> SEQ Abbildung \* ARABIC </w:instrText>
+                      </w:r>
+                      <w:r>
+                        <w:fldChar w:fldCharType="separate"/>
+                      </w:r>
+                      <w:r>
+                        <w:rPr>
+                          <w:noProof/>
+                        </w:rPr>
+                        <w:t>11</w:t>
+                      </w:r>
+                      <w:r>
+                        <w:fldChar w:fldCharType="end"/>
+                      </w:r>
+                      <w:r>
+                        <w:t xml:space="preserve"> Komplette Quellcodehierarchie</w:t>
+                      </w:r>
+                    </w:p>
+                  </w:txbxContent>
+                </v:textbox>
+                <w10:wrap type="square"/>
+              </v:shape>
+            </w:pict>
+          </mc:Fallback>
+        </mc:AlternateContent>
+      </w:r>
+      <w:r>
+        <w:rPr>
+          <w:noProof/>
+        </w:rPr>
         <w:drawing>
           <wp:anchor distT="0" distB="0" distL="114300" distR="114300" simplePos="0" relativeHeight="251711488" behindDoc="0" locked="0" layoutInCell="1" allowOverlap="1" wp14:anchorId="6DB72ECA" wp14:editId="6C6CF32F">
             <wp:simplePos x="0" y="0"/>
@@ -6075,11 +7516,143 @@
       <w:r>
         <w:t>Gliederung des Projektes</w:t>
       </w:r>
-      <w:bookmarkEnd w:id="12"/>
       <w:bookmarkEnd w:id="13"/>
+      <w:bookmarkEnd w:id="14"/>
     </w:p>
     <w:p/>
     <w:p>
+      <w:r>
+        <w:rPr>
+          <w:noProof/>
+        </w:rPr>
+        <mc:AlternateContent>
+          <mc:Choice Requires="wps">
+            <w:drawing>
+              <wp:anchor distT="0" distB="0" distL="114300" distR="114300" simplePos="0" relativeHeight="251760640" behindDoc="0" locked="0" layoutInCell="1" allowOverlap="1" wp14:anchorId="14F99D55" wp14:editId="4650F19A">
+                <wp:simplePos x="0" y="0"/>
+                <wp:positionH relativeFrom="column">
+                  <wp:posOffset>0</wp:posOffset>
+                </wp:positionH>
+                <wp:positionV relativeFrom="paragraph">
+                  <wp:posOffset>4650740</wp:posOffset>
+                </wp:positionV>
+                <wp:extent cx="4049395" cy="635"/>
+                <wp:effectExtent l="0" t="0" r="0" b="0"/>
+                <wp:wrapSquare wrapText="bothSides"/>
+                <wp:docPr id="136" name="Text Box 136"/>
+                <wp:cNvGraphicFramePr/>
+                <a:graphic xmlns:a="http://schemas.openxmlformats.org/drawingml/2006/main">
+                  <a:graphicData uri="http://schemas.microsoft.com/office/word/2010/wordprocessingShape">
+                    <wps:wsp>
+                      <wps:cNvSpPr txBox="1"/>
+                      <wps:spPr>
+                        <a:xfrm>
+                          <a:off x="0" y="0"/>
+                          <a:ext cx="4049395" cy="635"/>
+                        </a:xfrm>
+                        <a:prstGeom prst="rect">
+                          <a:avLst/>
+                        </a:prstGeom>
+                        <a:solidFill>
+                          <a:prstClr val="white"/>
+                        </a:solidFill>
+                        <a:ln>
+                          <a:noFill/>
+                        </a:ln>
+                      </wps:spPr>
+                      <wps:txbx>
+                        <w:txbxContent>
+                          <w:p>
+                            <w:pPr>
+                              <w:pStyle w:val="Caption"/>
+                              <w:rPr>
+                                <w:noProof/>
+                              </w:rPr>
+                            </w:pPr>
+                            <w:r>
+                              <w:t xml:space="preserve">Abbildung </w:t>
+                            </w:r>
+                            <w:r>
+                              <w:fldChar w:fldCharType="begin"/>
+                            </w:r>
+                            <w:r>
+                              <w:instrText xml:space="preserve"> SEQ Abbildung \* ARABIC </w:instrText>
+                            </w:r>
+                            <w:r>
+                              <w:fldChar w:fldCharType="separate"/>
+                            </w:r>
+                            <w:r>
+                              <w:rPr>
+                                <w:noProof/>
+                              </w:rPr>
+                              <w:t>12</w:t>
+                            </w:r>
+                            <w:r>
+                              <w:fldChar w:fldCharType="end"/>
+                            </w:r>
+                            <w:r>
+                              <w:t xml:space="preserve"> Vereinfachtes UML des Projekts</w:t>
+                            </w:r>
+                          </w:p>
+                        </w:txbxContent>
+                      </wps:txbx>
+                      <wps:bodyPr rot="0" spcFirstLastPara="0" vertOverflow="overflow" horzOverflow="overflow" vert="horz" wrap="square" lIns="0" tIns="0" rIns="0" bIns="0" numCol="1" spcCol="0" rtlCol="0" fromWordArt="0" anchor="t" anchorCtr="0" forceAA="0" compatLnSpc="1">
+                        <a:prstTxWarp prst="textNoShape">
+                          <a:avLst/>
+                        </a:prstTxWarp>
+                        <a:spAutoFit/>
+                      </wps:bodyPr>
+                    </wps:wsp>
+                  </a:graphicData>
+                </a:graphic>
+              </wp:anchor>
+            </w:drawing>
+          </mc:Choice>
+          <mc:Fallback>
+            <w:pict>
+              <v:shape w14:anchorId="14F99D55" id="Text Box 136" o:spid="_x0000_s1049" type="#_x0000_t202" style="position:absolute;margin-left:0;margin-top:366.2pt;width:318.85pt;height:.05pt;z-index:251760640;visibility:visible;mso-wrap-style:square;mso-wrap-distance-left:9pt;mso-wrap-distance-top:0;mso-wrap-distance-right:9pt;mso-wrap-distance-bottom:0;mso-position-horizontal:absolute;mso-position-horizontal-relative:text;mso-position-vertical:absolute;mso-position-vertical-relative:text;v-text-anchor:top" o:gfxdata="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" stroked="f">
+                <v:textbox style="mso-fit-shape-to-text:t" inset="0,0,0,0">
+                  <w:txbxContent>
+                    <w:p>
+                      <w:pPr>
+                        <w:pStyle w:val="Caption"/>
+                        <w:rPr>
+                          <w:noProof/>
+                        </w:rPr>
+                      </w:pPr>
+                      <w:r>
+                        <w:t xml:space="preserve">Abbildung </w:t>
+                      </w:r>
+                      <w:r>
+                        <w:fldChar w:fldCharType="begin"/>
+                      </w:r>
+                      <w:r>
+                        <w:instrText xml:space="preserve"> SEQ Abbildung \* ARABIC </w:instrText>
+                      </w:r>
+                      <w:r>
+                        <w:fldChar w:fldCharType="separate"/>
+                      </w:r>
+                      <w:r>
+                        <w:rPr>
+                          <w:noProof/>
+                        </w:rPr>
+                        <w:t>12</w:t>
+                      </w:r>
+                      <w:r>
+                        <w:fldChar w:fldCharType="end"/>
+                      </w:r>
+                      <w:r>
+                        <w:t xml:space="preserve"> Vereinfachtes UML des Projekts</w:t>
+                      </w:r>
+                    </w:p>
+                  </w:txbxContent>
+                </v:textbox>
+                <w10:wrap type="square"/>
+              </v:shape>
+            </w:pict>
+          </mc:Fallback>
+        </mc:AlternateContent>
+      </w:r>
       <w:r>
         <w:rPr>
           <w:noProof/>
@@ -6160,7 +7733,6 @@
         <w:t xml:space="preserve"> Decoder. </w:t>
       </w:r>
     </w:p>
-    <w:p/>
     <w:p>
       <w:r>
         <w:t xml:space="preserve">Hier eine vereinfachte Darstellung der Programmstruktur </w:t>
@@ -6199,41 +7771,75 @@
         <w:t>D</w:t>
       </w:r>
       <w:r>
-        <w:t xml:space="preserve">er Programmspeicher, in welchen die vom </w:t>
+        <w:t>er Programmspeicher, in welchen die vom FileReader interpretierten LST-Programmdatei als Liste von Befehlen abgespeichert wird. Der Random Access Memory, welcher ein</w:t>
+      </w:r>
+      <w:r>
+        <w:t xml:space="preserve"> die Daten als Integer in einem zweidimensionalen Array von der Länge 128</w:t>
+      </w:r>
+      <w:r>
+        <w:t xml:space="preserve"> </w:t>
+      </w:r>
+      <w:r>
+        <w:t xml:space="preserve">hält und nebenbei noch eine Hilfsklasse, welchen den </w:t>
       </w:r>
       <w:proofErr w:type="spellStart"/>
       <w:r>
-        <w:t>FileReader</w:t>
+        <w:t>Timer</w:t>
       </w:r>
       <w:proofErr w:type="spellEnd"/>
       <w:r>
-        <w:t xml:space="preserve"> interpretierten LST-Programmdatei als Liste von Befehlen abgespeichert wird. Der Random Access Memory, welcher ein</w:t>
-      </w:r>
-      <w:r>
-        <w:t xml:space="preserve"> die Daten als Integer in einem zweidimensionalen Array von der Länge 128</w:t>
-      </w:r>
-      <w:r>
         <w:t xml:space="preserve"> </w:t>
       </w:r>
       <w:r>
-        <w:t xml:space="preserve">hält und nebenbei noch eine Hilfsklasse, welchen den </w:t>
+        <w:t>repräsentiert</w:t>
+      </w:r>
+      <w:r>
+        <w:t xml:space="preserve">. </w:t>
+      </w:r>
+      <w:r>
+        <w:t xml:space="preserve">Den </w:t>
       </w:r>
       <w:proofErr w:type="spellStart"/>
       <w:r>
+        <w:t>WatchDog</w:t>
+      </w:r>
+      <w:proofErr w:type="spellEnd"/>
+      <w:r>
+        <w:t xml:space="preserve"> und </w:t>
+      </w:r>
+      <w:r>
+        <w:t>den Stack,</w:t>
+      </w:r>
+      <w:r>
+        <w:t xml:space="preserve"> von der Länge acht.</w:t>
+      </w:r>
+      <w:r>
+        <w:t xml:space="preserve"> </w:t>
+      </w:r>
+      <w:r>
+        <w:t>Außerhalb</w:t>
+      </w:r>
+      <w:r>
+        <w:t xml:space="preserve"> dieser Verknüpfung gibt es noch einige Arbeitsklassen, wie die Arithmetische Logische Einheit (ALU)</w:t>
+      </w:r>
+      <w:r>
+        <w:t xml:space="preserve">, </w:t>
+      </w:r>
+      <w:proofErr w:type="spellStart"/>
+      <w:r>
+        <w:t>PreScaler</w:t>
+      </w:r>
+      <w:proofErr w:type="spellEnd"/>
+      <w:r>
+        <w:t xml:space="preserve"> für den </w:t>
+      </w:r>
+      <w:proofErr w:type="spellStart"/>
+      <w:r>
         <w:t>Timer</w:t>
       </w:r>
       <w:proofErr w:type="spellEnd"/>
       <w:r>
-        <w:t xml:space="preserve"> </w:t>
-      </w:r>
-      <w:r>
-        <w:t>repräsentiert</w:t>
-      </w:r>
-      <w:r>
-        <w:t xml:space="preserve">. </w:t>
-      </w:r>
-      <w:r>
-        <w:t xml:space="preserve">Den </w:t>
+        <w:t xml:space="preserve"> oder </w:t>
       </w:r>
       <w:proofErr w:type="spellStart"/>
       <w:r>
@@ -6241,62 +7847,7 @@
       </w:r>
       <w:proofErr w:type="spellEnd"/>
       <w:r>
-        <w:t xml:space="preserve"> und </w:t>
-      </w:r>
-      <w:proofErr w:type="gramStart"/>
-      <w:r>
-        <w:t>den Stack</w:t>
-      </w:r>
-      <w:proofErr w:type="gramEnd"/>
-      <w:r>
-        <w:t>,</w:t>
-      </w:r>
-      <w:r>
-        <w:t xml:space="preserve"> von der Länge acht.</w:t>
-      </w:r>
-      <w:r>
-        <w:t xml:space="preserve"> </w:t>
-      </w:r>
-      <w:r>
-        <w:t>Außerhalb</w:t>
-      </w:r>
-      <w:r>
-        <w:t xml:space="preserve"> dieser Verknüpfung gibt es noch einige Arbeitsklassen, wie die Arithmetische Logische Einheit (ALU)</w:t>
-      </w:r>
-      <w:r>
-        <w:t xml:space="preserve">, </w:t>
-      </w:r>
-      <w:proofErr w:type="spellStart"/>
-      <w:r>
-        <w:t>PreScaler</w:t>
-      </w:r>
-      <w:proofErr w:type="spellEnd"/>
-      <w:r>
-        <w:t xml:space="preserve"> für den </w:t>
-      </w:r>
-      <w:proofErr w:type="spellStart"/>
-      <w:r>
-        <w:t>Timer</w:t>
-      </w:r>
-      <w:proofErr w:type="spellEnd"/>
-      <w:r>
-        <w:t xml:space="preserve"> oder </w:t>
-      </w:r>
-      <w:proofErr w:type="spellStart"/>
-      <w:r>
-        <w:t>WatchDog</w:t>
-      </w:r>
-      <w:proofErr w:type="spellEnd"/>
-      <w:r>
-        <w:t xml:space="preserve">, den </w:t>
-      </w:r>
-      <w:proofErr w:type="spellStart"/>
-      <w:r>
-        <w:t>FileReader</w:t>
-      </w:r>
-      <w:proofErr w:type="spellEnd"/>
-      <w:r>
-        <w:t xml:space="preserve"> zur </w:t>
+        <w:t xml:space="preserve">, den FileReader zur </w:t>
       </w:r>
       <w:r>
         <w:t>Interpretation</w:t>
@@ -6324,13 +7875,145 @@
       <w:pPr>
         <w:pStyle w:val="Heading1"/>
       </w:pPr>
-      <w:bookmarkStart w:id="14" w:name="_Toc71787856"/>
-      <w:bookmarkStart w:id="15" w:name="_Toc71791918"/>
+      <w:bookmarkStart w:id="15" w:name="_Toc71787856"/>
+      <w:bookmarkStart w:id="16" w:name="_Toc71795628"/>
       <w:r>
         <w:rPr>
           <w:noProof/>
         </w:rPr>
         <w:lastRenderedPageBreak/>
+        <mc:AlternateContent>
+          <mc:Choice Requires="wps">
+            <w:drawing>
+              <wp:anchor distT="0" distB="0" distL="114300" distR="114300" simplePos="0" relativeHeight="251756544" behindDoc="0" locked="0" layoutInCell="1" allowOverlap="1" wp14:anchorId="373AAE84" wp14:editId="6F684E9E">
+                <wp:simplePos x="0" y="0"/>
+                <wp:positionH relativeFrom="column">
+                  <wp:posOffset>2245995</wp:posOffset>
+                </wp:positionH>
+                <wp:positionV relativeFrom="paragraph">
+                  <wp:posOffset>5357495</wp:posOffset>
+                </wp:positionV>
+                <wp:extent cx="3487420" cy="635"/>
+                <wp:effectExtent l="0" t="0" r="0" b="0"/>
+                <wp:wrapSquare wrapText="bothSides"/>
+                <wp:docPr id="134" name="Text Box 134"/>
+                <wp:cNvGraphicFramePr/>
+                <a:graphic xmlns:a="http://schemas.openxmlformats.org/drawingml/2006/main">
+                  <a:graphicData uri="http://schemas.microsoft.com/office/word/2010/wordprocessingShape">
+                    <wps:wsp>
+                      <wps:cNvSpPr txBox="1"/>
+                      <wps:spPr>
+                        <a:xfrm>
+                          <a:off x="0" y="0"/>
+                          <a:ext cx="3487420" cy="635"/>
+                        </a:xfrm>
+                        <a:prstGeom prst="rect">
+                          <a:avLst/>
+                        </a:prstGeom>
+                        <a:solidFill>
+                          <a:prstClr val="white"/>
+                        </a:solidFill>
+                        <a:ln>
+                          <a:noFill/>
+                        </a:ln>
+                      </wps:spPr>
+                      <wps:txbx>
+                        <w:txbxContent>
+                          <w:p>
+                            <w:pPr>
+                              <w:pStyle w:val="Caption"/>
+                              <w:rPr>
+                                <w:noProof/>
+                              </w:rPr>
+                            </w:pPr>
+                            <w:r>
+                              <w:t xml:space="preserve">Abbildung </w:t>
+                            </w:r>
+                            <w:r>
+                              <w:fldChar w:fldCharType="begin"/>
+                            </w:r>
+                            <w:r>
+                              <w:instrText xml:space="preserve"> SEQ Abbildung \* ARABIC </w:instrText>
+                            </w:r>
+                            <w:r>
+                              <w:fldChar w:fldCharType="separate"/>
+                            </w:r>
+                            <w:r>
+                              <w:rPr>
+                                <w:noProof/>
+                              </w:rPr>
+                              <w:t>13</w:t>
+                            </w:r>
+                            <w:r>
+                              <w:fldChar w:fldCharType="end"/>
+                            </w:r>
+                            <w:r>
+                              <w:t xml:space="preserve"> Vereinfachtes PIC Flussdiagramm</w:t>
+                            </w:r>
+                          </w:p>
+                        </w:txbxContent>
+                      </wps:txbx>
+                      <wps:bodyPr rot="0" spcFirstLastPara="0" vertOverflow="overflow" horzOverflow="overflow" vert="horz" wrap="square" lIns="0" tIns="0" rIns="0" bIns="0" numCol="1" spcCol="0" rtlCol="0" fromWordArt="0" anchor="t" anchorCtr="0" forceAA="0" compatLnSpc="1">
+                        <a:prstTxWarp prst="textNoShape">
+                          <a:avLst/>
+                        </a:prstTxWarp>
+                        <a:spAutoFit/>
+                      </wps:bodyPr>
+                    </wps:wsp>
+                  </a:graphicData>
+                </a:graphic>
+              </wp:anchor>
+            </w:drawing>
+          </mc:Choice>
+          <mc:Fallback>
+            <w:pict>
+              <v:shape w14:anchorId="373AAE84" id="Text Box 134" o:spid="_x0000_s1050" type="#_x0000_t202" style="position:absolute;margin-left:176.85pt;margin-top:421.85pt;width:274.6pt;height:.05pt;z-index:251756544;visibility:visible;mso-wrap-style:square;mso-wrap-distance-left:9pt;mso-wrap-distance-top:0;mso-wrap-distance-right:9pt;mso-wrap-distance-bottom:0;mso-position-horizontal:absolute;mso-position-horizontal-relative:text;mso-position-vertical:absolute;mso-position-vertical-relative:text;v-text-anchor:top" o:gfxdata="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" stroked="f">
+                <v:textbox style="mso-fit-shape-to-text:t" inset="0,0,0,0">
+                  <w:txbxContent>
+                    <w:p>
+                      <w:pPr>
+                        <w:pStyle w:val="Caption"/>
+                        <w:rPr>
+                          <w:noProof/>
+                        </w:rPr>
+                      </w:pPr>
+                      <w:r>
+                        <w:t xml:space="preserve">Abbildung </w:t>
+                      </w:r>
+                      <w:r>
+                        <w:fldChar w:fldCharType="begin"/>
+                      </w:r>
+                      <w:r>
+                        <w:instrText xml:space="preserve"> SEQ Abbildung \* ARABIC </w:instrText>
+                      </w:r>
+                      <w:r>
+                        <w:fldChar w:fldCharType="separate"/>
+                      </w:r>
+                      <w:r>
+                        <w:rPr>
+                          <w:noProof/>
+                        </w:rPr>
+                        <w:t>13</w:t>
+                      </w:r>
+                      <w:r>
+                        <w:fldChar w:fldCharType="end"/>
+                      </w:r>
+                      <w:r>
+                        <w:t xml:space="preserve"> Vereinfachtes PIC Flussdiagramm</w:t>
+                      </w:r>
+                    </w:p>
+                  </w:txbxContent>
+                </v:textbox>
+                <w10:wrap type="square"/>
+              </v:shape>
+            </w:pict>
+          </mc:Fallback>
+        </mc:AlternateContent>
+      </w:r>
+      <w:r>
+        <w:rPr>
+          <w:noProof/>
+        </w:rPr>
         <w:drawing>
           <wp:anchor distT="0" distB="0" distL="114300" distR="114300" simplePos="0" relativeHeight="251712512" behindDoc="0" locked="0" layoutInCell="1" allowOverlap="1" wp14:anchorId="410F7A94" wp14:editId="0B55CD5A">
             <wp:simplePos x="0" y="0"/>
@@ -6397,21 +8080,13 @@
       <w:r>
         <w:t>Funktionsablauf</w:t>
       </w:r>
-      <w:bookmarkEnd w:id="14"/>
       <w:bookmarkEnd w:id="15"/>
+      <w:bookmarkEnd w:id="16"/>
     </w:p>
     <w:p/>
     <w:p>
       <w:r>
-        <w:t xml:space="preserve">Der </w:t>
-      </w:r>
-      <w:proofErr w:type="spellStart"/>
-      <w:r>
-        <w:t>FileReader</w:t>
-      </w:r>
-      <w:proofErr w:type="spellEnd"/>
-      <w:r>
-        <w:t xml:space="preserve"> bekommt ein eine LST-Datei welche er Interpretiert und in eine Array</w:t>
+        <w:t>Der FileReader bekommt ein eine LST-Datei welche er Interpretiert und in eine Array</w:t>
       </w:r>
       <w:r>
         <w:t>-</w:t>
@@ -6580,7 +8255,7 @@
           <w:rStyle w:val="Heading2Char"/>
         </w:rPr>
       </w:pPr>
-      <w:bookmarkStart w:id="16" w:name="_Toc71787857"/>
+      <w:bookmarkStart w:id="17" w:name="_Toc71787857"/>
     </w:p>
     <w:p>
       <w:pPr>
@@ -6604,8 +8279,7 @@
       </w:pPr>
     </w:p>
     <w:p>
-      <w:bookmarkStart w:id="17" w:name="_Toc71791919"/>
-      <w:proofErr w:type="spellStart"/>
+      <w:bookmarkStart w:id="18" w:name="_Toc71795629"/>
       <w:r>
         <w:rPr>
           <w:rStyle w:val="Heading2Char"/>
@@ -6613,9 +8287,8 @@
         <w:lastRenderedPageBreak/>
         <w:t>BTFSx</w:t>
       </w:r>
-      <w:bookmarkEnd w:id="16"/>
       <w:bookmarkEnd w:id="17"/>
-      <w:proofErr w:type="spellEnd"/>
+      <w:bookmarkEnd w:id="18"/>
     </w:p>
     <w:p>
       <w:r>
@@ -6625,15 +8298,7 @@
         <w:t xml:space="preserve"> </w:t>
       </w:r>
       <w:r>
-        <w:t xml:space="preserve">(Bit Test, Skip </w:t>
-      </w:r>
-      <w:proofErr w:type="spellStart"/>
-      <w:r>
-        <w:t>if</w:t>
-      </w:r>
-      <w:proofErr w:type="spellEnd"/>
-      <w:r>
-        <w:t xml:space="preserve"> Clear)</w:t>
+        <w:t>(Bit Test, Skip if Clear)</w:t>
       </w:r>
       <w:r>
         <w:t xml:space="preserve"> und BTFSS</w:t>
@@ -6642,15 +8307,7 @@
         <w:t xml:space="preserve"> </w:t>
       </w:r>
       <w:r>
-        <w:t xml:space="preserve">(Bit Test f, Skip </w:t>
-      </w:r>
-      <w:proofErr w:type="spellStart"/>
-      <w:r>
-        <w:t>if</w:t>
-      </w:r>
-      <w:proofErr w:type="spellEnd"/>
-      <w:r>
-        <w:t xml:space="preserve"> Set)</w:t>
+        <w:t>(Bit Test f, Skip if Set)</w:t>
       </w:r>
       <w:r>
         <w:t xml:space="preserve"> sind b</w:t>
@@ -6658,11 +8315,9 @@
       <w:r>
         <w:t xml:space="preserve">eide zusammen implementiert. Sie Testen das Bit an der Stelle f im W-Register ob es bei BTFSC gleich Eins oder bei BTFSS gleich 0 ist. Wenn dies </w:t>
       </w:r>
-      <w:proofErr w:type="spellStart"/>
-      <w:r>
-        <w:t>Wahr</w:t>
-      </w:r>
-      <w:proofErr w:type="spellEnd"/>
+      <w:r>
+        <w:t>wahr</w:t>
+      </w:r>
       <w:r>
         <w:t xml:space="preserve"> ist, dann wird der nächste Befehlt übersprungen und somit der Programmzähler um insgesamt Zwei erhöht.</w:t>
       </w:r>
@@ -6673,20 +8328,152 @@
           <w:rStyle w:val="Heading2Char"/>
         </w:rPr>
       </w:pPr>
-      <w:bookmarkStart w:id="18" w:name="_Toc71787858"/>
+      <w:bookmarkStart w:id="19" w:name="_Toc71787858"/>
+      <w:r>
+        <w:rPr>
+          <w:noProof/>
+        </w:rPr>
+        <mc:AlternateContent>
+          <mc:Choice Requires="wps">
+            <w:drawing>
+              <wp:anchor distT="0" distB="0" distL="114300" distR="114300" simplePos="0" relativeHeight="251754496" behindDoc="0" locked="0" layoutInCell="1" allowOverlap="1" wp14:anchorId="126BC6E3" wp14:editId="74C71C85">
+                <wp:simplePos x="0" y="0"/>
+                <wp:positionH relativeFrom="column">
+                  <wp:posOffset>1075055</wp:posOffset>
+                </wp:positionH>
+                <wp:positionV relativeFrom="paragraph">
+                  <wp:posOffset>6794784</wp:posOffset>
+                </wp:positionV>
+                <wp:extent cx="3582670" cy="635"/>
+                <wp:effectExtent l="0" t="0" r="0" b="0"/>
+                <wp:wrapSquare wrapText="bothSides"/>
+                <wp:docPr id="56" name="Text Box 56"/>
+                <wp:cNvGraphicFramePr/>
+                <a:graphic xmlns:a="http://schemas.openxmlformats.org/drawingml/2006/main">
+                  <a:graphicData uri="http://schemas.microsoft.com/office/word/2010/wordprocessingShape">
+                    <wps:wsp>
+                      <wps:cNvSpPr txBox="1"/>
+                      <wps:spPr>
+                        <a:xfrm>
+                          <a:off x="0" y="0"/>
+                          <a:ext cx="3582670" cy="635"/>
+                        </a:xfrm>
+                        <a:prstGeom prst="rect">
+                          <a:avLst/>
+                        </a:prstGeom>
+                        <a:solidFill>
+                          <a:prstClr val="white"/>
+                        </a:solidFill>
+                        <a:ln>
+                          <a:noFill/>
+                        </a:ln>
+                      </wps:spPr>
+                      <wps:txbx>
+                        <w:txbxContent>
+                          <w:p>
+                            <w:pPr>
+                              <w:pStyle w:val="Caption"/>
+                              <w:rPr>
+                                <w:noProof/>
+                              </w:rPr>
+                            </w:pPr>
+                            <w:r>
+                              <w:t xml:space="preserve">Abbildung </w:t>
+                            </w:r>
+                            <w:r>
+                              <w:fldChar w:fldCharType="begin"/>
+                            </w:r>
+                            <w:r>
+                              <w:instrText xml:space="preserve"> SEQ Abbildung \* ARABIC </w:instrText>
+                            </w:r>
+                            <w:r>
+                              <w:fldChar w:fldCharType="separate"/>
+                            </w:r>
+                            <w:r>
+                              <w:rPr>
+                                <w:noProof/>
+                              </w:rPr>
+                              <w:t>14</w:t>
+                            </w:r>
+                            <w:r>
+                              <w:fldChar w:fldCharType="end"/>
+                            </w:r>
+                            <w:r>
+                              <w:t xml:space="preserve"> Flussdiagramm BTFSX</w:t>
+                            </w:r>
+                          </w:p>
+                        </w:txbxContent>
+                      </wps:txbx>
+                      <wps:bodyPr rot="0" spcFirstLastPara="0" vertOverflow="overflow" horzOverflow="overflow" vert="horz" wrap="square" lIns="0" tIns="0" rIns="0" bIns="0" numCol="1" spcCol="0" rtlCol="0" fromWordArt="0" anchor="t" anchorCtr="0" forceAA="0" compatLnSpc="1">
+                        <a:prstTxWarp prst="textNoShape">
+                          <a:avLst/>
+                        </a:prstTxWarp>
+                        <a:spAutoFit/>
+                      </wps:bodyPr>
+                    </wps:wsp>
+                  </a:graphicData>
+                </a:graphic>
+              </wp:anchor>
+            </w:drawing>
+          </mc:Choice>
+          <mc:Fallback>
+            <w:pict>
+              <v:shape w14:anchorId="126BC6E3" id="Text Box 56" o:spid="_x0000_s1051" type="#_x0000_t202" style="position:absolute;margin-left:84.65pt;margin-top:535pt;width:282.1pt;height:.05pt;z-index:251754496;visibility:visible;mso-wrap-style:square;mso-wrap-distance-left:9pt;mso-wrap-distance-top:0;mso-wrap-distance-right:9pt;mso-wrap-distance-bottom:0;mso-position-horizontal:absolute;mso-position-horizontal-relative:text;mso-position-vertical:absolute;mso-position-vertical-relative:text;v-text-anchor:top" o:gfxdata="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" stroked="f">
+                <v:textbox style="mso-fit-shape-to-text:t" inset="0,0,0,0">
+                  <w:txbxContent>
+                    <w:p>
+                      <w:pPr>
+                        <w:pStyle w:val="Caption"/>
+                        <w:rPr>
+                          <w:noProof/>
+                        </w:rPr>
+                      </w:pPr>
+                      <w:r>
+                        <w:t xml:space="preserve">Abbildung </w:t>
+                      </w:r>
+                      <w:r>
+                        <w:fldChar w:fldCharType="begin"/>
+                      </w:r>
+                      <w:r>
+                        <w:instrText xml:space="preserve"> SEQ Abbildung \* ARABIC </w:instrText>
+                      </w:r>
+                      <w:r>
+                        <w:fldChar w:fldCharType="separate"/>
+                      </w:r>
+                      <w:r>
+                        <w:rPr>
+                          <w:noProof/>
+                        </w:rPr>
+                        <w:t>14</w:t>
+                      </w:r>
+                      <w:r>
+                        <w:fldChar w:fldCharType="end"/>
+                      </w:r>
+                      <w:r>
+                        <w:t xml:space="preserve"> Flussdiagramm BTFSX</w:t>
+                      </w:r>
+                    </w:p>
+                  </w:txbxContent>
+                </v:textbox>
+                <w10:wrap type="square"/>
+              </v:shape>
+            </w:pict>
+          </mc:Fallback>
+        </mc:AlternateContent>
+      </w:r>
       <w:r>
         <w:rPr>
           <w:noProof/>
           <w:lang w:val="en-US"/>
         </w:rPr>
         <w:drawing>
-          <wp:anchor distT="0" distB="0" distL="114300" distR="114300" simplePos="0" relativeHeight="251713536" behindDoc="0" locked="0" layoutInCell="1" allowOverlap="1" wp14:anchorId="7930F8B7" wp14:editId="7E7105D0">
+          <wp:anchor distT="0" distB="0" distL="114300" distR="114300" simplePos="0" relativeHeight="251713536" behindDoc="0" locked="0" layoutInCell="1" allowOverlap="1" wp14:anchorId="7930F8B7" wp14:editId="56CC0DD9">
             <wp:simplePos x="0" y="0"/>
             <wp:positionH relativeFrom="margin">
               <wp:align>center</wp:align>
             </wp:positionH>
             <wp:positionV relativeFrom="paragraph">
-              <wp:posOffset>1341667</wp:posOffset>
+              <wp:posOffset>904392</wp:posOffset>
             </wp:positionV>
             <wp:extent cx="3582670" cy="5758180"/>
             <wp:effectExtent l="0" t="0" r="0" b="0"/>
@@ -6750,7 +8537,7 @@
       </w:r>
     </w:p>
     <w:p>
-      <w:bookmarkStart w:id="19" w:name="_Toc71791920"/>
+      <w:bookmarkStart w:id="20" w:name="_Toc71795630"/>
       <w:r>
         <w:rPr>
           <w:rStyle w:val="Heading2Char"/>
@@ -6758,8 +8545,8 @@
         <w:lastRenderedPageBreak/>
         <w:t>CALL</w:t>
       </w:r>
-      <w:bookmarkEnd w:id="18"/>
       <w:bookmarkEnd w:id="19"/>
+      <w:bookmarkEnd w:id="20"/>
     </w:p>
     <w:p>
       <w:r>
@@ -6783,6 +8570,138 @@
     </w:p>
     <w:p/>
     <w:p>
+      <w:r>
+        <w:rPr>
+          <w:noProof/>
+        </w:rPr>
+        <mc:AlternateContent>
+          <mc:Choice Requires="wps">
+            <w:drawing>
+              <wp:anchor distT="0" distB="0" distL="114300" distR="114300" simplePos="0" relativeHeight="251752448" behindDoc="0" locked="0" layoutInCell="1" allowOverlap="1" wp14:anchorId="3A980A10" wp14:editId="19448FFE">
+                <wp:simplePos x="0" y="0"/>
+                <wp:positionH relativeFrom="column">
+                  <wp:posOffset>923290</wp:posOffset>
+                </wp:positionH>
+                <wp:positionV relativeFrom="paragraph">
+                  <wp:posOffset>6945630</wp:posOffset>
+                </wp:positionV>
+                <wp:extent cx="3880485" cy="635"/>
+                <wp:effectExtent l="0" t="0" r="0" b="0"/>
+                <wp:wrapSquare wrapText="bothSides"/>
+                <wp:docPr id="40" name="Text Box 40"/>
+                <wp:cNvGraphicFramePr/>
+                <a:graphic xmlns:a="http://schemas.openxmlformats.org/drawingml/2006/main">
+                  <a:graphicData uri="http://schemas.microsoft.com/office/word/2010/wordprocessingShape">
+                    <wps:wsp>
+                      <wps:cNvSpPr txBox="1"/>
+                      <wps:spPr>
+                        <a:xfrm>
+                          <a:off x="0" y="0"/>
+                          <a:ext cx="3880485" cy="635"/>
+                        </a:xfrm>
+                        <a:prstGeom prst="rect">
+                          <a:avLst/>
+                        </a:prstGeom>
+                        <a:solidFill>
+                          <a:prstClr val="white"/>
+                        </a:solidFill>
+                        <a:ln>
+                          <a:noFill/>
+                        </a:ln>
+                      </wps:spPr>
+                      <wps:txbx>
+                        <w:txbxContent>
+                          <w:p>
+                            <w:pPr>
+                              <w:pStyle w:val="Caption"/>
+                              <w:rPr>
+                                <w:noProof/>
+                              </w:rPr>
+                            </w:pPr>
+                            <w:r>
+                              <w:t xml:space="preserve">Abbildung </w:t>
+                            </w:r>
+                            <w:r>
+                              <w:fldChar w:fldCharType="begin"/>
+                            </w:r>
+                            <w:r>
+                              <w:instrText xml:space="preserve"> SEQ Abbildung \* ARABIC </w:instrText>
+                            </w:r>
+                            <w:r>
+                              <w:fldChar w:fldCharType="separate"/>
+                            </w:r>
+                            <w:r>
+                              <w:rPr>
+                                <w:noProof/>
+                              </w:rPr>
+                              <w:t>15</w:t>
+                            </w:r>
+                            <w:r>
+                              <w:fldChar w:fldCharType="end"/>
+                            </w:r>
+                            <w:r>
+                              <w:t xml:space="preserve"> Flussdiagramm Call</w:t>
+                            </w:r>
+                          </w:p>
+                        </w:txbxContent>
+                      </wps:txbx>
+                      <wps:bodyPr rot="0" spcFirstLastPara="0" vertOverflow="overflow" horzOverflow="overflow" vert="horz" wrap="square" lIns="0" tIns="0" rIns="0" bIns="0" numCol="1" spcCol="0" rtlCol="0" fromWordArt="0" anchor="t" anchorCtr="0" forceAA="0" compatLnSpc="1">
+                        <a:prstTxWarp prst="textNoShape">
+                          <a:avLst/>
+                        </a:prstTxWarp>
+                        <a:spAutoFit/>
+                      </wps:bodyPr>
+                    </wps:wsp>
+                  </a:graphicData>
+                </a:graphic>
+              </wp:anchor>
+            </w:drawing>
+          </mc:Choice>
+          <mc:Fallback>
+            <w:pict>
+              <v:shape w14:anchorId="3A980A10" id="Text Box 40" o:spid="_x0000_s1052" type="#_x0000_t202" style="position:absolute;margin-left:72.7pt;margin-top:546.9pt;width:305.55pt;height:.05pt;z-index:251752448;visibility:visible;mso-wrap-style:square;mso-wrap-distance-left:9pt;mso-wrap-distance-top:0;mso-wrap-distance-right:9pt;mso-wrap-distance-bottom:0;mso-position-horizontal:absolute;mso-position-horizontal-relative:text;mso-position-vertical:absolute;mso-position-vertical-relative:text;v-text-anchor:top" o:gfxdata="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" stroked="f">
+                <v:textbox style="mso-fit-shape-to-text:t" inset="0,0,0,0">
+                  <w:txbxContent>
+                    <w:p>
+                      <w:pPr>
+                        <w:pStyle w:val="Caption"/>
+                        <w:rPr>
+                          <w:noProof/>
+                        </w:rPr>
+                      </w:pPr>
+                      <w:r>
+                        <w:t xml:space="preserve">Abbildung </w:t>
+                      </w:r>
+                      <w:r>
+                        <w:fldChar w:fldCharType="begin"/>
+                      </w:r>
+                      <w:r>
+                        <w:instrText xml:space="preserve"> SEQ Abbildung \* ARABIC </w:instrText>
+                      </w:r>
+                      <w:r>
+                        <w:fldChar w:fldCharType="separate"/>
+                      </w:r>
+                      <w:r>
+                        <w:rPr>
+                          <w:noProof/>
+                        </w:rPr>
+                        <w:t>15</w:t>
+                      </w:r>
+                      <w:r>
+                        <w:fldChar w:fldCharType="end"/>
+                      </w:r>
+                      <w:r>
+                        <w:t xml:space="preserve"> Flussdiagramm Call</w:t>
+                      </w:r>
+                    </w:p>
+                  </w:txbxContent>
+                </v:textbox>
+                <w10:wrap type="square"/>
+              </v:shape>
+            </w:pict>
+          </mc:Fallback>
+        </mc:AlternateContent>
+      </w:r>
       <w:r>
         <w:rPr>
           <w:noProof/>
@@ -6860,16 +8779,16 @@
         <w:lastRenderedPageBreak/>
         <w:t xml:space="preserve"> </w:t>
       </w:r>
-      <w:bookmarkStart w:id="20" w:name="_Toc71787859"/>
-      <w:bookmarkStart w:id="21" w:name="_Toc71791921"/>
+      <w:bookmarkStart w:id="21" w:name="_Toc71787859"/>
+      <w:bookmarkStart w:id="22" w:name="_Toc71795631"/>
       <w:r>
         <w:rPr>
           <w:rStyle w:val="Heading2Char"/>
         </w:rPr>
         <w:t>MOVF</w:t>
       </w:r>
-      <w:bookmarkEnd w:id="20"/>
       <w:bookmarkEnd w:id="21"/>
+      <w:bookmarkEnd w:id="22"/>
     </w:p>
     <w:p>
       <w:r>
@@ -6915,7 +8834,7 @@
         </w:rPr>
         <w:t xml:space="preserve"> </w:t>
       </w:r>
-      <w:bookmarkStart w:id="22" w:name="_Toc71787860"/>
+      <w:bookmarkStart w:id="23" w:name="_Toc71787860"/>
     </w:p>
     <w:p>
       <w:pPr>
@@ -6923,6 +8842,138 @@
           <w:rStyle w:val="Heading2Char"/>
         </w:rPr>
       </w:pPr>
+      <w:r>
+        <w:rPr>
+          <w:noProof/>
+        </w:rPr>
+        <mc:AlternateContent>
+          <mc:Choice Requires="wps">
+            <w:drawing>
+              <wp:anchor distT="0" distB="0" distL="114300" distR="114300" simplePos="0" relativeHeight="251750400" behindDoc="0" locked="0" layoutInCell="1" allowOverlap="1" wp14:anchorId="7CDDF63C" wp14:editId="02F2AEDF">
+                <wp:simplePos x="0" y="0"/>
+                <wp:positionH relativeFrom="column">
+                  <wp:posOffset>433705</wp:posOffset>
+                </wp:positionH>
+                <wp:positionV relativeFrom="paragraph">
+                  <wp:posOffset>6680835</wp:posOffset>
+                </wp:positionV>
+                <wp:extent cx="4866005" cy="635"/>
+                <wp:effectExtent l="0" t="0" r="0" b="0"/>
+                <wp:wrapSquare wrapText="bothSides"/>
+                <wp:docPr id="30" name="Text Box 30"/>
+                <wp:cNvGraphicFramePr/>
+                <a:graphic xmlns:a="http://schemas.openxmlformats.org/drawingml/2006/main">
+                  <a:graphicData uri="http://schemas.microsoft.com/office/word/2010/wordprocessingShape">
+                    <wps:wsp>
+                      <wps:cNvSpPr txBox="1"/>
+                      <wps:spPr>
+                        <a:xfrm>
+                          <a:off x="0" y="0"/>
+                          <a:ext cx="4866005" cy="635"/>
+                        </a:xfrm>
+                        <a:prstGeom prst="rect">
+                          <a:avLst/>
+                        </a:prstGeom>
+                        <a:solidFill>
+                          <a:prstClr val="white"/>
+                        </a:solidFill>
+                        <a:ln>
+                          <a:noFill/>
+                        </a:ln>
+                      </wps:spPr>
+                      <wps:txbx>
+                        <w:txbxContent>
+                          <w:p>
+                            <w:pPr>
+                              <w:pStyle w:val="Caption"/>
+                              <w:rPr>
+                                <w:noProof/>
+                              </w:rPr>
+                            </w:pPr>
+                            <w:r>
+                              <w:t xml:space="preserve">Abbildung </w:t>
+                            </w:r>
+                            <w:r>
+                              <w:fldChar w:fldCharType="begin"/>
+                            </w:r>
+                            <w:r>
+                              <w:instrText xml:space="preserve"> SEQ Abbildung \* ARABIC </w:instrText>
+                            </w:r>
+                            <w:r>
+                              <w:fldChar w:fldCharType="separate"/>
+                            </w:r>
+                            <w:r>
+                              <w:rPr>
+                                <w:noProof/>
+                              </w:rPr>
+                              <w:t>16</w:t>
+                            </w:r>
+                            <w:r>
+                              <w:fldChar w:fldCharType="end"/>
+                            </w:r>
+                            <w:r>
+                              <w:t xml:space="preserve"> Flussdiagramm MOVF</w:t>
+                            </w:r>
+                          </w:p>
+                        </w:txbxContent>
+                      </wps:txbx>
+                      <wps:bodyPr rot="0" spcFirstLastPara="0" vertOverflow="overflow" horzOverflow="overflow" vert="horz" wrap="square" lIns="0" tIns="0" rIns="0" bIns="0" numCol="1" spcCol="0" rtlCol="0" fromWordArt="0" anchor="t" anchorCtr="0" forceAA="0" compatLnSpc="1">
+                        <a:prstTxWarp prst="textNoShape">
+                          <a:avLst/>
+                        </a:prstTxWarp>
+                        <a:spAutoFit/>
+                      </wps:bodyPr>
+                    </wps:wsp>
+                  </a:graphicData>
+                </a:graphic>
+              </wp:anchor>
+            </w:drawing>
+          </mc:Choice>
+          <mc:Fallback>
+            <w:pict>
+              <v:shape w14:anchorId="7CDDF63C" id="Text Box 30" o:spid="_x0000_s1053" type="#_x0000_t202" style="position:absolute;margin-left:34.15pt;margin-top:526.05pt;width:383.15pt;height:.05pt;z-index:251750400;visibility:visible;mso-wrap-style:square;mso-wrap-distance-left:9pt;mso-wrap-distance-top:0;mso-wrap-distance-right:9pt;mso-wrap-distance-bottom:0;mso-position-horizontal:absolute;mso-position-horizontal-relative:text;mso-position-vertical:absolute;mso-position-vertical-relative:text;v-text-anchor:top" o:gfxdata="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" stroked="f">
+                <v:textbox style="mso-fit-shape-to-text:t" inset="0,0,0,0">
+                  <w:txbxContent>
+                    <w:p>
+                      <w:pPr>
+                        <w:pStyle w:val="Caption"/>
+                        <w:rPr>
+                          <w:noProof/>
+                        </w:rPr>
+                      </w:pPr>
+                      <w:r>
+                        <w:t xml:space="preserve">Abbildung </w:t>
+                      </w:r>
+                      <w:r>
+                        <w:fldChar w:fldCharType="begin"/>
+                      </w:r>
+                      <w:r>
+                        <w:instrText xml:space="preserve"> SEQ Abbildung \* ARABIC </w:instrText>
+                      </w:r>
+                      <w:r>
+                        <w:fldChar w:fldCharType="separate"/>
+                      </w:r>
+                      <w:r>
+                        <w:rPr>
+                          <w:noProof/>
+                        </w:rPr>
+                        <w:t>16</w:t>
+                      </w:r>
+                      <w:r>
+                        <w:fldChar w:fldCharType="end"/>
+                      </w:r>
+                      <w:r>
+                        <w:t xml:space="preserve"> Flussdiagramm MOVF</w:t>
+                      </w:r>
+                    </w:p>
+                  </w:txbxContent>
+                </v:textbox>
+                <w10:wrap type="square"/>
+              </v:shape>
+            </w:pict>
+          </mc:Fallback>
+        </mc:AlternateContent>
+      </w:r>
       <w:r>
         <w:rPr>
           <w:noProof/>
@@ -6999,7 +9050,7 @@
       </w:r>
     </w:p>
     <w:p>
-      <w:bookmarkStart w:id="23" w:name="_Toc71791922"/>
+      <w:bookmarkStart w:id="24" w:name="_Toc71795632"/>
       <w:r>
         <w:rPr>
           <w:rStyle w:val="Heading2Char"/>
@@ -7007,8 +9058,8 @@
         <w:lastRenderedPageBreak/>
         <w:t>RRF</w:t>
       </w:r>
-      <w:bookmarkEnd w:id="22"/>
       <w:bookmarkEnd w:id="23"/>
+      <w:bookmarkEnd w:id="24"/>
     </w:p>
     <w:p>
       <w:r>
@@ -7055,6 +9106,138 @@
           <w:rStyle w:val="Heading2Char"/>
         </w:rPr>
       </w:pPr>
+      <w:r>
+        <w:rPr>
+          <w:noProof/>
+        </w:rPr>
+        <mc:AlternateContent>
+          <mc:Choice Requires="wps">
+            <w:drawing>
+              <wp:anchor distT="0" distB="0" distL="114300" distR="114300" simplePos="0" relativeHeight="251748352" behindDoc="0" locked="0" layoutInCell="1" allowOverlap="1" wp14:anchorId="56A1C1D9" wp14:editId="621A65A0">
+                <wp:simplePos x="0" y="0"/>
+                <wp:positionH relativeFrom="column">
+                  <wp:posOffset>561340</wp:posOffset>
+                </wp:positionH>
+                <wp:positionV relativeFrom="paragraph">
+                  <wp:posOffset>7588250</wp:posOffset>
+                </wp:positionV>
+                <wp:extent cx="4603750" cy="635"/>
+                <wp:effectExtent l="0" t="0" r="0" b="0"/>
+                <wp:wrapSquare wrapText="bothSides"/>
+                <wp:docPr id="28" name="Text Box 28"/>
+                <wp:cNvGraphicFramePr/>
+                <a:graphic xmlns:a="http://schemas.openxmlformats.org/drawingml/2006/main">
+                  <a:graphicData uri="http://schemas.microsoft.com/office/word/2010/wordprocessingShape">
+                    <wps:wsp>
+                      <wps:cNvSpPr txBox="1"/>
+                      <wps:spPr>
+                        <a:xfrm>
+                          <a:off x="0" y="0"/>
+                          <a:ext cx="4603750" cy="635"/>
+                        </a:xfrm>
+                        <a:prstGeom prst="rect">
+                          <a:avLst/>
+                        </a:prstGeom>
+                        <a:solidFill>
+                          <a:prstClr val="white"/>
+                        </a:solidFill>
+                        <a:ln>
+                          <a:noFill/>
+                        </a:ln>
+                      </wps:spPr>
+                      <wps:txbx>
+                        <w:txbxContent>
+                          <w:p>
+                            <w:pPr>
+                              <w:pStyle w:val="Caption"/>
+                              <w:rPr>
+                                <w:noProof/>
+                              </w:rPr>
+                            </w:pPr>
+                            <w:r>
+                              <w:t xml:space="preserve">Abbildung </w:t>
+                            </w:r>
+                            <w:r>
+                              <w:fldChar w:fldCharType="begin"/>
+                            </w:r>
+                            <w:r>
+                              <w:instrText xml:space="preserve"> SEQ Abbildung \* ARABIC </w:instrText>
+                            </w:r>
+                            <w:r>
+                              <w:fldChar w:fldCharType="separate"/>
+                            </w:r>
+                            <w:r>
+                              <w:rPr>
+                                <w:noProof/>
+                              </w:rPr>
+                              <w:t>17</w:t>
+                            </w:r>
+                            <w:r>
+                              <w:fldChar w:fldCharType="end"/>
+                            </w:r>
+                            <w:r>
+                              <w:t xml:space="preserve"> Flussdiagramm RRF</w:t>
+                            </w:r>
+                          </w:p>
+                        </w:txbxContent>
+                      </wps:txbx>
+                      <wps:bodyPr rot="0" spcFirstLastPara="0" vertOverflow="overflow" horzOverflow="overflow" vert="horz" wrap="square" lIns="0" tIns="0" rIns="0" bIns="0" numCol="1" spcCol="0" rtlCol="0" fromWordArt="0" anchor="t" anchorCtr="0" forceAA="0" compatLnSpc="1">
+                        <a:prstTxWarp prst="textNoShape">
+                          <a:avLst/>
+                        </a:prstTxWarp>
+                        <a:spAutoFit/>
+                      </wps:bodyPr>
+                    </wps:wsp>
+                  </a:graphicData>
+                </a:graphic>
+              </wp:anchor>
+            </w:drawing>
+          </mc:Choice>
+          <mc:Fallback>
+            <w:pict>
+              <v:shape w14:anchorId="56A1C1D9" id="Text Box 28" o:spid="_x0000_s1054" type="#_x0000_t202" style="position:absolute;margin-left:44.2pt;margin-top:597.5pt;width:362.5pt;height:.05pt;z-index:251748352;visibility:visible;mso-wrap-style:square;mso-wrap-distance-left:9pt;mso-wrap-distance-top:0;mso-wrap-distance-right:9pt;mso-wrap-distance-bottom:0;mso-position-horizontal:absolute;mso-position-horizontal-relative:text;mso-position-vertical:absolute;mso-position-vertical-relative:text;v-text-anchor:top" o:gfxdata="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" stroked="f">
+                <v:textbox style="mso-fit-shape-to-text:t" inset="0,0,0,0">
+                  <w:txbxContent>
+                    <w:p>
+                      <w:pPr>
+                        <w:pStyle w:val="Caption"/>
+                        <w:rPr>
+                          <w:noProof/>
+                        </w:rPr>
+                      </w:pPr>
+                      <w:r>
+                        <w:t xml:space="preserve">Abbildung </w:t>
+                      </w:r>
+                      <w:r>
+                        <w:fldChar w:fldCharType="begin"/>
+                      </w:r>
+                      <w:r>
+                        <w:instrText xml:space="preserve"> SEQ Abbildung \* ARABIC </w:instrText>
+                      </w:r>
+                      <w:r>
+                        <w:fldChar w:fldCharType="separate"/>
+                      </w:r>
+                      <w:r>
+                        <w:rPr>
+                          <w:noProof/>
+                        </w:rPr>
+                        <w:t>17</w:t>
+                      </w:r>
+                      <w:r>
+                        <w:fldChar w:fldCharType="end"/>
+                      </w:r>
+                      <w:r>
+                        <w:t xml:space="preserve"> Flussdiagramm RRF</w:t>
+                      </w:r>
+                    </w:p>
+                  </w:txbxContent>
+                </v:textbox>
+                <w10:wrap type="square"/>
+              </v:shape>
+            </w:pict>
+          </mc:Fallback>
+        </mc:AlternateContent>
+      </w:r>
       <w:r>
         <w:rPr>
           <w:noProof/>
@@ -7138,16 +9321,16 @@
         <w:lastRenderedPageBreak/>
         <w:t xml:space="preserve"> </w:t>
       </w:r>
-      <w:bookmarkStart w:id="24" w:name="_Toc71787861"/>
-      <w:bookmarkStart w:id="25" w:name="_Toc71791923"/>
+      <w:bookmarkStart w:id="25" w:name="_Toc71787861"/>
+      <w:bookmarkStart w:id="26" w:name="_Toc71795633"/>
       <w:r>
         <w:rPr>
           <w:rStyle w:val="Heading2Char"/>
         </w:rPr>
         <w:t>SUBWF</w:t>
       </w:r>
-      <w:bookmarkEnd w:id="24"/>
       <w:bookmarkEnd w:id="25"/>
+      <w:bookmarkEnd w:id="26"/>
     </w:p>
     <w:p>
       <w:r>
@@ -7197,6 +9380,138 @@
           <w:rStyle w:val="Heading2Char"/>
         </w:rPr>
       </w:pPr>
+      <w:r>
+        <w:rPr>
+          <w:noProof/>
+        </w:rPr>
+        <mc:AlternateContent>
+          <mc:Choice Requires="wps">
+            <w:drawing>
+              <wp:anchor distT="0" distB="0" distL="114300" distR="114300" simplePos="0" relativeHeight="251746304" behindDoc="0" locked="0" layoutInCell="1" allowOverlap="1" wp14:anchorId="2AF83CD0" wp14:editId="561F985D">
+                <wp:simplePos x="0" y="0"/>
+                <wp:positionH relativeFrom="column">
+                  <wp:posOffset>942340</wp:posOffset>
+                </wp:positionH>
+                <wp:positionV relativeFrom="paragraph">
+                  <wp:posOffset>6966585</wp:posOffset>
+                </wp:positionV>
+                <wp:extent cx="3848735" cy="635"/>
+                <wp:effectExtent l="0" t="0" r="0" b="0"/>
+                <wp:wrapSquare wrapText="bothSides"/>
+                <wp:docPr id="27" name="Text Box 27"/>
+                <wp:cNvGraphicFramePr/>
+                <a:graphic xmlns:a="http://schemas.openxmlformats.org/drawingml/2006/main">
+                  <a:graphicData uri="http://schemas.microsoft.com/office/word/2010/wordprocessingShape">
+                    <wps:wsp>
+                      <wps:cNvSpPr txBox="1"/>
+                      <wps:spPr>
+                        <a:xfrm>
+                          <a:off x="0" y="0"/>
+                          <a:ext cx="3848735" cy="635"/>
+                        </a:xfrm>
+                        <a:prstGeom prst="rect">
+                          <a:avLst/>
+                        </a:prstGeom>
+                        <a:solidFill>
+                          <a:prstClr val="white"/>
+                        </a:solidFill>
+                        <a:ln>
+                          <a:noFill/>
+                        </a:ln>
+                      </wps:spPr>
+                      <wps:txbx>
+                        <w:txbxContent>
+                          <w:p>
+                            <w:pPr>
+                              <w:pStyle w:val="Caption"/>
+                              <w:rPr>
+                                <w:noProof/>
+                              </w:rPr>
+                            </w:pPr>
+                            <w:r>
+                              <w:t xml:space="preserve">Abbildung </w:t>
+                            </w:r>
+                            <w:r>
+                              <w:fldChar w:fldCharType="begin"/>
+                            </w:r>
+                            <w:r>
+                              <w:instrText xml:space="preserve"> SEQ Abbildung \* ARABIC </w:instrText>
+                            </w:r>
+                            <w:r>
+                              <w:fldChar w:fldCharType="separate"/>
+                            </w:r>
+                            <w:r>
+                              <w:rPr>
+                                <w:noProof/>
+                              </w:rPr>
+                              <w:t>18</w:t>
+                            </w:r>
+                            <w:r>
+                              <w:fldChar w:fldCharType="end"/>
+                            </w:r>
+                            <w:r>
+                              <w:t xml:space="preserve"> Flussdiagramm SUBWF</w:t>
+                            </w:r>
+                          </w:p>
+                        </w:txbxContent>
+                      </wps:txbx>
+                      <wps:bodyPr rot="0" spcFirstLastPara="0" vertOverflow="overflow" horzOverflow="overflow" vert="horz" wrap="square" lIns="0" tIns="0" rIns="0" bIns="0" numCol="1" spcCol="0" rtlCol="0" fromWordArt="0" anchor="t" anchorCtr="0" forceAA="0" compatLnSpc="1">
+                        <a:prstTxWarp prst="textNoShape">
+                          <a:avLst/>
+                        </a:prstTxWarp>
+                        <a:spAutoFit/>
+                      </wps:bodyPr>
+                    </wps:wsp>
+                  </a:graphicData>
+                </a:graphic>
+              </wp:anchor>
+            </w:drawing>
+          </mc:Choice>
+          <mc:Fallback>
+            <w:pict>
+              <v:shape w14:anchorId="2AF83CD0" id="Text Box 27" o:spid="_x0000_s1055" type="#_x0000_t202" style="position:absolute;margin-left:74.2pt;margin-top:548.55pt;width:303.05pt;height:.05pt;z-index:251746304;visibility:visible;mso-wrap-style:square;mso-wrap-distance-left:9pt;mso-wrap-distance-top:0;mso-wrap-distance-right:9pt;mso-wrap-distance-bottom:0;mso-position-horizontal:absolute;mso-position-horizontal-relative:text;mso-position-vertical:absolute;mso-position-vertical-relative:text;v-text-anchor:top" o:gfxdata="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" stroked="f">
+                <v:textbox style="mso-fit-shape-to-text:t" inset="0,0,0,0">
+                  <w:txbxContent>
+                    <w:p>
+                      <w:pPr>
+                        <w:pStyle w:val="Caption"/>
+                        <w:rPr>
+                          <w:noProof/>
+                        </w:rPr>
+                      </w:pPr>
+                      <w:r>
+                        <w:t xml:space="preserve">Abbildung </w:t>
+                      </w:r>
+                      <w:r>
+                        <w:fldChar w:fldCharType="begin"/>
+                      </w:r>
+                      <w:r>
+                        <w:instrText xml:space="preserve"> SEQ Abbildung \* ARABIC </w:instrText>
+                      </w:r>
+                      <w:r>
+                        <w:fldChar w:fldCharType="separate"/>
+                      </w:r>
+                      <w:r>
+                        <w:rPr>
+                          <w:noProof/>
+                        </w:rPr>
+                        <w:t>18</w:t>
+                      </w:r>
+                      <w:r>
+                        <w:fldChar w:fldCharType="end"/>
+                      </w:r>
+                      <w:r>
+                        <w:t xml:space="preserve"> Flussdiagramm SUBWF</w:t>
+                      </w:r>
+                    </w:p>
+                  </w:txbxContent>
+                </v:textbox>
+                <w10:wrap type="square"/>
+              </v:shape>
+            </w:pict>
+          </mc:Fallback>
+        </mc:AlternateContent>
+      </w:r>
       <w:r>
         <w:rPr>
           <w:noProof/>
@@ -7280,16 +9595,16 @@
         <w:lastRenderedPageBreak/>
         <w:t xml:space="preserve"> </w:t>
       </w:r>
-      <w:bookmarkStart w:id="26" w:name="_Toc71787862"/>
-      <w:bookmarkStart w:id="27" w:name="_Toc71791924"/>
+      <w:bookmarkStart w:id="27" w:name="_Toc71787862"/>
+      <w:bookmarkStart w:id="28" w:name="_Toc71795634"/>
       <w:r>
         <w:rPr>
           <w:rStyle w:val="Heading2Char"/>
         </w:rPr>
         <w:t>DECFSZ</w:t>
       </w:r>
-      <w:bookmarkEnd w:id="26"/>
       <w:bookmarkEnd w:id="27"/>
+      <w:bookmarkEnd w:id="28"/>
     </w:p>
     <w:p>
       <w:r>
@@ -7307,15 +9622,7 @@
       </w:r>
       <w:proofErr w:type="spellEnd"/>
       <w:r>
-        <w:t xml:space="preserve"> f, Skip </w:t>
-      </w:r>
-      <w:proofErr w:type="spellStart"/>
-      <w:r>
-        <w:t>if</w:t>
-      </w:r>
-      <w:proofErr w:type="spellEnd"/>
-      <w:r>
-        <w:t xml:space="preserve"> 0) dekrementiert die Da</w:t>
+        <w:t xml:space="preserve"> f, Skip if 0) dekrementiert die Da</w:t>
       </w:r>
       <w:r>
         <w:t xml:space="preserve">ten aus Adresse f. </w:t>
@@ -7341,6 +9648,138 @@
           <w:rStyle w:val="Heading2Char"/>
         </w:rPr>
       </w:pPr>
+      <w:r>
+        <w:rPr>
+          <w:noProof/>
+        </w:rPr>
+        <mc:AlternateContent>
+          <mc:Choice Requires="wps">
+            <w:drawing>
+              <wp:anchor distT="0" distB="0" distL="114300" distR="114300" simplePos="0" relativeHeight="251744256" behindDoc="0" locked="0" layoutInCell="1" allowOverlap="1" wp14:anchorId="12689F47" wp14:editId="4311A6F3">
+                <wp:simplePos x="0" y="0"/>
+                <wp:positionH relativeFrom="column">
+                  <wp:posOffset>-635</wp:posOffset>
+                </wp:positionH>
+                <wp:positionV relativeFrom="paragraph">
+                  <wp:posOffset>6711315</wp:posOffset>
+                </wp:positionV>
+                <wp:extent cx="5730875" cy="635"/>
+                <wp:effectExtent l="0" t="0" r="0" b="0"/>
+                <wp:wrapSquare wrapText="bothSides"/>
+                <wp:docPr id="26" name="Text Box 26"/>
+                <wp:cNvGraphicFramePr/>
+                <a:graphic xmlns:a="http://schemas.openxmlformats.org/drawingml/2006/main">
+                  <a:graphicData uri="http://schemas.microsoft.com/office/word/2010/wordprocessingShape">
+                    <wps:wsp>
+                      <wps:cNvSpPr txBox="1"/>
+                      <wps:spPr>
+                        <a:xfrm>
+                          <a:off x="0" y="0"/>
+                          <a:ext cx="5730875" cy="635"/>
+                        </a:xfrm>
+                        <a:prstGeom prst="rect">
+                          <a:avLst/>
+                        </a:prstGeom>
+                        <a:solidFill>
+                          <a:prstClr val="white"/>
+                        </a:solidFill>
+                        <a:ln>
+                          <a:noFill/>
+                        </a:ln>
+                      </wps:spPr>
+                      <wps:txbx>
+                        <w:txbxContent>
+                          <w:p>
+                            <w:pPr>
+                              <w:pStyle w:val="Caption"/>
+                              <w:rPr>
+                                <w:noProof/>
+                              </w:rPr>
+                            </w:pPr>
+                            <w:r>
+                              <w:t xml:space="preserve">Abbildung </w:t>
+                            </w:r>
+                            <w:r>
+                              <w:fldChar w:fldCharType="begin"/>
+                            </w:r>
+                            <w:r>
+                              <w:instrText xml:space="preserve"> SEQ Abbildung \* ARABIC </w:instrText>
+                            </w:r>
+                            <w:r>
+                              <w:fldChar w:fldCharType="separate"/>
+                            </w:r>
+                            <w:r>
+                              <w:rPr>
+                                <w:noProof/>
+                              </w:rPr>
+                              <w:t>19</w:t>
+                            </w:r>
+                            <w:r>
+                              <w:fldChar w:fldCharType="end"/>
+                            </w:r>
+                            <w:r>
+                              <w:t xml:space="preserve"> Flussdiagramm DECFSZ</w:t>
+                            </w:r>
+                          </w:p>
+                        </w:txbxContent>
+                      </wps:txbx>
+                      <wps:bodyPr rot="0" spcFirstLastPara="0" vertOverflow="overflow" horzOverflow="overflow" vert="horz" wrap="square" lIns="0" tIns="0" rIns="0" bIns="0" numCol="1" spcCol="0" rtlCol="0" fromWordArt="0" anchor="t" anchorCtr="0" forceAA="0" compatLnSpc="1">
+                        <a:prstTxWarp prst="textNoShape">
+                          <a:avLst/>
+                        </a:prstTxWarp>
+                        <a:spAutoFit/>
+                      </wps:bodyPr>
+                    </wps:wsp>
+                  </a:graphicData>
+                </a:graphic>
+              </wp:anchor>
+            </w:drawing>
+          </mc:Choice>
+          <mc:Fallback>
+            <w:pict>
+              <v:shape w14:anchorId="12689F47" id="Text Box 26" o:spid="_x0000_s1056" type="#_x0000_t202" style="position:absolute;margin-left:-.05pt;margin-top:528.45pt;width:451.25pt;height:.05pt;z-index:251744256;visibility:visible;mso-wrap-style:square;mso-wrap-distance-left:9pt;mso-wrap-distance-top:0;mso-wrap-distance-right:9pt;mso-wrap-distance-bottom:0;mso-position-horizontal:absolute;mso-position-horizontal-relative:text;mso-position-vertical:absolute;mso-position-vertical-relative:text;v-text-anchor:top" o:gfxdata="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" stroked="f">
+                <v:textbox style="mso-fit-shape-to-text:t" inset="0,0,0,0">
+                  <w:txbxContent>
+                    <w:p>
+                      <w:pPr>
+                        <w:pStyle w:val="Caption"/>
+                        <w:rPr>
+                          <w:noProof/>
+                        </w:rPr>
+                      </w:pPr>
+                      <w:r>
+                        <w:t xml:space="preserve">Abbildung </w:t>
+                      </w:r>
+                      <w:r>
+                        <w:fldChar w:fldCharType="begin"/>
+                      </w:r>
+                      <w:r>
+                        <w:instrText xml:space="preserve"> SEQ Abbildung \* ARABIC </w:instrText>
+                      </w:r>
+                      <w:r>
+                        <w:fldChar w:fldCharType="separate"/>
+                      </w:r>
+                      <w:r>
+                        <w:rPr>
+                          <w:noProof/>
+                        </w:rPr>
+                        <w:t>19</w:t>
+                      </w:r>
+                      <w:r>
+                        <w:fldChar w:fldCharType="end"/>
+                      </w:r>
+                      <w:r>
+                        <w:t xml:space="preserve"> Flussdiagramm DECFSZ</w:t>
+                      </w:r>
+                    </w:p>
+                  </w:txbxContent>
+                </v:textbox>
+                <w10:wrap type="square"/>
+              </v:shape>
+            </w:pict>
+          </mc:Fallback>
+        </mc:AlternateContent>
+      </w:r>
       <w:r>
         <w:rPr>
           <w:noProof/>
@@ -7418,16 +9857,16 @@
         <w:lastRenderedPageBreak/>
         <w:t xml:space="preserve"> </w:t>
       </w:r>
-      <w:bookmarkStart w:id="28" w:name="_Toc71787863"/>
-      <w:bookmarkStart w:id="29" w:name="_Toc71791925"/>
+      <w:bookmarkStart w:id="29" w:name="_Toc71787863"/>
+      <w:bookmarkStart w:id="30" w:name="_Toc71795635"/>
       <w:r>
         <w:rPr>
           <w:rStyle w:val="Heading2Char"/>
         </w:rPr>
         <w:t>XORLW</w:t>
       </w:r>
-      <w:bookmarkEnd w:id="28"/>
       <w:bookmarkEnd w:id="29"/>
+      <w:bookmarkEnd w:id="30"/>
     </w:p>
     <w:p>
       <w:pPr>
@@ -7496,6 +9935,150 @@
       </w:r>
     </w:p>
     <w:p>
+      <w:r>
+        <w:rPr>
+          <w:noProof/>
+        </w:rPr>
+        <mc:AlternateContent>
+          <mc:Choice Requires="wps">
+            <w:drawing>
+              <wp:anchor distT="0" distB="0" distL="114300" distR="114300" simplePos="0" relativeHeight="251742208" behindDoc="0" locked="0" layoutInCell="1" allowOverlap="1" wp14:anchorId="06351FF5" wp14:editId="57B0582A">
+                <wp:simplePos x="0" y="0"/>
+                <wp:positionH relativeFrom="column">
+                  <wp:posOffset>675640</wp:posOffset>
+                </wp:positionH>
+                <wp:positionV relativeFrom="paragraph">
+                  <wp:posOffset>7066915</wp:posOffset>
+                </wp:positionV>
+                <wp:extent cx="4380865" cy="635"/>
+                <wp:effectExtent l="0" t="0" r="0" b="0"/>
+                <wp:wrapSquare wrapText="bothSides"/>
+                <wp:docPr id="25" name="Text Box 25"/>
+                <wp:cNvGraphicFramePr/>
+                <a:graphic xmlns:a="http://schemas.openxmlformats.org/drawingml/2006/main">
+                  <a:graphicData uri="http://schemas.microsoft.com/office/word/2010/wordprocessingShape">
+                    <wps:wsp>
+                      <wps:cNvSpPr txBox="1"/>
+                      <wps:spPr>
+                        <a:xfrm>
+                          <a:off x="0" y="0"/>
+                          <a:ext cx="4380865" cy="635"/>
+                        </a:xfrm>
+                        <a:prstGeom prst="rect">
+                          <a:avLst/>
+                        </a:prstGeom>
+                        <a:solidFill>
+                          <a:prstClr val="white"/>
+                        </a:solidFill>
+                        <a:ln>
+                          <a:noFill/>
+                        </a:ln>
+                      </wps:spPr>
+                      <wps:txbx>
+                        <w:txbxContent>
+                          <w:p>
+                            <w:pPr>
+                              <w:pStyle w:val="Caption"/>
+                              <w:rPr>
+                                <w:noProof/>
+                              </w:rPr>
+                            </w:pPr>
+                            <w:r>
+                              <w:t xml:space="preserve">Abbildung </w:t>
+                            </w:r>
+                            <w:r>
+                              <w:fldChar w:fldCharType="begin"/>
+                            </w:r>
+                            <w:r>
+                              <w:instrText xml:space="preserve"> SEQ Abbildung \* ARABIC </w:instrText>
+                            </w:r>
+                            <w:r>
+                              <w:fldChar w:fldCharType="separate"/>
+                            </w:r>
+                            <w:r>
+                              <w:rPr>
+                                <w:noProof/>
+                              </w:rPr>
+                              <w:t>20</w:t>
+                            </w:r>
+                            <w:r>
+                              <w:fldChar w:fldCharType="end"/>
+                            </w:r>
+                            <w:r>
+                              <w:t xml:space="preserve"> Flussdiagramm</w:t>
+                            </w:r>
+                            <w:r>
+                              <w:rPr>
+                                <w:noProof/>
+                              </w:rPr>
+                              <w:t xml:space="preserve"> XORLW</w:t>
+                            </w:r>
+                          </w:p>
+                        </w:txbxContent>
+                      </wps:txbx>
+                      <wps:bodyPr rot="0" spcFirstLastPara="0" vertOverflow="overflow" horzOverflow="overflow" vert="horz" wrap="square" lIns="0" tIns="0" rIns="0" bIns="0" numCol="1" spcCol="0" rtlCol="0" fromWordArt="0" anchor="t" anchorCtr="0" forceAA="0" compatLnSpc="1">
+                        <a:prstTxWarp prst="textNoShape">
+                          <a:avLst/>
+                        </a:prstTxWarp>
+                        <a:spAutoFit/>
+                      </wps:bodyPr>
+                    </wps:wsp>
+                  </a:graphicData>
+                </a:graphic>
+              </wp:anchor>
+            </w:drawing>
+          </mc:Choice>
+          <mc:Fallback>
+            <w:pict>
+              <v:shape w14:anchorId="06351FF5" id="Text Box 25" o:spid="_x0000_s1057" type="#_x0000_t202" style="position:absolute;margin-left:53.2pt;margin-top:556.45pt;width:344.95pt;height:.05pt;z-index:251742208;visibility:visible;mso-wrap-style:square;mso-wrap-distance-left:9pt;mso-wrap-distance-top:0;mso-wrap-distance-right:9pt;mso-wrap-distance-bottom:0;mso-position-horizontal:absolute;mso-position-horizontal-relative:text;mso-position-vertical:absolute;mso-position-vertical-relative:text;v-text-anchor:top" o:gfxdata="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" stroked="f">
+                <v:textbox style="mso-fit-shape-to-text:t" inset="0,0,0,0">
+                  <w:txbxContent>
+                    <w:p>
+                      <w:pPr>
+                        <w:pStyle w:val="Caption"/>
+                        <w:rPr>
+                          <w:noProof/>
+                        </w:rPr>
+                      </w:pPr>
+                      <w:r>
+                        <w:t xml:space="preserve">Abbildung </w:t>
+                      </w:r>
+                      <w:r>
+                        <w:fldChar w:fldCharType="begin"/>
+                      </w:r>
+                      <w:r>
+                        <w:instrText xml:space="preserve"> SEQ Abbildung \* ARABIC </w:instrText>
+                      </w:r>
+                      <w:r>
+                        <w:fldChar w:fldCharType="separate"/>
+                      </w:r>
+                      <w:r>
+                        <w:rPr>
+                          <w:noProof/>
+                        </w:rPr>
+                        <w:t>20</w:t>
+                      </w:r>
+                      <w:r>
+                        <w:fldChar w:fldCharType="end"/>
+                      </w:r>
+                      <w:r>
+                        <w:t xml:space="preserve"> Flussdiagramm</w:t>
+                      </w:r>
+                      <w:r>
+                        <w:rPr>
+                          <w:noProof/>
+                        </w:rPr>
+                        <w:t xml:space="preserve"> XORLW</w:t>
+                      </w:r>
+                    </w:p>
+                  </w:txbxContent>
+                </v:textbox>
+                <w10:wrap type="square"/>
+              </v:shape>
+            </w:pict>
+          </mc:Fallback>
+        </mc:AlternateContent>
+      </w:r>
       <w:r>
         <w:rPr>
           <w:noProof/>
@@ -7566,8 +10149,8 @@
       <w:pPr>
         <w:pStyle w:val="Heading1"/>
       </w:pPr>
-      <w:bookmarkStart w:id="30" w:name="_Toc71787864"/>
-      <w:bookmarkStart w:id="31" w:name="_Toc71791926"/>
+      <w:bookmarkStart w:id="31" w:name="_Toc71787864"/>
+      <w:bookmarkStart w:id="32" w:name="_Toc71795636"/>
       <w:r>
         <w:lastRenderedPageBreak/>
         <w:t xml:space="preserve">Beschreibung </w:t>
@@ -7581,34 +10164,209 @@
       <w:r>
         <w:t>omponenten</w:t>
       </w:r>
-      <w:bookmarkEnd w:id="30"/>
       <w:bookmarkEnd w:id="31"/>
+      <w:r>
+        <w:t xml:space="preserve"> und Funktionen</w:t>
+      </w:r>
+      <w:bookmarkEnd w:id="32"/>
     </w:p>
     <w:p>
       <w:pPr>
         <w:pStyle w:val="Heading2"/>
       </w:pPr>
-      <w:bookmarkStart w:id="32" w:name="_Toc71787865"/>
-      <w:bookmarkStart w:id="33" w:name="_Toc71791927"/>
-      <w:proofErr w:type="spellStart"/>
-      <w:r>
-        <w:t>FileReader</w:t>
-      </w:r>
-      <w:bookmarkEnd w:id="32"/>
+      <w:bookmarkStart w:id="33" w:name="_Toc71795637"/>
+      <w:r>
+        <w:t>Interrupts</w:t>
+      </w:r>
       <w:bookmarkEnd w:id="33"/>
-      <w:proofErr w:type="spellEnd"/>
     </w:p>
     <w:p>
       <w:r>
-        <w:t xml:space="preserve">Der </w:t>
+        <w:rPr>
+          <w:noProof/>
+        </w:rPr>
+        <mc:AlternateContent>
+          <mc:Choice Requires="wps">
+            <w:drawing>
+              <wp:anchor distT="0" distB="0" distL="114300" distR="114300" simplePos="0" relativeHeight="251729920" behindDoc="0" locked="0" layoutInCell="1" allowOverlap="1" wp14:anchorId="362800E8" wp14:editId="1AF7D0D3">
+                <wp:simplePos x="0" y="0"/>
+                <wp:positionH relativeFrom="column">
+                  <wp:posOffset>3454400</wp:posOffset>
+                </wp:positionH>
+                <wp:positionV relativeFrom="paragraph">
+                  <wp:posOffset>5994400</wp:posOffset>
+                </wp:positionV>
+                <wp:extent cx="2597150" cy="635"/>
+                <wp:effectExtent l="0" t="0" r="0" b="0"/>
+                <wp:wrapSquare wrapText="bothSides"/>
+                <wp:docPr id="15" name="Text Box 15"/>
+                <wp:cNvGraphicFramePr/>
+                <a:graphic xmlns:a="http://schemas.openxmlformats.org/drawingml/2006/main">
+                  <a:graphicData uri="http://schemas.microsoft.com/office/word/2010/wordprocessingShape">
+                    <wps:wsp>
+                      <wps:cNvSpPr txBox="1"/>
+                      <wps:spPr>
+                        <a:xfrm>
+                          <a:off x="0" y="0"/>
+                          <a:ext cx="2597150" cy="635"/>
+                        </a:xfrm>
+                        <a:prstGeom prst="rect">
+                          <a:avLst/>
+                        </a:prstGeom>
+                        <a:solidFill>
+                          <a:prstClr val="white"/>
+                        </a:solidFill>
+                        <a:ln>
+                          <a:noFill/>
+                        </a:ln>
+                      </wps:spPr>
+                      <wps:txbx>
+                        <w:txbxContent>
+                          <w:p>
+                            <w:pPr>
+                              <w:pStyle w:val="Caption"/>
+                              <w:rPr>
+                                <w:noProof/>
+                              </w:rPr>
+                            </w:pPr>
+                            <w:r>
+                              <w:t xml:space="preserve">Abbildung </w:t>
+                            </w:r>
+                            <w:r>
+                              <w:fldChar w:fldCharType="begin"/>
+                            </w:r>
+                            <w:r>
+                              <w:instrText xml:space="preserve"> SEQ Abbildung \* ARABIC </w:instrText>
+                            </w:r>
+                            <w:r>
+                              <w:fldChar w:fldCharType="separate"/>
+                            </w:r>
+                            <w:r>
+                              <w:rPr>
+                                <w:noProof/>
+                              </w:rPr>
+                              <w:t>21</w:t>
+                            </w:r>
+                            <w:r>
+                              <w:fldChar w:fldCharType="end"/>
+                            </w:r>
+                            <w:r>
+                              <w:t xml:space="preserve"> Codeausschnitt der Interrupt Überprüfung</w:t>
+                            </w:r>
+                          </w:p>
+                        </w:txbxContent>
+                      </wps:txbx>
+                      <wps:bodyPr rot="0" spcFirstLastPara="0" vertOverflow="overflow" horzOverflow="overflow" vert="horz" wrap="square" lIns="0" tIns="0" rIns="0" bIns="0" numCol="1" spcCol="0" rtlCol="0" fromWordArt="0" anchor="t" anchorCtr="0" forceAA="0" compatLnSpc="1">
+                        <a:prstTxWarp prst="textNoShape">
+                          <a:avLst/>
+                        </a:prstTxWarp>
+                        <a:spAutoFit/>
+                      </wps:bodyPr>
+                    </wps:wsp>
+                  </a:graphicData>
+                </a:graphic>
+              </wp:anchor>
+            </w:drawing>
+          </mc:Choice>
+          <mc:Fallback>
+            <w:pict>
+              <v:shape w14:anchorId="362800E8" id="Text Box 15" o:spid="_x0000_s1058" type="#_x0000_t202" style="position:absolute;margin-left:272pt;margin-top:472pt;width:204.5pt;height:.05pt;z-index:251729920;visibility:visible;mso-wrap-style:square;mso-wrap-distance-left:9pt;mso-wrap-distance-top:0;mso-wrap-distance-right:9pt;mso-wrap-distance-bottom:0;mso-position-horizontal:absolute;mso-position-horizontal-relative:text;mso-position-vertical:absolute;mso-position-vertical-relative:text;v-text-anchor:top" o:gfxdata="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" stroked="f">
+                <v:textbox style="mso-fit-shape-to-text:t" inset="0,0,0,0">
+                  <w:txbxContent>
+                    <w:p>
+                      <w:pPr>
+                        <w:pStyle w:val="Caption"/>
+                        <w:rPr>
+                          <w:noProof/>
+                        </w:rPr>
+                      </w:pPr>
+                      <w:r>
+                        <w:t xml:space="preserve">Abbildung </w:t>
+                      </w:r>
+                      <w:r>
+                        <w:fldChar w:fldCharType="begin"/>
+                      </w:r>
+                      <w:r>
+                        <w:instrText xml:space="preserve"> SEQ Abbildung \* ARABIC </w:instrText>
+                      </w:r>
+                      <w:r>
+                        <w:fldChar w:fldCharType="separate"/>
+                      </w:r>
+                      <w:r>
+                        <w:rPr>
+                          <w:noProof/>
+                        </w:rPr>
+                        <w:t>21</w:t>
+                      </w:r>
+                      <w:r>
+                        <w:fldChar w:fldCharType="end"/>
+                      </w:r>
+                      <w:r>
+                        <w:t xml:space="preserve"> Codeausschnitt der Interrupt Überprüfung</w:t>
+                      </w:r>
+                    </w:p>
+                  </w:txbxContent>
+                </v:textbox>
+                <w10:wrap type="square"/>
+              </v:shape>
+            </w:pict>
+          </mc:Fallback>
+        </mc:AlternateContent>
+      </w:r>
+      <w:r>
+        <w:t xml:space="preserve">Es gibt </w:t>
+      </w:r>
+      <w:r>
+        <w:t>vier</w:t>
+      </w:r>
+      <w:r>
+        <w:t xml:space="preserve"> wichtige Interrupts bei dem Microcontroller: </w:t>
+      </w:r>
+      <w:proofErr w:type="gramStart"/>
+      <w:r>
+        <w:t>Den TMR0-Interrupt</w:t>
+      </w:r>
+      <w:proofErr w:type="gramEnd"/>
+      <w:r>
+        <w:t xml:space="preserve">, welcher aktiviert wird, wenn der </w:t>
       </w:r>
       <w:proofErr w:type="spellStart"/>
       <w:r>
-        <w:t>FileReader</w:t>
+        <w:t>Timer</w:t>
       </w:r>
       <w:proofErr w:type="spellEnd"/>
       <w:r>
-        <w:t xml:space="preserve"> wird mit einer LST-Datei erstellt, welche er Zeile für Zeile interpretiert.</w:t>
+        <w:t xml:space="preserve"> überläuft. Den RB-Port-Change-Interrupt, welche sich aktiviert, wenn an den Pins 4-7 von Port B eine Änderung eintritt.</w:t>
+      </w:r>
+      <w:r>
+        <w:t xml:space="preserve"> Den RB0/INT-Interrupt, welcher durch flanken an Port B Pin 0 ausgelöst wird. Und den EE-Write-</w:t>
+      </w:r>
+      <w:proofErr w:type="spellStart"/>
+      <w:r>
+        <w:t>Complete</w:t>
+      </w:r>
+      <w:proofErr w:type="spellEnd"/>
+      <w:r>
+        <w:t xml:space="preserve">-Interrupt, welcher gesetzt wird, wenn das EEPROM fertig mit schreiben ist. Letzteren Interrupt wurde mit dem EEPROM nicht in diesem Simulator realisiert. </w:t>
+      </w:r>
+      <w:r>
+        <w:t>Alle anderen Interrupts werden bei jedem Zyklus überprüft, ob Interrupts generell aktiviert sind, durch das Global-Interrupt-</w:t>
+      </w:r>
+      <w:proofErr w:type="spellStart"/>
+      <w:r>
+        <w:t>Enable</w:t>
+      </w:r>
+      <w:proofErr w:type="spellEnd"/>
+      <w:r>
+        <w:t xml:space="preserve">-Bit </w:t>
+      </w:r>
+      <w:proofErr w:type="spellStart"/>
+      <w:r>
+        <w:t>angezeit</w:t>
+      </w:r>
+      <w:proofErr w:type="spellEnd"/>
+      <w:r>
+        <w:t xml:space="preserve">, und dann die einzelnen Flags der Interrupts. </w:t>
       </w:r>
     </w:p>
     <w:p>
@@ -7617,7 +10375,370 @@
           <w:noProof/>
         </w:rPr>
         <w:drawing>
-          <wp:inline distT="0" distB="0" distL="0" distR="0" wp14:anchorId="3CFC4ABF" wp14:editId="64A8A5A9">
+          <wp:anchor distT="0" distB="0" distL="114300" distR="114300" simplePos="0" relativeHeight="251727872" behindDoc="0" locked="0" layoutInCell="1" allowOverlap="1" wp14:anchorId="3ACDCFC2" wp14:editId="7AE58EE1">
+            <wp:simplePos x="0" y="0"/>
+            <wp:positionH relativeFrom="column">
+              <wp:posOffset>3502167</wp:posOffset>
+            </wp:positionH>
+            <wp:positionV relativeFrom="paragraph">
+              <wp:posOffset>214365</wp:posOffset>
+            </wp:positionV>
+            <wp:extent cx="2597150" cy="4639945"/>
+            <wp:effectExtent l="0" t="0" r="0" b="8255"/>
+            <wp:wrapSquare wrapText="bothSides"/>
+            <wp:docPr id="14" name="Picture 14"/>
+            <wp:cNvGraphicFramePr>
+              <a:graphicFrameLocks xmlns:a="http://schemas.openxmlformats.org/drawingml/2006/main" noChangeAspect="1"/>
+            </wp:cNvGraphicFramePr>
+            <a:graphic xmlns:a="http://schemas.openxmlformats.org/drawingml/2006/main">
+              <a:graphicData uri="http://schemas.openxmlformats.org/drawingml/2006/picture">
+                <pic:pic xmlns:pic="http://schemas.openxmlformats.org/drawingml/2006/picture">
+                  <pic:nvPicPr>
+                    <pic:cNvPr id="0" name="Picture 1"/>
+                    <pic:cNvPicPr>
+                      <a:picLocks noChangeAspect="1" noChangeArrowheads="1"/>
+                    </pic:cNvPicPr>
+                  </pic:nvPicPr>
+                  <pic:blipFill>
+                    <a:blip r:embed="rId30">
+                      <a:extLst>
+                        <a:ext uri="{28A0092B-C50C-407E-A947-70E740481C1C}">
+                          <a14:useLocalDpi xmlns:a14="http://schemas.microsoft.com/office/drawing/2010/main" val="0"/>
+                        </a:ext>
+                      </a:extLst>
+                    </a:blip>
+                    <a:srcRect/>
+                    <a:stretch>
+                      <a:fillRect/>
+                    </a:stretch>
+                  </pic:blipFill>
+                  <pic:spPr bwMode="auto">
+                    <a:xfrm>
+                      <a:off x="0" y="0"/>
+                      <a:ext cx="2597150" cy="4639945"/>
+                    </a:xfrm>
+                    <a:prstGeom prst="rect">
+                      <a:avLst/>
+                    </a:prstGeom>
+                    <a:noFill/>
+                    <a:ln>
+                      <a:noFill/>
+                    </a:ln>
+                  </pic:spPr>
+                </pic:pic>
+              </a:graphicData>
+            </a:graphic>
+            <wp14:sizeRelH relativeFrom="margin">
+              <wp14:pctWidth>0</wp14:pctWidth>
+            </wp14:sizeRelH>
+            <wp14:sizeRelV relativeFrom="margin">
+              <wp14:pctHeight>0</wp14:pctHeight>
+            </wp14:sizeRelV>
+          </wp:anchor>
+        </w:drawing>
+      </w:r>
+    </w:p>
+    <w:p>
+      <w:pPr>
+        <w:keepNext/>
+      </w:pPr>
+      <w:proofErr w:type="gramStart"/>
+      <w:r>
+        <w:t>Der TMR0-Interrupt</w:t>
+      </w:r>
+      <w:proofErr w:type="gramEnd"/>
+      <w:r>
+        <w:t xml:space="preserve"> wird bei jedem </w:t>
+      </w:r>
+      <w:proofErr w:type="spellStart"/>
+      <w:r>
+        <w:t>Timer</w:t>
+      </w:r>
+      <w:proofErr w:type="spellEnd"/>
+      <w:r>
+        <w:t xml:space="preserve">-Wert-Wechsel überprüft. Die Port-B-Interrupts werden durch einen </w:t>
+      </w:r>
+      <w:proofErr w:type="spellStart"/>
+      <w:r>
+        <w:t>ActionListener</w:t>
+      </w:r>
+      <w:proofErr w:type="spellEnd"/>
+      <w:r>
+        <w:t xml:space="preserve"> in der Benutzeroberfläche gerufen.</w:t>
+      </w:r>
+      <w:r>
+        <w:t xml:space="preserve"> Beim aktivieren der Pins wird überprüft ob ein Interrupt aktiviert werden muss oder nicht.</w:t>
+      </w:r>
+    </w:p>
+    <w:p>
+      <w:pPr>
+        <w:keepNext/>
+      </w:pPr>
+      <w:r>
+        <w:rPr>
+          <w:noProof/>
+        </w:rPr>
+        <w:drawing>
+          <wp:anchor distT="0" distB="0" distL="114300" distR="114300" simplePos="0" relativeHeight="251740160" behindDoc="0" locked="0" layoutInCell="1" allowOverlap="1" wp14:anchorId="2F917486" wp14:editId="315BA0B9">
+            <wp:simplePos x="0" y="0"/>
+            <wp:positionH relativeFrom="column">
+              <wp:posOffset>-47767</wp:posOffset>
+            </wp:positionH>
+            <wp:positionV relativeFrom="paragraph">
+              <wp:posOffset>449523</wp:posOffset>
+            </wp:positionV>
+            <wp:extent cx="3275463" cy="681759"/>
+            <wp:effectExtent l="0" t="0" r="1270" b="4445"/>
+            <wp:wrapSquare wrapText="bothSides"/>
+            <wp:docPr id="16" name="Picture 16"/>
+            <wp:cNvGraphicFramePr>
+              <a:graphicFrameLocks xmlns:a="http://schemas.openxmlformats.org/drawingml/2006/main" noChangeAspect="1"/>
+            </wp:cNvGraphicFramePr>
+            <a:graphic xmlns:a="http://schemas.openxmlformats.org/drawingml/2006/main">
+              <a:graphicData uri="http://schemas.openxmlformats.org/drawingml/2006/picture">
+                <pic:pic xmlns:pic="http://schemas.openxmlformats.org/drawingml/2006/picture">
+                  <pic:nvPicPr>
+                    <pic:cNvPr id="0" name="Picture 2"/>
+                    <pic:cNvPicPr>
+                      <a:picLocks noChangeAspect="1" noChangeArrowheads="1"/>
+                    </pic:cNvPicPr>
+                  </pic:nvPicPr>
+                  <pic:blipFill>
+                    <a:blip r:embed="rId31">
+                      <a:extLst>
+                        <a:ext uri="{28A0092B-C50C-407E-A947-70E740481C1C}">
+                          <a14:useLocalDpi xmlns:a14="http://schemas.microsoft.com/office/drawing/2010/main" val="0"/>
+                        </a:ext>
+                      </a:extLst>
+                    </a:blip>
+                    <a:srcRect/>
+                    <a:stretch>
+                      <a:fillRect/>
+                    </a:stretch>
+                  </pic:blipFill>
+                  <pic:spPr bwMode="auto">
+                    <a:xfrm>
+                      <a:off x="0" y="0"/>
+                      <a:ext cx="3275463" cy="681759"/>
+                    </a:xfrm>
+                    <a:prstGeom prst="rect">
+                      <a:avLst/>
+                    </a:prstGeom>
+                    <a:noFill/>
+                    <a:ln>
+                      <a:noFill/>
+                    </a:ln>
+                  </pic:spPr>
+                </pic:pic>
+              </a:graphicData>
+            </a:graphic>
+          </wp:anchor>
+        </w:drawing>
+      </w:r>
+      <w:r>
+        <w:t>Hier als Beispiel der RB-Port-Change-Interrupts</w:t>
+      </w:r>
+    </w:p>
+    <w:p>
+      <w:pPr>
+        <w:keepNext/>
+      </w:pPr>
+    </w:p>
+    <w:p>
+      <w:pPr>
+        <w:pStyle w:val="Caption"/>
+      </w:pPr>
+      <w:r>
+        <w:rPr>
+          <w:noProof/>
+        </w:rPr>
+        <w:drawing>
+          <wp:anchor distT="0" distB="0" distL="114300" distR="114300" simplePos="0" relativeHeight="251739136" behindDoc="0" locked="0" layoutInCell="1" allowOverlap="1" wp14:anchorId="2726682A" wp14:editId="5FA92772">
+            <wp:simplePos x="0" y="0"/>
+            <wp:positionH relativeFrom="margin">
+              <wp:align>left</wp:align>
+            </wp:positionH>
+            <wp:positionV relativeFrom="paragraph">
+              <wp:posOffset>427933</wp:posOffset>
+            </wp:positionV>
+            <wp:extent cx="3212641" cy="845497"/>
+            <wp:effectExtent l="0" t="0" r="6985" b="0"/>
+            <wp:wrapSquare wrapText="bothSides"/>
+            <wp:docPr id="17" name="Picture 17"/>
+            <wp:cNvGraphicFramePr>
+              <a:graphicFrameLocks xmlns:a="http://schemas.openxmlformats.org/drawingml/2006/main" noChangeAspect="1"/>
+            </wp:cNvGraphicFramePr>
+            <a:graphic xmlns:a="http://schemas.openxmlformats.org/drawingml/2006/main">
+              <a:graphicData uri="http://schemas.openxmlformats.org/drawingml/2006/picture">
+                <pic:pic xmlns:pic="http://schemas.openxmlformats.org/drawingml/2006/picture">
+                  <pic:nvPicPr>
+                    <pic:cNvPr id="0" name="Picture 3"/>
+                    <pic:cNvPicPr>
+                      <a:picLocks noChangeAspect="1" noChangeArrowheads="1"/>
+                    </pic:cNvPicPr>
+                  </pic:nvPicPr>
+                  <pic:blipFill>
+                    <a:blip r:embed="rId32">
+                      <a:extLst>
+                        <a:ext uri="{28A0092B-C50C-407E-A947-70E740481C1C}">
+                          <a14:useLocalDpi xmlns:a14="http://schemas.microsoft.com/office/drawing/2010/main" val="0"/>
+                        </a:ext>
+                      </a:extLst>
+                    </a:blip>
+                    <a:srcRect/>
+                    <a:stretch>
+                      <a:fillRect/>
+                    </a:stretch>
+                  </pic:blipFill>
+                  <pic:spPr bwMode="auto">
+                    <a:xfrm>
+                      <a:off x="0" y="0"/>
+                      <a:ext cx="3212641" cy="845497"/>
+                    </a:xfrm>
+                    <a:prstGeom prst="rect">
+                      <a:avLst/>
+                    </a:prstGeom>
+                    <a:noFill/>
+                    <a:ln>
+                      <a:noFill/>
+                    </a:ln>
+                  </pic:spPr>
+                </pic:pic>
+              </a:graphicData>
+            </a:graphic>
+          </wp:anchor>
+        </w:drawing>
+      </w:r>
+      <w:r>
+        <w:t xml:space="preserve">Abbildung </w:t>
+      </w:r>
+      <w:r>
+        <w:fldChar w:fldCharType="begin"/>
+      </w:r>
+      <w:r>
+        <w:instrText xml:space="preserve"> SEQ Abbildung \* ARABIC </w:instrText>
+      </w:r>
+      <w:r>
+        <w:fldChar w:fldCharType="separate"/>
+      </w:r>
+      <w:r>
+        <w:rPr>
+          <w:noProof/>
+        </w:rPr>
+        <w:t>22</w:t>
+      </w:r>
+      <w:r>
+        <w:fldChar w:fldCharType="end"/>
+      </w:r>
+      <w:r>
+        <w:t xml:space="preserve"> Codeausschnitt setzen des </w:t>
+      </w:r>
+      <w:proofErr w:type="spellStart"/>
+      <w:r>
+        <w:t>ActionListener</w:t>
+      </w:r>
+      <w:proofErr w:type="spellEnd"/>
+    </w:p>
+    <w:p>
+      <w:pPr>
+        <w:keepNext/>
+      </w:pPr>
+    </w:p>
+    <w:p>
+      <w:pPr>
+        <w:pStyle w:val="Caption"/>
+      </w:pPr>
+      <w:r>
+        <w:t xml:space="preserve">Abbildung </w:t>
+      </w:r>
+      <w:r>
+        <w:fldChar w:fldCharType="begin"/>
+      </w:r>
+      <w:r>
+        <w:instrText xml:space="preserve"> SEQ Abbildung \* ARABIC </w:instrText>
+      </w:r>
+      <w:r>
+        <w:fldChar w:fldCharType="separate"/>
+      </w:r>
+      <w:r>
+        <w:rPr>
+          <w:noProof/>
+        </w:rPr>
+        <w:t>23</w:t>
+      </w:r>
+      <w:r>
+        <w:fldChar w:fldCharType="end"/>
+      </w:r>
+      <w:r>
+        <w:t xml:space="preserve"> Codeausschnitt Überprüfung auf RB4-7 Interrupt</w:t>
+      </w:r>
+    </w:p>
+    <w:p/>
+    <w:p>
+      <w:pPr>
+        <w:rPr>
+          <w:rFonts w:asciiTheme="majorHAnsi" w:eastAsiaTheme="majorEastAsia" w:hAnsiTheme="majorHAnsi" w:cstheme="majorBidi"/>
+          <w:color w:val="2F5496" w:themeColor="accent1" w:themeShade="BF"/>
+          <w:sz w:val="26"/>
+          <w:szCs w:val="26"/>
+        </w:rPr>
+      </w:pPr>
+      <w:bookmarkStart w:id="34" w:name="_Toc71787865"/>
+      <w:r>
+        <w:br w:type="page"/>
+      </w:r>
+    </w:p>
+    <w:p>
+      <w:pPr>
+        <w:pStyle w:val="Heading2"/>
+      </w:pPr>
+      <w:bookmarkStart w:id="35" w:name="_Toc71795638"/>
+      <w:r>
+        <w:lastRenderedPageBreak/>
+        <w:t>FileReader</w:t>
+      </w:r>
+      <w:bookmarkEnd w:id="34"/>
+      <w:bookmarkEnd w:id="35"/>
+    </w:p>
+    <w:p>
+      <w:r>
+        <w:t>Der FileReader wird mit einer LST-Datei erstellt, welche er Zeile für Zeile interpretiert.</w:t>
+      </w:r>
+      <w:r>
+        <w:t xml:space="preserve"> Die LST-Dateien werden mit einem Scanner auf </w:t>
+      </w:r>
+      <w:r>
+        <w:t>ISO_8859_1</w:t>
+      </w:r>
+      <w:r>
+        <w:t xml:space="preserve"> geladen und per Zeile ausgelesen.</w:t>
+      </w:r>
+      <w:r>
+        <w:t xml:space="preserve"> Hier der Code für die Interpretation </w:t>
+      </w:r>
+      <w:r>
+        <w:t>der übergebenden Zeile</w:t>
+      </w:r>
+      <w:r>
+        <w:t>.</w:t>
+      </w:r>
+      <w:r>
+        <w:rPr>
+          <w:noProof/>
+        </w:rPr>
+        <w:t xml:space="preserve"> </w:t>
+      </w:r>
+    </w:p>
+    <w:p>
+      <w:pPr>
+        <w:keepNext/>
+      </w:pPr>
+      <w:r>
+        <w:rPr>
+          <w:noProof/>
+        </w:rPr>
+        <w:drawing>
+          <wp:inline distT="0" distB="0" distL="0" distR="0" wp14:anchorId="3CFC4ABF" wp14:editId="26038479">
             <wp:extent cx="5727700" cy="1670050"/>
             <wp:effectExtent l="0" t="0" r="6350" b="6350"/>
             <wp:docPr id="6" name="Picture 6"/>
@@ -7634,7 +10755,7 @@
                     </pic:cNvPicPr>
                   </pic:nvPicPr>
                   <pic:blipFill>
-                    <a:blip r:embed="rId30">
+                    <a:blip r:embed="rId33">
                       <a:extLst>
                         <a:ext uri="{28A0092B-C50C-407E-A947-70E740481C1C}">
                           <a14:useLocalDpi xmlns:a14="http://schemas.microsoft.com/office/drawing/2010/main" val="0"/>
@@ -7665,135 +10786,880 @@
           </wp:inline>
         </w:drawing>
       </w:r>
+    </w:p>
+    <w:p>
+      <w:pPr>
+        <w:pStyle w:val="Caption"/>
+      </w:pPr>
+      <w:r>
+        <w:t xml:space="preserve">Abbildung </w:t>
+      </w:r>
+      <w:r>
+        <w:fldChar w:fldCharType="begin"/>
+      </w:r>
+      <w:r>
+        <w:instrText xml:space="preserve"> SEQ Abbildung \* ARABIC </w:instrText>
+      </w:r>
+      <w:r>
+        <w:fldChar w:fldCharType="separate"/>
+      </w:r>
+      <w:r>
+        <w:rPr>
+          <w:noProof/>
+        </w:rPr>
+        <w:t>24</w:t>
+      </w:r>
+      <w:r>
+        <w:fldChar w:fldCharType="end"/>
+      </w:r>
+      <w:r>
+        <w:t xml:space="preserve"> Codeausschnitt Interpreter der Zeilen</w:t>
+      </w:r>
+    </w:p>
+    <w:p>
       <w:r>
         <w:t xml:space="preserve"> </w:t>
+      </w:r>
+      <w:bookmarkStart w:id="36" w:name="_Toc71787866"/>
+      <w:r>
+        <w:rPr>
+          <w:noProof/>
+        </w:rPr>
+        <mc:AlternateContent>
+          <mc:Choice Requires="wps">
+            <w:drawing>
+              <wp:anchor distT="0" distB="0" distL="114300" distR="114300" simplePos="0" relativeHeight="251738112" behindDoc="0" locked="0" layoutInCell="1" allowOverlap="1" wp14:anchorId="295ED579" wp14:editId="0071B958">
+                <wp:simplePos x="0" y="0"/>
+                <wp:positionH relativeFrom="margin">
+                  <wp:align>left</wp:align>
+                </wp:positionH>
+                <wp:positionV relativeFrom="paragraph">
+                  <wp:posOffset>2682439</wp:posOffset>
+                </wp:positionV>
+                <wp:extent cx="5606415" cy="635"/>
+                <wp:effectExtent l="0" t="0" r="0" b="0"/>
+                <wp:wrapSquare wrapText="bothSides"/>
+                <wp:docPr id="24" name="Text Box 24"/>
+                <wp:cNvGraphicFramePr/>
+                <a:graphic xmlns:a="http://schemas.openxmlformats.org/drawingml/2006/main">
+                  <a:graphicData uri="http://schemas.microsoft.com/office/word/2010/wordprocessingShape">
+                    <wps:wsp>
+                      <wps:cNvSpPr txBox="1"/>
+                      <wps:spPr>
+                        <a:xfrm>
+                          <a:off x="0" y="0"/>
+                          <a:ext cx="5606415" cy="635"/>
+                        </a:xfrm>
+                        <a:prstGeom prst="rect">
+                          <a:avLst/>
+                        </a:prstGeom>
+                        <a:solidFill>
+                          <a:prstClr val="white"/>
+                        </a:solidFill>
+                        <a:ln>
+                          <a:noFill/>
+                        </a:ln>
+                      </wps:spPr>
+                      <wps:txbx>
+                        <w:txbxContent>
+                          <w:p>
+                            <w:pPr>
+                              <w:pStyle w:val="Caption"/>
+                              <w:rPr>
+                                <w:noProof/>
+                              </w:rPr>
+                            </w:pPr>
+                            <w:r>
+                              <w:t xml:space="preserve">Abbildung </w:t>
+                            </w:r>
+                            <w:r>
+                              <w:fldChar w:fldCharType="begin"/>
+                            </w:r>
+                            <w:r>
+                              <w:instrText xml:space="preserve"> SEQ Abbildung \* ARABIC </w:instrText>
+                            </w:r>
+                            <w:r>
+                              <w:fldChar w:fldCharType="separate"/>
+                            </w:r>
+                            <w:r>
+                              <w:rPr>
+                                <w:noProof/>
+                              </w:rPr>
+                              <w:t>25</w:t>
+                            </w:r>
+                            <w:r>
+                              <w:fldChar w:fldCharType="end"/>
+                            </w:r>
+                            <w:r>
+                              <w:t xml:space="preserve"> UML FileReader</w:t>
+                            </w:r>
+                          </w:p>
+                        </w:txbxContent>
+                      </wps:txbx>
+                      <wps:bodyPr rot="0" spcFirstLastPara="0" vertOverflow="overflow" horzOverflow="overflow" vert="horz" wrap="square" lIns="0" tIns="0" rIns="0" bIns="0" numCol="1" spcCol="0" rtlCol="0" fromWordArt="0" anchor="t" anchorCtr="0" forceAA="0" compatLnSpc="1">
+                        <a:prstTxWarp prst="textNoShape">
+                          <a:avLst/>
+                        </a:prstTxWarp>
+                        <a:spAutoFit/>
+                      </wps:bodyPr>
+                    </wps:wsp>
+                  </a:graphicData>
+                </a:graphic>
+              </wp:anchor>
+            </w:drawing>
+          </mc:Choice>
+          <mc:Fallback>
+            <w:pict>
+              <v:shape w14:anchorId="295ED579" id="Text Box 24" o:spid="_x0000_s1059" type="#_x0000_t202" style="position:absolute;margin-left:0;margin-top:211.2pt;width:441.45pt;height:.05pt;z-index:251738112;visibility:visible;mso-wrap-style:square;mso-wrap-distance-left:9pt;mso-wrap-distance-top:0;mso-wrap-distance-right:9pt;mso-wrap-distance-bottom:0;mso-position-horizontal:left;mso-position-horizontal-relative:margin;mso-position-vertical:absolute;mso-position-vertical-relative:text;v-text-anchor:top" o:gfxdata="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" stroked="f">
+                <v:textbox style="mso-fit-shape-to-text:t" inset="0,0,0,0">
+                  <w:txbxContent>
+                    <w:p>
+                      <w:pPr>
+                        <w:pStyle w:val="Caption"/>
+                        <w:rPr>
+                          <w:noProof/>
+                        </w:rPr>
+                      </w:pPr>
+                      <w:r>
+                        <w:t xml:space="preserve">Abbildung </w:t>
+                      </w:r>
+                      <w:r>
+                        <w:fldChar w:fldCharType="begin"/>
+                      </w:r>
+                      <w:r>
+                        <w:instrText xml:space="preserve"> SEQ Abbildung \* ARABIC </w:instrText>
+                      </w:r>
+                      <w:r>
+                        <w:fldChar w:fldCharType="separate"/>
+                      </w:r>
+                      <w:r>
+                        <w:rPr>
+                          <w:noProof/>
+                        </w:rPr>
+                        <w:t>25</w:t>
+                      </w:r>
+                      <w:r>
+                        <w:fldChar w:fldCharType="end"/>
+                      </w:r>
+                      <w:r>
+                        <w:t xml:space="preserve"> UML FileReader</w:t>
+                      </w:r>
+                    </w:p>
+                  </w:txbxContent>
+                </v:textbox>
+                <w10:wrap type="square" anchorx="margin"/>
+              </v:shape>
+            </w:pict>
+          </mc:Fallback>
+        </mc:AlternateContent>
+      </w:r>
+      <w:r>
+        <w:rPr>
+          <w:noProof/>
+        </w:rPr>
+        <w:drawing>
+          <wp:anchor distT="0" distB="0" distL="114300" distR="114300" simplePos="0" relativeHeight="251734016" behindDoc="0" locked="0" layoutInCell="1" allowOverlap="1" wp14:anchorId="4B778EAF" wp14:editId="4691550A">
+            <wp:simplePos x="0" y="0"/>
+            <wp:positionH relativeFrom="margin">
+              <wp:align>left</wp:align>
+            </wp:positionH>
+            <wp:positionV relativeFrom="paragraph">
+              <wp:posOffset>346928</wp:posOffset>
+            </wp:positionV>
+            <wp:extent cx="5606415" cy="2394585"/>
+            <wp:effectExtent l="0" t="0" r="0" b="5715"/>
+            <wp:wrapSquare wrapText="bothSides"/>
+            <wp:docPr id="22" name="Picture 22"/>
+            <wp:cNvGraphicFramePr>
+              <a:graphicFrameLocks xmlns:a="http://schemas.openxmlformats.org/drawingml/2006/main" noChangeAspect="1"/>
+            </wp:cNvGraphicFramePr>
+            <a:graphic xmlns:a="http://schemas.openxmlformats.org/drawingml/2006/main">
+              <a:graphicData uri="http://schemas.openxmlformats.org/drawingml/2006/picture">
+                <pic:pic xmlns:pic="http://schemas.openxmlformats.org/drawingml/2006/picture">
+                  <pic:nvPicPr>
+                    <pic:cNvPr id="0" name="Picture 7"/>
+                    <pic:cNvPicPr>
+                      <a:picLocks noChangeAspect="1" noChangeArrowheads="1"/>
+                    </pic:cNvPicPr>
+                  </pic:nvPicPr>
+                  <pic:blipFill>
+                    <a:blip r:embed="rId34" cstate="print">
+                      <a:extLst>
+                        <a:ext uri="{28A0092B-C50C-407E-A947-70E740481C1C}">
+                          <a14:useLocalDpi xmlns:a14="http://schemas.microsoft.com/office/drawing/2010/main" val="0"/>
+                        </a:ext>
+                      </a:extLst>
+                    </a:blip>
+                    <a:srcRect/>
+                    <a:stretch>
+                      <a:fillRect/>
+                    </a:stretch>
+                  </pic:blipFill>
+                  <pic:spPr bwMode="auto">
+                    <a:xfrm>
+                      <a:off x="0" y="0"/>
+                      <a:ext cx="5606415" cy="2394585"/>
+                    </a:xfrm>
+                    <a:prstGeom prst="rect">
+                      <a:avLst/>
+                    </a:prstGeom>
+                    <a:noFill/>
+                    <a:ln>
+                      <a:noFill/>
+                    </a:ln>
+                  </pic:spPr>
+                </pic:pic>
+              </a:graphicData>
+            </a:graphic>
+            <wp14:sizeRelH relativeFrom="margin">
+              <wp14:pctWidth>0</wp14:pctWidth>
+            </wp14:sizeRelH>
+            <wp14:sizeRelV relativeFrom="margin">
+              <wp14:pctHeight>0</wp14:pctHeight>
+            </wp14:sizeRelV>
+          </wp:anchor>
+        </w:drawing>
+      </w:r>
+    </w:p>
+    <w:p>
+      <w:pPr>
+        <w:rPr>
+          <w:rFonts w:asciiTheme="majorHAnsi" w:eastAsiaTheme="majorEastAsia" w:hAnsiTheme="majorHAnsi" w:cstheme="majorBidi"/>
+          <w:color w:val="2F5496" w:themeColor="accent1" w:themeShade="BF"/>
+          <w:sz w:val="26"/>
+          <w:szCs w:val="26"/>
+        </w:rPr>
+      </w:pPr>
+      <w:r>
+        <w:br w:type="page"/>
       </w:r>
     </w:p>
     <w:p>
       <w:pPr>
         <w:pStyle w:val="Heading2"/>
       </w:pPr>
-      <w:bookmarkStart w:id="34" w:name="_Toc71787866"/>
-      <w:bookmarkStart w:id="35" w:name="_Toc71791928"/>
-      <w:r>
+      <w:bookmarkStart w:id="37" w:name="_Toc71795639"/>
+      <w:r>
+        <w:lastRenderedPageBreak/>
         <w:t>Instruktion Decoder</w:t>
       </w:r>
-      <w:bookmarkEnd w:id="34"/>
-      <w:bookmarkEnd w:id="35"/>
+      <w:bookmarkEnd w:id="36"/>
+      <w:bookmarkEnd w:id="37"/>
     </w:p>
     <w:p>
-      <w:r>
-        <w:t>Der Instru</w:t>
-      </w:r>
-      <w:r>
-        <w:t>k</w:t>
-      </w:r>
-      <w:r>
-        <w:t>tion</w:t>
-      </w:r>
-      <w:r>
-        <w:t xml:space="preserve"> </w:t>
-      </w:r>
-      <w:r>
-        <w:t>Decoder dekodiert die Hex-Werte des Programmcodes</w:t>
-      </w:r>
-      <w:r>
-        <w:t xml:space="preserve">, den 14-Bit </w:t>
-      </w:r>
-      <w:proofErr w:type="spellStart"/>
-      <w:r>
-        <w:t>Opcode</w:t>
-      </w:r>
-      <w:proofErr w:type="spellEnd"/>
-      <w:r>
-        <w:t>,</w:t>
-      </w:r>
-      <w:r>
-        <w:t xml:space="preserve"> in Befehle</w:t>
-      </w:r>
-      <w:r>
-        <w:t xml:space="preserve"> mit Hilfe von Bitmasken.</w:t>
-      </w:r>
-      <w:r>
-        <w:t xml:space="preserve"> Die zwei höchstwertigen Bits im </w:t>
-      </w:r>
-      <w:proofErr w:type="spellStart"/>
-      <w:r>
-        <w:t>Opcode</w:t>
-      </w:r>
-      <w:proofErr w:type="spellEnd"/>
-      <w:r>
-        <w:t xml:space="preserve"> entscheiden, welche Gruppierung die Operation besitzt und welche weiteren Bits ausgelesen und eingeteilt werden müssen.</w:t>
-      </w:r>
-      <w:r>
-        <w:t xml:space="preserve"> Die List mit den allen Befehlen und den zugehörigen </w:t>
-      </w:r>
-      <w:proofErr w:type="spellStart"/>
-      <w:r>
-        <w:t>Opcode</w:t>
-      </w:r>
-      <w:proofErr w:type="spellEnd"/>
-      <w:r>
-        <w:t xml:space="preserve"> steht im Anhang.</w:t>
-      </w:r>
-      <w:r>
-        <w:t xml:space="preserve"> Zuerst wird der </w:t>
-      </w:r>
-      <w:proofErr w:type="spellStart"/>
-      <w:r>
-        <w:t>Opcode</w:t>
-      </w:r>
-      <w:proofErr w:type="spellEnd"/>
-      <w:r>
-        <w:t xml:space="preserve"> </w:t>
-      </w:r>
-      <w:r>
-        <w:t>zu der Gruppierung</w:t>
-      </w:r>
-      <w:r>
-        <w:t xml:space="preserve"> der Operationen</w:t>
-      </w:r>
-      <w:r>
-        <w:t xml:space="preserve"> ausgewertet und weitergeleitet</w:t>
-      </w:r>
-      <w:r>
-        <w:t>.</w:t>
-      </w:r>
-      <w:r>
-        <w:t xml:space="preserve"> Zum Beispiel nehmen wir hier den </w:t>
-      </w:r>
-      <w:proofErr w:type="spellStart"/>
-      <w:r>
-        <w:t>Opcode</w:t>
-      </w:r>
-      <w:proofErr w:type="spellEnd"/>
-      <w:r>
-        <w:t xml:space="preserve"> 0b0110_1010_1111. Dieser würde, da die höchstwertigen Bits 01 sind, als </w:t>
-      </w:r>
-      <w:r>
-        <w:t>Bit orientierte File Register Operation eingeteilt werden.</w:t>
-      </w:r>
-    </w:p>
-    <w:p>
-      <w:pPr>
-        <w:rPr>
-          <w:noProof/>
-        </w:rPr>
-      </w:pPr>
-      <w:r>
-        <w:rPr>
-          <w:noProof/>
-        </w:rPr>
-        <w:t xml:space="preserve"> </w:t>
-      </w:r>
       <w:r>
         <w:rPr>
           <w:noProof/>
         </w:rPr>
         <w:drawing>
-          <wp:inline distT="0" distB="0" distL="0" distR="0" wp14:anchorId="09A8D930" wp14:editId="34E83756">
-            <wp:extent cx="1651245" cy="2038350"/>
-            <wp:effectExtent l="0" t="0" r="6350" b="0"/>
+          <wp:anchor distT="0" distB="0" distL="114300" distR="114300" simplePos="0" relativeHeight="251732992" behindDoc="0" locked="0" layoutInCell="1" allowOverlap="1" wp14:anchorId="3191D56A" wp14:editId="7C346B56">
+            <wp:simplePos x="0" y="0"/>
+            <wp:positionH relativeFrom="column">
+              <wp:posOffset>2394337</wp:posOffset>
+            </wp:positionH>
+            <wp:positionV relativeFrom="paragraph">
+              <wp:posOffset>4500</wp:posOffset>
+            </wp:positionV>
+            <wp:extent cx="3702685" cy="1764665"/>
+            <wp:effectExtent l="0" t="0" r="0" b="6985"/>
+            <wp:wrapSquare wrapText="bothSides"/>
+            <wp:docPr id="21" name="Picture 21"/>
+            <wp:cNvGraphicFramePr>
+              <a:graphicFrameLocks xmlns:a="http://schemas.openxmlformats.org/drawingml/2006/main" noChangeAspect="1"/>
+            </wp:cNvGraphicFramePr>
+            <a:graphic xmlns:a="http://schemas.openxmlformats.org/drawingml/2006/main">
+              <a:graphicData uri="http://schemas.openxmlformats.org/drawingml/2006/picture">
+                <pic:pic xmlns:pic="http://schemas.openxmlformats.org/drawingml/2006/picture">
+                  <pic:nvPicPr>
+                    <pic:cNvPr id="0" name="Picture 6"/>
+                    <pic:cNvPicPr>
+                      <a:picLocks noChangeAspect="1" noChangeArrowheads="1"/>
+                    </pic:cNvPicPr>
+                  </pic:nvPicPr>
+                  <pic:blipFill rotWithShape="1">
+                    <a:blip r:embed="rId35" cstate="print">
+                      <a:extLst>
+                        <a:ext uri="{28A0092B-C50C-407E-A947-70E740481C1C}">
+                          <a14:useLocalDpi xmlns:a14="http://schemas.microsoft.com/office/drawing/2010/main" val="0"/>
+                        </a:ext>
+                      </a:extLst>
+                    </a:blip>
+                    <a:srcRect l="1293" t="3873" r="33274" b="23427"/>
+                    <a:stretch/>
+                  </pic:blipFill>
+                  <pic:spPr bwMode="auto">
+                    <a:xfrm>
+                      <a:off x="0" y="0"/>
+                      <a:ext cx="3702685" cy="1764665"/>
+                    </a:xfrm>
+                    <a:prstGeom prst="rect">
+                      <a:avLst/>
+                    </a:prstGeom>
+                    <a:noFill/>
+                    <a:ln>
+                      <a:noFill/>
+                    </a:ln>
+                    <a:extLst>
+                      <a:ext uri="{53640926-AAD7-44D8-BBD7-CCE9431645EC}">
+                        <a14:shadowObscured xmlns:a14="http://schemas.microsoft.com/office/drawing/2010/main"/>
+                      </a:ext>
+                    </a:extLst>
+                  </pic:spPr>
+                </pic:pic>
+              </a:graphicData>
+            </a:graphic>
+            <wp14:sizeRelH relativeFrom="margin">
+              <wp14:pctWidth>0</wp14:pctWidth>
+            </wp14:sizeRelH>
+            <wp14:sizeRelV relativeFrom="margin">
+              <wp14:pctHeight>0</wp14:pctHeight>
+            </wp14:sizeRelV>
+          </wp:anchor>
+        </w:drawing>
+      </w:r>
+      <w:r>
+        <w:t>Der Instru</w:t>
+      </w:r>
+      <w:r>
+        <w:t>k</w:t>
+      </w:r>
+      <w:r>
+        <w:t>tion</w:t>
+      </w:r>
+      <w:r>
+        <w:t xml:space="preserve"> </w:t>
+      </w:r>
+      <w:r>
+        <w:t>Decoder dekodiert die Hex-Werte des Programmcodes</w:t>
+      </w:r>
+      <w:r>
+        <w:t>, den 14-Bit Opcode</w:t>
+      </w:r>
+      <w:r>
+        <w:t xml:space="preserve"> (</w:t>
+      </w:r>
+      <w:proofErr w:type="spellStart"/>
+      <w:r>
+        <w:t>operation</w:t>
+      </w:r>
+      <w:proofErr w:type="spellEnd"/>
+      <w:r>
+        <w:t xml:space="preserve"> code)</w:t>
+      </w:r>
+      <w:r>
+        <w:t>,</w:t>
+      </w:r>
+      <w:r>
+        <w:t xml:space="preserve"> in Befehle</w:t>
+      </w:r>
+      <w:r>
+        <w:t xml:space="preserve"> mit Hilfe von Bitmasken.</w:t>
+      </w:r>
+      <w:r>
+        <w:t xml:space="preserve"> Die zwei höchstwertigen Bits im Opcode entscheiden, welche Gruppierung die Operation besitzt und welche weiteren Bits ausgelesen und eingeteilt werden müssen.</w:t>
+      </w:r>
+      <w:r>
+        <w:t xml:space="preserve"> Die </w:t>
+      </w:r>
+    </w:p>
+    <w:p>
+      <w:r>
+        <w:rPr>
+          <w:noProof/>
+        </w:rPr>
+        <mc:AlternateContent>
+          <mc:Choice Requires="wps">
+            <w:drawing>
+              <wp:anchor distT="0" distB="0" distL="114300" distR="114300" simplePos="0" relativeHeight="251736064" behindDoc="0" locked="0" layoutInCell="1" allowOverlap="1" wp14:anchorId="4DA4C5D4" wp14:editId="6068B62E">
+                <wp:simplePos x="0" y="0"/>
+                <wp:positionH relativeFrom="column">
+                  <wp:posOffset>2428069</wp:posOffset>
+                </wp:positionH>
+                <wp:positionV relativeFrom="paragraph">
+                  <wp:posOffset>341</wp:posOffset>
+                </wp:positionV>
+                <wp:extent cx="3702685" cy="635"/>
+                <wp:effectExtent l="0" t="0" r="0" b="0"/>
+                <wp:wrapSquare wrapText="bothSides"/>
+                <wp:docPr id="23" name="Text Box 23"/>
+                <wp:cNvGraphicFramePr/>
+                <a:graphic xmlns:a="http://schemas.openxmlformats.org/drawingml/2006/main">
+                  <a:graphicData uri="http://schemas.microsoft.com/office/word/2010/wordprocessingShape">
+                    <wps:wsp>
+                      <wps:cNvSpPr txBox="1"/>
+                      <wps:spPr>
+                        <a:xfrm>
+                          <a:off x="0" y="0"/>
+                          <a:ext cx="3702685" cy="635"/>
+                        </a:xfrm>
+                        <a:prstGeom prst="rect">
+                          <a:avLst/>
+                        </a:prstGeom>
+                        <a:solidFill>
+                          <a:prstClr val="white"/>
+                        </a:solidFill>
+                        <a:ln>
+                          <a:noFill/>
+                        </a:ln>
+                      </wps:spPr>
+                      <wps:txbx>
+                        <w:txbxContent>
+                          <w:p>
+                            <w:pPr>
+                              <w:pStyle w:val="Caption"/>
+                              <w:rPr>
+                                <w:noProof/>
+                              </w:rPr>
+                            </w:pPr>
+                            <w:r>
+                              <w:t xml:space="preserve">Abbildung </w:t>
+                            </w:r>
+                            <w:r>
+                              <w:fldChar w:fldCharType="begin"/>
+                            </w:r>
+                            <w:r>
+                              <w:instrText xml:space="preserve"> SEQ Abbildung \* ARABIC </w:instrText>
+                            </w:r>
+                            <w:r>
+                              <w:fldChar w:fldCharType="separate"/>
+                            </w:r>
+                            <w:r>
+                              <w:rPr>
+                                <w:noProof/>
+                              </w:rPr>
+                              <w:t>26</w:t>
+                            </w:r>
+                            <w:r>
+                              <w:fldChar w:fldCharType="end"/>
+                            </w:r>
+                            <w:r>
+                              <w:t xml:space="preserve"> UML </w:t>
+                            </w:r>
+                            <w:proofErr w:type="spellStart"/>
+                            <w:r>
+                              <w:t>InstructionDecoder</w:t>
+                            </w:r>
+                            <w:proofErr w:type="spellEnd"/>
+                          </w:p>
+                        </w:txbxContent>
+                      </wps:txbx>
+                      <wps:bodyPr rot="0" spcFirstLastPara="0" vertOverflow="overflow" horzOverflow="overflow" vert="horz" wrap="square" lIns="0" tIns="0" rIns="0" bIns="0" numCol="1" spcCol="0" rtlCol="0" fromWordArt="0" anchor="t" anchorCtr="0" forceAA="0" compatLnSpc="1">
+                        <a:prstTxWarp prst="textNoShape">
+                          <a:avLst/>
+                        </a:prstTxWarp>
+                        <a:spAutoFit/>
+                      </wps:bodyPr>
+                    </wps:wsp>
+                  </a:graphicData>
+                </a:graphic>
+              </wp:anchor>
+            </w:drawing>
+          </mc:Choice>
+          <mc:Fallback>
+            <w:pict>
+              <v:shape w14:anchorId="4DA4C5D4" id="Text Box 23" o:spid="_x0000_s1060" type="#_x0000_t202" style="position:absolute;margin-left:191.2pt;margin-top:.05pt;width:291.55pt;height:.05pt;z-index:251736064;visibility:visible;mso-wrap-style:square;mso-wrap-distance-left:9pt;mso-wrap-distance-top:0;mso-wrap-distance-right:9pt;mso-wrap-distance-bottom:0;mso-position-horizontal:absolute;mso-position-horizontal-relative:text;mso-position-vertical:absolute;mso-position-vertical-relative:text;v-text-anchor:top" o:gfxdata="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" stroked="f">
+                <v:textbox style="mso-fit-shape-to-text:t" inset="0,0,0,0">
+                  <w:txbxContent>
+                    <w:p>
+                      <w:pPr>
+                        <w:pStyle w:val="Caption"/>
+                        <w:rPr>
+                          <w:noProof/>
+                        </w:rPr>
+                      </w:pPr>
+                      <w:r>
+                        <w:t xml:space="preserve">Abbildung </w:t>
+                      </w:r>
+                      <w:r>
+                        <w:fldChar w:fldCharType="begin"/>
+                      </w:r>
+                      <w:r>
+                        <w:instrText xml:space="preserve"> SEQ Abbildung \* ARABIC </w:instrText>
+                      </w:r>
+                      <w:r>
+                        <w:fldChar w:fldCharType="separate"/>
+                      </w:r>
+                      <w:r>
+                        <w:rPr>
+                          <w:noProof/>
+                        </w:rPr>
+                        <w:t>26</w:t>
+                      </w:r>
+                      <w:r>
+                        <w:fldChar w:fldCharType="end"/>
+                      </w:r>
+                      <w:r>
+                        <w:t xml:space="preserve"> UML </w:t>
+                      </w:r>
+                      <w:proofErr w:type="spellStart"/>
+                      <w:r>
+                        <w:t>InstructionDecoder</w:t>
+                      </w:r>
+                      <w:proofErr w:type="spellEnd"/>
+                    </w:p>
+                  </w:txbxContent>
+                </v:textbox>
+                <w10:wrap type="square"/>
+              </v:shape>
+            </w:pict>
+          </mc:Fallback>
+        </mc:AlternateContent>
+      </w:r>
+    </w:p>
+    <w:p>
+      <w:r>
+        <w:rPr>
+          <w:noProof/>
+        </w:rPr>
+        <mc:AlternateContent>
+          <mc:Choice Requires="wps">
+            <w:drawing>
+              <wp:anchor distT="0" distB="0" distL="114300" distR="114300" simplePos="0" relativeHeight="251726848" behindDoc="0" locked="0" layoutInCell="1" allowOverlap="1" wp14:anchorId="4522AB38" wp14:editId="592AAC55">
+                <wp:simplePos x="0" y="0"/>
+                <wp:positionH relativeFrom="margin">
+                  <wp:posOffset>2710594</wp:posOffset>
+                </wp:positionH>
+                <wp:positionV relativeFrom="paragraph">
+                  <wp:posOffset>2847561</wp:posOffset>
+                </wp:positionV>
+                <wp:extent cx="2890520" cy="635"/>
+                <wp:effectExtent l="0" t="0" r="5080" b="0"/>
+                <wp:wrapSquare wrapText="bothSides"/>
+                <wp:docPr id="13" name="Text Box 13"/>
+                <wp:cNvGraphicFramePr/>
+                <a:graphic xmlns:a="http://schemas.openxmlformats.org/drawingml/2006/main">
+                  <a:graphicData uri="http://schemas.microsoft.com/office/word/2010/wordprocessingShape">
+                    <wps:wsp>
+                      <wps:cNvSpPr txBox="1"/>
+                      <wps:spPr>
+                        <a:xfrm>
+                          <a:off x="0" y="0"/>
+                          <a:ext cx="2890520" cy="635"/>
+                        </a:xfrm>
+                        <a:prstGeom prst="rect">
+                          <a:avLst/>
+                        </a:prstGeom>
+                        <a:solidFill>
+                          <a:prstClr val="white"/>
+                        </a:solidFill>
+                        <a:ln>
+                          <a:noFill/>
+                        </a:ln>
+                      </wps:spPr>
+                      <wps:txbx>
+                        <w:txbxContent>
+                          <w:p>
+                            <w:pPr>
+                              <w:pStyle w:val="Caption"/>
+                              <w:rPr>
+                                <w:noProof/>
+                              </w:rPr>
+                            </w:pPr>
+                            <w:r>
+                              <w:t xml:space="preserve">Abbildung </w:t>
+                            </w:r>
+                            <w:r>
+                              <w:fldChar w:fldCharType="begin"/>
+                            </w:r>
+                            <w:r>
+                              <w:instrText xml:space="preserve"> SEQ Abbildung \* ARABIC </w:instrText>
+                            </w:r>
+                            <w:r>
+                              <w:fldChar w:fldCharType="separate"/>
+                            </w:r>
+                            <w:r>
+                              <w:rPr>
+                                <w:noProof/>
+                              </w:rPr>
+                              <w:t>27</w:t>
+                            </w:r>
+                            <w:r>
+                              <w:fldChar w:fldCharType="end"/>
+                            </w:r>
+                            <w:r>
+                              <w:t xml:space="preserve"> Codeausschnitt Einteilung der genauen Befehle</w:t>
+                            </w:r>
+                          </w:p>
+                        </w:txbxContent>
+                      </wps:txbx>
+                      <wps:bodyPr rot="0" spcFirstLastPara="0" vertOverflow="overflow" horzOverflow="overflow" vert="horz" wrap="square" lIns="0" tIns="0" rIns="0" bIns="0" numCol="1" spcCol="0" rtlCol="0" fromWordArt="0" anchor="t" anchorCtr="0" forceAA="0" compatLnSpc="1">
+                        <a:prstTxWarp prst="textNoShape">
+                          <a:avLst/>
+                        </a:prstTxWarp>
+                        <a:spAutoFit/>
+                      </wps:bodyPr>
+                    </wps:wsp>
+                  </a:graphicData>
+                </a:graphic>
+              </wp:anchor>
+            </w:drawing>
+          </mc:Choice>
+          <mc:Fallback>
+            <w:pict>
+              <v:shape w14:anchorId="4522AB38" id="Text Box 13" o:spid="_x0000_s1061" type="#_x0000_t202" style="position:absolute;margin-left:213.45pt;margin-top:224.2pt;width:227.6pt;height:.05pt;z-index:251726848;visibility:visible;mso-wrap-style:square;mso-wrap-distance-left:9pt;mso-wrap-distance-top:0;mso-wrap-distance-right:9pt;mso-wrap-distance-bottom:0;mso-position-horizontal:absolute;mso-position-horizontal-relative:margin;mso-position-vertical:absolute;mso-position-vertical-relative:text;v-text-anchor:top" o:gfxdata="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" stroked="f">
+                <v:textbox style="mso-fit-shape-to-text:t" inset="0,0,0,0">
+                  <w:txbxContent>
+                    <w:p>
+                      <w:pPr>
+                        <w:pStyle w:val="Caption"/>
+                        <w:rPr>
+                          <w:noProof/>
+                        </w:rPr>
+                      </w:pPr>
+                      <w:r>
+                        <w:t xml:space="preserve">Abbildung </w:t>
+                      </w:r>
+                      <w:r>
+                        <w:fldChar w:fldCharType="begin"/>
+                      </w:r>
+                      <w:r>
+                        <w:instrText xml:space="preserve"> SEQ Abbildung \* ARABIC </w:instrText>
+                      </w:r>
+                      <w:r>
+                        <w:fldChar w:fldCharType="separate"/>
+                      </w:r>
+                      <w:r>
+                        <w:rPr>
+                          <w:noProof/>
+                        </w:rPr>
+                        <w:t>27</w:t>
+                      </w:r>
+                      <w:r>
+                        <w:fldChar w:fldCharType="end"/>
+                      </w:r>
+                      <w:r>
+                        <w:t xml:space="preserve"> Codeausschnitt Einteilung der genauen Befehle</w:t>
+                      </w:r>
+                    </w:p>
+                  </w:txbxContent>
+                </v:textbox>
+                <w10:wrap type="square" anchorx="margin"/>
+              </v:shape>
+            </w:pict>
+          </mc:Fallback>
+        </mc:AlternateContent>
+      </w:r>
+      <w:r>
+        <w:rPr>
+          <w:noProof/>
+        </w:rPr>
+        <mc:AlternateContent>
+          <mc:Choice Requires="wps">
+            <w:drawing>
+              <wp:anchor distT="0" distB="0" distL="114300" distR="114300" simplePos="0" relativeHeight="251724800" behindDoc="0" locked="0" layoutInCell="1" allowOverlap="1" wp14:anchorId="4849DDAE" wp14:editId="297D19E5">
+                <wp:simplePos x="0" y="0"/>
+                <wp:positionH relativeFrom="margin">
+                  <wp:posOffset>-387350</wp:posOffset>
+                </wp:positionH>
+                <wp:positionV relativeFrom="paragraph">
+                  <wp:posOffset>3018128</wp:posOffset>
+                </wp:positionV>
+                <wp:extent cx="3001645" cy="147955"/>
+                <wp:effectExtent l="0" t="0" r="8255" b="4445"/>
+                <wp:wrapTopAndBottom/>
+                <wp:docPr id="5" name="Text Box 5"/>
+                <wp:cNvGraphicFramePr/>
+                <a:graphic xmlns:a="http://schemas.openxmlformats.org/drawingml/2006/main">
+                  <a:graphicData uri="http://schemas.microsoft.com/office/word/2010/wordprocessingShape">
+                    <wps:wsp>
+                      <wps:cNvSpPr txBox="1"/>
+                      <wps:spPr>
+                        <a:xfrm>
+                          <a:off x="0" y="0"/>
+                          <a:ext cx="3001645" cy="147955"/>
+                        </a:xfrm>
+                        <a:prstGeom prst="rect">
+                          <a:avLst/>
+                        </a:prstGeom>
+                        <a:solidFill>
+                          <a:prstClr val="white"/>
+                        </a:solidFill>
+                        <a:ln>
+                          <a:noFill/>
+                        </a:ln>
+                      </wps:spPr>
+                      <wps:txbx>
+                        <w:txbxContent>
+                          <w:p>
+                            <w:pPr>
+                              <w:pStyle w:val="Caption"/>
+                              <w:rPr>
+                                <w:noProof/>
+                              </w:rPr>
+                            </w:pPr>
+                            <w:r>
+                              <w:t xml:space="preserve">Abbildung </w:t>
+                            </w:r>
+                            <w:r>
+                              <w:fldChar w:fldCharType="begin"/>
+                            </w:r>
+                            <w:r>
+                              <w:instrText xml:space="preserve"> SEQ Abbildung \* ARABIC </w:instrText>
+                            </w:r>
+                            <w:r>
+                              <w:fldChar w:fldCharType="separate"/>
+                            </w:r>
+                            <w:r>
+                              <w:rPr>
+                                <w:noProof/>
+                              </w:rPr>
+                              <w:t>28</w:t>
+                            </w:r>
+                            <w:r>
+                              <w:fldChar w:fldCharType="end"/>
+                            </w:r>
+                            <w:r>
+                              <w:t xml:space="preserve"> Codeausschnitt der Gruppierung der Instruktionen</w:t>
+                            </w:r>
+                          </w:p>
+                        </w:txbxContent>
+                      </wps:txbx>
+                      <wps:bodyPr rot="0" spcFirstLastPara="0" vertOverflow="overflow" horzOverflow="overflow" vert="horz" wrap="square" lIns="0" tIns="0" rIns="0" bIns="0" numCol="1" spcCol="0" rtlCol="0" fromWordArt="0" anchor="t" anchorCtr="0" forceAA="0" compatLnSpc="1">
+                        <a:prstTxWarp prst="textNoShape">
+                          <a:avLst/>
+                        </a:prstTxWarp>
+                        <a:noAutofit/>
+                      </wps:bodyPr>
+                    </wps:wsp>
+                  </a:graphicData>
+                </a:graphic>
+                <wp14:sizeRelH relativeFrom="margin">
+                  <wp14:pctWidth>0</wp14:pctWidth>
+                </wp14:sizeRelH>
+                <wp14:sizeRelV relativeFrom="margin">
+                  <wp14:pctHeight>0</wp14:pctHeight>
+                </wp14:sizeRelV>
+              </wp:anchor>
+            </w:drawing>
+          </mc:Choice>
+          <mc:Fallback>
+            <w:pict>
+              <v:shape w14:anchorId="4849DDAE" id="Text Box 5" o:spid="_x0000_s1062" type="#_x0000_t202" style="position:absolute;margin-left:-30.5pt;margin-top:237.65pt;width:236.35pt;height:11.65pt;z-index:251724800;visibility:visible;mso-wrap-style:square;mso-width-percent:0;mso-height-percent:0;mso-wrap-distance-left:9pt;mso-wrap-distance-top:0;mso-wrap-distance-right:9pt;mso-wrap-distance-bottom:0;mso-position-horizontal:absolute;mso-position-horizontal-relative:margin;mso-position-vertical:absolute;mso-position-vertical-relative:text;mso-width-percent:0;mso-height-percent:0;mso-width-relative:margin;mso-height-relative:margin;v-text-anchor:top" o:gfxdata="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" stroked="f">
+                <v:textbox inset="0,0,0,0">
+                  <w:txbxContent>
+                    <w:p>
+                      <w:pPr>
+                        <w:pStyle w:val="Caption"/>
+                        <w:rPr>
+                          <w:noProof/>
+                        </w:rPr>
+                      </w:pPr>
+                      <w:r>
+                        <w:t xml:space="preserve">Abbildung </w:t>
+                      </w:r>
+                      <w:r>
+                        <w:fldChar w:fldCharType="begin"/>
+                      </w:r>
+                      <w:r>
+                        <w:instrText xml:space="preserve"> SEQ Abbildung \* ARABIC </w:instrText>
+                      </w:r>
+                      <w:r>
+                        <w:fldChar w:fldCharType="separate"/>
+                      </w:r>
+                      <w:r>
+                        <w:rPr>
+                          <w:noProof/>
+                        </w:rPr>
+                        <w:t>28</w:t>
+                      </w:r>
+                      <w:r>
+                        <w:fldChar w:fldCharType="end"/>
+                      </w:r>
+                      <w:r>
+                        <w:t xml:space="preserve"> Codeausschnitt der Gruppierung der Instruktionen</w:t>
+                      </w:r>
+                    </w:p>
+                  </w:txbxContent>
+                </v:textbox>
+                <w10:wrap type="topAndBottom" anchorx="margin"/>
+              </v:shape>
+            </w:pict>
+          </mc:Fallback>
+        </mc:AlternateContent>
+      </w:r>
+      <w:r>
+        <w:rPr>
+          <w:noProof/>
+        </w:rPr>
+        <w:drawing>
+          <wp:anchor distT="0" distB="0" distL="114300" distR="114300" simplePos="0" relativeHeight="251722752" behindDoc="0" locked="0" layoutInCell="1" allowOverlap="1" wp14:anchorId="6DCA9D91" wp14:editId="502A8FA1">
+            <wp:simplePos x="0" y="0"/>
+            <wp:positionH relativeFrom="margin">
+              <wp:posOffset>2559160</wp:posOffset>
+            </wp:positionH>
+            <wp:positionV relativeFrom="paragraph">
+              <wp:posOffset>290830</wp:posOffset>
+            </wp:positionV>
+            <wp:extent cx="3414395" cy="2527935"/>
+            <wp:effectExtent l="0" t="0" r="0" b="5715"/>
+            <wp:wrapSquare wrapText="bothSides"/>
+            <wp:docPr id="4" name="Picture 4"/>
+            <wp:cNvGraphicFramePr>
+              <a:graphicFrameLocks xmlns:a="http://schemas.openxmlformats.org/drawingml/2006/main" noChangeAspect="1"/>
+            </wp:cNvGraphicFramePr>
+            <a:graphic xmlns:a="http://schemas.openxmlformats.org/drawingml/2006/main">
+              <a:graphicData uri="http://schemas.openxmlformats.org/drawingml/2006/picture">
+                <pic:pic xmlns:pic="http://schemas.openxmlformats.org/drawingml/2006/picture">
+                  <pic:nvPicPr>
+                    <pic:cNvPr id="0" name="Picture 4"/>
+                    <pic:cNvPicPr>
+                      <a:picLocks noChangeAspect="1" noChangeArrowheads="1"/>
+                    </pic:cNvPicPr>
+                  </pic:nvPicPr>
+                  <pic:blipFill>
+                    <a:blip r:embed="rId36" cstate="print">
+                      <a:extLst>
+                        <a:ext uri="{28A0092B-C50C-407E-A947-70E740481C1C}">
+                          <a14:useLocalDpi xmlns:a14="http://schemas.microsoft.com/office/drawing/2010/main" val="0"/>
+                        </a:ext>
+                      </a:extLst>
+                    </a:blip>
+                    <a:srcRect/>
+                    <a:stretch>
+                      <a:fillRect/>
+                    </a:stretch>
+                  </pic:blipFill>
+                  <pic:spPr bwMode="auto">
+                    <a:xfrm>
+                      <a:off x="0" y="0"/>
+                      <a:ext cx="3414395" cy="2527935"/>
+                    </a:xfrm>
+                    <a:prstGeom prst="rect">
+                      <a:avLst/>
+                    </a:prstGeom>
+                    <a:noFill/>
+                    <a:ln>
+                      <a:noFill/>
+                    </a:ln>
+                  </pic:spPr>
+                </pic:pic>
+              </a:graphicData>
+            </a:graphic>
+            <wp14:sizeRelH relativeFrom="margin">
+              <wp14:pctWidth>0</wp14:pctWidth>
+            </wp14:sizeRelH>
+            <wp14:sizeRelV relativeFrom="margin">
+              <wp14:pctHeight>0</wp14:pctHeight>
+            </wp14:sizeRelV>
+          </wp:anchor>
+        </w:drawing>
+      </w:r>
+      <w:r>
+        <w:rPr>
+          <w:noProof/>
+        </w:rPr>
+        <w:drawing>
+          <wp:anchor distT="0" distB="0" distL="114300" distR="114300" simplePos="0" relativeHeight="251721728" behindDoc="0" locked="0" layoutInCell="1" allowOverlap="1" wp14:anchorId="09A8D930" wp14:editId="4896CCE7">
+            <wp:simplePos x="0" y="0"/>
+            <wp:positionH relativeFrom="margin">
+              <wp:align>left</wp:align>
+            </wp:positionH>
+            <wp:positionV relativeFrom="paragraph">
+              <wp:posOffset>267252</wp:posOffset>
+            </wp:positionV>
+            <wp:extent cx="2220595" cy="2741295"/>
+            <wp:effectExtent l="0" t="0" r="8255" b="1905"/>
+            <wp:wrapTopAndBottom/>
             <wp:docPr id="3" name="Picture 3"/>
             <wp:cNvGraphicFramePr>
               <a:graphicFrameLocks xmlns:a="http://schemas.openxmlformats.org/drawingml/2006/main" noChangeAspect="1"/>
@@ -7808,7 +11674,7 @@
                     </pic:cNvPicPr>
                   </pic:nvPicPr>
                   <pic:blipFill>
-                    <a:blip r:embed="rId31" cstate="print">
+                    <a:blip r:embed="rId37" cstate="print">
                       <a:extLst>
                         <a:ext uri="{28A0092B-C50C-407E-A947-70E740481C1C}">
                           <a14:useLocalDpi xmlns:a14="http://schemas.microsoft.com/office/drawing/2010/main" val="0"/>
@@ -7823,7 +11689,7 @@
                   <pic:spPr bwMode="auto">
                     <a:xfrm>
                       <a:off x="0" y="0"/>
-                      <a:ext cx="1657847" cy="2046500"/>
+                      <a:ext cx="2220595" cy="2741295"/>
                     </a:xfrm>
                     <a:prstGeom prst="rect">
                       <a:avLst/>
@@ -7836,14 +11702,41 @@
                 </pic:pic>
               </a:graphicData>
             </a:graphic>
-          </wp:inline>
+            <wp14:sizeRelH relativeFrom="margin">
+              <wp14:pctWidth>0</wp14:pctWidth>
+            </wp14:sizeRelH>
+            <wp14:sizeRelV relativeFrom="margin">
+              <wp14:pctHeight>0</wp14:pctHeight>
+            </wp14:sizeRelV>
+          </wp:anchor>
         </w:drawing>
       </w:r>
-      <w:r>
-        <w:rPr>
-          <w:noProof/>
-        </w:rPr>
-        <w:t xml:space="preserve"> </w:t>
+    </w:p>
+    <w:p/>
+    <w:p>
+      <w:r>
+        <w:t>List mit den allen Befehlen und den zugehörigen Opcode steht im Anhang.</w:t>
+      </w:r>
+      <w:r>
+        <w:t xml:space="preserve"> Zuerst wird der Opcode </w:t>
+      </w:r>
+      <w:r>
+        <w:t>zu der Gruppierung</w:t>
+      </w:r>
+      <w:r>
+        <w:t xml:space="preserve"> der Operationen</w:t>
+      </w:r>
+      <w:r>
+        <w:t xml:space="preserve"> ausgewertet und weitergeleitet</w:t>
+      </w:r>
+      <w:r>
+        <w:t>.</w:t>
+      </w:r>
+      <w:r>
+        <w:t xml:space="preserve"> Zum Beispiel nehmen wir hier den Opcode 0b0110_1010_1111. Dieser würde, da die höchstwertigen Bits 01 sind, als </w:t>
+      </w:r>
+      <w:r>
+        <w:t>Bit orientierte File Register Operation eingeteilt werden.</w:t>
       </w:r>
     </w:p>
     <w:p>
@@ -7856,6 +11749,19 @@
         <w:rPr>
           <w:noProof/>
         </w:rPr>
+        <w:t xml:space="preserve">  </w:t>
+      </w:r>
+    </w:p>
+    <w:p>
+      <w:pPr>
+        <w:rPr>
+          <w:noProof/>
+        </w:rPr>
+      </w:pPr>
+      <w:r>
+        <w:rPr>
+          <w:noProof/>
+        </w:rPr>
         <w:t>Danach werden in den jeweiligen Gruppen mit einer spezifisichen Bitmaske die genauen Befehle ermittelt.</w:t>
       </w:r>
       <w:r>
@@ -7864,18 +11770,65 @@
         </w:rPr>
         <w:t xml:space="preserve"> In unserem Beispiel sind die Bits an der Stelle 7-9, von dem minderwertigsten und ab Null gezählt, 11, was bedeutdet, dass unser Befehl ein BTFSS ist. Danach müssen nurnoch die restlichen Bits korrekt gruppiert ausgelesen werden. Bei dem BTFSS stehen die Bit 0-6 für f, also die Adresse welche der Befehlt testen soll. </w:t>
       </w:r>
+      <w:r>
+        <w:rPr>
+          <w:noProof/>
+        </w:rPr>
+        <w:t>Unser Beispiel ist also ein BTFSS, welches das Bit 0b101, also 5 in der Adresse 0b10_1111 also 47 auf gesetzt überprüft und falls Wahr den nächsten Befehl durch einen NOP austauscht.</w:t>
+      </w:r>
     </w:p>
     <w:p>
+      <w:pPr>
+        <w:rPr>
+          <w:rFonts w:asciiTheme="majorHAnsi" w:eastAsiaTheme="majorEastAsia" w:hAnsiTheme="majorHAnsi" w:cstheme="majorBidi"/>
+          <w:noProof/>
+          <w:color w:val="2F5496" w:themeColor="accent1" w:themeShade="BF"/>
+          <w:sz w:val="26"/>
+          <w:szCs w:val="26"/>
+        </w:rPr>
+      </w:pPr>
+      <w:r>
+        <w:rPr>
+          <w:noProof/>
+        </w:rPr>
+        <w:br w:type="page"/>
+      </w:r>
+    </w:p>
+    <w:p>
+      <w:pPr>
+        <w:pStyle w:val="Heading2"/>
+        <w:rPr>
+          <w:noProof/>
+        </w:rPr>
+      </w:pPr>
+      <w:bookmarkStart w:id="38" w:name="_Toc71795640"/>
       <w:r>
         <w:rPr>
           <w:noProof/>
         </w:rPr>
         <w:lastRenderedPageBreak/>
+        <w:t>Arithmetische Logische Einheit (ALU)</w:t>
+      </w:r>
+      <w:bookmarkEnd w:id="38"/>
+    </w:p>
+    <w:p>
+      <w:r>
+        <w:rPr>
+          <w:noProof/>
+        </w:rPr>
         <w:drawing>
-          <wp:inline distT="0" distB="0" distL="0" distR="0" wp14:anchorId="4E05FBAF" wp14:editId="4B9FAA25">
-            <wp:extent cx="2949310" cy="2183765"/>
-            <wp:effectExtent l="0" t="0" r="3810" b="6985"/>
-            <wp:docPr id="4" name="Picture 4"/>
+          <wp:anchor distT="0" distB="0" distL="114300" distR="114300" simplePos="0" relativeHeight="251731968" behindDoc="0" locked="0" layoutInCell="1" allowOverlap="1" wp14:anchorId="050AE330" wp14:editId="340E38BD">
+            <wp:simplePos x="0" y="0"/>
+            <wp:positionH relativeFrom="margin">
+              <wp:align>center</wp:align>
+            </wp:positionH>
+            <wp:positionV relativeFrom="paragraph">
+              <wp:posOffset>1196596</wp:posOffset>
+            </wp:positionV>
+            <wp:extent cx="5069840" cy="2051050"/>
+            <wp:effectExtent l="0" t="0" r="0" b="6350"/>
+            <wp:wrapSquare wrapText="bothSides"/>
+            <wp:docPr id="20" name="Picture 20"/>
             <wp:cNvGraphicFramePr>
               <a:graphicFrameLocks xmlns:a="http://schemas.openxmlformats.org/drawingml/2006/main" noChangeAspect="1"/>
             </wp:cNvGraphicFramePr>
@@ -7883,13 +11836,13 @@
               <a:graphicData uri="http://schemas.openxmlformats.org/drawingml/2006/picture">
                 <pic:pic xmlns:pic="http://schemas.openxmlformats.org/drawingml/2006/picture">
                   <pic:nvPicPr>
-                    <pic:cNvPr id="0" name="Picture 4"/>
+                    <pic:cNvPr id="0" name="Picture 5"/>
                     <pic:cNvPicPr>
                       <a:picLocks noChangeAspect="1" noChangeArrowheads="1"/>
                     </pic:cNvPicPr>
                   </pic:nvPicPr>
                   <pic:blipFill>
-                    <a:blip r:embed="rId32" cstate="print">
+                    <a:blip r:embed="rId38" cstate="print">
                       <a:extLst>
                         <a:ext uri="{28A0092B-C50C-407E-A947-70E740481C1C}">
                           <a14:useLocalDpi xmlns:a14="http://schemas.microsoft.com/office/drawing/2010/main" val="0"/>
@@ -7904,7 +11857,7 @@
                   <pic:spPr bwMode="auto">
                     <a:xfrm>
                       <a:off x="0" y="0"/>
-                      <a:ext cx="2956538" cy="2189117"/>
+                      <a:ext cx="5069840" cy="2051050"/>
                     </a:xfrm>
                     <a:prstGeom prst="rect">
                       <a:avLst/>
@@ -7917,25 +11870,123 @@
                 </pic:pic>
               </a:graphicData>
             </a:graphic>
-          </wp:inline>
+            <wp14:sizeRelH relativeFrom="margin">
+              <wp14:pctWidth>0</wp14:pctWidth>
+            </wp14:sizeRelH>
+            <wp14:sizeRelV relativeFrom="margin">
+              <wp14:pctHeight>0</wp14:pctHeight>
+            </wp14:sizeRelV>
+          </wp:anchor>
         </w:drawing>
+      </w:r>
+      <w:r>
+        <w:t>Die Arbeitsklasse ALU wird mit der Operation, dem RAM und den nötigen Werten aufgerufen.</w:t>
+      </w:r>
+      <w:r>
+        <w:t xml:space="preserve"> </w:t>
+      </w:r>
+      <w:proofErr w:type="gramStart"/>
+      <w:r>
+        <w:t>Durch eine Switch</w:t>
+      </w:r>
+      <w:proofErr w:type="gramEnd"/>
+      <w:r>
+        <w:t xml:space="preserve"> wird entschieden was wie bearbeitet werden soll. </w:t>
+      </w:r>
+      <w:r>
+        <w:t>Bei der Subtraktion wird der zweite Wert in durch das Zweierkomplement ersetzt und wie eine Addition normal fortgeführt. Da es einen Fehler in der Konstruktion des Microcontrollers gibt, welche auch hier eingebaut wurde, werden keine extra Vorkehrungen bei der Subtraktion getroffen.</w:t>
+      </w:r>
+      <w:r>
+        <w:t xml:space="preserve"> Die Flags werden vom ALU direkt in den RAM gesetzt.</w:t>
+      </w:r>
+      <w:bookmarkStart w:id="39" w:name="_Toc71787867"/>
+      <w:r>
+        <w:rPr>
+          <w:noProof/>
+        </w:rPr>
+        <w:t xml:space="preserve"> </w:t>
+      </w:r>
+    </w:p>
+    <w:p>
+      <w:pPr>
+        <w:ind w:left="720" w:hanging="720"/>
+      </w:pPr>
+      <w:r>
+        <w:rPr>
+          <w:noProof/>
+        </w:rPr>
+        <w:drawing>
+          <wp:anchor distT="0" distB="0" distL="114300" distR="114300" simplePos="0" relativeHeight="251730944" behindDoc="0" locked="0" layoutInCell="1" allowOverlap="1" wp14:anchorId="36DB3005" wp14:editId="211EAADA">
+            <wp:simplePos x="0" y="0"/>
+            <wp:positionH relativeFrom="margin">
+              <wp:align>right</wp:align>
+            </wp:positionH>
+            <wp:positionV relativeFrom="paragraph">
+              <wp:posOffset>2187414</wp:posOffset>
+            </wp:positionV>
+            <wp:extent cx="5587365" cy="5073650"/>
+            <wp:effectExtent l="0" t="0" r="0" b="0"/>
+            <wp:wrapTopAndBottom/>
+            <wp:docPr id="19" name="Picture 19"/>
+            <wp:cNvGraphicFramePr>
+              <a:graphicFrameLocks xmlns:a="http://schemas.openxmlformats.org/drawingml/2006/main" noChangeAspect="1"/>
+            </wp:cNvGraphicFramePr>
+            <a:graphic xmlns:a="http://schemas.openxmlformats.org/drawingml/2006/main">
+              <a:graphicData uri="http://schemas.openxmlformats.org/drawingml/2006/picture">
+                <pic:pic xmlns:pic="http://schemas.openxmlformats.org/drawingml/2006/picture">
+                  <pic:nvPicPr>
+                    <pic:cNvPr id="0" name="Picture 4"/>
+                    <pic:cNvPicPr>
+                      <a:picLocks noChangeAspect="1" noChangeArrowheads="1"/>
+                    </pic:cNvPicPr>
+                  </pic:nvPicPr>
+                  <pic:blipFill>
+                    <a:blip r:embed="rId39">
+                      <a:extLst>
+                        <a:ext uri="{28A0092B-C50C-407E-A947-70E740481C1C}">
+                          <a14:useLocalDpi xmlns:a14="http://schemas.microsoft.com/office/drawing/2010/main" val="0"/>
+                        </a:ext>
+                      </a:extLst>
+                    </a:blip>
+                    <a:srcRect/>
+                    <a:stretch>
+                      <a:fillRect/>
+                    </a:stretch>
+                  </pic:blipFill>
+                  <pic:spPr bwMode="auto">
+                    <a:xfrm>
+                      <a:off x="0" y="0"/>
+                      <a:ext cx="5587365" cy="5073650"/>
+                    </a:xfrm>
+                    <a:prstGeom prst="rect">
+                      <a:avLst/>
+                    </a:prstGeom>
+                    <a:noFill/>
+                    <a:ln>
+                      <a:noFill/>
+                    </a:ln>
+                  </pic:spPr>
+                </pic:pic>
+              </a:graphicData>
+            </a:graphic>
+          </wp:anchor>
+        </w:drawing>
+      </w:r>
+      <w:r>
+        <w:br w:type="page"/>
       </w:r>
     </w:p>
     <w:p>
       <w:pPr>
         <w:pStyle w:val="Heading1"/>
       </w:pPr>
-      <w:r>
-        <w:br w:type="page"/>
-      </w:r>
-      <w:bookmarkStart w:id="36" w:name="_Toc71787867"/>
-      <w:bookmarkStart w:id="37" w:name="_Toc71791929"/>
+      <w:bookmarkStart w:id="40" w:name="_Toc71795641"/>
       <w:r>
         <w:lastRenderedPageBreak/>
-        <w:t>Fazit:</w:t>
-      </w:r>
-      <w:bookmarkEnd w:id="36"/>
-      <w:bookmarkEnd w:id="37"/>
+        <w:t>Fazit</w:t>
+      </w:r>
+      <w:bookmarkEnd w:id="39"/>
+      <w:bookmarkEnd w:id="40"/>
     </w:p>
     <w:p>
       <w:r>
@@ -8062,8 +12113,8 @@
           <w:rStyle w:val="Heading1Char"/>
         </w:rPr>
       </w:pPr>
-      <w:bookmarkStart w:id="38" w:name="_Toc71787868"/>
-      <w:bookmarkStart w:id="39" w:name="_Toc71791930"/>
+      <w:bookmarkStart w:id="41" w:name="_Toc71787868"/>
+      <w:bookmarkStart w:id="42" w:name="_Toc71795642"/>
       <w:r>
         <w:rPr>
           <w:rStyle w:val="Heading1Char"/>
@@ -8071,20 +12122,20 @@
         <w:lastRenderedPageBreak/>
         <w:t>Anhang</w:t>
       </w:r>
-      <w:bookmarkEnd w:id="38"/>
-      <w:bookmarkEnd w:id="39"/>
+      <w:bookmarkEnd w:id="41"/>
+      <w:bookmarkEnd w:id="42"/>
     </w:p>
     <w:p>
       <w:pPr>
         <w:pStyle w:val="Heading2"/>
       </w:pPr>
-      <w:bookmarkStart w:id="40" w:name="_Toc71787869"/>
-      <w:bookmarkStart w:id="41" w:name="_Toc71791931"/>
+      <w:bookmarkStart w:id="43" w:name="_Toc71787869"/>
+      <w:bookmarkStart w:id="44" w:name="_Toc71795643"/>
       <w:r>
         <w:t>Befehlsliste</w:t>
       </w:r>
-      <w:bookmarkEnd w:id="40"/>
-      <w:bookmarkEnd w:id="41"/>
+      <w:bookmarkEnd w:id="43"/>
+      <w:bookmarkEnd w:id="44"/>
     </w:p>
     <w:p>
       <w:r>
@@ -8118,7 +12169,7 @@
                     </pic:cNvPicPr>
                   </pic:nvPicPr>
                   <pic:blipFill>
-                    <a:blip r:embed="rId33" cstate="print">
+                    <a:blip r:embed="rId40" cstate="print">
                       <a:extLst>
                         <a:ext uri="{28A0092B-C50C-407E-A947-70E740481C1C}">
                           <a14:useLocalDpi xmlns:a14="http://schemas.microsoft.com/office/drawing/2010/main" val="0"/>
@@ -8163,23 +12214,23 @@
       <w:pPr>
         <w:pStyle w:val="Heading2"/>
       </w:pPr>
-      <w:bookmarkStart w:id="42" w:name="_Toc71787870"/>
-      <w:bookmarkStart w:id="43" w:name="_Toc71791932"/>
+      <w:bookmarkStart w:id="45" w:name="_Toc71787870"/>
+      <w:bookmarkStart w:id="46" w:name="_Toc71795644"/>
       <w:r>
         <w:lastRenderedPageBreak/>
         <w:t>SFR Bits</w:t>
       </w:r>
-      <w:bookmarkEnd w:id="43"/>
+      <w:bookmarkEnd w:id="46"/>
     </w:p>
     <w:p>
       <w:pPr>
         <w:pStyle w:val="Heading3"/>
       </w:pPr>
-      <w:bookmarkStart w:id="44" w:name="_Toc71791933"/>
+      <w:bookmarkStart w:id="47" w:name="_Toc71795645"/>
       <w:r>
         <w:t>Status Register</w:t>
       </w:r>
-      <w:bookmarkEnd w:id="44"/>
+      <w:bookmarkEnd w:id="47"/>
     </w:p>
     <w:p>
       <w:pPr>
@@ -8220,7 +12271,7 @@
                     </pic:cNvPicPr>
                   </pic:nvPicPr>
                   <pic:blipFill>
-                    <a:blip r:embed="rId34">
+                    <a:blip r:embed="rId41">
                       <a:extLst>
                         <a:ext uri="{28A0092B-C50C-407E-A947-70E740481C1C}">
                           <a14:useLocalDpi xmlns:a14="http://schemas.microsoft.com/office/drawing/2010/main" val="0"/>
@@ -8275,11 +12326,11 @@
       <w:pPr>
         <w:pStyle w:val="Heading3"/>
       </w:pPr>
-      <w:bookmarkStart w:id="45" w:name="_Toc71791934"/>
+      <w:bookmarkStart w:id="48" w:name="_Toc71795646"/>
       <w:r>
         <w:t>Option Register</w:t>
       </w:r>
-      <w:bookmarkEnd w:id="45"/>
+      <w:bookmarkEnd w:id="48"/>
     </w:p>
     <w:p>
       <w:pPr>
@@ -8320,7 +12371,7 @@
                     </pic:cNvPicPr>
                   </pic:nvPicPr>
                   <pic:blipFill>
-                    <a:blip r:embed="rId35">
+                    <a:blip r:embed="rId42">
                       <a:extLst>
                         <a:ext uri="{28A0092B-C50C-407E-A947-70E740481C1C}">
                           <a14:useLocalDpi xmlns:a14="http://schemas.microsoft.com/office/drawing/2010/main" val="0"/>
@@ -8365,7 +12416,7 @@
       <w:pPr>
         <w:pStyle w:val="Heading3"/>
       </w:pPr>
-      <w:bookmarkStart w:id="46" w:name="_Toc71791935"/>
+      <w:bookmarkStart w:id="49" w:name="_Toc71795647"/>
       <w:r>
         <w:rPr>
           <w:noProof/>
@@ -8397,7 +12448,7 @@
                     </pic:cNvPicPr>
                   </pic:nvPicPr>
                   <pic:blipFill>
-                    <a:blip r:embed="rId36">
+                    <a:blip r:embed="rId43">
                       <a:extLst>
                         <a:ext uri="{28A0092B-C50C-407E-A947-70E740481C1C}">
                           <a14:useLocalDpi xmlns:a14="http://schemas.microsoft.com/office/drawing/2010/main" val="0"/>
@@ -8437,7 +12488,7 @@
       <w:r>
         <w:t>INTCON Register</w:t>
       </w:r>
-      <w:bookmarkEnd w:id="46"/>
+      <w:bookmarkEnd w:id="49"/>
       <w:r>
         <w:br w:type="page"/>
       </w:r>
@@ -8446,12 +12497,12 @@
       <w:pPr>
         <w:pStyle w:val="Heading2"/>
       </w:pPr>
-      <w:bookmarkStart w:id="47" w:name="_Toc71791936"/>
+      <w:bookmarkStart w:id="50" w:name="_Toc71795648"/>
       <w:r>
         <w:lastRenderedPageBreak/>
         <w:t>Fileregister</w:t>
       </w:r>
-      <w:bookmarkEnd w:id="47"/>
+      <w:bookmarkEnd w:id="50"/>
     </w:p>
     <w:p/>
     <w:p>
@@ -8493,7 +12544,7 @@
                     </pic:cNvPicPr>
                   </pic:nvPicPr>
                   <pic:blipFill>
-                    <a:blip r:embed="rId37">
+                    <a:blip r:embed="rId44">
                       <a:extLst>
                         <a:ext uri="{28A0092B-C50C-407E-A947-70E740481C1C}">
                           <a14:useLocalDpi xmlns:a14="http://schemas.microsoft.com/office/drawing/2010/main" val="0"/>
@@ -8538,16 +12589,16 @@
       <w:pPr>
         <w:pStyle w:val="Heading2"/>
       </w:pPr>
-      <w:bookmarkStart w:id="48" w:name="_Toc71791937"/>
+      <w:bookmarkStart w:id="51" w:name="_Toc71795649"/>
       <w:r>
         <w:lastRenderedPageBreak/>
         <w:t>UML Diagramme</w:t>
       </w:r>
-      <w:bookmarkEnd w:id="42"/>
-      <w:bookmarkEnd w:id="48"/>
+      <w:bookmarkEnd w:id="45"/>
+      <w:bookmarkEnd w:id="51"/>
     </w:p>
     <w:p>
-      <w:bookmarkStart w:id="49" w:name="_Toc71787871"/>
+      <w:bookmarkStart w:id="52" w:name="_Toc71787871"/>
       <w:r>
         <w:rPr>
           <w:noProof/>
@@ -8578,7 +12629,7 @@
                     </pic:cNvPicPr>
                   </pic:nvPicPr>
                   <pic:blipFill>
-                    <a:blip r:embed="rId38" cstate="print">
+                    <a:blip r:embed="rId45" cstate="print">
                       <a:extLst>
                         <a:ext uri="{28A0092B-C50C-407E-A947-70E740481C1C}">
                           <a14:useLocalDpi xmlns:a14="http://schemas.microsoft.com/office/drawing/2010/main" val="0"/>
@@ -8645,7 +12696,7 @@
                     </pic:cNvPicPr>
                   </pic:nvPicPr>
                   <pic:blipFill>
-                    <a:blip r:embed="rId39" cstate="print">
+                    <a:blip r:embed="rId46" cstate="print">
                       <a:extLst>
                         <a:ext uri="{28A0092B-C50C-407E-A947-70E740481C1C}">
                           <a14:useLocalDpi xmlns:a14="http://schemas.microsoft.com/office/drawing/2010/main" val="0"/>
@@ -8676,29 +12727,15 @@
           </wp:anchor>
         </w:drawing>
       </w:r>
-      <w:r>
-        <w:br w:type="page"/>
-      </w:r>
-    </w:p>
-    <w:p>
-      <w:pPr>
-        <w:pStyle w:val="Heading1"/>
-      </w:pPr>
-      <w:bookmarkStart w:id="50" w:name="_Toc71791938"/>
-      <w:bookmarkEnd w:id="49"/>
-      <w:r>
-        <w:lastRenderedPageBreak/>
-        <w:t>Quellen</w:t>
-      </w:r>
-      <w:bookmarkEnd w:id="50"/>
+      <w:bookmarkEnd w:id="52"/>
     </w:p>
     <w:sectPr>
-      <w:headerReference w:type="even" r:id="rId40"/>
-      <w:headerReference w:type="default" r:id="rId41"/>
-      <w:footerReference w:type="even" r:id="rId42"/>
-      <w:footerReference w:type="default" r:id="rId43"/>
-      <w:headerReference w:type="first" r:id="rId44"/>
-      <w:footerReference w:type="first" r:id="rId45"/>
+      <w:headerReference w:type="even" r:id="rId47"/>
+      <w:headerReference w:type="default" r:id="rId48"/>
+      <w:footerReference w:type="even" r:id="rId49"/>
+      <w:footerReference w:type="default" r:id="rId50"/>
+      <w:headerReference w:type="first" r:id="rId51"/>
+      <w:footerReference w:type="first" r:id="rId52"/>
       <w:pgSz w:w="11909" w:h="16834" w:code="9"/>
       <w:pgMar w:top="1440" w:right="1440" w:bottom="1440" w:left="1440" w:header="720" w:footer="720" w:gutter="0"/>
       <w:pgNumType w:start="0"/>

--- a/Dokumentation/tmp/KesyAntropovRechenarchitekturDoku.docx
+++ b/Dokumentation/tmp/KesyAntropovRechenarchitekturDoku.docx
@@ -444,6 +444,21 @@
                                   <w:t>bei Lehmann, Stefan, Dipl.-Ing. (FH)</w:t>
                                 </w:r>
                               </w:p>
+                              <w:p>
+                                <w:pPr>
+                                  <w:rPr>
+                                    <w:sz w:val="24"/>
+                                    <w:szCs w:val="24"/>
+                                  </w:rPr>
+                                </w:pPr>
+                                <w:r>
+                                  <w:rPr>
+                                    <w:sz w:val="24"/>
+                                    <w:szCs w:val="24"/>
+                                  </w:rPr>
+                                  <w:t>Sommersemester 2021</w:t>
+                                </w:r>
+                              </w:p>
                             </w:txbxContent>
                           </wps:txbx>
                           <wps:bodyPr rot="0" spcFirstLastPara="0" vertOverflow="overflow" horzOverflow="overflow" vert="horz" wrap="square" lIns="91440" tIns="45720" rIns="91440" bIns="45720" numCol="1" spcCol="0" rtlCol="0" fromWordArt="0" anchor="t" anchorCtr="0" forceAA="0" compatLnSpc="1">
@@ -506,6 +521,21 @@
                               <w:szCs w:val="24"/>
                             </w:rPr>
                             <w:t>bei Lehmann, Stefan, Dipl.-Ing. (FH)</w:t>
+                          </w:r>
+                        </w:p>
+                        <w:p>
+                          <w:pPr>
+                            <w:rPr>
+                              <w:sz w:val="24"/>
+                              <w:szCs w:val="24"/>
+                            </w:rPr>
+                          </w:pPr>
+                          <w:r>
+                            <w:rPr>
+                              <w:sz w:val="24"/>
+                              <w:szCs w:val="24"/>
+                            </w:rPr>
+                            <w:t>Sommersemester 2021</w:t>
                           </w:r>
                         </w:p>
                       </w:txbxContent>
@@ -874,7 +904,7 @@
                                         <w:szCs w:val="20"/>
                                         <w:lang w:val="de-DE"/>
                                       </w:rPr>
-                                      <w:t>Die Dokumentation</w:t>
+                                      <w:t>Die Dokumentatio</w:t>
                                     </w:r>
                                     <w:r>
                                       <w:rPr>
@@ -883,7 +913,34 @@
                                         <w:szCs w:val="20"/>
                                         <w:lang w:val="de-DE"/>
                                       </w:rPr>
-                                      <w:t xml:space="preserve"> des Simulators vom PIC16F84 in Java. Erklärungen zur Nutzung, Funktion und Umsetzung. </w:t>
+                                      <w:t xml:space="preserve">n eines </w:t>
+                                    </w:r>
+                                    <w:r>
+                                      <w:rPr>
+                                        <w:color w:val="595959" w:themeColor="text1" w:themeTint="A6"/>
+                                        <w:sz w:val="20"/>
+                                        <w:szCs w:val="20"/>
+                                        <w:lang w:val="de-DE"/>
+                                      </w:rPr>
+                                      <w:t xml:space="preserve">PIC16F84 </w:t>
+                                    </w:r>
+                                    <w:r>
+                                      <w:rPr>
+                                        <w:color w:val="595959" w:themeColor="text1" w:themeTint="A6"/>
+                                        <w:sz w:val="20"/>
+                                        <w:szCs w:val="20"/>
+                                        <w:lang w:val="de-DE"/>
+                                      </w:rPr>
+                                      <w:t xml:space="preserve">Simulators </w:t>
+                                    </w:r>
+                                    <w:r>
+                                      <w:rPr>
+                                        <w:color w:val="595959" w:themeColor="text1" w:themeTint="A6"/>
+                                        <w:sz w:val="20"/>
+                                        <w:szCs w:val="20"/>
+                                        <w:lang w:val="de-DE"/>
+                                      </w:rPr>
+                                      <w:t xml:space="preserve">in Java. Erklärungen zur Nutzung, Funktion und Umsetzung. </w:t>
                                     </w:r>
                                   </w:p>
                                 </w:sdtContent>
@@ -968,7 +1025,7 @@
                                   <w:szCs w:val="20"/>
                                   <w:lang w:val="de-DE"/>
                                 </w:rPr>
-                                <w:t>Die Dokumentation</w:t>
+                                <w:t>Die Dokumentatio</w:t>
                               </w:r>
                               <w:r>
                                 <w:rPr>
@@ -977,7 +1034,34 @@
                                   <w:szCs w:val="20"/>
                                   <w:lang w:val="de-DE"/>
                                 </w:rPr>
-                                <w:t xml:space="preserve"> des Simulators vom PIC16F84 in Java. Erklärungen zur Nutzung, Funktion und Umsetzung. </w:t>
+                                <w:t xml:space="preserve">n eines </w:t>
+                              </w:r>
+                              <w:r>
+                                <w:rPr>
+                                  <w:color w:val="595959" w:themeColor="text1" w:themeTint="A6"/>
+                                  <w:sz w:val="20"/>
+                                  <w:szCs w:val="20"/>
+                                  <w:lang w:val="de-DE"/>
+                                </w:rPr>
+                                <w:t xml:space="preserve">PIC16F84 </w:t>
+                              </w:r>
+                              <w:r>
+                                <w:rPr>
+                                  <w:color w:val="595959" w:themeColor="text1" w:themeTint="A6"/>
+                                  <w:sz w:val="20"/>
+                                  <w:szCs w:val="20"/>
+                                  <w:lang w:val="de-DE"/>
+                                </w:rPr>
+                                <w:t xml:space="preserve">Simulators </w:t>
+                              </w:r>
+                              <w:r>
+                                <w:rPr>
+                                  <w:color w:val="595959" w:themeColor="text1" w:themeTint="A6"/>
+                                  <w:sz w:val="20"/>
+                                  <w:szCs w:val="20"/>
+                                  <w:lang w:val="de-DE"/>
+                                </w:rPr>
+                                <w:t xml:space="preserve">in Java. Erklärungen zur Nutzung, Funktion und Umsetzung. </w:t>
                               </w:r>
                             </w:p>
                           </w:sdtContent>
@@ -1051,7 +1135,7 @@
           <w:r>
             <w:fldChar w:fldCharType="separate"/>
           </w:r>
-          <w:hyperlink w:anchor="_Toc71795616" w:history="1">
+          <w:hyperlink w:anchor="_Toc71799434" w:history="1">
             <w:r>
               <w:rPr>
                 <w:rStyle w:val="Hyperlink"/>
@@ -1078,7 +1162,7 @@
                 <w:noProof/>
                 <w:webHidden/>
               </w:rPr>
-              <w:instrText xml:space="preserve"> PAGEREF _Toc71795616 \h </w:instrText>
+              <w:instrText xml:space="preserve"> PAGEREF _Toc71799434 \h </w:instrText>
             </w:r>
             <w:r>
               <w:rPr>
@@ -1121,7 +1205,7 @@
               <w:lang w:val="en-US"/>
             </w:rPr>
           </w:pPr>
-          <w:hyperlink w:anchor="_Toc71795617" w:history="1">
+          <w:hyperlink w:anchor="_Toc71799435" w:history="1">
             <w:r>
               <w:rPr>
                 <w:rStyle w:val="Hyperlink"/>
@@ -1148,7 +1232,7 @@
                 <w:noProof/>
                 <w:webHidden/>
               </w:rPr>
-              <w:instrText xml:space="preserve"> PAGEREF _Toc71795617 \h </w:instrText>
+              <w:instrText xml:space="preserve"> PAGEREF _Toc71799435 \h </w:instrText>
             </w:r>
             <w:r>
               <w:rPr>
@@ -1191,7 +1275,7 @@
               <w:lang w:val="en-US"/>
             </w:rPr>
           </w:pPr>
-          <w:hyperlink w:anchor="_Toc71795618" w:history="1">
+          <w:hyperlink w:anchor="_Toc71799436" w:history="1">
             <w:r>
               <w:rPr>
                 <w:rStyle w:val="Hyperlink"/>
@@ -1218,7 +1302,7 @@
                 <w:noProof/>
                 <w:webHidden/>
               </w:rPr>
-              <w:instrText xml:space="preserve"> PAGEREF _Toc71795618 \h </w:instrText>
+              <w:instrText xml:space="preserve"> PAGEREF _Toc71799436 \h </w:instrText>
             </w:r>
             <w:r>
               <w:rPr>
@@ -1261,7 +1345,7 @@
               <w:lang w:val="en-US"/>
             </w:rPr>
           </w:pPr>
-          <w:hyperlink w:anchor="_Toc71795619" w:history="1">
+          <w:hyperlink w:anchor="_Toc71799437" w:history="1">
             <w:r>
               <w:rPr>
                 <w:rStyle w:val="Hyperlink"/>
@@ -1288,7 +1372,7 @@
                 <w:noProof/>
                 <w:webHidden/>
               </w:rPr>
-              <w:instrText xml:space="preserve"> PAGEREF _Toc71795619 \h </w:instrText>
+              <w:instrText xml:space="preserve"> PAGEREF _Toc71799437 \h </w:instrText>
             </w:r>
             <w:r>
               <w:rPr>
@@ -1331,7 +1415,7 @@
               <w:lang w:val="en-US"/>
             </w:rPr>
           </w:pPr>
-          <w:hyperlink w:anchor="_Toc71795620" w:history="1">
+          <w:hyperlink w:anchor="_Toc71799438" w:history="1">
             <w:r>
               <w:rPr>
                 <w:rStyle w:val="Hyperlink"/>
@@ -1358,7 +1442,7 @@
                 <w:noProof/>
                 <w:webHidden/>
               </w:rPr>
-              <w:instrText xml:space="preserve"> PAGEREF _Toc71795620 \h </w:instrText>
+              <w:instrText xml:space="preserve"> PAGEREF _Toc71799438 \h </w:instrText>
             </w:r>
             <w:r>
               <w:rPr>
@@ -1401,7 +1485,7 @@
               <w:lang w:val="en-US"/>
             </w:rPr>
           </w:pPr>
-          <w:hyperlink w:anchor="_Toc71795621" w:history="1">
+          <w:hyperlink w:anchor="_Toc71799439" w:history="1">
             <w:r>
               <w:rPr>
                 <w:rStyle w:val="Hyperlink"/>
@@ -1428,7 +1512,7 @@
                 <w:noProof/>
                 <w:webHidden/>
               </w:rPr>
-              <w:instrText xml:space="preserve"> PAGEREF _Toc71795621 \h </w:instrText>
+              <w:instrText xml:space="preserve"> PAGEREF _Toc71799439 \h </w:instrText>
             </w:r>
             <w:r>
               <w:rPr>
@@ -1471,7 +1555,7 @@
               <w:lang w:val="en-US"/>
             </w:rPr>
           </w:pPr>
-          <w:hyperlink w:anchor="_Toc71795622" w:history="1">
+          <w:hyperlink w:anchor="_Toc71799440" w:history="1">
             <w:r>
               <w:rPr>
                 <w:rStyle w:val="Hyperlink"/>
@@ -1498,7 +1582,7 @@
                 <w:noProof/>
                 <w:webHidden/>
               </w:rPr>
-              <w:instrText xml:space="preserve"> PAGEREF _Toc71795622 \h </w:instrText>
+              <w:instrText xml:space="preserve"> PAGEREF _Toc71799440 \h </w:instrText>
             </w:r>
             <w:r>
               <w:rPr>
@@ -1541,7 +1625,7 @@
               <w:lang w:val="en-US"/>
             </w:rPr>
           </w:pPr>
-          <w:hyperlink w:anchor="_Toc71795623" w:history="1">
+          <w:hyperlink w:anchor="_Toc71799441" w:history="1">
             <w:r>
               <w:rPr>
                 <w:rStyle w:val="Hyperlink"/>
@@ -1568,7 +1652,7 @@
                 <w:noProof/>
                 <w:webHidden/>
               </w:rPr>
-              <w:instrText xml:space="preserve"> PAGEREF _Toc71795623 \h </w:instrText>
+              <w:instrText xml:space="preserve"> PAGEREF _Toc71799441 \h </w:instrText>
             </w:r>
             <w:r>
               <w:rPr>
@@ -1611,7 +1695,7 @@
               <w:lang w:val="en-US"/>
             </w:rPr>
           </w:pPr>
-          <w:hyperlink w:anchor="_Toc71795624" w:history="1">
+          <w:hyperlink w:anchor="_Toc71799442" w:history="1">
             <w:r>
               <w:rPr>
                 <w:rStyle w:val="Hyperlink"/>
@@ -1638,7 +1722,7 @@
                 <w:noProof/>
                 <w:webHidden/>
               </w:rPr>
-              <w:instrText xml:space="preserve"> PAGEREF _Toc71795624 \h </w:instrText>
+              <w:instrText xml:space="preserve"> PAGEREF _Toc71799442 \h </w:instrText>
             </w:r>
             <w:r>
               <w:rPr>
@@ -1681,7 +1765,7 @@
               <w:lang w:val="en-US"/>
             </w:rPr>
           </w:pPr>
-          <w:hyperlink w:anchor="_Toc71795625" w:history="1">
+          <w:hyperlink w:anchor="_Toc71799443" w:history="1">
             <w:r>
               <w:rPr>
                 <w:rStyle w:val="Hyperlink"/>
@@ -1708,7 +1792,7 @@
                 <w:noProof/>
                 <w:webHidden/>
               </w:rPr>
-              <w:instrText xml:space="preserve"> PAGEREF _Toc71795625 \h </w:instrText>
+              <w:instrText xml:space="preserve"> PAGEREF _Toc71799443 \h </w:instrText>
             </w:r>
             <w:r>
               <w:rPr>
@@ -1751,7 +1835,7 @@
               <w:lang w:val="en-US"/>
             </w:rPr>
           </w:pPr>
-          <w:hyperlink w:anchor="_Toc71795626" w:history="1">
+          <w:hyperlink w:anchor="_Toc71799444" w:history="1">
             <w:r>
               <w:rPr>
                 <w:rStyle w:val="Hyperlink"/>
@@ -1778,7 +1862,7 @@
                 <w:noProof/>
                 <w:webHidden/>
               </w:rPr>
-              <w:instrText xml:space="preserve"> PAGEREF _Toc71795626 \h </w:instrText>
+              <w:instrText xml:space="preserve"> PAGEREF _Toc71799444 \h </w:instrText>
             </w:r>
             <w:r>
               <w:rPr>
@@ -1821,7 +1905,7 @@
               <w:lang w:val="en-US"/>
             </w:rPr>
           </w:pPr>
-          <w:hyperlink w:anchor="_Toc71795627" w:history="1">
+          <w:hyperlink w:anchor="_Toc71799445" w:history="1">
             <w:r>
               <w:rPr>
                 <w:rStyle w:val="Hyperlink"/>
@@ -1848,7 +1932,7 @@
                 <w:noProof/>
                 <w:webHidden/>
               </w:rPr>
-              <w:instrText xml:space="preserve"> PAGEREF _Toc71795627 \h </w:instrText>
+              <w:instrText xml:space="preserve"> PAGEREF _Toc71799445 \h </w:instrText>
             </w:r>
             <w:r>
               <w:rPr>
@@ -1891,7 +1975,7 @@
               <w:lang w:val="en-US"/>
             </w:rPr>
           </w:pPr>
-          <w:hyperlink w:anchor="_Toc71795628" w:history="1">
+          <w:hyperlink w:anchor="_Toc71799446" w:history="1">
             <w:r>
               <w:rPr>
                 <w:rStyle w:val="Hyperlink"/>
@@ -1918,7 +2002,7 @@
                 <w:noProof/>
                 <w:webHidden/>
               </w:rPr>
-              <w:instrText xml:space="preserve"> PAGEREF _Toc71795628 \h </w:instrText>
+              <w:instrText xml:space="preserve"> PAGEREF _Toc71799446 \h </w:instrText>
             </w:r>
             <w:r>
               <w:rPr>
@@ -1961,7 +2045,7 @@
               <w:lang w:val="en-US"/>
             </w:rPr>
           </w:pPr>
-          <w:hyperlink w:anchor="_Toc71795629" w:history="1">
+          <w:hyperlink w:anchor="_Toc71799447" w:history="1">
             <w:r>
               <w:rPr>
                 <w:rStyle w:val="Hyperlink"/>
@@ -1988,7 +2072,7 @@
                 <w:noProof/>
                 <w:webHidden/>
               </w:rPr>
-              <w:instrText xml:space="preserve"> PAGEREF _Toc71795629 \h </w:instrText>
+              <w:instrText xml:space="preserve"> PAGEREF _Toc71799447 \h </w:instrText>
             </w:r>
             <w:r>
               <w:rPr>
@@ -2031,7 +2115,7 @@
               <w:lang w:val="en-US"/>
             </w:rPr>
           </w:pPr>
-          <w:hyperlink w:anchor="_Toc71795630" w:history="1">
+          <w:hyperlink w:anchor="_Toc71799448" w:history="1">
             <w:r>
               <w:rPr>
                 <w:rStyle w:val="Hyperlink"/>
@@ -2058,7 +2142,7 @@
                 <w:noProof/>
                 <w:webHidden/>
               </w:rPr>
-              <w:instrText xml:space="preserve"> PAGEREF _Toc71795630 \h </w:instrText>
+              <w:instrText xml:space="preserve"> PAGEREF _Toc71799448 \h </w:instrText>
             </w:r>
             <w:r>
               <w:rPr>
@@ -2101,7 +2185,7 @@
               <w:lang w:val="en-US"/>
             </w:rPr>
           </w:pPr>
-          <w:hyperlink w:anchor="_Toc71795631" w:history="1">
+          <w:hyperlink w:anchor="_Toc71799449" w:history="1">
             <w:r>
               <w:rPr>
                 <w:rStyle w:val="Hyperlink"/>
@@ -2128,7 +2212,7 @@
                 <w:noProof/>
                 <w:webHidden/>
               </w:rPr>
-              <w:instrText xml:space="preserve"> PAGEREF _Toc71795631 \h </w:instrText>
+              <w:instrText xml:space="preserve"> PAGEREF _Toc71799449 \h </w:instrText>
             </w:r>
             <w:r>
               <w:rPr>
@@ -2171,7 +2255,7 @@
               <w:lang w:val="en-US"/>
             </w:rPr>
           </w:pPr>
-          <w:hyperlink w:anchor="_Toc71795632" w:history="1">
+          <w:hyperlink w:anchor="_Toc71799450" w:history="1">
             <w:r>
               <w:rPr>
                 <w:rStyle w:val="Hyperlink"/>
@@ -2198,7 +2282,7 @@
                 <w:noProof/>
                 <w:webHidden/>
               </w:rPr>
-              <w:instrText xml:space="preserve"> PAGEREF _Toc71795632 \h </w:instrText>
+              <w:instrText xml:space="preserve"> PAGEREF _Toc71799450 \h </w:instrText>
             </w:r>
             <w:r>
               <w:rPr>
@@ -2241,7 +2325,7 @@
               <w:lang w:val="en-US"/>
             </w:rPr>
           </w:pPr>
-          <w:hyperlink w:anchor="_Toc71795633" w:history="1">
+          <w:hyperlink w:anchor="_Toc71799451" w:history="1">
             <w:r>
               <w:rPr>
                 <w:rStyle w:val="Hyperlink"/>
@@ -2268,7 +2352,7 @@
                 <w:noProof/>
                 <w:webHidden/>
               </w:rPr>
-              <w:instrText xml:space="preserve"> PAGEREF _Toc71795633 \h </w:instrText>
+              <w:instrText xml:space="preserve"> PAGEREF _Toc71799451 \h </w:instrText>
             </w:r>
             <w:r>
               <w:rPr>
@@ -2311,7 +2395,7 @@
               <w:lang w:val="en-US"/>
             </w:rPr>
           </w:pPr>
-          <w:hyperlink w:anchor="_Toc71795634" w:history="1">
+          <w:hyperlink w:anchor="_Toc71799452" w:history="1">
             <w:r>
               <w:rPr>
                 <w:rStyle w:val="Hyperlink"/>
@@ -2338,7 +2422,7 @@
                 <w:noProof/>
                 <w:webHidden/>
               </w:rPr>
-              <w:instrText xml:space="preserve"> PAGEREF _Toc71795634 \h </w:instrText>
+              <w:instrText xml:space="preserve"> PAGEREF _Toc71799452 \h </w:instrText>
             </w:r>
             <w:r>
               <w:rPr>
@@ -2381,7 +2465,7 @@
               <w:lang w:val="en-US"/>
             </w:rPr>
           </w:pPr>
-          <w:hyperlink w:anchor="_Toc71795635" w:history="1">
+          <w:hyperlink w:anchor="_Toc71799453" w:history="1">
             <w:r>
               <w:rPr>
                 <w:rStyle w:val="Hyperlink"/>
@@ -2408,7 +2492,7 @@
                 <w:noProof/>
                 <w:webHidden/>
               </w:rPr>
-              <w:instrText xml:space="preserve"> PAGEREF _Toc71795635 \h </w:instrText>
+              <w:instrText xml:space="preserve"> PAGEREF _Toc71799453 \h </w:instrText>
             </w:r>
             <w:r>
               <w:rPr>
@@ -2451,7 +2535,7 @@
               <w:lang w:val="en-US"/>
             </w:rPr>
           </w:pPr>
-          <w:hyperlink w:anchor="_Toc71795636" w:history="1">
+          <w:hyperlink w:anchor="_Toc71799454" w:history="1">
             <w:r>
               <w:rPr>
                 <w:rStyle w:val="Hyperlink"/>
@@ -2478,7 +2562,7 @@
                 <w:noProof/>
                 <w:webHidden/>
               </w:rPr>
-              <w:instrText xml:space="preserve"> PAGEREF _Toc71795636 \h </w:instrText>
+              <w:instrText xml:space="preserve"> PAGEREF _Toc71799454 \h </w:instrText>
             </w:r>
             <w:r>
               <w:rPr>
@@ -2521,7 +2605,7 @@
               <w:lang w:val="en-US"/>
             </w:rPr>
           </w:pPr>
-          <w:hyperlink w:anchor="_Toc71795637" w:history="1">
+          <w:hyperlink w:anchor="_Toc71799455" w:history="1">
             <w:r>
               <w:rPr>
                 <w:rStyle w:val="Hyperlink"/>
@@ -2548,7 +2632,7 @@
                 <w:noProof/>
                 <w:webHidden/>
               </w:rPr>
-              <w:instrText xml:space="preserve"> PAGEREF _Toc71795637 \h </w:instrText>
+              <w:instrText xml:space="preserve"> PAGEREF _Toc71799455 \h </w:instrText>
             </w:r>
             <w:r>
               <w:rPr>
@@ -2591,7 +2675,7 @@
               <w:lang w:val="en-US"/>
             </w:rPr>
           </w:pPr>
-          <w:hyperlink w:anchor="_Toc71795638" w:history="1">
+          <w:hyperlink w:anchor="_Toc71799456" w:history="1">
             <w:r>
               <w:rPr>
                 <w:rStyle w:val="Hyperlink"/>
@@ -2618,7 +2702,7 @@
                 <w:noProof/>
                 <w:webHidden/>
               </w:rPr>
-              <w:instrText xml:space="preserve"> PAGEREF _Toc71795638 \h </w:instrText>
+              <w:instrText xml:space="preserve"> PAGEREF _Toc71799456 \h </w:instrText>
             </w:r>
             <w:r>
               <w:rPr>
@@ -2661,7 +2745,7 @@
               <w:lang w:val="en-US"/>
             </w:rPr>
           </w:pPr>
-          <w:hyperlink w:anchor="_Toc71795639" w:history="1">
+          <w:hyperlink w:anchor="_Toc71799457" w:history="1">
             <w:r>
               <w:rPr>
                 <w:rStyle w:val="Hyperlink"/>
@@ -2688,7 +2772,7 @@
                 <w:noProof/>
                 <w:webHidden/>
               </w:rPr>
-              <w:instrText xml:space="preserve"> PAGEREF _Toc71795639 \h </w:instrText>
+              <w:instrText xml:space="preserve"> PAGEREF _Toc71799457 \h </w:instrText>
             </w:r>
             <w:r>
               <w:rPr>
@@ -2731,7 +2815,7 @@
               <w:lang w:val="en-US"/>
             </w:rPr>
           </w:pPr>
-          <w:hyperlink w:anchor="_Toc71795640" w:history="1">
+          <w:hyperlink w:anchor="_Toc71799458" w:history="1">
             <w:r>
               <w:rPr>
                 <w:rStyle w:val="Hyperlink"/>
@@ -2758,7 +2842,7 @@
                 <w:noProof/>
                 <w:webHidden/>
               </w:rPr>
-              <w:instrText xml:space="preserve"> PAGEREF _Toc71795640 \h </w:instrText>
+              <w:instrText xml:space="preserve"> PAGEREF _Toc71799458 \h </w:instrText>
             </w:r>
             <w:r>
               <w:rPr>
@@ -2801,7 +2885,7 @@
               <w:lang w:val="en-US"/>
             </w:rPr>
           </w:pPr>
-          <w:hyperlink w:anchor="_Toc71795641" w:history="1">
+          <w:hyperlink w:anchor="_Toc71799459" w:history="1">
             <w:r>
               <w:rPr>
                 <w:rStyle w:val="Hyperlink"/>
@@ -2828,7 +2912,7 @@
                 <w:noProof/>
                 <w:webHidden/>
               </w:rPr>
-              <w:instrText xml:space="preserve"> PAGEREF _Toc71795641 \h </w:instrText>
+              <w:instrText xml:space="preserve"> PAGEREF _Toc71799459 \h </w:instrText>
             </w:r>
             <w:r>
               <w:rPr>
@@ -2871,7 +2955,7 @@
               <w:lang w:val="en-US"/>
             </w:rPr>
           </w:pPr>
-          <w:hyperlink w:anchor="_Toc71795642" w:history="1">
+          <w:hyperlink w:anchor="_Toc71799460" w:history="1">
             <w:r>
               <w:rPr>
                 <w:rStyle w:val="Hyperlink"/>
@@ -2898,7 +2982,7 @@
                 <w:noProof/>
                 <w:webHidden/>
               </w:rPr>
-              <w:instrText xml:space="preserve"> PAGEREF _Toc71795642 \h </w:instrText>
+              <w:instrText xml:space="preserve"> PAGEREF _Toc71799460 \h </w:instrText>
             </w:r>
             <w:r>
               <w:rPr>
@@ -2941,7 +3025,7 @@
               <w:lang w:val="en-US"/>
             </w:rPr>
           </w:pPr>
-          <w:hyperlink w:anchor="_Toc71795643" w:history="1">
+          <w:hyperlink w:anchor="_Toc71799461" w:history="1">
             <w:r>
               <w:rPr>
                 <w:rStyle w:val="Hyperlink"/>
@@ -2968,7 +3052,7 @@
                 <w:noProof/>
                 <w:webHidden/>
               </w:rPr>
-              <w:instrText xml:space="preserve"> PAGEREF _Toc71795643 \h </w:instrText>
+              <w:instrText xml:space="preserve"> PAGEREF _Toc71799461 \h </w:instrText>
             </w:r>
             <w:r>
               <w:rPr>
@@ -3011,7 +3095,7 @@
               <w:lang w:val="en-US"/>
             </w:rPr>
           </w:pPr>
-          <w:hyperlink w:anchor="_Toc71795644" w:history="1">
+          <w:hyperlink w:anchor="_Toc71799462" w:history="1">
             <w:r>
               <w:rPr>
                 <w:rStyle w:val="Hyperlink"/>
@@ -3038,7 +3122,7 @@
                 <w:noProof/>
                 <w:webHidden/>
               </w:rPr>
-              <w:instrText xml:space="preserve"> PAGEREF _Toc71795644 \h </w:instrText>
+              <w:instrText xml:space="preserve"> PAGEREF _Toc71799462 \h </w:instrText>
             </w:r>
             <w:r>
               <w:rPr>
@@ -3081,7 +3165,7 @@
               <w:lang w:val="en-US"/>
             </w:rPr>
           </w:pPr>
-          <w:hyperlink w:anchor="_Toc71795645" w:history="1">
+          <w:hyperlink w:anchor="_Toc71799463" w:history="1">
             <w:r>
               <w:rPr>
                 <w:rStyle w:val="Hyperlink"/>
@@ -3108,7 +3192,7 @@
                 <w:noProof/>
                 <w:webHidden/>
               </w:rPr>
-              <w:instrText xml:space="preserve"> PAGEREF _Toc71795645 \h </w:instrText>
+              <w:instrText xml:space="preserve"> PAGEREF _Toc71799463 \h </w:instrText>
             </w:r>
             <w:r>
               <w:rPr>
@@ -3151,7 +3235,7 @@
               <w:lang w:val="en-US"/>
             </w:rPr>
           </w:pPr>
-          <w:hyperlink w:anchor="_Toc71795646" w:history="1">
+          <w:hyperlink w:anchor="_Toc71799464" w:history="1">
             <w:r>
               <w:rPr>
                 <w:rStyle w:val="Hyperlink"/>
@@ -3178,7 +3262,7 @@
                 <w:noProof/>
                 <w:webHidden/>
               </w:rPr>
-              <w:instrText xml:space="preserve"> PAGEREF _Toc71795646 \h </w:instrText>
+              <w:instrText xml:space="preserve"> PAGEREF _Toc71799464 \h </w:instrText>
             </w:r>
             <w:r>
               <w:rPr>
@@ -3221,7 +3305,7 @@
               <w:lang w:val="en-US"/>
             </w:rPr>
           </w:pPr>
-          <w:hyperlink w:anchor="_Toc71795647" w:history="1">
+          <w:hyperlink w:anchor="_Toc71799465" w:history="1">
             <w:r>
               <w:rPr>
                 <w:rStyle w:val="Hyperlink"/>
@@ -3248,7 +3332,7 @@
                 <w:noProof/>
                 <w:webHidden/>
               </w:rPr>
-              <w:instrText xml:space="preserve"> PAGEREF _Toc71795647 \h </w:instrText>
+              <w:instrText xml:space="preserve"> PAGEREF _Toc71799465 \h </w:instrText>
             </w:r>
             <w:r>
               <w:rPr>
@@ -3291,7 +3375,7 @@
               <w:lang w:val="en-US"/>
             </w:rPr>
           </w:pPr>
-          <w:hyperlink w:anchor="_Toc71795648" w:history="1">
+          <w:hyperlink w:anchor="_Toc71799466" w:history="1">
             <w:r>
               <w:rPr>
                 <w:rStyle w:val="Hyperlink"/>
@@ -3318,7 +3402,7 @@
                 <w:noProof/>
                 <w:webHidden/>
               </w:rPr>
-              <w:instrText xml:space="preserve"> PAGEREF _Toc71795648 \h </w:instrText>
+              <w:instrText xml:space="preserve"> PAGEREF _Toc71799466 \h </w:instrText>
             </w:r>
             <w:r>
               <w:rPr>
@@ -3361,7 +3445,7 @@
               <w:lang w:val="en-US"/>
             </w:rPr>
           </w:pPr>
-          <w:hyperlink w:anchor="_Toc71795649" w:history="1">
+          <w:hyperlink w:anchor="_Toc71799467" w:history="1">
             <w:r>
               <w:rPr>
                 <w:rStyle w:val="Hyperlink"/>
@@ -3388,7 +3472,7 @@
                 <w:noProof/>
                 <w:webHidden/>
               </w:rPr>
-              <w:instrText xml:space="preserve"> PAGEREF _Toc71795649 \h </w:instrText>
+              <w:instrText xml:space="preserve"> PAGEREF _Toc71799467 \h </w:instrText>
             </w:r>
             <w:r>
               <w:rPr>
@@ -3439,7 +3523,7 @@
         <w:br w:type="page"/>
       </w:r>
       <w:bookmarkStart w:id="0" w:name="_Toc71787853"/>
-      <w:bookmarkStart w:id="1" w:name="_Toc71795616"/>
+      <w:bookmarkStart w:id="1" w:name="_Toc71799434"/>
       <w:r>
         <w:lastRenderedPageBreak/>
         <w:t>Einleitung Simulator</w:t>
@@ -3449,6 +3533,9 @@
     </w:p>
     <w:p/>
     <w:p>
+      <w:pPr>
+        <w:jc w:val="both"/>
+      </w:pPr>
       <w:r>
         <w:t xml:space="preserve">Ein Simulator ist eine spezifische Nachbildung, welche möglichst realitätsnah realisiert ist. Dadurch können grundlegende und spezielle Nutzung des Simulierten nachgebildet werden ohne </w:t>
       </w:r>
@@ -3481,6 +3568,9 @@
       </w:r>
     </w:p>
     <w:p>
+      <w:pPr>
+        <w:jc w:val="both"/>
+      </w:pPr>
       <w:r>
         <w:t>In diesem Projekt wurde ein Simulator für den Microcontroller PIC16F84 in Java realisiert.</w:t>
       </w:r>
@@ -3531,6 +3621,207 @@
       </w:r>
     </w:p>
     <w:p>
+      <w:r>
+        <w:rPr>
+          <w:noProof/>
+        </w:rPr>
+        <mc:AlternateContent>
+          <mc:Choice Requires="wps">
+            <w:drawing>
+              <wp:anchor distT="0" distB="0" distL="114300" distR="114300" simplePos="0" relativeHeight="251790336" behindDoc="0" locked="0" layoutInCell="1" allowOverlap="1" wp14:anchorId="3CC721A5" wp14:editId="1346B2A0">
+                <wp:simplePos x="0" y="0"/>
+                <wp:positionH relativeFrom="margin">
+                  <wp:align>center</wp:align>
+                </wp:positionH>
+                <wp:positionV relativeFrom="paragraph">
+                  <wp:posOffset>2766060</wp:posOffset>
+                </wp:positionV>
+                <wp:extent cx="3655695" cy="635"/>
+                <wp:effectExtent l="0" t="0" r="1905" b="0"/>
+                <wp:wrapTopAndBottom/>
+                <wp:docPr id="147" name="Text Box 147"/>
+                <wp:cNvGraphicFramePr/>
+                <a:graphic xmlns:a="http://schemas.openxmlformats.org/drawingml/2006/main">
+                  <a:graphicData uri="http://schemas.microsoft.com/office/word/2010/wordprocessingShape">
+                    <wps:wsp>
+                      <wps:cNvSpPr txBox="1"/>
+                      <wps:spPr>
+                        <a:xfrm>
+                          <a:off x="0" y="0"/>
+                          <a:ext cx="3655695" cy="635"/>
+                        </a:xfrm>
+                        <a:prstGeom prst="rect">
+                          <a:avLst/>
+                        </a:prstGeom>
+                        <a:solidFill>
+                          <a:prstClr val="white"/>
+                        </a:solidFill>
+                        <a:ln>
+                          <a:noFill/>
+                        </a:ln>
+                      </wps:spPr>
+                      <wps:txbx>
+                        <w:txbxContent>
+                          <w:p>
+                            <w:pPr>
+                              <w:pStyle w:val="Caption"/>
+                              <w:jc w:val="center"/>
+                              <w:rPr>
+                                <w:noProof/>
+                              </w:rPr>
+                            </w:pPr>
+                            <w:r>
+                              <w:t xml:space="preserve">Abbildung </w:t>
+                            </w:r>
+                            <w:r>
+                              <w:fldChar w:fldCharType="begin"/>
+                            </w:r>
+                            <w:r>
+                              <w:instrText xml:space="preserve"> SEQ Abbildung \* ARABIC </w:instrText>
+                            </w:r>
+                            <w:r>
+                              <w:fldChar w:fldCharType="separate"/>
+                            </w:r>
+                            <w:r>
+                              <w:rPr>
+                                <w:noProof/>
+                              </w:rPr>
+                              <w:t>1</w:t>
+                            </w:r>
+                            <w:r>
+                              <w:fldChar w:fldCharType="end"/>
+                            </w:r>
+                            <w:r>
+                              <w:t xml:space="preserve"> PIC1684A</w:t>
+                            </w:r>
+                          </w:p>
+                        </w:txbxContent>
+                      </wps:txbx>
+                      <wps:bodyPr rot="0" spcFirstLastPara="0" vertOverflow="overflow" horzOverflow="overflow" vert="horz" wrap="square" lIns="0" tIns="0" rIns="0" bIns="0" numCol="1" spcCol="0" rtlCol="0" fromWordArt="0" anchor="t" anchorCtr="0" forceAA="0" compatLnSpc="1">
+                        <a:prstTxWarp prst="textNoShape">
+                          <a:avLst/>
+                        </a:prstTxWarp>
+                        <a:spAutoFit/>
+                      </wps:bodyPr>
+                    </wps:wsp>
+                  </a:graphicData>
+                </a:graphic>
+              </wp:anchor>
+            </w:drawing>
+          </mc:Choice>
+          <mc:Fallback>
+            <w:pict>
+              <v:shape w14:anchorId="3CC721A5" id="Text Box 147" o:spid="_x0000_s1030" type="#_x0000_t202" style="position:absolute;margin-left:0;margin-top:217.8pt;width:287.85pt;height:.05pt;z-index:251790336;visibility:visible;mso-wrap-style:square;mso-wrap-distance-left:9pt;mso-wrap-distance-top:0;mso-wrap-distance-right:9pt;mso-wrap-distance-bottom:0;mso-position-horizontal:center;mso-position-horizontal-relative:margin;mso-position-vertical:absolute;mso-position-vertical-relative:text;v-text-anchor:top" o:gfxdata="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" stroked="f">
+                <v:textbox style="mso-fit-shape-to-text:t" inset="0,0,0,0">
+                  <w:txbxContent>
+                    <w:p>
+                      <w:pPr>
+                        <w:pStyle w:val="Caption"/>
+                        <w:jc w:val="center"/>
+                        <w:rPr>
+                          <w:noProof/>
+                        </w:rPr>
+                      </w:pPr>
+                      <w:r>
+                        <w:t xml:space="preserve">Abbildung </w:t>
+                      </w:r>
+                      <w:r>
+                        <w:fldChar w:fldCharType="begin"/>
+                      </w:r>
+                      <w:r>
+                        <w:instrText xml:space="preserve"> SEQ Abbildung \* ARABIC </w:instrText>
+                      </w:r>
+                      <w:r>
+                        <w:fldChar w:fldCharType="separate"/>
+                      </w:r>
+                      <w:r>
+                        <w:rPr>
+                          <w:noProof/>
+                        </w:rPr>
+                        <w:t>1</w:t>
+                      </w:r>
+                      <w:r>
+                        <w:fldChar w:fldCharType="end"/>
+                      </w:r>
+                      <w:r>
+                        <w:t xml:space="preserve"> PIC1684A</w:t>
+                      </w:r>
+                    </w:p>
+                  </w:txbxContent>
+                </v:textbox>
+                <w10:wrap type="topAndBottom" anchorx="margin"/>
+              </v:shape>
+            </w:pict>
+          </mc:Fallback>
+        </mc:AlternateContent>
+      </w:r>
+      <w:r>
+        <w:rPr>
+          <w:noProof/>
+        </w:rPr>
+        <w:drawing>
+          <wp:anchor distT="0" distB="0" distL="114300" distR="114300" simplePos="0" relativeHeight="251788288" behindDoc="0" locked="0" layoutInCell="1" allowOverlap="1" wp14:anchorId="289A9080" wp14:editId="42374923">
+            <wp:simplePos x="0" y="0"/>
+            <wp:positionH relativeFrom="margin">
+              <wp:align>center</wp:align>
+            </wp:positionH>
+            <wp:positionV relativeFrom="paragraph">
+              <wp:posOffset>832485</wp:posOffset>
+            </wp:positionV>
+            <wp:extent cx="3655695" cy="2047875"/>
+            <wp:effectExtent l="0" t="0" r="0" b="0"/>
+            <wp:wrapTopAndBottom/>
+            <wp:docPr id="146" name="Picture 146"/>
+            <wp:cNvGraphicFramePr>
+              <a:graphicFrameLocks xmlns:a="http://schemas.openxmlformats.org/drawingml/2006/main" noChangeAspect="1"/>
+            </wp:cNvGraphicFramePr>
+            <a:graphic xmlns:a="http://schemas.openxmlformats.org/drawingml/2006/main">
+              <a:graphicData uri="http://schemas.openxmlformats.org/drawingml/2006/picture">
+                <pic:pic xmlns:pic="http://schemas.openxmlformats.org/drawingml/2006/picture">
+                  <pic:nvPicPr>
+                    <pic:cNvPr id="0" name="Picture 1"/>
+                    <pic:cNvPicPr>
+                      <a:picLocks noChangeAspect="1" noChangeArrowheads="1"/>
+                    </pic:cNvPicPr>
+                  </pic:nvPicPr>
+                  <pic:blipFill>
+                    <a:blip r:embed="rId10">
+                      <a:extLst>
+                        <a:ext uri="{28A0092B-C50C-407E-A947-70E740481C1C}">
+                          <a14:useLocalDpi xmlns:a14="http://schemas.microsoft.com/office/drawing/2010/main" val="0"/>
+                        </a:ext>
+                      </a:extLst>
+                    </a:blip>
+                    <a:srcRect/>
+                    <a:stretch>
+                      <a:fillRect/>
+                    </a:stretch>
+                  </pic:blipFill>
+                  <pic:spPr bwMode="auto">
+                    <a:xfrm>
+                      <a:off x="0" y="0"/>
+                      <a:ext cx="3655695" cy="2047875"/>
+                    </a:xfrm>
+                    <a:prstGeom prst="rect">
+                      <a:avLst/>
+                    </a:prstGeom>
+                    <a:noFill/>
+                    <a:ln>
+                      <a:noFill/>
+                    </a:ln>
+                  </pic:spPr>
+                </pic:pic>
+              </a:graphicData>
+            </a:graphic>
+            <wp14:sizeRelH relativeFrom="margin">
+              <wp14:pctWidth>0</wp14:pctWidth>
+            </wp14:sizeRelH>
+            <wp14:sizeRelV relativeFrom="margin">
+              <wp14:pctHeight>0</wp14:pctHeight>
+            </wp14:sizeRelV>
+          </wp:anchor>
+        </w:drawing>
+      </w:r>
       <w:r>
         <w:br w:type="page"/>
       </w:r>
@@ -3543,7 +3834,7 @@
         </w:rPr>
       </w:pPr>
       <w:bookmarkStart w:id="2" w:name="_Toc71787854"/>
-      <w:bookmarkStart w:id="3" w:name="_Toc71795617"/>
+      <w:bookmarkStart w:id="3" w:name="_Toc71799435"/>
       <w:r>
         <w:lastRenderedPageBreak/>
         <w:t>Funktion der Programmoberfläche</w:t>
@@ -3553,6 +3844,9 @@
     </w:p>
     <w:p/>
     <w:p>
+      <w:pPr>
+        <w:jc w:val="both"/>
+      </w:pPr>
       <w:r>
         <w:rPr>
           <w:noProof/>
@@ -3618,7 +3912,7 @@
                               <w:rPr>
                                 <w:noProof/>
                               </w:rPr>
-                              <w:t>1</w:t>
+                              <w:t>2</w:t>
                             </w:r>
                             <w:r>
                               <w:fldChar w:fldCharType="end"/>
@@ -3643,7 +3937,7 @@
           </mc:Choice>
           <mc:Fallback>
             <w:pict>
-              <v:shape w14:anchorId="15C89994" id="Text Box 145" o:spid="_x0000_s1030" type="#_x0000_t202" style="position:absolute;margin-left:-55pt;margin-top:369.3pt;width:561.45pt;height:.05pt;z-index:-251529216;visibility:visible;mso-wrap-style:square;mso-wrap-distance-left:9pt;mso-wrap-distance-top:0;mso-wrap-distance-right:9pt;mso-wrap-distance-bottom:0;mso-position-horizontal:absolute;mso-position-horizontal-relative:text;mso-position-vertical:absolute;mso-position-vertical-relative:text;v-text-anchor:top" o:gfxdata="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" stroked="f">
+              <v:shape w14:anchorId="15C89994" id="Text Box 145" o:spid="_x0000_s1031" type="#_x0000_t202" style="position:absolute;left:0;text-align:left;margin-left:-55pt;margin-top:369.3pt;width:561.45pt;height:.05pt;z-index:-251529216;visibility:visible;mso-wrap-style:square;mso-wrap-distance-left:9pt;mso-wrap-distance-top:0;mso-wrap-distance-right:9pt;mso-wrap-distance-bottom:0;mso-position-horizontal:absolute;mso-position-horizontal-relative:text;mso-position-vertical:absolute;mso-position-vertical-relative:text;v-text-anchor:top" o:gfxdata="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" stroked="f">
                 <v:textbox style="mso-fit-shape-to-text:t" inset="0,0,0,0">
                   <w:txbxContent>
                     <w:p>
@@ -3670,7 +3964,7 @@
                         <w:rPr>
                           <w:noProof/>
                         </w:rPr>
-                        <w:t>1</w:t>
+                        <w:t>2</w:t>
                       </w:r>
                       <w:r>
                         <w:fldChar w:fldCharType="end"/>
@@ -3716,7 +4010,7 @@
                     </pic:cNvPicPr>
                   </pic:nvPicPr>
                   <pic:blipFill>
-                    <a:blip r:embed="rId10" cstate="print">
+                    <a:blip r:embed="rId11" cstate="print">
                       <a:extLst>
                         <a:ext uri="{28A0092B-C50C-407E-A947-70E740481C1C}">
                           <a14:useLocalDpi xmlns:a14="http://schemas.microsoft.com/office/drawing/2010/main" val="0"/>
@@ -3833,7 +4127,7 @@
           </mc:Choice>
           <mc:Fallback>
             <w:pict>
-              <v:shape w14:anchorId="55A07963" id="Text Box 44" o:spid="_x0000_s1031" type="#_x0000_t202" style="position:absolute;margin-left:422.5pt;margin-top:7.1pt;width:29.65pt;height:24.55pt;z-index:251692032;visibility:visible;mso-wrap-style:square;mso-width-percent:0;mso-height-percent:0;mso-wrap-distance-left:9pt;mso-wrap-distance-top:0;mso-wrap-distance-right:9pt;mso-wrap-distance-bottom:0;mso-position-horizontal:absolute;mso-position-horizontal-relative:text;mso-position-vertical:absolute;mso-position-vertical-relative:text;mso-width-percent:0;mso-height-percent:0;mso-width-relative:margin;mso-height-relative:margin;v-text-anchor:top" o:gfxdata="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" filled="f" stroked="f" strokeweight=".5pt">
+              <v:shape w14:anchorId="55A07963" id="Text Box 44" o:spid="_x0000_s1032" type="#_x0000_t202" style="position:absolute;margin-left:422.5pt;margin-top:7.1pt;width:29.65pt;height:24.55pt;z-index:251692032;visibility:visible;mso-wrap-style:square;mso-width-percent:0;mso-height-percent:0;mso-wrap-distance-left:9pt;mso-wrap-distance-top:0;mso-wrap-distance-right:9pt;mso-wrap-distance-bottom:0;mso-position-horizontal:absolute;mso-position-horizontal-relative:text;mso-position-vertical:absolute;mso-position-vertical-relative:text;mso-width-percent:0;mso-height-percent:0;mso-width-relative:margin;mso-height-relative:margin;v-text-anchor:top" o:gfxdata="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" filled="f" stroked="f" strokeweight=".5pt">
                 <v:textbox>
                   <w:txbxContent>
                     <w:p>
@@ -3914,7 +4208,7 @@
           </mc:Choice>
           <mc:Fallback>
             <w:pict>
-              <v:shape w14:anchorId="2939D06B" id="Text Box 43" o:spid="_x0000_s1032" type="#_x0000_t202" style="position:absolute;margin-left:302.35pt;margin-top:4.75pt;width:29.65pt;height:24.55pt;z-index:251689984;visibility:visible;mso-wrap-style:square;mso-width-percent:0;mso-height-percent:0;mso-wrap-distance-left:9pt;mso-wrap-distance-top:0;mso-wrap-distance-right:9pt;mso-wrap-distance-bottom:0;mso-position-horizontal:absolute;mso-position-horizontal-relative:text;mso-position-vertical:absolute;mso-position-vertical-relative:text;mso-width-percent:0;mso-height-percent:0;mso-width-relative:margin;mso-height-relative:margin;v-text-anchor:top" o:gfxdata="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" filled="f" stroked="f" strokeweight=".5pt">
+              <v:shape w14:anchorId="2939D06B" id="Text Box 43" o:spid="_x0000_s1033" type="#_x0000_t202" style="position:absolute;margin-left:302.35pt;margin-top:4.75pt;width:29.65pt;height:24.55pt;z-index:251689984;visibility:visible;mso-wrap-style:square;mso-width-percent:0;mso-height-percent:0;mso-wrap-distance-left:9pt;mso-wrap-distance-top:0;mso-wrap-distance-right:9pt;mso-wrap-distance-bottom:0;mso-position-horizontal:absolute;mso-position-horizontal-relative:text;mso-position-vertical:absolute;mso-position-vertical-relative:text;mso-width-percent:0;mso-height-percent:0;mso-width-relative:margin;mso-height-relative:margin;v-text-anchor:top" o:gfxdata="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" filled="f" stroked="f" strokeweight=".5pt">
                 <v:textbox>
                   <w:txbxContent>
                     <w:p>
@@ -3995,7 +4289,7 @@
           </mc:Choice>
           <mc:Fallback>
             <w:pict>
-              <v:shape w14:anchorId="471001D0" id="Text Box 42" o:spid="_x0000_s1033" type="#_x0000_t202" style="position:absolute;margin-left:213.4pt;margin-top:6.35pt;width:29.65pt;height:24.55pt;z-index:251687936;visibility:visible;mso-wrap-style:square;mso-width-percent:0;mso-height-percent:0;mso-wrap-distance-left:9pt;mso-wrap-distance-top:0;mso-wrap-distance-right:9pt;mso-wrap-distance-bottom:0;mso-position-horizontal:absolute;mso-position-horizontal-relative:text;mso-position-vertical:absolute;mso-position-vertical-relative:text;mso-width-percent:0;mso-height-percent:0;mso-width-relative:margin;mso-height-relative:margin;v-text-anchor:top" o:gfxdata="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" filled="f" stroked="f" strokeweight=".5pt">
+              <v:shape w14:anchorId="471001D0" id="Text Box 42" o:spid="_x0000_s1034" type="#_x0000_t202" style="position:absolute;margin-left:213.4pt;margin-top:6.35pt;width:29.65pt;height:24.55pt;z-index:251687936;visibility:visible;mso-wrap-style:square;mso-width-percent:0;mso-height-percent:0;mso-wrap-distance-left:9pt;mso-wrap-distance-top:0;mso-wrap-distance-right:9pt;mso-wrap-distance-bottom:0;mso-position-horizontal:absolute;mso-position-horizontal-relative:text;mso-position-vertical:absolute;mso-position-vertical-relative:text;mso-width-percent:0;mso-height-percent:0;mso-width-relative:margin;mso-height-relative:margin;v-text-anchor:top" o:gfxdata="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" filled="f" stroked="f" strokeweight=".5pt">
                 <v:textbox>
                   <w:txbxContent>
                     <w:p>
@@ -4076,7 +4370,7 @@
           </mc:Choice>
           <mc:Fallback>
             <w:pict>
-              <v:shape w14:anchorId="2C999E37" id="Text Box 41" o:spid="_x0000_s1034" type="#_x0000_t202" style="position:absolute;margin-left:-57pt;margin-top:3.4pt;width:29.65pt;height:24.55pt;z-index:251685888;visibility:visible;mso-wrap-style:square;mso-width-percent:0;mso-height-percent:0;mso-wrap-distance-left:9pt;mso-wrap-distance-top:0;mso-wrap-distance-right:9pt;mso-wrap-distance-bottom:0;mso-position-horizontal:absolute;mso-position-horizontal-relative:text;mso-position-vertical:absolute;mso-position-vertical-relative:text;mso-width-percent:0;mso-height-percent:0;mso-width-relative:margin;mso-height-relative:margin;v-text-anchor:top" o:gfxdata="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" filled="f" stroked="f" strokeweight=".5pt">
+              <v:shape w14:anchorId="2C999E37" id="Text Box 41" o:spid="_x0000_s1035" type="#_x0000_t202" style="position:absolute;margin-left:-57pt;margin-top:3.4pt;width:29.65pt;height:24.55pt;z-index:251685888;visibility:visible;mso-wrap-style:square;mso-width-percent:0;mso-height-percent:0;mso-wrap-distance-left:9pt;mso-wrap-distance-top:0;mso-wrap-distance-right:9pt;mso-wrap-distance-bottom:0;mso-position-horizontal:absolute;mso-position-horizontal-relative:text;mso-position-vertical:absolute;mso-position-vertical-relative:text;mso-width-percent:0;mso-height-percent:0;mso-width-relative:margin;mso-height-relative:margin;v-text-anchor:top" o:gfxdata="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" filled="f" stroked="f" strokeweight=".5pt">
                 <v:textbox>
                   <w:txbxContent>
                     <w:p>
@@ -4558,7 +4852,7 @@
           </mc:Choice>
           <mc:Fallback>
             <w:pict>
-              <v:shape w14:anchorId="21C1276E" id="Text Box 46" o:spid="_x0000_s1035" type="#_x0000_t202" style="position:absolute;margin-left:198.3pt;margin-top:9.7pt;width:29.65pt;height:24.55pt;z-index:251696128;visibility:visible;mso-wrap-style:square;mso-width-percent:0;mso-height-percent:0;mso-wrap-distance-left:9pt;mso-wrap-distance-top:0;mso-wrap-distance-right:9pt;mso-wrap-distance-bottom:0;mso-position-horizontal:absolute;mso-position-horizontal-relative:text;mso-position-vertical:absolute;mso-position-vertical-relative:text;mso-width-percent:0;mso-height-percent:0;mso-width-relative:margin;mso-height-relative:margin;v-text-anchor:top" o:gfxdata="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" filled="f" stroked="f" strokeweight=".5pt">
+              <v:shape w14:anchorId="21C1276E" id="Text Box 46" o:spid="_x0000_s1036" type="#_x0000_t202" style="position:absolute;margin-left:198.3pt;margin-top:9.7pt;width:29.65pt;height:24.55pt;z-index:251696128;visibility:visible;mso-wrap-style:square;mso-width-percent:0;mso-height-percent:0;mso-wrap-distance-left:9pt;mso-wrap-distance-top:0;mso-wrap-distance-right:9pt;mso-wrap-distance-bottom:0;mso-position-horizontal:absolute;mso-position-horizontal-relative:text;mso-position-vertical:absolute;mso-position-vertical-relative:text;mso-width-percent:0;mso-height-percent:0;mso-width-relative:margin;mso-height-relative:margin;v-text-anchor:top" o:gfxdata="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" filled="f" stroked="f" strokeweight=".5pt">
                 <v:textbox>
                   <w:txbxContent>
                     <w:p>
@@ -4639,7 +4933,7 @@
           </mc:Choice>
           <mc:Fallback>
             <w:pict>
-              <v:shape w14:anchorId="3E775AE6" id="Text Box 45" o:spid="_x0000_s1036" type="#_x0000_t202" style="position:absolute;margin-left:377.15pt;margin-top:15.25pt;width:29.65pt;height:24.55pt;z-index:251694080;visibility:visible;mso-wrap-style:square;mso-width-percent:0;mso-height-percent:0;mso-wrap-distance-left:9pt;mso-wrap-distance-top:0;mso-wrap-distance-right:9pt;mso-wrap-distance-bottom:0;mso-position-horizontal:absolute;mso-position-horizontal-relative:text;mso-position-vertical:absolute;mso-position-vertical-relative:text;mso-width-percent:0;mso-height-percent:0;mso-width-relative:margin;mso-height-relative:margin;v-text-anchor:top" o:gfxdata="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" filled="f" stroked="f" strokeweight=".5pt">
+              <v:shape w14:anchorId="3E775AE6" id="Text Box 45" o:spid="_x0000_s1037" type="#_x0000_t202" style="position:absolute;margin-left:377.15pt;margin-top:15.25pt;width:29.65pt;height:24.55pt;z-index:251694080;visibility:visible;mso-wrap-style:square;mso-width-percent:0;mso-height-percent:0;mso-wrap-distance-left:9pt;mso-wrap-distance-top:0;mso-wrap-distance-right:9pt;mso-wrap-distance-bottom:0;mso-position-horizontal:absolute;mso-position-horizontal-relative:text;mso-position-vertical:absolute;mso-position-vertical-relative:text;mso-width-percent:0;mso-height-percent:0;mso-width-relative:margin;mso-height-relative:margin;v-text-anchor:top" o:gfxdata="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" filled="f" stroked="f" strokeweight=".5pt">
                 <v:textbox>
                   <w:txbxContent>
                     <w:p>
@@ -4885,7 +5179,7 @@
           </mc:Choice>
           <mc:Fallback>
             <w:pict>
-              <v:shape w14:anchorId="6DDADB6C" id="Text Box 48" o:spid="_x0000_s1037" type="#_x0000_t202" style="position:absolute;margin-left:383.45pt;margin-top:4.35pt;width:29.65pt;height:24.55pt;z-index:251700224;visibility:visible;mso-wrap-style:square;mso-width-percent:0;mso-height-percent:0;mso-wrap-distance-left:9pt;mso-wrap-distance-top:0;mso-wrap-distance-right:9pt;mso-wrap-distance-bottom:0;mso-position-horizontal:absolute;mso-position-horizontal-relative:text;mso-position-vertical:absolute;mso-position-vertical-relative:text;mso-width-percent:0;mso-height-percent:0;mso-width-relative:margin;mso-height-relative:margin;v-text-anchor:top" o:gfxdata="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" filled="f" stroked="f" strokeweight=".5pt">
+              <v:shape w14:anchorId="6DDADB6C" id="Text Box 48" o:spid="_x0000_s1038" type="#_x0000_t202" style="position:absolute;margin-left:383.45pt;margin-top:4.35pt;width:29.65pt;height:24.55pt;z-index:251700224;visibility:visible;mso-wrap-style:square;mso-width-percent:0;mso-height-percent:0;mso-wrap-distance-left:9pt;mso-wrap-distance-top:0;mso-wrap-distance-right:9pt;mso-wrap-distance-bottom:0;mso-position-horizontal:absolute;mso-position-horizontal-relative:text;mso-position-vertical:absolute;mso-position-vertical-relative:text;mso-width-percent:0;mso-height-percent:0;mso-width-relative:margin;mso-height-relative:margin;v-text-anchor:top" o:gfxdata="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" filled="f" stroked="f" strokeweight=".5pt">
                 <v:textbox>
                   <w:txbxContent>
                     <w:p>
@@ -4911,16 +5205,16 @@
         <mc:AlternateContent>
           <mc:Choice Requires="wps">
             <w:drawing>
-              <wp:anchor distT="0" distB="0" distL="114300" distR="114300" simplePos="0" relativeHeight="251684864" behindDoc="0" locked="0" layoutInCell="1" allowOverlap="1" wp14:anchorId="25A69C35" wp14:editId="0C90808C">
+              <wp:anchor distT="0" distB="0" distL="114300" distR="114300" simplePos="0" relativeHeight="251684864" behindDoc="0" locked="0" layoutInCell="1" allowOverlap="1" wp14:anchorId="25A69C35" wp14:editId="250290D8">
                 <wp:simplePos x="0" y="0"/>
                 <wp:positionH relativeFrom="column">
-                  <wp:posOffset>4633071</wp:posOffset>
+                  <wp:posOffset>4634119</wp:posOffset>
                 </wp:positionH>
                 <wp:positionV relativeFrom="paragraph">
-                  <wp:posOffset>10160</wp:posOffset>
+                  <wp:posOffset>11430</wp:posOffset>
                 </wp:positionV>
-                <wp:extent cx="1771650" cy="1110894"/>
-                <wp:effectExtent l="19050" t="19050" r="19050" b="13335"/>
+                <wp:extent cx="1770747" cy="1110894"/>
+                <wp:effectExtent l="19050" t="19050" r="20320" b="13335"/>
                 <wp:wrapNone/>
                 <wp:docPr id="39" name="Rectangle 39"/>
                 <wp:cNvGraphicFramePr/>
@@ -4931,7 +5225,7 @@
                       <wps:spPr>
                         <a:xfrm>
                           <a:off x="0" y="0"/>
-                          <a:ext cx="1771650" cy="1110894"/>
+                          <a:ext cx="1770747" cy="1110894"/>
                         </a:xfrm>
                         <a:prstGeom prst="rect">
                           <a:avLst/>
@@ -4979,7 +5273,7 @@
           </mc:Choice>
           <mc:Fallback>
             <w:pict>
-              <v:rect w14:anchorId="466DBC46" id="Rectangle 39" o:spid="_x0000_s1026" style="position:absolute;margin-left:364.8pt;margin-top:.8pt;width:139.5pt;height:87.45pt;z-index:251684864;visibility:visible;mso-wrap-style:square;mso-width-percent:0;mso-height-percent:0;mso-wrap-distance-left:9pt;mso-wrap-distance-top:0;mso-wrap-distance-right:9pt;mso-wrap-distance-bottom:0;mso-position-horizontal:absolute;mso-position-horizontal-relative:text;mso-position-vertical:absolute;mso-position-vertical-relative:text;mso-width-percent:0;mso-height-percent:0;mso-width-relative:margin;mso-height-relative:margin;v-text-anchor:middle" o:gfxdata="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" filled="f" strokecolor="black [3213]" strokeweight="2.25pt"/>
+              <v:rect w14:anchorId="2AD3BDE3" id="Rectangle 39" o:spid="_x0000_s1026" style="position:absolute;margin-left:364.9pt;margin-top:.9pt;width:139.45pt;height:87.45pt;z-index:251684864;visibility:visible;mso-wrap-style:square;mso-width-percent:0;mso-height-percent:0;mso-wrap-distance-left:9pt;mso-wrap-distance-top:0;mso-wrap-distance-right:9pt;mso-wrap-distance-bottom:0;mso-position-horizontal:absolute;mso-position-horizontal-relative:text;mso-position-vertical:absolute;mso-position-vertical-relative:text;mso-width-percent:0;mso-height-percent:0;mso-width-relative:margin;mso-height-relative:margin;v-text-anchor:middle" o:gfxdata="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" filled="f" strokecolor="black [3213]" strokeweight="2.25pt"/>
             </w:pict>
           </mc:Fallback>
         </mc:AlternateContent>
@@ -5052,7 +5346,7 @@
           </mc:Choice>
           <mc:Fallback>
             <w:pict>
-              <v:shape w14:anchorId="410C20E6" id="Text Box 49" o:spid="_x0000_s1038" type="#_x0000_t202" style="position:absolute;margin-left:369.2pt;margin-top:10.9pt;width:29.65pt;height:24.55pt;z-index:251702272;visibility:visible;mso-wrap-style:square;mso-width-percent:0;mso-height-percent:0;mso-wrap-distance-left:9pt;mso-wrap-distance-top:0;mso-wrap-distance-right:9pt;mso-wrap-distance-bottom:0;mso-position-horizontal:absolute;mso-position-horizontal-relative:text;mso-position-vertical:absolute;mso-position-vertical-relative:text;mso-width-percent:0;mso-height-percent:0;mso-width-relative:margin;mso-height-relative:margin;v-text-anchor:top" o:gfxdata="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" filled="f" stroked="f" strokeweight=".5pt">
+              <v:shape w14:anchorId="410C20E6" id="Text Box 49" o:spid="_x0000_s1039" type="#_x0000_t202" style="position:absolute;margin-left:369.2pt;margin-top:10.9pt;width:29.65pt;height:24.55pt;z-index:251702272;visibility:visible;mso-wrap-style:square;mso-width-percent:0;mso-height-percent:0;mso-wrap-distance-left:9pt;mso-wrap-distance-top:0;mso-wrap-distance-right:9pt;mso-wrap-distance-bottom:0;mso-position-horizontal:absolute;mso-position-horizontal-relative:text;mso-position-vertical:absolute;mso-position-vertical-relative:text;mso-width-percent:0;mso-height-percent:0;mso-width-relative:margin;mso-height-relative:margin;v-text-anchor:top" o:gfxdata="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" filled="f" stroked="f" strokeweight=".5pt">
                 <v:textbox>
                   <w:txbxContent>
                     <w:p>
@@ -5217,7 +5511,7 @@
           </mc:Choice>
           <mc:Fallback>
             <w:pict>
-              <v:shape w14:anchorId="5506E2EF" id="Text Box 47" o:spid="_x0000_s1039" type="#_x0000_t202" style="position:absolute;margin-left:17.5pt;margin-top:1.95pt;width:29.65pt;height:24.55pt;z-index:251698176;visibility:visible;mso-wrap-style:square;mso-width-percent:0;mso-height-percent:0;mso-wrap-distance-left:9pt;mso-wrap-distance-top:0;mso-wrap-distance-right:9pt;mso-wrap-distance-bottom:0;mso-position-horizontal:absolute;mso-position-horizontal-relative:text;mso-position-vertical:absolute;mso-position-vertical-relative:text;mso-width-percent:0;mso-height-percent:0;mso-width-relative:margin;mso-height-relative:margin;v-text-anchor:top" o:gfxdata="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" filled="f" stroked="f" strokeweight=".5pt">
+              <v:shape w14:anchorId="5506E2EF" id="Text Box 47" o:spid="_x0000_s1040" type="#_x0000_t202" style="position:absolute;margin-left:17.5pt;margin-top:1.95pt;width:29.65pt;height:24.55pt;z-index:251698176;visibility:visible;mso-wrap-style:square;mso-width-percent:0;mso-height-percent:0;mso-wrap-distance-left:9pt;mso-wrap-distance-top:0;mso-wrap-distance-right:9pt;mso-wrap-distance-bottom:0;mso-position-horizontal:absolute;mso-position-horizontal-relative:text;mso-position-vertical:absolute;mso-position-vertical-relative:text;mso-width-percent:0;mso-height-percent:0;mso-width-relative:margin;mso-height-relative:margin;v-text-anchor:top" o:gfxdata="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" filled="f" stroked="f" strokeweight=".5pt">
                 <v:textbox>
                   <w:txbxContent>
                     <w:p>
@@ -5348,6 +5642,9 @@
       </w:pPr>
     </w:p>
     <w:p>
+      <w:pPr>
+        <w:jc w:val="both"/>
+      </w:pPr>
       <w:r>
         <w:t>Nach dem Öffnen des Programmes muss zunächst ein Programm im LST Format ausgewählt werden</w:t>
       </w:r>
@@ -5383,7 +5680,7 @@
       <w:pPr>
         <w:pStyle w:val="Heading2"/>
       </w:pPr>
-      <w:bookmarkStart w:id="4" w:name="_Toc71795618"/>
+      <w:bookmarkStart w:id="4" w:name="_Toc71799436"/>
       <w:r>
         <w:lastRenderedPageBreak/>
         <w:t>LST-Programmvorschau</w:t>
@@ -5391,6 +5688,9 @@
       <w:bookmarkEnd w:id="4"/>
     </w:p>
     <w:p>
+      <w:pPr>
+        <w:jc w:val="both"/>
+      </w:pPr>
       <w:r>
         <w:t xml:space="preserve">In diesem Fenster wird die geladene LST-Datei als Text angezeigt. Die markierte Zeile zeigt auf den nächsten Befehl an, welche der PIC ausführen würde bei einem Schritt. Durch Doppelklick auf eine Zeile kann ein Breakpoint erstellt oder entfernt werden. Der Simulator stoppt </w:t>
       </w:r>
@@ -5427,7 +5727,7 @@
                     </pic:cNvPicPr>
                   </pic:nvPicPr>
                   <pic:blipFill>
-                    <a:blip r:embed="rId11">
+                    <a:blip r:embed="rId12">
                       <a:extLst>
                         <a:ext uri="{28A0092B-C50C-407E-A947-70E740481C1C}">
                           <a14:useLocalDpi xmlns:a14="http://schemas.microsoft.com/office/drawing/2010/main" val="0"/>
@@ -5479,7 +5779,7 @@
         <w:rPr>
           <w:noProof/>
         </w:rPr>
-        <w:t>2</w:t>
+        <w:t>3</w:t>
       </w:r>
       <w:r>
         <w:fldChar w:fldCharType="end"/>
@@ -5492,13 +5792,16 @@
       <w:pPr>
         <w:pStyle w:val="Heading2"/>
       </w:pPr>
-      <w:bookmarkStart w:id="5" w:name="_Toc71795619"/>
+      <w:bookmarkStart w:id="5" w:name="_Toc71799437"/>
       <w:r>
         <w:t>Wichtige Werte</w:t>
       </w:r>
       <w:bookmarkEnd w:id="5"/>
     </w:p>
     <w:p>
+      <w:pPr>
+        <w:jc w:val="both"/>
+      </w:pPr>
       <w:r>
         <w:rPr>
           <w:noProof/>
@@ -5563,7 +5866,7 @@
                               <w:rPr>
                                 <w:noProof/>
                               </w:rPr>
-                              <w:t>3</w:t>
+                              <w:t>4</w:t>
                             </w:r>
                             <w:r>
                               <w:fldChar w:fldCharType="end"/>
@@ -5588,7 +5891,7 @@
           </mc:Choice>
           <mc:Fallback>
             <w:pict>
-              <v:shape w14:anchorId="2EDF654A" id="Text Box 144" o:spid="_x0000_s1040" type="#_x0000_t202" style="position:absolute;margin-left:0;margin-top:120.2pt;width:110.8pt;height:.05pt;z-index:251785216;visibility:visible;mso-wrap-style:square;mso-wrap-distance-left:9pt;mso-wrap-distance-top:0;mso-wrap-distance-right:9pt;mso-wrap-distance-bottom:0;mso-position-horizontal:center;mso-position-horizontal-relative:margin;mso-position-vertical:absolute;mso-position-vertical-relative:text;v-text-anchor:top" o:gfxdata="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" stroked="f">
+              <v:shape w14:anchorId="2EDF654A" id="Text Box 144" o:spid="_x0000_s1041" type="#_x0000_t202" style="position:absolute;left:0;text-align:left;margin-left:0;margin-top:120.2pt;width:110.8pt;height:.05pt;z-index:251785216;visibility:visible;mso-wrap-style:square;mso-wrap-distance-left:9pt;mso-wrap-distance-top:0;mso-wrap-distance-right:9pt;mso-wrap-distance-bottom:0;mso-position-horizontal:center;mso-position-horizontal-relative:margin;mso-position-vertical:absolute;mso-position-vertical-relative:text;v-text-anchor:top" o:gfxdata="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" stroked="f">
                 <v:textbox style="mso-fit-shape-to-text:t" inset="0,0,0,0">
                   <w:txbxContent>
                     <w:p>
@@ -5614,7 +5917,7 @@
                         <w:rPr>
                           <w:noProof/>
                         </w:rPr>
-                        <w:t>3</w:t>
+                        <w:t>4</w:t>
                       </w:r>
                       <w:r>
                         <w:fldChar w:fldCharType="end"/>
@@ -5661,7 +5964,7 @@
                     </pic:cNvPicPr>
                   </pic:nvPicPr>
                   <pic:blipFill>
-                    <a:blip r:embed="rId12" cstate="print">
+                    <a:blip r:embed="rId13" cstate="print">
                       <a:extLst>
                         <a:ext uri="{28A0092B-C50C-407E-A947-70E740481C1C}">
                           <a14:useLocalDpi xmlns:a14="http://schemas.microsoft.com/office/drawing/2010/main" val="0"/>
@@ -5700,13 +6003,16 @@
       <w:pPr>
         <w:pStyle w:val="Heading2"/>
       </w:pPr>
-      <w:bookmarkStart w:id="6" w:name="_Toc71795620"/>
+      <w:bookmarkStart w:id="6" w:name="_Toc71799438"/>
       <w:r>
         <w:t>SFR Bits</w:t>
       </w:r>
       <w:bookmarkEnd w:id="6"/>
     </w:p>
     <w:p>
+      <w:pPr>
+        <w:jc w:val="both"/>
+      </w:pPr>
       <w:r>
         <w:rPr>
           <w:noProof/>
@@ -5772,7 +6078,7 @@
                               <w:rPr>
                                 <w:noProof/>
                               </w:rPr>
-                              <w:t>4</w:t>
+                              <w:t>5</w:t>
                             </w:r>
                             <w:r>
                               <w:fldChar w:fldCharType="end"/>
@@ -5797,7 +6103,7 @@
           </mc:Choice>
           <mc:Fallback>
             <w:pict>
-              <v:shape w14:anchorId="60AA2CF3" id="Text Box 143" o:spid="_x0000_s1041" type="#_x0000_t202" style="position:absolute;margin-left:0;margin-top:154.95pt;width:190.9pt;height:.05pt;z-index:251782144;visibility:visible;mso-wrap-style:square;mso-wrap-distance-left:9pt;mso-wrap-distance-top:0;mso-wrap-distance-right:9pt;mso-wrap-distance-bottom:0;mso-position-horizontal:center;mso-position-horizontal-relative:margin;mso-position-vertical:absolute;mso-position-vertical-relative:text;v-text-anchor:top" o:gfxdata="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" stroked="f">
+              <v:shape w14:anchorId="60AA2CF3" id="Text Box 143" o:spid="_x0000_s1042" type="#_x0000_t202" style="position:absolute;left:0;text-align:left;margin-left:0;margin-top:154.95pt;width:190.9pt;height:.05pt;z-index:251782144;visibility:visible;mso-wrap-style:square;mso-wrap-distance-left:9pt;mso-wrap-distance-top:0;mso-wrap-distance-right:9pt;mso-wrap-distance-bottom:0;mso-position-horizontal:center;mso-position-horizontal-relative:margin;mso-position-vertical:absolute;mso-position-vertical-relative:text;v-text-anchor:top" o:gfxdata="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" stroked="f">
                 <v:textbox style="mso-fit-shape-to-text:t" inset="0,0,0,0">
                   <w:txbxContent>
                     <w:p>
@@ -5824,7 +6130,7 @@
                         <w:rPr>
                           <w:noProof/>
                         </w:rPr>
-                        <w:t>4</w:t>
+                        <w:t>5</w:t>
                       </w:r>
                       <w:r>
                         <w:fldChar w:fldCharType="end"/>
@@ -5871,7 +6177,7 @@
                     </pic:cNvPicPr>
                   </pic:nvPicPr>
                   <pic:blipFill>
-                    <a:blip r:embed="rId13">
+                    <a:blip r:embed="rId14">
                       <a:extLst>
                         <a:ext uri="{28A0092B-C50C-407E-A947-70E740481C1C}">
                           <a14:useLocalDpi xmlns:a14="http://schemas.microsoft.com/office/drawing/2010/main" val="0"/>
@@ -5916,13 +6222,16 @@
       <w:pPr>
         <w:pStyle w:val="Heading2"/>
       </w:pPr>
-      <w:bookmarkStart w:id="7" w:name="_Toc71795621"/>
+      <w:bookmarkStart w:id="7" w:name="_Toc71799439"/>
       <w:r>
         <w:t>Stack</w:t>
       </w:r>
       <w:bookmarkEnd w:id="7"/>
     </w:p>
     <w:p>
+      <w:pPr>
+        <w:jc w:val="both"/>
+      </w:pPr>
       <w:r>
         <w:rPr>
           <w:noProof/>
@@ -5930,13 +6239,13 @@
         <mc:AlternateContent>
           <mc:Choice Requires="wps">
             <w:drawing>
-              <wp:anchor distT="0" distB="0" distL="114300" distR="114300" simplePos="0" relativeHeight="251779072" behindDoc="0" locked="0" layoutInCell="1" allowOverlap="1" wp14:anchorId="4F4E3F5B" wp14:editId="52943A14">
+              <wp:anchor distT="0" distB="0" distL="114300" distR="114300" simplePos="0" relativeHeight="251779072" behindDoc="0" locked="0" layoutInCell="1" allowOverlap="1" wp14:anchorId="4F4E3F5B" wp14:editId="5AD13ACD">
                 <wp:simplePos x="0" y="0"/>
-                <wp:positionH relativeFrom="column">
-                  <wp:posOffset>2019300</wp:posOffset>
+                <wp:positionH relativeFrom="margin">
+                  <wp:align>center</wp:align>
                 </wp:positionH>
                 <wp:positionV relativeFrom="paragraph">
-                  <wp:posOffset>1587500</wp:posOffset>
+                  <wp:posOffset>1444265</wp:posOffset>
                 </wp:positionV>
                 <wp:extent cx="1050290" cy="635"/>
                 <wp:effectExtent l="0" t="0" r="0" b="0"/>
@@ -5988,7 +6297,7 @@
                               <w:rPr>
                                 <w:noProof/>
                               </w:rPr>
-                              <w:t>5</w:t>
+                              <w:t>6</w:t>
                             </w:r>
                             <w:r>
                               <w:fldChar w:fldCharType="end"/>
@@ -6013,7 +6322,7 @@
           </mc:Choice>
           <mc:Fallback>
             <w:pict>
-              <v:shape w14:anchorId="4F4E3F5B" id="Text Box 142" o:spid="_x0000_s1042" type="#_x0000_t202" style="position:absolute;margin-left:159pt;margin-top:125pt;width:82.7pt;height:.05pt;z-index:251779072;visibility:visible;mso-wrap-style:square;mso-wrap-distance-left:9pt;mso-wrap-distance-top:0;mso-wrap-distance-right:9pt;mso-wrap-distance-bottom:0;mso-position-horizontal:absolute;mso-position-horizontal-relative:text;mso-position-vertical:absolute;mso-position-vertical-relative:text;v-text-anchor:top" o:gfxdata="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" stroked="f">
+              <v:shape w14:anchorId="4F4E3F5B" id="Text Box 142" o:spid="_x0000_s1043" type="#_x0000_t202" style="position:absolute;left:0;text-align:left;margin-left:0;margin-top:113.7pt;width:82.7pt;height:.05pt;z-index:251779072;visibility:visible;mso-wrap-style:square;mso-wrap-distance-left:9pt;mso-wrap-distance-top:0;mso-wrap-distance-right:9pt;mso-wrap-distance-bottom:0;mso-position-horizontal:center;mso-position-horizontal-relative:margin;mso-position-vertical:absolute;mso-position-vertical-relative:text;v-text-anchor:top" o:gfxdata="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" stroked="f">
                 <v:textbox style="mso-fit-shape-to-text:t" inset="0,0,0,0">
                   <w:txbxContent>
                     <w:p>
@@ -6040,7 +6349,7 @@
                         <w:rPr>
                           <w:noProof/>
                         </w:rPr>
-                        <w:t>5</w:t>
+                        <w:t>6</w:t>
                       </w:r>
                       <w:r>
                         <w:fldChar w:fldCharType="end"/>
@@ -6051,7 +6360,7 @@
                     </w:p>
                   </w:txbxContent>
                 </v:textbox>
-                <w10:wrap type="topAndBottom"/>
+                <w10:wrap type="topAndBottom" anchorx="margin"/>
               </v:shape>
             </w:pict>
           </mc:Fallback>
@@ -6062,13 +6371,13 @@
           <w:noProof/>
         </w:rPr>
         <w:drawing>
-          <wp:anchor distT="0" distB="0" distL="114300" distR="114300" simplePos="0" relativeHeight="251777024" behindDoc="0" locked="0" layoutInCell="1" allowOverlap="1" wp14:anchorId="486CC3A7" wp14:editId="08EBF744">
+          <wp:anchor distT="0" distB="0" distL="114300" distR="114300" simplePos="0" relativeHeight="251777024" behindDoc="0" locked="0" layoutInCell="1" allowOverlap="1" wp14:anchorId="486CC3A7" wp14:editId="3561ADAD">
             <wp:simplePos x="0" y="0"/>
-            <wp:positionH relativeFrom="column">
-              <wp:posOffset>2019869</wp:posOffset>
+            <wp:positionH relativeFrom="margin">
+              <wp:align>center</wp:align>
             </wp:positionH>
             <wp:positionV relativeFrom="paragraph">
-              <wp:posOffset>495925</wp:posOffset>
+              <wp:posOffset>427062</wp:posOffset>
             </wp:positionV>
             <wp:extent cx="1050615" cy="1035050"/>
             <wp:effectExtent l="0" t="0" r="0" b="0"/>
@@ -6087,7 +6396,7 @@
                     </pic:cNvPicPr>
                   </pic:nvPicPr>
                   <pic:blipFill>
-                    <a:blip r:embed="rId14" cstate="print">
+                    <a:blip r:embed="rId15" cstate="print">
                       <a:extLst>
                         <a:ext uri="{28A0092B-C50C-407E-A947-70E740481C1C}">
                           <a14:useLocalDpi xmlns:a14="http://schemas.microsoft.com/office/drawing/2010/main" val="0"/>
@@ -6148,7 +6457,7 @@
       <w:pPr>
         <w:pStyle w:val="Heading2"/>
       </w:pPr>
-      <w:bookmarkStart w:id="8" w:name="_Toc71795622"/>
+      <w:bookmarkStart w:id="8" w:name="_Toc71799440"/>
       <w:r>
         <w:lastRenderedPageBreak/>
         <w:t>Fileregister in 2 Banken</w:t>
@@ -6156,6 +6465,9 @@
       <w:bookmarkEnd w:id="8"/>
     </w:p>
     <w:p>
+      <w:pPr>
+        <w:jc w:val="both"/>
+      </w:pPr>
       <w:r>
         <w:rPr>
           <w:noProof/>
@@ -6221,7 +6533,7 @@
                               <w:rPr>
                                 <w:noProof/>
                               </w:rPr>
-                              <w:t>6</w:t>
+                              <w:t>7</w:t>
                             </w:r>
                             <w:r>
                               <w:fldChar w:fldCharType="end"/>
@@ -6251,7 +6563,7 @@
           </mc:Choice>
           <mc:Fallback>
             <w:pict>
-              <v:shape w14:anchorId="725D5CAA" id="Text Box 137" o:spid="_x0000_s1043" type="#_x0000_t202" style="position:absolute;margin-left:103.2pt;margin-top:377.1pt;width:260.05pt;height:.05pt;z-index:251763712;visibility:visible;mso-wrap-style:square;mso-wrap-distance-left:9pt;mso-wrap-distance-top:0;mso-wrap-distance-right:9pt;mso-wrap-distance-bottom:0;mso-position-horizontal:absolute;mso-position-horizontal-relative:text;mso-position-vertical:absolute;mso-position-vertical-relative:text;v-text-anchor:top" o:gfxdata="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" stroked="f">
+              <v:shape w14:anchorId="725D5CAA" id="Text Box 137" o:spid="_x0000_s1044" type="#_x0000_t202" style="position:absolute;left:0;text-align:left;margin-left:103.2pt;margin-top:377.1pt;width:260.05pt;height:.05pt;z-index:251763712;visibility:visible;mso-wrap-style:square;mso-wrap-distance-left:9pt;mso-wrap-distance-top:0;mso-wrap-distance-right:9pt;mso-wrap-distance-bottom:0;mso-position-horizontal:absolute;mso-position-horizontal-relative:text;mso-position-vertical:absolute;mso-position-vertical-relative:text;v-text-anchor:top" o:gfxdata="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" stroked="f">
                 <v:textbox style="mso-fit-shape-to-text:t" inset="0,0,0,0">
                   <w:txbxContent>
                     <w:p>
@@ -6278,7 +6590,7 @@
                         <w:rPr>
                           <w:noProof/>
                         </w:rPr>
-                        <w:t>6</w:t>
+                        <w:t>7</w:t>
                       </w:r>
                       <w:r>
                         <w:fldChar w:fldCharType="end"/>
@@ -6330,7 +6642,7 @@
                     </pic:cNvPicPr>
                   </pic:nvPicPr>
                   <pic:blipFill>
-                    <a:blip r:embed="rId15" cstate="print">
+                    <a:blip r:embed="rId16" cstate="print">
                       <a:extLst>
                         <a:ext uri="{28A0092B-C50C-407E-A947-70E740481C1C}">
                           <a14:useLocalDpi xmlns:a14="http://schemas.microsoft.com/office/drawing/2010/main" val="0"/>
@@ -6392,13 +6704,16 @@
       <w:pPr>
         <w:pStyle w:val="Heading2"/>
       </w:pPr>
-      <w:bookmarkStart w:id="9" w:name="_Toc71795623"/>
+      <w:bookmarkStart w:id="9" w:name="_Toc71799441"/>
       <w:r>
         <w:t>Port A &amp; Port B</w:t>
       </w:r>
       <w:bookmarkEnd w:id="9"/>
     </w:p>
     <w:p>
+      <w:pPr>
+        <w:jc w:val="both"/>
+      </w:pPr>
       <w:r>
         <w:rPr>
           <w:noProof/>
@@ -6463,7 +6778,7 @@
                               <w:rPr>
                                 <w:noProof/>
                               </w:rPr>
-                              <w:t>7</w:t>
+                              <w:t>8</w:t>
                             </w:r>
                             <w:r>
                               <w:fldChar w:fldCharType="end"/>
@@ -6488,7 +6803,7 @@
           </mc:Choice>
           <mc:Fallback>
             <w:pict>
-              <v:shape w14:anchorId="7C6F8F62" id="Text Box 138" o:spid="_x0000_s1044" type="#_x0000_t202" style="position:absolute;margin-left:155.2pt;margin-top:172.4pt;width:204.25pt;height:.05pt;z-index:251766784;visibility:visible;mso-wrap-style:square;mso-wrap-distance-left:9pt;mso-wrap-distance-top:0;mso-wrap-distance-right:9pt;mso-wrap-distance-bottom:0;mso-position-horizontal:absolute;mso-position-horizontal-relative:text;mso-position-vertical:absolute;mso-position-vertical-relative:text;v-text-anchor:top" o:gfxdata="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" stroked="f">
+              <v:shape w14:anchorId="7C6F8F62" id="Text Box 138" o:spid="_x0000_s1045" type="#_x0000_t202" style="position:absolute;left:0;text-align:left;margin-left:155.2pt;margin-top:172.4pt;width:204.25pt;height:.05pt;z-index:251766784;visibility:visible;mso-wrap-style:square;mso-wrap-distance-left:9pt;mso-wrap-distance-top:0;mso-wrap-distance-right:9pt;mso-wrap-distance-bottom:0;mso-position-horizontal:absolute;mso-position-horizontal-relative:text;mso-position-vertical:absolute;mso-position-vertical-relative:text;v-text-anchor:top" o:gfxdata="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" stroked="f">
                 <v:textbox style="mso-fit-shape-to-text:t" inset="0,0,0,0">
                   <w:txbxContent>
                     <w:p>
@@ -6514,7 +6829,7 @@
                         <w:rPr>
                           <w:noProof/>
                         </w:rPr>
-                        <w:t>7</w:t>
+                        <w:t>8</w:t>
                       </w:r>
                       <w:r>
                         <w:fldChar w:fldCharType="end"/>
@@ -6561,7 +6876,7 @@
                     </pic:cNvPicPr>
                   </pic:nvPicPr>
                   <pic:blipFill>
-                    <a:blip r:embed="rId16">
+                    <a:blip r:embed="rId17">
                       <a:extLst>
                         <a:ext uri="{28A0092B-C50C-407E-A947-70E740481C1C}">
                           <a14:useLocalDpi xmlns:a14="http://schemas.microsoft.com/office/drawing/2010/main" val="0"/>
@@ -6616,7 +6931,7 @@
       <w:r>
         <w:br w:type="page"/>
       </w:r>
-      <w:bookmarkStart w:id="10" w:name="_Toc71795624"/>
+      <w:bookmarkStart w:id="10" w:name="_Toc71799442"/>
       <w:r>
         <w:lastRenderedPageBreak/>
         <w:t>Timing</w:t>
@@ -6624,6 +6939,9 @@
       <w:bookmarkEnd w:id="10"/>
     </w:p>
     <w:p>
+      <w:pPr>
+        <w:jc w:val="both"/>
+      </w:pPr>
       <w:r>
         <w:rPr>
           <w:noProof/>
@@ -6688,7 +7006,7 @@
                               <w:rPr>
                                 <w:noProof/>
                               </w:rPr>
-                              <w:t>8</w:t>
+                              <w:t>9</w:t>
                             </w:r>
                             <w:r>
                               <w:fldChar w:fldCharType="end"/>
@@ -6713,7 +7031,7 @@
           </mc:Choice>
           <mc:Fallback>
             <w:pict>
-              <v:shape w14:anchorId="2F68962E" id="Text Box 141" o:spid="_x0000_s1045" type="#_x0000_t202" style="position:absolute;margin-left:181pt;margin-top:143.75pt;width:155.45pt;height:.05pt;z-index:251776000;visibility:visible;mso-wrap-style:square;mso-wrap-distance-left:9pt;mso-wrap-distance-top:0;mso-wrap-distance-right:9pt;mso-wrap-distance-bottom:0;mso-position-horizontal:absolute;mso-position-horizontal-relative:text;mso-position-vertical:absolute;mso-position-vertical-relative:text;v-text-anchor:top" o:gfxdata="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" stroked="f">
+              <v:shape w14:anchorId="2F68962E" id="Text Box 141" o:spid="_x0000_s1046" type="#_x0000_t202" style="position:absolute;left:0;text-align:left;margin-left:181pt;margin-top:143.75pt;width:155.45pt;height:.05pt;z-index:251776000;visibility:visible;mso-wrap-style:square;mso-wrap-distance-left:9pt;mso-wrap-distance-top:0;mso-wrap-distance-right:9pt;mso-wrap-distance-bottom:0;mso-position-horizontal:absolute;mso-position-horizontal-relative:text;mso-position-vertical:absolute;mso-position-vertical-relative:text;v-text-anchor:top" o:gfxdata="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" stroked="f">
                 <v:textbox style="mso-fit-shape-to-text:t" inset="0,0,0,0">
                   <w:txbxContent>
                     <w:p>
@@ -6739,7 +7057,7 @@
                         <w:rPr>
                           <w:noProof/>
                         </w:rPr>
-                        <w:t>8</w:t>
+                        <w:t>9</w:t>
                       </w:r>
                       <w:r>
                         <w:fldChar w:fldCharType="end"/>
@@ -6786,7 +7104,7 @@
                     </pic:cNvPicPr>
                   </pic:nvPicPr>
                   <pic:blipFill>
-                    <a:blip r:embed="rId17">
+                    <a:blip r:embed="rId18">
                       <a:extLst>
                         <a:ext uri="{28A0092B-C50C-407E-A947-70E740481C1C}">
                           <a14:useLocalDpi xmlns:a14="http://schemas.microsoft.com/office/drawing/2010/main" val="0"/>
@@ -6840,13 +7158,16 @@
       <w:pPr>
         <w:pStyle w:val="Heading2"/>
       </w:pPr>
-      <w:bookmarkStart w:id="11" w:name="_Toc71795625"/>
+      <w:bookmarkStart w:id="11" w:name="_Toc71799443"/>
       <w:r>
         <w:t>Schrittbedienelemente</w:t>
       </w:r>
       <w:bookmarkEnd w:id="11"/>
     </w:p>
     <w:p>
+      <w:pPr>
+        <w:jc w:val="both"/>
+      </w:pPr>
       <w:r>
         <w:rPr>
           <w:noProof/>
@@ -6908,7 +7229,7 @@
                               <w:rPr>
                                 <w:noProof/>
                               </w:rPr>
-                              <w:t>9</w:t>
+                              <w:t>10</w:t>
                             </w:r>
                             <w:r>
                               <w:fldChar w:fldCharType="end"/>
@@ -6937,7 +7258,7 @@
           </mc:Choice>
           <mc:Fallback>
             <w:pict>
-              <v:shape w14:anchorId="51C36849" id="Text Box 139" o:spid="_x0000_s1046" type="#_x0000_t202" style="position:absolute;margin-left:171pt;margin-top:167.2pt;width:146.45pt;height:.05pt;z-index:251769856;visibility:visible;mso-wrap-style:square;mso-wrap-distance-left:9pt;mso-wrap-distance-top:0;mso-wrap-distance-right:9pt;mso-wrap-distance-bottom:0;mso-position-horizontal:absolute;mso-position-horizontal-relative:text;mso-position-vertical:absolute;mso-position-vertical-relative:text;v-text-anchor:top" o:gfxdata="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" stroked="f">
+              <v:shape w14:anchorId="51C36849" id="Text Box 139" o:spid="_x0000_s1047" type="#_x0000_t202" style="position:absolute;left:0;text-align:left;margin-left:171pt;margin-top:167.2pt;width:146.45pt;height:.05pt;z-index:251769856;visibility:visible;mso-wrap-style:square;mso-wrap-distance-left:9pt;mso-wrap-distance-top:0;mso-wrap-distance-right:9pt;mso-wrap-distance-bottom:0;mso-position-horizontal:absolute;mso-position-horizontal-relative:text;mso-position-vertical:absolute;mso-position-vertical-relative:text;v-text-anchor:top" o:gfxdata="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" stroked="f">
                 <v:textbox style="mso-fit-shape-to-text:t" inset="0,0,0,0">
                   <w:txbxContent>
                     <w:p>
@@ -6960,7 +7281,7 @@
                         <w:rPr>
                           <w:noProof/>
                         </w:rPr>
-                        <w:t>9</w:t>
+                        <w:t>10</w:t>
                       </w:r>
                       <w:r>
                         <w:fldChar w:fldCharType="end"/>
@@ -7011,7 +7332,7 @@
                     </pic:cNvPicPr>
                   </pic:nvPicPr>
                   <pic:blipFill>
-                    <a:blip r:embed="rId18" cstate="print">
+                    <a:blip r:embed="rId19" cstate="print">
                       <a:extLst>
                         <a:ext uri="{28A0092B-C50C-407E-A947-70E740481C1C}">
                           <a14:useLocalDpi xmlns:a14="http://schemas.microsoft.com/office/drawing/2010/main" val="0"/>
@@ -7085,13 +7406,16 @@
       <w:pPr>
         <w:pStyle w:val="Heading2"/>
       </w:pPr>
-      <w:bookmarkStart w:id="12" w:name="_Toc71795626"/>
+      <w:bookmarkStart w:id="12" w:name="_Toc71799444"/>
       <w:r>
         <w:t>Auswahl der LST</w:t>
       </w:r>
       <w:bookmarkEnd w:id="12"/>
     </w:p>
     <w:p>
+      <w:pPr>
+        <w:jc w:val="both"/>
+      </w:pPr>
       <w:r>
         <w:rPr>
           <w:noProof/>
@@ -7156,7 +7480,7 @@
                               <w:rPr>
                                 <w:noProof/>
                               </w:rPr>
-                              <w:t>10</w:t>
+                              <w:t>11</w:t>
                             </w:r>
                             <w:r>
                               <w:fldChar w:fldCharType="end"/>
@@ -7186,7 +7510,7 @@
           </mc:Choice>
           <mc:Fallback>
             <w:pict>
-              <v:shape w14:anchorId="2DDD8B66" id="Text Box 140" o:spid="_x0000_s1047" type="#_x0000_t202" style="position:absolute;margin-left:166pt;margin-top:185.9pt;width:198.95pt;height:.05pt;z-index:251772928;visibility:visible;mso-wrap-style:square;mso-wrap-distance-left:9pt;mso-wrap-distance-top:0;mso-wrap-distance-right:9pt;mso-wrap-distance-bottom:0;mso-position-horizontal:absolute;mso-position-horizontal-relative:text;mso-position-vertical:absolute;mso-position-vertical-relative:text;v-text-anchor:top" o:gfxdata="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" stroked="f">
+              <v:shape w14:anchorId="2DDD8B66" id="Text Box 140" o:spid="_x0000_s1048" type="#_x0000_t202" style="position:absolute;left:0;text-align:left;margin-left:166pt;margin-top:185.9pt;width:198.95pt;height:.05pt;z-index:251772928;visibility:visible;mso-wrap-style:square;mso-wrap-distance-left:9pt;mso-wrap-distance-top:0;mso-wrap-distance-right:9pt;mso-wrap-distance-bottom:0;mso-position-horizontal:absolute;mso-position-horizontal-relative:text;mso-position-vertical:absolute;mso-position-vertical-relative:text;v-text-anchor:top" o:gfxdata="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" stroked="f">
                 <v:textbox style="mso-fit-shape-to-text:t" inset="0,0,0,0">
                   <w:txbxContent>
                     <w:p>
@@ -7212,7 +7536,7 @@
                         <w:rPr>
                           <w:noProof/>
                         </w:rPr>
-                        <w:t>10</w:t>
+                        <w:t>11</w:t>
                       </w:r>
                       <w:r>
                         <w:fldChar w:fldCharType="end"/>
@@ -7264,7 +7588,7 @@
                     </pic:cNvPicPr>
                   </pic:nvPicPr>
                   <pic:blipFill>
-                    <a:blip r:embed="rId19">
+                    <a:blip r:embed="rId20">
                       <a:extLst>
                         <a:ext uri="{28A0092B-C50C-407E-A947-70E740481C1C}">
                           <a14:useLocalDpi xmlns:a14="http://schemas.microsoft.com/office/drawing/2010/main" val="0"/>
@@ -7312,7 +7636,7 @@
         <w:pStyle w:val="Heading1"/>
       </w:pPr>
       <w:bookmarkStart w:id="13" w:name="_Toc71787855"/>
-      <w:bookmarkStart w:id="14" w:name="_Toc71795627"/>
+      <w:bookmarkStart w:id="14" w:name="_Toc71799445"/>
       <w:r>
         <w:rPr>
           <w:noProof/>
@@ -7378,7 +7702,7 @@
                               <w:rPr>
                                 <w:noProof/>
                               </w:rPr>
-                              <w:t>11</w:t>
+                              <w:t>12</w:t>
                             </w:r>
                             <w:r>
                               <w:fldChar w:fldCharType="end"/>
@@ -7403,7 +7727,7 @@
           </mc:Choice>
           <mc:Fallback>
             <w:pict>
-              <v:shape w14:anchorId="51919AA5" id="Text Box 135" o:spid="_x0000_s1048" type="#_x0000_t202" style="position:absolute;margin-left:351.15pt;margin-top:664.35pt;width:139.85pt;height:.05pt;z-index:251758592;visibility:visible;mso-wrap-style:square;mso-wrap-distance-left:9pt;mso-wrap-distance-top:0;mso-wrap-distance-right:9pt;mso-wrap-distance-bottom:0;mso-position-horizontal:absolute;mso-position-horizontal-relative:text;mso-position-vertical:absolute;mso-position-vertical-relative:text;v-text-anchor:top" o:gfxdata="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" stroked="f">
+              <v:shape w14:anchorId="51919AA5" id="Text Box 135" o:spid="_x0000_s1049" type="#_x0000_t202" style="position:absolute;margin-left:351.15pt;margin-top:664.35pt;width:139.85pt;height:.05pt;z-index:251758592;visibility:visible;mso-wrap-style:square;mso-wrap-distance-left:9pt;mso-wrap-distance-top:0;mso-wrap-distance-right:9pt;mso-wrap-distance-bottom:0;mso-position-horizontal:absolute;mso-position-horizontal-relative:text;mso-position-vertical:absolute;mso-position-vertical-relative:text;v-text-anchor:top" o:gfxdata="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" stroked="f">
                 <v:textbox style="mso-fit-shape-to-text:t" inset="0,0,0,0">
                   <w:txbxContent>
                     <w:p>
@@ -7429,7 +7753,7 @@
                         <w:rPr>
                           <w:noProof/>
                         </w:rPr>
-                        <w:t>11</w:t>
+                        <w:t>12</w:t>
                       </w:r>
                       <w:r>
                         <w:fldChar w:fldCharType="end"/>
@@ -7476,7 +7800,7 @@
                     </pic:cNvPicPr>
                   </pic:nvPicPr>
                   <pic:blipFill>
-                    <a:blip r:embed="rId20" cstate="print">
+                    <a:blip r:embed="rId21" cstate="print">
                       <a:extLst>
                         <a:ext uri="{28A0092B-C50C-407E-A947-70E740481C1C}">
                           <a14:useLocalDpi xmlns:a14="http://schemas.microsoft.com/office/drawing/2010/main" val="0"/>
@@ -7521,6 +7845,9 @@
     </w:p>
     <w:p/>
     <w:p>
+      <w:pPr>
+        <w:jc w:val="both"/>
+      </w:pPr>
       <w:r>
         <w:rPr>
           <w:noProof/>
@@ -7585,7 +7912,7 @@
                               <w:rPr>
                                 <w:noProof/>
                               </w:rPr>
-                              <w:t>12</w:t>
+                              <w:t>13</w:t>
                             </w:r>
                             <w:r>
                               <w:fldChar w:fldCharType="end"/>
@@ -7610,7 +7937,7 @@
           </mc:Choice>
           <mc:Fallback>
             <w:pict>
-              <v:shape w14:anchorId="14F99D55" id="Text Box 136" o:spid="_x0000_s1049" type="#_x0000_t202" style="position:absolute;margin-left:0;margin-top:366.2pt;width:318.85pt;height:.05pt;z-index:251760640;visibility:visible;mso-wrap-style:square;mso-wrap-distance-left:9pt;mso-wrap-distance-top:0;mso-wrap-distance-right:9pt;mso-wrap-distance-bottom:0;mso-position-horizontal:absolute;mso-position-horizontal-relative:text;mso-position-vertical:absolute;mso-position-vertical-relative:text;v-text-anchor:top" o:gfxdata="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" stroked="f">
+              <v:shape w14:anchorId="14F99D55" id="Text Box 136" o:spid="_x0000_s1050" type="#_x0000_t202" style="position:absolute;left:0;text-align:left;margin-left:0;margin-top:366.2pt;width:318.85pt;height:.05pt;z-index:251760640;visibility:visible;mso-wrap-style:square;mso-wrap-distance-left:9pt;mso-wrap-distance-top:0;mso-wrap-distance-right:9pt;mso-wrap-distance-bottom:0;mso-position-horizontal:absolute;mso-position-horizontal-relative:text;mso-position-vertical:absolute;mso-position-vertical-relative:text;v-text-anchor:top" o:gfxdata="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" stroked="f">
                 <v:textbox style="mso-fit-shape-to-text:t" inset="0,0,0,0">
                   <w:txbxContent>
                     <w:p>
@@ -7636,7 +7963,7 @@
                         <w:rPr>
                           <w:noProof/>
                         </w:rPr>
-                        <w:t>12</w:t>
+                        <w:t>13</w:t>
                       </w:r>
                       <w:r>
                         <w:fldChar w:fldCharType="end"/>
@@ -7683,7 +8010,7 @@
                     </pic:cNvPicPr>
                   </pic:nvPicPr>
                   <pic:blipFill rotWithShape="1">
-                    <a:blip r:embed="rId21" cstate="print">
+                    <a:blip r:embed="rId22" cstate="print">
                       <a:extLst>
                         <a:ext uri="{28A0092B-C50C-407E-A947-70E740481C1C}">
                           <a14:useLocalDpi xmlns:a14="http://schemas.microsoft.com/office/drawing/2010/main" val="0"/>
@@ -7734,6 +8061,9 @@
       </w:r>
     </w:p>
     <w:p>
+      <w:pPr>
+        <w:jc w:val="both"/>
+      </w:pPr>
       <w:r>
         <w:t xml:space="preserve">Hier eine vereinfachte Darstellung der Programmstruktur </w:t>
       </w:r>
@@ -7847,7 +8177,15 @@
       </w:r>
       <w:proofErr w:type="spellEnd"/>
       <w:r>
-        <w:t xml:space="preserve">, den FileReader zur </w:t>
+        <w:t xml:space="preserve">, den </w:t>
+      </w:r>
+      <w:proofErr w:type="spellStart"/>
+      <w:r>
+        <w:t>FileReader</w:t>
+      </w:r>
+      <w:proofErr w:type="spellEnd"/>
+      <w:r>
+        <w:t xml:space="preserve"> zur </w:t>
       </w:r>
       <w:r>
         <w:t>Interpretation</w:t>
@@ -7876,7 +8214,7 @@
         <w:pStyle w:val="Heading1"/>
       </w:pPr>
       <w:bookmarkStart w:id="15" w:name="_Toc71787856"/>
-      <w:bookmarkStart w:id="16" w:name="_Toc71795628"/>
+      <w:bookmarkStart w:id="16" w:name="_Toc71799446"/>
       <w:r>
         <w:rPr>
           <w:noProof/>
@@ -7942,7 +8280,7 @@
                               <w:rPr>
                                 <w:noProof/>
                               </w:rPr>
-                              <w:t>13</w:t>
+                              <w:t>14</w:t>
                             </w:r>
                             <w:r>
                               <w:fldChar w:fldCharType="end"/>
@@ -7967,7 +8305,7 @@
           </mc:Choice>
           <mc:Fallback>
             <w:pict>
-              <v:shape w14:anchorId="373AAE84" id="Text Box 134" o:spid="_x0000_s1050" type="#_x0000_t202" style="position:absolute;margin-left:176.85pt;margin-top:421.85pt;width:274.6pt;height:.05pt;z-index:251756544;visibility:visible;mso-wrap-style:square;mso-wrap-distance-left:9pt;mso-wrap-distance-top:0;mso-wrap-distance-right:9pt;mso-wrap-distance-bottom:0;mso-position-horizontal:absolute;mso-position-horizontal-relative:text;mso-position-vertical:absolute;mso-position-vertical-relative:text;v-text-anchor:top" o:gfxdata="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" stroked="f">
+              <v:shape w14:anchorId="373AAE84" id="Text Box 134" o:spid="_x0000_s1051" type="#_x0000_t202" style="position:absolute;margin-left:176.85pt;margin-top:421.85pt;width:274.6pt;height:.05pt;z-index:251756544;visibility:visible;mso-wrap-style:square;mso-wrap-distance-left:9pt;mso-wrap-distance-top:0;mso-wrap-distance-right:9pt;mso-wrap-distance-bottom:0;mso-position-horizontal:absolute;mso-position-horizontal-relative:text;mso-position-vertical:absolute;mso-position-vertical-relative:text;v-text-anchor:top" o:gfxdata="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" stroked="f">
                 <v:textbox style="mso-fit-shape-to-text:t" inset="0,0,0,0">
                   <w:txbxContent>
                     <w:p>
@@ -7993,7 +8331,7 @@
                         <w:rPr>
                           <w:noProof/>
                         </w:rPr>
-                        <w:t>13</w:t>
+                        <w:t>14</w:t>
                       </w:r>
                       <w:r>
                         <w:fldChar w:fldCharType="end"/>
@@ -8040,7 +8378,7 @@
                     </pic:cNvPicPr>
                   </pic:nvPicPr>
                   <pic:blipFill>
-                    <a:blip r:embed="rId22" cstate="print">
+                    <a:blip r:embed="rId23" cstate="print">
                       <a:extLst>
                         <a:ext uri="{28A0092B-C50C-407E-A947-70E740481C1C}">
                           <a14:useLocalDpi xmlns:a14="http://schemas.microsoft.com/office/drawing/2010/main" val="0"/>
@@ -8085,6 +8423,9 @@
     </w:p>
     <w:p/>
     <w:p>
+      <w:pPr>
+        <w:jc w:val="both"/>
+      </w:pPr>
       <w:r>
         <w:t>Der FileReader bekommt ein eine LST-Datei welche er Interpretiert und in eine Array</w:t>
       </w:r>
@@ -8233,8 +8574,15 @@
         <w:t xml:space="preserve"> Danach kann von der Benutzeroberfläche wieder ein Schritt getätigt werden.</w:t>
       </w:r>
     </w:p>
-    <w:p/>
     <w:p>
+      <w:pPr>
+        <w:jc w:val="both"/>
+      </w:pPr>
+    </w:p>
+    <w:p>
+      <w:pPr>
+        <w:jc w:val="both"/>
+      </w:pPr>
       <w:r>
         <w:t>Folgend sind noch die Befehle BTFSC/BTFSS, CALL, MOVF, RRF, SUBWF, DECFSZ, XORLW</w:t>
       </w:r>
@@ -8279,7 +8627,7 @@
       </w:pPr>
     </w:p>
     <w:p>
-      <w:bookmarkStart w:id="18" w:name="_Toc71795629"/>
+      <w:bookmarkStart w:id="18" w:name="_Toc71799447"/>
       <w:r>
         <w:rPr>
           <w:rStyle w:val="Heading2Char"/>
@@ -8291,6 +8639,9 @@
       <w:bookmarkEnd w:id="18"/>
     </w:p>
     <w:p>
+      <w:pPr>
+        <w:jc w:val="both"/>
+      </w:pPr>
       <w:r>
         <w:t>BTFSC</w:t>
       </w:r>
@@ -8326,9 +8677,12 @@
       <w:pPr>
         <w:rPr>
           <w:rStyle w:val="Heading2Char"/>
+          <w:rFonts w:asciiTheme="minorHAnsi" w:eastAsiaTheme="minorHAnsi" w:hAnsiTheme="minorHAnsi" w:cstheme="minorBidi"/>
+          <w:color w:val="auto"/>
+          <w:sz w:val="22"/>
+          <w:szCs w:val="22"/>
         </w:rPr>
       </w:pPr>
-      <w:bookmarkStart w:id="19" w:name="_Toc71787858"/>
       <w:r>
         <w:rPr>
           <w:noProof/>
@@ -8336,13 +8690,427 @@
         <mc:AlternateContent>
           <mc:Choice Requires="wps">
             <w:drawing>
-              <wp:anchor distT="0" distB="0" distL="114300" distR="114300" simplePos="0" relativeHeight="251754496" behindDoc="0" locked="0" layoutInCell="1" allowOverlap="1" wp14:anchorId="126BC6E3" wp14:editId="74C71C85">
+              <wp:anchor distT="0" distB="0" distL="114300" distR="114300" simplePos="0" relativeHeight="251793408" behindDoc="0" locked="0" layoutInCell="1" allowOverlap="1" wp14:anchorId="1CE38683" wp14:editId="063E9F81">
+                <wp:simplePos x="0" y="0"/>
+                <wp:positionH relativeFrom="page">
+                  <wp:align>left</wp:align>
+                </wp:positionH>
+                <wp:positionV relativeFrom="paragraph">
+                  <wp:posOffset>1375913</wp:posOffset>
+                </wp:positionV>
+                <wp:extent cx="5020945" cy="635"/>
+                <wp:effectExtent l="0" t="0" r="8255" b="0"/>
+                <wp:wrapSquare wrapText="bothSides"/>
+                <wp:docPr id="149" name="Text Box 149"/>
+                <wp:cNvGraphicFramePr/>
+                <a:graphic xmlns:a="http://schemas.openxmlformats.org/drawingml/2006/main">
+                  <a:graphicData uri="http://schemas.microsoft.com/office/word/2010/wordprocessingShape">
+                    <wps:wsp>
+                      <wps:cNvSpPr txBox="1"/>
+                      <wps:spPr>
+                        <a:xfrm>
+                          <a:off x="0" y="0"/>
+                          <a:ext cx="5020945" cy="635"/>
+                        </a:xfrm>
+                        <a:prstGeom prst="rect">
+                          <a:avLst/>
+                        </a:prstGeom>
+                        <a:solidFill>
+                          <a:prstClr val="white"/>
+                        </a:solidFill>
+                        <a:ln>
+                          <a:noFill/>
+                        </a:ln>
+                      </wps:spPr>
+                      <wps:txbx>
+                        <w:txbxContent>
+                          <w:p>
+                            <w:pPr>
+                              <w:pStyle w:val="Caption"/>
+                              <w:jc w:val="center"/>
+                              <w:rPr>
+                                <w:rFonts w:asciiTheme="majorHAnsi" w:eastAsiaTheme="majorEastAsia" w:hAnsiTheme="majorHAnsi" w:cstheme="majorBidi"/>
+                                <w:noProof/>
+                                <w:color w:val="2F5496" w:themeColor="accent1" w:themeShade="BF"/>
+                                <w:sz w:val="26"/>
+                                <w:szCs w:val="26"/>
+                              </w:rPr>
+                            </w:pPr>
+                            <w:r>
+                              <w:t xml:space="preserve">Abbildung </w:t>
+                            </w:r>
+                            <w:r>
+                              <w:fldChar w:fldCharType="begin"/>
+                            </w:r>
+                            <w:r>
+                              <w:instrText xml:space="preserve"> SEQ Abbildung \* ARABIC </w:instrText>
+                            </w:r>
+                            <w:r>
+                              <w:fldChar w:fldCharType="separate"/>
+                            </w:r>
+                            <w:r>
+                              <w:rPr>
+                                <w:noProof/>
+                              </w:rPr>
+                              <w:t>15</w:t>
+                            </w:r>
+                            <w:r>
+                              <w:fldChar w:fldCharType="end"/>
+                            </w:r>
+                            <w:r>
+                              <w:t xml:space="preserve"> Codeausschnitt Befehlsswitch</w:t>
+                            </w:r>
+                          </w:p>
+                        </w:txbxContent>
+                      </wps:txbx>
+                      <wps:bodyPr rot="0" spcFirstLastPara="0" vertOverflow="overflow" horzOverflow="overflow" vert="horz" wrap="square" lIns="0" tIns="0" rIns="0" bIns="0" numCol="1" spcCol="0" rtlCol="0" fromWordArt="0" anchor="t" anchorCtr="0" forceAA="0" compatLnSpc="1">
+                        <a:prstTxWarp prst="textNoShape">
+                          <a:avLst/>
+                        </a:prstTxWarp>
+                        <a:spAutoFit/>
+                      </wps:bodyPr>
+                    </wps:wsp>
+                  </a:graphicData>
+                </a:graphic>
+              </wp:anchor>
+            </w:drawing>
+          </mc:Choice>
+          <mc:Fallback>
+            <w:pict>
+              <v:shape w14:anchorId="1CE38683" id="Text Box 149" o:spid="_x0000_s1052" type="#_x0000_t202" style="position:absolute;margin-left:0;margin-top:108.35pt;width:395.35pt;height:.05pt;z-index:251793408;visibility:visible;mso-wrap-style:square;mso-wrap-distance-left:9pt;mso-wrap-distance-top:0;mso-wrap-distance-right:9pt;mso-wrap-distance-bottom:0;mso-position-horizontal:left;mso-position-horizontal-relative:page;mso-position-vertical:absolute;mso-position-vertical-relative:text;v-text-anchor:top" o:gfxdata="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" stroked="f">
+                <v:textbox style="mso-fit-shape-to-text:t" inset="0,0,0,0">
+                  <w:txbxContent>
+                    <w:p>
+                      <w:pPr>
+                        <w:pStyle w:val="Caption"/>
+                        <w:jc w:val="center"/>
+                        <w:rPr>
+                          <w:rFonts w:asciiTheme="majorHAnsi" w:eastAsiaTheme="majorEastAsia" w:hAnsiTheme="majorHAnsi" w:cstheme="majorBidi"/>
+                          <w:noProof/>
+                          <w:color w:val="2F5496" w:themeColor="accent1" w:themeShade="BF"/>
+                          <w:sz w:val="26"/>
+                          <w:szCs w:val="26"/>
+                        </w:rPr>
+                      </w:pPr>
+                      <w:r>
+                        <w:t xml:space="preserve">Abbildung </w:t>
+                      </w:r>
+                      <w:r>
+                        <w:fldChar w:fldCharType="begin"/>
+                      </w:r>
+                      <w:r>
+                        <w:instrText xml:space="preserve"> SEQ Abbildung \* ARABIC </w:instrText>
+                      </w:r>
+                      <w:r>
+                        <w:fldChar w:fldCharType="separate"/>
+                      </w:r>
+                      <w:r>
+                        <w:rPr>
+                          <w:noProof/>
+                        </w:rPr>
+                        <w:t>15</w:t>
+                      </w:r>
+                      <w:r>
+                        <w:fldChar w:fldCharType="end"/>
+                      </w:r>
+                      <w:r>
+                        <w:t xml:space="preserve"> Codeausschnitt Befehlsswitch</w:t>
+                      </w:r>
+                    </w:p>
+                  </w:txbxContent>
+                </v:textbox>
+                <w10:wrap type="square" anchorx="page"/>
+              </v:shape>
+            </w:pict>
+          </mc:Fallback>
+        </mc:AlternateContent>
+      </w:r>
+      <w:r>
+        <w:rPr>
+          <w:noProof/>
+        </w:rPr>
+        <mc:AlternateContent>
+          <mc:Choice Requires="wps">
+            <w:drawing>
+              <wp:anchor distT="0" distB="0" distL="114300" distR="114300" simplePos="0" relativeHeight="251796480" behindDoc="0" locked="0" layoutInCell="1" allowOverlap="1" wp14:anchorId="5457CA7A" wp14:editId="60623B3D">
                 <wp:simplePos x="0" y="0"/>
                 <wp:positionH relativeFrom="column">
-                  <wp:posOffset>1075055</wp:posOffset>
+                  <wp:posOffset>4209415</wp:posOffset>
                 </wp:positionH>
                 <wp:positionV relativeFrom="paragraph">
-                  <wp:posOffset>6794784</wp:posOffset>
+                  <wp:posOffset>1496695</wp:posOffset>
+                </wp:positionV>
+                <wp:extent cx="2032000" cy="635"/>
+                <wp:effectExtent l="0" t="0" r="0" b="0"/>
+                <wp:wrapSquare wrapText="bothSides"/>
+                <wp:docPr id="151" name="Text Box 151"/>
+                <wp:cNvGraphicFramePr/>
+                <a:graphic xmlns:a="http://schemas.openxmlformats.org/drawingml/2006/main">
+                  <a:graphicData uri="http://schemas.microsoft.com/office/word/2010/wordprocessingShape">
+                    <wps:wsp>
+                      <wps:cNvSpPr txBox="1"/>
+                      <wps:spPr>
+                        <a:xfrm>
+                          <a:off x="0" y="0"/>
+                          <a:ext cx="2032000" cy="635"/>
+                        </a:xfrm>
+                        <a:prstGeom prst="rect">
+                          <a:avLst/>
+                        </a:prstGeom>
+                        <a:solidFill>
+                          <a:prstClr val="white"/>
+                        </a:solidFill>
+                        <a:ln>
+                          <a:noFill/>
+                        </a:ln>
+                      </wps:spPr>
+                      <wps:txbx>
+                        <w:txbxContent>
+                          <w:p>
+                            <w:pPr>
+                              <w:pStyle w:val="Caption"/>
+                              <w:rPr>
+                                <w:noProof/>
+                              </w:rPr>
+                            </w:pPr>
+                            <w:r>
+                              <w:t xml:space="preserve">Abbildung </w:t>
+                            </w:r>
+                            <w:r>
+                              <w:fldChar w:fldCharType="begin"/>
+                            </w:r>
+                            <w:r>
+                              <w:instrText xml:space="preserve"> SEQ Abbildung \* ARABIC </w:instrText>
+                            </w:r>
+                            <w:r>
+                              <w:fldChar w:fldCharType="separate"/>
+                            </w:r>
+                            <w:r>
+                              <w:rPr>
+                                <w:noProof/>
+                              </w:rPr>
+                              <w:t>16</w:t>
+                            </w:r>
+                            <w:r>
+                              <w:fldChar w:fldCharType="end"/>
+                            </w:r>
+                            <w:r>
+                              <w:t xml:space="preserve"> Codeausschnitt </w:t>
+                            </w:r>
+                            <w:proofErr w:type="spellStart"/>
+                            <w:r>
+                              <w:t>isBitFActive</w:t>
+                            </w:r>
+                            <w:proofErr w:type="spellEnd"/>
+                          </w:p>
+                        </w:txbxContent>
+                      </wps:txbx>
+                      <wps:bodyPr rot="0" spcFirstLastPara="0" vertOverflow="overflow" horzOverflow="overflow" vert="horz" wrap="square" lIns="0" tIns="0" rIns="0" bIns="0" numCol="1" spcCol="0" rtlCol="0" fromWordArt="0" anchor="t" anchorCtr="0" forceAA="0" compatLnSpc="1">
+                        <a:prstTxWarp prst="textNoShape">
+                          <a:avLst/>
+                        </a:prstTxWarp>
+                        <a:spAutoFit/>
+                      </wps:bodyPr>
+                    </wps:wsp>
+                  </a:graphicData>
+                </a:graphic>
+              </wp:anchor>
+            </w:drawing>
+          </mc:Choice>
+          <mc:Fallback>
+            <w:pict>
+              <v:shape w14:anchorId="5457CA7A" id="Text Box 151" o:spid="_x0000_s1053" type="#_x0000_t202" style="position:absolute;margin-left:331.45pt;margin-top:117.85pt;width:160pt;height:.05pt;z-index:251796480;visibility:visible;mso-wrap-style:square;mso-wrap-distance-left:9pt;mso-wrap-distance-top:0;mso-wrap-distance-right:9pt;mso-wrap-distance-bottom:0;mso-position-horizontal:absolute;mso-position-horizontal-relative:text;mso-position-vertical:absolute;mso-position-vertical-relative:text;v-text-anchor:top" o:gfxdata="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" stroked="f">
+                <v:textbox style="mso-fit-shape-to-text:t" inset="0,0,0,0">
+                  <w:txbxContent>
+                    <w:p>
+                      <w:pPr>
+                        <w:pStyle w:val="Caption"/>
+                        <w:rPr>
+                          <w:noProof/>
+                        </w:rPr>
+                      </w:pPr>
+                      <w:r>
+                        <w:t xml:space="preserve">Abbildung </w:t>
+                      </w:r>
+                      <w:r>
+                        <w:fldChar w:fldCharType="begin"/>
+                      </w:r>
+                      <w:r>
+                        <w:instrText xml:space="preserve"> SEQ Abbildung \* ARABIC </w:instrText>
+                      </w:r>
+                      <w:r>
+                        <w:fldChar w:fldCharType="separate"/>
+                      </w:r>
+                      <w:r>
+                        <w:rPr>
+                          <w:noProof/>
+                        </w:rPr>
+                        <w:t>16</w:t>
+                      </w:r>
+                      <w:r>
+                        <w:fldChar w:fldCharType="end"/>
+                      </w:r>
+                      <w:r>
+                        <w:t xml:space="preserve"> Codeausschnitt </w:t>
+                      </w:r>
+                      <w:proofErr w:type="spellStart"/>
+                      <w:r>
+                        <w:t>isBitFActive</w:t>
+                      </w:r>
+                      <w:proofErr w:type="spellEnd"/>
+                    </w:p>
+                  </w:txbxContent>
+                </v:textbox>
+                <w10:wrap type="square"/>
+              </v:shape>
+            </w:pict>
+          </mc:Fallback>
+        </mc:AlternateContent>
+      </w:r>
+      <w:r>
+        <w:rPr>
+          <w:noProof/>
+        </w:rPr>
+        <w:drawing>
+          <wp:anchor distT="0" distB="0" distL="114300" distR="114300" simplePos="0" relativeHeight="251794432" behindDoc="0" locked="0" layoutInCell="1" allowOverlap="1" wp14:anchorId="24534168" wp14:editId="2315F420">
+            <wp:simplePos x="0" y="0"/>
+            <wp:positionH relativeFrom="column">
+              <wp:posOffset>4209842</wp:posOffset>
+            </wp:positionH>
+            <wp:positionV relativeFrom="paragraph">
+              <wp:posOffset>1053636</wp:posOffset>
+            </wp:positionV>
+            <wp:extent cx="2032000" cy="386080"/>
+            <wp:effectExtent l="0" t="0" r="6350" b="0"/>
+            <wp:wrapSquare wrapText="bothSides"/>
+            <wp:docPr id="150" name="Picture 150"/>
+            <wp:cNvGraphicFramePr>
+              <a:graphicFrameLocks xmlns:a="http://schemas.openxmlformats.org/drawingml/2006/main" noChangeAspect="1"/>
+            </wp:cNvGraphicFramePr>
+            <a:graphic xmlns:a="http://schemas.openxmlformats.org/drawingml/2006/main">
+              <a:graphicData uri="http://schemas.openxmlformats.org/drawingml/2006/picture">
+                <pic:pic xmlns:pic="http://schemas.openxmlformats.org/drawingml/2006/picture">
+                  <pic:nvPicPr>
+                    <pic:cNvPr id="0" name="Picture 3"/>
+                    <pic:cNvPicPr>
+                      <a:picLocks noChangeAspect="1" noChangeArrowheads="1"/>
+                    </pic:cNvPicPr>
+                  </pic:nvPicPr>
+                  <pic:blipFill>
+                    <a:blip r:embed="rId24">
+                      <a:extLst>
+                        <a:ext uri="{28A0092B-C50C-407E-A947-70E740481C1C}">
+                          <a14:useLocalDpi xmlns:a14="http://schemas.microsoft.com/office/drawing/2010/main" val="0"/>
+                        </a:ext>
+                      </a:extLst>
+                    </a:blip>
+                    <a:srcRect/>
+                    <a:stretch>
+                      <a:fillRect/>
+                    </a:stretch>
+                  </pic:blipFill>
+                  <pic:spPr bwMode="auto">
+                    <a:xfrm>
+                      <a:off x="0" y="0"/>
+                      <a:ext cx="2032000" cy="386080"/>
+                    </a:xfrm>
+                    <a:prstGeom prst="rect">
+                      <a:avLst/>
+                    </a:prstGeom>
+                    <a:noFill/>
+                    <a:ln>
+                      <a:noFill/>
+                    </a:ln>
+                  </pic:spPr>
+                </pic:pic>
+              </a:graphicData>
+            </a:graphic>
+          </wp:anchor>
+        </w:drawing>
+      </w:r>
+      <w:r>
+        <w:rPr>
+          <w:rStyle w:val="Heading2Char"/>
+          <w:noProof/>
+        </w:rPr>
+        <w:drawing>
+          <wp:anchor distT="0" distB="0" distL="114300" distR="114300" simplePos="0" relativeHeight="251791360" behindDoc="0" locked="0" layoutInCell="1" allowOverlap="1" wp14:anchorId="34F1AED8" wp14:editId="196B3A17">
+            <wp:simplePos x="0" y="0"/>
+            <wp:positionH relativeFrom="margin">
+              <wp:align>center</wp:align>
+            </wp:positionH>
+            <wp:positionV relativeFrom="paragraph">
+              <wp:posOffset>13240</wp:posOffset>
+            </wp:positionV>
+            <wp:extent cx="5020945" cy="1310005"/>
+            <wp:effectExtent l="0" t="0" r="8255" b="4445"/>
+            <wp:wrapSquare wrapText="bothSides"/>
+            <wp:docPr id="148" name="Picture 148"/>
+            <wp:cNvGraphicFramePr>
+              <a:graphicFrameLocks xmlns:a="http://schemas.openxmlformats.org/drawingml/2006/main" noChangeAspect="1"/>
+            </wp:cNvGraphicFramePr>
+            <a:graphic xmlns:a="http://schemas.openxmlformats.org/drawingml/2006/main">
+              <a:graphicData uri="http://schemas.openxmlformats.org/drawingml/2006/picture">
+                <pic:pic xmlns:pic="http://schemas.openxmlformats.org/drawingml/2006/picture">
+                  <pic:nvPicPr>
+                    <pic:cNvPr id="0" name="Picture 2"/>
+                    <pic:cNvPicPr>
+                      <a:picLocks noChangeAspect="1" noChangeArrowheads="1"/>
+                    </pic:cNvPicPr>
+                  </pic:nvPicPr>
+                  <pic:blipFill>
+                    <a:blip r:embed="rId25">
+                      <a:extLst>
+                        <a:ext uri="{28A0092B-C50C-407E-A947-70E740481C1C}">
+                          <a14:useLocalDpi xmlns:a14="http://schemas.microsoft.com/office/drawing/2010/main" val="0"/>
+                        </a:ext>
+                      </a:extLst>
+                    </a:blip>
+                    <a:srcRect/>
+                    <a:stretch>
+                      <a:fillRect/>
+                    </a:stretch>
+                  </pic:blipFill>
+                  <pic:spPr bwMode="auto">
+                    <a:xfrm>
+                      <a:off x="0" y="0"/>
+                      <a:ext cx="5020945" cy="1310005"/>
+                    </a:xfrm>
+                    <a:prstGeom prst="rect">
+                      <a:avLst/>
+                    </a:prstGeom>
+                    <a:noFill/>
+                    <a:ln>
+                      <a:noFill/>
+                    </a:ln>
+                  </pic:spPr>
+                </pic:pic>
+              </a:graphicData>
+            </a:graphic>
+            <wp14:sizeRelH relativeFrom="margin">
+              <wp14:pctWidth>0</wp14:pctWidth>
+            </wp14:sizeRelH>
+            <wp14:sizeRelV relativeFrom="margin">
+              <wp14:pctHeight>0</wp14:pctHeight>
+            </wp14:sizeRelV>
+          </wp:anchor>
+        </w:drawing>
+      </w:r>
+      <w:bookmarkStart w:id="19" w:name="_Toc71787858"/>
+      <w:r>
+        <w:rPr>
+          <w:noProof/>
+        </w:rPr>
+        <mc:AlternateContent>
+          <mc:Choice Requires="wps">
+            <w:drawing>
+              <wp:anchor distT="0" distB="0" distL="114300" distR="114300" simplePos="0" relativeHeight="251754496" behindDoc="0" locked="0" layoutInCell="1" allowOverlap="1" wp14:anchorId="126BC6E3" wp14:editId="44EBA2EC">
+                <wp:simplePos x="0" y="0"/>
+                <wp:positionH relativeFrom="margin">
+                  <wp:align>center</wp:align>
+                </wp:positionH>
+                <wp:positionV relativeFrom="paragraph">
+                  <wp:posOffset>7429121</wp:posOffset>
                 </wp:positionV>
                 <wp:extent cx="3582670" cy="635"/>
                 <wp:effectExtent l="0" t="0" r="0" b="0"/>
@@ -8373,6 +9141,7 @@
                           <w:p>
                             <w:pPr>
                               <w:pStyle w:val="Caption"/>
+                              <w:jc w:val="center"/>
                               <w:rPr>
                                 <w:noProof/>
                               </w:rPr>
@@ -8393,7 +9162,7 @@
                               <w:rPr>
                                 <w:noProof/>
                               </w:rPr>
-                              <w:t>14</w:t>
+                              <w:t>17</w:t>
                             </w:r>
                             <w:r>
                               <w:fldChar w:fldCharType="end"/>
@@ -8418,12 +9187,13 @@
           </mc:Choice>
           <mc:Fallback>
             <w:pict>
-              <v:shape w14:anchorId="126BC6E3" id="Text Box 56" o:spid="_x0000_s1051" type="#_x0000_t202" style="position:absolute;margin-left:84.65pt;margin-top:535pt;width:282.1pt;height:.05pt;z-index:251754496;visibility:visible;mso-wrap-style:square;mso-wrap-distance-left:9pt;mso-wrap-distance-top:0;mso-wrap-distance-right:9pt;mso-wrap-distance-bottom:0;mso-position-horizontal:absolute;mso-position-horizontal-relative:text;mso-position-vertical:absolute;mso-position-vertical-relative:text;v-text-anchor:top" o:gfxdata="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" stroked="f">
+              <v:shape w14:anchorId="126BC6E3" id="Text Box 56" o:spid="_x0000_s1054" type="#_x0000_t202" style="position:absolute;margin-left:0;margin-top:584.95pt;width:282.1pt;height:.05pt;z-index:251754496;visibility:visible;mso-wrap-style:square;mso-wrap-distance-left:9pt;mso-wrap-distance-top:0;mso-wrap-distance-right:9pt;mso-wrap-distance-bottom:0;mso-position-horizontal:center;mso-position-horizontal-relative:margin;mso-position-vertical:absolute;mso-position-vertical-relative:text;v-text-anchor:top" o:gfxdata="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" stroked="f">
                 <v:textbox style="mso-fit-shape-to-text:t" inset="0,0,0,0">
                   <w:txbxContent>
                     <w:p>
                       <w:pPr>
                         <w:pStyle w:val="Caption"/>
+                        <w:jc w:val="center"/>
                         <w:rPr>
                           <w:noProof/>
                         </w:rPr>
@@ -8444,7 +9214,7 @@
                         <w:rPr>
                           <w:noProof/>
                         </w:rPr>
-                        <w:t>14</w:t>
+                        <w:t>17</w:t>
                       </w:r>
                       <w:r>
                         <w:fldChar w:fldCharType="end"/>
@@ -8455,7 +9225,7 @@
                     </w:p>
                   </w:txbxContent>
                 </v:textbox>
-                <w10:wrap type="square"/>
+                <w10:wrap type="square" anchorx="margin"/>
               </v:shape>
             </w:pict>
           </mc:Fallback>
@@ -8467,13 +9237,13 @@
           <w:lang w:val="en-US"/>
         </w:rPr>
         <w:drawing>
-          <wp:anchor distT="0" distB="0" distL="114300" distR="114300" simplePos="0" relativeHeight="251713536" behindDoc="0" locked="0" layoutInCell="1" allowOverlap="1" wp14:anchorId="7930F8B7" wp14:editId="56CC0DD9">
+          <wp:anchor distT="0" distB="0" distL="114300" distR="114300" simplePos="0" relativeHeight="251713536" behindDoc="0" locked="0" layoutInCell="1" allowOverlap="1" wp14:anchorId="7930F8B7" wp14:editId="43583F2F">
             <wp:simplePos x="0" y="0"/>
             <wp:positionH relativeFrom="margin">
               <wp:align>center</wp:align>
             </wp:positionH>
             <wp:positionV relativeFrom="paragraph">
-              <wp:posOffset>904392</wp:posOffset>
+              <wp:posOffset>1695810</wp:posOffset>
             </wp:positionV>
             <wp:extent cx="3582670" cy="5758180"/>
             <wp:effectExtent l="0" t="0" r="0" b="0"/>
@@ -8492,7 +9262,7 @@
                     </pic:cNvPicPr>
                   </pic:nvPicPr>
                   <pic:blipFill>
-                    <a:blip r:embed="rId23" cstate="print">
+                    <a:blip r:embed="rId26" cstate="print">
                       <a:extLst>
                         <a:ext uri="{28A0092B-C50C-407E-A947-70E740481C1C}">
                           <a14:useLocalDpi xmlns:a14="http://schemas.microsoft.com/office/drawing/2010/main" val="0"/>
@@ -8537,7 +9307,7 @@
       </w:r>
     </w:p>
     <w:p>
-      <w:bookmarkStart w:id="20" w:name="_Toc71795630"/>
+      <w:bookmarkStart w:id="20" w:name="_Toc71799448"/>
       <w:r>
         <w:rPr>
           <w:rStyle w:val="Heading2Char"/>
@@ -8549,6 +9319,9 @@
       <w:bookmarkEnd w:id="20"/>
     </w:p>
     <w:p>
+      <w:pPr>
+        <w:jc w:val="both"/>
+      </w:pPr>
       <w:r>
         <w:t>Mit dem Call</w:t>
       </w:r>
@@ -8568,7 +9341,6 @@
         <w:t>Danach wird der Programmzähler auf die elf Bit große literale Konstante und den PCLATH gestellt.</w:t>
       </w:r>
     </w:p>
-    <w:p/>
     <w:p>
       <w:r>
         <w:rPr>
@@ -8577,7 +9349,490 @@
         <mc:AlternateContent>
           <mc:Choice Requires="wps">
             <w:drawing>
-              <wp:anchor distT="0" distB="0" distL="114300" distR="114300" simplePos="0" relativeHeight="251752448" behindDoc="0" locked="0" layoutInCell="1" allowOverlap="1" wp14:anchorId="3A980A10" wp14:editId="19448FFE">
+              <wp:anchor distT="0" distB="0" distL="114300" distR="114300" simplePos="0" relativeHeight="251802624" behindDoc="0" locked="0" layoutInCell="1" allowOverlap="1" wp14:anchorId="7470319D" wp14:editId="6B429072">
+                <wp:simplePos x="0" y="0"/>
+                <wp:positionH relativeFrom="column">
+                  <wp:posOffset>4093845</wp:posOffset>
+                </wp:positionH>
+                <wp:positionV relativeFrom="paragraph">
+                  <wp:posOffset>1271905</wp:posOffset>
+                </wp:positionV>
+                <wp:extent cx="2224405" cy="635"/>
+                <wp:effectExtent l="0" t="0" r="4445" b="0"/>
+                <wp:wrapSquare wrapText="bothSides"/>
+                <wp:docPr id="158" name="Text Box 158"/>
+                <wp:cNvGraphicFramePr/>
+                <a:graphic xmlns:a="http://schemas.openxmlformats.org/drawingml/2006/main">
+                  <a:graphicData uri="http://schemas.microsoft.com/office/word/2010/wordprocessingShape">
+                    <wps:wsp>
+                      <wps:cNvSpPr txBox="1"/>
+                      <wps:spPr>
+                        <a:xfrm>
+                          <a:off x="0" y="0"/>
+                          <a:ext cx="2224405" cy="635"/>
+                        </a:xfrm>
+                        <a:prstGeom prst="rect">
+                          <a:avLst/>
+                        </a:prstGeom>
+                        <a:solidFill>
+                          <a:prstClr val="white"/>
+                        </a:solidFill>
+                        <a:ln>
+                          <a:noFill/>
+                        </a:ln>
+                      </wps:spPr>
+                      <wps:txbx>
+                        <w:txbxContent>
+                          <w:p>
+                            <w:pPr>
+                              <w:pStyle w:val="Caption"/>
+                              <w:rPr>
+                                <w:noProof/>
+                              </w:rPr>
+                            </w:pPr>
+                            <w:r>
+                              <w:t xml:space="preserve">Abbildung </w:t>
+                            </w:r>
+                            <w:r>
+                              <w:fldChar w:fldCharType="begin"/>
+                            </w:r>
+                            <w:r>
+                              <w:instrText xml:space="preserve"> SEQ Abbildung \* ARABIC </w:instrText>
+                            </w:r>
+                            <w:r>
+                              <w:fldChar w:fldCharType="separate"/>
+                            </w:r>
+                            <w:r>
+                              <w:rPr>
+                                <w:noProof/>
+                              </w:rPr>
+                              <w:t>18</w:t>
+                            </w:r>
+                            <w:r>
+                              <w:fldChar w:fldCharType="end"/>
+                            </w:r>
+                            <w:r>
+                              <w:t xml:space="preserve"> Codeausschnitt </w:t>
+                            </w:r>
+                            <w:proofErr w:type="spellStart"/>
+                            <w:r>
+                              <w:t>manipulatePCL</w:t>
+                            </w:r>
+                            <w:proofErr w:type="spellEnd"/>
+                          </w:p>
+                        </w:txbxContent>
+                      </wps:txbx>
+                      <wps:bodyPr rot="0" spcFirstLastPara="0" vertOverflow="overflow" horzOverflow="overflow" vert="horz" wrap="square" lIns="0" tIns="0" rIns="0" bIns="0" numCol="1" spcCol="0" rtlCol="0" fromWordArt="0" anchor="t" anchorCtr="0" forceAA="0" compatLnSpc="1">
+                        <a:prstTxWarp prst="textNoShape">
+                          <a:avLst/>
+                        </a:prstTxWarp>
+                        <a:spAutoFit/>
+                      </wps:bodyPr>
+                    </wps:wsp>
+                  </a:graphicData>
+                </a:graphic>
+                <wp14:sizeRelH relativeFrom="margin">
+                  <wp14:pctWidth>0</wp14:pctWidth>
+                </wp14:sizeRelH>
+              </wp:anchor>
+            </w:drawing>
+          </mc:Choice>
+          <mc:Fallback>
+            <w:pict>
+              <v:shape w14:anchorId="7470319D" id="Text Box 158" o:spid="_x0000_s1055" type="#_x0000_t202" style="position:absolute;margin-left:322.35pt;margin-top:100.15pt;width:175.15pt;height:.05pt;z-index:251802624;visibility:visible;mso-wrap-style:square;mso-width-percent:0;mso-wrap-distance-left:9pt;mso-wrap-distance-top:0;mso-wrap-distance-right:9pt;mso-wrap-distance-bottom:0;mso-position-horizontal:absolute;mso-position-horizontal-relative:text;mso-position-vertical:absolute;mso-position-vertical-relative:text;mso-width-percent:0;mso-width-relative:margin;v-text-anchor:top" o:gfxdata="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" stroked="f">
+                <v:textbox style="mso-fit-shape-to-text:t" inset="0,0,0,0">
+                  <w:txbxContent>
+                    <w:p>
+                      <w:pPr>
+                        <w:pStyle w:val="Caption"/>
+                        <w:rPr>
+                          <w:noProof/>
+                        </w:rPr>
+                      </w:pPr>
+                      <w:r>
+                        <w:t xml:space="preserve">Abbildung </w:t>
+                      </w:r>
+                      <w:r>
+                        <w:fldChar w:fldCharType="begin"/>
+                      </w:r>
+                      <w:r>
+                        <w:instrText xml:space="preserve"> SEQ Abbildung \* ARABIC </w:instrText>
+                      </w:r>
+                      <w:r>
+                        <w:fldChar w:fldCharType="separate"/>
+                      </w:r>
+                      <w:r>
+                        <w:rPr>
+                          <w:noProof/>
+                        </w:rPr>
+                        <w:t>18</w:t>
+                      </w:r>
+                      <w:r>
+                        <w:fldChar w:fldCharType="end"/>
+                      </w:r>
+                      <w:r>
+                        <w:t xml:space="preserve"> Codeausschnitt </w:t>
+                      </w:r>
+                      <w:proofErr w:type="spellStart"/>
+                      <w:r>
+                        <w:t>manipulatePCL</w:t>
+                      </w:r>
+                      <w:proofErr w:type="spellEnd"/>
+                    </w:p>
+                  </w:txbxContent>
+                </v:textbox>
+                <w10:wrap type="square"/>
+              </v:shape>
+            </w:pict>
+          </mc:Fallback>
+        </mc:AlternateContent>
+      </w:r>
+      <w:r>
+        <w:rPr>
+          <w:noProof/>
+        </w:rPr>
+        <mc:AlternateContent>
+          <mc:Choice Requires="wps">
+            <w:drawing>
+              <wp:anchor distT="0" distB="0" distL="114300" distR="114300" simplePos="0" relativeHeight="251800576" behindDoc="0" locked="0" layoutInCell="1" allowOverlap="1" wp14:anchorId="1A906CB7" wp14:editId="452FDDB1">
+                <wp:simplePos x="0" y="0"/>
+                <wp:positionH relativeFrom="column">
+                  <wp:posOffset>-501650</wp:posOffset>
+                </wp:positionH>
+                <wp:positionV relativeFrom="paragraph">
+                  <wp:posOffset>1056005</wp:posOffset>
+                </wp:positionV>
+                <wp:extent cx="4302125" cy="635"/>
+                <wp:effectExtent l="0" t="0" r="0" b="0"/>
+                <wp:wrapSquare wrapText="bothSides"/>
+                <wp:docPr id="157" name="Text Box 157"/>
+                <wp:cNvGraphicFramePr/>
+                <a:graphic xmlns:a="http://schemas.openxmlformats.org/drawingml/2006/main">
+                  <a:graphicData uri="http://schemas.microsoft.com/office/word/2010/wordprocessingShape">
+                    <wps:wsp>
+                      <wps:cNvSpPr txBox="1"/>
+                      <wps:spPr>
+                        <a:xfrm>
+                          <a:off x="0" y="0"/>
+                          <a:ext cx="4302125" cy="635"/>
+                        </a:xfrm>
+                        <a:prstGeom prst="rect">
+                          <a:avLst/>
+                        </a:prstGeom>
+                        <a:solidFill>
+                          <a:prstClr val="white"/>
+                        </a:solidFill>
+                        <a:ln>
+                          <a:noFill/>
+                        </a:ln>
+                      </wps:spPr>
+                      <wps:txbx>
+                        <w:txbxContent>
+                          <w:p>
+                            <w:pPr>
+                              <w:pStyle w:val="Caption"/>
+                              <w:jc w:val="center"/>
+                              <w:rPr>
+                                <w:noProof/>
+                              </w:rPr>
+                            </w:pPr>
+                            <w:r>
+                              <w:t xml:space="preserve">Abbildung </w:t>
+                            </w:r>
+                            <w:r>
+                              <w:fldChar w:fldCharType="begin"/>
+                            </w:r>
+                            <w:r>
+                              <w:instrText xml:space="preserve"> SEQ Abbildung \* ARABIC </w:instrText>
+                            </w:r>
+                            <w:r>
+                              <w:fldChar w:fldCharType="separate"/>
+                            </w:r>
+                            <w:r>
+                              <w:rPr>
+                                <w:noProof/>
+                              </w:rPr>
+                              <w:t>19</w:t>
+                            </w:r>
+                            <w:r>
+                              <w:fldChar w:fldCharType="end"/>
+                            </w:r>
+                            <w:r>
+                              <w:t xml:space="preserve"> </w:t>
+                            </w:r>
+                            <w:r>
+                              <w:t>Codeausschnitt Befehlsswitch</w:t>
+                            </w:r>
+                          </w:p>
+                        </w:txbxContent>
+                      </wps:txbx>
+                      <wps:bodyPr rot="0" spcFirstLastPara="0" vertOverflow="overflow" horzOverflow="overflow" vert="horz" wrap="square" lIns="0" tIns="0" rIns="0" bIns="0" numCol="1" spcCol="0" rtlCol="0" fromWordArt="0" anchor="t" anchorCtr="0" forceAA="0" compatLnSpc="1">
+                        <a:prstTxWarp prst="textNoShape">
+                          <a:avLst/>
+                        </a:prstTxWarp>
+                        <a:spAutoFit/>
+                      </wps:bodyPr>
+                    </wps:wsp>
+                  </a:graphicData>
+                </a:graphic>
+              </wp:anchor>
+            </w:drawing>
+          </mc:Choice>
+          <mc:Fallback>
+            <w:pict>
+              <v:shape w14:anchorId="1A906CB7" id="Text Box 157" o:spid="_x0000_s1056" type="#_x0000_t202" style="position:absolute;margin-left:-39.5pt;margin-top:83.15pt;width:338.75pt;height:.05pt;z-index:251800576;visibility:visible;mso-wrap-style:square;mso-wrap-distance-left:9pt;mso-wrap-distance-top:0;mso-wrap-distance-right:9pt;mso-wrap-distance-bottom:0;mso-position-horizontal:absolute;mso-position-horizontal-relative:text;mso-position-vertical:absolute;mso-position-vertical-relative:text;v-text-anchor:top" o:gfxdata="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" stroked="f">
+                <v:textbox style="mso-fit-shape-to-text:t" inset="0,0,0,0">
+                  <w:txbxContent>
+                    <w:p>
+                      <w:pPr>
+                        <w:pStyle w:val="Caption"/>
+                        <w:jc w:val="center"/>
+                        <w:rPr>
+                          <w:noProof/>
+                        </w:rPr>
+                      </w:pPr>
+                      <w:r>
+                        <w:t xml:space="preserve">Abbildung </w:t>
+                      </w:r>
+                      <w:r>
+                        <w:fldChar w:fldCharType="begin"/>
+                      </w:r>
+                      <w:r>
+                        <w:instrText xml:space="preserve"> SEQ Abbildung \* ARABIC </w:instrText>
+                      </w:r>
+                      <w:r>
+                        <w:fldChar w:fldCharType="separate"/>
+                      </w:r>
+                      <w:r>
+                        <w:rPr>
+                          <w:noProof/>
+                        </w:rPr>
+                        <w:t>19</w:t>
+                      </w:r>
+                      <w:r>
+                        <w:fldChar w:fldCharType="end"/>
+                      </w:r>
+                      <w:r>
+                        <w:t xml:space="preserve"> </w:t>
+                      </w:r>
+                      <w:r>
+                        <w:t>Codeausschnitt Befehlsswitch</w:t>
+                      </w:r>
+                    </w:p>
+                  </w:txbxContent>
+                </v:textbox>
+                <w10:wrap type="square"/>
+              </v:shape>
+            </w:pict>
+          </mc:Fallback>
+        </mc:AlternateContent>
+      </w:r>
+      <w:r>
+        <w:rPr>
+          <w:noProof/>
+        </w:rPr>
+        <w:drawing>
+          <wp:anchor distT="0" distB="0" distL="114300" distR="114300" simplePos="0" relativeHeight="251798528" behindDoc="0" locked="0" layoutInCell="1" allowOverlap="1" wp14:anchorId="1F32735A" wp14:editId="70DBC63E">
+            <wp:simplePos x="0" y="0"/>
+            <wp:positionH relativeFrom="column">
+              <wp:posOffset>-501688</wp:posOffset>
+            </wp:positionH>
+            <wp:positionV relativeFrom="paragraph">
+              <wp:posOffset>220999</wp:posOffset>
+            </wp:positionV>
+            <wp:extent cx="4302125" cy="777875"/>
+            <wp:effectExtent l="0" t="0" r="3175" b="3175"/>
+            <wp:wrapSquare wrapText="bothSides"/>
+            <wp:docPr id="156" name="Picture 156"/>
+            <wp:cNvGraphicFramePr>
+              <a:graphicFrameLocks xmlns:a="http://schemas.openxmlformats.org/drawingml/2006/main" noChangeAspect="1"/>
+            </wp:cNvGraphicFramePr>
+            <a:graphic xmlns:a="http://schemas.openxmlformats.org/drawingml/2006/main">
+              <a:graphicData uri="http://schemas.openxmlformats.org/drawingml/2006/picture">
+                <pic:pic xmlns:pic="http://schemas.openxmlformats.org/drawingml/2006/picture">
+                  <pic:nvPicPr>
+                    <pic:cNvPr id="0" name="Picture 5"/>
+                    <pic:cNvPicPr>
+                      <a:picLocks noChangeAspect="1" noChangeArrowheads="1"/>
+                    </pic:cNvPicPr>
+                  </pic:nvPicPr>
+                  <pic:blipFill>
+                    <a:blip r:embed="rId27">
+                      <a:extLst>
+                        <a:ext uri="{28A0092B-C50C-407E-A947-70E740481C1C}">
+                          <a14:useLocalDpi xmlns:a14="http://schemas.microsoft.com/office/drawing/2010/main" val="0"/>
+                        </a:ext>
+                      </a:extLst>
+                    </a:blip>
+                    <a:srcRect/>
+                    <a:stretch>
+                      <a:fillRect/>
+                    </a:stretch>
+                  </pic:blipFill>
+                  <pic:spPr bwMode="auto">
+                    <a:xfrm>
+                      <a:off x="0" y="0"/>
+                      <a:ext cx="4302125" cy="777875"/>
+                    </a:xfrm>
+                    <a:prstGeom prst="rect">
+                      <a:avLst/>
+                    </a:prstGeom>
+                    <a:noFill/>
+                    <a:ln>
+                      <a:noFill/>
+                    </a:ln>
+                  </pic:spPr>
+                </pic:pic>
+              </a:graphicData>
+            </a:graphic>
+            <wp14:sizeRelH relativeFrom="margin">
+              <wp14:pctWidth>0</wp14:pctWidth>
+            </wp14:sizeRelH>
+            <wp14:sizeRelV relativeFrom="margin">
+              <wp14:pctHeight>0</wp14:pctHeight>
+            </wp14:sizeRelV>
+          </wp:anchor>
+        </w:drawing>
+      </w:r>
+      <w:r>
+        <w:rPr>
+          <w:noProof/>
+        </w:rPr>
+        <w:drawing>
+          <wp:anchor distT="0" distB="0" distL="114300" distR="114300" simplePos="0" relativeHeight="251797504" behindDoc="0" locked="0" layoutInCell="1" allowOverlap="1" wp14:anchorId="138BE881" wp14:editId="0CA305AA">
+            <wp:simplePos x="0" y="0"/>
+            <wp:positionH relativeFrom="column">
+              <wp:posOffset>4094015</wp:posOffset>
+            </wp:positionH>
+            <wp:positionV relativeFrom="paragraph">
+              <wp:posOffset>168881</wp:posOffset>
+            </wp:positionV>
+            <wp:extent cx="1823121" cy="1044044"/>
+            <wp:effectExtent l="0" t="0" r="5715" b="3810"/>
+            <wp:wrapSquare wrapText="bothSides"/>
+            <wp:docPr id="155" name="Picture 155"/>
+            <wp:cNvGraphicFramePr>
+              <a:graphicFrameLocks xmlns:a="http://schemas.openxmlformats.org/drawingml/2006/main" noChangeAspect="1"/>
+            </wp:cNvGraphicFramePr>
+            <a:graphic xmlns:a="http://schemas.openxmlformats.org/drawingml/2006/main">
+              <a:graphicData uri="http://schemas.openxmlformats.org/drawingml/2006/picture">
+                <pic:pic xmlns:pic="http://schemas.openxmlformats.org/drawingml/2006/picture">
+                  <pic:nvPicPr>
+                    <pic:cNvPr id="0" name="Picture 4"/>
+                    <pic:cNvPicPr>
+                      <a:picLocks noChangeAspect="1" noChangeArrowheads="1"/>
+                    </pic:cNvPicPr>
+                  </pic:nvPicPr>
+                  <pic:blipFill>
+                    <a:blip r:embed="rId28">
+                      <a:extLst>
+                        <a:ext uri="{28A0092B-C50C-407E-A947-70E740481C1C}">
+                          <a14:useLocalDpi xmlns:a14="http://schemas.microsoft.com/office/drawing/2010/main" val="0"/>
+                        </a:ext>
+                      </a:extLst>
+                    </a:blip>
+                    <a:srcRect/>
+                    <a:stretch>
+                      <a:fillRect/>
+                    </a:stretch>
+                  </pic:blipFill>
+                  <pic:spPr bwMode="auto">
+                    <a:xfrm>
+                      <a:off x="0" y="0"/>
+                      <a:ext cx="1823121" cy="1044044"/>
+                    </a:xfrm>
+                    <a:prstGeom prst="rect">
+                      <a:avLst/>
+                    </a:prstGeom>
+                    <a:noFill/>
+                    <a:ln>
+                      <a:noFill/>
+                    </a:ln>
+                  </pic:spPr>
+                </pic:pic>
+              </a:graphicData>
+            </a:graphic>
+          </wp:anchor>
+        </w:drawing>
+      </w:r>
+    </w:p>
+    <w:p>
+      <w:r>
+        <w:rPr>
+          <w:noProof/>
+          <w:lang w:val="en-US"/>
+        </w:rPr>
+        <w:drawing>
+          <wp:anchor distT="0" distB="0" distL="114300" distR="114300" simplePos="0" relativeHeight="251714560" behindDoc="0" locked="0" layoutInCell="1" allowOverlap="1" wp14:anchorId="103BE699" wp14:editId="40586671">
+            <wp:simplePos x="0" y="0"/>
+            <wp:positionH relativeFrom="margin">
+              <wp:align>center</wp:align>
+            </wp:positionH>
+            <wp:positionV relativeFrom="paragraph">
+              <wp:posOffset>1410032</wp:posOffset>
+            </wp:positionV>
+            <wp:extent cx="3408045" cy="5515610"/>
+            <wp:effectExtent l="0" t="0" r="1905" b="8890"/>
+            <wp:wrapSquare wrapText="bothSides"/>
+            <wp:docPr id="12" name="Picture 12"/>
+            <wp:cNvGraphicFramePr>
+              <a:graphicFrameLocks xmlns:a="http://schemas.openxmlformats.org/drawingml/2006/main" noChangeAspect="1"/>
+            </wp:cNvGraphicFramePr>
+            <a:graphic xmlns:a="http://schemas.openxmlformats.org/drawingml/2006/main">
+              <a:graphicData uri="http://schemas.openxmlformats.org/drawingml/2006/picture">
+                <pic:pic xmlns:pic="http://schemas.openxmlformats.org/drawingml/2006/picture">
+                  <pic:nvPicPr>
+                    <pic:cNvPr id="0" name="Picture 6"/>
+                    <pic:cNvPicPr>
+                      <a:picLocks noChangeAspect="1" noChangeArrowheads="1"/>
+                    </pic:cNvPicPr>
+                  </pic:nvPicPr>
+                  <pic:blipFill>
+                    <a:blip r:embed="rId29" cstate="print">
+                      <a:extLst>
+                        <a:ext uri="{28A0092B-C50C-407E-A947-70E740481C1C}">
+                          <a14:useLocalDpi xmlns:a14="http://schemas.microsoft.com/office/drawing/2010/main" val="0"/>
+                        </a:ext>
+                      </a:extLst>
+                    </a:blip>
+                    <a:srcRect/>
+                    <a:stretch>
+                      <a:fillRect/>
+                    </a:stretch>
+                  </pic:blipFill>
+                  <pic:spPr bwMode="auto">
+                    <a:xfrm>
+                      <a:off x="0" y="0"/>
+                      <a:ext cx="3408045" cy="5515610"/>
+                    </a:xfrm>
+                    <a:prstGeom prst="rect">
+                      <a:avLst/>
+                    </a:prstGeom>
+                    <a:noFill/>
+                    <a:ln>
+                      <a:noFill/>
+                    </a:ln>
+                  </pic:spPr>
+                </pic:pic>
+              </a:graphicData>
+            </a:graphic>
+            <wp14:sizeRelH relativeFrom="margin">
+              <wp14:pctWidth>0</wp14:pctWidth>
+            </wp14:sizeRelH>
+            <wp14:sizeRelV relativeFrom="margin">
+              <wp14:pctHeight>0</wp14:pctHeight>
+            </wp14:sizeRelV>
+          </wp:anchor>
+        </w:drawing>
+      </w:r>
+      <w:r>
+        <w:rPr>
+          <w:noProof/>
+        </w:rPr>
+        <mc:AlternateContent>
+          <mc:Choice Requires="wps">
+            <w:drawing>
+              <wp:anchor distT="0" distB="0" distL="114300" distR="114300" simplePos="0" relativeHeight="251752448" behindDoc="0" locked="0" layoutInCell="1" allowOverlap="1" wp14:anchorId="3A980A10" wp14:editId="50E30CE1">
                 <wp:simplePos x="0" y="0"/>
                 <wp:positionH relativeFrom="column">
                   <wp:posOffset>923290</wp:posOffset>
@@ -8614,6 +9869,7 @@
                           <w:p>
                             <w:pPr>
                               <w:pStyle w:val="Caption"/>
+                              <w:jc w:val="center"/>
                               <w:rPr>
                                 <w:noProof/>
                               </w:rPr>
@@ -8634,7 +9890,7 @@
                               <w:rPr>
                                 <w:noProof/>
                               </w:rPr>
-                              <w:t>15</w:t>
+                              <w:t>20</w:t>
                             </w:r>
                             <w:r>
                               <w:fldChar w:fldCharType="end"/>
@@ -8659,12 +9915,13 @@
           </mc:Choice>
           <mc:Fallback>
             <w:pict>
-              <v:shape w14:anchorId="3A980A10" id="Text Box 40" o:spid="_x0000_s1052" type="#_x0000_t202" style="position:absolute;margin-left:72.7pt;margin-top:546.9pt;width:305.55pt;height:.05pt;z-index:251752448;visibility:visible;mso-wrap-style:square;mso-wrap-distance-left:9pt;mso-wrap-distance-top:0;mso-wrap-distance-right:9pt;mso-wrap-distance-bottom:0;mso-position-horizontal:absolute;mso-position-horizontal-relative:text;mso-position-vertical:absolute;mso-position-vertical-relative:text;v-text-anchor:top" o:gfxdata="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" stroked="f">
+              <v:shape w14:anchorId="3A980A10" id="Text Box 40" o:spid="_x0000_s1057" type="#_x0000_t202" style="position:absolute;margin-left:72.7pt;margin-top:546.9pt;width:305.55pt;height:.05pt;z-index:251752448;visibility:visible;mso-wrap-style:square;mso-wrap-distance-left:9pt;mso-wrap-distance-top:0;mso-wrap-distance-right:9pt;mso-wrap-distance-bottom:0;mso-position-horizontal:absolute;mso-position-horizontal-relative:text;mso-position-vertical:absolute;mso-position-vertical-relative:text;v-text-anchor:top" o:gfxdata="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" stroked="f">
                 <v:textbox style="mso-fit-shape-to-text:t" inset="0,0,0,0">
                   <w:txbxContent>
                     <w:p>
                       <w:pPr>
                         <w:pStyle w:val="Caption"/>
+                        <w:jc w:val="center"/>
                         <w:rPr>
                           <w:noProof/>
                         </w:rPr>
@@ -8685,7 +9942,7 @@
                         <w:rPr>
                           <w:noProof/>
                         </w:rPr>
-                        <w:t>15</w:t>
+                        <w:t>20</w:t>
                       </w:r>
                       <w:r>
                         <w:fldChar w:fldCharType="end"/>
@@ -8703,23 +9960,180 @@
         </mc:AlternateContent>
       </w:r>
       <w:r>
+        <w:br w:type="page"/>
+      </w:r>
+    </w:p>
+    <w:p>
+      <w:r>
+        <w:lastRenderedPageBreak/>
+        <w:t xml:space="preserve"> </w:t>
+      </w:r>
+      <w:bookmarkStart w:id="21" w:name="_Toc71787859"/>
+      <w:bookmarkStart w:id="22" w:name="_Toc71799449"/>
+      <w:r>
+        <w:rPr>
+          <w:rStyle w:val="Heading2Char"/>
+        </w:rPr>
+        <w:t>MOVF</w:t>
+      </w:r>
+      <w:bookmarkEnd w:id="21"/>
+      <w:bookmarkEnd w:id="22"/>
+    </w:p>
+    <w:p>
+      <w:pPr>
+        <w:jc w:val="both"/>
+      </w:pPr>
+      <w:r>
         <w:rPr>
           <w:noProof/>
-          <w:lang w:val="en-US"/>
+        </w:rPr>
+        <mc:AlternateContent>
+          <mc:Choice Requires="wps">
+            <w:drawing>
+              <wp:anchor distT="0" distB="0" distL="114300" distR="114300" simplePos="0" relativeHeight="251806720" behindDoc="0" locked="0" layoutInCell="1" allowOverlap="1" wp14:anchorId="53B15CA7" wp14:editId="29CC07BF">
+                <wp:simplePos x="0" y="0"/>
+                <wp:positionH relativeFrom="column">
+                  <wp:posOffset>-223520</wp:posOffset>
+                </wp:positionH>
+                <wp:positionV relativeFrom="paragraph">
+                  <wp:posOffset>1510665</wp:posOffset>
+                </wp:positionV>
+                <wp:extent cx="6179820" cy="635"/>
+                <wp:effectExtent l="0" t="0" r="0" b="0"/>
+                <wp:wrapSquare wrapText="bothSides"/>
+                <wp:docPr id="161" name="Text Box 161"/>
+                <wp:cNvGraphicFramePr/>
+                <a:graphic xmlns:a="http://schemas.openxmlformats.org/drawingml/2006/main">
+                  <a:graphicData uri="http://schemas.microsoft.com/office/word/2010/wordprocessingShape">
+                    <wps:wsp>
+                      <wps:cNvSpPr txBox="1"/>
+                      <wps:spPr>
+                        <a:xfrm>
+                          <a:off x="0" y="0"/>
+                          <a:ext cx="6179820" cy="635"/>
+                        </a:xfrm>
+                        <a:prstGeom prst="rect">
+                          <a:avLst/>
+                        </a:prstGeom>
+                        <a:solidFill>
+                          <a:prstClr val="white"/>
+                        </a:solidFill>
+                        <a:ln>
+                          <a:noFill/>
+                        </a:ln>
+                      </wps:spPr>
+                      <wps:txbx>
+                        <w:txbxContent>
+                          <w:p>
+                            <w:pPr>
+                              <w:pStyle w:val="Caption"/>
+                              <w:jc w:val="center"/>
+                              <w:rPr>
+                                <w:noProof/>
+                              </w:rPr>
+                            </w:pPr>
+                            <w:r>
+                              <w:t xml:space="preserve">Abbildung </w:t>
+                            </w:r>
+                            <w:r>
+                              <w:fldChar w:fldCharType="begin"/>
+                            </w:r>
+                            <w:r>
+                              <w:instrText xml:space="preserve"> SEQ Abbildung \* ARABIC </w:instrText>
+                            </w:r>
+                            <w:r>
+                              <w:fldChar w:fldCharType="separate"/>
+                            </w:r>
+                            <w:r>
+                              <w:rPr>
+                                <w:noProof/>
+                              </w:rPr>
+                              <w:t>21</w:t>
+                            </w:r>
+                            <w:r>
+                              <w:fldChar w:fldCharType="end"/>
+                            </w:r>
+                            <w:r>
+                              <w:t xml:space="preserve"> Codeausschnitt Befehlsswitch</w:t>
+                            </w:r>
+                          </w:p>
+                        </w:txbxContent>
+                      </wps:txbx>
+                      <wps:bodyPr rot="0" spcFirstLastPara="0" vertOverflow="overflow" horzOverflow="overflow" vert="horz" wrap="square" lIns="0" tIns="0" rIns="0" bIns="0" numCol="1" spcCol="0" rtlCol="0" fromWordArt="0" anchor="t" anchorCtr="0" forceAA="0" compatLnSpc="1">
+                        <a:prstTxWarp prst="textNoShape">
+                          <a:avLst/>
+                        </a:prstTxWarp>
+                        <a:spAutoFit/>
+                      </wps:bodyPr>
+                    </wps:wsp>
+                  </a:graphicData>
+                </a:graphic>
+              </wp:anchor>
+            </w:drawing>
+          </mc:Choice>
+          <mc:Fallback>
+            <w:pict>
+              <v:shape w14:anchorId="53B15CA7" id="Text Box 161" o:spid="_x0000_s1058" type="#_x0000_t202" style="position:absolute;left:0;text-align:left;margin-left:-17.6pt;margin-top:118.95pt;width:486.6pt;height:.05pt;z-index:251806720;visibility:visible;mso-wrap-style:square;mso-wrap-distance-left:9pt;mso-wrap-distance-top:0;mso-wrap-distance-right:9pt;mso-wrap-distance-bottom:0;mso-position-horizontal:absolute;mso-position-horizontal-relative:text;mso-position-vertical:absolute;mso-position-vertical-relative:text;v-text-anchor:top" o:gfxdata="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" stroked="f">
+                <v:textbox style="mso-fit-shape-to-text:t" inset="0,0,0,0">
+                  <w:txbxContent>
+                    <w:p>
+                      <w:pPr>
+                        <w:pStyle w:val="Caption"/>
+                        <w:jc w:val="center"/>
+                        <w:rPr>
+                          <w:noProof/>
+                        </w:rPr>
+                      </w:pPr>
+                      <w:r>
+                        <w:t xml:space="preserve">Abbildung </w:t>
+                      </w:r>
+                      <w:r>
+                        <w:fldChar w:fldCharType="begin"/>
+                      </w:r>
+                      <w:r>
+                        <w:instrText xml:space="preserve"> SEQ Abbildung \* ARABIC </w:instrText>
+                      </w:r>
+                      <w:r>
+                        <w:fldChar w:fldCharType="separate"/>
+                      </w:r>
+                      <w:r>
+                        <w:rPr>
+                          <w:noProof/>
+                        </w:rPr>
+                        <w:t>21</w:t>
+                      </w:r>
+                      <w:r>
+                        <w:fldChar w:fldCharType="end"/>
+                      </w:r>
+                      <w:r>
+                        <w:t xml:space="preserve"> Codeausschnitt Befehlsswitch</w:t>
+                      </w:r>
+                    </w:p>
+                  </w:txbxContent>
+                </v:textbox>
+                <w10:wrap type="square"/>
+              </v:shape>
+            </w:pict>
+          </mc:Fallback>
+        </mc:AlternateContent>
+      </w:r>
+      <w:r>
+        <w:rPr>
+          <w:noProof/>
         </w:rPr>
         <w:drawing>
-          <wp:anchor distT="0" distB="0" distL="114300" distR="114300" simplePos="0" relativeHeight="251714560" behindDoc="0" locked="0" layoutInCell="1" allowOverlap="1" wp14:anchorId="103BE699" wp14:editId="41AA6BDD">
+          <wp:anchor distT="0" distB="0" distL="114300" distR="114300" simplePos="0" relativeHeight="251803648" behindDoc="0" locked="0" layoutInCell="1" allowOverlap="1" wp14:anchorId="735E0D43" wp14:editId="6E7501CB">
             <wp:simplePos x="0" y="0"/>
             <wp:positionH relativeFrom="margin">
               <wp:align>center</wp:align>
             </wp:positionH>
             <wp:positionV relativeFrom="paragraph">
-              <wp:posOffset>686391</wp:posOffset>
+              <wp:posOffset>608007</wp:posOffset>
             </wp:positionV>
-            <wp:extent cx="3880485" cy="6280150"/>
-            <wp:effectExtent l="0" t="0" r="5715" b="6350"/>
+            <wp:extent cx="6179820" cy="845820"/>
+            <wp:effectExtent l="0" t="0" r="0" b="0"/>
             <wp:wrapSquare wrapText="bothSides"/>
-            <wp:docPr id="12" name="Picture 12"/>
+            <wp:docPr id="159" name="Picture 159"/>
             <wp:cNvGraphicFramePr>
               <a:graphicFrameLocks xmlns:a="http://schemas.openxmlformats.org/drawingml/2006/main" noChangeAspect="1"/>
             </wp:cNvGraphicFramePr>
@@ -8733,7 +10147,7 @@
                     </pic:cNvPicPr>
                   </pic:nvPicPr>
                   <pic:blipFill>
-                    <a:blip r:embed="rId24" cstate="print">
+                    <a:blip r:embed="rId30">
                       <a:extLst>
                         <a:ext uri="{28A0092B-C50C-407E-A947-70E740481C1C}">
                           <a14:useLocalDpi xmlns:a14="http://schemas.microsoft.com/office/drawing/2010/main" val="0"/>
@@ -8748,7 +10162,7 @@
                   <pic:spPr bwMode="auto">
                     <a:xfrm>
                       <a:off x="0" y="0"/>
-                      <a:ext cx="3880485" cy="6280150"/>
+                      <a:ext cx="6179820" cy="845820"/>
                     </a:xfrm>
                     <a:prstGeom prst="rect">
                       <a:avLst/>
@@ -8771,39 +10185,22 @@
         </w:drawing>
       </w:r>
       <w:r>
-        <w:br w:type="page"/>
-      </w:r>
-    </w:p>
-    <w:p>
-      <w:r>
-        <w:lastRenderedPageBreak/>
-        <w:t xml:space="preserve"> </w:t>
-      </w:r>
-      <w:bookmarkStart w:id="21" w:name="_Toc71787859"/>
-      <w:bookmarkStart w:id="22" w:name="_Toc71795631"/>
-      <w:r>
-        <w:rPr>
-          <w:rStyle w:val="Heading2Char"/>
-        </w:rPr>
-        <w:t>MOVF</w:t>
-      </w:r>
-      <w:bookmarkEnd w:id="21"/>
-      <w:bookmarkEnd w:id="22"/>
-    </w:p>
-    <w:p>
-      <w:r>
-        <w:t xml:space="preserve">MOVF (Move W </w:t>
-      </w:r>
-      <w:proofErr w:type="spellStart"/>
-      <w:r>
-        <w:t>to</w:t>
-      </w:r>
-      <w:proofErr w:type="spellEnd"/>
-      <w:r>
-        <w:t xml:space="preserve"> f) speichert einfach</w:t>
-      </w:r>
-      <w:r>
-        <w:t xml:space="preserve"> die Daten aus dem W-Register auf die Adresse f ab.</w:t>
+        <w:t>MOVF (Move f) speichert</w:t>
+      </w:r>
+      <w:r>
+        <w:t xml:space="preserve"> die Daten aus </w:t>
+      </w:r>
+      <w:r>
+        <w:t xml:space="preserve">der </w:t>
+      </w:r>
+      <w:r>
+        <w:t xml:space="preserve">Adresse f </w:t>
+      </w:r>
+      <w:r>
+        <w:t>dem Destination-Bit abhängig in das W-Register oder wieder in die Adresse f</w:t>
+      </w:r>
+      <w:r>
+        <w:t>.</w:t>
       </w:r>
       <w:r>
         <w:t xml:space="preserve"> Das Zero-</w:t>
@@ -8821,7 +10218,75 @@
       </w:r>
     </w:p>
     <w:p/>
-    <w:p/>
+    <w:p>
+      <w:r>
+        <w:rPr>
+          <w:noProof/>
+        </w:rPr>
+        <w:drawing>
+          <wp:anchor distT="0" distB="0" distL="114300" distR="114300" simplePos="0" relativeHeight="251804672" behindDoc="0" locked="0" layoutInCell="1" allowOverlap="1" wp14:anchorId="4BDC69CB" wp14:editId="733C8C4D">
+            <wp:simplePos x="0" y="0"/>
+            <wp:positionH relativeFrom="margin">
+              <wp:posOffset>1037590</wp:posOffset>
+            </wp:positionH>
+            <wp:positionV relativeFrom="paragraph">
+              <wp:posOffset>80588</wp:posOffset>
+            </wp:positionV>
+            <wp:extent cx="3656330" cy="1091565"/>
+            <wp:effectExtent l="0" t="0" r="1270" b="0"/>
+            <wp:wrapSquare wrapText="bothSides"/>
+            <wp:docPr id="160" name="Picture 160"/>
+            <wp:cNvGraphicFramePr>
+              <a:graphicFrameLocks xmlns:a="http://schemas.openxmlformats.org/drawingml/2006/main" noChangeAspect="1"/>
+            </wp:cNvGraphicFramePr>
+            <a:graphic xmlns:a="http://schemas.openxmlformats.org/drawingml/2006/main">
+              <a:graphicData uri="http://schemas.openxmlformats.org/drawingml/2006/picture">
+                <pic:pic xmlns:pic="http://schemas.openxmlformats.org/drawingml/2006/picture">
+                  <pic:nvPicPr>
+                    <pic:cNvPr id="0" name="Picture 7"/>
+                    <pic:cNvPicPr>
+                      <a:picLocks noChangeAspect="1" noChangeArrowheads="1"/>
+                    </pic:cNvPicPr>
+                  </pic:nvPicPr>
+                  <pic:blipFill>
+                    <a:blip r:embed="rId31">
+                      <a:extLst>
+                        <a:ext uri="{28A0092B-C50C-407E-A947-70E740481C1C}">
+                          <a14:useLocalDpi xmlns:a14="http://schemas.microsoft.com/office/drawing/2010/main" val="0"/>
+                        </a:ext>
+                      </a:extLst>
+                    </a:blip>
+                    <a:srcRect/>
+                    <a:stretch>
+                      <a:fillRect/>
+                    </a:stretch>
+                  </pic:blipFill>
+                  <pic:spPr bwMode="auto">
+                    <a:xfrm>
+                      <a:off x="0" y="0"/>
+                      <a:ext cx="3656330" cy="1091565"/>
+                    </a:xfrm>
+                    <a:prstGeom prst="rect">
+                      <a:avLst/>
+                    </a:prstGeom>
+                    <a:noFill/>
+                    <a:ln>
+                      <a:noFill/>
+                    </a:ln>
+                  </pic:spPr>
+                </pic:pic>
+              </a:graphicData>
+            </a:graphic>
+            <wp14:sizeRelH relativeFrom="margin">
+              <wp14:pctWidth>0</wp14:pctWidth>
+            </wp14:sizeRelH>
+            <wp14:sizeRelV relativeFrom="margin">
+              <wp14:pctHeight>0</wp14:pctHeight>
+            </wp14:sizeRelV>
+          </wp:anchor>
+        </w:drawing>
+      </w:r>
+    </w:p>
     <w:p>
       <w:pPr>
         <w:rPr>
@@ -8845,17 +10310,219 @@
       <w:r>
         <w:rPr>
           <w:noProof/>
+          <w:lang w:val="en-US"/>
+        </w:rPr>
+        <w:drawing>
+          <wp:anchor distT="0" distB="0" distL="114300" distR="114300" simplePos="0" relativeHeight="251809792" behindDoc="0" locked="0" layoutInCell="1" allowOverlap="1" wp14:anchorId="4FE6EED6" wp14:editId="293A80DE">
+            <wp:simplePos x="0" y="0"/>
+            <wp:positionH relativeFrom="margin">
+              <wp:align>center</wp:align>
+            </wp:positionH>
+            <wp:positionV relativeFrom="paragraph">
+              <wp:posOffset>970603</wp:posOffset>
+            </wp:positionV>
+            <wp:extent cx="3187700" cy="4530090"/>
+            <wp:effectExtent l="0" t="0" r="0" b="3810"/>
+            <wp:wrapSquare wrapText="bothSides"/>
+            <wp:docPr id="163" name="Picture 163"/>
+            <wp:cNvGraphicFramePr>
+              <a:graphicFrameLocks xmlns:a="http://schemas.openxmlformats.org/drawingml/2006/main" noChangeAspect="1"/>
+            </wp:cNvGraphicFramePr>
+            <a:graphic xmlns:a="http://schemas.openxmlformats.org/drawingml/2006/main">
+              <a:graphicData uri="http://schemas.openxmlformats.org/drawingml/2006/picture">
+                <pic:pic xmlns:pic="http://schemas.openxmlformats.org/drawingml/2006/picture">
+                  <pic:nvPicPr>
+                    <pic:cNvPr id="0" name="Picture 8"/>
+                    <pic:cNvPicPr>
+                      <a:picLocks noChangeAspect="1" noChangeArrowheads="1"/>
+                    </pic:cNvPicPr>
+                  </pic:nvPicPr>
+                  <pic:blipFill>
+                    <a:blip r:embed="rId32">
+                      <a:extLst>
+                        <a:ext uri="{28A0092B-C50C-407E-A947-70E740481C1C}">
+                          <a14:useLocalDpi xmlns:a14="http://schemas.microsoft.com/office/drawing/2010/main" val="0"/>
+                        </a:ext>
+                      </a:extLst>
+                    </a:blip>
+                    <a:srcRect/>
+                    <a:stretch>
+                      <a:fillRect/>
+                    </a:stretch>
+                  </pic:blipFill>
+                  <pic:spPr bwMode="auto">
+                    <a:xfrm>
+                      <a:off x="0" y="0"/>
+                      <a:ext cx="3187700" cy="4530090"/>
+                    </a:xfrm>
+                    <a:prstGeom prst="rect">
+                      <a:avLst/>
+                    </a:prstGeom>
+                    <a:noFill/>
+                    <a:ln>
+                      <a:noFill/>
+                    </a:ln>
+                  </pic:spPr>
+                </pic:pic>
+              </a:graphicData>
+            </a:graphic>
+            <wp14:sizeRelH relativeFrom="margin">
+              <wp14:pctWidth>0</wp14:pctWidth>
+            </wp14:sizeRelH>
+            <wp14:sizeRelV relativeFrom="margin">
+              <wp14:pctHeight>0</wp14:pctHeight>
+            </wp14:sizeRelV>
+          </wp:anchor>
+        </w:drawing>
+      </w:r>
+      <w:r>
+        <w:rPr>
+          <w:noProof/>
         </w:rPr>
         <mc:AlternateContent>
           <mc:Choice Requires="wps">
             <w:drawing>
-              <wp:anchor distT="0" distB="0" distL="114300" distR="114300" simplePos="0" relativeHeight="251750400" behindDoc="0" locked="0" layoutInCell="1" allowOverlap="1" wp14:anchorId="7CDDF63C" wp14:editId="02F2AEDF">
+              <wp:anchor distT="0" distB="0" distL="114300" distR="114300" simplePos="0" relativeHeight="251808768" behindDoc="0" locked="0" layoutInCell="1" allowOverlap="1" wp14:anchorId="1C51BFA2" wp14:editId="1857FB60">
                 <wp:simplePos x="0" y="0"/>
                 <wp:positionH relativeFrom="column">
-                  <wp:posOffset>433705</wp:posOffset>
+                  <wp:posOffset>1037590</wp:posOffset>
                 </wp:positionH>
                 <wp:positionV relativeFrom="paragraph">
-                  <wp:posOffset>6680835</wp:posOffset>
+                  <wp:posOffset>624148</wp:posOffset>
+                </wp:positionV>
+                <wp:extent cx="3656330" cy="635"/>
+                <wp:effectExtent l="0" t="0" r="0" b="0"/>
+                <wp:wrapSquare wrapText="bothSides"/>
+                <wp:docPr id="162" name="Text Box 162"/>
+                <wp:cNvGraphicFramePr/>
+                <a:graphic xmlns:a="http://schemas.openxmlformats.org/drawingml/2006/main">
+                  <a:graphicData uri="http://schemas.microsoft.com/office/word/2010/wordprocessingShape">
+                    <wps:wsp>
+                      <wps:cNvSpPr txBox="1"/>
+                      <wps:spPr>
+                        <a:xfrm>
+                          <a:off x="0" y="0"/>
+                          <a:ext cx="3656330" cy="635"/>
+                        </a:xfrm>
+                        <a:prstGeom prst="rect">
+                          <a:avLst/>
+                        </a:prstGeom>
+                        <a:solidFill>
+                          <a:prstClr val="white"/>
+                        </a:solidFill>
+                        <a:ln>
+                          <a:noFill/>
+                        </a:ln>
+                      </wps:spPr>
+                      <wps:txbx>
+                        <w:txbxContent>
+                          <w:p>
+                            <w:pPr>
+                              <w:pStyle w:val="Caption"/>
+                              <w:jc w:val="center"/>
+                              <w:rPr>
+                                <w:noProof/>
+                              </w:rPr>
+                            </w:pPr>
+                            <w:r>
+                              <w:t xml:space="preserve">Abbildung </w:t>
+                            </w:r>
+                            <w:r>
+                              <w:fldChar w:fldCharType="begin"/>
+                            </w:r>
+                            <w:r>
+                              <w:instrText xml:space="preserve"> SEQ Abbildung \* ARABIC </w:instrText>
+                            </w:r>
+                            <w:r>
+                              <w:fldChar w:fldCharType="separate"/>
+                            </w:r>
+                            <w:r>
+                              <w:rPr>
+                                <w:noProof/>
+                              </w:rPr>
+                              <w:t>22</w:t>
+                            </w:r>
+                            <w:r>
+                              <w:fldChar w:fldCharType="end"/>
+                            </w:r>
+                            <w:r>
+                              <w:t xml:space="preserve"> Codeausschnitt Destination Bit Auswerter</w:t>
+                            </w:r>
+                          </w:p>
+                        </w:txbxContent>
+                      </wps:txbx>
+                      <wps:bodyPr rot="0" spcFirstLastPara="0" vertOverflow="overflow" horzOverflow="overflow" vert="horz" wrap="square" lIns="0" tIns="0" rIns="0" bIns="0" numCol="1" spcCol="0" rtlCol="0" fromWordArt="0" anchor="t" anchorCtr="0" forceAA="0" compatLnSpc="1">
+                        <a:prstTxWarp prst="textNoShape">
+                          <a:avLst/>
+                        </a:prstTxWarp>
+                        <a:spAutoFit/>
+                      </wps:bodyPr>
+                    </wps:wsp>
+                  </a:graphicData>
+                </a:graphic>
+              </wp:anchor>
+            </w:drawing>
+          </mc:Choice>
+          <mc:Fallback>
+            <w:pict>
+              <v:shape w14:anchorId="1C51BFA2" id="Text Box 162" o:spid="_x0000_s1059" type="#_x0000_t202" style="position:absolute;margin-left:81.7pt;margin-top:49.15pt;width:287.9pt;height:.05pt;z-index:251808768;visibility:visible;mso-wrap-style:square;mso-wrap-distance-left:9pt;mso-wrap-distance-top:0;mso-wrap-distance-right:9pt;mso-wrap-distance-bottom:0;mso-position-horizontal:absolute;mso-position-horizontal-relative:text;mso-position-vertical:absolute;mso-position-vertical-relative:text;v-text-anchor:top" o:gfxdata="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" stroked="f">
+                <v:textbox style="mso-fit-shape-to-text:t" inset="0,0,0,0">
+                  <w:txbxContent>
+                    <w:p>
+                      <w:pPr>
+                        <w:pStyle w:val="Caption"/>
+                        <w:jc w:val="center"/>
+                        <w:rPr>
+                          <w:noProof/>
+                        </w:rPr>
+                      </w:pPr>
+                      <w:r>
+                        <w:t xml:space="preserve">Abbildung </w:t>
+                      </w:r>
+                      <w:r>
+                        <w:fldChar w:fldCharType="begin"/>
+                      </w:r>
+                      <w:r>
+                        <w:instrText xml:space="preserve"> SEQ Abbildung \* ARABIC </w:instrText>
+                      </w:r>
+                      <w:r>
+                        <w:fldChar w:fldCharType="separate"/>
+                      </w:r>
+                      <w:r>
+                        <w:rPr>
+                          <w:noProof/>
+                        </w:rPr>
+                        <w:t>22</w:t>
+                      </w:r>
+                      <w:r>
+                        <w:fldChar w:fldCharType="end"/>
+                      </w:r>
+                      <w:r>
+                        <w:t xml:space="preserve"> Codeausschnitt Destination Bit Auswerter</w:t>
+                      </w:r>
+                    </w:p>
+                  </w:txbxContent>
+                </v:textbox>
+                <w10:wrap type="square"/>
+              </v:shape>
+            </w:pict>
+          </mc:Fallback>
+        </mc:AlternateContent>
+      </w:r>
+      <w:r>
+        <w:rPr>
+          <w:noProof/>
+        </w:rPr>
+        <mc:AlternateContent>
+          <mc:Choice Requires="wps">
+            <w:drawing>
+              <wp:anchor distT="0" distB="0" distL="114300" distR="114300" simplePos="0" relativeHeight="251750400" behindDoc="0" locked="0" layoutInCell="1" allowOverlap="1" wp14:anchorId="7CDDF63C" wp14:editId="4AC5C920">
+                <wp:simplePos x="0" y="0"/>
+                <wp:positionH relativeFrom="margin">
+                  <wp:align>center</wp:align>
+                </wp:positionH>
+                <wp:positionV relativeFrom="paragraph">
+                  <wp:posOffset>6906023</wp:posOffset>
                 </wp:positionV>
                 <wp:extent cx="4866005" cy="635"/>
                 <wp:effectExtent l="0" t="0" r="0" b="0"/>
@@ -8886,6 +10553,7 @@
                           <w:p>
                             <w:pPr>
                               <w:pStyle w:val="Caption"/>
+                              <w:jc w:val="center"/>
                               <w:rPr>
                                 <w:noProof/>
                               </w:rPr>
@@ -8906,7 +10574,7 @@
                               <w:rPr>
                                 <w:noProof/>
                               </w:rPr>
-                              <w:t>16</w:t>
+                              <w:t>23</w:t>
                             </w:r>
                             <w:r>
                               <w:fldChar w:fldCharType="end"/>
@@ -8931,12 +10599,13 @@
           </mc:Choice>
           <mc:Fallback>
             <w:pict>
-              <v:shape w14:anchorId="7CDDF63C" id="Text Box 30" o:spid="_x0000_s1053" type="#_x0000_t202" style="position:absolute;margin-left:34.15pt;margin-top:526.05pt;width:383.15pt;height:.05pt;z-index:251750400;visibility:visible;mso-wrap-style:square;mso-wrap-distance-left:9pt;mso-wrap-distance-top:0;mso-wrap-distance-right:9pt;mso-wrap-distance-bottom:0;mso-position-horizontal:absolute;mso-position-horizontal-relative:text;mso-position-vertical:absolute;mso-position-vertical-relative:text;v-text-anchor:top" o:gfxdata="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" stroked="f">
+              <v:shape w14:anchorId="7CDDF63C" id="Text Box 30" o:spid="_x0000_s1060" type="#_x0000_t202" style="position:absolute;margin-left:0;margin-top:543.8pt;width:383.15pt;height:.05pt;z-index:251750400;visibility:visible;mso-wrap-style:square;mso-wrap-distance-left:9pt;mso-wrap-distance-top:0;mso-wrap-distance-right:9pt;mso-wrap-distance-bottom:0;mso-position-horizontal:center;mso-position-horizontal-relative:margin;mso-position-vertical:absolute;mso-position-vertical-relative:text;v-text-anchor:top" o:gfxdata="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" stroked="f">
                 <v:textbox style="mso-fit-shape-to-text:t" inset="0,0,0,0">
                   <w:txbxContent>
                     <w:p>
                       <w:pPr>
                         <w:pStyle w:val="Caption"/>
+                        <w:jc w:val="center"/>
                         <w:rPr>
                           <w:noProof/>
                         </w:rPr>
@@ -8957,7 +10626,7 @@
                         <w:rPr>
                           <w:noProof/>
                         </w:rPr>
-                        <w:t>16</w:t>
+                        <w:t>23</w:t>
                       </w:r>
                       <w:r>
                         <w:fldChar w:fldCharType="end"/>
@@ -8968,7 +10637,7 @@
                     </w:p>
                   </w:txbxContent>
                 </v:textbox>
-                <w10:wrap type="square"/>
+                <w10:wrap type="square" anchorx="margin"/>
               </v:shape>
             </w:pict>
           </mc:Fallback>
@@ -8976,22 +10645,238 @@
       </w:r>
       <w:r>
         <w:rPr>
+          <w:rStyle w:val="Heading2Char"/>
+        </w:rPr>
+        <w:br w:type="page"/>
+      </w:r>
+    </w:p>
+    <w:p>
+      <w:bookmarkStart w:id="24" w:name="_Toc71799450"/>
+      <w:r>
+        <w:rPr>
+          <w:rStyle w:val="Heading2Char"/>
+        </w:rPr>
+        <w:lastRenderedPageBreak/>
+        <w:t>RRF</w:t>
+      </w:r>
+      <w:bookmarkEnd w:id="23"/>
+      <w:bookmarkEnd w:id="24"/>
+    </w:p>
+    <w:p>
+      <w:pPr>
+        <w:jc w:val="both"/>
+      </w:pPr>
+      <w:r>
+        <w:t>RRF</w:t>
+      </w:r>
+      <w:r>
+        <w:t xml:space="preserve"> </w:t>
+      </w:r>
+      <w:r>
+        <w:t>(</w:t>
+      </w:r>
+      <w:proofErr w:type="spellStart"/>
+      <w:r>
+        <w:t>Rotate</w:t>
+      </w:r>
+      <w:proofErr w:type="spellEnd"/>
+      <w:r>
+        <w:t xml:space="preserve"> Right f </w:t>
+      </w:r>
+      <w:proofErr w:type="spellStart"/>
+      <w:r>
+        <w:t>through</w:t>
+      </w:r>
+      <w:proofErr w:type="spellEnd"/>
+      <w:r>
+        <w:t xml:space="preserve"> Carry) rotiert die Daten auf der Adresse f im R</w:t>
+      </w:r>
+      <w:r>
+        <w:t>AM um einen Bit nach rechts durch den Carry durch.</w:t>
+      </w:r>
+      <w:r>
+        <w:t xml:space="preserve"> Wenn das Bit d</w:t>
+      </w:r>
+      <w:r>
+        <w:t xml:space="preserve"> </w:t>
+      </w:r>
+      <w:r>
+        <w:t>(Destination Bit) auf 0 steht, wird das Ergebnis im W-Register platziert, wenn nicht, dann wieder auf der Adresse f.</w:t>
+      </w:r>
+    </w:p>
+    <w:p>
+      <w:pPr>
+        <w:rPr>
+          <w:rStyle w:val="Heading2Char"/>
           <w:noProof/>
-          <w:lang w:val="en-US"/>
+        </w:rPr>
+      </w:pPr>
+      <w:r>
+        <w:rPr>
+          <w:noProof/>
+        </w:rPr>
+        <mc:AlternateContent>
+          <mc:Choice Requires="wps">
+            <w:drawing>
+              <wp:anchor distT="0" distB="0" distL="114300" distR="114300" simplePos="0" relativeHeight="251812864" behindDoc="0" locked="0" layoutInCell="1" allowOverlap="1" wp14:anchorId="2B95BD3B" wp14:editId="687F02D2">
+                <wp:simplePos x="0" y="0"/>
+                <wp:positionH relativeFrom="margin">
+                  <wp:align>right</wp:align>
+                </wp:positionH>
+                <wp:positionV relativeFrom="paragraph">
+                  <wp:posOffset>1108605</wp:posOffset>
+                </wp:positionV>
+                <wp:extent cx="5732145" cy="635"/>
+                <wp:effectExtent l="0" t="0" r="1905" b="0"/>
+                <wp:wrapSquare wrapText="bothSides"/>
+                <wp:docPr id="165" name="Text Box 165"/>
+                <wp:cNvGraphicFramePr/>
+                <a:graphic xmlns:a="http://schemas.openxmlformats.org/drawingml/2006/main">
+                  <a:graphicData uri="http://schemas.microsoft.com/office/word/2010/wordprocessingShape">
+                    <wps:wsp>
+                      <wps:cNvSpPr txBox="1"/>
+                      <wps:spPr>
+                        <a:xfrm>
+                          <a:off x="0" y="0"/>
+                          <a:ext cx="5732145" cy="635"/>
+                        </a:xfrm>
+                        <a:prstGeom prst="rect">
+                          <a:avLst/>
+                        </a:prstGeom>
+                        <a:solidFill>
+                          <a:prstClr val="white"/>
+                        </a:solidFill>
+                        <a:ln>
+                          <a:noFill/>
+                        </a:ln>
+                      </wps:spPr>
+                      <wps:txbx>
+                        <w:txbxContent>
+                          <w:p>
+                            <w:pPr>
+                              <w:pStyle w:val="Caption"/>
+                              <w:jc w:val="center"/>
+                              <w:rPr>
+                                <w:rFonts w:asciiTheme="majorHAnsi" w:eastAsiaTheme="majorEastAsia" w:hAnsiTheme="majorHAnsi" w:cstheme="majorBidi"/>
+                                <w:noProof/>
+                                <w:color w:val="2F5496" w:themeColor="accent1" w:themeShade="BF"/>
+                                <w:sz w:val="26"/>
+                                <w:szCs w:val="26"/>
+                              </w:rPr>
+                            </w:pPr>
+                            <w:r>
+                              <w:t xml:space="preserve">Abbildung </w:t>
+                            </w:r>
+                            <w:r>
+                              <w:fldChar w:fldCharType="begin"/>
+                            </w:r>
+                            <w:r>
+                              <w:instrText xml:space="preserve"> SEQ Abbildung \* ARABIC </w:instrText>
+                            </w:r>
+                            <w:r>
+                              <w:fldChar w:fldCharType="separate"/>
+                            </w:r>
+                            <w:r>
+                              <w:rPr>
+                                <w:noProof/>
+                              </w:rPr>
+                              <w:t>24</w:t>
+                            </w:r>
+                            <w:r>
+                              <w:fldChar w:fldCharType="end"/>
+                            </w:r>
+                            <w:r>
+                              <w:t xml:space="preserve"> </w:t>
+                            </w:r>
+                            <w:r>
+                              <w:t>Codeausschnitt Befehlsswitch</w:t>
+                            </w:r>
+                          </w:p>
+                        </w:txbxContent>
+                      </wps:txbx>
+                      <wps:bodyPr rot="0" spcFirstLastPara="0" vertOverflow="overflow" horzOverflow="overflow" vert="horz" wrap="square" lIns="0" tIns="0" rIns="0" bIns="0" numCol="1" spcCol="0" rtlCol="0" fromWordArt="0" anchor="t" anchorCtr="0" forceAA="0" compatLnSpc="1">
+                        <a:prstTxWarp prst="textNoShape">
+                          <a:avLst/>
+                        </a:prstTxWarp>
+                        <a:spAutoFit/>
+                      </wps:bodyPr>
+                    </wps:wsp>
+                  </a:graphicData>
+                </a:graphic>
+              </wp:anchor>
+            </w:drawing>
+          </mc:Choice>
+          <mc:Fallback>
+            <w:pict>
+              <v:shape w14:anchorId="2B95BD3B" id="Text Box 165" o:spid="_x0000_s1061" type="#_x0000_t202" style="position:absolute;margin-left:400.15pt;margin-top:87.3pt;width:451.35pt;height:.05pt;z-index:251812864;visibility:visible;mso-wrap-style:square;mso-wrap-distance-left:9pt;mso-wrap-distance-top:0;mso-wrap-distance-right:9pt;mso-wrap-distance-bottom:0;mso-position-horizontal:right;mso-position-horizontal-relative:margin;mso-position-vertical:absolute;mso-position-vertical-relative:text;v-text-anchor:top" o:gfxdata="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" stroked="f">
+                <v:textbox style="mso-fit-shape-to-text:t" inset="0,0,0,0">
+                  <w:txbxContent>
+                    <w:p>
+                      <w:pPr>
+                        <w:pStyle w:val="Caption"/>
+                        <w:jc w:val="center"/>
+                        <w:rPr>
+                          <w:rFonts w:asciiTheme="majorHAnsi" w:eastAsiaTheme="majorEastAsia" w:hAnsiTheme="majorHAnsi" w:cstheme="majorBidi"/>
+                          <w:noProof/>
+                          <w:color w:val="2F5496" w:themeColor="accent1" w:themeShade="BF"/>
+                          <w:sz w:val="26"/>
+                          <w:szCs w:val="26"/>
+                        </w:rPr>
+                      </w:pPr>
+                      <w:r>
+                        <w:t xml:space="preserve">Abbildung </w:t>
+                      </w:r>
+                      <w:r>
+                        <w:fldChar w:fldCharType="begin"/>
+                      </w:r>
+                      <w:r>
+                        <w:instrText xml:space="preserve"> SEQ Abbildung \* ARABIC </w:instrText>
+                      </w:r>
+                      <w:r>
+                        <w:fldChar w:fldCharType="separate"/>
+                      </w:r>
+                      <w:r>
+                        <w:rPr>
+                          <w:noProof/>
+                        </w:rPr>
+                        <w:t>24</w:t>
+                      </w:r>
+                      <w:r>
+                        <w:fldChar w:fldCharType="end"/>
+                      </w:r>
+                      <w:r>
+                        <w:t xml:space="preserve"> </w:t>
+                      </w:r>
+                      <w:r>
+                        <w:t>Codeausschnitt Befehlsswitch</w:t>
+                      </w:r>
+                    </w:p>
+                  </w:txbxContent>
+                </v:textbox>
+                <w10:wrap type="square" anchorx="margin"/>
+              </v:shape>
+            </w:pict>
+          </mc:Fallback>
+        </mc:AlternateContent>
+      </w:r>
+      <w:r>
+        <w:rPr>
+          <w:rStyle w:val="Heading2Char"/>
+          <w:noProof/>
         </w:rPr>
         <w:drawing>
-          <wp:anchor distT="0" distB="0" distL="114300" distR="114300" simplePos="0" relativeHeight="251715584" behindDoc="0" locked="0" layoutInCell="1" allowOverlap="1" wp14:anchorId="500EFE4C" wp14:editId="63B76484">
+          <wp:anchor distT="0" distB="0" distL="114300" distR="114300" simplePos="0" relativeHeight="251810816" behindDoc="0" locked="0" layoutInCell="1" allowOverlap="1" wp14:anchorId="7E716D7C" wp14:editId="3835BBCB">
             <wp:simplePos x="0" y="0"/>
             <wp:positionH relativeFrom="margin">
-              <wp:align>center</wp:align>
+              <wp:align>right</wp:align>
             </wp:positionH>
             <wp:positionV relativeFrom="paragraph">
-              <wp:posOffset>574822</wp:posOffset>
+              <wp:posOffset>375816</wp:posOffset>
             </wp:positionV>
-            <wp:extent cx="4866005" cy="6049010"/>
-            <wp:effectExtent l="0" t="0" r="0" b="8890"/>
+            <wp:extent cx="5732145" cy="675640"/>
+            <wp:effectExtent l="0" t="0" r="1905" b="0"/>
             <wp:wrapSquare wrapText="bothSides"/>
-            <wp:docPr id="129" name="Picture 129"/>
+            <wp:docPr id="164" name="Picture 164"/>
             <wp:cNvGraphicFramePr>
               <a:graphicFrameLocks xmlns:a="http://schemas.openxmlformats.org/drawingml/2006/main" noChangeAspect="1"/>
             </wp:cNvGraphicFramePr>
@@ -8999,13 +10884,13 @@
               <a:graphicData uri="http://schemas.openxmlformats.org/drawingml/2006/picture">
                 <pic:pic xmlns:pic="http://schemas.openxmlformats.org/drawingml/2006/picture">
                   <pic:nvPicPr>
-                    <pic:cNvPr id="0" name="Picture 17"/>
+                    <pic:cNvPr id="0" name="Picture 9"/>
                     <pic:cNvPicPr>
                       <a:picLocks noChangeAspect="1" noChangeArrowheads="1"/>
                     </pic:cNvPicPr>
                   </pic:nvPicPr>
                   <pic:blipFill>
-                    <a:blip r:embed="rId25">
+                    <a:blip r:embed="rId33">
                       <a:extLst>
                         <a:ext uri="{28A0092B-C50C-407E-A947-70E740481C1C}">
                           <a14:useLocalDpi xmlns:a14="http://schemas.microsoft.com/office/drawing/2010/main" val="0"/>
@@ -9020,7 +10905,76 @@
                   <pic:spPr bwMode="auto">
                     <a:xfrm>
                       <a:off x="0" y="0"/>
-                      <a:ext cx="4866005" cy="6049010"/>
+                      <a:ext cx="5732145" cy="675640"/>
+                    </a:xfrm>
+                    <a:prstGeom prst="rect">
+                      <a:avLst/>
+                    </a:prstGeom>
+                    <a:noFill/>
+                    <a:ln>
+                      <a:noFill/>
+                    </a:ln>
+                  </pic:spPr>
+                </pic:pic>
+              </a:graphicData>
+            </a:graphic>
+          </wp:anchor>
+        </w:drawing>
+      </w:r>
+    </w:p>
+    <w:p>
+      <w:pPr>
+        <w:rPr>
+          <w:rStyle w:val="Heading2Char"/>
+        </w:rPr>
+      </w:pPr>
+      <w:r>
+        <w:rPr>
+          <w:noProof/>
+          <w:lang w:val="en-US"/>
+        </w:rPr>
+        <w:drawing>
+          <wp:anchor distT="0" distB="0" distL="114300" distR="114300" simplePos="0" relativeHeight="251716608" behindDoc="0" locked="0" layoutInCell="1" allowOverlap="1" wp14:anchorId="71426089" wp14:editId="1FBFC9C6">
+            <wp:simplePos x="0" y="0"/>
+            <wp:positionH relativeFrom="margin">
+              <wp:align>center</wp:align>
+            </wp:positionH>
+            <wp:positionV relativeFrom="paragraph">
+              <wp:posOffset>2890245</wp:posOffset>
+            </wp:positionV>
+            <wp:extent cx="3204845" cy="4535805"/>
+            <wp:effectExtent l="0" t="0" r="0" b="0"/>
+            <wp:wrapSquare wrapText="bothSides"/>
+            <wp:docPr id="130" name="Picture 130"/>
+            <wp:cNvGraphicFramePr>
+              <a:graphicFrameLocks xmlns:a="http://schemas.openxmlformats.org/drawingml/2006/main" noChangeAspect="1"/>
+            </wp:cNvGraphicFramePr>
+            <a:graphic xmlns:a="http://schemas.openxmlformats.org/drawingml/2006/main">
+              <a:graphicData uri="http://schemas.openxmlformats.org/drawingml/2006/picture">
+                <pic:pic xmlns:pic="http://schemas.openxmlformats.org/drawingml/2006/picture">
+                  <pic:nvPicPr>
+                    <pic:cNvPr id="0" name="Picture 18"/>
+                    <pic:cNvPicPr>
+                      <a:picLocks noChangeAspect="1" noChangeArrowheads="1"/>
+                    </pic:cNvPicPr>
+                  </pic:nvPicPr>
+                  <pic:blipFill>
+                    <a:blip r:embed="rId34">
+                      <a:extLst>
+                        <a:ext uri="{28A0092B-C50C-407E-A947-70E740481C1C}">
+                          <a14:useLocalDpi xmlns:a14="http://schemas.microsoft.com/office/drawing/2010/main" val="0"/>
+                        </a:ext>
+                      </a:extLst>
+                    </a:blip>
+                    <a:srcRect/>
+                    <a:stretch>
+                      <a:fillRect/>
+                    </a:stretch>
+                  </pic:blipFill>
+                  <pic:spPr bwMode="auto">
+                    <a:xfrm>
+                      <a:off x="0" y="0"/>
+                      <a:ext cx="3204845" cy="4535805"/>
                     </a:xfrm>
                     <a:prstGeom prst="rect">
                       <a:avLst/>
@@ -9044,85 +10998,21 @@
       </w:r>
       <w:r>
         <w:rPr>
-          <w:rStyle w:val="Heading2Char"/>
-        </w:rPr>
-        <w:br w:type="page"/>
-      </w:r>
-    </w:p>
-    <w:p>
-      <w:bookmarkStart w:id="24" w:name="_Toc71795632"/>
-      <w:r>
-        <w:rPr>
-          <w:rStyle w:val="Heading2Char"/>
-        </w:rPr>
-        <w:lastRenderedPageBreak/>
-        <w:t>RRF</w:t>
-      </w:r>
-      <w:bookmarkEnd w:id="23"/>
-      <w:bookmarkEnd w:id="24"/>
-    </w:p>
-    <w:p>
-      <w:r>
-        <w:t>RRF</w:t>
-      </w:r>
-      <w:r>
-        <w:t xml:space="preserve"> </w:t>
-      </w:r>
-      <w:r>
-        <w:t>(</w:t>
-      </w:r>
-      <w:proofErr w:type="spellStart"/>
-      <w:r>
-        <w:t>Rotate</w:t>
-      </w:r>
-      <w:proofErr w:type="spellEnd"/>
-      <w:r>
-        <w:t xml:space="preserve"> Right f </w:t>
-      </w:r>
-      <w:proofErr w:type="spellStart"/>
-      <w:r>
-        <w:t>through</w:t>
-      </w:r>
-      <w:proofErr w:type="spellEnd"/>
-      <w:r>
-        <w:t xml:space="preserve"> Carry) rotiert die Daten auf der Adresse f im R</w:t>
-      </w:r>
-      <w:r>
-        <w:t>AM um einen Bit nach rechts durch den Carry durch.</w:t>
-      </w:r>
-      <w:r>
-        <w:t xml:space="preserve"> Wenn das Bit d</w:t>
-      </w:r>
-      <w:r>
-        <w:t xml:space="preserve"> </w:t>
-      </w:r>
-      <w:r>
-        <w:t>(Destination Bit) auf 0 steht, wird das Ergebnis im W-Register platziert, wenn nicht, dann wieder auf der Adresse f.</w:t>
-      </w:r>
-    </w:p>
-    <w:p>
-      <w:pPr>
-        <w:rPr>
-          <w:rStyle w:val="Heading2Char"/>
-        </w:rPr>
-      </w:pPr>
-      <w:r>
-        <w:rPr>
           <w:noProof/>
         </w:rPr>
         <mc:AlternateContent>
           <mc:Choice Requires="wps">
             <w:drawing>
-              <wp:anchor distT="0" distB="0" distL="114300" distR="114300" simplePos="0" relativeHeight="251748352" behindDoc="0" locked="0" layoutInCell="1" allowOverlap="1" wp14:anchorId="56A1C1D9" wp14:editId="621A65A0">
+              <wp:anchor distT="0" distB="0" distL="114300" distR="114300" simplePos="0" relativeHeight="251748352" behindDoc="0" locked="0" layoutInCell="1" allowOverlap="1" wp14:anchorId="56A1C1D9" wp14:editId="59CA8F2B">
                 <wp:simplePos x="0" y="0"/>
-                <wp:positionH relativeFrom="column">
-                  <wp:posOffset>561340</wp:posOffset>
+                <wp:positionH relativeFrom="margin">
+                  <wp:align>center</wp:align>
                 </wp:positionH>
                 <wp:positionV relativeFrom="paragraph">
-                  <wp:posOffset>7588250</wp:posOffset>
+                  <wp:posOffset>7299903</wp:posOffset>
                 </wp:positionV>
                 <wp:extent cx="4603750" cy="635"/>
-                <wp:effectExtent l="0" t="0" r="0" b="0"/>
+                <wp:effectExtent l="0" t="0" r="6350" b="0"/>
                 <wp:wrapSquare wrapText="bothSides"/>
                 <wp:docPr id="28" name="Text Box 28"/>
                 <wp:cNvGraphicFramePr/>
@@ -9150,6 +11040,7 @@
                           <w:p>
                             <w:pPr>
                               <w:pStyle w:val="Caption"/>
+                              <w:jc w:val="center"/>
                               <w:rPr>
                                 <w:noProof/>
                               </w:rPr>
@@ -9170,7 +11061,7 @@
                               <w:rPr>
                                 <w:noProof/>
                               </w:rPr>
-                              <w:t>17</w:t>
+                              <w:t>25</w:t>
                             </w:r>
                             <w:r>
                               <w:fldChar w:fldCharType="end"/>
@@ -9195,14 +11086,155 @@
           </mc:Choice>
           <mc:Fallback>
             <w:pict>
-              <v:shape w14:anchorId="56A1C1D9" id="Text Box 28" o:spid="_x0000_s1054" type="#_x0000_t202" style="position:absolute;margin-left:44.2pt;margin-top:597.5pt;width:362.5pt;height:.05pt;z-index:251748352;visibility:visible;mso-wrap-style:square;mso-wrap-distance-left:9pt;mso-wrap-distance-top:0;mso-wrap-distance-right:9pt;mso-wrap-distance-bottom:0;mso-position-horizontal:absolute;mso-position-horizontal-relative:text;mso-position-vertical:absolute;mso-position-vertical-relative:text;v-text-anchor:top" o:gfxdata="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" stroked="f">
+              <v:shape w14:anchorId="56A1C1D9" id="Text Box 28" o:spid="_x0000_s1062" type="#_x0000_t202" style="position:absolute;margin-left:0;margin-top:574.8pt;width:362.5pt;height:.05pt;z-index:251748352;visibility:visible;mso-wrap-style:square;mso-wrap-distance-left:9pt;mso-wrap-distance-top:0;mso-wrap-distance-right:9pt;mso-wrap-distance-bottom:0;mso-position-horizontal:center;mso-position-horizontal-relative:margin;mso-position-vertical:absolute;mso-position-vertical-relative:text;v-text-anchor:top" o:gfxdata="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" stroked="f">
+                <v:textbox style="mso-fit-shape-to-text:t" inset="0,0,0,0">
+                  <w:txbxContent>
+                    <w:p>
+                      <w:pPr>
+                        <w:pStyle w:val="Caption"/>
+                        <w:jc w:val="center"/>
+                        <w:rPr>
+                          <w:noProof/>
+                        </w:rPr>
+                      </w:pPr>
+                      <w:r>
+                        <w:t xml:space="preserve">Abbildung </w:t>
+                      </w:r>
+                      <w:r>
+                        <w:fldChar w:fldCharType="begin"/>
+                      </w:r>
+                      <w:r>
+                        <w:instrText xml:space="preserve"> SEQ Abbildung \* ARABIC </w:instrText>
+                      </w:r>
+                      <w:r>
+                        <w:fldChar w:fldCharType="separate"/>
+                      </w:r>
+                      <w:r>
+                        <w:rPr>
+                          <w:noProof/>
+                        </w:rPr>
+                        <w:t>25</w:t>
+                      </w:r>
+                      <w:r>
+                        <w:fldChar w:fldCharType="end"/>
+                      </w:r>
+                      <w:r>
+                        <w:t xml:space="preserve"> Flussdiagramm RRF</w:t>
+                      </w:r>
+                    </w:p>
+                  </w:txbxContent>
+                </v:textbox>
+                <w10:wrap type="square" anchorx="margin"/>
+              </v:shape>
+            </w:pict>
+          </mc:Fallback>
+        </mc:AlternateContent>
+      </w:r>
+      <w:r>
+        <w:rPr>
+          <w:noProof/>
+        </w:rPr>
+        <mc:AlternateContent>
+          <mc:Choice Requires="wps">
+            <w:drawing>
+              <wp:anchor distT="0" distB="0" distL="114300" distR="114300" simplePos="0" relativeHeight="251815936" behindDoc="0" locked="0" layoutInCell="1" allowOverlap="1" wp14:anchorId="430B5237" wp14:editId="2B0C01A9">
+                <wp:simplePos x="0" y="0"/>
+                <wp:positionH relativeFrom="column">
+                  <wp:posOffset>1294765</wp:posOffset>
+                </wp:positionH>
+                <wp:positionV relativeFrom="paragraph">
+                  <wp:posOffset>2605405</wp:posOffset>
+                </wp:positionV>
+                <wp:extent cx="3136900" cy="635"/>
+                <wp:effectExtent l="0" t="0" r="0" b="0"/>
+                <wp:wrapSquare wrapText="bothSides"/>
+                <wp:docPr id="168" name="Text Box 168"/>
+                <wp:cNvGraphicFramePr/>
+                <a:graphic xmlns:a="http://schemas.openxmlformats.org/drawingml/2006/main">
+                  <a:graphicData uri="http://schemas.microsoft.com/office/word/2010/wordprocessingShape">
+                    <wps:wsp>
+                      <wps:cNvSpPr txBox="1"/>
+                      <wps:spPr>
+                        <a:xfrm>
+                          <a:off x="0" y="0"/>
+                          <a:ext cx="3136900" cy="635"/>
+                        </a:xfrm>
+                        <a:prstGeom prst="rect">
+                          <a:avLst/>
+                        </a:prstGeom>
+                        <a:solidFill>
+                          <a:prstClr val="white"/>
+                        </a:solidFill>
+                        <a:ln>
+                          <a:noFill/>
+                        </a:ln>
+                      </wps:spPr>
+                      <wps:txbx>
+                        <w:txbxContent>
+                          <w:p>
+                            <w:pPr>
+                              <w:pStyle w:val="Caption"/>
+                              <w:rPr>
+                                <w:rFonts w:asciiTheme="majorHAnsi" w:eastAsiaTheme="majorEastAsia" w:hAnsiTheme="majorHAnsi" w:cstheme="majorBidi"/>
+                                <w:noProof/>
+                                <w:color w:val="2F5496" w:themeColor="accent1" w:themeShade="BF"/>
+                                <w:sz w:val="26"/>
+                                <w:szCs w:val="26"/>
+                              </w:rPr>
+                            </w:pPr>
+                            <w:r>
+                              <w:t xml:space="preserve">Abbildung </w:t>
+                            </w:r>
+                            <w:r>
+                              <w:fldChar w:fldCharType="begin"/>
+                            </w:r>
+                            <w:r>
+                              <w:instrText xml:space="preserve"> SEQ Abbildung \* ARABIC </w:instrText>
+                            </w:r>
+                            <w:r>
+                              <w:fldChar w:fldCharType="separate"/>
+                            </w:r>
+                            <w:r>
+                              <w:rPr>
+                                <w:noProof/>
+                              </w:rPr>
+                              <w:t>26</w:t>
+                            </w:r>
+                            <w:r>
+                              <w:fldChar w:fldCharType="end"/>
+                            </w:r>
+                            <w:r>
+                              <w:t xml:space="preserve"> Codeausschnitt Rotiere Rechts durch Carry</w:t>
+                            </w:r>
+                          </w:p>
+                        </w:txbxContent>
+                      </wps:txbx>
+                      <wps:bodyPr rot="0" spcFirstLastPara="0" vertOverflow="overflow" horzOverflow="overflow" vert="horz" wrap="square" lIns="0" tIns="0" rIns="0" bIns="0" numCol="1" spcCol="0" rtlCol="0" fromWordArt="0" anchor="t" anchorCtr="0" forceAA="0" compatLnSpc="1">
+                        <a:prstTxWarp prst="textNoShape">
+                          <a:avLst/>
+                        </a:prstTxWarp>
+                        <a:spAutoFit/>
+                      </wps:bodyPr>
+                    </wps:wsp>
+                  </a:graphicData>
+                </a:graphic>
+              </wp:anchor>
+            </w:drawing>
+          </mc:Choice>
+          <mc:Fallback>
+            <w:pict>
+              <v:shape w14:anchorId="430B5237" id="Text Box 168" o:spid="_x0000_s1063" type="#_x0000_t202" style="position:absolute;margin-left:101.95pt;margin-top:205.15pt;width:247pt;height:.05pt;z-index:251815936;visibility:visible;mso-wrap-style:square;mso-wrap-distance-left:9pt;mso-wrap-distance-top:0;mso-wrap-distance-right:9pt;mso-wrap-distance-bottom:0;mso-position-horizontal:absolute;mso-position-horizontal-relative:text;mso-position-vertical:absolute;mso-position-vertical-relative:text;v-text-anchor:top" o:gfxdata="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" stroked="f">
                 <v:textbox style="mso-fit-shape-to-text:t" inset="0,0,0,0">
                   <w:txbxContent>
                     <w:p>
                       <w:pPr>
                         <w:pStyle w:val="Caption"/>
                         <w:rPr>
+                          <w:rFonts w:asciiTheme="majorHAnsi" w:eastAsiaTheme="majorEastAsia" w:hAnsiTheme="majorHAnsi" w:cstheme="majorBidi"/>
                           <w:noProof/>
+                          <w:color w:val="2F5496" w:themeColor="accent1" w:themeShade="BF"/>
+                          <w:sz w:val="26"/>
+                          <w:szCs w:val="26"/>
                         </w:rPr>
                       </w:pPr>
                       <w:r>
@@ -9221,13 +11253,13 @@
                         <w:rPr>
                           <w:noProof/>
                         </w:rPr>
-                        <w:t>17</w:t>
+                        <w:t>26</w:t>
                       </w:r>
                       <w:r>
                         <w:fldChar w:fldCharType="end"/>
                       </w:r>
                       <w:r>
-                        <w:t xml:space="preserve"> Flussdiagramm RRF</w:t>
+                        <w:t xml:space="preserve"> Codeausschnitt Rotiere Rechts durch Carry</w:t>
                       </w:r>
                     </w:p>
                   </w:txbxContent>
@@ -9240,22 +11272,22 @@
       </w:r>
       <w:r>
         <w:rPr>
+          <w:rStyle w:val="Heading2Char"/>
           <w:noProof/>
-          <w:lang w:val="en-US"/>
         </w:rPr>
         <w:drawing>
-          <wp:anchor distT="0" distB="0" distL="114300" distR="114300" simplePos="0" relativeHeight="251716608" behindDoc="0" locked="0" layoutInCell="1" allowOverlap="1" wp14:anchorId="71426089" wp14:editId="00BB980B">
+          <wp:anchor distT="0" distB="0" distL="114300" distR="114300" simplePos="0" relativeHeight="251813888" behindDoc="0" locked="0" layoutInCell="1" allowOverlap="1" wp14:anchorId="6A45D67E" wp14:editId="75AC8277">
             <wp:simplePos x="0" y="0"/>
             <wp:positionH relativeFrom="margin">
               <wp:align>center</wp:align>
             </wp:positionH>
             <wp:positionV relativeFrom="paragraph">
-              <wp:posOffset>1015675</wp:posOffset>
+              <wp:posOffset>1163358</wp:posOffset>
             </wp:positionV>
-            <wp:extent cx="4603750" cy="6515735"/>
-            <wp:effectExtent l="0" t="0" r="6350" b="0"/>
+            <wp:extent cx="3136900" cy="1384935"/>
+            <wp:effectExtent l="0" t="0" r="6350" b="5715"/>
             <wp:wrapSquare wrapText="bothSides"/>
-            <wp:docPr id="130" name="Picture 130"/>
+            <wp:docPr id="167" name="Picture 167"/>
             <wp:cNvGraphicFramePr>
               <a:graphicFrameLocks xmlns:a="http://schemas.openxmlformats.org/drawingml/2006/main" noChangeAspect="1"/>
             </wp:cNvGraphicFramePr>
@@ -9263,13 +11295,303 @@
               <a:graphicData uri="http://schemas.openxmlformats.org/drawingml/2006/picture">
                 <pic:pic xmlns:pic="http://schemas.openxmlformats.org/drawingml/2006/picture">
                   <pic:nvPicPr>
-                    <pic:cNvPr id="0" name="Picture 18"/>
+                    <pic:cNvPr id="0" name="Picture 11"/>
+                    <pic:cNvPicPr>
+                      <a:picLocks noChangeAspect="1" noChangeArrowheads="1"/>
+                    </pic:cNvPicPr>
+                  </pic:nvPicPr>
+                  <pic:blipFill rotWithShape="1">
+                    <a:blip r:embed="rId35">
+                      <a:extLst>
+                        <a:ext uri="{28A0092B-C50C-407E-A947-70E740481C1C}">
+                          <a14:useLocalDpi xmlns:a14="http://schemas.microsoft.com/office/drawing/2010/main" val="0"/>
+                        </a:ext>
+                      </a:extLst>
+                    </a:blip>
+                    <a:srcRect b="3566"/>
+                    <a:stretch/>
+                  </pic:blipFill>
+                  <pic:spPr bwMode="auto">
+                    <a:xfrm>
+                      <a:off x="0" y="0"/>
+                      <a:ext cx="3136900" cy="1384935"/>
+                    </a:xfrm>
+                    <a:prstGeom prst="rect">
+                      <a:avLst/>
+                    </a:prstGeom>
+                    <a:noFill/>
+                    <a:ln>
+                      <a:noFill/>
+                    </a:ln>
+                    <a:extLst>
+                      <a:ext uri="{53640926-AAD7-44D8-BBD7-CCE9431645EC}">
+                        <a14:shadowObscured xmlns:a14="http://schemas.microsoft.com/office/drawing/2010/main"/>
+                      </a:ext>
+                    </a:extLst>
+                  </pic:spPr>
+                </pic:pic>
+              </a:graphicData>
+            </a:graphic>
+            <wp14:sizeRelH relativeFrom="margin">
+              <wp14:pctWidth>0</wp14:pctWidth>
+            </wp14:sizeRelH>
+            <wp14:sizeRelV relativeFrom="margin">
+              <wp14:pctHeight>0</wp14:pctHeight>
+            </wp14:sizeRelV>
+          </wp:anchor>
+        </w:drawing>
+      </w:r>
+      <w:r>
+        <w:rPr>
+          <w:rStyle w:val="Heading2Char"/>
+        </w:rPr>
+        <w:br w:type="page"/>
+      </w:r>
+    </w:p>
+    <w:p>
+      <w:r>
+        <w:rPr>
+          <w:rStyle w:val="Heading2Char"/>
+        </w:rPr>
+        <w:lastRenderedPageBreak/>
+        <w:t xml:space="preserve"> </w:t>
+      </w:r>
+      <w:bookmarkStart w:id="25" w:name="_Toc71787861"/>
+      <w:bookmarkStart w:id="26" w:name="_Toc71799451"/>
+      <w:r>
+        <w:rPr>
+          <w:rStyle w:val="Heading2Char"/>
+        </w:rPr>
+        <w:t>SUBWF</w:t>
+      </w:r>
+      <w:bookmarkEnd w:id="25"/>
+      <w:bookmarkEnd w:id="26"/>
+    </w:p>
+    <w:p>
+      <w:pPr>
+        <w:jc w:val="both"/>
+      </w:pPr>
+      <w:r>
+        <w:t>SUBWF</w:t>
+      </w:r>
+      <w:r>
+        <w:t xml:space="preserve"> </w:t>
+      </w:r>
+      <w:r>
+        <w:t>(</w:t>
+      </w:r>
+      <w:proofErr w:type="spellStart"/>
+      <w:r>
+        <w:t>Subtract</w:t>
+      </w:r>
+      <w:proofErr w:type="spellEnd"/>
+      <w:r>
+        <w:t xml:space="preserve"> W </w:t>
+      </w:r>
+      <w:proofErr w:type="spellStart"/>
+      <w:r>
+        <w:t>from</w:t>
+      </w:r>
+      <w:proofErr w:type="spellEnd"/>
+      <w:r>
+        <w:t xml:space="preserve"> f) subtrahiert die Daten im</w:t>
+      </w:r>
+      <w:r>
+        <w:t xml:space="preserve"> W-Register mit den Werten auf der Adresse f. </w:t>
+      </w:r>
+      <w:r>
+        <w:t xml:space="preserve">Die Subtraktion wird mit Hilfe des addieren des Zweierkompliments verwirklicht. </w:t>
+      </w:r>
+      <w:r>
+        <w:t>Die Arithmetische Logische Einheit überprüft auch direkt bei der Addition, ob die relevanten Flags, hier Carry, Digit-Carry und Zero gesetzt werden müssen und setzt diese direkt, wenn nötig. Wenn das Bit d</w:t>
+      </w:r>
+      <w:r>
+        <w:t xml:space="preserve"> </w:t>
+      </w:r>
+      <w:r>
+        <w:t>(Destination Bit) auf 0 steht, wird das Ergebnis im W-Register platziert, wenn nicht, dann wieder auf der Adresse f.</w:t>
+      </w:r>
+    </w:p>
+    <w:p>
+      <w:pPr>
+        <w:rPr>
+          <w:rStyle w:val="Heading2Char"/>
+        </w:rPr>
+      </w:pPr>
+      <w:r>
+        <w:rPr>
+          <w:noProof/>
+        </w:rPr>
+        <mc:AlternateContent>
+          <mc:Choice Requires="wps">
+            <w:drawing>
+              <wp:anchor distT="0" distB="0" distL="114300" distR="114300" simplePos="0" relativeHeight="251819008" behindDoc="0" locked="0" layoutInCell="1" allowOverlap="1" wp14:anchorId="0BE3A7F9" wp14:editId="39179098">
+                <wp:simplePos x="0" y="0"/>
+                <wp:positionH relativeFrom="column">
+                  <wp:posOffset>-635</wp:posOffset>
+                </wp:positionH>
+                <wp:positionV relativeFrom="paragraph">
+                  <wp:posOffset>1083945</wp:posOffset>
+                </wp:positionV>
+                <wp:extent cx="5732145" cy="635"/>
+                <wp:effectExtent l="0" t="0" r="0" b="0"/>
+                <wp:wrapSquare wrapText="bothSides"/>
+                <wp:docPr id="170" name="Text Box 170"/>
+                <wp:cNvGraphicFramePr/>
+                <a:graphic xmlns:a="http://schemas.openxmlformats.org/drawingml/2006/main">
+                  <a:graphicData uri="http://schemas.microsoft.com/office/word/2010/wordprocessingShape">
+                    <wps:wsp>
+                      <wps:cNvSpPr txBox="1"/>
+                      <wps:spPr>
+                        <a:xfrm>
+                          <a:off x="0" y="0"/>
+                          <a:ext cx="5732145" cy="635"/>
+                        </a:xfrm>
+                        <a:prstGeom prst="rect">
+                          <a:avLst/>
+                        </a:prstGeom>
+                        <a:solidFill>
+                          <a:prstClr val="white"/>
+                        </a:solidFill>
+                        <a:ln>
+                          <a:noFill/>
+                        </a:ln>
+                      </wps:spPr>
+                      <wps:txbx>
+                        <w:txbxContent>
+                          <w:p>
+                            <w:pPr>
+                              <w:pStyle w:val="Caption"/>
+                              <w:jc w:val="center"/>
+                              <w:rPr>
+                                <w:rFonts w:asciiTheme="majorHAnsi" w:eastAsiaTheme="majorEastAsia" w:hAnsiTheme="majorHAnsi" w:cstheme="majorBidi"/>
+                                <w:noProof/>
+                                <w:color w:val="2F5496" w:themeColor="accent1" w:themeShade="BF"/>
+                                <w:sz w:val="26"/>
+                                <w:szCs w:val="26"/>
+                              </w:rPr>
+                            </w:pPr>
+                            <w:r>
+                              <w:t xml:space="preserve">Abbildung </w:t>
+                            </w:r>
+                            <w:r>
+                              <w:fldChar w:fldCharType="begin"/>
+                            </w:r>
+                            <w:r>
+                              <w:instrText xml:space="preserve"> SEQ Abbildung \* ARABIC </w:instrText>
+                            </w:r>
+                            <w:r>
+                              <w:fldChar w:fldCharType="separate"/>
+                            </w:r>
+                            <w:r>
+                              <w:rPr>
+                                <w:noProof/>
+                              </w:rPr>
+                              <w:t>27</w:t>
+                            </w:r>
+                            <w:r>
+                              <w:fldChar w:fldCharType="end"/>
+                            </w:r>
+                            <w:r>
+                              <w:t xml:space="preserve"> Codeausschnitt Befehlsswitch</w:t>
+                            </w:r>
+                          </w:p>
+                        </w:txbxContent>
+                      </wps:txbx>
+                      <wps:bodyPr rot="0" spcFirstLastPara="0" vertOverflow="overflow" horzOverflow="overflow" vert="horz" wrap="square" lIns="0" tIns="0" rIns="0" bIns="0" numCol="1" spcCol="0" rtlCol="0" fromWordArt="0" anchor="t" anchorCtr="0" forceAA="0" compatLnSpc="1">
+                        <a:prstTxWarp prst="textNoShape">
+                          <a:avLst/>
+                        </a:prstTxWarp>
+                        <a:spAutoFit/>
+                      </wps:bodyPr>
+                    </wps:wsp>
+                  </a:graphicData>
+                </a:graphic>
+              </wp:anchor>
+            </w:drawing>
+          </mc:Choice>
+          <mc:Fallback>
+            <w:pict>
+              <v:shape w14:anchorId="0BE3A7F9" id="Text Box 170" o:spid="_x0000_s1064" type="#_x0000_t202" style="position:absolute;margin-left:-.05pt;margin-top:85.35pt;width:451.35pt;height:.05pt;z-index:251819008;visibility:visible;mso-wrap-style:square;mso-wrap-distance-left:9pt;mso-wrap-distance-top:0;mso-wrap-distance-right:9pt;mso-wrap-distance-bottom:0;mso-position-horizontal:absolute;mso-position-horizontal-relative:text;mso-position-vertical:absolute;mso-position-vertical-relative:text;v-text-anchor:top" o:gfxdata="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" stroked="f">
+                <v:textbox style="mso-fit-shape-to-text:t" inset="0,0,0,0">
+                  <w:txbxContent>
+                    <w:p>
+                      <w:pPr>
+                        <w:pStyle w:val="Caption"/>
+                        <w:jc w:val="center"/>
+                        <w:rPr>
+                          <w:rFonts w:asciiTheme="majorHAnsi" w:eastAsiaTheme="majorEastAsia" w:hAnsiTheme="majorHAnsi" w:cstheme="majorBidi"/>
+                          <w:noProof/>
+                          <w:color w:val="2F5496" w:themeColor="accent1" w:themeShade="BF"/>
+                          <w:sz w:val="26"/>
+                          <w:szCs w:val="26"/>
+                        </w:rPr>
+                      </w:pPr>
+                      <w:r>
+                        <w:t xml:space="preserve">Abbildung </w:t>
+                      </w:r>
+                      <w:r>
+                        <w:fldChar w:fldCharType="begin"/>
+                      </w:r>
+                      <w:r>
+                        <w:instrText xml:space="preserve"> SEQ Abbildung \* ARABIC </w:instrText>
+                      </w:r>
+                      <w:r>
+                        <w:fldChar w:fldCharType="separate"/>
+                      </w:r>
+                      <w:r>
+                        <w:rPr>
+                          <w:noProof/>
+                        </w:rPr>
+                        <w:t>27</w:t>
+                      </w:r>
+                      <w:r>
+                        <w:fldChar w:fldCharType="end"/>
+                      </w:r>
+                      <w:r>
+                        <w:t xml:space="preserve"> Codeausschnitt Befehlsswitch</w:t>
+                      </w:r>
+                    </w:p>
+                  </w:txbxContent>
+                </v:textbox>
+                <w10:wrap type="square"/>
+              </v:shape>
+            </w:pict>
+          </mc:Fallback>
+        </mc:AlternateContent>
+      </w:r>
+      <w:r>
+        <w:rPr>
+          <w:rStyle w:val="Heading2Char"/>
+          <w:noProof/>
+        </w:rPr>
+        <w:drawing>
+          <wp:anchor distT="0" distB="0" distL="114300" distR="114300" simplePos="0" relativeHeight="251816960" behindDoc="0" locked="0" layoutInCell="1" allowOverlap="1" wp14:anchorId="73290629" wp14:editId="107A55AF">
+            <wp:simplePos x="0" y="0"/>
+            <wp:positionH relativeFrom="margin">
+              <wp:align>right</wp:align>
+            </wp:positionH>
+            <wp:positionV relativeFrom="paragraph">
+              <wp:posOffset>467938</wp:posOffset>
+            </wp:positionV>
+            <wp:extent cx="5732145" cy="559435"/>
+            <wp:effectExtent l="0" t="0" r="1905" b="0"/>
+            <wp:wrapSquare wrapText="bothSides"/>
+            <wp:docPr id="169" name="Picture 169"/>
+            <wp:cNvGraphicFramePr>
+              <a:graphicFrameLocks xmlns:a="http://schemas.openxmlformats.org/drawingml/2006/main" noChangeAspect="1"/>
+            </wp:cNvGraphicFramePr>
+            <a:graphic xmlns:a="http://schemas.openxmlformats.org/drawingml/2006/main">
+              <a:graphicData uri="http://schemas.openxmlformats.org/drawingml/2006/picture">
+                <pic:pic xmlns:pic="http://schemas.openxmlformats.org/drawingml/2006/picture">
+                  <pic:nvPicPr>
+                    <pic:cNvPr id="0" name="Picture 12"/>
                     <pic:cNvPicPr>
                       <a:picLocks noChangeAspect="1" noChangeArrowheads="1"/>
                     </pic:cNvPicPr>
                   </pic:nvPicPr>
                   <pic:blipFill>
-                    <a:blip r:embed="rId26">
+                    <a:blip r:embed="rId36">
                       <a:extLst>
                         <a:ext uri="{28A0092B-C50C-407E-A947-70E740481C1C}">
                           <a14:useLocalDpi xmlns:a14="http://schemas.microsoft.com/office/drawing/2010/main" val="0"/>
@@ -9284,7 +11606,69 @@
                   <pic:spPr bwMode="auto">
                     <a:xfrm>
                       <a:off x="0" y="0"/>
-                      <a:ext cx="4603750" cy="6515735"/>
+                      <a:ext cx="5732145" cy="559435"/>
+                    </a:xfrm>
+                    <a:prstGeom prst="rect">
+                      <a:avLst/>
+                    </a:prstGeom>
+                    <a:noFill/>
+                    <a:ln>
+                      <a:noFill/>
+                    </a:ln>
+                  </pic:spPr>
+                </pic:pic>
+              </a:graphicData>
+            </a:graphic>
+          </wp:anchor>
+        </w:drawing>
+      </w:r>
+      <w:r>
+        <w:rPr>
+          <w:noProof/>
+          <w:lang w:val="en-US"/>
+        </w:rPr>
+        <w:drawing>
+          <wp:anchor distT="0" distB="0" distL="114300" distR="114300" simplePos="0" relativeHeight="251717632" behindDoc="0" locked="0" layoutInCell="1" allowOverlap="1" wp14:anchorId="7E02B5A1" wp14:editId="31A4D2A1">
+            <wp:simplePos x="0" y="0"/>
+            <wp:positionH relativeFrom="margin">
+              <wp:align>center</wp:align>
+            </wp:positionH>
+            <wp:positionV relativeFrom="paragraph">
+              <wp:posOffset>2350723</wp:posOffset>
+            </wp:positionV>
+            <wp:extent cx="2940050" cy="4639310"/>
+            <wp:effectExtent l="0" t="0" r="0" b="8890"/>
+            <wp:wrapSquare wrapText="bothSides"/>
+            <wp:docPr id="131" name="Picture 131"/>
+            <wp:cNvGraphicFramePr>
+              <a:graphicFrameLocks xmlns:a="http://schemas.openxmlformats.org/drawingml/2006/main" noChangeAspect="1"/>
+            </wp:cNvGraphicFramePr>
+            <a:graphic xmlns:a="http://schemas.openxmlformats.org/drawingml/2006/main">
+              <a:graphicData uri="http://schemas.openxmlformats.org/drawingml/2006/picture">
+                <pic:pic xmlns:pic="http://schemas.openxmlformats.org/drawingml/2006/picture">
+                  <pic:nvPicPr>
+                    <pic:cNvPr id="0" name="Picture 19"/>
+                    <pic:cNvPicPr>
+                      <a:picLocks noChangeAspect="1" noChangeArrowheads="1"/>
+                    </pic:cNvPicPr>
+                  </pic:nvPicPr>
+                  <pic:blipFill>
+                    <a:blip r:embed="rId37">
+                      <a:extLst>
+                        <a:ext uri="{28A0092B-C50C-407E-A947-70E740481C1C}">
+                          <a14:useLocalDpi xmlns:a14="http://schemas.microsoft.com/office/drawing/2010/main" val="0"/>
+                        </a:ext>
+                      </a:extLst>
+                    </a:blip>
+                    <a:srcRect/>
+                    <a:stretch>
+                      <a:fillRect/>
+                    </a:stretch>
+                  </pic:blipFill>
+                  <pic:spPr bwMode="auto">
+                    <a:xfrm>
+                      <a:off x="0" y="0"/>
+                      <a:ext cx="2940050" cy="4639310"/>
                     </a:xfrm>
                     <a:prstGeom prst="rect">
                       <a:avLst/>
@@ -9308,92 +11692,18 @@
       </w:r>
       <w:r>
         <w:rPr>
-          <w:rStyle w:val="Heading2Char"/>
-        </w:rPr>
-        <w:br w:type="page"/>
-      </w:r>
-    </w:p>
-    <w:p>
-      <w:r>
-        <w:rPr>
-          <w:rStyle w:val="Heading2Char"/>
-        </w:rPr>
-        <w:lastRenderedPageBreak/>
-        <w:t xml:space="preserve"> </w:t>
-      </w:r>
-      <w:bookmarkStart w:id="25" w:name="_Toc71787861"/>
-      <w:bookmarkStart w:id="26" w:name="_Toc71795633"/>
-      <w:r>
-        <w:rPr>
-          <w:rStyle w:val="Heading2Char"/>
-        </w:rPr>
-        <w:t>SUBWF</w:t>
-      </w:r>
-      <w:bookmarkEnd w:id="25"/>
-      <w:bookmarkEnd w:id="26"/>
-    </w:p>
-    <w:p>
-      <w:r>
-        <w:t>SUBWF</w:t>
-      </w:r>
-      <w:r>
-        <w:t xml:space="preserve"> </w:t>
-      </w:r>
-      <w:r>
-        <w:t>(</w:t>
-      </w:r>
-      <w:proofErr w:type="spellStart"/>
-      <w:r>
-        <w:t>Subtract</w:t>
-      </w:r>
-      <w:proofErr w:type="spellEnd"/>
-      <w:r>
-        <w:t xml:space="preserve"> W </w:t>
-      </w:r>
-      <w:proofErr w:type="spellStart"/>
-      <w:r>
-        <w:t>from</w:t>
-      </w:r>
-      <w:proofErr w:type="spellEnd"/>
-      <w:r>
-        <w:t xml:space="preserve"> f) subtrahiert die Daten im</w:t>
-      </w:r>
-      <w:r>
-        <w:t xml:space="preserve"> W-Register mit den Werten auf der Adresse f. </w:t>
-      </w:r>
-      <w:r>
-        <w:t xml:space="preserve">Die Subtraktion wird mit Hilfe des addieren des Zweierkompliments verwirklicht. </w:t>
-      </w:r>
-      <w:r>
-        <w:t>Die Arithmetische Logische Einheit überprüft auch direkt bei der Addition, ob die relevanten Flags, hier Carry, Digit-Carry und Zero gesetzt werden müssen und setzt diese direkt, wenn nötig. Wenn das Bit d</w:t>
-      </w:r>
-      <w:r>
-        <w:t xml:space="preserve"> </w:t>
-      </w:r>
-      <w:r>
-        <w:t>(Destination Bit) auf 0 steht, wird das Ergebnis im W-Register platziert, wenn nicht, dann wieder auf der Adresse f.</w:t>
-      </w:r>
-    </w:p>
-    <w:p>
-      <w:pPr>
-        <w:rPr>
-          <w:rStyle w:val="Heading2Char"/>
-        </w:rPr>
-      </w:pPr>
-      <w:r>
-        <w:rPr>
           <w:noProof/>
         </w:rPr>
         <mc:AlternateContent>
           <mc:Choice Requires="wps">
             <w:drawing>
-              <wp:anchor distT="0" distB="0" distL="114300" distR="114300" simplePos="0" relativeHeight="251746304" behindDoc="0" locked="0" layoutInCell="1" allowOverlap="1" wp14:anchorId="2AF83CD0" wp14:editId="561F985D">
+              <wp:anchor distT="0" distB="0" distL="114300" distR="114300" simplePos="0" relativeHeight="251746304" behindDoc="0" locked="0" layoutInCell="1" allowOverlap="1" wp14:anchorId="2AF83CD0" wp14:editId="0D53E4AB">
                 <wp:simplePos x="0" y="0"/>
-                <wp:positionH relativeFrom="column">
-                  <wp:posOffset>942340</wp:posOffset>
+                <wp:positionH relativeFrom="margin">
+                  <wp:align>center</wp:align>
                 </wp:positionH>
                 <wp:positionV relativeFrom="paragraph">
-                  <wp:posOffset>6966585</wp:posOffset>
+                  <wp:posOffset>7066460</wp:posOffset>
                 </wp:positionV>
                 <wp:extent cx="3848735" cy="635"/>
                 <wp:effectExtent l="0" t="0" r="0" b="0"/>
@@ -9424,6 +11734,7 @@
                           <w:p>
                             <w:pPr>
                               <w:pStyle w:val="Caption"/>
+                              <w:jc w:val="center"/>
                               <w:rPr>
                                 <w:noProof/>
                               </w:rPr>
@@ -9444,7 +11755,7 @@
                               <w:rPr>
                                 <w:noProof/>
                               </w:rPr>
-                              <w:t>18</w:t>
+                              <w:t>28</w:t>
                             </w:r>
                             <w:r>
                               <w:fldChar w:fldCharType="end"/>
@@ -9469,12 +11780,13 @@
           </mc:Choice>
           <mc:Fallback>
             <w:pict>
-              <v:shape w14:anchorId="2AF83CD0" id="Text Box 27" o:spid="_x0000_s1055" type="#_x0000_t202" style="position:absolute;margin-left:74.2pt;margin-top:548.55pt;width:303.05pt;height:.05pt;z-index:251746304;visibility:visible;mso-wrap-style:square;mso-wrap-distance-left:9pt;mso-wrap-distance-top:0;mso-wrap-distance-right:9pt;mso-wrap-distance-bottom:0;mso-position-horizontal:absolute;mso-position-horizontal-relative:text;mso-position-vertical:absolute;mso-position-vertical-relative:text;v-text-anchor:top" o:gfxdata="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" stroked="f">
+              <v:shape w14:anchorId="2AF83CD0" id="Text Box 27" o:spid="_x0000_s1065" type="#_x0000_t202" style="position:absolute;margin-left:0;margin-top:556.4pt;width:303.05pt;height:.05pt;z-index:251746304;visibility:visible;mso-wrap-style:square;mso-wrap-distance-left:9pt;mso-wrap-distance-top:0;mso-wrap-distance-right:9pt;mso-wrap-distance-bottom:0;mso-position-horizontal:center;mso-position-horizontal-relative:margin;mso-position-vertical:absolute;mso-position-vertical-relative:text;v-text-anchor:top" o:gfxdata="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" stroked="f">
                 <v:textbox style="mso-fit-shape-to-text:t" inset="0,0,0,0">
                   <w:txbxContent>
                     <w:p>
                       <w:pPr>
                         <w:pStyle w:val="Caption"/>
+                        <w:jc w:val="center"/>
                         <w:rPr>
                           <w:noProof/>
                         </w:rPr>
@@ -9495,7 +11807,7 @@
                         <w:rPr>
                           <w:noProof/>
                         </w:rPr>
-                        <w:t>18</w:t>
+                        <w:t>28</w:t>
                       </w:r>
                       <w:r>
                         <w:fldChar w:fldCharType="end"/>
@@ -9506,7 +11818,7 @@
                     </w:p>
                   </w:txbxContent>
                 </v:textbox>
-                <w10:wrap type="square"/>
+                <w10:wrap type="square" anchorx="margin"/>
               </v:shape>
             </w:pict>
           </mc:Fallback>
@@ -9514,22 +11826,94 @@
       </w:r>
       <w:r>
         <w:rPr>
+          <w:rStyle w:val="Heading2Char"/>
+        </w:rPr>
+        <w:br w:type="page"/>
+      </w:r>
+    </w:p>
+    <w:p>
+      <w:r>
+        <w:rPr>
+          <w:rStyle w:val="Heading2Char"/>
+        </w:rPr>
+        <w:lastRenderedPageBreak/>
+        <w:t xml:space="preserve"> </w:t>
+      </w:r>
+      <w:bookmarkStart w:id="27" w:name="_Toc71787862"/>
+      <w:bookmarkStart w:id="28" w:name="_Toc71799452"/>
+      <w:r>
+        <w:rPr>
+          <w:rStyle w:val="Heading2Char"/>
+        </w:rPr>
+        <w:t>DECFSZ</w:t>
+      </w:r>
+      <w:bookmarkEnd w:id="27"/>
+      <w:bookmarkEnd w:id="28"/>
+    </w:p>
+    <w:p>
+      <w:pPr>
+        <w:jc w:val="both"/>
+      </w:pPr>
+      <w:r>
+        <w:t>DECFSZ</w:t>
+      </w:r>
+      <w:r>
+        <w:t xml:space="preserve"> </w:t>
+      </w:r>
+      <w:r>
+        <w:t>(</w:t>
+      </w:r>
+      <w:proofErr w:type="spellStart"/>
+      <w:r>
+        <w:t>Decrement</w:t>
+      </w:r>
+      <w:proofErr w:type="spellEnd"/>
+      <w:r>
+        <w:t xml:space="preserve"> f, Skip </w:t>
+      </w:r>
+      <w:proofErr w:type="spellStart"/>
+      <w:r>
+        <w:t>if</w:t>
+      </w:r>
+      <w:proofErr w:type="spellEnd"/>
+      <w:r>
+        <w:t xml:space="preserve"> 0) dekrementiert die Da</w:t>
+      </w:r>
+      <w:r>
+        <w:t xml:space="preserve">ten aus Adresse f. </w:t>
+      </w:r>
+      <w:r>
+        <w:t>Wenn das Bit d</w:t>
+      </w:r>
+      <w:r>
+        <w:t xml:space="preserve"> </w:t>
+      </w:r>
+      <w:r>
+        <w:t>(Destination Bit) auf 0 steht, wird das Ergebnis im W-Register platziert, wenn nicht, dann wieder auf der Adresse f.</w:t>
+      </w:r>
+      <w:r>
+        <w:t xml:space="preserve"> Wenn das Ergebnis Null ist, dann wird der nächste Befehlt übersprungen.</w:t>
+      </w:r>
+    </w:p>
+    <w:p>
+      <w:r>
+        <w:rPr>
+          <w:rStyle w:val="Heading2Char"/>
           <w:noProof/>
-          <w:lang w:val="en-US"/>
         </w:rPr>
         <w:drawing>
-          <wp:anchor distT="0" distB="0" distL="114300" distR="114300" simplePos="0" relativeHeight="251717632" behindDoc="0" locked="0" layoutInCell="1" allowOverlap="1" wp14:anchorId="7E02B5A1" wp14:editId="3658F187">
+          <wp:anchor distT="0" distB="0" distL="114300" distR="114300" simplePos="0" relativeHeight="251820032" behindDoc="0" locked="0" layoutInCell="1" allowOverlap="1" wp14:anchorId="0422E5C5" wp14:editId="78C4855B">
             <wp:simplePos x="0" y="0"/>
             <wp:positionH relativeFrom="margin">
-              <wp:align>center</wp:align>
+              <wp:align>right</wp:align>
             </wp:positionH>
             <wp:positionV relativeFrom="paragraph">
-              <wp:posOffset>837388</wp:posOffset>
+              <wp:posOffset>186444</wp:posOffset>
             </wp:positionV>
-            <wp:extent cx="3848735" cy="6072505"/>
-            <wp:effectExtent l="0" t="0" r="0" b="4445"/>
+            <wp:extent cx="5732145" cy="1685290"/>
+            <wp:effectExtent l="0" t="0" r="1905" b="0"/>
             <wp:wrapSquare wrapText="bothSides"/>
-            <wp:docPr id="131" name="Picture 131"/>
+            <wp:docPr id="171" name="Picture 171"/>
             <wp:cNvGraphicFramePr>
               <a:graphicFrameLocks xmlns:a="http://schemas.openxmlformats.org/drawingml/2006/main" noChangeAspect="1"/>
             </wp:cNvGraphicFramePr>
@@ -9537,13 +11921,13 @@
               <a:graphicData uri="http://schemas.openxmlformats.org/drawingml/2006/picture">
                 <pic:pic xmlns:pic="http://schemas.openxmlformats.org/drawingml/2006/picture">
                   <pic:nvPicPr>
-                    <pic:cNvPr id="0" name="Picture 19"/>
+                    <pic:cNvPr id="0" name="Picture 13"/>
                     <pic:cNvPicPr>
                       <a:picLocks noChangeAspect="1" noChangeArrowheads="1"/>
                     </pic:cNvPicPr>
                   </pic:nvPicPr>
                   <pic:blipFill>
-                    <a:blip r:embed="rId27">
+                    <a:blip r:embed="rId38">
                       <a:extLst>
                         <a:ext uri="{28A0092B-C50C-407E-A947-70E740481C1C}">
                           <a14:useLocalDpi xmlns:a14="http://schemas.microsoft.com/office/drawing/2010/main" val="0"/>
@@ -9558,7 +11942,219 @@
                   <pic:spPr bwMode="auto">
                     <a:xfrm>
                       <a:off x="0" y="0"/>
-                      <a:ext cx="3848735" cy="6072505"/>
+                      <a:ext cx="5732145" cy="1685290"/>
+                    </a:xfrm>
+                    <a:prstGeom prst="rect">
+                      <a:avLst/>
+                    </a:prstGeom>
+                    <a:noFill/>
+                    <a:ln>
+                      <a:noFill/>
+                    </a:ln>
+                  </pic:spPr>
+                </pic:pic>
+              </a:graphicData>
+            </a:graphic>
+          </wp:anchor>
+        </w:drawing>
+      </w:r>
+      <w:r>
+        <w:rPr>
+          <w:noProof/>
+        </w:rPr>
+        <mc:AlternateContent>
+          <mc:Choice Requires="wps">
+            <w:drawing>
+              <wp:anchor distT="0" distB="0" distL="114300" distR="114300" simplePos="0" relativeHeight="251822080" behindDoc="0" locked="0" layoutInCell="1" allowOverlap="1" wp14:anchorId="7F4E193E" wp14:editId="11940717">
+                <wp:simplePos x="0" y="0"/>
+                <wp:positionH relativeFrom="margin">
+                  <wp:align>right</wp:align>
+                </wp:positionH>
+                <wp:positionV relativeFrom="paragraph">
+                  <wp:posOffset>1963563</wp:posOffset>
+                </wp:positionV>
+                <wp:extent cx="5732145" cy="635"/>
+                <wp:effectExtent l="0" t="0" r="1905" b="0"/>
+                <wp:wrapSquare wrapText="bothSides"/>
+                <wp:docPr id="172" name="Text Box 172"/>
+                <wp:cNvGraphicFramePr/>
+                <a:graphic xmlns:a="http://schemas.openxmlformats.org/drawingml/2006/main">
+                  <a:graphicData uri="http://schemas.microsoft.com/office/word/2010/wordprocessingShape">
+                    <wps:wsp>
+                      <wps:cNvSpPr txBox="1"/>
+                      <wps:spPr>
+                        <a:xfrm>
+                          <a:off x="0" y="0"/>
+                          <a:ext cx="5732145" cy="635"/>
+                        </a:xfrm>
+                        <a:prstGeom prst="rect">
+                          <a:avLst/>
+                        </a:prstGeom>
+                        <a:solidFill>
+                          <a:prstClr val="white"/>
+                        </a:solidFill>
+                        <a:ln>
+                          <a:noFill/>
+                        </a:ln>
+                      </wps:spPr>
+                      <wps:txbx>
+                        <w:txbxContent>
+                          <w:p>
+                            <w:pPr>
+                              <w:pStyle w:val="Caption"/>
+                              <w:jc w:val="center"/>
+                              <w:rPr>
+                                <w:rFonts w:asciiTheme="majorHAnsi" w:eastAsiaTheme="majorEastAsia" w:hAnsiTheme="majorHAnsi" w:cstheme="majorBidi"/>
+                                <w:noProof/>
+                                <w:color w:val="2F5496" w:themeColor="accent1" w:themeShade="BF"/>
+                                <w:sz w:val="26"/>
+                                <w:szCs w:val="26"/>
+                              </w:rPr>
+                            </w:pPr>
+                            <w:r>
+                              <w:t xml:space="preserve">Abbildung </w:t>
+                            </w:r>
+                            <w:r>
+                              <w:fldChar w:fldCharType="begin"/>
+                            </w:r>
+                            <w:r>
+                              <w:instrText xml:space="preserve"> SEQ Abbildung \* ARABIC </w:instrText>
+                            </w:r>
+                            <w:r>
+                              <w:fldChar w:fldCharType="separate"/>
+                            </w:r>
+                            <w:r>
+                              <w:rPr>
+                                <w:noProof/>
+                              </w:rPr>
+                              <w:t>29</w:t>
+                            </w:r>
+                            <w:r>
+                              <w:fldChar w:fldCharType="end"/>
+                            </w:r>
+                            <w:r>
+                              <w:t xml:space="preserve"> Codeausschnitt Befehlsswitch</w:t>
+                            </w:r>
+                          </w:p>
+                        </w:txbxContent>
+                      </wps:txbx>
+                      <wps:bodyPr rot="0" spcFirstLastPara="0" vertOverflow="overflow" horzOverflow="overflow" vert="horz" wrap="square" lIns="0" tIns="0" rIns="0" bIns="0" numCol="1" spcCol="0" rtlCol="0" fromWordArt="0" anchor="t" anchorCtr="0" forceAA="0" compatLnSpc="1">
+                        <a:prstTxWarp prst="textNoShape">
+                          <a:avLst/>
+                        </a:prstTxWarp>
+                        <a:spAutoFit/>
+                      </wps:bodyPr>
+                    </wps:wsp>
+                  </a:graphicData>
+                </a:graphic>
+              </wp:anchor>
+            </w:drawing>
+          </mc:Choice>
+          <mc:Fallback>
+            <w:pict>
+              <v:shape w14:anchorId="7F4E193E" id="Text Box 172" o:spid="_x0000_s1066" type="#_x0000_t202" style="position:absolute;margin-left:400.15pt;margin-top:154.6pt;width:451.35pt;height:.05pt;z-index:251822080;visibility:visible;mso-wrap-style:square;mso-wrap-distance-left:9pt;mso-wrap-distance-top:0;mso-wrap-distance-right:9pt;mso-wrap-distance-bottom:0;mso-position-horizontal:right;mso-position-horizontal-relative:margin;mso-position-vertical:absolute;mso-position-vertical-relative:text;v-text-anchor:top" o:gfxdata="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" stroked="f">
+                <v:textbox style="mso-fit-shape-to-text:t" inset="0,0,0,0">
+                  <w:txbxContent>
+                    <w:p>
+                      <w:pPr>
+                        <w:pStyle w:val="Caption"/>
+                        <w:jc w:val="center"/>
+                        <w:rPr>
+                          <w:rFonts w:asciiTheme="majorHAnsi" w:eastAsiaTheme="majorEastAsia" w:hAnsiTheme="majorHAnsi" w:cstheme="majorBidi"/>
+                          <w:noProof/>
+                          <w:color w:val="2F5496" w:themeColor="accent1" w:themeShade="BF"/>
+                          <w:sz w:val="26"/>
+                          <w:szCs w:val="26"/>
+                        </w:rPr>
+                      </w:pPr>
+                      <w:r>
+                        <w:t xml:space="preserve">Abbildung </w:t>
+                      </w:r>
+                      <w:r>
+                        <w:fldChar w:fldCharType="begin"/>
+                      </w:r>
+                      <w:r>
+                        <w:instrText xml:space="preserve"> SEQ Abbildung \* ARABIC </w:instrText>
+                      </w:r>
+                      <w:r>
+                        <w:fldChar w:fldCharType="separate"/>
+                      </w:r>
+                      <w:r>
+                        <w:rPr>
+                          <w:noProof/>
+                        </w:rPr>
+                        <w:t>29</w:t>
+                      </w:r>
+                      <w:r>
+                        <w:fldChar w:fldCharType="end"/>
+                      </w:r>
+                      <w:r>
+                        <w:t xml:space="preserve"> Codeausschnitt Befehlsswitch</w:t>
+                      </w:r>
+                    </w:p>
+                  </w:txbxContent>
+                </v:textbox>
+                <w10:wrap type="square" anchorx="margin"/>
+              </v:shape>
+            </w:pict>
+          </mc:Fallback>
+        </mc:AlternateContent>
+      </w:r>
+    </w:p>
+    <w:p/>
+    <w:p>
+      <w:pPr>
+        <w:rPr>
+          <w:rStyle w:val="Heading2Char"/>
+        </w:rPr>
+      </w:pPr>
+      <w:r>
+        <w:rPr>
+          <w:noProof/>
+          <w:lang w:val="en-US"/>
+        </w:rPr>
+        <w:drawing>
+          <wp:anchor distT="0" distB="0" distL="114300" distR="114300" simplePos="0" relativeHeight="251718656" behindDoc="0" locked="0" layoutInCell="1" allowOverlap="1" wp14:anchorId="376CA067" wp14:editId="0F35DC15">
+            <wp:simplePos x="0" y="0"/>
+            <wp:positionH relativeFrom="margin">
+              <wp:align>center</wp:align>
+            </wp:positionH>
+            <wp:positionV relativeFrom="paragraph">
+              <wp:posOffset>4530</wp:posOffset>
+            </wp:positionV>
+            <wp:extent cx="4925060" cy="4824095"/>
+            <wp:effectExtent l="0" t="0" r="8890" b="0"/>
+            <wp:wrapSquare wrapText="bothSides"/>
+            <wp:docPr id="132" name="Picture 132"/>
+            <wp:cNvGraphicFramePr>
+              <a:graphicFrameLocks xmlns:a="http://schemas.openxmlformats.org/drawingml/2006/main" noChangeAspect="1"/>
+            </wp:cNvGraphicFramePr>
+            <a:graphic xmlns:a="http://schemas.openxmlformats.org/drawingml/2006/main">
+              <a:graphicData uri="http://schemas.openxmlformats.org/drawingml/2006/picture">
+                <pic:pic xmlns:pic="http://schemas.openxmlformats.org/drawingml/2006/picture">
+                  <pic:nvPicPr>
+                    <pic:cNvPr id="0" name="Picture 20"/>
+                    <pic:cNvPicPr>
+                      <a:picLocks noChangeAspect="1" noChangeArrowheads="1"/>
+                    </pic:cNvPicPr>
+                  </pic:nvPicPr>
+                  <pic:blipFill>
+                    <a:blip r:embed="rId39">
+                      <a:extLst>
+                        <a:ext uri="{28A0092B-C50C-407E-A947-70E740481C1C}">
+                          <a14:useLocalDpi xmlns:a14="http://schemas.microsoft.com/office/drawing/2010/main" val="0"/>
+                        </a:ext>
+                      </a:extLst>
+                    </a:blip>
+                    <a:srcRect/>
+                    <a:stretch>
+                      <a:fillRect/>
+                    </a:stretch>
+                  </pic:blipFill>
+                  <pic:spPr bwMode="auto">
+                    <a:xfrm>
+                      <a:off x="0" y="0"/>
+                      <a:ext cx="4925060" cy="4824095"/>
                     </a:xfrm>
                     <a:prstGeom prst="rect">
                       <a:avLst/>
@@ -9582,89 +12178,21 @@
       </w:r>
       <w:r>
         <w:rPr>
-          <w:rStyle w:val="Heading2Char"/>
-        </w:rPr>
-        <w:br w:type="page"/>
-      </w:r>
-    </w:p>
-    <w:p>
-      <w:r>
-        <w:rPr>
-          <w:rStyle w:val="Heading2Char"/>
-        </w:rPr>
-        <w:lastRenderedPageBreak/>
-        <w:t xml:space="preserve"> </w:t>
-      </w:r>
-      <w:bookmarkStart w:id="27" w:name="_Toc71787862"/>
-      <w:bookmarkStart w:id="28" w:name="_Toc71795634"/>
-      <w:r>
-        <w:rPr>
-          <w:rStyle w:val="Heading2Char"/>
-        </w:rPr>
-        <w:t>DECFSZ</w:t>
-      </w:r>
-      <w:bookmarkEnd w:id="27"/>
-      <w:bookmarkEnd w:id="28"/>
-    </w:p>
-    <w:p>
-      <w:r>
-        <w:t>DECFSZ</w:t>
-      </w:r>
-      <w:r>
-        <w:t xml:space="preserve"> </w:t>
-      </w:r>
-      <w:r>
-        <w:t>(</w:t>
-      </w:r>
-      <w:proofErr w:type="spellStart"/>
-      <w:r>
-        <w:t>Decrement</w:t>
-      </w:r>
-      <w:proofErr w:type="spellEnd"/>
-      <w:r>
-        <w:t xml:space="preserve"> f, Skip if 0) dekrementiert die Da</w:t>
-      </w:r>
-      <w:r>
-        <w:t xml:space="preserve">ten aus Adresse f. </w:t>
-      </w:r>
-      <w:r>
-        <w:t>Wenn das Bit d</w:t>
-      </w:r>
-      <w:r>
-        <w:t xml:space="preserve"> </w:t>
-      </w:r>
-      <w:r>
-        <w:t>(Destination Bit) auf 0 steht, wird das Ergebnis im W-Register platziert, wenn nicht, dann wieder auf der Adresse f.</w:t>
-      </w:r>
-      <w:r>
-        <w:t xml:space="preserve"> Wenn das Ergebnis Null ist, dann wird der nächste Befehlt übersprungen.</w:t>
-      </w:r>
-    </w:p>
-    <w:p/>
-    <w:p/>
-    <w:p>
-      <w:pPr>
-        <w:rPr>
-          <w:rStyle w:val="Heading2Char"/>
-        </w:rPr>
-      </w:pPr>
-      <w:r>
-        <w:rPr>
           <w:noProof/>
         </w:rPr>
         <mc:AlternateContent>
           <mc:Choice Requires="wps">
             <w:drawing>
-              <wp:anchor distT="0" distB="0" distL="114300" distR="114300" simplePos="0" relativeHeight="251744256" behindDoc="0" locked="0" layoutInCell="1" allowOverlap="1" wp14:anchorId="12689F47" wp14:editId="4311A6F3">
+              <wp:anchor distT="0" distB="0" distL="114300" distR="114300" simplePos="0" relativeHeight="251744256" behindDoc="0" locked="0" layoutInCell="1" allowOverlap="1" wp14:anchorId="12689F47" wp14:editId="06357B17">
                 <wp:simplePos x="0" y="0"/>
-                <wp:positionH relativeFrom="column">
-                  <wp:posOffset>-635</wp:posOffset>
+                <wp:positionH relativeFrom="margin">
+                  <wp:align>right</wp:align>
                 </wp:positionH>
                 <wp:positionV relativeFrom="paragraph">
-                  <wp:posOffset>6711315</wp:posOffset>
+                  <wp:posOffset>4955275</wp:posOffset>
                 </wp:positionV>
                 <wp:extent cx="5730875" cy="635"/>
-                <wp:effectExtent l="0" t="0" r="0" b="0"/>
+                <wp:effectExtent l="0" t="0" r="3175" b="0"/>
                 <wp:wrapSquare wrapText="bothSides"/>
                 <wp:docPr id="26" name="Text Box 26"/>
                 <wp:cNvGraphicFramePr/>
@@ -9692,6 +12220,7 @@
                           <w:p>
                             <w:pPr>
                               <w:pStyle w:val="Caption"/>
+                              <w:jc w:val="center"/>
                               <w:rPr>
                                 <w:noProof/>
                               </w:rPr>
@@ -9712,7 +12241,7 @@
                               <w:rPr>
                                 <w:noProof/>
                               </w:rPr>
-                              <w:t>19</w:t>
+                              <w:t>30</w:t>
                             </w:r>
                             <w:r>
                               <w:fldChar w:fldCharType="end"/>
@@ -9737,12 +12266,13 @@
           </mc:Choice>
           <mc:Fallback>
             <w:pict>
-              <v:shape w14:anchorId="12689F47" id="Text Box 26" o:spid="_x0000_s1056" type="#_x0000_t202" style="position:absolute;margin-left:-.05pt;margin-top:528.45pt;width:451.25pt;height:.05pt;z-index:251744256;visibility:visible;mso-wrap-style:square;mso-wrap-distance-left:9pt;mso-wrap-distance-top:0;mso-wrap-distance-right:9pt;mso-wrap-distance-bottom:0;mso-position-horizontal:absolute;mso-position-horizontal-relative:text;mso-position-vertical:absolute;mso-position-vertical-relative:text;v-text-anchor:top" o:gfxdata="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" stroked="f">
+              <v:shape w14:anchorId="12689F47" id="Text Box 26" o:spid="_x0000_s1067" type="#_x0000_t202" style="position:absolute;margin-left:400.05pt;margin-top:390.2pt;width:451.25pt;height:.05pt;z-index:251744256;visibility:visible;mso-wrap-style:square;mso-wrap-distance-left:9pt;mso-wrap-distance-top:0;mso-wrap-distance-right:9pt;mso-wrap-distance-bottom:0;mso-position-horizontal:right;mso-position-horizontal-relative:margin;mso-position-vertical:absolute;mso-position-vertical-relative:text;v-text-anchor:top" o:gfxdata="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" stroked="f">
                 <v:textbox style="mso-fit-shape-to-text:t" inset="0,0,0,0">
                   <w:txbxContent>
                     <w:p>
                       <w:pPr>
                         <w:pStyle w:val="Caption"/>
+                        <w:jc w:val="center"/>
                         <w:rPr>
                           <w:noProof/>
                         </w:rPr>
@@ -9763,13 +12293,241 @@
                         <w:rPr>
                           <w:noProof/>
                         </w:rPr>
-                        <w:t>19</w:t>
+                        <w:t>30</w:t>
                       </w:r>
                       <w:r>
                         <w:fldChar w:fldCharType="end"/>
                       </w:r>
                       <w:r>
                         <w:t xml:space="preserve"> Flussdiagramm DECFSZ</w:t>
+                      </w:r>
+                    </w:p>
+                  </w:txbxContent>
+                </v:textbox>
+                <w10:wrap type="square" anchorx="margin"/>
+              </v:shape>
+            </w:pict>
+          </mc:Fallback>
+        </mc:AlternateContent>
+      </w:r>
+      <w:r>
+        <w:rPr>
+          <w:rStyle w:val="Heading2Char"/>
+        </w:rPr>
+        <w:br w:type="page"/>
+      </w:r>
+    </w:p>
+    <w:p>
+      <w:r>
+        <w:rPr>
+          <w:rStyle w:val="Heading2Char"/>
+        </w:rPr>
+        <w:lastRenderedPageBreak/>
+        <w:t xml:space="preserve"> </w:t>
+      </w:r>
+      <w:bookmarkStart w:id="29" w:name="_Toc71787863"/>
+      <w:bookmarkStart w:id="30" w:name="_Toc71799453"/>
+      <w:r>
+        <w:rPr>
+          <w:rStyle w:val="Heading2Char"/>
+        </w:rPr>
+        <w:t>XORLW</w:t>
+      </w:r>
+      <w:bookmarkEnd w:id="29"/>
+      <w:bookmarkEnd w:id="30"/>
+    </w:p>
+    <w:p>
+      <w:pPr>
+        <w:jc w:val="both"/>
+        <w:rPr>
+          <w:color w:val="FF0000"/>
+        </w:rPr>
+      </w:pPr>
+      <w:r>
+        <w:t>XORLW</w:t>
+      </w:r>
+      <w:r>
+        <w:t xml:space="preserve"> </w:t>
+      </w:r>
+      <w:r>
+        <w:t>(</w:t>
+      </w:r>
+      <w:proofErr w:type="spellStart"/>
+      <w:r>
+        <w:t>Exclusive</w:t>
+      </w:r>
+      <w:proofErr w:type="spellEnd"/>
+      <w:r>
+        <w:t xml:space="preserve"> OR W </w:t>
+      </w:r>
+      <w:proofErr w:type="spellStart"/>
+      <w:r>
+        <w:t>with</w:t>
+      </w:r>
+      <w:proofErr w:type="spellEnd"/>
+      <w:r>
+        <w:t xml:space="preserve"> f) macht ein exklusives </w:t>
+      </w:r>
+      <w:proofErr w:type="spellStart"/>
+      <w:r>
+        <w:t>Oder</w:t>
+      </w:r>
+      <w:proofErr w:type="spellEnd"/>
+      <w:r>
+        <w:t xml:space="preserve"> mit den</w:t>
+      </w:r>
+      <w:r>
+        <w:t xml:space="preserve"> Werten aus dem W-Register und den Werten aus der Adresse f.</w:t>
+      </w:r>
+      <w:r>
+        <w:t xml:space="preserve"> Der ALU prüft bei dem XOR nach Flags und setzt, wenn nötig, das Zero-</w:t>
+      </w:r>
+      <w:proofErr w:type="spellStart"/>
+      <w:r>
+        <w:t>Flag</w:t>
+      </w:r>
+      <w:proofErr w:type="spellEnd"/>
+      <w:r>
+        <w:t>.</w:t>
+      </w:r>
+      <w:r>
+        <w:t xml:space="preserve"> </w:t>
+      </w:r>
+      <w:r>
+        <w:t>Wenn das Bit d</w:t>
+      </w:r>
+      <w:r>
+        <w:t xml:space="preserve"> </w:t>
+      </w:r>
+      <w:r>
+        <w:t>(Destination Bit) auf 0 steht, wird das Ergebnis im W-Register platziert, wenn nicht, dann wieder auf der Adresse f.</w:t>
+      </w:r>
+    </w:p>
+    <w:p>
+      <w:r>
+        <w:rPr>
+          <w:noProof/>
+        </w:rPr>
+        <mc:AlternateContent>
+          <mc:Choice Requires="wps">
+            <w:drawing>
+              <wp:anchor distT="0" distB="0" distL="114300" distR="114300" simplePos="0" relativeHeight="251825152" behindDoc="0" locked="0" layoutInCell="1" allowOverlap="1" wp14:anchorId="43158FDA" wp14:editId="4BC06BF2">
+                <wp:simplePos x="0" y="0"/>
+                <wp:positionH relativeFrom="column">
+                  <wp:posOffset>-635</wp:posOffset>
+                </wp:positionH>
+                <wp:positionV relativeFrom="paragraph">
+                  <wp:posOffset>1192530</wp:posOffset>
+                </wp:positionV>
+                <wp:extent cx="5725160" cy="635"/>
+                <wp:effectExtent l="0" t="0" r="0" b="0"/>
+                <wp:wrapSquare wrapText="bothSides"/>
+                <wp:docPr id="174" name="Text Box 174"/>
+                <wp:cNvGraphicFramePr/>
+                <a:graphic xmlns:a="http://schemas.openxmlformats.org/drawingml/2006/main">
+                  <a:graphicData uri="http://schemas.microsoft.com/office/word/2010/wordprocessingShape">
+                    <wps:wsp>
+                      <wps:cNvSpPr txBox="1"/>
+                      <wps:spPr>
+                        <a:xfrm>
+                          <a:off x="0" y="0"/>
+                          <a:ext cx="5725160" cy="635"/>
+                        </a:xfrm>
+                        <a:prstGeom prst="rect">
+                          <a:avLst/>
+                        </a:prstGeom>
+                        <a:solidFill>
+                          <a:prstClr val="white"/>
+                        </a:solidFill>
+                        <a:ln>
+                          <a:noFill/>
+                        </a:ln>
+                      </wps:spPr>
+                      <wps:txbx>
+                        <w:txbxContent>
+                          <w:p>
+                            <w:pPr>
+                              <w:pStyle w:val="Caption"/>
+                              <w:jc w:val="center"/>
+                              <w:rPr>
+                                <w:noProof/>
+                              </w:rPr>
+                            </w:pPr>
+                            <w:r>
+                              <w:t xml:space="preserve">Abbildung </w:t>
+                            </w:r>
+                            <w:r>
+                              <w:fldChar w:fldCharType="begin"/>
+                            </w:r>
+                            <w:r>
+                              <w:instrText xml:space="preserve"> SEQ Abbildung \* ARABIC </w:instrText>
+                            </w:r>
+                            <w:r>
+                              <w:fldChar w:fldCharType="separate"/>
+                            </w:r>
+                            <w:r>
+                              <w:rPr>
+                                <w:noProof/>
+                              </w:rPr>
+                              <w:t>31</w:t>
+                            </w:r>
+                            <w:r>
+                              <w:fldChar w:fldCharType="end"/>
+                            </w:r>
+                            <w:r>
+                              <w:t xml:space="preserve"> Codeausschnitt Befehlsswitch</w:t>
+                            </w:r>
+                          </w:p>
+                        </w:txbxContent>
+                      </wps:txbx>
+                      <wps:bodyPr rot="0" spcFirstLastPara="0" vertOverflow="overflow" horzOverflow="overflow" vert="horz" wrap="square" lIns="0" tIns="0" rIns="0" bIns="0" numCol="1" spcCol="0" rtlCol="0" fromWordArt="0" anchor="t" anchorCtr="0" forceAA="0" compatLnSpc="1">
+                        <a:prstTxWarp prst="textNoShape">
+                          <a:avLst/>
+                        </a:prstTxWarp>
+                        <a:spAutoFit/>
+                      </wps:bodyPr>
+                    </wps:wsp>
+                  </a:graphicData>
+                </a:graphic>
+              </wp:anchor>
+            </w:drawing>
+          </mc:Choice>
+          <mc:Fallback>
+            <w:pict>
+              <v:shape w14:anchorId="43158FDA" id="Text Box 174" o:spid="_x0000_s1068" type="#_x0000_t202" style="position:absolute;margin-left:-.05pt;margin-top:93.9pt;width:450.8pt;height:.05pt;z-index:251825152;visibility:visible;mso-wrap-style:square;mso-wrap-distance-left:9pt;mso-wrap-distance-top:0;mso-wrap-distance-right:9pt;mso-wrap-distance-bottom:0;mso-position-horizontal:absolute;mso-position-horizontal-relative:text;mso-position-vertical:absolute;mso-position-vertical-relative:text;v-text-anchor:top" o:gfxdata="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" stroked="f">
+                <v:textbox style="mso-fit-shape-to-text:t" inset="0,0,0,0">
+                  <w:txbxContent>
+                    <w:p>
+                      <w:pPr>
+                        <w:pStyle w:val="Caption"/>
+                        <w:jc w:val="center"/>
+                        <w:rPr>
+                          <w:noProof/>
+                        </w:rPr>
+                      </w:pPr>
+                      <w:r>
+                        <w:t xml:space="preserve">Abbildung </w:t>
+                      </w:r>
+                      <w:r>
+                        <w:fldChar w:fldCharType="begin"/>
+                      </w:r>
+                      <w:r>
+                        <w:instrText xml:space="preserve"> SEQ Abbildung \* ARABIC </w:instrText>
+                      </w:r>
+                      <w:r>
+                        <w:fldChar w:fldCharType="separate"/>
+                      </w:r>
+                      <w:r>
+                        <w:rPr>
+                          <w:noProof/>
+                        </w:rPr>
+                        <w:t>31</w:t>
+                      </w:r>
+                      <w:r>
+                        <w:fldChar w:fldCharType="end"/>
+                      </w:r>
+                      <w:r>
+                        <w:t xml:space="preserve"> Codeausschnitt Befehlsswitch</w:t>
                       </w:r>
                     </w:p>
                   </w:txbxContent>
@@ -9783,21 +12541,20 @@
       <w:r>
         <w:rPr>
           <w:noProof/>
-          <w:lang w:val="en-US"/>
         </w:rPr>
         <w:drawing>
-          <wp:anchor distT="0" distB="0" distL="114300" distR="114300" simplePos="0" relativeHeight="251718656" behindDoc="0" locked="0" layoutInCell="1" allowOverlap="1" wp14:anchorId="376CA067" wp14:editId="5DDC091D">
+          <wp:anchor distT="0" distB="0" distL="114300" distR="114300" simplePos="0" relativeHeight="251823104" behindDoc="0" locked="0" layoutInCell="1" allowOverlap="1" wp14:anchorId="7BB9563E" wp14:editId="09171359">
             <wp:simplePos x="0" y="0"/>
             <wp:positionH relativeFrom="margin">
               <wp:align>right</wp:align>
             </wp:positionH>
             <wp:positionV relativeFrom="paragraph">
-              <wp:posOffset>1040426</wp:posOffset>
+              <wp:posOffset>542176</wp:posOffset>
             </wp:positionV>
-            <wp:extent cx="5730875" cy="5614035"/>
-            <wp:effectExtent l="0" t="0" r="3175" b="5715"/>
+            <wp:extent cx="5725160" cy="593725"/>
+            <wp:effectExtent l="0" t="0" r="8890" b="0"/>
             <wp:wrapSquare wrapText="bothSides"/>
-            <wp:docPr id="132" name="Picture 132"/>
+            <wp:docPr id="173" name="Picture 173"/>
             <wp:cNvGraphicFramePr>
               <a:graphicFrameLocks xmlns:a="http://schemas.openxmlformats.org/drawingml/2006/main" noChangeAspect="1"/>
             </wp:cNvGraphicFramePr>
@@ -9805,13 +12562,13 @@
               <a:graphicData uri="http://schemas.openxmlformats.org/drawingml/2006/picture">
                 <pic:pic xmlns:pic="http://schemas.openxmlformats.org/drawingml/2006/picture">
                   <pic:nvPicPr>
-                    <pic:cNvPr id="0" name="Picture 20"/>
+                    <pic:cNvPr id="0" name="Picture 14"/>
                     <pic:cNvPicPr>
                       <a:picLocks noChangeAspect="1" noChangeArrowheads="1"/>
                     </pic:cNvPicPr>
                   </pic:nvPicPr>
                   <pic:blipFill>
-                    <a:blip r:embed="rId28">
+                    <a:blip r:embed="rId40">
                       <a:extLst>
                         <a:ext uri="{28A0092B-C50C-407E-A947-70E740481C1C}">
                           <a14:useLocalDpi xmlns:a14="http://schemas.microsoft.com/office/drawing/2010/main" val="0"/>
@@ -9826,7 +12583,7 @@
                   <pic:spPr bwMode="auto">
                     <a:xfrm>
                       <a:off x="0" y="0"/>
-                      <a:ext cx="5730875" cy="5614035"/>
+                      <a:ext cx="5725160" cy="593725"/>
                     </a:xfrm>
                     <a:prstGeom prst="rect">
                       <a:avLst/>
@@ -9844,114 +12601,21 @@
       </w:r>
       <w:r>
         <w:rPr>
-          <w:rStyle w:val="Heading2Char"/>
-        </w:rPr>
-        <w:br w:type="page"/>
-      </w:r>
-    </w:p>
-    <w:p>
-      <w:r>
-        <w:rPr>
-          <w:rStyle w:val="Heading2Char"/>
-        </w:rPr>
-        <w:lastRenderedPageBreak/>
-        <w:t xml:space="preserve"> </w:t>
-      </w:r>
-      <w:bookmarkStart w:id="29" w:name="_Toc71787863"/>
-      <w:bookmarkStart w:id="30" w:name="_Toc71795635"/>
-      <w:r>
-        <w:rPr>
-          <w:rStyle w:val="Heading2Char"/>
-        </w:rPr>
-        <w:t>XORLW</w:t>
-      </w:r>
-      <w:bookmarkEnd w:id="29"/>
-      <w:bookmarkEnd w:id="30"/>
-    </w:p>
-    <w:p>
-      <w:pPr>
-        <w:rPr>
-          <w:color w:val="FF0000"/>
-        </w:rPr>
-      </w:pPr>
-      <w:r>
-        <w:t>XORLW</w:t>
-      </w:r>
-      <w:r>
-        <w:t xml:space="preserve"> </w:t>
-      </w:r>
-      <w:r>
-        <w:t>(</w:t>
-      </w:r>
-      <w:proofErr w:type="spellStart"/>
-      <w:r>
-        <w:t>Exclusive</w:t>
-      </w:r>
-      <w:proofErr w:type="spellEnd"/>
-      <w:r>
-        <w:t xml:space="preserve"> OR W </w:t>
-      </w:r>
-      <w:proofErr w:type="spellStart"/>
-      <w:r>
-        <w:t>with</w:t>
-      </w:r>
-      <w:proofErr w:type="spellEnd"/>
-      <w:r>
-        <w:t xml:space="preserve"> f) macht ein exklusives </w:t>
-      </w:r>
-      <w:proofErr w:type="spellStart"/>
-      <w:r>
-        <w:t>Oder</w:t>
-      </w:r>
-      <w:proofErr w:type="spellEnd"/>
-      <w:r>
-        <w:t xml:space="preserve"> mit den</w:t>
-      </w:r>
-      <w:r>
-        <w:t xml:space="preserve"> Werten aus dem W-Register und den Werten aus der Adresse f.</w:t>
-      </w:r>
-      <w:r>
-        <w:t xml:space="preserve"> Der ALU prüft bei dem XOR nach Flags und setzt, wenn nötig, das Zero-</w:t>
-      </w:r>
-      <w:proofErr w:type="spellStart"/>
-      <w:r>
-        <w:t>Flag</w:t>
-      </w:r>
-      <w:proofErr w:type="spellEnd"/>
-      <w:r>
-        <w:t>.</w:t>
-      </w:r>
-      <w:r>
-        <w:t xml:space="preserve"> </w:t>
-      </w:r>
-      <w:r>
-        <w:t>Wenn das Bit d</w:t>
-      </w:r>
-      <w:r>
-        <w:t xml:space="preserve"> </w:t>
-      </w:r>
-      <w:r>
-        <w:t>(Destination Bit) auf 0 steht, wird das Ergebnis im W-Register platziert, wenn nicht, dann wieder auf der Adresse f.</w:t>
-      </w:r>
-    </w:p>
-    <w:p>
-      <w:r>
-        <w:rPr>
           <w:noProof/>
         </w:rPr>
         <mc:AlternateContent>
           <mc:Choice Requires="wps">
             <w:drawing>
-              <wp:anchor distT="0" distB="0" distL="114300" distR="114300" simplePos="0" relativeHeight="251742208" behindDoc="0" locked="0" layoutInCell="1" allowOverlap="1" wp14:anchorId="06351FF5" wp14:editId="57B0582A">
+              <wp:anchor distT="0" distB="0" distL="114300" distR="114300" simplePos="0" relativeHeight="251742208" behindDoc="0" locked="0" layoutInCell="1" allowOverlap="1" wp14:anchorId="06351FF5" wp14:editId="0DBEEB78">
                 <wp:simplePos x="0" y="0"/>
-                <wp:positionH relativeFrom="column">
-                  <wp:posOffset>675640</wp:posOffset>
+                <wp:positionH relativeFrom="margin">
+                  <wp:align>center</wp:align>
                 </wp:positionH>
                 <wp:positionV relativeFrom="paragraph">
-                  <wp:posOffset>7066915</wp:posOffset>
+                  <wp:posOffset>7353518</wp:posOffset>
                 </wp:positionV>
                 <wp:extent cx="4380865" cy="635"/>
-                <wp:effectExtent l="0" t="0" r="0" b="0"/>
+                <wp:effectExtent l="0" t="0" r="635" b="0"/>
                 <wp:wrapSquare wrapText="bothSides"/>
                 <wp:docPr id="25" name="Text Box 25"/>
                 <wp:cNvGraphicFramePr/>
@@ -9979,6 +12643,7 @@
                           <w:p>
                             <w:pPr>
                               <w:pStyle w:val="Caption"/>
+                              <w:jc w:val="center"/>
                               <w:rPr>
                                 <w:noProof/>
                               </w:rPr>
@@ -9999,7 +12664,7 @@
                               <w:rPr>
                                 <w:noProof/>
                               </w:rPr>
-                              <w:t>20</w:t>
+                              <w:t>32</w:t>
                             </w:r>
                             <w:r>
                               <w:fldChar w:fldCharType="end"/>
@@ -10030,12 +12695,13 @@
           </mc:Choice>
           <mc:Fallback>
             <w:pict>
-              <v:shape w14:anchorId="06351FF5" id="Text Box 25" o:spid="_x0000_s1057" type="#_x0000_t202" style="position:absolute;margin-left:53.2pt;margin-top:556.45pt;width:344.95pt;height:.05pt;z-index:251742208;visibility:visible;mso-wrap-style:square;mso-wrap-distance-left:9pt;mso-wrap-distance-top:0;mso-wrap-distance-right:9pt;mso-wrap-distance-bottom:0;mso-position-horizontal:absolute;mso-position-horizontal-relative:text;mso-position-vertical:absolute;mso-position-vertical-relative:text;v-text-anchor:top" o:gfxdata="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" stroked="f">
+              <v:shape w14:anchorId="06351FF5" id="Text Box 25" o:spid="_x0000_s1069" type="#_x0000_t202" style="position:absolute;margin-left:0;margin-top:579pt;width:344.95pt;height:.05pt;z-index:251742208;visibility:visible;mso-wrap-style:square;mso-wrap-distance-left:9pt;mso-wrap-distance-top:0;mso-wrap-distance-right:9pt;mso-wrap-distance-bottom:0;mso-position-horizontal:center;mso-position-horizontal-relative:margin;mso-position-vertical:absolute;mso-position-vertical-relative:text;v-text-anchor:top" o:gfxdata="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" stroked="f">
                 <v:textbox style="mso-fit-shape-to-text:t" inset="0,0,0,0">
                   <w:txbxContent>
                     <w:p>
                       <w:pPr>
                         <w:pStyle w:val="Caption"/>
+                        <w:jc w:val="center"/>
                         <w:rPr>
                           <w:noProof/>
                         </w:rPr>
@@ -10056,7 +12722,7 @@
                         <w:rPr>
                           <w:noProof/>
                         </w:rPr>
-                        <w:t>20</w:t>
+                        <w:t>32</w:t>
                       </w:r>
                       <w:r>
                         <w:fldChar w:fldCharType="end"/>
@@ -10073,7 +12739,7 @@
                     </w:p>
                   </w:txbxContent>
                 </v:textbox>
-                <w10:wrap type="square"/>
+                <w10:wrap type="square" anchorx="margin"/>
               </v:shape>
             </w:pict>
           </mc:Fallback>
@@ -10085,16 +12751,16 @@
           <w:lang w:val="en-US"/>
         </w:rPr>
         <w:drawing>
-          <wp:anchor distT="0" distB="0" distL="114300" distR="114300" simplePos="0" relativeHeight="251719680" behindDoc="0" locked="0" layoutInCell="1" allowOverlap="1" wp14:anchorId="3C743377" wp14:editId="3318E34D">
+          <wp:anchor distT="0" distB="0" distL="114300" distR="114300" simplePos="0" relativeHeight="251719680" behindDoc="0" locked="0" layoutInCell="1" allowOverlap="1" wp14:anchorId="3C743377" wp14:editId="59AEDEB8">
             <wp:simplePos x="0" y="0"/>
             <wp:positionH relativeFrom="margin">
               <wp:align>center</wp:align>
             </wp:positionH>
             <wp:positionV relativeFrom="paragraph">
-              <wp:posOffset>1109005</wp:posOffset>
+              <wp:posOffset>2165947</wp:posOffset>
             </wp:positionV>
-            <wp:extent cx="4380865" cy="5901055"/>
-            <wp:effectExtent l="0" t="0" r="635" b="4445"/>
+            <wp:extent cx="3676650" cy="4952365"/>
+            <wp:effectExtent l="0" t="0" r="0" b="635"/>
             <wp:wrapSquare wrapText="bothSides"/>
             <wp:docPr id="133" name="Picture 133"/>
             <wp:cNvGraphicFramePr>
@@ -10110,7 +12776,7 @@
                     </pic:cNvPicPr>
                   </pic:nvPicPr>
                   <pic:blipFill>
-                    <a:blip r:embed="rId29">
+                    <a:blip r:embed="rId41">
                       <a:extLst>
                         <a:ext uri="{28A0092B-C50C-407E-A947-70E740481C1C}">
                           <a14:useLocalDpi xmlns:a14="http://schemas.microsoft.com/office/drawing/2010/main" val="0"/>
@@ -10125,7 +12791,7 @@
                   <pic:spPr bwMode="auto">
                     <a:xfrm>
                       <a:off x="0" y="0"/>
-                      <a:ext cx="4380865" cy="5901055"/>
+                      <a:ext cx="3676650" cy="4952365"/>
                     </a:xfrm>
                     <a:prstGeom prst="rect">
                       <a:avLst/>
@@ -10138,6 +12804,12 @@
                 </pic:pic>
               </a:graphicData>
             </a:graphic>
+            <wp14:sizeRelH relativeFrom="margin">
+              <wp14:pctWidth>0</wp14:pctWidth>
+            </wp14:sizeRelH>
+            <wp14:sizeRelV relativeFrom="margin">
+              <wp14:pctHeight>0</wp14:pctHeight>
+            </wp14:sizeRelV>
           </wp:anchor>
         </w:drawing>
       </w:r>
@@ -10150,7 +12822,7 @@
         <w:pStyle w:val="Heading1"/>
       </w:pPr>
       <w:bookmarkStart w:id="31" w:name="_Toc71787864"/>
-      <w:bookmarkStart w:id="32" w:name="_Toc71795636"/>
+      <w:bookmarkStart w:id="32" w:name="_Toc71799454"/>
       <w:r>
         <w:lastRenderedPageBreak/>
         <w:t xml:space="preserve">Beschreibung </w:t>
@@ -10174,13 +12846,16 @@
       <w:pPr>
         <w:pStyle w:val="Heading2"/>
       </w:pPr>
-      <w:bookmarkStart w:id="33" w:name="_Toc71795637"/>
+      <w:bookmarkStart w:id="33" w:name="_Toc71799455"/>
       <w:r>
         <w:t>Interrupts</w:t>
       </w:r>
       <w:bookmarkEnd w:id="33"/>
     </w:p>
     <w:p>
+      <w:pPr>
+        <w:jc w:val="both"/>
+      </w:pPr>
       <w:r>
         <w:rPr>
           <w:noProof/>
@@ -10245,7 +12920,7 @@
                               <w:rPr>
                                 <w:noProof/>
                               </w:rPr>
-                              <w:t>21</w:t>
+                              <w:t>33</w:t>
                             </w:r>
                             <w:r>
                               <w:fldChar w:fldCharType="end"/>
@@ -10270,7 +12945,7 @@
           </mc:Choice>
           <mc:Fallback>
             <w:pict>
-              <v:shape w14:anchorId="362800E8" id="Text Box 15" o:spid="_x0000_s1058" type="#_x0000_t202" style="position:absolute;margin-left:272pt;margin-top:472pt;width:204.5pt;height:.05pt;z-index:251729920;visibility:visible;mso-wrap-style:square;mso-wrap-distance-left:9pt;mso-wrap-distance-top:0;mso-wrap-distance-right:9pt;mso-wrap-distance-bottom:0;mso-position-horizontal:absolute;mso-position-horizontal-relative:text;mso-position-vertical:absolute;mso-position-vertical-relative:text;v-text-anchor:top" o:gfxdata="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" stroked="f">
+              <v:shape w14:anchorId="362800E8" id="Text Box 15" o:spid="_x0000_s1070" type="#_x0000_t202" style="position:absolute;left:0;text-align:left;margin-left:272pt;margin-top:472pt;width:204.5pt;height:.05pt;z-index:251729920;visibility:visible;mso-wrap-style:square;mso-wrap-distance-left:9pt;mso-wrap-distance-top:0;mso-wrap-distance-right:9pt;mso-wrap-distance-bottom:0;mso-position-horizontal:absolute;mso-position-horizontal-relative:text;mso-position-vertical:absolute;mso-position-vertical-relative:text;v-text-anchor:top" o:gfxdata="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" stroked="f">
                 <v:textbox style="mso-fit-shape-to-text:t" inset="0,0,0,0">
                   <w:txbxContent>
                     <w:p>
@@ -10296,7 +12971,7 @@
                         <w:rPr>
                           <w:noProof/>
                         </w:rPr>
-                        <w:t>21</w:t>
+                        <w:t>33</w:t>
                       </w:r>
                       <w:r>
                         <w:fldChar w:fldCharType="end"/>
@@ -10400,7 +13075,7 @@
                     </pic:cNvPicPr>
                   </pic:nvPicPr>
                   <pic:blipFill>
-                    <a:blip r:embed="rId30">
+                    <a:blip r:embed="rId42">
                       <a:extLst>
                         <a:ext uri="{28A0092B-C50C-407E-A947-70E740481C1C}">
                           <a14:useLocalDpi xmlns:a14="http://schemas.microsoft.com/office/drawing/2010/main" val="0"/>
@@ -10504,7 +13179,7 @@
                     </pic:cNvPicPr>
                   </pic:nvPicPr>
                   <pic:blipFill>
-                    <a:blip r:embed="rId31">
+                    <a:blip r:embed="rId43">
                       <a:extLst>
                         <a:ext uri="{28A0092B-C50C-407E-A947-70E740481C1C}">
                           <a14:useLocalDpi xmlns:a14="http://schemas.microsoft.com/office/drawing/2010/main" val="0"/>
@@ -10578,7 +13253,7 @@
                     </pic:cNvPicPr>
                   </pic:nvPicPr>
                   <pic:blipFill>
-                    <a:blip r:embed="rId32">
+                    <a:blip r:embed="rId44">
                       <a:extLst>
                         <a:ext uri="{28A0092B-C50C-407E-A947-70E740481C1C}">
                           <a14:useLocalDpi xmlns:a14="http://schemas.microsoft.com/office/drawing/2010/main" val="0"/>
@@ -10625,7 +13300,7 @@
         <w:rPr>
           <w:noProof/>
         </w:rPr>
-        <w:t>22</w:t>
+        <w:t>34</w:t>
       </w:r>
       <w:r>
         <w:fldChar w:fldCharType="end"/>
@@ -10664,7 +13339,7 @@
         <w:rPr>
           <w:noProof/>
         </w:rPr>
-        <w:t>23</w:t>
+        <w:t>35</w:t>
       </w:r>
       <w:r>
         <w:fldChar w:fldCharType="end"/>
@@ -10692,7 +13367,7 @@
       <w:pPr>
         <w:pStyle w:val="Heading2"/>
       </w:pPr>
-      <w:bookmarkStart w:id="35" w:name="_Toc71795638"/>
+      <w:bookmarkStart w:id="35" w:name="_Toc71799456"/>
       <w:r>
         <w:lastRenderedPageBreak/>
         <w:t>FileReader</w:t>
@@ -10701,6 +13376,9 @@
       <w:bookmarkEnd w:id="35"/>
     </w:p>
     <w:p>
+      <w:pPr>
+        <w:jc w:val="both"/>
+      </w:pPr>
       <w:r>
         <w:t>Der FileReader wird mit einer LST-Datei erstellt, welche er Zeile für Zeile interpretiert.</w:t>
       </w:r>
@@ -10755,7 +13433,7 @@
                     </pic:cNvPicPr>
                   </pic:nvPicPr>
                   <pic:blipFill>
-                    <a:blip r:embed="rId33">
+                    <a:blip r:embed="rId45">
                       <a:extLst>
                         <a:ext uri="{28A0092B-C50C-407E-A947-70E740481C1C}">
                           <a14:useLocalDpi xmlns:a14="http://schemas.microsoft.com/office/drawing/2010/main" val="0"/>
@@ -10807,7 +13485,7 @@
         <w:rPr>
           <w:noProof/>
         </w:rPr>
-        <w:t>24</w:t>
+        <w:t>36</w:t>
       </w:r>
       <w:r>
         <w:fldChar w:fldCharType="end"/>
@@ -10885,7 +13563,7 @@
                               <w:rPr>
                                 <w:noProof/>
                               </w:rPr>
-                              <w:t>25</w:t>
+                              <w:t>37</w:t>
                             </w:r>
                             <w:r>
                               <w:fldChar w:fldCharType="end"/>
@@ -10910,7 +13588,7 @@
           </mc:Choice>
           <mc:Fallback>
             <w:pict>
-              <v:shape w14:anchorId="295ED579" id="Text Box 24" o:spid="_x0000_s1059" type="#_x0000_t202" style="position:absolute;margin-left:0;margin-top:211.2pt;width:441.45pt;height:.05pt;z-index:251738112;visibility:visible;mso-wrap-style:square;mso-wrap-distance-left:9pt;mso-wrap-distance-top:0;mso-wrap-distance-right:9pt;mso-wrap-distance-bottom:0;mso-position-horizontal:left;mso-position-horizontal-relative:margin;mso-position-vertical:absolute;mso-position-vertical-relative:text;v-text-anchor:top" o:gfxdata="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" stroked="f">
+              <v:shape w14:anchorId="295ED579" id="Text Box 24" o:spid="_x0000_s1071" type="#_x0000_t202" style="position:absolute;margin-left:0;margin-top:211.2pt;width:441.45pt;height:.05pt;z-index:251738112;visibility:visible;mso-wrap-style:square;mso-wrap-distance-left:9pt;mso-wrap-distance-top:0;mso-wrap-distance-right:9pt;mso-wrap-distance-bottom:0;mso-position-horizontal:left;mso-position-horizontal-relative:margin;mso-position-vertical:absolute;mso-position-vertical-relative:text;v-text-anchor:top" o:gfxdata="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" stroked="f">
                 <v:textbox style="mso-fit-shape-to-text:t" inset="0,0,0,0">
                   <w:txbxContent>
                     <w:p>
@@ -10936,7 +13614,7 @@
                         <w:rPr>
                           <w:noProof/>
                         </w:rPr>
-                        <w:t>25</w:t>
+                        <w:t>37</w:t>
                       </w:r>
                       <w:r>
                         <w:fldChar w:fldCharType="end"/>
@@ -10983,7 +13661,7 @@
                     </pic:cNvPicPr>
                   </pic:nvPicPr>
                   <pic:blipFill>
-                    <a:blip r:embed="rId34" cstate="print">
+                    <a:blip r:embed="rId46" cstate="print">
                       <a:extLst>
                         <a:ext uri="{28A0092B-C50C-407E-A947-70E740481C1C}">
                           <a14:useLocalDpi xmlns:a14="http://schemas.microsoft.com/office/drawing/2010/main" val="0"/>
@@ -11038,27 +13716,20 @@
       <w:pPr>
         <w:pStyle w:val="Heading2"/>
       </w:pPr>
-      <w:bookmarkStart w:id="37" w:name="_Toc71795639"/>
-      <w:r>
-        <w:lastRenderedPageBreak/>
-        <w:t>Instruktion Decoder</w:t>
-      </w:r>
-      <w:bookmarkEnd w:id="36"/>
-      <w:bookmarkEnd w:id="37"/>
-    </w:p>
-    <w:p>
+      <w:bookmarkStart w:id="37" w:name="_Toc71799457"/>
       <w:r>
         <w:rPr>
           <w:noProof/>
         </w:rPr>
+        <w:lastRenderedPageBreak/>
         <w:drawing>
-          <wp:anchor distT="0" distB="0" distL="114300" distR="114300" simplePos="0" relativeHeight="251732992" behindDoc="0" locked="0" layoutInCell="1" allowOverlap="1" wp14:anchorId="3191D56A" wp14:editId="7C346B56">
+          <wp:anchor distT="0" distB="0" distL="114300" distR="114300" simplePos="0" relativeHeight="251732992" behindDoc="0" locked="0" layoutInCell="1" allowOverlap="1" wp14:anchorId="3191D56A" wp14:editId="045AF2C6">
             <wp:simplePos x="0" y="0"/>
             <wp:positionH relativeFrom="column">
-              <wp:posOffset>2394337</wp:posOffset>
+              <wp:posOffset>2509956</wp:posOffset>
             </wp:positionH>
             <wp:positionV relativeFrom="paragraph">
-              <wp:posOffset>4500</wp:posOffset>
+              <wp:posOffset>3885</wp:posOffset>
             </wp:positionV>
             <wp:extent cx="3702685" cy="1764665"/>
             <wp:effectExtent l="0" t="0" r="0" b="6985"/>
@@ -11077,7 +13748,7 @@
                     </pic:cNvPicPr>
                   </pic:nvPicPr>
                   <pic:blipFill rotWithShape="1">
-                    <a:blip r:embed="rId35" cstate="print">
+                    <a:blip r:embed="rId47" cstate="print">
                       <a:extLst>
                         <a:ext uri="{28A0092B-C50C-407E-A947-70E740481C1C}">
                           <a14:useLocalDpi xmlns:a14="http://schemas.microsoft.com/office/drawing/2010/main" val="0"/>
@@ -11118,51 +13789,15 @@
         </w:drawing>
       </w:r>
       <w:r>
-        <w:t>Der Instru</w:t>
-      </w:r>
-      <w:r>
-        <w:t>k</w:t>
-      </w:r>
-      <w:r>
-        <w:t>tion</w:t>
-      </w:r>
-      <w:r>
-        <w:t xml:space="preserve"> </w:t>
-      </w:r>
-      <w:r>
-        <w:t>Decoder dekodiert die Hex-Werte des Programmcodes</w:t>
-      </w:r>
-      <w:r>
-        <w:t>, den 14-Bit Opcode</w:t>
-      </w:r>
-      <w:r>
-        <w:t xml:space="preserve"> (</w:t>
-      </w:r>
-      <w:proofErr w:type="spellStart"/>
-      <w:r>
-        <w:t>operation</w:t>
-      </w:r>
-      <w:proofErr w:type="spellEnd"/>
-      <w:r>
-        <w:t xml:space="preserve"> code)</w:t>
-      </w:r>
-      <w:r>
-        <w:t>,</w:t>
-      </w:r>
-      <w:r>
-        <w:t xml:space="preserve"> in Befehle</w:t>
-      </w:r>
-      <w:r>
-        <w:t xml:space="preserve"> mit Hilfe von Bitmasken.</w:t>
-      </w:r>
-      <w:r>
-        <w:t xml:space="preserve"> Die zwei höchstwertigen Bits im Opcode entscheiden, welche Gruppierung die Operation besitzt und welche weiteren Bits ausgelesen und eingeteilt werden müssen.</w:t>
-      </w:r>
-      <w:r>
-        <w:t xml:space="preserve"> Die </w:t>
-      </w:r>
+        <w:t>Instruktion Decoder</w:t>
+      </w:r>
+      <w:bookmarkEnd w:id="36"/>
+      <w:bookmarkEnd w:id="37"/>
     </w:p>
     <w:p>
+      <w:pPr>
+        <w:jc w:val="both"/>
+      </w:pPr>
       <w:r>
         <w:rPr>
           <w:noProof/>
@@ -11170,13 +13805,13 @@
         <mc:AlternateContent>
           <mc:Choice Requires="wps">
             <w:drawing>
-              <wp:anchor distT="0" distB="0" distL="114300" distR="114300" simplePos="0" relativeHeight="251736064" behindDoc="0" locked="0" layoutInCell="1" allowOverlap="1" wp14:anchorId="4DA4C5D4" wp14:editId="6068B62E">
+              <wp:anchor distT="0" distB="0" distL="114300" distR="114300" simplePos="0" relativeHeight="251736064" behindDoc="0" locked="0" layoutInCell="1" allowOverlap="1" wp14:anchorId="4DA4C5D4" wp14:editId="3EAB6919">
                 <wp:simplePos x="0" y="0"/>
                 <wp:positionH relativeFrom="column">
-                  <wp:posOffset>2428069</wp:posOffset>
+                  <wp:posOffset>2590980</wp:posOffset>
                 </wp:positionH>
                 <wp:positionV relativeFrom="paragraph">
-                  <wp:posOffset>341</wp:posOffset>
+                  <wp:posOffset>1521460</wp:posOffset>
                 </wp:positionV>
                 <wp:extent cx="3702685" cy="635"/>
                 <wp:effectExtent l="0" t="0" r="0" b="0"/>
@@ -11207,6 +13842,7 @@
                           <w:p>
                             <w:pPr>
                               <w:pStyle w:val="Caption"/>
+                              <w:jc w:val="center"/>
                               <w:rPr>
                                 <w:noProof/>
                               </w:rPr>
@@ -11227,7 +13863,7 @@
                               <w:rPr>
                                 <w:noProof/>
                               </w:rPr>
-                              <w:t>26</w:t>
+                              <w:t>38</w:t>
                             </w:r>
                             <w:r>
                               <w:fldChar w:fldCharType="end"/>
@@ -11257,12 +13893,13 @@
           </mc:Choice>
           <mc:Fallback>
             <w:pict>
-              <v:shape w14:anchorId="4DA4C5D4" id="Text Box 23" o:spid="_x0000_s1060" type="#_x0000_t202" style="position:absolute;margin-left:191.2pt;margin-top:.05pt;width:291.55pt;height:.05pt;z-index:251736064;visibility:visible;mso-wrap-style:square;mso-wrap-distance-left:9pt;mso-wrap-distance-top:0;mso-wrap-distance-right:9pt;mso-wrap-distance-bottom:0;mso-position-horizontal:absolute;mso-position-horizontal-relative:text;mso-position-vertical:absolute;mso-position-vertical-relative:text;v-text-anchor:top" o:gfxdata="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" stroked="f">
+              <v:shape w14:anchorId="4DA4C5D4" id="Text Box 23" o:spid="_x0000_s1072" type="#_x0000_t202" style="position:absolute;left:0;text-align:left;margin-left:204pt;margin-top:119.8pt;width:291.55pt;height:.05pt;z-index:251736064;visibility:visible;mso-wrap-style:square;mso-wrap-distance-left:9pt;mso-wrap-distance-top:0;mso-wrap-distance-right:9pt;mso-wrap-distance-bottom:0;mso-position-horizontal:absolute;mso-position-horizontal-relative:text;mso-position-vertical:absolute;mso-position-vertical-relative:text;v-text-anchor:top" o:gfxdata="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" stroked="f">
                 <v:textbox style="mso-fit-shape-to-text:t" inset="0,0,0,0">
                   <w:txbxContent>
                     <w:p>
                       <w:pPr>
                         <w:pStyle w:val="Caption"/>
+                        <w:jc w:val="center"/>
                         <w:rPr>
                           <w:noProof/>
                         </w:rPr>
@@ -11283,7 +13920,7 @@
                         <w:rPr>
                           <w:noProof/>
                         </w:rPr>
-                        <w:t>26</w:t>
+                        <w:t>38</w:t>
                       </w:r>
                       <w:r>
                         <w:fldChar w:fldCharType="end"/>
@@ -11304,6 +13941,122 @@
             </w:pict>
           </mc:Fallback>
         </mc:AlternateContent>
+      </w:r>
+      <w:r>
+        <w:rPr>
+          <w:noProof/>
+        </w:rPr>
+        <w:drawing>
+          <wp:anchor distT="0" distB="0" distL="114300" distR="114300" simplePos="0" relativeHeight="251721728" behindDoc="0" locked="0" layoutInCell="1" allowOverlap="1" wp14:anchorId="09A8D930" wp14:editId="123A0FBF">
+            <wp:simplePos x="0" y="0"/>
+            <wp:positionH relativeFrom="margin">
+              <wp:align>left</wp:align>
+            </wp:positionH>
+            <wp:positionV relativeFrom="paragraph">
+              <wp:posOffset>1697459</wp:posOffset>
+            </wp:positionV>
+            <wp:extent cx="2220595" cy="2741295"/>
+            <wp:effectExtent l="0" t="0" r="8255" b="1905"/>
+            <wp:wrapTopAndBottom/>
+            <wp:docPr id="3" name="Picture 3"/>
+            <wp:cNvGraphicFramePr>
+              <a:graphicFrameLocks xmlns:a="http://schemas.openxmlformats.org/drawingml/2006/main" noChangeAspect="1"/>
+            </wp:cNvGraphicFramePr>
+            <a:graphic xmlns:a="http://schemas.openxmlformats.org/drawingml/2006/main">
+              <a:graphicData uri="http://schemas.openxmlformats.org/drawingml/2006/picture">
+                <pic:pic xmlns:pic="http://schemas.openxmlformats.org/drawingml/2006/picture">
+                  <pic:nvPicPr>
+                    <pic:cNvPr id="0" name="Picture 3"/>
+                    <pic:cNvPicPr>
+                      <a:picLocks noChangeAspect="1" noChangeArrowheads="1"/>
+                    </pic:cNvPicPr>
+                  </pic:nvPicPr>
+                  <pic:blipFill>
+                    <a:blip r:embed="rId48" cstate="print">
+                      <a:extLst>
+                        <a:ext uri="{28A0092B-C50C-407E-A947-70E740481C1C}">
+                          <a14:useLocalDpi xmlns:a14="http://schemas.microsoft.com/office/drawing/2010/main" val="0"/>
+                        </a:ext>
+                      </a:extLst>
+                    </a:blip>
+                    <a:srcRect/>
+                    <a:stretch>
+                      <a:fillRect/>
+                    </a:stretch>
+                  </pic:blipFill>
+                  <pic:spPr bwMode="auto">
+                    <a:xfrm>
+                      <a:off x="0" y="0"/>
+                      <a:ext cx="2220595" cy="2741295"/>
+                    </a:xfrm>
+                    <a:prstGeom prst="rect">
+                      <a:avLst/>
+                    </a:prstGeom>
+                    <a:noFill/>
+                    <a:ln>
+                      <a:noFill/>
+                    </a:ln>
+                  </pic:spPr>
+                </pic:pic>
+              </a:graphicData>
+            </a:graphic>
+            <wp14:sizeRelH relativeFrom="margin">
+              <wp14:pctWidth>0</wp14:pctWidth>
+            </wp14:sizeRelH>
+            <wp14:sizeRelV relativeFrom="margin">
+              <wp14:pctHeight>0</wp14:pctHeight>
+            </wp14:sizeRelV>
+          </wp:anchor>
+        </w:drawing>
+      </w:r>
+      <w:r>
+        <w:t>Der Instru</w:t>
+      </w:r>
+      <w:r>
+        <w:t>k</w:t>
+      </w:r>
+      <w:r>
+        <w:t>tion</w:t>
+      </w:r>
+      <w:r>
+        <w:t xml:space="preserve"> </w:t>
+      </w:r>
+      <w:r>
+        <w:t>Decoder dekodiert die Hex-Werte des Programmcodes</w:t>
+      </w:r>
+      <w:r>
+        <w:t xml:space="preserve">, den 14-Bit </w:t>
+      </w:r>
+      <w:proofErr w:type="spellStart"/>
+      <w:r>
+        <w:t>Opcode</w:t>
+      </w:r>
+      <w:proofErr w:type="spellEnd"/>
+      <w:r>
+        <w:t xml:space="preserve"> (</w:t>
+      </w:r>
+      <w:proofErr w:type="spellStart"/>
+      <w:r>
+        <w:t>operation</w:t>
+      </w:r>
+      <w:proofErr w:type="spellEnd"/>
+      <w:r>
+        <w:t xml:space="preserve"> code)</w:t>
+      </w:r>
+      <w:r>
+        <w:t>,</w:t>
+      </w:r>
+      <w:r>
+        <w:t xml:space="preserve"> in Befehle</w:t>
+      </w:r>
+      <w:r>
+        <w:t xml:space="preserve"> mit Hilfe von Bitmasken.</w:t>
+      </w:r>
+      <w:r>
+        <w:t xml:space="preserve"> Die zwei höchstwertigen Bits im Opcode entscheiden, welche Gruppierung die Operation besitzt und welche weiteren Bits ausgelesen und eingeteilt werden müssen.</w:t>
+      </w:r>
+      <w:r>
+        <w:t xml:space="preserve"> </w:t>
       </w:r>
     </w:p>
     <w:p>
@@ -11371,7 +14124,7 @@
                               <w:rPr>
                                 <w:noProof/>
                               </w:rPr>
-                              <w:t>27</w:t>
+                              <w:t>39</w:t>
                             </w:r>
                             <w:r>
                               <w:fldChar w:fldCharType="end"/>
@@ -11396,7 +14149,7 @@
           </mc:Choice>
           <mc:Fallback>
             <w:pict>
-              <v:shape w14:anchorId="4522AB38" id="Text Box 13" o:spid="_x0000_s1061" type="#_x0000_t202" style="position:absolute;margin-left:213.45pt;margin-top:224.2pt;width:227.6pt;height:.05pt;z-index:251726848;visibility:visible;mso-wrap-style:square;mso-wrap-distance-left:9pt;mso-wrap-distance-top:0;mso-wrap-distance-right:9pt;mso-wrap-distance-bottom:0;mso-position-horizontal:absolute;mso-position-horizontal-relative:margin;mso-position-vertical:absolute;mso-position-vertical-relative:text;v-text-anchor:top" o:gfxdata="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" stroked="f">
+              <v:shape w14:anchorId="4522AB38" id="Text Box 13" o:spid="_x0000_s1073" type="#_x0000_t202" style="position:absolute;margin-left:213.45pt;margin-top:224.2pt;width:227.6pt;height:.05pt;z-index:251726848;visibility:visible;mso-wrap-style:square;mso-wrap-distance-left:9pt;mso-wrap-distance-top:0;mso-wrap-distance-right:9pt;mso-wrap-distance-bottom:0;mso-position-horizontal:absolute;mso-position-horizontal-relative:margin;mso-position-vertical:absolute;mso-position-vertical-relative:text;v-text-anchor:top" o:gfxdata="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" stroked="f">
                 <v:textbox style="mso-fit-shape-to-text:t" inset="0,0,0,0">
                   <w:txbxContent>
                     <w:p>
@@ -11422,7 +14175,7 @@
                         <w:rPr>
                           <w:noProof/>
                         </w:rPr>
-                        <w:t>27</w:t>
+                        <w:t>39</w:t>
                       </w:r>
                       <w:r>
                         <w:fldChar w:fldCharType="end"/>
@@ -11503,7 +14256,7 @@
                               <w:rPr>
                                 <w:noProof/>
                               </w:rPr>
-                              <w:t>28</w:t>
+                              <w:t>40</w:t>
                             </w:r>
                             <w:r>
                               <w:fldChar w:fldCharType="end"/>
@@ -11534,7 +14287,7 @@
           </mc:Choice>
           <mc:Fallback>
             <w:pict>
-              <v:shape w14:anchorId="4849DDAE" id="Text Box 5" o:spid="_x0000_s1062" type="#_x0000_t202" style="position:absolute;margin-left:-30.5pt;margin-top:237.65pt;width:236.35pt;height:11.65pt;z-index:251724800;visibility:visible;mso-wrap-style:square;mso-width-percent:0;mso-height-percent:0;mso-wrap-distance-left:9pt;mso-wrap-distance-top:0;mso-wrap-distance-right:9pt;mso-wrap-distance-bottom:0;mso-position-horizontal:absolute;mso-position-horizontal-relative:margin;mso-position-vertical:absolute;mso-position-vertical-relative:text;mso-width-percent:0;mso-height-percent:0;mso-width-relative:margin;mso-height-relative:margin;v-text-anchor:top" o:gfxdata="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" stroked="f">
+              <v:shape w14:anchorId="4849DDAE" id="Text Box 5" o:spid="_x0000_s1074" type="#_x0000_t202" style="position:absolute;margin-left:-30.5pt;margin-top:237.65pt;width:236.35pt;height:11.65pt;z-index:251724800;visibility:visible;mso-wrap-style:square;mso-width-percent:0;mso-height-percent:0;mso-wrap-distance-left:9pt;mso-wrap-distance-top:0;mso-wrap-distance-right:9pt;mso-wrap-distance-bottom:0;mso-position-horizontal:absolute;mso-position-horizontal-relative:margin;mso-position-vertical:absolute;mso-position-vertical-relative:text;mso-width-percent:0;mso-height-percent:0;mso-width-relative:margin;mso-height-relative:margin;v-text-anchor:top" o:gfxdata="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" stroked="f">
                 <v:textbox inset="0,0,0,0">
                   <w:txbxContent>
                     <w:p>
@@ -11560,7 +14313,7 @@
                         <w:rPr>
                           <w:noProof/>
                         </w:rPr>
-                        <w:t>28</w:t>
+                        <w:t>40</w:t>
                       </w:r>
                       <w:r>
                         <w:fldChar w:fldCharType="end"/>
@@ -11582,7 +14335,7 @@
           <w:noProof/>
         </w:rPr>
         <w:drawing>
-          <wp:anchor distT="0" distB="0" distL="114300" distR="114300" simplePos="0" relativeHeight="251722752" behindDoc="0" locked="0" layoutInCell="1" allowOverlap="1" wp14:anchorId="6DCA9D91" wp14:editId="502A8FA1">
+          <wp:anchor distT="0" distB="0" distL="114300" distR="114300" simplePos="0" relativeHeight="251722752" behindDoc="0" locked="0" layoutInCell="1" allowOverlap="1" wp14:anchorId="6DCA9D91" wp14:editId="380B69D1">
             <wp:simplePos x="0" y="0"/>
             <wp:positionH relativeFrom="margin">
               <wp:posOffset>2559160</wp:posOffset>
@@ -11607,7 +14360,7 @@
                     </pic:cNvPicPr>
                   </pic:nvPicPr>
                   <pic:blipFill>
-                    <a:blip r:embed="rId36" cstate="print">
+                    <a:blip r:embed="rId49" cstate="print">
                       <a:extLst>
                         <a:ext uri="{28A0092B-C50C-407E-A947-70E740481C1C}">
                           <a14:useLocalDpi xmlns:a14="http://schemas.microsoft.com/office/drawing/2010/main" val="0"/>
@@ -11644,76 +14397,15 @@
           </wp:anchor>
         </w:drawing>
       </w:r>
-      <w:r>
-        <w:rPr>
-          <w:noProof/>
-        </w:rPr>
-        <w:drawing>
-          <wp:anchor distT="0" distB="0" distL="114300" distR="114300" simplePos="0" relativeHeight="251721728" behindDoc="0" locked="0" layoutInCell="1" allowOverlap="1" wp14:anchorId="09A8D930" wp14:editId="4896CCE7">
-            <wp:simplePos x="0" y="0"/>
-            <wp:positionH relativeFrom="margin">
-              <wp:align>left</wp:align>
-            </wp:positionH>
-            <wp:positionV relativeFrom="paragraph">
-              <wp:posOffset>267252</wp:posOffset>
-            </wp:positionV>
-            <wp:extent cx="2220595" cy="2741295"/>
-            <wp:effectExtent l="0" t="0" r="8255" b="1905"/>
-            <wp:wrapTopAndBottom/>
-            <wp:docPr id="3" name="Picture 3"/>
-            <wp:cNvGraphicFramePr>
-              <a:graphicFrameLocks xmlns:a="http://schemas.openxmlformats.org/drawingml/2006/main" noChangeAspect="1"/>
-            </wp:cNvGraphicFramePr>
-            <a:graphic xmlns:a="http://schemas.openxmlformats.org/drawingml/2006/main">
-              <a:graphicData uri="http://schemas.openxmlformats.org/drawingml/2006/picture">
-                <pic:pic xmlns:pic="http://schemas.openxmlformats.org/drawingml/2006/picture">
-                  <pic:nvPicPr>
-                    <pic:cNvPr id="0" name="Picture 3"/>
-                    <pic:cNvPicPr>
-                      <a:picLocks noChangeAspect="1" noChangeArrowheads="1"/>
-                    </pic:cNvPicPr>
-                  </pic:nvPicPr>
-                  <pic:blipFill>
-                    <a:blip r:embed="rId37" cstate="print">
-                      <a:extLst>
-                        <a:ext uri="{28A0092B-C50C-407E-A947-70E740481C1C}">
-                          <a14:useLocalDpi xmlns:a14="http://schemas.microsoft.com/office/drawing/2010/main" val="0"/>
-                        </a:ext>
-                      </a:extLst>
-                    </a:blip>
-                    <a:srcRect/>
-                    <a:stretch>
-                      <a:fillRect/>
-                    </a:stretch>
-                  </pic:blipFill>
-                  <pic:spPr bwMode="auto">
-                    <a:xfrm>
-                      <a:off x="0" y="0"/>
-                      <a:ext cx="2220595" cy="2741295"/>
-                    </a:xfrm>
-                    <a:prstGeom prst="rect">
-                      <a:avLst/>
-                    </a:prstGeom>
-                    <a:noFill/>
-                    <a:ln>
-                      <a:noFill/>
-                    </a:ln>
-                  </pic:spPr>
-                </pic:pic>
-              </a:graphicData>
-            </a:graphic>
-            <wp14:sizeRelH relativeFrom="margin">
-              <wp14:pctWidth>0</wp14:pctWidth>
-            </wp14:sizeRelH>
-            <wp14:sizeRelV relativeFrom="margin">
-              <wp14:pctHeight>0</wp14:pctHeight>
-            </wp14:sizeRelV>
-          </wp:anchor>
-        </w:drawing>
-      </w:r>
     </w:p>
     <w:p/>
     <w:p>
+      <w:pPr>
+        <w:jc w:val="both"/>
+      </w:pPr>
+      <w:r>
+        <w:t xml:space="preserve">Die </w:t>
+      </w:r>
       <w:r>
         <w:t>List mit den allen Befehlen und den zugehörigen Opcode steht im Anhang.</w:t>
       </w:r>
@@ -11741,6 +14433,7 @@
     </w:p>
     <w:p>
       <w:pPr>
+        <w:jc w:val="both"/>
         <w:rPr>
           <w:noProof/>
         </w:rPr>
@@ -11754,6 +14447,7 @@
     </w:p>
     <w:p>
       <w:pPr>
+        <w:jc w:val="both"/>
         <w:rPr>
           <w:noProof/>
         </w:rPr>
@@ -11801,7 +14495,7 @@
           <w:noProof/>
         </w:rPr>
       </w:pPr>
-      <w:bookmarkStart w:id="38" w:name="_Toc71795640"/>
+      <w:bookmarkStart w:id="38" w:name="_Toc71799458"/>
       <w:r>
         <w:rPr>
           <w:noProof/>
@@ -11812,6 +14506,9 @@
       <w:bookmarkEnd w:id="38"/>
     </w:p>
     <w:p>
+      <w:pPr>
+        <w:jc w:val="both"/>
+      </w:pPr>
       <w:r>
         <w:rPr>
           <w:noProof/>
@@ -11842,7 +14539,7 @@
                     </pic:cNvPicPr>
                   </pic:nvPicPr>
                   <pic:blipFill>
-                    <a:blip r:embed="rId38" cstate="print">
+                    <a:blip r:embed="rId50" cstate="print">
                       <a:extLst>
                         <a:ext uri="{28A0092B-C50C-407E-A947-70E740481C1C}">
                           <a14:useLocalDpi xmlns:a14="http://schemas.microsoft.com/office/drawing/2010/main" val="0"/>
@@ -11941,7 +14638,7 @@
                     </pic:cNvPicPr>
                   </pic:nvPicPr>
                   <pic:blipFill>
-                    <a:blip r:embed="rId39">
+                    <a:blip r:embed="rId51">
                       <a:extLst>
                         <a:ext uri="{28A0092B-C50C-407E-A947-70E740481C1C}">
                           <a14:useLocalDpi xmlns:a14="http://schemas.microsoft.com/office/drawing/2010/main" val="0"/>
@@ -11980,7 +14677,7 @@
       <w:pPr>
         <w:pStyle w:val="Heading1"/>
       </w:pPr>
-      <w:bookmarkStart w:id="40" w:name="_Toc71795641"/>
+      <w:bookmarkStart w:id="40" w:name="_Toc71799459"/>
       <w:r>
         <w:lastRenderedPageBreak/>
         <w:t>Fazit</w:t>
@@ -11989,6 +14686,9 @@
       <w:bookmarkEnd w:id="40"/>
     </w:p>
     <w:p>
+      <w:pPr>
+        <w:jc w:val="both"/>
+      </w:pPr>
       <w:r>
         <w:t>Zu Beginn des Projektes war uns nicht klar, wie wir dieses beginnen oder fertigstellen sollten. Es war alles sehr neu und</w:t>
       </w:r>
@@ -12097,6 +14797,9 @@
       </w:r>
     </w:p>
     <w:p>
+      <w:pPr>
+        <w:jc w:val="both"/>
+      </w:pPr>
       <w:r>
         <w:t xml:space="preserve">Wenn wir das Projekt erneut realisieren würden, würden wir alles zu Beginn genauer Planen und festlegen. Da wir dann auch schon die korrekte Funktion des PICs kennen, wäre dies auch ohne Probleme möglich. </w:t>
       </w:r>
@@ -12114,7 +14817,7 @@
         </w:rPr>
       </w:pPr>
       <w:bookmarkStart w:id="41" w:name="_Toc71787868"/>
-      <w:bookmarkStart w:id="42" w:name="_Toc71795642"/>
+      <w:bookmarkStart w:id="42" w:name="_Toc71799460"/>
       <w:r>
         <w:rPr>
           <w:rStyle w:val="Heading1Char"/>
@@ -12130,7 +14833,7 @@
         <w:pStyle w:val="Heading2"/>
       </w:pPr>
       <w:bookmarkStart w:id="43" w:name="_Toc71787869"/>
-      <w:bookmarkStart w:id="44" w:name="_Toc71795643"/>
+      <w:bookmarkStart w:id="44" w:name="_Toc71799461"/>
       <w:r>
         <w:t>Befehlsliste</w:t>
       </w:r>
@@ -12169,7 +14872,7 @@
                     </pic:cNvPicPr>
                   </pic:nvPicPr>
                   <pic:blipFill>
-                    <a:blip r:embed="rId40" cstate="print">
+                    <a:blip r:embed="rId52" cstate="print">
                       <a:extLst>
                         <a:ext uri="{28A0092B-C50C-407E-A947-70E740481C1C}">
                           <a14:useLocalDpi xmlns:a14="http://schemas.microsoft.com/office/drawing/2010/main" val="0"/>
@@ -12215,7 +14918,7 @@
         <w:pStyle w:val="Heading2"/>
       </w:pPr>
       <w:bookmarkStart w:id="45" w:name="_Toc71787870"/>
-      <w:bookmarkStart w:id="46" w:name="_Toc71795644"/>
+      <w:bookmarkStart w:id="46" w:name="_Toc71799462"/>
       <w:r>
         <w:lastRenderedPageBreak/>
         <w:t>SFR Bits</w:t>
@@ -12226,7 +14929,7 @@
       <w:pPr>
         <w:pStyle w:val="Heading3"/>
       </w:pPr>
-      <w:bookmarkStart w:id="47" w:name="_Toc71795645"/>
+      <w:bookmarkStart w:id="47" w:name="_Toc71799463"/>
       <w:r>
         <w:t>Status Register</w:t>
       </w:r>
@@ -12271,7 +14974,7 @@
                     </pic:cNvPicPr>
                   </pic:nvPicPr>
                   <pic:blipFill>
-                    <a:blip r:embed="rId41">
+                    <a:blip r:embed="rId53">
                       <a:extLst>
                         <a:ext uri="{28A0092B-C50C-407E-A947-70E740481C1C}">
                           <a14:useLocalDpi xmlns:a14="http://schemas.microsoft.com/office/drawing/2010/main" val="0"/>
@@ -12326,7 +15029,7 @@
       <w:pPr>
         <w:pStyle w:val="Heading3"/>
       </w:pPr>
-      <w:bookmarkStart w:id="48" w:name="_Toc71795646"/>
+      <w:bookmarkStart w:id="48" w:name="_Toc71799464"/>
       <w:r>
         <w:t>Option Register</w:t>
       </w:r>
@@ -12371,7 +15074,7 @@
                     </pic:cNvPicPr>
                   </pic:nvPicPr>
                   <pic:blipFill>
-                    <a:blip r:embed="rId42">
+                    <a:blip r:embed="rId54">
                       <a:extLst>
                         <a:ext uri="{28A0092B-C50C-407E-A947-70E740481C1C}">
                           <a14:useLocalDpi xmlns:a14="http://schemas.microsoft.com/office/drawing/2010/main" val="0"/>
@@ -12416,7 +15119,7 @@
       <w:pPr>
         <w:pStyle w:val="Heading3"/>
       </w:pPr>
-      <w:bookmarkStart w:id="49" w:name="_Toc71795647"/>
+      <w:bookmarkStart w:id="49" w:name="_Toc71799465"/>
       <w:r>
         <w:rPr>
           <w:noProof/>
@@ -12448,7 +15151,7 @@
                     </pic:cNvPicPr>
                   </pic:nvPicPr>
                   <pic:blipFill>
-                    <a:blip r:embed="rId43">
+                    <a:blip r:embed="rId55">
                       <a:extLst>
                         <a:ext uri="{28A0092B-C50C-407E-A947-70E740481C1C}">
                           <a14:useLocalDpi xmlns:a14="http://schemas.microsoft.com/office/drawing/2010/main" val="0"/>
@@ -12497,7 +15200,7 @@
       <w:pPr>
         <w:pStyle w:val="Heading2"/>
       </w:pPr>
-      <w:bookmarkStart w:id="50" w:name="_Toc71795648"/>
+      <w:bookmarkStart w:id="50" w:name="_Toc71799466"/>
       <w:r>
         <w:lastRenderedPageBreak/>
         <w:t>Fileregister</w:t>
@@ -12544,7 +15247,7 @@
                     </pic:cNvPicPr>
                   </pic:nvPicPr>
                   <pic:blipFill>
-                    <a:blip r:embed="rId44">
+                    <a:blip r:embed="rId56">
                       <a:extLst>
                         <a:ext uri="{28A0092B-C50C-407E-A947-70E740481C1C}">
                           <a14:useLocalDpi xmlns:a14="http://schemas.microsoft.com/office/drawing/2010/main" val="0"/>
@@ -12589,7 +15292,7 @@
       <w:pPr>
         <w:pStyle w:val="Heading2"/>
       </w:pPr>
-      <w:bookmarkStart w:id="51" w:name="_Toc71795649"/>
+      <w:bookmarkStart w:id="51" w:name="_Toc71799467"/>
       <w:r>
         <w:lastRenderedPageBreak/>
         <w:t>UML Diagramme</w:t>
@@ -12598,24 +15301,23 @@
       <w:bookmarkEnd w:id="51"/>
     </w:p>
     <w:p>
-      <w:bookmarkStart w:id="52" w:name="_Toc71787871"/>
       <w:r>
         <w:rPr>
           <w:noProof/>
         </w:rPr>
         <w:drawing>
-          <wp:anchor distT="0" distB="0" distL="114300" distR="114300" simplePos="0" relativeHeight="251666432" behindDoc="1" locked="0" layoutInCell="1" allowOverlap="1" wp14:anchorId="4B0DF083" wp14:editId="7A6F7F96">
+          <wp:anchor distT="0" distB="0" distL="114300" distR="114300" simplePos="0" relativeHeight="251826176" behindDoc="0" locked="0" layoutInCell="1" allowOverlap="1" wp14:anchorId="5425CA56" wp14:editId="0A971B7D">
             <wp:simplePos x="0" y="0"/>
-            <wp:positionH relativeFrom="column">
-              <wp:posOffset>-392150</wp:posOffset>
+            <wp:positionH relativeFrom="margin">
+              <wp:align>right</wp:align>
             </wp:positionH>
             <wp:positionV relativeFrom="paragraph">
-              <wp:posOffset>2940980</wp:posOffset>
+              <wp:posOffset>6388430</wp:posOffset>
             </wp:positionV>
-            <wp:extent cx="7454846" cy="3194462"/>
-            <wp:effectExtent l="0" t="0" r="0" b="6350"/>
+            <wp:extent cx="5732145" cy="2449830"/>
+            <wp:effectExtent l="0" t="0" r="1905" b="7620"/>
             <wp:wrapNone/>
-            <wp:docPr id="1" name="Picture 1"/>
+            <wp:docPr id="176" name="Picture 176"/>
             <wp:cNvGraphicFramePr>
               <a:graphicFrameLocks xmlns:a="http://schemas.openxmlformats.org/drawingml/2006/main" noChangeAspect="1"/>
             </wp:cNvGraphicFramePr>
@@ -12623,13 +15325,13 @@
               <a:graphicData uri="http://schemas.openxmlformats.org/drawingml/2006/picture">
                 <pic:pic xmlns:pic="http://schemas.openxmlformats.org/drawingml/2006/picture">
                   <pic:nvPicPr>
-                    <pic:cNvPr id="0" name="Picture 1"/>
+                    <pic:cNvPr id="0" name="Picture 16"/>
                     <pic:cNvPicPr>
                       <a:picLocks noChangeAspect="1" noChangeArrowheads="1"/>
                     </pic:cNvPicPr>
                   </pic:nvPicPr>
                   <pic:blipFill>
-                    <a:blip r:embed="rId45" cstate="print">
+                    <a:blip r:embed="rId57" cstate="print">
                       <a:extLst>
                         <a:ext uri="{28A0092B-C50C-407E-A947-70E740481C1C}">
                           <a14:useLocalDpi xmlns:a14="http://schemas.microsoft.com/office/drawing/2010/main" val="0"/>
@@ -12644,7 +15346,7 @@
                   <pic:spPr bwMode="auto">
                     <a:xfrm>
                       <a:off x="0" y="0"/>
-                      <a:ext cx="7454846" cy="3194462"/>
+                      <a:ext cx="5732145" cy="2449830"/>
                     </a:xfrm>
                     <a:prstGeom prst="rect">
                       <a:avLst/>
@@ -12657,12 +15359,6 @@
                 </pic:pic>
               </a:graphicData>
             </a:graphic>
-            <wp14:sizeRelH relativeFrom="margin">
-              <wp14:pctWidth>0</wp14:pctWidth>
-            </wp14:sizeRelH>
-            <wp14:sizeRelV relativeFrom="margin">
-              <wp14:pctHeight>0</wp14:pctHeight>
-            </wp14:sizeRelV>
           </wp:anchor>
         </w:drawing>
       </w:r>
@@ -12671,18 +15367,18 @@
           <w:noProof/>
         </w:rPr>
         <w:drawing>
-          <wp:anchor distT="0" distB="0" distL="114300" distR="114300" simplePos="0" relativeHeight="251665408" behindDoc="1" locked="0" layoutInCell="1" allowOverlap="1" wp14:anchorId="7178D875" wp14:editId="39DDD110">
+          <wp:anchor distT="0" distB="0" distL="114300" distR="114300" simplePos="0" relativeHeight="251827200" behindDoc="0" locked="0" layoutInCell="1" allowOverlap="1" wp14:anchorId="140BD2FB" wp14:editId="04A4D9D5">
             <wp:simplePos x="0" y="0"/>
-            <wp:positionH relativeFrom="margin">
-              <wp:align>right</wp:align>
+            <wp:positionH relativeFrom="column">
+              <wp:posOffset>0</wp:posOffset>
             </wp:positionH>
             <wp:positionV relativeFrom="paragraph">
-              <wp:posOffset>162309</wp:posOffset>
+              <wp:posOffset>0</wp:posOffset>
             </wp:positionV>
-            <wp:extent cx="5733415" cy="2456815"/>
-            <wp:effectExtent l="0" t="0" r="635" b="635"/>
+            <wp:extent cx="5732145" cy="2320290"/>
+            <wp:effectExtent l="0" t="0" r="1905" b="3810"/>
             <wp:wrapNone/>
-            <wp:docPr id="2" name="Picture 2"/>
+            <wp:docPr id="175" name="Picture 175"/>
             <wp:cNvGraphicFramePr>
               <a:graphicFrameLocks xmlns:a="http://schemas.openxmlformats.org/drawingml/2006/main" noChangeAspect="1"/>
             </wp:cNvGraphicFramePr>
@@ -12690,13 +15386,13 @@
               <a:graphicData uri="http://schemas.openxmlformats.org/drawingml/2006/picture">
                 <pic:pic xmlns:pic="http://schemas.openxmlformats.org/drawingml/2006/picture">
                   <pic:nvPicPr>
-                    <pic:cNvPr id="0" name="Picture 2"/>
+                    <pic:cNvPr id="0" name="Picture 15"/>
                     <pic:cNvPicPr>
                       <a:picLocks noChangeAspect="1" noChangeArrowheads="1"/>
                     </pic:cNvPicPr>
                   </pic:nvPicPr>
                   <pic:blipFill>
-                    <a:blip r:embed="rId46" cstate="print">
+                    <a:blip r:embed="rId58" cstate="print">
                       <a:extLst>
                         <a:ext uri="{28A0092B-C50C-407E-A947-70E740481C1C}">
                           <a14:useLocalDpi xmlns:a14="http://schemas.microsoft.com/office/drawing/2010/main" val="0"/>
@@ -12711,7 +15407,7 @@
                   <pic:spPr bwMode="auto">
                     <a:xfrm>
                       <a:off x="0" y="0"/>
-                      <a:ext cx="5733415" cy="2456815"/>
+                      <a:ext cx="5732145" cy="2320290"/>
                     </a:xfrm>
                     <a:prstGeom prst="rect">
                       <a:avLst/>
@@ -12727,15 +15423,636 @@
           </wp:anchor>
         </w:drawing>
       </w:r>
-      <w:bookmarkEnd w:id="52"/>
+      <w:r>
+        <w:rPr>
+          <w:noProof/>
+        </w:rPr>
+        <w:drawing>
+          <wp:anchor distT="0" distB="0" distL="114300" distR="114300" simplePos="0" relativeHeight="251828224" behindDoc="0" locked="0" layoutInCell="1" allowOverlap="1" wp14:anchorId="66F7AC9B" wp14:editId="36E90586">
+            <wp:simplePos x="0" y="0"/>
+            <wp:positionH relativeFrom="column">
+              <wp:posOffset>0</wp:posOffset>
+            </wp:positionH>
+            <wp:positionV relativeFrom="paragraph">
+              <wp:posOffset>-217805</wp:posOffset>
+            </wp:positionV>
+            <wp:extent cx="5622925" cy="8850630"/>
+            <wp:effectExtent l="0" t="0" r="0" b="7620"/>
+            <wp:wrapNone/>
+            <wp:docPr id="177" name="Picture 177"/>
+            <wp:cNvGraphicFramePr>
+              <a:graphicFrameLocks xmlns:a="http://schemas.openxmlformats.org/drawingml/2006/main" noChangeAspect="1"/>
+            </wp:cNvGraphicFramePr>
+            <a:graphic xmlns:a="http://schemas.openxmlformats.org/drawingml/2006/main">
+              <a:graphicData uri="http://schemas.openxmlformats.org/drawingml/2006/picture">
+                <pic:pic xmlns:pic="http://schemas.openxmlformats.org/drawingml/2006/picture">
+                  <pic:nvPicPr>
+                    <pic:cNvPr id="0" name="Picture 17"/>
+                    <pic:cNvPicPr>
+                      <a:picLocks noChangeAspect="1" noChangeArrowheads="1"/>
+                    </pic:cNvPicPr>
+                  </pic:nvPicPr>
+                  <pic:blipFill>
+                    <a:blip r:embed="rId59" cstate="print">
+                      <a:extLst>
+                        <a:ext uri="{28A0092B-C50C-407E-A947-70E740481C1C}">
+                          <a14:useLocalDpi xmlns:a14="http://schemas.microsoft.com/office/drawing/2010/main" val="0"/>
+                        </a:ext>
+                      </a:extLst>
+                    </a:blip>
+                    <a:srcRect/>
+                    <a:stretch>
+                      <a:fillRect/>
+                    </a:stretch>
+                  </pic:blipFill>
+                  <pic:spPr bwMode="auto">
+                    <a:xfrm>
+                      <a:off x="0" y="0"/>
+                      <a:ext cx="5622925" cy="8850630"/>
+                    </a:xfrm>
+                    <a:prstGeom prst="rect">
+                      <a:avLst/>
+                    </a:prstGeom>
+                    <a:noFill/>
+                    <a:ln>
+                      <a:noFill/>
+                    </a:ln>
+                  </pic:spPr>
+                </pic:pic>
+              </a:graphicData>
+            </a:graphic>
+          </wp:anchor>
+        </w:drawing>
+      </w:r>
+      <w:r>
+        <w:rPr>
+          <w:noProof/>
+        </w:rPr>
+        <w:drawing>
+          <wp:inline distT="0" distB="0" distL="0" distR="0" wp14:anchorId="00B1D41E" wp14:editId="3C2DD608">
+            <wp:extent cx="5732145" cy="2456815"/>
+            <wp:effectExtent l="0" t="0" r="1905" b="635"/>
+            <wp:docPr id="178" name="Picture 178"/>
+            <wp:cNvGraphicFramePr>
+              <a:graphicFrameLocks xmlns:a="http://schemas.openxmlformats.org/drawingml/2006/main" noChangeAspect="1"/>
+            </wp:cNvGraphicFramePr>
+            <a:graphic xmlns:a="http://schemas.openxmlformats.org/drawingml/2006/main">
+              <a:graphicData uri="http://schemas.openxmlformats.org/drawingml/2006/picture">
+                <pic:pic xmlns:pic="http://schemas.openxmlformats.org/drawingml/2006/picture">
+                  <pic:nvPicPr>
+                    <pic:cNvPr id="0" name="Picture 18"/>
+                    <pic:cNvPicPr>
+                      <a:picLocks noChangeAspect="1" noChangeArrowheads="1"/>
+                    </pic:cNvPicPr>
+                  </pic:nvPicPr>
+                  <pic:blipFill>
+                    <a:blip r:embed="rId60" cstate="print">
+                      <a:extLst>
+                        <a:ext uri="{28A0092B-C50C-407E-A947-70E740481C1C}">
+                          <a14:useLocalDpi xmlns:a14="http://schemas.microsoft.com/office/drawing/2010/main" val="0"/>
+                        </a:ext>
+                      </a:extLst>
+                    </a:blip>
+                    <a:srcRect/>
+                    <a:stretch>
+                      <a:fillRect/>
+                    </a:stretch>
+                  </pic:blipFill>
+                  <pic:spPr bwMode="auto">
+                    <a:xfrm>
+                      <a:off x="0" y="0"/>
+                      <a:ext cx="5732145" cy="2456815"/>
+                    </a:xfrm>
+                    <a:prstGeom prst="rect">
+                      <a:avLst/>
+                    </a:prstGeom>
+                    <a:noFill/>
+                    <a:ln>
+                      <a:noFill/>
+                    </a:ln>
+                  </pic:spPr>
+                </pic:pic>
+              </a:graphicData>
+            </a:graphic>
+          </wp:inline>
+        </w:drawing>
+      </w:r>
+      <w:r>
+        <w:rPr>
+          <w:noProof/>
+        </w:rPr>
+        <w:drawing>
+          <wp:inline distT="0" distB="0" distL="0" distR="0" wp14:anchorId="17E89E66" wp14:editId="6AE10053">
+            <wp:extent cx="5732145" cy="2456815"/>
+            <wp:effectExtent l="0" t="0" r="1905" b="635"/>
+            <wp:docPr id="179" name="Picture 179"/>
+            <wp:cNvGraphicFramePr>
+              <a:graphicFrameLocks xmlns:a="http://schemas.openxmlformats.org/drawingml/2006/main" noChangeAspect="1"/>
+            </wp:cNvGraphicFramePr>
+            <a:graphic xmlns:a="http://schemas.openxmlformats.org/drawingml/2006/main">
+              <a:graphicData uri="http://schemas.openxmlformats.org/drawingml/2006/picture">
+                <pic:pic xmlns:pic="http://schemas.openxmlformats.org/drawingml/2006/picture">
+                  <pic:nvPicPr>
+                    <pic:cNvPr id="0" name="Picture 19"/>
+                    <pic:cNvPicPr>
+                      <a:picLocks noChangeAspect="1" noChangeArrowheads="1"/>
+                    </pic:cNvPicPr>
+                  </pic:nvPicPr>
+                  <pic:blipFill>
+                    <a:blip r:embed="rId61" cstate="print">
+                      <a:extLst>
+                        <a:ext uri="{28A0092B-C50C-407E-A947-70E740481C1C}">
+                          <a14:useLocalDpi xmlns:a14="http://schemas.microsoft.com/office/drawing/2010/main" val="0"/>
+                        </a:ext>
+                      </a:extLst>
+                    </a:blip>
+                    <a:srcRect/>
+                    <a:stretch>
+                      <a:fillRect/>
+                    </a:stretch>
+                  </pic:blipFill>
+                  <pic:spPr bwMode="auto">
+                    <a:xfrm>
+                      <a:off x="0" y="0"/>
+                      <a:ext cx="5732145" cy="2456815"/>
+                    </a:xfrm>
+                    <a:prstGeom prst="rect">
+                      <a:avLst/>
+                    </a:prstGeom>
+                    <a:noFill/>
+                    <a:ln>
+                      <a:noFill/>
+                    </a:ln>
+                  </pic:spPr>
+                </pic:pic>
+              </a:graphicData>
+            </a:graphic>
+          </wp:inline>
+        </w:drawing>
+      </w:r>
+      <w:r>
+        <w:rPr>
+          <w:noProof/>
+        </w:rPr>
+        <w:drawing>
+          <wp:anchor distT="0" distB="0" distL="114300" distR="114300" simplePos="0" relativeHeight="251834368" behindDoc="0" locked="0" layoutInCell="1" allowOverlap="1" wp14:anchorId="3A831FC3" wp14:editId="2DCDCEB6">
+            <wp:simplePos x="0" y="0"/>
+            <wp:positionH relativeFrom="column">
+              <wp:posOffset>0</wp:posOffset>
+            </wp:positionH>
+            <wp:positionV relativeFrom="paragraph">
+              <wp:posOffset>-217805</wp:posOffset>
+            </wp:positionV>
+            <wp:extent cx="1899920" cy="617220"/>
+            <wp:effectExtent l="0" t="0" r="5080" b="0"/>
+            <wp:wrapSquare wrapText="bothSides"/>
+            <wp:docPr id="182" name="Picture 182"/>
+            <wp:cNvGraphicFramePr>
+              <a:graphicFrameLocks xmlns:a="http://schemas.openxmlformats.org/drawingml/2006/main" noChangeAspect="1"/>
+            </wp:cNvGraphicFramePr>
+            <a:graphic xmlns:a="http://schemas.openxmlformats.org/drawingml/2006/main">
+              <a:graphicData uri="http://schemas.openxmlformats.org/drawingml/2006/picture">
+                <pic:pic xmlns:pic="http://schemas.openxmlformats.org/drawingml/2006/picture">
+                  <pic:nvPicPr>
+                    <pic:cNvPr id="0" name="Picture 22"/>
+                    <pic:cNvPicPr>
+                      <a:picLocks noChangeAspect="1" noChangeArrowheads="1"/>
+                    </pic:cNvPicPr>
+                  </pic:nvPicPr>
+                  <pic:blipFill rotWithShape="1">
+                    <a:blip r:embed="rId62" cstate="print">
+                      <a:extLst>
+                        <a:ext uri="{28A0092B-C50C-407E-A947-70E740481C1C}">
+                          <a14:useLocalDpi xmlns:a14="http://schemas.microsoft.com/office/drawing/2010/main" val="0"/>
+                        </a:ext>
+                      </a:extLst>
+                    </a:blip>
+                    <a:srcRect r="66209" b="93023"/>
+                    <a:stretch/>
+                  </pic:blipFill>
+                  <pic:spPr bwMode="auto">
+                    <a:xfrm>
+                      <a:off x="0" y="0"/>
+                      <a:ext cx="1899920" cy="617220"/>
+                    </a:xfrm>
+                    <a:prstGeom prst="rect">
+                      <a:avLst/>
+                    </a:prstGeom>
+                    <a:noFill/>
+                    <a:ln>
+                      <a:noFill/>
+                    </a:ln>
+                    <a:extLst>
+                      <a:ext uri="{53640926-AAD7-44D8-BBD7-CCE9431645EC}">
+                        <a14:shadowObscured xmlns:a14="http://schemas.microsoft.com/office/drawing/2010/main"/>
+                      </a:ext>
+                    </a:extLst>
+                  </pic:spPr>
+                </pic:pic>
+              </a:graphicData>
+            </a:graphic>
+            <wp14:sizeRelH relativeFrom="margin">
+              <wp14:pctWidth>0</wp14:pctWidth>
+            </wp14:sizeRelH>
+            <wp14:sizeRelV relativeFrom="margin">
+              <wp14:pctHeight>0</wp14:pctHeight>
+            </wp14:sizeRelV>
+          </wp:anchor>
+        </w:drawing>
+      </w:r>
+      <w:r>
+        <w:rPr>
+          <w:noProof/>
+        </w:rPr>
+        <w:drawing>
+          <wp:anchor distT="0" distB="0" distL="114300" distR="114300" simplePos="0" relativeHeight="251831296" behindDoc="0" locked="0" layoutInCell="1" allowOverlap="1" wp14:anchorId="0403E4A2" wp14:editId="12CC8C43">
+            <wp:simplePos x="0" y="0"/>
+            <wp:positionH relativeFrom="column">
+              <wp:posOffset>3276905</wp:posOffset>
+            </wp:positionH>
+            <wp:positionV relativeFrom="paragraph">
+              <wp:posOffset>7682972</wp:posOffset>
+            </wp:positionV>
+            <wp:extent cx="1235034" cy="831215"/>
+            <wp:effectExtent l="0" t="0" r="3810" b="6985"/>
+            <wp:wrapNone/>
+            <wp:docPr id="184" name="Picture 184"/>
+            <wp:cNvGraphicFramePr>
+              <a:graphicFrameLocks xmlns:a="http://schemas.openxmlformats.org/drawingml/2006/main" noChangeAspect="1"/>
+            </wp:cNvGraphicFramePr>
+            <a:graphic xmlns:a="http://schemas.openxmlformats.org/drawingml/2006/main">
+              <a:graphicData uri="http://schemas.openxmlformats.org/drawingml/2006/picture">
+                <pic:pic xmlns:pic="http://schemas.openxmlformats.org/drawingml/2006/picture">
+                  <pic:nvPicPr>
+                    <pic:cNvPr id="0" name="Picture 24"/>
+                    <pic:cNvPicPr>
+                      <a:picLocks noChangeAspect="1" noChangeArrowheads="1"/>
+                    </pic:cNvPicPr>
+                  </pic:nvPicPr>
+                  <pic:blipFill rotWithShape="1">
+                    <a:blip r:embed="rId63" cstate="print">
+                      <a:extLst>
+                        <a:ext uri="{28A0092B-C50C-407E-A947-70E740481C1C}">
+                          <a14:useLocalDpi xmlns:a14="http://schemas.microsoft.com/office/drawing/2010/main" val="0"/>
+                        </a:ext>
+                      </a:extLst>
+                    </a:blip>
+                    <a:srcRect r="78426" b="88420"/>
+                    <a:stretch/>
+                  </pic:blipFill>
+                  <pic:spPr bwMode="auto">
+                    <a:xfrm>
+                      <a:off x="0" y="0"/>
+                      <a:ext cx="1235034" cy="831215"/>
+                    </a:xfrm>
+                    <a:prstGeom prst="rect">
+                      <a:avLst/>
+                    </a:prstGeom>
+                    <a:noFill/>
+                    <a:ln>
+                      <a:noFill/>
+                    </a:ln>
+                    <a:extLst>
+                      <a:ext uri="{53640926-AAD7-44D8-BBD7-CCE9431645EC}">
+                        <a14:shadowObscured xmlns:a14="http://schemas.microsoft.com/office/drawing/2010/main"/>
+                      </a:ext>
+                    </a:extLst>
+                  </pic:spPr>
+                </pic:pic>
+              </a:graphicData>
+            </a:graphic>
+            <wp14:sizeRelH relativeFrom="margin">
+              <wp14:pctWidth>0</wp14:pctWidth>
+            </wp14:sizeRelH>
+            <wp14:sizeRelV relativeFrom="margin">
+              <wp14:pctHeight>0</wp14:pctHeight>
+            </wp14:sizeRelV>
+          </wp:anchor>
+        </w:drawing>
+      </w:r>
+      <w:r>
+        <w:rPr>
+          <w:noProof/>
+        </w:rPr>
+        <w:drawing>
+          <wp:anchor distT="0" distB="0" distL="114300" distR="114300" simplePos="0" relativeHeight="251833344" behindDoc="0" locked="0" layoutInCell="1" allowOverlap="1" wp14:anchorId="27EBE5B3" wp14:editId="764C9A28">
+            <wp:simplePos x="0" y="0"/>
+            <wp:positionH relativeFrom="column">
+              <wp:posOffset>70963</wp:posOffset>
+            </wp:positionH>
+            <wp:positionV relativeFrom="paragraph">
+              <wp:posOffset>7528511</wp:posOffset>
+            </wp:positionV>
+            <wp:extent cx="1769110" cy="1306286"/>
+            <wp:effectExtent l="0" t="0" r="2540" b="8255"/>
+            <wp:wrapNone/>
+            <wp:docPr id="186" name="Picture 186"/>
+            <wp:cNvGraphicFramePr>
+              <a:graphicFrameLocks xmlns:a="http://schemas.openxmlformats.org/drawingml/2006/main" noChangeAspect="1"/>
+            </wp:cNvGraphicFramePr>
+            <a:graphic xmlns:a="http://schemas.openxmlformats.org/drawingml/2006/main">
+              <a:graphicData uri="http://schemas.openxmlformats.org/drawingml/2006/picture">
+                <pic:pic xmlns:pic="http://schemas.openxmlformats.org/drawingml/2006/picture">
+                  <pic:nvPicPr>
+                    <pic:cNvPr id="0" name="Picture 26"/>
+                    <pic:cNvPicPr>
+                      <a:picLocks noChangeAspect="1" noChangeArrowheads="1"/>
+                    </pic:cNvPicPr>
+                  </pic:nvPicPr>
+                  <pic:blipFill rotWithShape="1">
+                    <a:blip r:embed="rId64" cstate="print">
+                      <a:extLst>
+                        <a:ext uri="{28A0092B-C50C-407E-A947-70E740481C1C}">
+                          <a14:useLocalDpi xmlns:a14="http://schemas.microsoft.com/office/drawing/2010/main" val="0"/>
+                        </a:ext>
+                      </a:extLst>
+                    </a:blip>
+                    <a:srcRect r="69094" b="81803"/>
+                    <a:stretch/>
+                  </pic:blipFill>
+                  <pic:spPr bwMode="auto">
+                    <a:xfrm>
+                      <a:off x="0" y="0"/>
+                      <a:ext cx="1769110" cy="1306286"/>
+                    </a:xfrm>
+                    <a:prstGeom prst="rect">
+                      <a:avLst/>
+                    </a:prstGeom>
+                    <a:noFill/>
+                    <a:ln>
+                      <a:noFill/>
+                    </a:ln>
+                    <a:extLst>
+                      <a:ext uri="{53640926-AAD7-44D8-BBD7-CCE9431645EC}">
+                        <a14:shadowObscured xmlns:a14="http://schemas.microsoft.com/office/drawing/2010/main"/>
+                      </a:ext>
+                    </a:extLst>
+                  </pic:spPr>
+                </pic:pic>
+              </a:graphicData>
+            </a:graphic>
+            <wp14:sizeRelH relativeFrom="margin">
+              <wp14:pctWidth>0</wp14:pctWidth>
+            </wp14:sizeRelH>
+            <wp14:sizeRelV relativeFrom="margin">
+              <wp14:pctHeight>0</wp14:pctHeight>
+            </wp14:sizeRelV>
+          </wp:anchor>
+        </w:drawing>
+      </w:r>
+      <w:r>
+        <w:rPr>
+          <w:noProof/>
+        </w:rPr>
+        <w:drawing>
+          <wp:anchor distT="0" distB="0" distL="114300" distR="114300" simplePos="0" relativeHeight="251829248" behindDoc="0" locked="0" layoutInCell="1" allowOverlap="1" wp14:anchorId="2087DDE7" wp14:editId="2EF61D1E">
+            <wp:simplePos x="0" y="0"/>
+            <wp:positionH relativeFrom="column">
+              <wp:posOffset>-237243</wp:posOffset>
+            </wp:positionH>
+            <wp:positionV relativeFrom="paragraph">
+              <wp:posOffset>1887616</wp:posOffset>
+            </wp:positionV>
+            <wp:extent cx="5732145" cy="5165725"/>
+            <wp:effectExtent l="0" t="0" r="1905" b="0"/>
+            <wp:wrapNone/>
+            <wp:docPr id="181" name="Picture 181"/>
+            <wp:cNvGraphicFramePr>
+              <a:graphicFrameLocks xmlns:a="http://schemas.openxmlformats.org/drawingml/2006/main" noChangeAspect="1"/>
+            </wp:cNvGraphicFramePr>
+            <a:graphic xmlns:a="http://schemas.openxmlformats.org/drawingml/2006/main">
+              <a:graphicData uri="http://schemas.openxmlformats.org/drawingml/2006/picture">
+                <pic:pic xmlns:pic="http://schemas.openxmlformats.org/drawingml/2006/picture">
+                  <pic:nvPicPr>
+                    <pic:cNvPr id="0" name="Picture 21"/>
+                    <pic:cNvPicPr>
+                      <a:picLocks noChangeAspect="1" noChangeArrowheads="1"/>
+                    </pic:cNvPicPr>
+                  </pic:nvPicPr>
+                  <pic:blipFill>
+                    <a:blip r:embed="rId65" cstate="print">
+                      <a:extLst>
+                        <a:ext uri="{28A0092B-C50C-407E-A947-70E740481C1C}">
+                          <a14:useLocalDpi xmlns:a14="http://schemas.microsoft.com/office/drawing/2010/main" val="0"/>
+                        </a:ext>
+                      </a:extLst>
+                    </a:blip>
+                    <a:srcRect/>
+                    <a:stretch>
+                      <a:fillRect/>
+                    </a:stretch>
+                  </pic:blipFill>
+                  <pic:spPr bwMode="auto">
+                    <a:xfrm>
+                      <a:off x="0" y="0"/>
+                      <a:ext cx="5732145" cy="5165725"/>
+                    </a:xfrm>
+                    <a:prstGeom prst="rect">
+                      <a:avLst/>
+                    </a:prstGeom>
+                    <a:noFill/>
+                    <a:ln>
+                      <a:noFill/>
+                    </a:ln>
+                  </pic:spPr>
+                </pic:pic>
+              </a:graphicData>
+            </a:graphic>
+          </wp:anchor>
+        </w:drawing>
+      </w:r>
+      <w:r>
+        <w:rPr>
+          <w:noProof/>
+        </w:rPr>
+        <w:drawing>
+          <wp:inline distT="0" distB="0" distL="0" distR="0" wp14:anchorId="0B9C2566" wp14:editId="76BE2C58">
+            <wp:extent cx="5732145" cy="2456815"/>
+            <wp:effectExtent l="0" t="0" r="1905" b="635"/>
+            <wp:docPr id="180" name="Picture 180"/>
+            <wp:cNvGraphicFramePr>
+              <a:graphicFrameLocks xmlns:a="http://schemas.openxmlformats.org/drawingml/2006/main" noChangeAspect="1"/>
+            </wp:cNvGraphicFramePr>
+            <a:graphic xmlns:a="http://schemas.openxmlformats.org/drawingml/2006/main">
+              <a:graphicData uri="http://schemas.openxmlformats.org/drawingml/2006/picture">
+                <pic:pic xmlns:pic="http://schemas.openxmlformats.org/drawingml/2006/picture">
+                  <pic:nvPicPr>
+                    <pic:cNvPr id="0" name="Picture 20"/>
+                    <pic:cNvPicPr>
+                      <a:picLocks noChangeAspect="1" noChangeArrowheads="1"/>
+                    </pic:cNvPicPr>
+                  </pic:nvPicPr>
+                  <pic:blipFill>
+                    <a:blip r:embed="rId66" cstate="print">
+                      <a:extLst>
+                        <a:ext uri="{28A0092B-C50C-407E-A947-70E740481C1C}">
+                          <a14:useLocalDpi xmlns:a14="http://schemas.microsoft.com/office/drawing/2010/main" val="0"/>
+                        </a:ext>
+                      </a:extLst>
+                    </a:blip>
+                    <a:srcRect/>
+                    <a:stretch>
+                      <a:fillRect/>
+                    </a:stretch>
+                  </pic:blipFill>
+                  <pic:spPr bwMode="auto">
+                    <a:xfrm>
+                      <a:off x="0" y="0"/>
+                      <a:ext cx="5732145" cy="2456815"/>
+                    </a:xfrm>
+                    <a:prstGeom prst="rect">
+                      <a:avLst/>
+                    </a:prstGeom>
+                    <a:noFill/>
+                    <a:ln>
+                      <a:noFill/>
+                    </a:ln>
+                  </pic:spPr>
+                </pic:pic>
+              </a:graphicData>
+            </a:graphic>
+          </wp:inline>
+        </w:drawing>
+      </w:r>
+      <w:r>
+        <w:rPr>
+          <w:noProof/>
+        </w:rPr>
+        <w:drawing>
+          <wp:anchor distT="0" distB="0" distL="114300" distR="114300" simplePos="0" relativeHeight="251832320" behindDoc="0" locked="0" layoutInCell="1" allowOverlap="1" wp14:anchorId="7D097786" wp14:editId="08397B0C">
+            <wp:simplePos x="0" y="0"/>
+            <wp:positionH relativeFrom="margin">
+              <wp:posOffset>549835</wp:posOffset>
+            </wp:positionH>
+            <wp:positionV relativeFrom="paragraph">
+              <wp:posOffset>7979954</wp:posOffset>
+            </wp:positionV>
+            <wp:extent cx="2280063" cy="902335"/>
+            <wp:effectExtent l="0" t="0" r="6350" b="0"/>
+            <wp:wrapNone/>
+            <wp:docPr id="185" name="Picture 185"/>
+            <wp:cNvGraphicFramePr>
+              <a:graphicFrameLocks xmlns:a="http://schemas.openxmlformats.org/drawingml/2006/main" noChangeAspect="1"/>
+            </wp:cNvGraphicFramePr>
+            <a:graphic xmlns:a="http://schemas.openxmlformats.org/drawingml/2006/main">
+              <a:graphicData uri="http://schemas.openxmlformats.org/drawingml/2006/picture">
+                <pic:pic xmlns:pic="http://schemas.openxmlformats.org/drawingml/2006/picture">
+                  <pic:nvPicPr>
+                    <pic:cNvPr id="0" name="Picture 25"/>
+                    <pic:cNvPicPr>
+                      <a:picLocks noChangeAspect="1" noChangeArrowheads="1"/>
+                    </pic:cNvPicPr>
+                  </pic:nvPicPr>
+                  <pic:blipFill rotWithShape="1">
+                    <a:blip r:embed="rId67" cstate="print">
+                      <a:extLst>
+                        <a:ext uri="{28A0092B-C50C-407E-A947-70E740481C1C}">
+                          <a14:useLocalDpi xmlns:a14="http://schemas.microsoft.com/office/drawing/2010/main" val="0"/>
+                        </a:ext>
+                      </a:extLst>
+                    </a:blip>
+                    <a:srcRect r="60166" b="87428"/>
+                    <a:stretch/>
+                  </pic:blipFill>
+                  <pic:spPr bwMode="auto">
+                    <a:xfrm>
+                      <a:off x="0" y="0"/>
+                      <a:ext cx="2280063" cy="902335"/>
+                    </a:xfrm>
+                    <a:prstGeom prst="rect">
+                      <a:avLst/>
+                    </a:prstGeom>
+                    <a:noFill/>
+                    <a:ln>
+                      <a:noFill/>
+                    </a:ln>
+                    <a:extLst>
+                      <a:ext uri="{53640926-AAD7-44D8-BBD7-CCE9431645EC}">
+                        <a14:shadowObscured xmlns:a14="http://schemas.microsoft.com/office/drawing/2010/main"/>
+                      </a:ext>
+                    </a:extLst>
+                  </pic:spPr>
+                </pic:pic>
+              </a:graphicData>
+            </a:graphic>
+            <wp14:sizeRelH relativeFrom="margin">
+              <wp14:pctWidth>0</wp14:pctWidth>
+            </wp14:sizeRelH>
+            <wp14:sizeRelV relativeFrom="margin">
+              <wp14:pctHeight>0</wp14:pctHeight>
+            </wp14:sizeRelV>
+          </wp:anchor>
+        </w:drawing>
+      </w:r>
+      <w:r>
+        <w:rPr>
+          <w:noProof/>
+        </w:rPr>
+        <w:drawing>
+          <wp:anchor distT="0" distB="0" distL="114300" distR="114300" simplePos="0" relativeHeight="251830272" behindDoc="0" locked="0" layoutInCell="1" allowOverlap="1" wp14:anchorId="483027EC" wp14:editId="3EE7DCC4">
+            <wp:simplePos x="0" y="0"/>
+            <wp:positionH relativeFrom="column">
+              <wp:posOffset>-451262</wp:posOffset>
+            </wp:positionH>
+            <wp:positionV relativeFrom="paragraph">
+              <wp:posOffset>581891</wp:posOffset>
+            </wp:positionV>
+            <wp:extent cx="6591710" cy="8265226"/>
+            <wp:effectExtent l="0" t="0" r="0" b="2540"/>
+            <wp:wrapNone/>
+            <wp:docPr id="183" name="Picture 183"/>
+            <wp:cNvGraphicFramePr>
+              <a:graphicFrameLocks xmlns:a="http://schemas.openxmlformats.org/drawingml/2006/main" noChangeAspect="1"/>
+            </wp:cNvGraphicFramePr>
+            <a:graphic xmlns:a="http://schemas.openxmlformats.org/drawingml/2006/main">
+              <a:graphicData uri="http://schemas.openxmlformats.org/drawingml/2006/picture">
+                <pic:pic xmlns:pic="http://schemas.openxmlformats.org/drawingml/2006/picture">
+                  <pic:nvPicPr>
+                    <pic:cNvPr id="0" name="Picture 23"/>
+                    <pic:cNvPicPr>
+                      <a:picLocks noChangeAspect="1" noChangeArrowheads="1"/>
+                    </pic:cNvPicPr>
+                  </pic:nvPicPr>
+                  <pic:blipFill>
+                    <a:blip r:embed="rId68" cstate="print">
+                      <a:extLst>
+                        <a:ext uri="{28A0092B-C50C-407E-A947-70E740481C1C}">
+                          <a14:useLocalDpi xmlns:a14="http://schemas.microsoft.com/office/drawing/2010/main" val="0"/>
+                        </a:ext>
+                      </a:extLst>
+                    </a:blip>
+                    <a:srcRect/>
+                    <a:stretch>
+                      <a:fillRect/>
+                    </a:stretch>
+                  </pic:blipFill>
+                  <pic:spPr bwMode="auto">
+                    <a:xfrm>
+                      <a:off x="0" y="0"/>
+                      <a:ext cx="6591710" cy="8265226"/>
+                    </a:xfrm>
+                    <a:prstGeom prst="rect">
+                      <a:avLst/>
+                    </a:prstGeom>
+                    <a:noFill/>
+                    <a:ln>
+                      <a:noFill/>
+                    </a:ln>
+                  </pic:spPr>
+                </pic:pic>
+              </a:graphicData>
+            </a:graphic>
+          </wp:anchor>
+        </w:drawing>
+      </w:r>
     </w:p>
     <w:sectPr>
-      <w:headerReference w:type="even" r:id="rId47"/>
-      <w:headerReference w:type="default" r:id="rId48"/>
-      <w:footerReference w:type="even" r:id="rId49"/>
-      <w:footerReference w:type="default" r:id="rId50"/>
-      <w:headerReference w:type="first" r:id="rId51"/>
-      <w:footerReference w:type="first" r:id="rId52"/>
+      <w:headerReference w:type="even" r:id="rId69"/>
+      <w:headerReference w:type="default" r:id="rId70"/>
+      <w:footerReference w:type="even" r:id="rId71"/>
+      <w:footerReference w:type="default" r:id="rId72"/>
+      <w:headerReference w:type="first" r:id="rId73"/>
+      <w:footerReference w:type="first" r:id="rId74"/>
       <w:pgSz w:w="11909" w:h="16834" w:code="9"/>
       <w:pgMar w:top="1440" w:right="1440" w:bottom="1440" w:left="1440" w:header="720" w:footer="720" w:gutter="0"/>
       <w:pgNumType w:start="0"/>
@@ -12885,14 +16202,78 @@
   <w:p>
     <w:pPr>
       <w:pStyle w:val="Header"/>
+      <w:jc w:val="center"/>
       <w:rPr>
-        <w:lang w:val="en-US"/>
+        <w:rFonts w:asciiTheme="majorHAnsi" w:hAnsiTheme="majorHAnsi" w:cstheme="majorHAnsi"/>
+        <w:sz w:val="18"/>
+        <w:szCs w:val="18"/>
       </w:rPr>
     </w:pPr>
     <w:r>
+      <w:rPr>
+        <w:rFonts w:asciiTheme="majorHAnsi" w:hAnsiTheme="majorHAnsi" w:cstheme="majorHAnsi"/>
+        <w:sz w:val="18"/>
+        <w:szCs w:val="18"/>
+      </w:rPr>
+      <w:t xml:space="preserve">Rechnerarchitektur bei </w:t>
+    </w:r>
+    <w:r>
+      <w:rPr>
+        <w:rFonts w:asciiTheme="majorHAnsi" w:hAnsiTheme="majorHAnsi" w:cstheme="majorHAnsi"/>
+        <w:sz w:val="18"/>
+        <w:szCs w:val="18"/>
+      </w:rPr>
+      <w:t>Lehmann, Stefan, Dipl.-Ing. (FH)</w:t>
+    </w:r>
+    <w:r>
+      <w:rPr>
+        <w:rFonts w:asciiTheme="majorHAnsi" w:hAnsiTheme="majorHAnsi" w:cstheme="majorHAnsi"/>
+        <w:sz w:val="18"/>
+        <w:szCs w:val="18"/>
+      </w:rPr>
+      <w:t>, Hochschule Offenburg, Angewandte Informatik, SS 2021</w:t>
+    </w:r>
+  </w:p>
+  <w:p>
+    <w:pPr>
+      <w:pStyle w:val="Header"/>
+      <w:jc w:val="center"/>
+      <w:rPr>
+        <w:rFonts w:asciiTheme="majorHAnsi" w:hAnsiTheme="majorHAnsi" w:cstheme="majorHAnsi"/>
+        <w:sz w:val="18"/>
+        <w:szCs w:val="18"/>
+      </w:rPr>
+    </w:pPr>
+    <w:r>
+      <w:rPr>
+        <w:rFonts w:asciiTheme="majorHAnsi" w:hAnsiTheme="majorHAnsi" w:cstheme="majorHAnsi"/>
+        <w:sz w:val="18"/>
+        <w:szCs w:val="18"/>
+      </w:rPr>
+      <w:t>v</w:t>
+    </w:r>
+    <w:r>
+      <w:rPr>
+        <w:rFonts w:asciiTheme="majorHAnsi" w:hAnsiTheme="majorHAnsi" w:cstheme="majorHAnsi"/>
+        <w:sz w:val="18"/>
+        <w:szCs w:val="18"/>
+      </w:rPr>
+      <w:t>on Anton Kesy &amp; Micheal Antropov 2.Fachsemester, 13. Mai. 2021</w:t>
+    </w:r>
+    <w:r>
+      <w:rPr>
+        <w:rFonts w:asciiTheme="majorHAnsi" w:hAnsiTheme="majorHAnsi" w:cstheme="majorHAnsi"/>
+        <w:sz w:val="18"/>
+        <w:szCs w:val="18"/>
+      </w:rPr>
       <w:ptab w:relativeTo="margin" w:alignment="center" w:leader="none"/>
     </w:r>
     <w:r>
+      <w:rPr>
+        <w:rFonts w:asciiTheme="majorHAnsi" w:hAnsiTheme="majorHAnsi" w:cstheme="majorHAnsi"/>
+        <w:sz w:val="18"/>
+        <w:szCs w:val="18"/>
+      </w:rPr>
       <w:ptab w:relativeTo="margin" w:alignment="right" w:leader="none"/>
     </w:r>
   </w:p>
@@ -14045,7 +17426,7 @@
 <file path=customXml/item1.xml><?xml version="1.0" encoding="utf-8"?>
 <CoverPageProperties xmlns="http://schemas.microsoft.com/office/2006/coverPageProps">
   <PublishDate/>
-  <Abstract>Die Dokumentation des Simulators vom PIC16F84 in Java. Erklärungen zur Nutzung, Funktion und Umsetzung. </Abstract>
+  <Abstract>Die Dokumentation eines PIC16F84 Simulators in Java. Erklärungen zur Nutzung, Funktion und Umsetzung. </Abstract>
   <CompanyAddress/>
   <CompanyPhone/>
   <CompanyFax/>

--- a/Dokumentation/tmp/KesyAntropovRechenarchitekturDoku.docx
+++ b/Dokumentation/tmp/KesyAntropovRechenarchitekturDoku.docx
@@ -1135,7 +1135,7 @@
           <w:r>
             <w:fldChar w:fldCharType="separate"/>
           </w:r>
-          <w:hyperlink w:anchor="_Toc71799434" w:history="1">
+          <w:hyperlink w:anchor="_Toc71801400" w:history="1">
             <w:r>
               <w:rPr>
                 <w:rStyle w:val="Hyperlink"/>
@@ -1162,7 +1162,7 @@
                 <w:noProof/>
                 <w:webHidden/>
               </w:rPr>
-              <w:instrText xml:space="preserve"> PAGEREF _Toc71799434 \h </w:instrText>
+              <w:instrText xml:space="preserve"> PAGEREF _Toc71801400 \h </w:instrText>
             </w:r>
             <w:r>
               <w:rPr>
@@ -1205,7 +1205,7 @@
               <w:lang w:val="en-US"/>
             </w:rPr>
           </w:pPr>
-          <w:hyperlink w:anchor="_Toc71799435" w:history="1">
+          <w:hyperlink w:anchor="_Toc71801401" w:history="1">
             <w:r>
               <w:rPr>
                 <w:rStyle w:val="Hyperlink"/>
@@ -1232,7 +1232,7 @@
                 <w:noProof/>
                 <w:webHidden/>
               </w:rPr>
-              <w:instrText xml:space="preserve"> PAGEREF _Toc71799435 \h </w:instrText>
+              <w:instrText xml:space="preserve"> PAGEREF _Toc71801401 \h </w:instrText>
             </w:r>
             <w:r>
               <w:rPr>
@@ -1275,7 +1275,7 @@
               <w:lang w:val="en-US"/>
             </w:rPr>
           </w:pPr>
-          <w:hyperlink w:anchor="_Toc71799436" w:history="1">
+          <w:hyperlink w:anchor="_Toc71801402" w:history="1">
             <w:r>
               <w:rPr>
                 <w:rStyle w:val="Hyperlink"/>
@@ -1302,7 +1302,7 @@
                 <w:noProof/>
                 <w:webHidden/>
               </w:rPr>
-              <w:instrText xml:space="preserve"> PAGEREF _Toc71799436 \h </w:instrText>
+              <w:instrText xml:space="preserve"> PAGEREF _Toc71801402 \h </w:instrText>
             </w:r>
             <w:r>
               <w:rPr>
@@ -1345,7 +1345,7 @@
               <w:lang w:val="en-US"/>
             </w:rPr>
           </w:pPr>
-          <w:hyperlink w:anchor="_Toc71799437" w:history="1">
+          <w:hyperlink w:anchor="_Toc71801403" w:history="1">
             <w:r>
               <w:rPr>
                 <w:rStyle w:val="Hyperlink"/>
@@ -1372,7 +1372,7 @@
                 <w:noProof/>
                 <w:webHidden/>
               </w:rPr>
-              <w:instrText xml:space="preserve"> PAGEREF _Toc71799437 \h </w:instrText>
+              <w:instrText xml:space="preserve"> PAGEREF _Toc71801403 \h </w:instrText>
             </w:r>
             <w:r>
               <w:rPr>
@@ -1415,7 +1415,7 @@
               <w:lang w:val="en-US"/>
             </w:rPr>
           </w:pPr>
-          <w:hyperlink w:anchor="_Toc71799438" w:history="1">
+          <w:hyperlink w:anchor="_Toc71801404" w:history="1">
             <w:r>
               <w:rPr>
                 <w:rStyle w:val="Hyperlink"/>
@@ -1442,7 +1442,7 @@
                 <w:noProof/>
                 <w:webHidden/>
               </w:rPr>
-              <w:instrText xml:space="preserve"> PAGEREF _Toc71799438 \h </w:instrText>
+              <w:instrText xml:space="preserve"> PAGEREF _Toc71801404 \h </w:instrText>
             </w:r>
             <w:r>
               <w:rPr>
@@ -1485,7 +1485,7 @@
               <w:lang w:val="en-US"/>
             </w:rPr>
           </w:pPr>
-          <w:hyperlink w:anchor="_Toc71799439" w:history="1">
+          <w:hyperlink w:anchor="_Toc71801405" w:history="1">
             <w:r>
               <w:rPr>
                 <w:rStyle w:val="Hyperlink"/>
@@ -1512,7 +1512,7 @@
                 <w:noProof/>
                 <w:webHidden/>
               </w:rPr>
-              <w:instrText xml:space="preserve"> PAGEREF _Toc71799439 \h </w:instrText>
+              <w:instrText xml:space="preserve"> PAGEREF _Toc71801405 \h </w:instrText>
             </w:r>
             <w:r>
               <w:rPr>
@@ -1555,7 +1555,7 @@
               <w:lang w:val="en-US"/>
             </w:rPr>
           </w:pPr>
-          <w:hyperlink w:anchor="_Toc71799440" w:history="1">
+          <w:hyperlink w:anchor="_Toc71801406" w:history="1">
             <w:r>
               <w:rPr>
                 <w:rStyle w:val="Hyperlink"/>
@@ -1582,7 +1582,7 @@
                 <w:noProof/>
                 <w:webHidden/>
               </w:rPr>
-              <w:instrText xml:space="preserve"> PAGEREF _Toc71799440 \h </w:instrText>
+              <w:instrText xml:space="preserve"> PAGEREF _Toc71801406 \h </w:instrText>
             </w:r>
             <w:r>
               <w:rPr>
@@ -1625,7 +1625,7 @@
               <w:lang w:val="en-US"/>
             </w:rPr>
           </w:pPr>
-          <w:hyperlink w:anchor="_Toc71799441" w:history="1">
+          <w:hyperlink w:anchor="_Toc71801407" w:history="1">
             <w:r>
               <w:rPr>
                 <w:rStyle w:val="Hyperlink"/>
@@ -1652,7 +1652,7 @@
                 <w:noProof/>
                 <w:webHidden/>
               </w:rPr>
-              <w:instrText xml:space="preserve"> PAGEREF _Toc71799441 \h </w:instrText>
+              <w:instrText xml:space="preserve"> PAGEREF _Toc71801407 \h </w:instrText>
             </w:r>
             <w:r>
               <w:rPr>
@@ -1695,7 +1695,7 @@
               <w:lang w:val="en-US"/>
             </w:rPr>
           </w:pPr>
-          <w:hyperlink w:anchor="_Toc71799442" w:history="1">
+          <w:hyperlink w:anchor="_Toc71801408" w:history="1">
             <w:r>
               <w:rPr>
                 <w:rStyle w:val="Hyperlink"/>
@@ -1722,7 +1722,7 @@
                 <w:noProof/>
                 <w:webHidden/>
               </w:rPr>
-              <w:instrText xml:space="preserve"> PAGEREF _Toc71799442 \h </w:instrText>
+              <w:instrText xml:space="preserve"> PAGEREF _Toc71801408 \h </w:instrText>
             </w:r>
             <w:r>
               <w:rPr>
@@ -1765,7 +1765,7 @@
               <w:lang w:val="en-US"/>
             </w:rPr>
           </w:pPr>
-          <w:hyperlink w:anchor="_Toc71799443" w:history="1">
+          <w:hyperlink w:anchor="_Toc71801409" w:history="1">
             <w:r>
               <w:rPr>
                 <w:rStyle w:val="Hyperlink"/>
@@ -1792,7 +1792,7 @@
                 <w:noProof/>
                 <w:webHidden/>
               </w:rPr>
-              <w:instrText xml:space="preserve"> PAGEREF _Toc71799443 \h </w:instrText>
+              <w:instrText xml:space="preserve"> PAGEREF _Toc71801409 \h </w:instrText>
             </w:r>
             <w:r>
               <w:rPr>
@@ -1835,7 +1835,7 @@
               <w:lang w:val="en-US"/>
             </w:rPr>
           </w:pPr>
-          <w:hyperlink w:anchor="_Toc71799444" w:history="1">
+          <w:hyperlink w:anchor="_Toc71801410" w:history="1">
             <w:r>
               <w:rPr>
                 <w:rStyle w:val="Hyperlink"/>
@@ -1862,7 +1862,7 @@
                 <w:noProof/>
                 <w:webHidden/>
               </w:rPr>
-              <w:instrText xml:space="preserve"> PAGEREF _Toc71799444 \h </w:instrText>
+              <w:instrText xml:space="preserve"> PAGEREF _Toc71801410 \h </w:instrText>
             </w:r>
             <w:r>
               <w:rPr>
@@ -1905,7 +1905,7 @@
               <w:lang w:val="en-US"/>
             </w:rPr>
           </w:pPr>
-          <w:hyperlink w:anchor="_Toc71799445" w:history="1">
+          <w:hyperlink w:anchor="_Toc71801411" w:history="1">
             <w:r>
               <w:rPr>
                 <w:rStyle w:val="Hyperlink"/>
@@ -1932,7 +1932,7 @@
                 <w:noProof/>
                 <w:webHidden/>
               </w:rPr>
-              <w:instrText xml:space="preserve"> PAGEREF _Toc71799445 \h </w:instrText>
+              <w:instrText xml:space="preserve"> PAGEREF _Toc71801411 \h </w:instrText>
             </w:r>
             <w:r>
               <w:rPr>
@@ -1975,7 +1975,7 @@
               <w:lang w:val="en-US"/>
             </w:rPr>
           </w:pPr>
-          <w:hyperlink w:anchor="_Toc71799446" w:history="1">
+          <w:hyperlink w:anchor="_Toc71801412" w:history="1">
             <w:r>
               <w:rPr>
                 <w:rStyle w:val="Hyperlink"/>
@@ -2002,7 +2002,7 @@
                 <w:noProof/>
                 <w:webHidden/>
               </w:rPr>
-              <w:instrText xml:space="preserve"> PAGEREF _Toc71799446 \h </w:instrText>
+              <w:instrText xml:space="preserve"> PAGEREF _Toc71801412 \h </w:instrText>
             </w:r>
             <w:r>
               <w:rPr>
@@ -2045,7 +2045,7 @@
               <w:lang w:val="en-US"/>
             </w:rPr>
           </w:pPr>
-          <w:hyperlink w:anchor="_Toc71799447" w:history="1">
+          <w:hyperlink w:anchor="_Toc71801413" w:history="1">
             <w:r>
               <w:rPr>
                 <w:rStyle w:val="Hyperlink"/>
@@ -2072,7 +2072,7 @@
                 <w:noProof/>
                 <w:webHidden/>
               </w:rPr>
-              <w:instrText xml:space="preserve"> PAGEREF _Toc71799447 \h </w:instrText>
+              <w:instrText xml:space="preserve"> PAGEREF _Toc71801413 \h </w:instrText>
             </w:r>
             <w:r>
               <w:rPr>
@@ -2115,7 +2115,7 @@
               <w:lang w:val="en-US"/>
             </w:rPr>
           </w:pPr>
-          <w:hyperlink w:anchor="_Toc71799448" w:history="1">
+          <w:hyperlink w:anchor="_Toc71801414" w:history="1">
             <w:r>
               <w:rPr>
                 <w:rStyle w:val="Hyperlink"/>
@@ -2142,7 +2142,7 @@
                 <w:noProof/>
                 <w:webHidden/>
               </w:rPr>
-              <w:instrText xml:space="preserve"> PAGEREF _Toc71799448 \h </w:instrText>
+              <w:instrText xml:space="preserve"> PAGEREF _Toc71801414 \h </w:instrText>
             </w:r>
             <w:r>
               <w:rPr>
@@ -2185,7 +2185,7 @@
               <w:lang w:val="en-US"/>
             </w:rPr>
           </w:pPr>
-          <w:hyperlink w:anchor="_Toc71799449" w:history="1">
+          <w:hyperlink w:anchor="_Toc71801415" w:history="1">
             <w:r>
               <w:rPr>
                 <w:rStyle w:val="Hyperlink"/>
@@ -2212,7 +2212,7 @@
                 <w:noProof/>
                 <w:webHidden/>
               </w:rPr>
-              <w:instrText xml:space="preserve"> PAGEREF _Toc71799449 \h </w:instrText>
+              <w:instrText xml:space="preserve"> PAGEREF _Toc71801415 \h </w:instrText>
             </w:r>
             <w:r>
               <w:rPr>
@@ -2255,7 +2255,7 @@
               <w:lang w:val="en-US"/>
             </w:rPr>
           </w:pPr>
-          <w:hyperlink w:anchor="_Toc71799450" w:history="1">
+          <w:hyperlink w:anchor="_Toc71801416" w:history="1">
             <w:r>
               <w:rPr>
                 <w:rStyle w:val="Hyperlink"/>
@@ -2282,7 +2282,7 @@
                 <w:noProof/>
                 <w:webHidden/>
               </w:rPr>
-              <w:instrText xml:space="preserve"> PAGEREF _Toc71799450 \h </w:instrText>
+              <w:instrText xml:space="preserve"> PAGEREF _Toc71801416 \h </w:instrText>
             </w:r>
             <w:r>
               <w:rPr>
@@ -2325,7 +2325,7 @@
               <w:lang w:val="en-US"/>
             </w:rPr>
           </w:pPr>
-          <w:hyperlink w:anchor="_Toc71799451" w:history="1">
+          <w:hyperlink w:anchor="_Toc71801417" w:history="1">
             <w:r>
               <w:rPr>
                 <w:rStyle w:val="Hyperlink"/>
@@ -2352,7 +2352,7 @@
                 <w:noProof/>
                 <w:webHidden/>
               </w:rPr>
-              <w:instrText xml:space="preserve"> PAGEREF _Toc71799451 \h </w:instrText>
+              <w:instrText xml:space="preserve"> PAGEREF _Toc71801417 \h </w:instrText>
             </w:r>
             <w:r>
               <w:rPr>
@@ -2395,7 +2395,7 @@
               <w:lang w:val="en-US"/>
             </w:rPr>
           </w:pPr>
-          <w:hyperlink w:anchor="_Toc71799452" w:history="1">
+          <w:hyperlink w:anchor="_Toc71801418" w:history="1">
             <w:r>
               <w:rPr>
                 <w:rStyle w:val="Hyperlink"/>
@@ -2422,7 +2422,7 @@
                 <w:noProof/>
                 <w:webHidden/>
               </w:rPr>
-              <w:instrText xml:space="preserve"> PAGEREF _Toc71799452 \h </w:instrText>
+              <w:instrText xml:space="preserve"> PAGEREF _Toc71801418 \h </w:instrText>
             </w:r>
             <w:r>
               <w:rPr>
@@ -2465,7 +2465,7 @@
               <w:lang w:val="en-US"/>
             </w:rPr>
           </w:pPr>
-          <w:hyperlink w:anchor="_Toc71799453" w:history="1">
+          <w:hyperlink w:anchor="_Toc71801419" w:history="1">
             <w:r>
               <w:rPr>
                 <w:rStyle w:val="Hyperlink"/>
@@ -2492,7 +2492,7 @@
                 <w:noProof/>
                 <w:webHidden/>
               </w:rPr>
-              <w:instrText xml:space="preserve"> PAGEREF _Toc71799453 \h </w:instrText>
+              <w:instrText xml:space="preserve"> PAGEREF _Toc71801419 \h </w:instrText>
             </w:r>
             <w:r>
               <w:rPr>
@@ -2535,7 +2535,7 @@
               <w:lang w:val="en-US"/>
             </w:rPr>
           </w:pPr>
-          <w:hyperlink w:anchor="_Toc71799454" w:history="1">
+          <w:hyperlink w:anchor="_Toc71801420" w:history="1">
             <w:r>
               <w:rPr>
                 <w:rStyle w:val="Hyperlink"/>
@@ -2562,7 +2562,7 @@
                 <w:noProof/>
                 <w:webHidden/>
               </w:rPr>
-              <w:instrText xml:space="preserve"> PAGEREF _Toc71799454 \h </w:instrText>
+              <w:instrText xml:space="preserve"> PAGEREF _Toc71801420 \h </w:instrText>
             </w:r>
             <w:r>
               <w:rPr>
@@ -2605,7 +2605,7 @@
               <w:lang w:val="en-US"/>
             </w:rPr>
           </w:pPr>
-          <w:hyperlink w:anchor="_Toc71799455" w:history="1">
+          <w:hyperlink w:anchor="_Toc71801421" w:history="1">
             <w:r>
               <w:rPr>
                 <w:rStyle w:val="Hyperlink"/>
@@ -2632,7 +2632,7 @@
                 <w:noProof/>
                 <w:webHidden/>
               </w:rPr>
-              <w:instrText xml:space="preserve"> PAGEREF _Toc71799455 \h </w:instrText>
+              <w:instrText xml:space="preserve"> PAGEREF _Toc71801421 \h </w:instrText>
             </w:r>
             <w:r>
               <w:rPr>
@@ -2675,13 +2675,13 @@
               <w:lang w:val="en-US"/>
             </w:rPr>
           </w:pPr>
-          <w:hyperlink w:anchor="_Toc71799456" w:history="1">
+          <w:hyperlink w:anchor="_Toc71801422" w:history="1">
             <w:r>
               <w:rPr>
                 <w:rStyle w:val="Hyperlink"/>
                 <w:noProof/>
               </w:rPr>
-              <w:t>FileReader</w:t>
+              <w:t>Status-, Option und INTCON-Flags</w:t>
             </w:r>
             <w:r>
               <w:rPr>
@@ -2702,7 +2702,7 @@
                 <w:noProof/>
                 <w:webHidden/>
               </w:rPr>
-              <w:instrText xml:space="preserve"> PAGEREF _Toc71799456 \h </w:instrText>
+              <w:instrText xml:space="preserve"> PAGEREF _Toc71801422 \h </w:instrText>
             </w:r>
             <w:r>
               <w:rPr>
@@ -2745,13 +2745,14 @@
               <w:lang w:val="en-US"/>
             </w:rPr>
           </w:pPr>
-          <w:hyperlink w:anchor="_Toc71799457" w:history="1">
+          <w:hyperlink w:anchor="_Toc71801423" w:history="1">
             <w:r>
               <w:rPr>
                 <w:rStyle w:val="Hyperlink"/>
                 <w:noProof/>
-              </w:rPr>
-              <w:t>Instruktion Decoder</w:t>
+                <w:lang w:val="en-US"/>
+              </w:rPr>
+              <w:t>FileReader</w:t>
             </w:r>
             <w:r>
               <w:rPr>
@@ -2772,7 +2773,7 @@
                 <w:noProof/>
                 <w:webHidden/>
               </w:rPr>
-              <w:instrText xml:space="preserve"> PAGEREF _Toc71799457 \h </w:instrText>
+              <w:instrText xml:space="preserve"> PAGEREF _Toc71801423 \h </w:instrText>
             </w:r>
             <w:r>
               <w:rPr>
@@ -2815,12 +2816,82 @@
               <w:lang w:val="en-US"/>
             </w:rPr>
           </w:pPr>
-          <w:hyperlink w:anchor="_Toc71799458" w:history="1">
+          <w:hyperlink w:anchor="_Toc71801424" w:history="1">
             <w:r>
               <w:rPr>
                 <w:rStyle w:val="Hyperlink"/>
                 <w:noProof/>
               </w:rPr>
+              <w:t>Instruktion Decoder</w:t>
+            </w:r>
+            <w:r>
+              <w:rPr>
+                <w:noProof/>
+                <w:webHidden/>
+              </w:rPr>
+              <w:tab/>
+            </w:r>
+            <w:r>
+              <w:rPr>
+                <w:noProof/>
+                <w:webHidden/>
+              </w:rPr>
+              <w:fldChar w:fldCharType="begin"/>
+            </w:r>
+            <w:r>
+              <w:rPr>
+                <w:noProof/>
+                <w:webHidden/>
+              </w:rPr>
+              <w:instrText xml:space="preserve"> PAGEREF _Toc71801424 \h </w:instrText>
+            </w:r>
+            <w:r>
+              <w:rPr>
+                <w:noProof/>
+                <w:webHidden/>
+              </w:rPr>
+            </w:r>
+            <w:r>
+              <w:rPr>
+                <w:noProof/>
+                <w:webHidden/>
+              </w:rPr>
+              <w:fldChar w:fldCharType="separate"/>
+            </w:r>
+            <w:r>
+              <w:rPr>
+                <w:noProof/>
+                <w:webHidden/>
+              </w:rPr>
+              <w:t>19</w:t>
+            </w:r>
+            <w:r>
+              <w:rPr>
+                <w:noProof/>
+                <w:webHidden/>
+              </w:rPr>
+              <w:fldChar w:fldCharType="end"/>
+            </w:r>
+          </w:hyperlink>
+        </w:p>
+        <w:p>
+          <w:pPr>
+            <w:pStyle w:val="TOC2"/>
+            <w:tabs>
+              <w:tab w:val="right" w:leader="dot" w:pos="9019"/>
+            </w:tabs>
+            <w:rPr>
+              <w:rFonts w:eastAsiaTheme="minorEastAsia"/>
+              <w:noProof/>
+              <w:lang w:val="en-US"/>
+            </w:rPr>
+          </w:pPr>
+          <w:hyperlink w:anchor="_Toc71801425" w:history="1">
+            <w:r>
+              <w:rPr>
+                <w:rStyle w:val="Hyperlink"/>
+                <w:noProof/>
+              </w:rPr>
               <w:t>Arithmetische Logische Einheit (ALU)</w:t>
             </w:r>
             <w:r>
@@ -2842,7 +2913,7 @@
                 <w:noProof/>
                 <w:webHidden/>
               </w:rPr>
-              <w:instrText xml:space="preserve"> PAGEREF _Toc71799458 \h </w:instrText>
+              <w:instrText xml:space="preserve"> PAGEREF _Toc71801425 \h </w:instrText>
             </w:r>
             <w:r>
               <w:rPr>
@@ -2862,7 +2933,7 @@
                 <w:noProof/>
                 <w:webHidden/>
               </w:rPr>
-              <w:t>19</w:t>
+              <w:t>20</w:t>
             </w:r>
             <w:r>
               <w:rPr>
@@ -2885,7 +2956,7 @@
               <w:lang w:val="en-US"/>
             </w:rPr>
           </w:pPr>
-          <w:hyperlink w:anchor="_Toc71799459" w:history="1">
+          <w:hyperlink w:anchor="_Toc71801426" w:history="1">
             <w:r>
               <w:rPr>
                 <w:rStyle w:val="Hyperlink"/>
@@ -2912,7 +2983,7 @@
                 <w:noProof/>
                 <w:webHidden/>
               </w:rPr>
-              <w:instrText xml:space="preserve"> PAGEREF _Toc71799459 \h </w:instrText>
+              <w:instrText xml:space="preserve"> PAGEREF _Toc71801426 \h </w:instrText>
             </w:r>
             <w:r>
               <w:rPr>
@@ -2932,7 +3003,7 @@
                 <w:noProof/>
                 <w:webHidden/>
               </w:rPr>
-              <w:t>20</w:t>
+              <w:t>21</w:t>
             </w:r>
             <w:r>
               <w:rPr>
@@ -2955,7 +3026,7 @@
               <w:lang w:val="en-US"/>
             </w:rPr>
           </w:pPr>
-          <w:hyperlink w:anchor="_Toc71799460" w:history="1">
+          <w:hyperlink w:anchor="_Toc71801427" w:history="1">
             <w:r>
               <w:rPr>
                 <w:rStyle w:val="Hyperlink"/>
@@ -2982,7 +3053,7 @@
                 <w:noProof/>
                 <w:webHidden/>
               </w:rPr>
-              <w:instrText xml:space="preserve"> PAGEREF _Toc71799460 \h </w:instrText>
+              <w:instrText xml:space="preserve"> PAGEREF _Toc71801427 \h </w:instrText>
             </w:r>
             <w:r>
               <w:rPr>
@@ -3002,7 +3073,7 @@
                 <w:noProof/>
                 <w:webHidden/>
               </w:rPr>
-              <w:t>21</w:t>
+              <w:t>22</w:t>
             </w:r>
             <w:r>
               <w:rPr>
@@ -3025,7 +3096,7 @@
               <w:lang w:val="en-US"/>
             </w:rPr>
           </w:pPr>
-          <w:hyperlink w:anchor="_Toc71799461" w:history="1">
+          <w:hyperlink w:anchor="_Toc71801428" w:history="1">
             <w:r>
               <w:rPr>
                 <w:rStyle w:val="Hyperlink"/>
@@ -3052,7 +3123,7 @@
                 <w:noProof/>
                 <w:webHidden/>
               </w:rPr>
-              <w:instrText xml:space="preserve"> PAGEREF _Toc71799461 \h </w:instrText>
+              <w:instrText xml:space="preserve"> PAGEREF _Toc71801428 \h </w:instrText>
             </w:r>
             <w:r>
               <w:rPr>
@@ -3072,7 +3143,7 @@
                 <w:noProof/>
                 <w:webHidden/>
               </w:rPr>
-              <w:t>21</w:t>
+              <w:t>22</w:t>
             </w:r>
             <w:r>
               <w:rPr>
@@ -3095,7 +3166,7 @@
               <w:lang w:val="en-US"/>
             </w:rPr>
           </w:pPr>
-          <w:hyperlink w:anchor="_Toc71799462" w:history="1">
+          <w:hyperlink w:anchor="_Toc71801429" w:history="1">
             <w:r>
               <w:rPr>
                 <w:rStyle w:val="Hyperlink"/>
@@ -3122,7 +3193,7 @@
                 <w:noProof/>
                 <w:webHidden/>
               </w:rPr>
-              <w:instrText xml:space="preserve"> PAGEREF _Toc71799462 \h </w:instrText>
+              <w:instrText xml:space="preserve"> PAGEREF _Toc71801429 \h </w:instrText>
             </w:r>
             <w:r>
               <w:rPr>
@@ -3142,7 +3213,7 @@
                 <w:noProof/>
                 <w:webHidden/>
               </w:rPr>
-              <w:t>22</w:t>
+              <w:t>23</w:t>
             </w:r>
             <w:r>
               <w:rPr>
@@ -3165,7 +3236,7 @@
               <w:lang w:val="en-US"/>
             </w:rPr>
           </w:pPr>
-          <w:hyperlink w:anchor="_Toc71799463" w:history="1">
+          <w:hyperlink w:anchor="_Toc71801430" w:history="1">
             <w:r>
               <w:rPr>
                 <w:rStyle w:val="Hyperlink"/>
@@ -3192,7 +3263,7 @@
                 <w:noProof/>
                 <w:webHidden/>
               </w:rPr>
-              <w:instrText xml:space="preserve"> PAGEREF _Toc71799463 \h </w:instrText>
+              <w:instrText xml:space="preserve"> PAGEREF _Toc71801430 \h </w:instrText>
             </w:r>
             <w:r>
               <w:rPr>
@@ -3212,7 +3283,7 @@
                 <w:noProof/>
                 <w:webHidden/>
               </w:rPr>
-              <w:t>22</w:t>
+              <w:t>23</w:t>
             </w:r>
             <w:r>
               <w:rPr>
@@ -3235,7 +3306,7 @@
               <w:lang w:val="en-US"/>
             </w:rPr>
           </w:pPr>
-          <w:hyperlink w:anchor="_Toc71799464" w:history="1">
+          <w:hyperlink w:anchor="_Toc71801431" w:history="1">
             <w:r>
               <w:rPr>
                 <w:rStyle w:val="Hyperlink"/>
@@ -3262,7 +3333,7 @@
                 <w:noProof/>
                 <w:webHidden/>
               </w:rPr>
-              <w:instrText xml:space="preserve"> PAGEREF _Toc71799464 \h </w:instrText>
+              <w:instrText xml:space="preserve"> PAGEREF _Toc71801431 \h </w:instrText>
             </w:r>
             <w:r>
               <w:rPr>
@@ -3282,7 +3353,7 @@
                 <w:noProof/>
                 <w:webHidden/>
               </w:rPr>
-              <w:t>23</w:t>
+              <w:t>24</w:t>
             </w:r>
             <w:r>
               <w:rPr>
@@ -3305,7 +3376,7 @@
               <w:lang w:val="en-US"/>
             </w:rPr>
           </w:pPr>
-          <w:hyperlink w:anchor="_Toc71799465" w:history="1">
+          <w:hyperlink w:anchor="_Toc71801432" w:history="1">
             <w:r>
               <w:rPr>
                 <w:rStyle w:val="Hyperlink"/>
@@ -3332,7 +3403,7 @@
                 <w:noProof/>
                 <w:webHidden/>
               </w:rPr>
-              <w:instrText xml:space="preserve"> PAGEREF _Toc71799465 \h </w:instrText>
+              <w:instrText xml:space="preserve"> PAGEREF _Toc71801432 \h </w:instrText>
             </w:r>
             <w:r>
               <w:rPr>
@@ -3352,7 +3423,7 @@
                 <w:noProof/>
                 <w:webHidden/>
               </w:rPr>
-              <w:t>24</w:t>
+              <w:t>25</w:t>
             </w:r>
             <w:r>
               <w:rPr>
@@ -3375,7 +3446,7 @@
               <w:lang w:val="en-US"/>
             </w:rPr>
           </w:pPr>
-          <w:hyperlink w:anchor="_Toc71799466" w:history="1">
+          <w:hyperlink w:anchor="_Toc71801433" w:history="1">
             <w:r>
               <w:rPr>
                 <w:rStyle w:val="Hyperlink"/>
@@ -3402,7 +3473,7 @@
                 <w:noProof/>
                 <w:webHidden/>
               </w:rPr>
-              <w:instrText xml:space="preserve"> PAGEREF _Toc71799466 \h </w:instrText>
+              <w:instrText xml:space="preserve"> PAGEREF _Toc71801433 \h </w:instrText>
             </w:r>
             <w:r>
               <w:rPr>
@@ -3422,7 +3493,7 @@
                 <w:noProof/>
                 <w:webHidden/>
               </w:rPr>
-              <w:t>25</w:t>
+              <w:t>26</w:t>
             </w:r>
             <w:r>
               <w:rPr>
@@ -3445,13 +3516,13 @@
               <w:lang w:val="en-US"/>
             </w:rPr>
           </w:pPr>
-          <w:hyperlink w:anchor="_Toc71799467" w:history="1">
+          <w:hyperlink w:anchor="_Toc71801434" w:history="1">
             <w:r>
               <w:rPr>
                 <w:rStyle w:val="Hyperlink"/>
                 <w:noProof/>
               </w:rPr>
-              <w:t>UML Diagramme</w:t>
+              <w:t>Klassen Diagramme</w:t>
             </w:r>
             <w:r>
               <w:rPr>
@@ -3472,7 +3543,7 @@
                 <w:noProof/>
                 <w:webHidden/>
               </w:rPr>
-              <w:instrText xml:space="preserve"> PAGEREF _Toc71799467 \h </w:instrText>
+              <w:instrText xml:space="preserve"> PAGEREF _Toc71801434 \h </w:instrText>
             </w:r>
             <w:r>
               <w:rPr>
@@ -3492,7 +3563,7 @@
                 <w:noProof/>
                 <w:webHidden/>
               </w:rPr>
-              <w:t>26</w:t>
+              <w:t>27</w:t>
             </w:r>
             <w:r>
               <w:rPr>
@@ -3510,6 +3581,7 @@
               <w:bCs/>
               <w:noProof/>
             </w:rPr>
+            <w:lastRenderedPageBreak/>
             <w:fldChar w:fldCharType="end"/>
           </w:r>
         </w:p>
@@ -3519,13 +3591,9 @@
       <w:pPr>
         <w:pStyle w:val="Heading1"/>
       </w:pPr>
-      <w:r>
-        <w:br w:type="page"/>
-      </w:r>
       <w:bookmarkStart w:id="0" w:name="_Toc71787853"/>
-      <w:bookmarkStart w:id="1" w:name="_Toc71799434"/>
-      <w:r>
-        <w:lastRenderedPageBreak/>
+      <w:bookmarkStart w:id="1" w:name="_Toc71801400"/>
+      <w:r>
         <w:t>Einleitung Simulator</w:t>
       </w:r>
       <w:bookmarkEnd w:id="0"/>
@@ -3537,16 +3605,19 @@
         <w:jc w:val="both"/>
       </w:pPr>
       <w:r>
-        <w:t xml:space="preserve">Ein Simulator ist eine spezifische Nachbildung, welche möglichst realitätsnah realisiert ist. Dadurch können grundlegende und spezielle Nutzung des Simulierten nachgebildet werden ohne </w:t>
-      </w:r>
-      <w:r>
-        <w:t xml:space="preserve">dieses zu </w:t>
+        <w:t>Ein Simulator ist eine spezifische Nachbildung, welche möglichst realitätsnah realisiert ist. Dadurch können grundlegende und spezielle Nutzung des Simulierten nachgebildet werden ohne</w:t>
+      </w:r>
+      <w:r>
+        <w:t xml:space="preserve"> das Simulierte</w:t>
+      </w:r>
+      <w:r>
+        <w:t xml:space="preserve"> zu </w:t>
       </w:r>
       <w:r>
         <w:t>benötigen.</w:t>
       </w:r>
       <w:r>
-        <w:t xml:space="preserve"> Auch kann kontrolliert der Simulator abgeändert werden, um spezifische Situationen, abzubilden.</w:t>
+        <w:t xml:space="preserve"> Auch kann kontrolliert der Simulator abgeändert werden, um spezifische Situationen abzubilden.</w:t>
       </w:r>
       <w:r>
         <w:t xml:space="preserve"> Der Vorteil ist, dass die Simulation unter vollständiger Kontrolle und abgestimmten Verhältnissen laufen kann. </w:t>
@@ -3587,7 +3658,13 @@
         <w:t xml:space="preserve"> </w:t>
       </w:r>
       <w:r>
-        <w:t xml:space="preserve">Die Funktionalität des PIC16F84 wurde nicht vollständig in dem Simulator realisiert. Dennoch sind Grundfunktionalität vollständig simulierbar. </w:t>
+        <w:t>Die Funktionalität des PIC16F84 wurde nicht vollständig in d</w:t>
+      </w:r>
+      <w:r>
+        <w:t>iesem</w:t>
+      </w:r>
+      <w:r>
+        <w:t xml:space="preserve"> Simulator realisiert. Dennoch sind Grundfunktionalität vollständig simulierbar. </w:t>
       </w:r>
       <w:r>
         <w:t>Alle Instruktionen sind unterstützt und somit können einfache Programme ohne Abweichung abgespielt werden.</w:t>
@@ -3823,6 +3900,12 @@
         </w:drawing>
       </w:r>
       <w:r>
+        <w:rPr>
+          <w:rStyle w:val="FootnoteReference"/>
+        </w:rPr>
+        <w:footnoteReference w:id="1"/>
+      </w:r>
+      <w:r>
         <w:br w:type="page"/>
       </w:r>
     </w:p>
@@ -3834,7 +3917,7 @@
         </w:rPr>
       </w:pPr>
       <w:bookmarkStart w:id="2" w:name="_Toc71787854"/>
-      <w:bookmarkStart w:id="3" w:name="_Toc71799435"/>
+      <w:bookmarkStart w:id="3" w:name="_Toc71801401"/>
       <w:r>
         <w:lastRenderedPageBreak/>
         <w:t>Funktion der Programmoberfläche</w:t>
@@ -5680,7 +5763,7 @@
       <w:pPr>
         <w:pStyle w:val="Heading2"/>
       </w:pPr>
-      <w:bookmarkStart w:id="4" w:name="_Toc71799436"/>
+      <w:bookmarkStart w:id="4" w:name="_Toc71801402"/>
       <w:r>
         <w:lastRenderedPageBreak/>
         <w:t>LST-Programmvorschau</w:t>
@@ -5792,7 +5875,7 @@
       <w:pPr>
         <w:pStyle w:val="Heading2"/>
       </w:pPr>
-      <w:bookmarkStart w:id="5" w:name="_Toc71799437"/>
+      <w:bookmarkStart w:id="5" w:name="_Toc71801403"/>
       <w:r>
         <w:t>Wichtige Werte</w:t>
       </w:r>
@@ -6003,7 +6086,7 @@
       <w:pPr>
         <w:pStyle w:val="Heading2"/>
       </w:pPr>
-      <w:bookmarkStart w:id="6" w:name="_Toc71799438"/>
+      <w:bookmarkStart w:id="6" w:name="_Toc71801404"/>
       <w:r>
         <w:t>SFR Bits</w:t>
       </w:r>
@@ -6222,7 +6305,7 @@
       <w:pPr>
         <w:pStyle w:val="Heading2"/>
       </w:pPr>
-      <w:bookmarkStart w:id="7" w:name="_Toc71799439"/>
+      <w:bookmarkStart w:id="7" w:name="_Toc71801405"/>
       <w:r>
         <w:t>Stack</w:t>
       </w:r>
@@ -6457,7 +6540,7 @@
       <w:pPr>
         <w:pStyle w:val="Heading2"/>
       </w:pPr>
-      <w:bookmarkStart w:id="8" w:name="_Toc71799440"/>
+      <w:bookmarkStart w:id="8" w:name="_Toc71801406"/>
       <w:r>
         <w:lastRenderedPageBreak/>
         <w:t>Fileregister in 2 Banken</w:t>
@@ -6704,7 +6787,7 @@
       <w:pPr>
         <w:pStyle w:val="Heading2"/>
       </w:pPr>
-      <w:bookmarkStart w:id="9" w:name="_Toc71799441"/>
+      <w:bookmarkStart w:id="9" w:name="_Toc71801407"/>
       <w:r>
         <w:t>Port A &amp; Port B</w:t>
       </w:r>
@@ -6908,7 +6991,28 @@
         </w:drawing>
       </w:r>
       <w:r>
-        <w:t xml:space="preserve">Hier sind der Port A &amp; Port B durch Checkboxen abgebildet. Auch sieht man darunter direkt das zugehörige </w:t>
+        <w:t xml:space="preserve">Hier sind der Port A &amp; Port B durch Checkboxen abgebildet. </w:t>
+      </w:r>
+      <w:r>
+        <w:t>D</w:t>
+      </w:r>
+      <w:r>
+        <w:t>arunter</w:t>
+      </w:r>
+      <w:r>
+        <w:t xml:space="preserve"> ist</w:t>
+      </w:r>
+      <w:r>
+        <w:t xml:space="preserve"> direkt d</w:t>
+      </w:r>
+      <w:r>
+        <w:t>as</w:t>
+      </w:r>
+      <w:r>
+        <w:t xml:space="preserve"> zugehörige </w:t>
+      </w:r>
+      <w:r>
+        <w:br/>
       </w:r>
       <w:proofErr w:type="spellStart"/>
       <w:r>
@@ -6931,7 +7035,7 @@
       <w:r>
         <w:br w:type="page"/>
       </w:r>
-      <w:bookmarkStart w:id="10" w:name="_Toc71799442"/>
+      <w:bookmarkStart w:id="10" w:name="_Toc71801408"/>
       <w:r>
         <w:lastRenderedPageBreak/>
         <w:t>Timing</w:t>
@@ -7142,7 +7246,19 @@
         <w:t>Wichtige</w:t>
       </w:r>
       <w:r>
-        <w:t xml:space="preserve">, was mit der Laufzeit in Verbindung gebracht werden kann abgebildet. Es kann die Laufzeit des Microcontrollers in Microsekunden abgelesen werden, die Quarzfrequenz manuell einstellen, den </w:t>
+        <w:t>, was mit der Laufzeit in Verbindung gebracht werden kann</w:t>
+      </w:r>
+      <w:r>
+        <w:t>,</w:t>
+      </w:r>
+      <w:r>
+        <w:t xml:space="preserve"> abgebildet. Es kann</w:t>
+      </w:r>
+      <w:r>
+        <w:t>,</w:t>
+      </w:r>
+      <w:r>
+        <w:t xml:space="preserve"> die Laufzeit des Microcontrollers in Microsekunden abgelesen werden, die Quarzfrequenz manuell einstellen, den </w:t>
       </w:r>
       <w:proofErr w:type="spellStart"/>
       <w:r>
@@ -7158,7 +7274,7 @@
       <w:pPr>
         <w:pStyle w:val="Heading2"/>
       </w:pPr>
-      <w:bookmarkStart w:id="11" w:name="_Toc71799443"/>
+      <w:bookmarkStart w:id="11" w:name="_Toc71801409"/>
       <w:r>
         <w:t>Schrittbedienelemente</w:t>
       </w:r>
@@ -7406,7 +7522,7 @@
       <w:pPr>
         <w:pStyle w:val="Heading2"/>
       </w:pPr>
-      <w:bookmarkStart w:id="12" w:name="_Toc71799444"/>
+      <w:bookmarkStart w:id="12" w:name="_Toc71801410"/>
       <w:r>
         <w:t>Auswahl der LST</w:t>
       </w:r>
@@ -7636,7 +7752,7 @@
         <w:pStyle w:val="Heading1"/>
       </w:pPr>
       <w:bookmarkStart w:id="13" w:name="_Toc71787855"/>
-      <w:bookmarkStart w:id="14" w:name="_Toc71799445"/>
+      <w:bookmarkStart w:id="14" w:name="_Toc71801411"/>
       <w:r>
         <w:rPr>
           <w:noProof/>
@@ -8101,10 +8217,10 @@
         <w:t>D</w:t>
       </w:r>
       <w:r>
-        <w:t>er Programmspeicher, in welchen die vom FileReader interpretierten LST-Programmdatei als Liste von Befehlen abgespeichert wird. Der Random Access Memory, welcher ein</w:t>
-      </w:r>
-      <w:r>
-        <w:t xml:space="preserve"> die Daten als Integer in einem zweidimensionalen Array von der Länge 128</w:t>
+        <w:t xml:space="preserve">er Programmspeicher, in welchen die vom FileReader interpretierten LST-Programmdatei als Liste von Befehlen abgespeichert wird. Der Random Access Memory, welcher </w:t>
+      </w:r>
+      <w:r>
+        <w:t>die Daten als Integer in einem zweidimensionalen Array von der Länge 128</w:t>
       </w:r>
       <w:r>
         <w:t xml:space="preserve"> </w:t>
@@ -8214,7 +8330,7 @@
         <w:pStyle w:val="Heading1"/>
       </w:pPr>
       <w:bookmarkStart w:id="15" w:name="_Toc71787856"/>
-      <w:bookmarkStart w:id="16" w:name="_Toc71799446"/>
+      <w:bookmarkStart w:id="16" w:name="_Toc71801412"/>
       <w:r>
         <w:rPr>
           <w:noProof/>
@@ -8427,7 +8543,21 @@
         <w:jc w:val="both"/>
       </w:pPr>
       <w:r>
-        <w:t>Der FileReader bekommt ein eine LST-Datei welche er Interpretiert und in eine Array</w:t>
+        <w:t xml:space="preserve">Der </w:t>
+      </w:r>
+      <w:proofErr w:type="spellStart"/>
+      <w:r>
+        <w:t>FileReader</w:t>
+      </w:r>
+      <w:proofErr w:type="spellEnd"/>
+      <w:r>
+        <w:t xml:space="preserve"> bekommt</w:t>
+      </w:r>
+      <w:r>
+        <w:t xml:space="preserve"> </w:t>
+      </w:r>
+      <w:r>
+        <w:t>eine LST-Datei welche er Interpretiert und in eine Array</w:t>
       </w:r>
       <w:r>
         <w:t>-</w:t>
@@ -8466,7 +8596,13 @@
       </w:r>
       <w:proofErr w:type="spellEnd"/>
       <w:r>
-        <w:t xml:space="preserve">-Liste initialisiert und er lädt die Befehle in seinen Programmspeicher. Bei Initialisierung erstell der PIC auch seinen RAM, welcher mit den Standardwerten geladen, einen neuen </w:t>
+        <w:t>-Liste initialisiert und er lädt die Befehle in seinen Programmspeicher. Bei Initialisierung erstell der PIC auch seinen RAM, welcher mit den Standardwerten geladen</w:t>
+      </w:r>
+      <w:r>
+        <w:t xml:space="preserve"> wird</w:t>
+      </w:r>
+      <w:r>
+        <w:t xml:space="preserve">, einen neuen </w:t>
       </w:r>
       <w:proofErr w:type="spellStart"/>
       <w:r>
@@ -8627,7 +8763,8 @@
       </w:pPr>
     </w:p>
     <w:p>
-      <w:bookmarkStart w:id="18" w:name="_Toc71799447"/>
+      <w:bookmarkStart w:id="18" w:name="_Toc71801413"/>
+      <w:proofErr w:type="spellStart"/>
       <w:r>
         <w:rPr>
           <w:rStyle w:val="Heading2Char"/>
@@ -8637,6 +8774,7 @@
       </w:r>
       <w:bookmarkEnd w:id="17"/>
       <w:bookmarkEnd w:id="18"/>
+      <w:proofErr w:type="spellEnd"/>
     </w:p>
     <w:p>
       <w:pPr>
@@ -8690,7 +8828,7 @@
         <mc:AlternateContent>
           <mc:Choice Requires="wps">
             <w:drawing>
-              <wp:anchor distT="0" distB="0" distL="114300" distR="114300" simplePos="0" relativeHeight="251793408" behindDoc="0" locked="0" layoutInCell="1" allowOverlap="1" wp14:anchorId="1CE38683" wp14:editId="063E9F81">
+              <wp:anchor distT="0" distB="0" distL="114300" distR="114300" simplePos="0" relativeHeight="251793408" behindDoc="0" locked="0" layoutInCell="1" allowOverlap="1" wp14:anchorId="1CE38683" wp14:editId="5B4E25D0">
                 <wp:simplePos x="0" y="0"/>
                 <wp:positionH relativeFrom="page">
                   <wp:align>left</wp:align>
@@ -9307,7 +9445,7 @@
       </w:r>
     </w:p>
     <w:p>
-      <w:bookmarkStart w:id="20" w:name="_Toc71799448"/>
+      <w:bookmarkStart w:id="20" w:name="_Toc71801414"/>
       <w:r>
         <w:rPr>
           <w:rStyle w:val="Heading2Char"/>
@@ -9349,7 +9487,7 @@
         <mc:AlternateContent>
           <mc:Choice Requires="wps">
             <w:drawing>
-              <wp:anchor distT="0" distB="0" distL="114300" distR="114300" simplePos="0" relativeHeight="251802624" behindDoc="0" locked="0" layoutInCell="1" allowOverlap="1" wp14:anchorId="7470319D" wp14:editId="6B429072">
+              <wp:anchor distT="0" distB="0" distL="114300" distR="114300" simplePos="0" relativeHeight="251802624" behindDoc="0" locked="0" layoutInCell="1" allowOverlap="1" wp14:anchorId="7470319D" wp14:editId="0819A8C7">
                 <wp:simplePos x="0" y="0"/>
                 <wp:positionH relativeFrom="column">
                   <wp:posOffset>4093845</wp:posOffset>
@@ -9760,16 +9898,361 @@
       <w:r>
         <w:rPr>
           <w:noProof/>
+        </w:rPr>
+        <mc:AlternateContent>
+          <mc:Choice Requires="wps">
+            <w:drawing>
+              <wp:anchor distT="0" distB="0" distL="114300" distR="114300" simplePos="0" relativeHeight="251849728" behindDoc="0" locked="0" layoutInCell="1" allowOverlap="1" wp14:anchorId="415CE7E2" wp14:editId="71D49B98">
+                <wp:simplePos x="0" y="0"/>
+                <wp:positionH relativeFrom="column">
+                  <wp:posOffset>3816350</wp:posOffset>
+                </wp:positionH>
+                <wp:positionV relativeFrom="paragraph">
+                  <wp:posOffset>3361055</wp:posOffset>
+                </wp:positionV>
+                <wp:extent cx="2320290" cy="635"/>
+                <wp:effectExtent l="0" t="0" r="0" b="0"/>
+                <wp:wrapSquare wrapText="bothSides"/>
+                <wp:docPr id="190" name="Text Box 190"/>
+                <wp:cNvGraphicFramePr/>
+                <a:graphic xmlns:a="http://schemas.openxmlformats.org/drawingml/2006/main">
+                  <a:graphicData uri="http://schemas.microsoft.com/office/word/2010/wordprocessingShape">
+                    <wps:wsp>
+                      <wps:cNvSpPr txBox="1"/>
+                      <wps:spPr>
+                        <a:xfrm>
+                          <a:off x="0" y="0"/>
+                          <a:ext cx="2320290" cy="635"/>
+                        </a:xfrm>
+                        <a:prstGeom prst="rect">
+                          <a:avLst/>
+                        </a:prstGeom>
+                        <a:solidFill>
+                          <a:prstClr val="white"/>
+                        </a:solidFill>
+                        <a:ln>
+                          <a:noFill/>
+                        </a:ln>
+                      </wps:spPr>
+                      <wps:txbx>
+                        <w:txbxContent>
+                          <w:p>
+                            <w:pPr>
+                              <w:pStyle w:val="Caption"/>
+                              <w:jc w:val="center"/>
+                              <w:rPr>
+                                <w:noProof/>
+                              </w:rPr>
+                            </w:pPr>
+                            <w:r>
+                              <w:t xml:space="preserve">Abbildung </w:t>
+                            </w:r>
+                            <w:r>
+                              <w:fldChar w:fldCharType="begin"/>
+                            </w:r>
+                            <w:r>
+                              <w:instrText xml:space="preserve"> SEQ Abbildung \* ARABIC </w:instrText>
+                            </w:r>
+                            <w:r>
+                              <w:fldChar w:fldCharType="separate"/>
+                            </w:r>
+                            <w:r>
+                              <w:rPr>
+                                <w:noProof/>
+                              </w:rPr>
+                              <w:t>20</w:t>
+                            </w:r>
+                            <w:r>
+                              <w:fldChar w:fldCharType="end"/>
+                            </w:r>
+                            <w:r>
+                              <w:t xml:space="preserve"> Codeausschnitt </w:t>
+                            </w:r>
+                            <w:proofErr w:type="spellStart"/>
+                            <w:r>
+                              <w:t>getJumpAdress</w:t>
+                            </w:r>
+                            <w:proofErr w:type="spellEnd"/>
+                          </w:p>
+                        </w:txbxContent>
+                      </wps:txbx>
+                      <wps:bodyPr rot="0" spcFirstLastPara="0" vertOverflow="overflow" horzOverflow="overflow" vert="horz" wrap="square" lIns="0" tIns="0" rIns="0" bIns="0" numCol="1" spcCol="0" rtlCol="0" fromWordArt="0" anchor="t" anchorCtr="0" forceAA="0" compatLnSpc="1">
+                        <a:prstTxWarp prst="textNoShape">
+                          <a:avLst/>
+                        </a:prstTxWarp>
+                        <a:spAutoFit/>
+                      </wps:bodyPr>
+                    </wps:wsp>
+                  </a:graphicData>
+                </a:graphic>
+              </wp:anchor>
+            </w:drawing>
+          </mc:Choice>
+          <mc:Fallback>
+            <w:pict>
+              <v:shape w14:anchorId="415CE7E2" id="Text Box 190" o:spid="_x0000_s1057" type="#_x0000_t202" style="position:absolute;margin-left:300.5pt;margin-top:264.65pt;width:182.7pt;height:.05pt;z-index:251849728;visibility:visible;mso-wrap-style:square;mso-wrap-distance-left:9pt;mso-wrap-distance-top:0;mso-wrap-distance-right:9pt;mso-wrap-distance-bottom:0;mso-position-horizontal:absolute;mso-position-horizontal-relative:text;mso-position-vertical:absolute;mso-position-vertical-relative:text;v-text-anchor:top" o:gfxdata="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" stroked="f">
+                <v:textbox style="mso-fit-shape-to-text:t" inset="0,0,0,0">
+                  <w:txbxContent>
+                    <w:p>
+                      <w:pPr>
+                        <w:pStyle w:val="Caption"/>
+                        <w:jc w:val="center"/>
+                        <w:rPr>
+                          <w:noProof/>
+                        </w:rPr>
+                      </w:pPr>
+                      <w:r>
+                        <w:t xml:space="preserve">Abbildung </w:t>
+                      </w:r>
+                      <w:r>
+                        <w:fldChar w:fldCharType="begin"/>
+                      </w:r>
+                      <w:r>
+                        <w:instrText xml:space="preserve"> SEQ Abbildung \* ARABIC </w:instrText>
+                      </w:r>
+                      <w:r>
+                        <w:fldChar w:fldCharType="separate"/>
+                      </w:r>
+                      <w:r>
+                        <w:rPr>
+                          <w:noProof/>
+                        </w:rPr>
+                        <w:t>20</w:t>
+                      </w:r>
+                      <w:r>
+                        <w:fldChar w:fldCharType="end"/>
+                      </w:r>
+                      <w:r>
+                        <w:t xml:space="preserve"> Codeausschnitt </w:t>
+                      </w:r>
+                      <w:proofErr w:type="spellStart"/>
+                      <w:r>
+                        <w:t>getJumpAdress</w:t>
+                      </w:r>
+                      <w:proofErr w:type="spellEnd"/>
+                    </w:p>
+                  </w:txbxContent>
+                </v:textbox>
+                <w10:wrap type="square"/>
+              </v:shape>
+            </w:pict>
+          </mc:Fallback>
+        </mc:AlternateContent>
+      </w:r>
+      <w:r>
+        <w:rPr>
+          <w:noProof/>
+        </w:rPr>
+        <w:drawing>
+          <wp:anchor distT="0" distB="0" distL="114300" distR="114300" simplePos="0" relativeHeight="251847680" behindDoc="0" locked="0" layoutInCell="1" allowOverlap="1" wp14:anchorId="2C0D8A32" wp14:editId="5D342ABE">
+            <wp:simplePos x="0" y="0"/>
+            <wp:positionH relativeFrom="column">
+              <wp:posOffset>3816350</wp:posOffset>
+            </wp:positionH>
+            <wp:positionV relativeFrom="paragraph">
+              <wp:posOffset>1402080</wp:posOffset>
+            </wp:positionV>
+            <wp:extent cx="2320290" cy="1901825"/>
+            <wp:effectExtent l="0" t="0" r="3810" b="3175"/>
+            <wp:wrapSquare wrapText="bothSides"/>
+            <wp:docPr id="189" name="Picture 189"/>
+            <wp:cNvGraphicFramePr>
+              <a:graphicFrameLocks xmlns:a="http://schemas.openxmlformats.org/drawingml/2006/main" noChangeAspect="1"/>
+            </wp:cNvGraphicFramePr>
+            <a:graphic xmlns:a="http://schemas.openxmlformats.org/drawingml/2006/main">
+              <a:graphicData uri="http://schemas.openxmlformats.org/drawingml/2006/picture">
+                <pic:pic xmlns:pic="http://schemas.openxmlformats.org/drawingml/2006/picture">
+                  <pic:nvPicPr>
+                    <pic:cNvPr id="0" name="Picture 4"/>
+                    <pic:cNvPicPr>
+                      <a:picLocks noChangeAspect="1" noChangeArrowheads="1"/>
+                    </pic:cNvPicPr>
+                  </pic:nvPicPr>
+                  <pic:blipFill>
+                    <a:blip r:embed="rId29">
+                      <a:extLst>
+                        <a:ext uri="{28A0092B-C50C-407E-A947-70E740481C1C}">
+                          <a14:useLocalDpi xmlns:a14="http://schemas.microsoft.com/office/drawing/2010/main" val="0"/>
+                        </a:ext>
+                      </a:extLst>
+                    </a:blip>
+                    <a:srcRect/>
+                    <a:stretch>
+                      <a:fillRect/>
+                    </a:stretch>
+                  </pic:blipFill>
+                  <pic:spPr bwMode="auto">
+                    <a:xfrm>
+                      <a:off x="0" y="0"/>
+                      <a:ext cx="2320290" cy="1901825"/>
+                    </a:xfrm>
+                    <a:prstGeom prst="rect">
+                      <a:avLst/>
+                    </a:prstGeom>
+                    <a:noFill/>
+                    <a:ln>
+                      <a:noFill/>
+                    </a:ln>
+                  </pic:spPr>
+                </pic:pic>
+              </a:graphicData>
+            </a:graphic>
+            <wp14:sizeRelH relativeFrom="margin">
+              <wp14:pctWidth>0</wp14:pctWidth>
+            </wp14:sizeRelH>
+            <wp14:sizeRelV relativeFrom="margin">
+              <wp14:pctHeight>0</wp14:pctHeight>
+            </wp14:sizeRelV>
+          </wp:anchor>
+        </w:drawing>
+      </w:r>
+      <w:r>
+        <w:rPr>
+          <w:noProof/>
+        </w:rPr>
+        <mc:AlternateContent>
+          <mc:Choice Requires="wps">
+            <w:drawing>
+              <wp:anchor distT="0" distB="0" distL="114300" distR="114300" simplePos="0" relativeHeight="251752448" behindDoc="0" locked="0" layoutInCell="1" allowOverlap="1" wp14:anchorId="3A980A10" wp14:editId="3425A5C3">
+                <wp:simplePos x="0" y="0"/>
+                <wp:positionH relativeFrom="margin">
+                  <wp:align>left</wp:align>
+                </wp:positionH>
+                <wp:positionV relativeFrom="paragraph">
+                  <wp:posOffset>6879793</wp:posOffset>
+                </wp:positionV>
+                <wp:extent cx="3880485" cy="635"/>
+                <wp:effectExtent l="0" t="0" r="5715" b="0"/>
+                <wp:wrapSquare wrapText="bothSides"/>
+                <wp:docPr id="40" name="Text Box 40"/>
+                <wp:cNvGraphicFramePr/>
+                <a:graphic xmlns:a="http://schemas.openxmlformats.org/drawingml/2006/main">
+                  <a:graphicData uri="http://schemas.microsoft.com/office/word/2010/wordprocessingShape">
+                    <wps:wsp>
+                      <wps:cNvSpPr txBox="1"/>
+                      <wps:spPr>
+                        <a:xfrm>
+                          <a:off x="0" y="0"/>
+                          <a:ext cx="3880485" cy="635"/>
+                        </a:xfrm>
+                        <a:prstGeom prst="rect">
+                          <a:avLst/>
+                        </a:prstGeom>
+                        <a:solidFill>
+                          <a:prstClr val="white"/>
+                        </a:solidFill>
+                        <a:ln>
+                          <a:noFill/>
+                        </a:ln>
+                      </wps:spPr>
+                      <wps:txbx>
+                        <w:txbxContent>
+                          <w:p>
+                            <w:pPr>
+                              <w:pStyle w:val="Caption"/>
+                              <w:jc w:val="center"/>
+                              <w:rPr>
+                                <w:noProof/>
+                              </w:rPr>
+                            </w:pPr>
+                            <w:r>
+                              <w:t xml:space="preserve">Abbildung </w:t>
+                            </w:r>
+                            <w:r>
+                              <w:fldChar w:fldCharType="begin"/>
+                            </w:r>
+                            <w:r>
+                              <w:instrText xml:space="preserve"> SEQ Abbildung \* ARABIC </w:instrText>
+                            </w:r>
+                            <w:r>
+                              <w:fldChar w:fldCharType="separate"/>
+                            </w:r>
+                            <w:r>
+                              <w:rPr>
+                                <w:noProof/>
+                              </w:rPr>
+                              <w:t>21</w:t>
+                            </w:r>
+                            <w:r>
+                              <w:fldChar w:fldCharType="end"/>
+                            </w:r>
+                            <w:r>
+                              <w:t xml:space="preserve"> Flussdiagramm Call</w:t>
+                            </w:r>
+                          </w:p>
+                        </w:txbxContent>
+                      </wps:txbx>
+                      <wps:bodyPr rot="0" spcFirstLastPara="0" vertOverflow="overflow" horzOverflow="overflow" vert="horz" wrap="square" lIns="0" tIns="0" rIns="0" bIns="0" numCol="1" spcCol="0" rtlCol="0" fromWordArt="0" anchor="t" anchorCtr="0" forceAA="0" compatLnSpc="1">
+                        <a:prstTxWarp prst="textNoShape">
+                          <a:avLst/>
+                        </a:prstTxWarp>
+                        <a:spAutoFit/>
+                      </wps:bodyPr>
+                    </wps:wsp>
+                  </a:graphicData>
+                </a:graphic>
+              </wp:anchor>
+            </w:drawing>
+          </mc:Choice>
+          <mc:Fallback>
+            <w:pict>
+              <v:shape w14:anchorId="3A980A10" id="Text Box 40" o:spid="_x0000_s1058" type="#_x0000_t202" style="position:absolute;margin-left:0;margin-top:541.7pt;width:305.55pt;height:.05pt;z-index:251752448;visibility:visible;mso-wrap-style:square;mso-wrap-distance-left:9pt;mso-wrap-distance-top:0;mso-wrap-distance-right:9pt;mso-wrap-distance-bottom:0;mso-position-horizontal:left;mso-position-horizontal-relative:margin;mso-position-vertical:absolute;mso-position-vertical-relative:text;v-text-anchor:top" o:gfxdata="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" stroked="f">
+                <v:textbox style="mso-fit-shape-to-text:t" inset="0,0,0,0">
+                  <w:txbxContent>
+                    <w:p>
+                      <w:pPr>
+                        <w:pStyle w:val="Caption"/>
+                        <w:jc w:val="center"/>
+                        <w:rPr>
+                          <w:noProof/>
+                        </w:rPr>
+                      </w:pPr>
+                      <w:r>
+                        <w:t xml:space="preserve">Abbildung </w:t>
+                      </w:r>
+                      <w:r>
+                        <w:fldChar w:fldCharType="begin"/>
+                      </w:r>
+                      <w:r>
+                        <w:instrText xml:space="preserve"> SEQ Abbildung \* ARABIC </w:instrText>
+                      </w:r>
+                      <w:r>
+                        <w:fldChar w:fldCharType="separate"/>
+                      </w:r>
+                      <w:r>
+                        <w:rPr>
+                          <w:noProof/>
+                        </w:rPr>
+                        <w:t>21</w:t>
+                      </w:r>
+                      <w:r>
+                        <w:fldChar w:fldCharType="end"/>
+                      </w:r>
+                      <w:r>
+                        <w:t xml:space="preserve"> Flussdiagramm Call</w:t>
+                      </w:r>
+                    </w:p>
+                  </w:txbxContent>
+                </v:textbox>
+                <w10:wrap type="square" anchorx="margin"/>
+              </v:shape>
+            </w:pict>
+          </mc:Fallback>
+        </mc:AlternateContent>
+      </w:r>
+      <w:r>
+        <w:rPr>
+          <w:noProof/>
           <w:lang w:val="en-US"/>
         </w:rPr>
         <w:drawing>
-          <wp:anchor distT="0" distB="0" distL="114300" distR="114300" simplePos="0" relativeHeight="251714560" behindDoc="0" locked="0" layoutInCell="1" allowOverlap="1" wp14:anchorId="103BE699" wp14:editId="40586671">
+          <wp:anchor distT="0" distB="0" distL="114300" distR="114300" simplePos="0" relativeHeight="251714560" behindDoc="0" locked="0" layoutInCell="1" allowOverlap="1" wp14:anchorId="103BE699" wp14:editId="43398F79">
             <wp:simplePos x="0" y="0"/>
             <wp:positionH relativeFrom="margin">
-              <wp:align>center</wp:align>
+              <wp:posOffset>78765</wp:posOffset>
             </wp:positionH>
             <wp:positionV relativeFrom="paragraph">
-              <wp:posOffset>1410032</wp:posOffset>
+              <wp:posOffset>1351178</wp:posOffset>
             </wp:positionV>
             <wp:extent cx="3408045" cy="5515610"/>
             <wp:effectExtent l="0" t="0" r="1905" b="8890"/>
@@ -9788,7 +10271,7 @@
                     </pic:cNvPicPr>
                   </pic:nvPicPr>
                   <pic:blipFill>
-                    <a:blip r:embed="rId29" cstate="print">
+                    <a:blip r:embed="rId30" cstate="print">
                       <a:extLst>
                         <a:ext uri="{28A0092B-C50C-407E-A947-70E740481C1C}">
                           <a14:useLocalDpi xmlns:a14="http://schemas.microsoft.com/office/drawing/2010/main" val="0"/>
@@ -9826,140 +10309,6 @@
         </w:drawing>
       </w:r>
       <w:r>
-        <w:rPr>
-          <w:noProof/>
-        </w:rPr>
-        <mc:AlternateContent>
-          <mc:Choice Requires="wps">
-            <w:drawing>
-              <wp:anchor distT="0" distB="0" distL="114300" distR="114300" simplePos="0" relativeHeight="251752448" behindDoc="0" locked="0" layoutInCell="1" allowOverlap="1" wp14:anchorId="3A980A10" wp14:editId="50E30CE1">
-                <wp:simplePos x="0" y="0"/>
-                <wp:positionH relativeFrom="column">
-                  <wp:posOffset>923290</wp:posOffset>
-                </wp:positionH>
-                <wp:positionV relativeFrom="paragraph">
-                  <wp:posOffset>6945630</wp:posOffset>
-                </wp:positionV>
-                <wp:extent cx="3880485" cy="635"/>
-                <wp:effectExtent l="0" t="0" r="0" b="0"/>
-                <wp:wrapSquare wrapText="bothSides"/>
-                <wp:docPr id="40" name="Text Box 40"/>
-                <wp:cNvGraphicFramePr/>
-                <a:graphic xmlns:a="http://schemas.openxmlformats.org/drawingml/2006/main">
-                  <a:graphicData uri="http://schemas.microsoft.com/office/word/2010/wordprocessingShape">
-                    <wps:wsp>
-                      <wps:cNvSpPr txBox="1"/>
-                      <wps:spPr>
-                        <a:xfrm>
-                          <a:off x="0" y="0"/>
-                          <a:ext cx="3880485" cy="635"/>
-                        </a:xfrm>
-                        <a:prstGeom prst="rect">
-                          <a:avLst/>
-                        </a:prstGeom>
-                        <a:solidFill>
-                          <a:prstClr val="white"/>
-                        </a:solidFill>
-                        <a:ln>
-                          <a:noFill/>
-                        </a:ln>
-                      </wps:spPr>
-                      <wps:txbx>
-                        <w:txbxContent>
-                          <w:p>
-                            <w:pPr>
-                              <w:pStyle w:val="Caption"/>
-                              <w:jc w:val="center"/>
-                              <w:rPr>
-                                <w:noProof/>
-                              </w:rPr>
-                            </w:pPr>
-                            <w:r>
-                              <w:t xml:space="preserve">Abbildung </w:t>
-                            </w:r>
-                            <w:r>
-                              <w:fldChar w:fldCharType="begin"/>
-                            </w:r>
-                            <w:r>
-                              <w:instrText xml:space="preserve"> SEQ Abbildung \* ARABIC </w:instrText>
-                            </w:r>
-                            <w:r>
-                              <w:fldChar w:fldCharType="separate"/>
-                            </w:r>
-                            <w:r>
-                              <w:rPr>
-                                <w:noProof/>
-                              </w:rPr>
-                              <w:t>20</w:t>
-                            </w:r>
-                            <w:r>
-                              <w:fldChar w:fldCharType="end"/>
-                            </w:r>
-                            <w:r>
-                              <w:t xml:space="preserve"> Flussdiagramm Call</w:t>
-                            </w:r>
-                          </w:p>
-                        </w:txbxContent>
-                      </wps:txbx>
-                      <wps:bodyPr rot="0" spcFirstLastPara="0" vertOverflow="overflow" horzOverflow="overflow" vert="horz" wrap="square" lIns="0" tIns="0" rIns="0" bIns="0" numCol="1" spcCol="0" rtlCol="0" fromWordArt="0" anchor="t" anchorCtr="0" forceAA="0" compatLnSpc="1">
-                        <a:prstTxWarp prst="textNoShape">
-                          <a:avLst/>
-                        </a:prstTxWarp>
-                        <a:spAutoFit/>
-                      </wps:bodyPr>
-                    </wps:wsp>
-                  </a:graphicData>
-                </a:graphic>
-              </wp:anchor>
-            </w:drawing>
-          </mc:Choice>
-          <mc:Fallback>
-            <w:pict>
-              <v:shape w14:anchorId="3A980A10" id="Text Box 40" o:spid="_x0000_s1057" type="#_x0000_t202" style="position:absolute;margin-left:72.7pt;margin-top:546.9pt;width:305.55pt;height:.05pt;z-index:251752448;visibility:visible;mso-wrap-style:square;mso-wrap-distance-left:9pt;mso-wrap-distance-top:0;mso-wrap-distance-right:9pt;mso-wrap-distance-bottom:0;mso-position-horizontal:absolute;mso-position-horizontal-relative:text;mso-position-vertical:absolute;mso-position-vertical-relative:text;v-text-anchor:top" o:gfxdata="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" stroked="f">
-                <v:textbox style="mso-fit-shape-to-text:t" inset="0,0,0,0">
-                  <w:txbxContent>
-                    <w:p>
-                      <w:pPr>
-                        <w:pStyle w:val="Caption"/>
-                        <w:jc w:val="center"/>
-                        <w:rPr>
-                          <w:noProof/>
-                        </w:rPr>
-                      </w:pPr>
-                      <w:r>
-                        <w:t xml:space="preserve">Abbildung </w:t>
-                      </w:r>
-                      <w:r>
-                        <w:fldChar w:fldCharType="begin"/>
-                      </w:r>
-                      <w:r>
-                        <w:instrText xml:space="preserve"> SEQ Abbildung \* ARABIC </w:instrText>
-                      </w:r>
-                      <w:r>
-                        <w:fldChar w:fldCharType="separate"/>
-                      </w:r>
-                      <w:r>
-                        <w:rPr>
-                          <w:noProof/>
-                        </w:rPr>
-                        <w:t>20</w:t>
-                      </w:r>
-                      <w:r>
-                        <w:fldChar w:fldCharType="end"/>
-                      </w:r>
-                      <w:r>
-                        <w:t xml:space="preserve"> Flussdiagramm Call</w:t>
-                      </w:r>
-                    </w:p>
-                  </w:txbxContent>
-                </v:textbox>
-                <w10:wrap type="square"/>
-              </v:shape>
-            </w:pict>
-          </mc:Fallback>
-        </mc:AlternateContent>
-      </w:r>
-      <w:r>
         <w:br w:type="page"/>
       </w:r>
     </w:p>
@@ -9969,7 +10318,7 @@
         <w:t xml:space="preserve"> </w:t>
       </w:r>
       <w:bookmarkStart w:id="21" w:name="_Toc71787859"/>
-      <w:bookmarkStart w:id="22" w:name="_Toc71799449"/>
+      <w:bookmarkStart w:id="22" w:name="_Toc71801415"/>
       <w:r>
         <w:rPr>
           <w:rStyle w:val="Heading2Char"/>
@@ -10048,7 +10397,7 @@
                               <w:rPr>
                                 <w:noProof/>
                               </w:rPr>
-                              <w:t>21</w:t>
+                              <w:t>22</w:t>
                             </w:r>
                             <w:r>
                               <w:fldChar w:fldCharType="end"/>
@@ -10073,7 +10422,7 @@
           </mc:Choice>
           <mc:Fallback>
             <w:pict>
-              <v:shape w14:anchorId="53B15CA7" id="Text Box 161" o:spid="_x0000_s1058" type="#_x0000_t202" style="position:absolute;left:0;text-align:left;margin-left:-17.6pt;margin-top:118.95pt;width:486.6pt;height:.05pt;z-index:251806720;visibility:visible;mso-wrap-style:square;mso-wrap-distance-left:9pt;mso-wrap-distance-top:0;mso-wrap-distance-right:9pt;mso-wrap-distance-bottom:0;mso-position-horizontal:absolute;mso-position-horizontal-relative:text;mso-position-vertical:absolute;mso-position-vertical-relative:text;v-text-anchor:top" o:gfxdata="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" stroked="f">
+              <v:shape w14:anchorId="53B15CA7" id="Text Box 161" o:spid="_x0000_s1059" type="#_x0000_t202" style="position:absolute;left:0;text-align:left;margin-left:-17.6pt;margin-top:118.95pt;width:486.6pt;height:.05pt;z-index:251806720;visibility:visible;mso-wrap-style:square;mso-wrap-distance-left:9pt;mso-wrap-distance-top:0;mso-wrap-distance-right:9pt;mso-wrap-distance-bottom:0;mso-position-horizontal:absolute;mso-position-horizontal-relative:text;mso-position-vertical:absolute;mso-position-vertical-relative:text;v-text-anchor:top" o:gfxdata="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" stroked="f">
                 <v:textbox style="mso-fit-shape-to-text:t" inset="0,0,0,0">
                   <w:txbxContent>
                     <w:p>
@@ -10100,7 +10449,7 @@
                         <w:rPr>
                           <w:noProof/>
                         </w:rPr>
-                        <w:t>21</w:t>
+                        <w:t>22</w:t>
                       </w:r>
                       <w:r>
                         <w:fldChar w:fldCharType="end"/>
@@ -10147,7 +10496,7 @@
                     </pic:cNvPicPr>
                   </pic:nvPicPr>
                   <pic:blipFill>
-                    <a:blip r:embed="rId30">
+                    <a:blip r:embed="rId31">
                       <a:extLst>
                         <a:ext uri="{28A0092B-C50C-407E-A947-70E740481C1C}">
                           <a14:useLocalDpi xmlns:a14="http://schemas.microsoft.com/office/drawing/2010/main" val="0"/>
@@ -10249,7 +10598,7 @@
                     </pic:cNvPicPr>
                   </pic:nvPicPr>
                   <pic:blipFill>
-                    <a:blip r:embed="rId31">
+                    <a:blip r:embed="rId32">
                       <a:extLst>
                         <a:ext uri="{28A0092B-C50C-407E-A947-70E740481C1C}">
                           <a14:useLocalDpi xmlns:a14="http://schemas.microsoft.com/office/drawing/2010/main" val="0"/>
@@ -10338,7 +10687,7 @@
                     </pic:cNvPicPr>
                   </pic:nvPicPr>
                   <pic:blipFill>
-                    <a:blip r:embed="rId32">
+                    <a:blip r:embed="rId33">
                       <a:extLst>
                         <a:ext uri="{28A0092B-C50C-407E-A947-70E740481C1C}">
                           <a14:useLocalDpi xmlns:a14="http://schemas.microsoft.com/office/drawing/2010/main" val="0"/>
@@ -10440,7 +10789,7 @@
                               <w:rPr>
                                 <w:noProof/>
                               </w:rPr>
-                              <w:t>22</w:t>
+                              <w:t>23</w:t>
                             </w:r>
                             <w:r>
                               <w:fldChar w:fldCharType="end"/>
@@ -10465,7 +10814,7 @@
           </mc:Choice>
           <mc:Fallback>
             <w:pict>
-              <v:shape w14:anchorId="1C51BFA2" id="Text Box 162" o:spid="_x0000_s1059" type="#_x0000_t202" style="position:absolute;margin-left:81.7pt;margin-top:49.15pt;width:287.9pt;height:.05pt;z-index:251808768;visibility:visible;mso-wrap-style:square;mso-wrap-distance-left:9pt;mso-wrap-distance-top:0;mso-wrap-distance-right:9pt;mso-wrap-distance-bottom:0;mso-position-horizontal:absolute;mso-position-horizontal-relative:text;mso-position-vertical:absolute;mso-position-vertical-relative:text;v-text-anchor:top" o:gfxdata="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" stroked="f">
+              <v:shape w14:anchorId="1C51BFA2" id="Text Box 162" o:spid="_x0000_s1060" type="#_x0000_t202" style="position:absolute;margin-left:81.7pt;margin-top:49.15pt;width:287.9pt;height:.05pt;z-index:251808768;visibility:visible;mso-wrap-style:square;mso-wrap-distance-left:9pt;mso-wrap-distance-top:0;mso-wrap-distance-right:9pt;mso-wrap-distance-bottom:0;mso-position-horizontal:absolute;mso-position-horizontal-relative:text;mso-position-vertical:absolute;mso-position-vertical-relative:text;v-text-anchor:top" o:gfxdata="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" stroked="f">
                 <v:textbox style="mso-fit-shape-to-text:t" inset="0,0,0,0">
                   <w:txbxContent>
                     <w:p>
@@ -10492,7 +10841,7 @@
                         <w:rPr>
                           <w:noProof/>
                         </w:rPr>
-                        <w:t>22</w:t>
+                        <w:t>23</w:t>
                       </w:r>
                       <w:r>
                         <w:fldChar w:fldCharType="end"/>
@@ -10574,7 +10923,7 @@
                               <w:rPr>
                                 <w:noProof/>
                               </w:rPr>
-                              <w:t>23</w:t>
+                              <w:t>24</w:t>
                             </w:r>
                             <w:r>
                               <w:fldChar w:fldCharType="end"/>
@@ -10599,7 +10948,7 @@
           </mc:Choice>
           <mc:Fallback>
             <w:pict>
-              <v:shape w14:anchorId="7CDDF63C" id="Text Box 30" o:spid="_x0000_s1060" type="#_x0000_t202" style="position:absolute;margin-left:0;margin-top:543.8pt;width:383.15pt;height:.05pt;z-index:251750400;visibility:visible;mso-wrap-style:square;mso-wrap-distance-left:9pt;mso-wrap-distance-top:0;mso-wrap-distance-right:9pt;mso-wrap-distance-bottom:0;mso-position-horizontal:center;mso-position-horizontal-relative:margin;mso-position-vertical:absolute;mso-position-vertical-relative:text;v-text-anchor:top" o:gfxdata="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" stroked="f">
+              <v:shape w14:anchorId="7CDDF63C" id="Text Box 30" o:spid="_x0000_s1061" type="#_x0000_t202" style="position:absolute;margin-left:0;margin-top:543.8pt;width:383.15pt;height:.05pt;z-index:251750400;visibility:visible;mso-wrap-style:square;mso-wrap-distance-left:9pt;mso-wrap-distance-top:0;mso-wrap-distance-right:9pt;mso-wrap-distance-bottom:0;mso-position-horizontal:center;mso-position-horizontal-relative:margin;mso-position-vertical:absolute;mso-position-vertical-relative:text;v-text-anchor:top" o:gfxdata="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" stroked="f">
                 <v:textbox style="mso-fit-shape-to-text:t" inset="0,0,0,0">
                   <w:txbxContent>
                     <w:p>
@@ -10626,7 +10975,7 @@
                         <w:rPr>
                           <w:noProof/>
                         </w:rPr>
-                        <w:t>23</w:t>
+                        <w:t>24</w:t>
                       </w:r>
                       <w:r>
                         <w:fldChar w:fldCharType="end"/>
@@ -10651,7 +11000,7 @@
       </w:r>
     </w:p>
     <w:p>
-      <w:bookmarkStart w:id="24" w:name="_Toc71799450"/>
+      <w:bookmarkStart w:id="24" w:name="_Toc71801416"/>
       <w:r>
         <w:rPr>
           <w:rStyle w:val="Heading2Char"/>
@@ -10780,7 +11129,7 @@
                               <w:rPr>
                                 <w:noProof/>
                               </w:rPr>
-                              <w:t>24</w:t>
+                              <w:t>25</w:t>
                             </w:r>
                             <w:r>
                               <w:fldChar w:fldCharType="end"/>
@@ -10808,7 +11157,7 @@
           </mc:Choice>
           <mc:Fallback>
             <w:pict>
-              <v:shape w14:anchorId="2B95BD3B" id="Text Box 165" o:spid="_x0000_s1061" type="#_x0000_t202" style="position:absolute;margin-left:400.15pt;margin-top:87.3pt;width:451.35pt;height:.05pt;z-index:251812864;visibility:visible;mso-wrap-style:square;mso-wrap-distance-left:9pt;mso-wrap-distance-top:0;mso-wrap-distance-right:9pt;mso-wrap-distance-bottom:0;mso-position-horizontal:right;mso-position-horizontal-relative:margin;mso-position-vertical:absolute;mso-position-vertical-relative:text;v-text-anchor:top" o:gfxdata="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" stroked="f">
+              <v:shape w14:anchorId="2B95BD3B" id="Text Box 165" o:spid="_x0000_s1062" type="#_x0000_t202" style="position:absolute;margin-left:400.15pt;margin-top:87.3pt;width:451.35pt;height:.05pt;z-index:251812864;visibility:visible;mso-wrap-style:square;mso-wrap-distance-left:9pt;mso-wrap-distance-top:0;mso-wrap-distance-right:9pt;mso-wrap-distance-bottom:0;mso-position-horizontal:right;mso-position-horizontal-relative:margin;mso-position-vertical:absolute;mso-position-vertical-relative:text;v-text-anchor:top" o:gfxdata="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" stroked="f">
                 <v:textbox style="mso-fit-shape-to-text:t" inset="0,0,0,0">
                   <w:txbxContent>
                     <w:p>
@@ -10839,7 +11188,7 @@
                         <w:rPr>
                           <w:noProof/>
                         </w:rPr>
-                        <w:t>24</w:t>
+                        <w:t>25</w:t>
                       </w:r>
                       <w:r>
                         <w:fldChar w:fldCharType="end"/>
@@ -10890,7 +11239,7 @@
                     </pic:cNvPicPr>
                   </pic:nvPicPr>
                   <pic:blipFill>
-                    <a:blip r:embed="rId33">
+                    <a:blip r:embed="rId34">
                       <a:extLst>
                         <a:ext uri="{28A0092B-C50C-407E-A947-70E740481C1C}">
                           <a14:useLocalDpi xmlns:a14="http://schemas.microsoft.com/office/drawing/2010/main" val="0"/>
@@ -10959,7 +11308,7 @@
                     </pic:cNvPicPr>
                   </pic:nvPicPr>
                   <pic:blipFill>
-                    <a:blip r:embed="rId34">
+                    <a:blip r:embed="rId35">
                       <a:extLst>
                         <a:ext uri="{28A0092B-C50C-407E-A947-70E740481C1C}">
                           <a14:useLocalDpi xmlns:a14="http://schemas.microsoft.com/office/drawing/2010/main" val="0"/>
@@ -11061,7 +11410,7 @@
                               <w:rPr>
                                 <w:noProof/>
                               </w:rPr>
-                              <w:t>25</w:t>
+                              <w:t>26</w:t>
                             </w:r>
                             <w:r>
                               <w:fldChar w:fldCharType="end"/>
@@ -11086,7 +11435,7 @@
           </mc:Choice>
           <mc:Fallback>
             <w:pict>
-              <v:shape w14:anchorId="56A1C1D9" id="Text Box 28" o:spid="_x0000_s1062" type="#_x0000_t202" style="position:absolute;margin-left:0;margin-top:574.8pt;width:362.5pt;height:.05pt;z-index:251748352;visibility:visible;mso-wrap-style:square;mso-wrap-distance-left:9pt;mso-wrap-distance-top:0;mso-wrap-distance-right:9pt;mso-wrap-distance-bottom:0;mso-position-horizontal:center;mso-position-horizontal-relative:margin;mso-position-vertical:absolute;mso-position-vertical-relative:text;v-text-anchor:top" o:gfxdata="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" stroked="f">
+              <v:shape w14:anchorId="56A1C1D9" id="Text Box 28" o:spid="_x0000_s1063" type="#_x0000_t202" style="position:absolute;margin-left:0;margin-top:574.8pt;width:362.5pt;height:.05pt;z-index:251748352;visibility:visible;mso-wrap-style:square;mso-wrap-distance-left:9pt;mso-wrap-distance-top:0;mso-wrap-distance-right:9pt;mso-wrap-distance-bottom:0;mso-position-horizontal:center;mso-position-horizontal-relative:margin;mso-position-vertical:absolute;mso-position-vertical-relative:text;v-text-anchor:top" o:gfxdata="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" stroked="f">
                 <v:textbox style="mso-fit-shape-to-text:t" inset="0,0,0,0">
                   <w:txbxContent>
                     <w:p>
@@ -11113,7 +11462,7 @@
                         <w:rPr>
                           <w:noProof/>
                         </w:rPr>
-                        <w:t>25</w:t>
+                        <w:t>26</w:t>
                       </w:r>
                       <w:r>
                         <w:fldChar w:fldCharType="end"/>
@@ -11198,7 +11547,7 @@
                               <w:rPr>
                                 <w:noProof/>
                               </w:rPr>
-                              <w:t>26</w:t>
+                              <w:t>27</w:t>
                             </w:r>
                             <w:r>
                               <w:fldChar w:fldCharType="end"/>
@@ -11223,7 +11572,7 @@
           </mc:Choice>
           <mc:Fallback>
             <w:pict>
-              <v:shape w14:anchorId="430B5237" id="Text Box 168" o:spid="_x0000_s1063" type="#_x0000_t202" style="position:absolute;margin-left:101.95pt;margin-top:205.15pt;width:247pt;height:.05pt;z-index:251815936;visibility:visible;mso-wrap-style:square;mso-wrap-distance-left:9pt;mso-wrap-distance-top:0;mso-wrap-distance-right:9pt;mso-wrap-distance-bottom:0;mso-position-horizontal:absolute;mso-position-horizontal-relative:text;mso-position-vertical:absolute;mso-position-vertical-relative:text;v-text-anchor:top" o:gfxdata="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" stroked="f">
+              <v:shape w14:anchorId="430B5237" id="Text Box 168" o:spid="_x0000_s1064" type="#_x0000_t202" style="position:absolute;margin-left:101.95pt;margin-top:205.15pt;width:247pt;height:.05pt;z-index:251815936;visibility:visible;mso-wrap-style:square;mso-wrap-distance-left:9pt;mso-wrap-distance-top:0;mso-wrap-distance-right:9pt;mso-wrap-distance-bottom:0;mso-position-horizontal:absolute;mso-position-horizontal-relative:text;mso-position-vertical:absolute;mso-position-vertical-relative:text;v-text-anchor:top" o:gfxdata="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" stroked="f">
                 <v:textbox style="mso-fit-shape-to-text:t" inset="0,0,0,0">
                   <w:txbxContent>
                     <w:p>
@@ -11253,7 +11602,7 @@
                         <w:rPr>
                           <w:noProof/>
                         </w:rPr>
-                        <w:t>26</w:t>
+                        <w:t>27</w:t>
                       </w:r>
                       <w:r>
                         <w:fldChar w:fldCharType="end"/>
@@ -11301,7 +11650,7 @@
                     </pic:cNvPicPr>
                   </pic:nvPicPr>
                   <pic:blipFill rotWithShape="1">
-                    <a:blip r:embed="rId35">
+                    <a:blip r:embed="rId36">
                       <a:extLst>
                         <a:ext uri="{28A0092B-C50C-407E-A947-70E740481C1C}">
                           <a14:useLocalDpi xmlns:a14="http://schemas.microsoft.com/office/drawing/2010/main" val="0"/>
@@ -11357,7 +11706,7 @@
         <w:t xml:space="preserve"> </w:t>
       </w:r>
       <w:bookmarkStart w:id="25" w:name="_Toc71787861"/>
-      <w:bookmarkStart w:id="26" w:name="_Toc71799451"/>
+      <w:bookmarkStart w:id="26" w:name="_Toc71801417"/>
       <w:r>
         <w:rPr>
           <w:rStyle w:val="Heading2Char"/>
@@ -11487,7 +11836,7 @@
                               <w:rPr>
                                 <w:noProof/>
                               </w:rPr>
-                              <w:t>27</w:t>
+                              <w:t>28</w:t>
                             </w:r>
                             <w:r>
                               <w:fldChar w:fldCharType="end"/>
@@ -11512,7 +11861,7 @@
           </mc:Choice>
           <mc:Fallback>
             <w:pict>
-              <v:shape w14:anchorId="0BE3A7F9" id="Text Box 170" o:spid="_x0000_s1064" type="#_x0000_t202" style="position:absolute;margin-left:-.05pt;margin-top:85.35pt;width:451.35pt;height:.05pt;z-index:251819008;visibility:visible;mso-wrap-style:square;mso-wrap-distance-left:9pt;mso-wrap-distance-top:0;mso-wrap-distance-right:9pt;mso-wrap-distance-bottom:0;mso-position-horizontal:absolute;mso-position-horizontal-relative:text;mso-position-vertical:absolute;mso-position-vertical-relative:text;v-text-anchor:top" o:gfxdata="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" stroked="f">
+              <v:shape w14:anchorId="0BE3A7F9" id="Text Box 170" o:spid="_x0000_s1065" type="#_x0000_t202" style="position:absolute;margin-left:-.05pt;margin-top:85.35pt;width:451.35pt;height:.05pt;z-index:251819008;visibility:visible;mso-wrap-style:square;mso-wrap-distance-left:9pt;mso-wrap-distance-top:0;mso-wrap-distance-right:9pt;mso-wrap-distance-bottom:0;mso-position-horizontal:absolute;mso-position-horizontal-relative:text;mso-position-vertical:absolute;mso-position-vertical-relative:text;v-text-anchor:top" o:gfxdata="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" stroked="f">
                 <v:textbox style="mso-fit-shape-to-text:t" inset="0,0,0,0">
                   <w:txbxContent>
                     <w:p>
@@ -11543,7 +11892,7 @@
                         <w:rPr>
                           <w:noProof/>
                         </w:rPr>
-                        <w:t>27</w:t>
+                        <w:t>28</w:t>
                       </w:r>
                       <w:r>
                         <w:fldChar w:fldCharType="end"/>
@@ -11591,7 +11940,7 @@
                     </pic:cNvPicPr>
                   </pic:nvPicPr>
                   <pic:blipFill>
-                    <a:blip r:embed="rId36">
+                    <a:blip r:embed="rId37">
                       <a:extLst>
                         <a:ext uri="{28A0092B-C50C-407E-A947-70E740481C1C}">
                           <a14:useLocalDpi xmlns:a14="http://schemas.microsoft.com/office/drawing/2010/main" val="0"/>
@@ -11653,7 +12002,7 @@
                     </pic:cNvPicPr>
                   </pic:nvPicPr>
                   <pic:blipFill>
-                    <a:blip r:embed="rId37">
+                    <a:blip r:embed="rId38">
                       <a:extLst>
                         <a:ext uri="{28A0092B-C50C-407E-A947-70E740481C1C}">
                           <a14:useLocalDpi xmlns:a14="http://schemas.microsoft.com/office/drawing/2010/main" val="0"/>
@@ -11755,7 +12104,7 @@
                               <w:rPr>
                                 <w:noProof/>
                               </w:rPr>
-                              <w:t>28</w:t>
+                              <w:t>29</w:t>
                             </w:r>
                             <w:r>
                               <w:fldChar w:fldCharType="end"/>
@@ -11780,7 +12129,7 @@
           </mc:Choice>
           <mc:Fallback>
             <w:pict>
-              <v:shape w14:anchorId="2AF83CD0" id="Text Box 27" o:spid="_x0000_s1065" type="#_x0000_t202" style="position:absolute;margin-left:0;margin-top:556.4pt;width:303.05pt;height:.05pt;z-index:251746304;visibility:visible;mso-wrap-style:square;mso-wrap-distance-left:9pt;mso-wrap-distance-top:0;mso-wrap-distance-right:9pt;mso-wrap-distance-bottom:0;mso-position-horizontal:center;mso-position-horizontal-relative:margin;mso-position-vertical:absolute;mso-position-vertical-relative:text;v-text-anchor:top" o:gfxdata="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" stroked="f">
+              <v:shape w14:anchorId="2AF83CD0" id="Text Box 27" o:spid="_x0000_s1066" type="#_x0000_t202" style="position:absolute;margin-left:0;margin-top:556.4pt;width:303.05pt;height:.05pt;z-index:251746304;visibility:visible;mso-wrap-style:square;mso-wrap-distance-left:9pt;mso-wrap-distance-top:0;mso-wrap-distance-right:9pt;mso-wrap-distance-bottom:0;mso-position-horizontal:center;mso-position-horizontal-relative:margin;mso-position-vertical:absolute;mso-position-vertical-relative:text;v-text-anchor:top" o:gfxdata="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" stroked="f">
                 <v:textbox style="mso-fit-shape-to-text:t" inset="0,0,0,0">
                   <w:txbxContent>
                     <w:p>
@@ -11807,7 +12156,7 @@
                         <w:rPr>
                           <w:noProof/>
                         </w:rPr>
-                        <w:t>28</w:t>
+                        <w:t>29</w:t>
                       </w:r>
                       <w:r>
                         <w:fldChar w:fldCharType="end"/>
@@ -11840,7 +12189,7 @@
         <w:t xml:space="preserve"> </w:t>
       </w:r>
       <w:bookmarkStart w:id="27" w:name="_Toc71787862"/>
-      <w:bookmarkStart w:id="28" w:name="_Toc71799452"/>
+      <w:bookmarkStart w:id="28" w:name="_Toc71801418"/>
       <w:r>
         <w:rPr>
           <w:rStyle w:val="Heading2Char"/>
@@ -11927,7 +12276,7 @@
                     </pic:cNvPicPr>
                   </pic:nvPicPr>
                   <pic:blipFill>
-                    <a:blip r:embed="rId38">
+                    <a:blip r:embed="rId39">
                       <a:extLst>
                         <a:ext uri="{28A0092B-C50C-407E-A947-70E740481C1C}">
                           <a14:useLocalDpi xmlns:a14="http://schemas.microsoft.com/office/drawing/2010/main" val="0"/>
@@ -12027,7 +12376,7 @@
                               <w:rPr>
                                 <w:noProof/>
                               </w:rPr>
-                              <w:t>29</w:t>
+                              <w:t>30</w:t>
                             </w:r>
                             <w:r>
                               <w:fldChar w:fldCharType="end"/>
@@ -12052,7 +12401,7 @@
           </mc:Choice>
           <mc:Fallback>
             <w:pict>
-              <v:shape w14:anchorId="7F4E193E" id="Text Box 172" o:spid="_x0000_s1066" type="#_x0000_t202" style="position:absolute;margin-left:400.15pt;margin-top:154.6pt;width:451.35pt;height:.05pt;z-index:251822080;visibility:visible;mso-wrap-style:square;mso-wrap-distance-left:9pt;mso-wrap-distance-top:0;mso-wrap-distance-right:9pt;mso-wrap-distance-bottom:0;mso-position-horizontal:right;mso-position-horizontal-relative:margin;mso-position-vertical:absolute;mso-position-vertical-relative:text;v-text-anchor:top" o:gfxdata="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" stroked="f">
+              <v:shape w14:anchorId="7F4E193E" id="Text Box 172" o:spid="_x0000_s1067" type="#_x0000_t202" style="position:absolute;margin-left:400.15pt;margin-top:154.6pt;width:451.35pt;height:.05pt;z-index:251822080;visibility:visible;mso-wrap-style:square;mso-wrap-distance-left:9pt;mso-wrap-distance-top:0;mso-wrap-distance-right:9pt;mso-wrap-distance-bottom:0;mso-position-horizontal:right;mso-position-horizontal-relative:margin;mso-position-vertical:absolute;mso-position-vertical-relative:text;v-text-anchor:top" o:gfxdata="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" stroked="f">
                 <v:textbox style="mso-fit-shape-to-text:t" inset="0,0,0,0">
                   <w:txbxContent>
                     <w:p>
@@ -12083,7 +12432,7 @@
                         <w:rPr>
                           <w:noProof/>
                         </w:rPr>
-                        <w:t>29</w:t>
+                        <w:t>30</w:t>
                       </w:r>
                       <w:r>
                         <w:fldChar w:fldCharType="end"/>
@@ -12139,7 +12488,7 @@
                     </pic:cNvPicPr>
                   </pic:nvPicPr>
                   <pic:blipFill>
-                    <a:blip r:embed="rId39">
+                    <a:blip r:embed="rId40">
                       <a:extLst>
                         <a:ext uri="{28A0092B-C50C-407E-A947-70E740481C1C}">
                           <a14:useLocalDpi xmlns:a14="http://schemas.microsoft.com/office/drawing/2010/main" val="0"/>
@@ -12241,7 +12590,7 @@
                               <w:rPr>
                                 <w:noProof/>
                               </w:rPr>
-                              <w:t>30</w:t>
+                              <w:t>31</w:t>
                             </w:r>
                             <w:r>
                               <w:fldChar w:fldCharType="end"/>
@@ -12266,7 +12615,7 @@
           </mc:Choice>
           <mc:Fallback>
             <w:pict>
-              <v:shape w14:anchorId="12689F47" id="Text Box 26" o:spid="_x0000_s1067" type="#_x0000_t202" style="position:absolute;margin-left:400.05pt;margin-top:390.2pt;width:451.25pt;height:.05pt;z-index:251744256;visibility:visible;mso-wrap-style:square;mso-wrap-distance-left:9pt;mso-wrap-distance-top:0;mso-wrap-distance-right:9pt;mso-wrap-distance-bottom:0;mso-position-horizontal:right;mso-position-horizontal-relative:margin;mso-position-vertical:absolute;mso-position-vertical-relative:text;v-text-anchor:top" o:gfxdata="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" stroked="f">
+              <v:shape w14:anchorId="12689F47" id="Text Box 26" o:spid="_x0000_s1068" type="#_x0000_t202" style="position:absolute;margin-left:400.05pt;margin-top:390.2pt;width:451.25pt;height:.05pt;z-index:251744256;visibility:visible;mso-wrap-style:square;mso-wrap-distance-left:9pt;mso-wrap-distance-top:0;mso-wrap-distance-right:9pt;mso-wrap-distance-bottom:0;mso-position-horizontal:right;mso-position-horizontal-relative:margin;mso-position-vertical:absolute;mso-position-vertical-relative:text;v-text-anchor:top" o:gfxdata="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" stroked="f">
                 <v:textbox style="mso-fit-shape-to-text:t" inset="0,0,0,0">
                   <w:txbxContent>
                     <w:p>
@@ -12293,7 +12642,7 @@
                         <w:rPr>
                           <w:noProof/>
                         </w:rPr>
-                        <w:t>30</w:t>
+                        <w:t>31</w:t>
                       </w:r>
                       <w:r>
                         <w:fldChar w:fldCharType="end"/>
@@ -12326,7 +12675,7 @@
         <w:t xml:space="preserve"> </w:t>
       </w:r>
       <w:bookmarkStart w:id="29" w:name="_Toc71787863"/>
-      <w:bookmarkStart w:id="30" w:name="_Toc71799453"/>
+      <w:bookmarkStart w:id="30" w:name="_Toc71801419"/>
       <w:r>
         <w:rPr>
           <w:rStyle w:val="Heading2Char"/>
@@ -12469,7 +12818,7 @@
                               <w:rPr>
                                 <w:noProof/>
                               </w:rPr>
-                              <w:t>31</w:t>
+                              <w:t>32</w:t>
                             </w:r>
                             <w:r>
                               <w:fldChar w:fldCharType="end"/>
@@ -12494,7 +12843,7 @@
           </mc:Choice>
           <mc:Fallback>
             <w:pict>
-              <v:shape w14:anchorId="43158FDA" id="Text Box 174" o:spid="_x0000_s1068" type="#_x0000_t202" style="position:absolute;margin-left:-.05pt;margin-top:93.9pt;width:450.8pt;height:.05pt;z-index:251825152;visibility:visible;mso-wrap-style:square;mso-wrap-distance-left:9pt;mso-wrap-distance-top:0;mso-wrap-distance-right:9pt;mso-wrap-distance-bottom:0;mso-position-horizontal:absolute;mso-position-horizontal-relative:text;mso-position-vertical:absolute;mso-position-vertical-relative:text;v-text-anchor:top" o:gfxdata="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" stroked="f">
+              <v:shape w14:anchorId="43158FDA" id="Text Box 174" o:spid="_x0000_s1069" type="#_x0000_t202" style="position:absolute;margin-left:-.05pt;margin-top:93.9pt;width:450.8pt;height:.05pt;z-index:251825152;visibility:visible;mso-wrap-style:square;mso-wrap-distance-left:9pt;mso-wrap-distance-top:0;mso-wrap-distance-right:9pt;mso-wrap-distance-bottom:0;mso-position-horizontal:absolute;mso-position-horizontal-relative:text;mso-position-vertical:absolute;mso-position-vertical-relative:text;v-text-anchor:top" o:gfxdata="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" stroked="f">
                 <v:textbox style="mso-fit-shape-to-text:t" inset="0,0,0,0">
                   <w:txbxContent>
                     <w:p>
@@ -12521,7 +12870,7 @@
                         <w:rPr>
                           <w:noProof/>
                         </w:rPr>
-                        <w:t>31</w:t>
+                        <w:t>32</w:t>
                       </w:r>
                       <w:r>
                         <w:fldChar w:fldCharType="end"/>
@@ -12568,7 +12917,7 @@
                     </pic:cNvPicPr>
                   </pic:nvPicPr>
                   <pic:blipFill>
-                    <a:blip r:embed="rId40">
+                    <a:blip r:embed="rId41">
                       <a:extLst>
                         <a:ext uri="{28A0092B-C50C-407E-A947-70E740481C1C}">
                           <a14:useLocalDpi xmlns:a14="http://schemas.microsoft.com/office/drawing/2010/main" val="0"/>
@@ -12664,7 +13013,7 @@
                               <w:rPr>
                                 <w:noProof/>
                               </w:rPr>
-                              <w:t>32</w:t>
+                              <w:t>33</w:t>
                             </w:r>
                             <w:r>
                               <w:fldChar w:fldCharType="end"/>
@@ -12695,7 +13044,7 @@
           </mc:Choice>
           <mc:Fallback>
             <w:pict>
-              <v:shape w14:anchorId="06351FF5" id="Text Box 25" o:spid="_x0000_s1069" type="#_x0000_t202" style="position:absolute;margin-left:0;margin-top:579pt;width:344.95pt;height:.05pt;z-index:251742208;visibility:visible;mso-wrap-style:square;mso-wrap-distance-left:9pt;mso-wrap-distance-top:0;mso-wrap-distance-right:9pt;mso-wrap-distance-bottom:0;mso-position-horizontal:center;mso-position-horizontal-relative:margin;mso-position-vertical:absolute;mso-position-vertical-relative:text;v-text-anchor:top" o:gfxdata="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" stroked="f">
+              <v:shape w14:anchorId="06351FF5" id="Text Box 25" o:spid="_x0000_s1070" type="#_x0000_t202" style="position:absolute;margin-left:0;margin-top:579pt;width:344.95pt;height:.05pt;z-index:251742208;visibility:visible;mso-wrap-style:square;mso-wrap-distance-left:9pt;mso-wrap-distance-top:0;mso-wrap-distance-right:9pt;mso-wrap-distance-bottom:0;mso-position-horizontal:center;mso-position-horizontal-relative:margin;mso-position-vertical:absolute;mso-position-vertical-relative:text;v-text-anchor:top" o:gfxdata="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" stroked="f">
                 <v:textbox style="mso-fit-shape-to-text:t" inset="0,0,0,0">
                   <w:txbxContent>
                     <w:p>
@@ -12722,7 +13071,7 @@
                         <w:rPr>
                           <w:noProof/>
                         </w:rPr>
-                        <w:t>32</w:t>
+                        <w:t>33</w:t>
                       </w:r>
                       <w:r>
                         <w:fldChar w:fldCharType="end"/>
@@ -12776,7 +13125,7 @@
                     </pic:cNvPicPr>
                   </pic:nvPicPr>
                   <pic:blipFill>
-                    <a:blip r:embed="rId41">
+                    <a:blip r:embed="rId42">
                       <a:extLst>
                         <a:ext uri="{28A0092B-C50C-407E-A947-70E740481C1C}">
                           <a14:useLocalDpi xmlns:a14="http://schemas.microsoft.com/office/drawing/2010/main" val="0"/>
@@ -12822,7 +13171,7 @@
         <w:pStyle w:val="Heading1"/>
       </w:pPr>
       <w:bookmarkStart w:id="31" w:name="_Toc71787864"/>
-      <w:bookmarkStart w:id="32" w:name="_Toc71799454"/>
+      <w:bookmarkStart w:id="32" w:name="_Toc71801420"/>
       <w:r>
         <w:lastRenderedPageBreak/>
         <w:t xml:space="preserve">Beschreibung </w:t>
@@ -12846,7 +13195,7 @@
       <w:pPr>
         <w:pStyle w:val="Heading2"/>
       </w:pPr>
-      <w:bookmarkStart w:id="33" w:name="_Toc71799455"/>
+      <w:bookmarkStart w:id="33" w:name="_Toc71801421"/>
       <w:r>
         <w:t>Interrupts</w:t>
       </w:r>
@@ -12863,7 +13212,7 @@
         <mc:AlternateContent>
           <mc:Choice Requires="wps">
             <w:drawing>
-              <wp:anchor distT="0" distB="0" distL="114300" distR="114300" simplePos="0" relativeHeight="251729920" behindDoc="0" locked="0" layoutInCell="1" allowOverlap="1" wp14:anchorId="362800E8" wp14:editId="1AF7D0D3">
+              <wp:anchor distT="0" distB="0" distL="114300" distR="114300" simplePos="0" relativeHeight="251729920" behindDoc="0" locked="0" layoutInCell="1" allowOverlap="1" wp14:anchorId="362800E8" wp14:editId="3FC0F885">
                 <wp:simplePos x="0" y="0"/>
                 <wp:positionH relativeFrom="column">
                   <wp:posOffset>3454400</wp:posOffset>
@@ -12920,7 +13269,7 @@
                               <w:rPr>
                                 <w:noProof/>
                               </w:rPr>
-                              <w:t>33</w:t>
+                              <w:t>34</w:t>
                             </w:r>
                             <w:r>
                               <w:fldChar w:fldCharType="end"/>
@@ -12945,7 +13294,7 @@
           </mc:Choice>
           <mc:Fallback>
             <w:pict>
-              <v:shape w14:anchorId="362800E8" id="Text Box 15" o:spid="_x0000_s1070" type="#_x0000_t202" style="position:absolute;left:0;text-align:left;margin-left:272pt;margin-top:472pt;width:204.5pt;height:.05pt;z-index:251729920;visibility:visible;mso-wrap-style:square;mso-wrap-distance-left:9pt;mso-wrap-distance-top:0;mso-wrap-distance-right:9pt;mso-wrap-distance-bottom:0;mso-position-horizontal:absolute;mso-position-horizontal-relative:text;mso-position-vertical:absolute;mso-position-vertical-relative:text;v-text-anchor:top" o:gfxdata="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" stroked="f">
+              <v:shape w14:anchorId="362800E8" id="Text Box 15" o:spid="_x0000_s1071" type="#_x0000_t202" style="position:absolute;left:0;text-align:left;margin-left:272pt;margin-top:472pt;width:204.5pt;height:.05pt;z-index:251729920;visibility:visible;mso-wrap-style:square;mso-wrap-distance-left:9pt;mso-wrap-distance-top:0;mso-wrap-distance-right:9pt;mso-wrap-distance-bottom:0;mso-position-horizontal:absolute;mso-position-horizontal-relative:text;mso-position-vertical:absolute;mso-position-vertical-relative:text;v-text-anchor:top" o:gfxdata="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" stroked="f">
                 <v:textbox style="mso-fit-shape-to-text:t" inset="0,0,0,0">
                   <w:txbxContent>
                     <w:p>
@@ -12971,7 +13320,7 @@
                         <w:rPr>
                           <w:noProof/>
                         </w:rPr>
-                        <w:t>33</w:t>
+                        <w:t>34</w:t>
                       </w:r>
                       <w:r>
                         <w:fldChar w:fldCharType="end"/>
@@ -13075,7 +13424,7 @@
                     </pic:cNvPicPr>
                   </pic:nvPicPr>
                   <pic:blipFill>
-                    <a:blip r:embed="rId42">
+                    <a:blip r:embed="rId43">
                       <a:extLst>
                         <a:ext uri="{28A0092B-C50C-407E-A947-70E740481C1C}">
                           <a14:useLocalDpi xmlns:a14="http://schemas.microsoft.com/office/drawing/2010/main" val="0"/>
@@ -13179,7 +13528,7 @@
                     </pic:cNvPicPr>
                   </pic:nvPicPr>
                   <pic:blipFill>
-                    <a:blip r:embed="rId43">
+                    <a:blip r:embed="rId44">
                       <a:extLst>
                         <a:ext uri="{28A0092B-C50C-407E-A947-70E740481C1C}">
                           <a14:useLocalDpi xmlns:a14="http://schemas.microsoft.com/office/drawing/2010/main" val="0"/>
@@ -13228,7 +13577,7 @@
           <w:noProof/>
         </w:rPr>
         <w:drawing>
-          <wp:anchor distT="0" distB="0" distL="114300" distR="114300" simplePos="0" relativeHeight="251739136" behindDoc="0" locked="0" layoutInCell="1" allowOverlap="1" wp14:anchorId="2726682A" wp14:editId="5FA92772">
+          <wp:anchor distT="0" distB="0" distL="114300" distR="114300" simplePos="0" relativeHeight="251739136" behindDoc="0" locked="0" layoutInCell="1" allowOverlap="1" wp14:anchorId="2726682A" wp14:editId="110C46C5">
             <wp:simplePos x="0" y="0"/>
             <wp:positionH relativeFrom="margin">
               <wp:align>left</wp:align>
@@ -13253,7 +13602,7 @@
                     </pic:cNvPicPr>
                   </pic:nvPicPr>
                   <pic:blipFill>
-                    <a:blip r:embed="rId44">
+                    <a:blip r:embed="rId45">
                       <a:extLst>
                         <a:ext uri="{28A0092B-C50C-407E-A947-70E740481C1C}">
                           <a14:useLocalDpi xmlns:a14="http://schemas.microsoft.com/office/drawing/2010/main" val="0"/>
@@ -13300,7 +13649,7 @@
         <w:rPr>
           <w:noProof/>
         </w:rPr>
-        <w:t>34</w:t>
+        <w:t>35</w:t>
       </w:r>
       <w:r>
         <w:fldChar w:fldCharType="end"/>
@@ -13339,7 +13688,7 @@
         <w:rPr>
           <w:noProof/>
         </w:rPr>
-        <w:t>35</w:t>
+        <w:t>36</w:t>
       </w:r>
       <w:r>
         <w:fldChar w:fldCharType="end"/>
@@ -13359,6 +13708,223 @@
         </w:rPr>
       </w:pPr>
       <w:bookmarkStart w:id="34" w:name="_Toc71787865"/>
+      <w:r>
+        <w:rPr>
+          <w:noProof/>
+        </w:rPr>
+        <mc:AlternateContent>
+          <mc:Choice Requires="wps">
+            <w:drawing>
+              <wp:anchor distT="0" distB="0" distL="114300" distR="114300" simplePos="0" relativeHeight="251840512" behindDoc="0" locked="0" layoutInCell="1" allowOverlap="1" wp14:anchorId="4AD2C5AD" wp14:editId="7988FEF9">
+                <wp:simplePos x="0" y="0"/>
+                <wp:positionH relativeFrom="column">
+                  <wp:posOffset>1376680</wp:posOffset>
+                </wp:positionH>
+                <wp:positionV relativeFrom="paragraph">
+                  <wp:posOffset>1833245</wp:posOffset>
+                </wp:positionV>
+                <wp:extent cx="2979420" cy="635"/>
+                <wp:effectExtent l="0" t="0" r="0" b="0"/>
+                <wp:wrapSquare wrapText="bothSides"/>
+                <wp:docPr id="2" name="Text Box 2"/>
+                <wp:cNvGraphicFramePr/>
+                <a:graphic xmlns:a="http://schemas.openxmlformats.org/drawingml/2006/main">
+                  <a:graphicData uri="http://schemas.microsoft.com/office/word/2010/wordprocessingShape">
+                    <wps:wsp>
+                      <wps:cNvSpPr txBox="1"/>
+                      <wps:spPr>
+                        <a:xfrm>
+                          <a:off x="0" y="0"/>
+                          <a:ext cx="2979420" cy="635"/>
+                        </a:xfrm>
+                        <a:prstGeom prst="rect">
+                          <a:avLst/>
+                        </a:prstGeom>
+                        <a:solidFill>
+                          <a:prstClr val="white"/>
+                        </a:solidFill>
+                        <a:ln>
+                          <a:noFill/>
+                        </a:ln>
+                      </wps:spPr>
+                      <wps:txbx>
+                        <w:txbxContent>
+                          <w:p>
+                            <w:pPr>
+                              <w:pStyle w:val="Caption"/>
+                              <w:jc w:val="center"/>
+                              <w:rPr>
+                                <w:noProof/>
+                              </w:rPr>
+                            </w:pPr>
+                            <w:r>
+                              <w:t xml:space="preserve">Abbildung </w:t>
+                            </w:r>
+                            <w:r>
+                              <w:fldChar w:fldCharType="begin"/>
+                            </w:r>
+                            <w:r>
+                              <w:instrText xml:space="preserve"> SEQ Abbildung \* ARABIC </w:instrText>
+                            </w:r>
+                            <w:r>
+                              <w:fldChar w:fldCharType="separate"/>
+                            </w:r>
+                            <w:r>
+                              <w:rPr>
+                                <w:noProof/>
+                              </w:rPr>
+                              <w:t>37</w:t>
+                            </w:r>
+                            <w:r>
+                              <w:fldChar w:fldCharType="end"/>
+                            </w:r>
+                            <w:r>
+                              <w:t xml:space="preserve"> Interrupt </w:t>
+                            </w:r>
+                            <w:proofErr w:type="spellStart"/>
+                            <w:r>
+                              <w:t>Logic</w:t>
+                            </w:r>
+                            <w:proofErr w:type="spellEnd"/>
+                          </w:p>
+                        </w:txbxContent>
+                      </wps:txbx>
+                      <wps:bodyPr rot="0" spcFirstLastPara="0" vertOverflow="overflow" horzOverflow="overflow" vert="horz" wrap="square" lIns="0" tIns="0" rIns="0" bIns="0" numCol="1" spcCol="0" rtlCol="0" fromWordArt="0" anchor="t" anchorCtr="0" forceAA="0" compatLnSpc="1">
+                        <a:prstTxWarp prst="textNoShape">
+                          <a:avLst/>
+                        </a:prstTxWarp>
+                        <a:spAutoFit/>
+                      </wps:bodyPr>
+                    </wps:wsp>
+                  </a:graphicData>
+                </a:graphic>
+              </wp:anchor>
+            </w:drawing>
+          </mc:Choice>
+          <mc:Fallback>
+            <w:pict>
+              <v:shape w14:anchorId="4AD2C5AD" id="Text Box 2" o:spid="_x0000_s1072" type="#_x0000_t202" style="position:absolute;margin-left:108.4pt;margin-top:144.35pt;width:234.6pt;height:.05pt;z-index:251840512;visibility:visible;mso-wrap-style:square;mso-wrap-distance-left:9pt;mso-wrap-distance-top:0;mso-wrap-distance-right:9pt;mso-wrap-distance-bottom:0;mso-position-horizontal:absolute;mso-position-horizontal-relative:text;mso-position-vertical:absolute;mso-position-vertical-relative:text;v-text-anchor:top" o:gfxdata="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" stroked="f">
+                <v:textbox style="mso-fit-shape-to-text:t" inset="0,0,0,0">
+                  <w:txbxContent>
+                    <w:p>
+                      <w:pPr>
+                        <w:pStyle w:val="Caption"/>
+                        <w:jc w:val="center"/>
+                        <w:rPr>
+                          <w:noProof/>
+                        </w:rPr>
+                      </w:pPr>
+                      <w:r>
+                        <w:t xml:space="preserve">Abbildung </w:t>
+                      </w:r>
+                      <w:r>
+                        <w:fldChar w:fldCharType="begin"/>
+                      </w:r>
+                      <w:r>
+                        <w:instrText xml:space="preserve"> SEQ Abbildung \* ARABIC </w:instrText>
+                      </w:r>
+                      <w:r>
+                        <w:fldChar w:fldCharType="separate"/>
+                      </w:r>
+                      <w:r>
+                        <w:rPr>
+                          <w:noProof/>
+                        </w:rPr>
+                        <w:t>37</w:t>
+                      </w:r>
+                      <w:r>
+                        <w:fldChar w:fldCharType="end"/>
+                      </w:r>
+                      <w:r>
+                        <w:t xml:space="preserve"> Interrupt </w:t>
+                      </w:r>
+                      <w:proofErr w:type="spellStart"/>
+                      <w:r>
+                        <w:t>Logic</w:t>
+                      </w:r>
+                      <w:proofErr w:type="spellEnd"/>
+                    </w:p>
+                  </w:txbxContent>
+                </v:textbox>
+                <w10:wrap type="square"/>
+              </v:shape>
+            </w:pict>
+          </mc:Fallback>
+        </mc:AlternateContent>
+      </w:r>
+      <w:r>
+        <w:rPr>
+          <w:noProof/>
+        </w:rPr>
+        <w:drawing>
+          <wp:anchor distT="0" distB="0" distL="114300" distR="114300" simplePos="0" relativeHeight="251838464" behindDoc="0" locked="0" layoutInCell="1" allowOverlap="1" wp14:anchorId="1963E3E8" wp14:editId="21471CED">
+            <wp:simplePos x="0" y="0"/>
+            <wp:positionH relativeFrom="margin">
+              <wp:align>center</wp:align>
+            </wp:positionH>
+            <wp:positionV relativeFrom="paragraph">
+              <wp:posOffset>75565</wp:posOffset>
+            </wp:positionV>
+            <wp:extent cx="2979420" cy="1718945"/>
+            <wp:effectExtent l="0" t="0" r="0" b="0"/>
+            <wp:wrapSquare wrapText="bothSides"/>
+            <wp:docPr id="1" name="Picture 1"/>
+            <wp:cNvGraphicFramePr>
+              <a:graphicFrameLocks xmlns:a="http://schemas.openxmlformats.org/drawingml/2006/main" noChangeAspect="1"/>
+            </wp:cNvGraphicFramePr>
+            <a:graphic xmlns:a="http://schemas.openxmlformats.org/drawingml/2006/main">
+              <a:graphicData uri="http://schemas.openxmlformats.org/drawingml/2006/picture">
+                <pic:pic xmlns:pic="http://schemas.openxmlformats.org/drawingml/2006/picture">
+                  <pic:nvPicPr>
+                    <pic:cNvPr id="0" name="Picture 1"/>
+                    <pic:cNvPicPr>
+                      <a:picLocks noChangeAspect="1" noChangeArrowheads="1"/>
+                    </pic:cNvPicPr>
+                  </pic:nvPicPr>
+                  <pic:blipFill>
+                    <a:blip r:embed="rId46">
+                      <a:extLst>
+                        <a:ext uri="{28A0092B-C50C-407E-A947-70E740481C1C}">
+                          <a14:useLocalDpi xmlns:a14="http://schemas.microsoft.com/office/drawing/2010/main" val="0"/>
+                        </a:ext>
+                      </a:extLst>
+                    </a:blip>
+                    <a:srcRect/>
+                    <a:stretch>
+                      <a:fillRect/>
+                    </a:stretch>
+                  </pic:blipFill>
+                  <pic:spPr bwMode="auto">
+                    <a:xfrm>
+                      <a:off x="0" y="0"/>
+                      <a:ext cx="2979420" cy="1718945"/>
+                    </a:xfrm>
+                    <a:prstGeom prst="rect">
+                      <a:avLst/>
+                    </a:prstGeom>
+                    <a:noFill/>
+                    <a:ln>
+                      <a:noFill/>
+                    </a:ln>
+                  </pic:spPr>
+                </pic:pic>
+              </a:graphicData>
+            </a:graphic>
+            <wp14:sizeRelH relativeFrom="margin">
+              <wp14:pctWidth>0</wp14:pctWidth>
+            </wp14:sizeRelH>
+            <wp14:sizeRelV relativeFrom="margin">
+              <wp14:pctHeight>0</wp14:pctHeight>
+            </wp14:sizeRelV>
+          </wp:anchor>
+        </w:drawing>
+      </w:r>
+      <w:r>
+        <w:rPr>
+          <w:rStyle w:val="FootnoteReference"/>
+        </w:rPr>
+        <w:footnoteReference w:id="2"/>
+      </w:r>
       <w:r>
         <w:br w:type="page"/>
       </w:r>
@@ -13367,20 +13933,553 @@
       <w:pPr>
         <w:pStyle w:val="Heading2"/>
       </w:pPr>
-      <w:bookmarkStart w:id="35" w:name="_Toc71799456"/>
-      <w:r>
+      <w:bookmarkStart w:id="35" w:name="_Toc71801422"/>
+      <w:r>
+        <w:lastRenderedPageBreak/>
+        <w:t>Status-, Option und INTCON-Flags</w:t>
+      </w:r>
+      <w:bookmarkEnd w:id="35"/>
+    </w:p>
+    <w:p>
+      <w:r>
+        <w:t>D</w:t>
+      </w:r>
+      <w:r>
+        <w:t>ie einzelnen Register haben ihren</w:t>
+      </w:r>
+      <w:r>
+        <w:t xml:space="preserve"> eigenen</w:t>
+      </w:r>
+      <w:r>
+        <w:t xml:space="preserve"> Platz im Speicher. Das Statusregister ist auf 03h, das </w:t>
+      </w:r>
+      <w:proofErr w:type="spellStart"/>
+      <w:r>
+        <w:t>Optionregister</w:t>
+      </w:r>
+      <w:proofErr w:type="spellEnd"/>
+      <w:r>
+        <w:t xml:space="preserve"> auf 81h, also der </w:t>
+      </w:r>
+      <w:r>
+        <w:t>zweiten</w:t>
+      </w:r>
+      <w:r>
+        <w:t xml:space="preserve"> Bank. Das INTCON steht auf 0Bh.</w:t>
+      </w:r>
+      <w:r>
+        <w:t xml:space="preserve"> Jedes Bit der einzelnen Adressen hat eine eigene Bedeutung, welche im Anhang auf dem Datenblatt ersichtlich ist. </w:t>
+      </w:r>
+      <w:r>
+        <w:t>Das Bit 2 des Statusregisters zum Beispiel zeigt an, ob ein Zero-</w:t>
+      </w:r>
+      <w:proofErr w:type="spellStart"/>
+      <w:r>
+        <w:t>Flag</w:t>
+      </w:r>
+      <w:proofErr w:type="spellEnd"/>
+      <w:r>
+        <w:t xml:space="preserve"> gesetzt ist. </w:t>
+      </w:r>
+      <w:r>
+        <w:t xml:space="preserve">Durch setzen der </w:t>
+      </w:r>
+      <w:proofErr w:type="spellStart"/>
+      <w:r>
+        <w:t>Flag</w:t>
+      </w:r>
+      <w:proofErr w:type="spellEnd"/>
+      <w:r>
+        <w:t xml:space="preserve"> erhöht sich der Wert des Statusregisters um 2</w:t>
+      </w:r>
+      <w:r>
+        <w:t>²</w:t>
+      </w:r>
+      <w:r>
+        <w:t>, also um 4 und beim resetten verringert der Wert sich. Somit steht in den Registern eigentlich die Summe bzw. der Stellvertreterwert der Gruppierung der Flags.</w:t>
+      </w:r>
+    </w:p>
+    <w:p>
+      <w:r>
+        <w:t>In dem Simulator wurden diese auch genau so realisiert. Es können die Adressen direkt beschrieben und wie Werte genutzt werden, aber durch Hilfsmethoden können auch einfach nur die Flags verändert werden.</w:t>
+      </w:r>
+    </w:p>
+    <w:p>
+      <w:r>
+        <w:rPr>
+          <w:noProof/>
+        </w:rPr>
+        <mc:AlternateContent>
+          <mc:Choice Requires="wps">
+            <w:drawing>
+              <wp:anchor distT="0" distB="0" distL="114300" distR="114300" simplePos="0" relativeHeight="251846656" behindDoc="0" locked="0" layoutInCell="1" allowOverlap="1" wp14:anchorId="1800332F" wp14:editId="696602BB">
+                <wp:simplePos x="0" y="0"/>
+                <wp:positionH relativeFrom="column">
+                  <wp:posOffset>85090</wp:posOffset>
+                </wp:positionH>
+                <wp:positionV relativeFrom="paragraph">
+                  <wp:posOffset>6111240</wp:posOffset>
+                </wp:positionV>
+                <wp:extent cx="4597400" cy="635"/>
+                <wp:effectExtent l="0" t="0" r="0" b="0"/>
+                <wp:wrapSquare wrapText="bothSides"/>
+                <wp:docPr id="188" name="Text Box 188"/>
+                <wp:cNvGraphicFramePr/>
+                <a:graphic xmlns:a="http://schemas.openxmlformats.org/drawingml/2006/main">
+                  <a:graphicData uri="http://schemas.microsoft.com/office/word/2010/wordprocessingShape">
+                    <wps:wsp>
+                      <wps:cNvSpPr txBox="1"/>
+                      <wps:spPr>
+                        <a:xfrm>
+                          <a:off x="0" y="0"/>
+                          <a:ext cx="4597400" cy="635"/>
+                        </a:xfrm>
+                        <a:prstGeom prst="rect">
+                          <a:avLst/>
+                        </a:prstGeom>
+                        <a:solidFill>
+                          <a:prstClr val="white"/>
+                        </a:solidFill>
+                        <a:ln>
+                          <a:noFill/>
+                        </a:ln>
+                      </wps:spPr>
+                      <wps:txbx>
+                        <w:txbxContent>
+                          <w:p>
+                            <w:pPr>
+                              <w:pStyle w:val="Caption"/>
+                              <w:rPr>
+                                <w:noProof/>
+                              </w:rPr>
+                            </w:pPr>
+                            <w:r>
+                              <w:t xml:space="preserve">Abbildung </w:t>
+                            </w:r>
+                            <w:r>
+                              <w:fldChar w:fldCharType="begin"/>
+                            </w:r>
+                            <w:r>
+                              <w:instrText xml:space="preserve"> SEQ Abbildung \* ARABIC </w:instrText>
+                            </w:r>
+                            <w:r>
+                              <w:fldChar w:fldCharType="separate"/>
+                            </w:r>
+                            <w:r>
+                              <w:rPr>
+                                <w:noProof/>
+                              </w:rPr>
+                              <w:t>38</w:t>
+                            </w:r>
+                            <w:r>
+                              <w:fldChar w:fldCharType="end"/>
+                            </w:r>
+                            <w:r>
+                              <w:t xml:space="preserve"> Codeausschnitt setzte </w:t>
+                            </w:r>
+                            <w:proofErr w:type="spellStart"/>
+                            <w:r>
+                              <w:t>Flag</w:t>
+                            </w:r>
+                            <w:proofErr w:type="spellEnd"/>
+                            <w:r>
+                              <w:t xml:space="preserve"> Register Value</w:t>
+                            </w:r>
+                          </w:p>
+                        </w:txbxContent>
+                      </wps:txbx>
+                      <wps:bodyPr rot="0" spcFirstLastPara="0" vertOverflow="overflow" horzOverflow="overflow" vert="horz" wrap="square" lIns="0" tIns="0" rIns="0" bIns="0" numCol="1" spcCol="0" rtlCol="0" fromWordArt="0" anchor="t" anchorCtr="0" forceAA="0" compatLnSpc="1">
+                        <a:prstTxWarp prst="textNoShape">
+                          <a:avLst/>
+                        </a:prstTxWarp>
+                        <a:spAutoFit/>
+                      </wps:bodyPr>
+                    </wps:wsp>
+                  </a:graphicData>
+                </a:graphic>
+              </wp:anchor>
+            </w:drawing>
+          </mc:Choice>
+          <mc:Fallback>
+            <w:pict>
+              <v:shape w14:anchorId="1800332F" id="Text Box 188" o:spid="_x0000_s1073" type="#_x0000_t202" style="position:absolute;margin-left:6.7pt;margin-top:481.2pt;width:362pt;height:.05pt;z-index:251846656;visibility:visible;mso-wrap-style:square;mso-wrap-distance-left:9pt;mso-wrap-distance-top:0;mso-wrap-distance-right:9pt;mso-wrap-distance-bottom:0;mso-position-horizontal:absolute;mso-position-horizontal-relative:text;mso-position-vertical:absolute;mso-position-vertical-relative:text;v-text-anchor:top" o:gfxdata="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" stroked="f">
+                <v:textbox style="mso-fit-shape-to-text:t" inset="0,0,0,0">
+                  <w:txbxContent>
+                    <w:p>
+                      <w:pPr>
+                        <w:pStyle w:val="Caption"/>
+                        <w:rPr>
+                          <w:noProof/>
+                        </w:rPr>
+                      </w:pPr>
+                      <w:r>
+                        <w:t xml:space="preserve">Abbildung </w:t>
+                      </w:r>
+                      <w:r>
+                        <w:fldChar w:fldCharType="begin"/>
+                      </w:r>
+                      <w:r>
+                        <w:instrText xml:space="preserve"> SEQ Abbildung \* ARABIC </w:instrText>
+                      </w:r>
+                      <w:r>
+                        <w:fldChar w:fldCharType="separate"/>
+                      </w:r>
+                      <w:r>
+                        <w:rPr>
+                          <w:noProof/>
+                        </w:rPr>
+                        <w:t>38</w:t>
+                      </w:r>
+                      <w:r>
+                        <w:fldChar w:fldCharType="end"/>
+                      </w:r>
+                      <w:r>
+                        <w:t xml:space="preserve"> Codeausschnitt setzte </w:t>
+                      </w:r>
+                      <w:proofErr w:type="spellStart"/>
+                      <w:r>
+                        <w:t>Flag</w:t>
+                      </w:r>
+                      <w:proofErr w:type="spellEnd"/>
+                      <w:r>
+                        <w:t xml:space="preserve"> Register Value</w:t>
+                      </w:r>
+                    </w:p>
+                  </w:txbxContent>
+                </v:textbox>
+                <w10:wrap type="square"/>
+              </v:shape>
+            </w:pict>
+          </mc:Fallback>
+        </mc:AlternateContent>
+      </w:r>
+      <w:r>
+        <w:rPr>
+          <w:noProof/>
+        </w:rPr>
+        <w:drawing>
+          <wp:anchor distT="0" distB="0" distL="114300" distR="114300" simplePos="0" relativeHeight="251841536" behindDoc="0" locked="0" layoutInCell="1" allowOverlap="1" wp14:anchorId="4FF89CAE" wp14:editId="36558D67">
+            <wp:simplePos x="0" y="0"/>
+            <wp:positionH relativeFrom="margin">
+              <wp:align>left</wp:align>
+            </wp:positionH>
+            <wp:positionV relativeFrom="paragraph">
+              <wp:posOffset>708660</wp:posOffset>
+            </wp:positionV>
+            <wp:extent cx="4597400" cy="5339080"/>
+            <wp:effectExtent l="0" t="0" r="0" b="0"/>
+            <wp:wrapSquare wrapText="bothSides"/>
+            <wp:docPr id="166" name="Picture 166"/>
+            <wp:cNvGraphicFramePr>
+              <a:graphicFrameLocks xmlns:a="http://schemas.openxmlformats.org/drawingml/2006/main" noChangeAspect="1"/>
+            </wp:cNvGraphicFramePr>
+            <a:graphic xmlns:a="http://schemas.openxmlformats.org/drawingml/2006/main">
+              <a:graphicData uri="http://schemas.openxmlformats.org/drawingml/2006/picture">
+                <pic:pic xmlns:pic="http://schemas.openxmlformats.org/drawingml/2006/picture">
+                  <pic:nvPicPr>
+                    <pic:cNvPr id="0" name="Picture 3"/>
+                    <pic:cNvPicPr>
+                      <a:picLocks noChangeAspect="1" noChangeArrowheads="1"/>
+                    </pic:cNvPicPr>
+                  </pic:nvPicPr>
+                  <pic:blipFill>
+                    <a:blip r:embed="rId47">
+                      <a:extLst>
+                        <a:ext uri="{28A0092B-C50C-407E-A947-70E740481C1C}">
+                          <a14:useLocalDpi xmlns:a14="http://schemas.microsoft.com/office/drawing/2010/main" val="0"/>
+                        </a:ext>
+                      </a:extLst>
+                    </a:blip>
+                    <a:srcRect/>
+                    <a:stretch>
+                      <a:fillRect/>
+                    </a:stretch>
+                  </pic:blipFill>
+                  <pic:spPr bwMode="auto">
+                    <a:xfrm>
+                      <a:off x="0" y="0"/>
+                      <a:ext cx="4597400" cy="5339080"/>
+                    </a:xfrm>
+                    <a:prstGeom prst="rect">
+                      <a:avLst/>
+                    </a:prstGeom>
+                    <a:noFill/>
+                    <a:ln>
+                      <a:noFill/>
+                    </a:ln>
+                  </pic:spPr>
+                </pic:pic>
+              </a:graphicData>
+            </a:graphic>
+            <wp14:sizeRelH relativeFrom="margin">
+              <wp14:pctWidth>0</wp14:pctWidth>
+            </wp14:sizeRelH>
+            <wp14:sizeRelV relativeFrom="margin">
+              <wp14:pctHeight>0</wp14:pctHeight>
+            </wp14:sizeRelV>
+          </wp:anchor>
+        </w:drawing>
+      </w:r>
+      <w:r>
+        <w:rPr>
+          <w:noProof/>
+        </w:rPr>
+        <mc:AlternateContent>
+          <mc:Choice Requires="wps">
+            <w:drawing>
+              <wp:anchor distT="0" distB="0" distL="114300" distR="114300" simplePos="0" relativeHeight="251844608" behindDoc="0" locked="0" layoutInCell="1" allowOverlap="1" wp14:anchorId="30E64693" wp14:editId="4195CAF2">
+                <wp:simplePos x="0" y="0"/>
+                <wp:positionH relativeFrom="column">
+                  <wp:posOffset>3070225</wp:posOffset>
+                </wp:positionH>
+                <wp:positionV relativeFrom="paragraph">
+                  <wp:posOffset>2604135</wp:posOffset>
+                </wp:positionV>
+                <wp:extent cx="2656840" cy="635"/>
+                <wp:effectExtent l="0" t="0" r="0" b="0"/>
+                <wp:wrapSquare wrapText="bothSides"/>
+                <wp:docPr id="187" name="Text Box 187"/>
+                <wp:cNvGraphicFramePr/>
+                <a:graphic xmlns:a="http://schemas.openxmlformats.org/drawingml/2006/main">
+                  <a:graphicData uri="http://schemas.microsoft.com/office/word/2010/wordprocessingShape">
+                    <wps:wsp>
+                      <wps:cNvSpPr txBox="1"/>
+                      <wps:spPr>
+                        <a:xfrm>
+                          <a:off x="0" y="0"/>
+                          <a:ext cx="2656840" cy="635"/>
+                        </a:xfrm>
+                        <a:prstGeom prst="rect">
+                          <a:avLst/>
+                        </a:prstGeom>
+                        <a:solidFill>
+                          <a:prstClr val="white"/>
+                        </a:solidFill>
+                        <a:ln>
+                          <a:noFill/>
+                        </a:ln>
+                      </wps:spPr>
+                      <wps:txbx>
+                        <w:txbxContent>
+                          <w:p>
+                            <w:pPr>
+                              <w:pStyle w:val="Caption"/>
+                              <w:jc w:val="center"/>
+                              <w:rPr>
+                                <w:noProof/>
+                              </w:rPr>
+                            </w:pPr>
+                            <w:r>
+                              <w:t xml:space="preserve">Abbildung </w:t>
+                            </w:r>
+                            <w:r>
+                              <w:fldChar w:fldCharType="begin"/>
+                            </w:r>
+                            <w:r>
+                              <w:instrText xml:space="preserve"> SEQ Abbildung \* ARABIC </w:instrText>
+                            </w:r>
+                            <w:r>
+                              <w:fldChar w:fldCharType="separate"/>
+                            </w:r>
+                            <w:r>
+                              <w:rPr>
+                                <w:noProof/>
+                              </w:rPr>
+                              <w:t>39</w:t>
+                            </w:r>
+                            <w:r>
+                              <w:fldChar w:fldCharType="end"/>
+                            </w:r>
+                            <w:r>
+                              <w:t xml:space="preserve"> Codeausschnitt </w:t>
+                            </w:r>
+                            <w:proofErr w:type="spellStart"/>
+                            <w:r>
+                              <w:t>isZeroFlag</w:t>
+                            </w:r>
+                            <w:proofErr w:type="spellEnd"/>
+                          </w:p>
+                        </w:txbxContent>
+                      </wps:txbx>
+                      <wps:bodyPr rot="0" spcFirstLastPara="0" vertOverflow="overflow" horzOverflow="overflow" vert="horz" wrap="square" lIns="0" tIns="0" rIns="0" bIns="0" numCol="1" spcCol="0" rtlCol="0" fromWordArt="0" anchor="t" anchorCtr="0" forceAA="0" compatLnSpc="1">
+                        <a:prstTxWarp prst="textNoShape">
+                          <a:avLst/>
+                        </a:prstTxWarp>
+                        <a:spAutoFit/>
+                      </wps:bodyPr>
+                    </wps:wsp>
+                  </a:graphicData>
+                </a:graphic>
+              </wp:anchor>
+            </w:drawing>
+          </mc:Choice>
+          <mc:Fallback>
+            <w:pict>
+              <v:shape w14:anchorId="30E64693" id="Text Box 187" o:spid="_x0000_s1074" type="#_x0000_t202" style="position:absolute;margin-left:241.75pt;margin-top:205.05pt;width:209.2pt;height:.05pt;z-index:251844608;visibility:visible;mso-wrap-style:square;mso-wrap-distance-left:9pt;mso-wrap-distance-top:0;mso-wrap-distance-right:9pt;mso-wrap-distance-bottom:0;mso-position-horizontal:absolute;mso-position-horizontal-relative:text;mso-position-vertical:absolute;mso-position-vertical-relative:text;v-text-anchor:top" o:gfxdata="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" stroked="f">
+                <v:textbox style="mso-fit-shape-to-text:t" inset="0,0,0,0">
+                  <w:txbxContent>
+                    <w:p>
+                      <w:pPr>
+                        <w:pStyle w:val="Caption"/>
+                        <w:jc w:val="center"/>
+                        <w:rPr>
+                          <w:noProof/>
+                        </w:rPr>
+                      </w:pPr>
+                      <w:r>
+                        <w:t xml:space="preserve">Abbildung </w:t>
+                      </w:r>
+                      <w:r>
+                        <w:fldChar w:fldCharType="begin"/>
+                      </w:r>
+                      <w:r>
+                        <w:instrText xml:space="preserve"> SEQ Abbildung \* ARABIC </w:instrText>
+                      </w:r>
+                      <w:r>
+                        <w:fldChar w:fldCharType="separate"/>
+                      </w:r>
+                      <w:r>
+                        <w:rPr>
+                          <w:noProof/>
+                        </w:rPr>
+                        <w:t>39</w:t>
+                      </w:r>
+                      <w:r>
+                        <w:fldChar w:fldCharType="end"/>
+                      </w:r>
+                      <w:r>
+                        <w:t xml:space="preserve"> Codeausschnitt </w:t>
+                      </w:r>
+                      <w:proofErr w:type="spellStart"/>
+                      <w:r>
+                        <w:t>isZeroFlag</w:t>
+                      </w:r>
+                      <w:proofErr w:type="spellEnd"/>
+                    </w:p>
+                  </w:txbxContent>
+                </v:textbox>
+                <w10:wrap type="square"/>
+              </v:shape>
+            </w:pict>
+          </mc:Fallback>
+        </mc:AlternateContent>
+      </w:r>
+      <w:r>
+        <w:rPr>
+          <w:noProof/>
+        </w:rPr>
+        <w:drawing>
+          <wp:anchor distT="0" distB="0" distL="114300" distR="114300" simplePos="0" relativeHeight="251842560" behindDoc="0" locked="0" layoutInCell="1" allowOverlap="1" wp14:anchorId="710924AE" wp14:editId="7F9C5136">
+            <wp:simplePos x="0" y="0"/>
+            <wp:positionH relativeFrom="column">
+              <wp:posOffset>3070716</wp:posOffset>
+            </wp:positionH>
+            <wp:positionV relativeFrom="paragraph">
+              <wp:posOffset>2028622</wp:posOffset>
+            </wp:positionV>
+            <wp:extent cx="2656840" cy="518795"/>
+            <wp:effectExtent l="0" t="0" r="0" b="0"/>
+            <wp:wrapSquare wrapText="bothSides"/>
+            <wp:docPr id="129" name="Picture 129"/>
+            <wp:cNvGraphicFramePr>
+              <a:graphicFrameLocks xmlns:a="http://schemas.openxmlformats.org/drawingml/2006/main" noChangeAspect="1"/>
+            </wp:cNvGraphicFramePr>
+            <a:graphic xmlns:a="http://schemas.openxmlformats.org/drawingml/2006/main">
+              <a:graphicData uri="http://schemas.openxmlformats.org/drawingml/2006/picture">
+                <pic:pic xmlns:pic="http://schemas.openxmlformats.org/drawingml/2006/picture">
+                  <pic:nvPicPr>
+                    <pic:cNvPr id="0" name="Picture 2"/>
+                    <pic:cNvPicPr>
+                      <a:picLocks noChangeAspect="1" noChangeArrowheads="1"/>
+                    </pic:cNvPicPr>
+                  </pic:nvPicPr>
+                  <pic:blipFill>
+                    <a:blip r:embed="rId48">
+                      <a:extLst>
+                        <a:ext uri="{28A0092B-C50C-407E-A947-70E740481C1C}">
+                          <a14:useLocalDpi xmlns:a14="http://schemas.microsoft.com/office/drawing/2010/main" val="0"/>
+                        </a:ext>
+                      </a:extLst>
+                    </a:blip>
+                    <a:srcRect/>
+                    <a:stretch>
+                      <a:fillRect/>
+                    </a:stretch>
+                  </pic:blipFill>
+                  <pic:spPr bwMode="auto">
+                    <a:xfrm>
+                      <a:off x="0" y="0"/>
+                      <a:ext cx="2656840" cy="518795"/>
+                    </a:xfrm>
+                    <a:prstGeom prst="rect">
+                      <a:avLst/>
+                    </a:prstGeom>
+                    <a:noFill/>
+                    <a:ln>
+                      <a:noFill/>
+                    </a:ln>
+                  </pic:spPr>
+                </pic:pic>
+              </a:graphicData>
+            </a:graphic>
+            <wp14:sizeRelH relativeFrom="margin">
+              <wp14:pctWidth>0</wp14:pctWidth>
+            </wp14:sizeRelH>
+            <wp14:sizeRelV relativeFrom="margin">
+              <wp14:pctHeight>0</wp14:pctHeight>
+            </wp14:sizeRelV>
+          </wp:anchor>
+        </w:drawing>
+      </w:r>
+      <w:r>
+        <w:t xml:space="preserve">In der Benutzeroberfläche implementiert jeder CheckBox-Listener das </w:t>
+      </w:r>
+      <w:proofErr w:type="spellStart"/>
+      <w:r>
+        <w:t>BitChange</w:t>
+      </w:r>
+      <w:proofErr w:type="spellEnd"/>
+      <w:r>
+        <w:t>-Interface welches den genauen Bit festlegt, welcher diese CheckBox repräsentiert.</w:t>
+      </w:r>
+      <w:r>
+        <w:br w:type="page"/>
+      </w:r>
+    </w:p>
+    <w:p>
+      <w:pPr>
+        <w:pStyle w:val="Heading2"/>
+        <w:rPr>
+          <w:lang w:val="en-US"/>
+        </w:rPr>
+      </w:pPr>
+      <w:bookmarkStart w:id="36" w:name="_Toc71801423"/>
+      <w:proofErr w:type="spellStart"/>
+      <w:r>
+        <w:rPr>
+          <w:lang w:val="en-US"/>
+        </w:rPr>
         <w:lastRenderedPageBreak/>
         <w:t>FileReader</w:t>
       </w:r>
       <w:bookmarkEnd w:id="34"/>
-      <w:bookmarkEnd w:id="35"/>
+      <w:bookmarkEnd w:id="36"/>
+      <w:proofErr w:type="spellEnd"/>
     </w:p>
     <w:p>
       <w:pPr>
         <w:jc w:val="both"/>
       </w:pPr>
       <w:r>
-        <w:t>Der FileReader wird mit einer LST-Datei erstellt, welche er Zeile für Zeile interpretiert.</w:t>
+        <w:t xml:space="preserve">Der </w:t>
+      </w:r>
+      <w:proofErr w:type="spellStart"/>
+      <w:r>
+        <w:t>FileReader</w:t>
+      </w:r>
+      <w:proofErr w:type="spellEnd"/>
+      <w:r>
+        <w:t xml:space="preserve"> wird mit einer LST-Datei erstellt, welche er Zeile für Zeile interpretiert.</w:t>
       </w:r>
       <w:r>
         <w:t xml:space="preserve"> Die LST-Dateien werden mit einem Scanner auf </w:t>
@@ -13433,7 +14532,7 @@
                     </pic:cNvPicPr>
                   </pic:nvPicPr>
                   <pic:blipFill>
-                    <a:blip r:embed="rId45">
+                    <a:blip r:embed="rId49">
                       <a:extLst>
                         <a:ext uri="{28A0092B-C50C-407E-A947-70E740481C1C}">
                           <a14:useLocalDpi xmlns:a14="http://schemas.microsoft.com/office/drawing/2010/main" val="0"/>
@@ -13485,7 +14584,7 @@
         <w:rPr>
           <w:noProof/>
         </w:rPr>
-        <w:t>36</w:t>
+        <w:t>40</w:t>
       </w:r>
       <w:r>
         <w:fldChar w:fldCharType="end"/>
@@ -13498,7 +14597,7 @@
       <w:r>
         <w:t xml:space="preserve"> </w:t>
       </w:r>
-      <w:bookmarkStart w:id="36" w:name="_Toc71787866"/>
+      <w:bookmarkStart w:id="37" w:name="_Toc71787866"/>
       <w:r>
         <w:rPr>
           <w:noProof/>
@@ -13563,7 +14662,7 @@
                               <w:rPr>
                                 <w:noProof/>
                               </w:rPr>
-                              <w:t>37</w:t>
+                              <w:t>41</w:t>
                             </w:r>
                             <w:r>
                               <w:fldChar w:fldCharType="end"/>
@@ -13588,7 +14687,7 @@
           </mc:Choice>
           <mc:Fallback>
             <w:pict>
-              <v:shape w14:anchorId="295ED579" id="Text Box 24" o:spid="_x0000_s1071" type="#_x0000_t202" style="position:absolute;margin-left:0;margin-top:211.2pt;width:441.45pt;height:.05pt;z-index:251738112;visibility:visible;mso-wrap-style:square;mso-wrap-distance-left:9pt;mso-wrap-distance-top:0;mso-wrap-distance-right:9pt;mso-wrap-distance-bottom:0;mso-position-horizontal:left;mso-position-horizontal-relative:margin;mso-position-vertical:absolute;mso-position-vertical-relative:text;v-text-anchor:top" o:gfxdata="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" stroked="f">
+              <v:shape w14:anchorId="295ED579" id="Text Box 24" o:spid="_x0000_s1075" type="#_x0000_t202" style="position:absolute;margin-left:0;margin-top:211.2pt;width:441.45pt;height:.05pt;z-index:251738112;visibility:visible;mso-wrap-style:square;mso-wrap-distance-left:9pt;mso-wrap-distance-top:0;mso-wrap-distance-right:9pt;mso-wrap-distance-bottom:0;mso-position-horizontal:left;mso-position-horizontal-relative:margin;mso-position-vertical:absolute;mso-position-vertical-relative:text;v-text-anchor:top" o:gfxdata="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" stroked="f">
                 <v:textbox style="mso-fit-shape-to-text:t" inset="0,0,0,0">
                   <w:txbxContent>
                     <w:p>
@@ -13614,7 +14713,7 @@
                         <w:rPr>
                           <w:noProof/>
                         </w:rPr>
-                        <w:t>37</w:t>
+                        <w:t>41</w:t>
                       </w:r>
                       <w:r>
                         <w:fldChar w:fldCharType="end"/>
@@ -13661,7 +14760,7 @@
                     </pic:cNvPicPr>
                   </pic:nvPicPr>
                   <pic:blipFill>
-                    <a:blip r:embed="rId46" cstate="print">
+                    <a:blip r:embed="rId50" cstate="print">
                       <a:extLst>
                         <a:ext uri="{28A0092B-C50C-407E-A947-70E740481C1C}">
                           <a14:useLocalDpi xmlns:a14="http://schemas.microsoft.com/office/drawing/2010/main" val="0"/>
@@ -13716,7 +14815,7 @@
       <w:pPr>
         <w:pStyle w:val="Heading2"/>
       </w:pPr>
-      <w:bookmarkStart w:id="37" w:name="_Toc71799457"/>
+      <w:bookmarkStart w:id="38" w:name="_Toc71801424"/>
       <w:r>
         <w:rPr>
           <w:noProof/>
@@ -13748,7 +14847,7 @@
                     </pic:cNvPicPr>
                   </pic:nvPicPr>
                   <pic:blipFill rotWithShape="1">
-                    <a:blip r:embed="rId47" cstate="print">
+                    <a:blip r:embed="rId51" cstate="print">
                       <a:extLst>
                         <a:ext uri="{28A0092B-C50C-407E-A947-70E740481C1C}">
                           <a14:useLocalDpi xmlns:a14="http://schemas.microsoft.com/office/drawing/2010/main" val="0"/>
@@ -13791,13 +14890,80 @@
       <w:r>
         <w:t>Instruktion Decoder</w:t>
       </w:r>
-      <w:bookmarkEnd w:id="36"/>
       <w:bookmarkEnd w:id="37"/>
+      <w:bookmarkEnd w:id="38"/>
     </w:p>
     <w:p>
       <w:pPr>
         <w:jc w:val="both"/>
       </w:pPr>
+      <w:r>
+        <w:rPr>
+          <w:noProof/>
+        </w:rPr>
+        <w:drawing>
+          <wp:anchor distT="0" distB="0" distL="114300" distR="114300" simplePos="0" relativeHeight="251722752" behindDoc="0" locked="0" layoutInCell="1" allowOverlap="1" wp14:anchorId="6DCA9D91" wp14:editId="707A9493">
+            <wp:simplePos x="0" y="0"/>
+            <wp:positionH relativeFrom="margin">
+              <wp:posOffset>2560320</wp:posOffset>
+            </wp:positionH>
+            <wp:positionV relativeFrom="paragraph">
+              <wp:posOffset>1823085</wp:posOffset>
+            </wp:positionV>
+            <wp:extent cx="3720465" cy="2754630"/>
+            <wp:effectExtent l="0" t="0" r="0" b="7620"/>
+            <wp:wrapSquare wrapText="bothSides"/>
+            <wp:docPr id="4" name="Picture 4"/>
+            <wp:cNvGraphicFramePr>
+              <a:graphicFrameLocks xmlns:a="http://schemas.openxmlformats.org/drawingml/2006/main" noChangeAspect="1"/>
+            </wp:cNvGraphicFramePr>
+            <a:graphic xmlns:a="http://schemas.openxmlformats.org/drawingml/2006/main">
+              <a:graphicData uri="http://schemas.openxmlformats.org/drawingml/2006/picture">
+                <pic:pic xmlns:pic="http://schemas.openxmlformats.org/drawingml/2006/picture">
+                  <pic:nvPicPr>
+                    <pic:cNvPr id="0" name="Picture 4"/>
+                    <pic:cNvPicPr>
+                      <a:picLocks noChangeAspect="1" noChangeArrowheads="1"/>
+                    </pic:cNvPicPr>
+                  </pic:nvPicPr>
+                  <pic:blipFill>
+                    <a:blip r:embed="rId52" cstate="print">
+                      <a:extLst>
+                        <a:ext uri="{28A0092B-C50C-407E-A947-70E740481C1C}">
+                          <a14:useLocalDpi xmlns:a14="http://schemas.microsoft.com/office/drawing/2010/main" val="0"/>
+                        </a:ext>
+                      </a:extLst>
+                    </a:blip>
+                    <a:srcRect/>
+                    <a:stretch>
+                      <a:fillRect/>
+                    </a:stretch>
+                  </pic:blipFill>
+                  <pic:spPr bwMode="auto">
+                    <a:xfrm>
+                      <a:off x="0" y="0"/>
+                      <a:ext cx="3720465" cy="2754630"/>
+                    </a:xfrm>
+                    <a:prstGeom prst="rect">
+                      <a:avLst/>
+                    </a:prstGeom>
+                    <a:noFill/>
+                    <a:ln>
+                      <a:noFill/>
+                    </a:ln>
+                  </pic:spPr>
+                </pic:pic>
+              </a:graphicData>
+            </a:graphic>
+            <wp14:sizeRelH relativeFrom="margin">
+              <wp14:pctWidth>0</wp14:pctWidth>
+            </wp14:sizeRelH>
+            <wp14:sizeRelV relativeFrom="margin">
+              <wp14:pctHeight>0</wp14:pctHeight>
+            </wp14:sizeRelV>
+          </wp:anchor>
+        </w:drawing>
+      </w:r>
       <w:r>
         <w:rPr>
           <w:noProof/>
@@ -13863,7 +15029,7 @@
                               <w:rPr>
                                 <w:noProof/>
                               </w:rPr>
-                              <w:t>38</w:t>
+                              <w:t>42</w:t>
                             </w:r>
                             <w:r>
                               <w:fldChar w:fldCharType="end"/>
@@ -13893,7 +15059,7 @@
           </mc:Choice>
           <mc:Fallback>
             <w:pict>
-              <v:shape w14:anchorId="4DA4C5D4" id="Text Box 23" o:spid="_x0000_s1072" type="#_x0000_t202" style="position:absolute;left:0;text-align:left;margin-left:204pt;margin-top:119.8pt;width:291.55pt;height:.05pt;z-index:251736064;visibility:visible;mso-wrap-style:square;mso-wrap-distance-left:9pt;mso-wrap-distance-top:0;mso-wrap-distance-right:9pt;mso-wrap-distance-bottom:0;mso-position-horizontal:absolute;mso-position-horizontal-relative:text;mso-position-vertical:absolute;mso-position-vertical-relative:text;v-text-anchor:top" o:gfxdata="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" stroked="f">
+              <v:shape w14:anchorId="4DA4C5D4" id="Text Box 23" o:spid="_x0000_s1076" type="#_x0000_t202" style="position:absolute;left:0;text-align:left;margin-left:204pt;margin-top:119.8pt;width:291.55pt;height:.05pt;z-index:251736064;visibility:visible;mso-wrap-style:square;mso-wrap-distance-left:9pt;mso-wrap-distance-top:0;mso-wrap-distance-right:9pt;mso-wrap-distance-bottom:0;mso-position-horizontal:absolute;mso-position-horizontal-relative:text;mso-position-vertical:absolute;mso-position-vertical-relative:text;v-text-anchor:top" o:gfxdata="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" stroked="f">
                 <v:textbox style="mso-fit-shape-to-text:t" inset="0,0,0,0">
                   <w:txbxContent>
                     <w:p>
@@ -13920,7 +15086,7 @@
                         <w:rPr>
                           <w:noProof/>
                         </w:rPr>
-                        <w:t>38</w:t>
+                        <w:t>42</w:t>
                       </w:r>
                       <w:r>
                         <w:fldChar w:fldCharType="end"/>
@@ -13972,7 +15138,7 @@
                     </pic:cNvPicPr>
                   </pic:nvPicPr>
                   <pic:blipFill>
-                    <a:blip r:embed="rId48" cstate="print">
+                    <a:blip r:embed="rId53" cstate="print">
                       <a:extLst>
                         <a:ext uri="{28A0092B-C50C-407E-A947-70E740481C1C}">
                           <a14:useLocalDpi xmlns:a14="http://schemas.microsoft.com/office/drawing/2010/main" val="0"/>
@@ -14025,7 +15191,13 @@
         <w:t>Decoder dekodiert die Hex-Werte des Programmcodes</w:t>
       </w:r>
       <w:r>
-        <w:t xml:space="preserve">, den 14-Bit </w:t>
+        <w:t xml:space="preserve">, den </w:t>
+      </w:r>
+      <w:r>
+        <w:br/>
+      </w:r>
+      <w:r>
+        <w:t xml:space="preserve">14-Bit </w:t>
       </w:r>
       <w:proofErr w:type="spellStart"/>
       <w:r>
@@ -14124,7 +15296,7 @@
                               <w:rPr>
                                 <w:noProof/>
                               </w:rPr>
-                              <w:t>39</w:t>
+                              <w:t>43</w:t>
                             </w:r>
                             <w:r>
                               <w:fldChar w:fldCharType="end"/>
@@ -14149,7 +15321,7 @@
           </mc:Choice>
           <mc:Fallback>
             <w:pict>
-              <v:shape w14:anchorId="4522AB38" id="Text Box 13" o:spid="_x0000_s1073" type="#_x0000_t202" style="position:absolute;margin-left:213.45pt;margin-top:224.2pt;width:227.6pt;height:.05pt;z-index:251726848;visibility:visible;mso-wrap-style:square;mso-wrap-distance-left:9pt;mso-wrap-distance-top:0;mso-wrap-distance-right:9pt;mso-wrap-distance-bottom:0;mso-position-horizontal:absolute;mso-position-horizontal-relative:margin;mso-position-vertical:absolute;mso-position-vertical-relative:text;v-text-anchor:top" o:gfxdata="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" stroked="f">
+              <v:shape w14:anchorId="4522AB38" id="Text Box 13" o:spid="_x0000_s1077" type="#_x0000_t202" style="position:absolute;margin-left:213.45pt;margin-top:224.2pt;width:227.6pt;height:.05pt;z-index:251726848;visibility:visible;mso-wrap-style:square;mso-wrap-distance-left:9pt;mso-wrap-distance-top:0;mso-wrap-distance-right:9pt;mso-wrap-distance-bottom:0;mso-position-horizontal:absolute;mso-position-horizontal-relative:margin;mso-position-vertical:absolute;mso-position-vertical-relative:text;v-text-anchor:top" o:gfxdata="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" stroked="f">
                 <v:textbox style="mso-fit-shape-to-text:t" inset="0,0,0,0">
                   <w:txbxContent>
                     <w:p>
@@ -14175,7 +15347,7 @@
                         <w:rPr>
                           <w:noProof/>
                         </w:rPr>
-                        <w:t>39</w:t>
+                        <w:t>43</w:t>
                       </w:r>
                       <w:r>
                         <w:fldChar w:fldCharType="end"/>
@@ -14199,7 +15371,7 @@
         <mc:AlternateContent>
           <mc:Choice Requires="wps">
             <w:drawing>
-              <wp:anchor distT="0" distB="0" distL="114300" distR="114300" simplePos="0" relativeHeight="251724800" behindDoc="0" locked="0" layoutInCell="1" allowOverlap="1" wp14:anchorId="4849DDAE" wp14:editId="297D19E5">
+              <wp:anchor distT="0" distB="0" distL="114300" distR="114300" simplePos="0" relativeHeight="251724800" behindDoc="0" locked="0" layoutInCell="1" allowOverlap="1" wp14:anchorId="4849DDAE" wp14:editId="6EBB64C5">
                 <wp:simplePos x="0" y="0"/>
                 <wp:positionH relativeFrom="margin">
                   <wp:posOffset>-387350</wp:posOffset>
@@ -14256,7 +15428,7 @@
                               <w:rPr>
                                 <w:noProof/>
                               </w:rPr>
-                              <w:t>40</w:t>
+                              <w:t>44</w:t>
                             </w:r>
                             <w:r>
                               <w:fldChar w:fldCharType="end"/>
@@ -14287,7 +15459,7 @@
           </mc:Choice>
           <mc:Fallback>
             <w:pict>
-              <v:shape w14:anchorId="4849DDAE" id="Text Box 5" o:spid="_x0000_s1074" type="#_x0000_t202" style="position:absolute;margin-left:-30.5pt;margin-top:237.65pt;width:236.35pt;height:11.65pt;z-index:251724800;visibility:visible;mso-wrap-style:square;mso-width-percent:0;mso-height-percent:0;mso-wrap-distance-left:9pt;mso-wrap-distance-top:0;mso-wrap-distance-right:9pt;mso-wrap-distance-bottom:0;mso-position-horizontal:absolute;mso-position-horizontal-relative:margin;mso-position-vertical:absolute;mso-position-vertical-relative:text;mso-width-percent:0;mso-height-percent:0;mso-width-relative:margin;mso-height-relative:margin;v-text-anchor:top" o:gfxdata="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" stroked="f">
+              <v:shape w14:anchorId="4849DDAE" id="Text Box 5" o:spid="_x0000_s1078" type="#_x0000_t202" style="position:absolute;margin-left:-30.5pt;margin-top:237.65pt;width:236.35pt;height:11.65pt;z-index:251724800;visibility:visible;mso-wrap-style:square;mso-width-percent:0;mso-height-percent:0;mso-wrap-distance-left:9pt;mso-wrap-distance-top:0;mso-wrap-distance-right:9pt;mso-wrap-distance-bottom:0;mso-position-horizontal:absolute;mso-position-horizontal-relative:margin;mso-position-vertical:absolute;mso-position-vertical-relative:text;mso-width-percent:0;mso-height-percent:0;mso-width-relative:margin;mso-height-relative:margin;v-text-anchor:top" o:gfxdata="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" stroked="f">
                 <v:textbox inset="0,0,0,0">
                   <w:txbxContent>
                     <w:p>
@@ -14313,7 +15485,7 @@
                         <w:rPr>
                           <w:noProof/>
                         </w:rPr>
-                        <w:t>40</w:t>
+                        <w:t>44</w:t>
                       </w:r>
                       <w:r>
                         <w:fldChar w:fldCharType="end"/>
@@ -14330,73 +15502,6 @@
           </mc:Fallback>
         </mc:AlternateContent>
       </w:r>
-      <w:r>
-        <w:rPr>
-          <w:noProof/>
-        </w:rPr>
-        <w:drawing>
-          <wp:anchor distT="0" distB="0" distL="114300" distR="114300" simplePos="0" relativeHeight="251722752" behindDoc="0" locked="0" layoutInCell="1" allowOverlap="1" wp14:anchorId="6DCA9D91" wp14:editId="380B69D1">
-            <wp:simplePos x="0" y="0"/>
-            <wp:positionH relativeFrom="margin">
-              <wp:posOffset>2559160</wp:posOffset>
-            </wp:positionH>
-            <wp:positionV relativeFrom="paragraph">
-              <wp:posOffset>290830</wp:posOffset>
-            </wp:positionV>
-            <wp:extent cx="3414395" cy="2527935"/>
-            <wp:effectExtent l="0" t="0" r="0" b="5715"/>
-            <wp:wrapSquare wrapText="bothSides"/>
-            <wp:docPr id="4" name="Picture 4"/>
-            <wp:cNvGraphicFramePr>
-              <a:graphicFrameLocks xmlns:a="http://schemas.openxmlformats.org/drawingml/2006/main" noChangeAspect="1"/>
-            </wp:cNvGraphicFramePr>
-            <a:graphic xmlns:a="http://schemas.openxmlformats.org/drawingml/2006/main">
-              <a:graphicData uri="http://schemas.openxmlformats.org/drawingml/2006/picture">
-                <pic:pic xmlns:pic="http://schemas.openxmlformats.org/drawingml/2006/picture">
-                  <pic:nvPicPr>
-                    <pic:cNvPr id="0" name="Picture 4"/>
-                    <pic:cNvPicPr>
-                      <a:picLocks noChangeAspect="1" noChangeArrowheads="1"/>
-                    </pic:cNvPicPr>
-                  </pic:nvPicPr>
-                  <pic:blipFill>
-                    <a:blip r:embed="rId49" cstate="print">
-                      <a:extLst>
-                        <a:ext uri="{28A0092B-C50C-407E-A947-70E740481C1C}">
-                          <a14:useLocalDpi xmlns:a14="http://schemas.microsoft.com/office/drawing/2010/main" val="0"/>
-                        </a:ext>
-                      </a:extLst>
-                    </a:blip>
-                    <a:srcRect/>
-                    <a:stretch>
-                      <a:fillRect/>
-                    </a:stretch>
-                  </pic:blipFill>
-                  <pic:spPr bwMode="auto">
-                    <a:xfrm>
-                      <a:off x="0" y="0"/>
-                      <a:ext cx="3414395" cy="2527935"/>
-                    </a:xfrm>
-                    <a:prstGeom prst="rect">
-                      <a:avLst/>
-                    </a:prstGeom>
-                    <a:noFill/>
-                    <a:ln>
-                      <a:noFill/>
-                    </a:ln>
-                  </pic:spPr>
-                </pic:pic>
-              </a:graphicData>
-            </a:graphic>
-            <wp14:sizeRelH relativeFrom="margin">
-              <wp14:pctWidth>0</wp14:pctWidth>
-            </wp14:sizeRelH>
-            <wp14:sizeRelV relativeFrom="margin">
-              <wp14:pctHeight>0</wp14:pctHeight>
-            </wp14:sizeRelV>
-          </wp:anchor>
-        </w:drawing>
-      </w:r>
     </w:p>
     <w:p/>
     <w:p>
@@ -14495,7 +15600,7 @@
           <w:noProof/>
         </w:rPr>
       </w:pPr>
-      <w:bookmarkStart w:id="38" w:name="_Toc71799458"/>
+      <w:bookmarkStart w:id="39" w:name="_Toc71801425"/>
       <w:r>
         <w:rPr>
           <w:noProof/>
@@ -14503,7 +15608,7 @@
         <w:lastRenderedPageBreak/>
         <w:t>Arithmetische Logische Einheit (ALU)</w:t>
       </w:r>
-      <w:bookmarkEnd w:id="38"/>
+      <w:bookmarkEnd w:id="39"/>
     </w:p>
     <w:p>
       <w:pPr>
@@ -14539,7 +15644,7 @@
                     </pic:cNvPicPr>
                   </pic:nvPicPr>
                   <pic:blipFill>
-                    <a:blip r:embed="rId50" cstate="print">
+                    <a:blip r:embed="rId54" cstate="print">
                       <a:extLst>
                         <a:ext uri="{28A0092B-C50C-407E-A947-70E740481C1C}">
                           <a14:useLocalDpi xmlns:a14="http://schemas.microsoft.com/office/drawing/2010/main" val="0"/>
@@ -14596,7 +15701,7 @@
       <w:r>
         <w:t xml:space="preserve"> Die Flags werden vom ALU direkt in den RAM gesetzt.</w:t>
       </w:r>
-      <w:bookmarkStart w:id="39" w:name="_Toc71787867"/>
+      <w:bookmarkStart w:id="40" w:name="_Toc71787867"/>
       <w:r>
         <w:rPr>
           <w:noProof/>
@@ -14638,7 +15743,7 @@
                     </pic:cNvPicPr>
                   </pic:nvPicPr>
                   <pic:blipFill>
-                    <a:blip r:embed="rId51">
+                    <a:blip r:embed="rId55">
                       <a:extLst>
                         <a:ext uri="{28A0092B-C50C-407E-A947-70E740481C1C}">
                           <a14:useLocalDpi xmlns:a14="http://schemas.microsoft.com/office/drawing/2010/main" val="0"/>
@@ -14677,13 +15782,13 @@
       <w:pPr>
         <w:pStyle w:val="Heading1"/>
       </w:pPr>
-      <w:bookmarkStart w:id="40" w:name="_Toc71799459"/>
+      <w:bookmarkStart w:id="41" w:name="_Toc71801426"/>
       <w:r>
         <w:lastRenderedPageBreak/>
         <w:t>Fazit</w:t>
       </w:r>
-      <w:bookmarkEnd w:id="39"/>
       <w:bookmarkEnd w:id="40"/>
+      <w:bookmarkEnd w:id="41"/>
     </w:p>
     <w:p>
       <w:pPr>
@@ -14816,8 +15921,8 @@
           <w:rStyle w:val="Heading1Char"/>
         </w:rPr>
       </w:pPr>
-      <w:bookmarkStart w:id="41" w:name="_Toc71787868"/>
-      <w:bookmarkStart w:id="42" w:name="_Toc71799460"/>
+      <w:bookmarkStart w:id="42" w:name="_Toc71787868"/>
+      <w:bookmarkStart w:id="43" w:name="_Toc71801427"/>
       <w:r>
         <w:rPr>
           <w:rStyle w:val="Heading1Char"/>
@@ -14825,20 +15930,20 @@
         <w:lastRenderedPageBreak/>
         <w:t>Anhang</w:t>
       </w:r>
-      <w:bookmarkEnd w:id="41"/>
       <w:bookmarkEnd w:id="42"/>
+      <w:bookmarkEnd w:id="43"/>
     </w:p>
     <w:p>
       <w:pPr>
         <w:pStyle w:val="Heading2"/>
       </w:pPr>
-      <w:bookmarkStart w:id="43" w:name="_Toc71787869"/>
-      <w:bookmarkStart w:id="44" w:name="_Toc71799461"/>
+      <w:bookmarkStart w:id="44" w:name="_Toc71787869"/>
+      <w:bookmarkStart w:id="45" w:name="_Toc71801428"/>
       <w:r>
         <w:t>Befehlsliste</w:t>
       </w:r>
-      <w:bookmarkEnd w:id="43"/>
       <w:bookmarkEnd w:id="44"/>
+      <w:bookmarkEnd w:id="45"/>
     </w:p>
     <w:p>
       <w:r>
@@ -14847,16 +15952,16 @@
           <w:noProof/>
         </w:rPr>
         <w:drawing>
-          <wp:anchor distT="0" distB="0" distL="114300" distR="114300" simplePos="0" relativeHeight="251664384" behindDoc="1" locked="0" layoutInCell="1" allowOverlap="1" wp14:anchorId="2212FFFA" wp14:editId="474F275B">
+          <wp:anchor distT="0" distB="0" distL="114300" distR="114300" simplePos="0" relativeHeight="251664384" behindDoc="1" locked="0" layoutInCell="1" allowOverlap="1" wp14:anchorId="2212FFFA" wp14:editId="3F4FB874">
             <wp:simplePos x="0" y="0"/>
             <wp:positionH relativeFrom="margin">
               <wp:align>center</wp:align>
             </wp:positionH>
             <wp:positionV relativeFrom="paragraph">
-              <wp:posOffset>295481</wp:posOffset>
+              <wp:posOffset>303861</wp:posOffset>
             </wp:positionV>
-            <wp:extent cx="7184571" cy="7988440"/>
-            <wp:effectExtent l="0" t="0" r="0" b="0"/>
+            <wp:extent cx="6917690" cy="7691698"/>
+            <wp:effectExtent l="0" t="0" r="0" b="5080"/>
             <wp:wrapNone/>
             <wp:docPr id="18" name="Picture 18"/>
             <wp:cNvGraphicFramePr>
@@ -14872,7 +15977,7 @@
                     </pic:cNvPicPr>
                   </pic:nvPicPr>
                   <pic:blipFill>
-                    <a:blip r:embed="rId52" cstate="print">
+                    <a:blip r:embed="rId56" cstate="print">
                       <a:extLst>
                         <a:ext uri="{28A0092B-C50C-407E-A947-70E740481C1C}">
                           <a14:useLocalDpi xmlns:a14="http://schemas.microsoft.com/office/drawing/2010/main" val="0"/>
@@ -14887,7 +15992,7 @@
                   <pic:spPr bwMode="auto">
                     <a:xfrm>
                       <a:off x="0" y="0"/>
-                      <a:ext cx="7184571" cy="7988440"/>
+                      <a:ext cx="6917690" cy="7691698"/>
                     </a:xfrm>
                     <a:prstGeom prst="rect">
                       <a:avLst/>
@@ -14910,6 +16015,12 @@
         </w:drawing>
       </w:r>
       <w:r>
+        <w:rPr>
+          <w:rStyle w:val="FootnoteReference"/>
+        </w:rPr>
+        <w:footnoteReference w:id="3"/>
+      </w:r>
+      <w:r>
         <w:br w:type="page"/>
       </w:r>
     </w:p>
@@ -14917,23 +16028,23 @@
       <w:pPr>
         <w:pStyle w:val="Heading2"/>
       </w:pPr>
-      <w:bookmarkStart w:id="45" w:name="_Toc71787870"/>
-      <w:bookmarkStart w:id="46" w:name="_Toc71799462"/>
+      <w:bookmarkStart w:id="46" w:name="_Toc71787870"/>
+      <w:bookmarkStart w:id="47" w:name="_Toc71801429"/>
       <w:r>
         <w:lastRenderedPageBreak/>
         <w:t>SFR Bits</w:t>
       </w:r>
-      <w:bookmarkEnd w:id="46"/>
+      <w:bookmarkEnd w:id="47"/>
     </w:p>
     <w:p>
       <w:pPr>
         <w:pStyle w:val="Heading3"/>
       </w:pPr>
-      <w:bookmarkStart w:id="47" w:name="_Toc71799463"/>
+      <w:bookmarkStart w:id="48" w:name="_Toc71801430"/>
       <w:r>
         <w:t>Status Register</w:t>
       </w:r>
-      <w:bookmarkEnd w:id="47"/>
+      <w:bookmarkEnd w:id="48"/>
     </w:p>
     <w:p>
       <w:pPr>
@@ -14974,7 +16085,7 @@
                     </pic:cNvPicPr>
                   </pic:nvPicPr>
                   <pic:blipFill>
-                    <a:blip r:embed="rId53">
+                    <a:blip r:embed="rId57">
                       <a:extLst>
                         <a:ext uri="{28A0092B-C50C-407E-A947-70E740481C1C}">
                           <a14:useLocalDpi xmlns:a14="http://schemas.microsoft.com/office/drawing/2010/main" val="0"/>
@@ -15012,6 +16123,12 @@
         </w:drawing>
       </w:r>
       <w:r>
+        <w:rPr>
+          <w:rStyle w:val="FootnoteReference"/>
+        </w:rPr>
+        <w:footnoteReference w:id="4"/>
+      </w:r>
+      <w:r>
         <w:br w:type="page"/>
       </w:r>
     </w:p>
@@ -15029,11 +16146,11 @@
       <w:pPr>
         <w:pStyle w:val="Heading3"/>
       </w:pPr>
-      <w:bookmarkStart w:id="48" w:name="_Toc71799464"/>
+      <w:bookmarkStart w:id="49" w:name="_Toc71801431"/>
       <w:r>
         <w:t>Option Register</w:t>
       </w:r>
-      <w:bookmarkEnd w:id="48"/>
+      <w:bookmarkEnd w:id="49"/>
     </w:p>
     <w:p>
       <w:pPr>
@@ -15074,7 +16191,7 @@
                     </pic:cNvPicPr>
                   </pic:nvPicPr>
                   <pic:blipFill>
-                    <a:blip r:embed="rId54">
+                    <a:blip r:embed="rId58">
                       <a:extLst>
                         <a:ext uri="{28A0092B-C50C-407E-A947-70E740481C1C}">
                           <a14:useLocalDpi xmlns:a14="http://schemas.microsoft.com/office/drawing/2010/main" val="0"/>
@@ -15112,6 +16229,12 @@
         </w:drawing>
       </w:r>
       <w:r>
+        <w:rPr>
+          <w:rStyle w:val="FootnoteReference"/>
+        </w:rPr>
+        <w:footnoteReference w:id="5"/>
+      </w:r>
+      <w:r>
         <w:br w:type="page"/>
       </w:r>
     </w:p>
@@ -15119,7 +16242,7 @@
       <w:pPr>
         <w:pStyle w:val="Heading3"/>
       </w:pPr>
-      <w:bookmarkStart w:id="49" w:name="_Toc71799465"/>
+      <w:bookmarkStart w:id="50" w:name="_Toc71801432"/>
       <w:r>
         <w:rPr>
           <w:noProof/>
@@ -15151,7 +16274,7 @@
                     </pic:cNvPicPr>
                   </pic:nvPicPr>
                   <pic:blipFill>
-                    <a:blip r:embed="rId55">
+                    <a:blip r:embed="rId59">
                       <a:extLst>
                         <a:ext uri="{28A0092B-C50C-407E-A947-70E740481C1C}">
                           <a14:useLocalDpi xmlns:a14="http://schemas.microsoft.com/office/drawing/2010/main" val="0"/>
@@ -15189,9 +16312,15 @@
         </w:drawing>
       </w:r>
       <w:r>
+        <w:rPr>
+          <w:rStyle w:val="FootnoteReference"/>
+        </w:rPr>
+        <w:footnoteReference w:id="6"/>
+      </w:r>
+      <w:r>
         <w:t>INTCON Register</w:t>
       </w:r>
-      <w:bookmarkEnd w:id="49"/>
+      <w:bookmarkEnd w:id="50"/>
       <w:r>
         <w:br w:type="page"/>
       </w:r>
@@ -15200,12 +16329,12 @@
       <w:pPr>
         <w:pStyle w:val="Heading2"/>
       </w:pPr>
-      <w:bookmarkStart w:id="50" w:name="_Toc71799466"/>
+      <w:bookmarkStart w:id="51" w:name="_Toc71801433"/>
       <w:r>
         <w:lastRenderedPageBreak/>
         <w:t>Fileregister</w:t>
       </w:r>
-      <w:bookmarkEnd w:id="50"/>
+      <w:bookmarkEnd w:id="51"/>
     </w:p>
     <w:p/>
     <w:p>
@@ -15247,7 +16376,7 @@
                     </pic:cNvPicPr>
                   </pic:nvPicPr>
                   <pic:blipFill>
-                    <a:blip r:embed="rId56">
+                    <a:blip r:embed="rId60">
                       <a:extLst>
                         <a:ext uri="{28A0092B-C50C-407E-A947-70E740481C1C}">
                           <a14:useLocalDpi xmlns:a14="http://schemas.microsoft.com/office/drawing/2010/main" val="0"/>
@@ -15285,6 +16414,12 @@
         </w:drawing>
       </w:r>
       <w:r>
+        <w:rPr>
+          <w:rStyle w:val="FootnoteReference"/>
+        </w:rPr>
+        <w:footnoteReference w:id="7"/>
+      </w:r>
+      <w:r>
         <w:br w:type="page"/>
       </w:r>
     </w:p>
@@ -15292,13 +16427,16 @@
       <w:pPr>
         <w:pStyle w:val="Heading2"/>
       </w:pPr>
-      <w:bookmarkStart w:id="51" w:name="_Toc71799467"/>
+      <w:bookmarkStart w:id="52" w:name="_Toc71801434"/>
       <w:r>
         <w:lastRenderedPageBreak/>
-        <w:t>UML Diagramme</w:t>
-      </w:r>
-      <w:bookmarkEnd w:id="45"/>
-      <w:bookmarkEnd w:id="51"/>
+        <w:t>Klassen</w:t>
+      </w:r>
+      <w:r>
+        <w:t xml:space="preserve"> Diagramme</w:t>
+      </w:r>
+      <w:bookmarkEnd w:id="46"/>
+      <w:bookmarkEnd w:id="52"/>
     </w:p>
     <w:p>
       <w:r>
@@ -15306,13 +16444,619 @@
           <w:noProof/>
         </w:rPr>
         <w:drawing>
-          <wp:anchor distT="0" distB="0" distL="114300" distR="114300" simplePos="0" relativeHeight="251826176" behindDoc="0" locked="0" layoutInCell="1" allowOverlap="1" wp14:anchorId="5425CA56" wp14:editId="0A971B7D">
+          <wp:anchor distT="0" distB="0" distL="114300" distR="114300" simplePos="0" relativeHeight="251830272" behindDoc="0" locked="0" layoutInCell="1" allowOverlap="1" wp14:anchorId="483027EC" wp14:editId="48ABD151">
+            <wp:simplePos x="0" y="0"/>
+            <wp:positionH relativeFrom="margin">
+              <wp:posOffset>-395008</wp:posOffset>
+            </wp:positionH>
+            <wp:positionV relativeFrom="paragraph">
+              <wp:posOffset>361751</wp:posOffset>
+            </wp:positionV>
+            <wp:extent cx="6591710" cy="8265226"/>
+            <wp:effectExtent l="0" t="0" r="0" b="2540"/>
+            <wp:wrapNone/>
+            <wp:docPr id="183" name="Picture 183"/>
+            <wp:cNvGraphicFramePr>
+              <a:graphicFrameLocks xmlns:a="http://schemas.openxmlformats.org/drawingml/2006/main" noChangeAspect="1"/>
+            </wp:cNvGraphicFramePr>
+            <a:graphic xmlns:a="http://schemas.openxmlformats.org/drawingml/2006/main">
+              <a:graphicData uri="http://schemas.openxmlformats.org/drawingml/2006/picture">
+                <pic:pic xmlns:pic="http://schemas.openxmlformats.org/drawingml/2006/picture">
+                  <pic:nvPicPr>
+                    <pic:cNvPr id="0" name="Picture 23"/>
+                    <pic:cNvPicPr>
+                      <a:picLocks noChangeAspect="1" noChangeArrowheads="1"/>
+                    </pic:cNvPicPr>
+                  </pic:nvPicPr>
+                  <pic:blipFill>
+                    <a:blip r:embed="rId61" cstate="print">
+                      <a:extLst>
+                        <a:ext uri="{28A0092B-C50C-407E-A947-70E740481C1C}">
+                          <a14:useLocalDpi xmlns:a14="http://schemas.microsoft.com/office/drawing/2010/main" val="0"/>
+                        </a:ext>
+                      </a:extLst>
+                    </a:blip>
+                    <a:srcRect/>
+                    <a:stretch>
+                      <a:fillRect/>
+                    </a:stretch>
+                  </pic:blipFill>
+                  <pic:spPr bwMode="auto">
+                    <a:xfrm>
+                      <a:off x="0" y="0"/>
+                      <a:ext cx="6591710" cy="8265226"/>
+                    </a:xfrm>
+                    <a:prstGeom prst="rect">
+                      <a:avLst/>
+                    </a:prstGeom>
+                    <a:noFill/>
+                    <a:ln>
+                      <a:noFill/>
+                    </a:ln>
+                  </pic:spPr>
+                </pic:pic>
+              </a:graphicData>
+            </a:graphic>
+          </wp:anchor>
+        </w:drawing>
+      </w:r>
+      <w:r>
+        <w:br w:type="page"/>
+      </w:r>
+    </w:p>
+    <w:p>
+      <w:r>
+        <w:rPr>
+          <w:noProof/>
+        </w:rPr>
+        <w:lastRenderedPageBreak/>
+        <w:drawing>
+          <wp:anchor distT="0" distB="0" distL="114300" distR="114300" simplePos="0" relativeHeight="251829248" behindDoc="0" locked="0" layoutInCell="1" allowOverlap="1" wp14:anchorId="2087DDE7" wp14:editId="3E85D239">
+            <wp:simplePos x="0" y="0"/>
+            <wp:positionH relativeFrom="margin">
+              <wp:posOffset>2335246</wp:posOffset>
+            </wp:positionH>
+            <wp:positionV relativeFrom="paragraph">
+              <wp:posOffset>367295</wp:posOffset>
+            </wp:positionV>
+            <wp:extent cx="3589361" cy="5165725"/>
+            <wp:effectExtent l="0" t="0" r="0" b="0"/>
+            <wp:wrapNone/>
+            <wp:docPr id="181" name="Picture 181"/>
+            <wp:cNvGraphicFramePr>
+              <a:graphicFrameLocks xmlns:a="http://schemas.openxmlformats.org/drawingml/2006/main" noChangeAspect="1"/>
+            </wp:cNvGraphicFramePr>
+            <a:graphic xmlns:a="http://schemas.openxmlformats.org/drawingml/2006/main">
+              <a:graphicData uri="http://schemas.openxmlformats.org/drawingml/2006/picture">
+                <pic:pic xmlns:pic="http://schemas.openxmlformats.org/drawingml/2006/picture">
+                  <pic:nvPicPr>
+                    <pic:cNvPr id="0" name="Picture 21"/>
+                    <pic:cNvPicPr>
+                      <a:picLocks noChangeAspect="1" noChangeArrowheads="1"/>
+                    </pic:cNvPicPr>
+                  </pic:nvPicPr>
+                  <pic:blipFill rotWithShape="1">
+                    <a:blip r:embed="rId62" cstate="print">
+                      <a:extLst>
+                        <a:ext uri="{28A0092B-C50C-407E-A947-70E740481C1C}">
+                          <a14:useLocalDpi xmlns:a14="http://schemas.microsoft.com/office/drawing/2010/main" val="0"/>
+                        </a:ext>
+                      </a:extLst>
+                    </a:blip>
+                    <a:srcRect r="37382"/>
+                    <a:stretch/>
+                  </pic:blipFill>
+                  <pic:spPr bwMode="auto">
+                    <a:xfrm>
+                      <a:off x="0" y="0"/>
+                      <a:ext cx="3589361" cy="5165725"/>
+                    </a:xfrm>
+                    <a:prstGeom prst="rect">
+                      <a:avLst/>
+                    </a:prstGeom>
+                    <a:noFill/>
+                    <a:ln>
+                      <a:noFill/>
+                    </a:ln>
+                    <a:extLst>
+                      <a:ext uri="{53640926-AAD7-44D8-BBD7-CCE9431645EC}">
+                        <a14:shadowObscured xmlns:a14="http://schemas.microsoft.com/office/drawing/2010/main"/>
+                      </a:ext>
+                    </a:extLst>
+                  </pic:spPr>
+                </pic:pic>
+              </a:graphicData>
+            </a:graphic>
+            <wp14:sizeRelH relativeFrom="margin">
+              <wp14:pctWidth>0</wp14:pctWidth>
+            </wp14:sizeRelH>
+          </wp:anchor>
+        </w:drawing>
+      </w:r>
+      <w:r>
+        <w:rPr>
+          <w:noProof/>
+        </w:rPr>
+        <w:drawing>
+          <wp:anchor distT="0" distB="0" distL="114300" distR="114300" simplePos="0" relativeHeight="251828224" behindDoc="0" locked="0" layoutInCell="1" allowOverlap="1" wp14:anchorId="66F7AC9B" wp14:editId="19BB2929">
+            <wp:simplePos x="0" y="0"/>
+            <wp:positionH relativeFrom="column">
+              <wp:posOffset>-395785</wp:posOffset>
+            </wp:positionH>
+            <wp:positionV relativeFrom="paragraph">
+              <wp:posOffset>409433</wp:posOffset>
+            </wp:positionV>
+            <wp:extent cx="2101755" cy="8850630"/>
+            <wp:effectExtent l="0" t="0" r="0" b="0"/>
+            <wp:wrapNone/>
+            <wp:docPr id="177" name="Picture 177"/>
+            <wp:cNvGraphicFramePr>
+              <a:graphicFrameLocks xmlns:a="http://schemas.openxmlformats.org/drawingml/2006/main" noChangeAspect="1"/>
+            </wp:cNvGraphicFramePr>
+            <a:graphic xmlns:a="http://schemas.openxmlformats.org/drawingml/2006/main">
+              <a:graphicData uri="http://schemas.openxmlformats.org/drawingml/2006/picture">
+                <pic:pic xmlns:pic="http://schemas.openxmlformats.org/drawingml/2006/picture">
+                  <pic:nvPicPr>
+                    <pic:cNvPr id="0" name="Picture 17"/>
+                    <pic:cNvPicPr>
+                      <a:picLocks noChangeAspect="1" noChangeArrowheads="1"/>
+                    </pic:cNvPicPr>
+                  </pic:nvPicPr>
+                  <pic:blipFill rotWithShape="1">
+                    <a:blip r:embed="rId63" cstate="print">
+                      <a:extLst>
+                        <a:ext uri="{28A0092B-C50C-407E-A947-70E740481C1C}">
+                          <a14:useLocalDpi xmlns:a14="http://schemas.microsoft.com/office/drawing/2010/main" val="0"/>
+                        </a:ext>
+                      </a:extLst>
+                    </a:blip>
+                    <a:srcRect r="62622"/>
+                    <a:stretch/>
+                  </pic:blipFill>
+                  <pic:spPr bwMode="auto">
+                    <a:xfrm>
+                      <a:off x="0" y="0"/>
+                      <a:ext cx="2101755" cy="8850630"/>
+                    </a:xfrm>
+                    <a:prstGeom prst="rect">
+                      <a:avLst/>
+                    </a:prstGeom>
+                    <a:noFill/>
+                    <a:ln>
+                      <a:noFill/>
+                    </a:ln>
+                    <a:extLst>
+                      <a:ext uri="{53640926-AAD7-44D8-BBD7-CCE9431645EC}">
+                        <a14:shadowObscured xmlns:a14="http://schemas.microsoft.com/office/drawing/2010/main"/>
+                      </a:ext>
+                    </a:extLst>
+                  </pic:spPr>
+                </pic:pic>
+              </a:graphicData>
+            </a:graphic>
+            <wp14:sizeRelH relativeFrom="margin">
+              <wp14:pctWidth>0</wp14:pctWidth>
+            </wp14:sizeRelH>
+          </wp:anchor>
+        </w:drawing>
+      </w:r>
+      <w:r>
+        <w:br w:type="page"/>
+      </w:r>
+    </w:p>
+    <w:p>
+      <w:r>
+        <w:rPr>
+          <w:noProof/>
+        </w:rPr>
+        <w:lastRenderedPageBreak/>
+        <w:drawing>
+          <wp:anchor distT="0" distB="0" distL="114300" distR="114300" simplePos="0" relativeHeight="251836416" behindDoc="0" locked="0" layoutInCell="1" allowOverlap="1" wp14:anchorId="5FB0C427" wp14:editId="3FD9525B">
             <wp:simplePos x="0" y="0"/>
             <wp:positionH relativeFrom="margin">
               <wp:align>right</wp:align>
             </wp:positionH>
             <wp:positionV relativeFrom="paragraph">
-              <wp:posOffset>6388430</wp:posOffset>
+              <wp:posOffset>6387152</wp:posOffset>
+            </wp:positionV>
+            <wp:extent cx="5732145" cy="2456815"/>
+            <wp:effectExtent l="0" t="0" r="1905" b="635"/>
+            <wp:wrapNone/>
+            <wp:docPr id="179" name="Picture 179"/>
+            <wp:cNvGraphicFramePr>
+              <a:graphicFrameLocks xmlns:a="http://schemas.openxmlformats.org/drawingml/2006/main" noChangeAspect="1"/>
+            </wp:cNvGraphicFramePr>
+            <a:graphic xmlns:a="http://schemas.openxmlformats.org/drawingml/2006/main">
+              <a:graphicData uri="http://schemas.openxmlformats.org/drawingml/2006/picture">
+                <pic:pic xmlns:pic="http://schemas.openxmlformats.org/drawingml/2006/picture">
+                  <pic:nvPicPr>
+                    <pic:cNvPr id="0" name="Picture 19"/>
+                    <pic:cNvPicPr>
+                      <a:picLocks noChangeAspect="1" noChangeArrowheads="1"/>
+                    </pic:cNvPicPr>
+                  </pic:nvPicPr>
+                  <pic:blipFill>
+                    <a:blip r:embed="rId64" cstate="print">
+                      <a:extLst>
+                        <a:ext uri="{28A0092B-C50C-407E-A947-70E740481C1C}">
+                          <a14:useLocalDpi xmlns:a14="http://schemas.microsoft.com/office/drawing/2010/main" val="0"/>
+                        </a:ext>
+                      </a:extLst>
+                    </a:blip>
+                    <a:srcRect/>
+                    <a:stretch>
+                      <a:fillRect/>
+                    </a:stretch>
+                  </pic:blipFill>
+                  <pic:spPr bwMode="auto">
+                    <a:xfrm>
+                      <a:off x="0" y="0"/>
+                      <a:ext cx="5732145" cy="2456815"/>
+                    </a:xfrm>
+                    <a:prstGeom prst="rect">
+                      <a:avLst/>
+                    </a:prstGeom>
+                    <a:noFill/>
+                    <a:ln>
+                      <a:noFill/>
+                    </a:ln>
+                  </pic:spPr>
+                </pic:pic>
+              </a:graphicData>
+            </a:graphic>
+          </wp:anchor>
+        </w:drawing>
+      </w:r>
+      <w:r>
+        <w:rPr>
+          <w:noProof/>
+        </w:rPr>
+        <w:drawing>
+          <wp:anchor distT="0" distB="0" distL="114300" distR="114300" simplePos="0" relativeHeight="251835392" behindDoc="0" locked="0" layoutInCell="1" allowOverlap="1" wp14:anchorId="5D47503C" wp14:editId="3CC71FFE">
+            <wp:simplePos x="0" y="0"/>
+            <wp:positionH relativeFrom="margin">
+              <wp:align>right</wp:align>
+            </wp:positionH>
+            <wp:positionV relativeFrom="paragraph">
+              <wp:posOffset>3534286</wp:posOffset>
+            </wp:positionV>
+            <wp:extent cx="5732145" cy="2456815"/>
+            <wp:effectExtent l="0" t="0" r="1905" b="635"/>
+            <wp:wrapNone/>
+            <wp:docPr id="178" name="Picture 178"/>
+            <wp:cNvGraphicFramePr>
+              <a:graphicFrameLocks xmlns:a="http://schemas.openxmlformats.org/drawingml/2006/main" noChangeAspect="1"/>
+            </wp:cNvGraphicFramePr>
+            <a:graphic xmlns:a="http://schemas.openxmlformats.org/drawingml/2006/main">
+              <a:graphicData uri="http://schemas.openxmlformats.org/drawingml/2006/picture">
+                <pic:pic xmlns:pic="http://schemas.openxmlformats.org/drawingml/2006/picture">
+                  <pic:nvPicPr>
+                    <pic:cNvPr id="0" name="Picture 18"/>
+                    <pic:cNvPicPr>
+                      <a:picLocks noChangeAspect="1" noChangeArrowheads="1"/>
+                    </pic:cNvPicPr>
+                  </pic:nvPicPr>
+                  <pic:blipFill>
+                    <a:blip r:embed="rId65" cstate="print">
+                      <a:extLst>
+                        <a:ext uri="{28A0092B-C50C-407E-A947-70E740481C1C}">
+                          <a14:useLocalDpi xmlns:a14="http://schemas.microsoft.com/office/drawing/2010/main" val="0"/>
+                        </a:ext>
+                      </a:extLst>
+                    </a:blip>
+                    <a:srcRect/>
+                    <a:stretch>
+                      <a:fillRect/>
+                    </a:stretch>
+                  </pic:blipFill>
+                  <pic:spPr bwMode="auto">
+                    <a:xfrm>
+                      <a:off x="0" y="0"/>
+                      <a:ext cx="5732145" cy="2456815"/>
+                    </a:xfrm>
+                    <a:prstGeom prst="rect">
+                      <a:avLst/>
+                    </a:prstGeom>
+                    <a:noFill/>
+                    <a:ln>
+                      <a:noFill/>
+                    </a:ln>
+                  </pic:spPr>
+                </pic:pic>
+              </a:graphicData>
+            </a:graphic>
+          </wp:anchor>
+        </w:drawing>
+      </w:r>
+      <w:r>
+        <w:rPr>
+          <w:noProof/>
+        </w:rPr>
+        <w:drawing>
+          <wp:anchor distT="0" distB="0" distL="114300" distR="114300" simplePos="0" relativeHeight="251827200" behindDoc="0" locked="0" layoutInCell="1" allowOverlap="1" wp14:anchorId="140BD2FB" wp14:editId="3F0A635B">
+            <wp:simplePos x="0" y="0"/>
+            <wp:positionH relativeFrom="margin">
+              <wp:align>right</wp:align>
+            </wp:positionH>
+            <wp:positionV relativeFrom="paragraph">
+              <wp:posOffset>681061</wp:posOffset>
+            </wp:positionV>
+            <wp:extent cx="5732145" cy="2320290"/>
+            <wp:effectExtent l="0" t="0" r="1905" b="3810"/>
+            <wp:wrapNone/>
+            <wp:docPr id="175" name="Picture 175"/>
+            <wp:cNvGraphicFramePr>
+              <a:graphicFrameLocks xmlns:a="http://schemas.openxmlformats.org/drawingml/2006/main" noChangeAspect="1"/>
+            </wp:cNvGraphicFramePr>
+            <a:graphic xmlns:a="http://schemas.openxmlformats.org/drawingml/2006/main">
+              <a:graphicData uri="http://schemas.openxmlformats.org/drawingml/2006/picture">
+                <pic:pic xmlns:pic="http://schemas.openxmlformats.org/drawingml/2006/picture">
+                  <pic:nvPicPr>
+                    <pic:cNvPr id="0" name="Picture 15"/>
+                    <pic:cNvPicPr>
+                      <a:picLocks noChangeAspect="1" noChangeArrowheads="1"/>
+                    </pic:cNvPicPr>
+                  </pic:nvPicPr>
+                  <pic:blipFill>
+                    <a:blip r:embed="rId66" cstate="print">
+                      <a:extLst>
+                        <a:ext uri="{28A0092B-C50C-407E-A947-70E740481C1C}">
+                          <a14:useLocalDpi xmlns:a14="http://schemas.microsoft.com/office/drawing/2010/main" val="0"/>
+                        </a:ext>
+                      </a:extLst>
+                    </a:blip>
+                    <a:srcRect/>
+                    <a:stretch>
+                      <a:fillRect/>
+                    </a:stretch>
+                  </pic:blipFill>
+                  <pic:spPr bwMode="auto">
+                    <a:xfrm>
+                      <a:off x="0" y="0"/>
+                      <a:ext cx="5732145" cy="2320290"/>
+                    </a:xfrm>
+                    <a:prstGeom prst="rect">
+                      <a:avLst/>
+                    </a:prstGeom>
+                    <a:noFill/>
+                    <a:ln>
+                      <a:noFill/>
+                    </a:ln>
+                  </pic:spPr>
+                </pic:pic>
+              </a:graphicData>
+            </a:graphic>
+          </wp:anchor>
+        </w:drawing>
+      </w:r>
+      <w:r>
+        <w:br w:type="page"/>
+      </w:r>
+    </w:p>
+    <w:p/>
+    <w:p>
+      <w:r>
+        <w:rPr>
+          <w:noProof/>
+        </w:rPr>
+        <w:drawing>
+          <wp:anchor distT="0" distB="0" distL="114300" distR="114300" simplePos="0" relativeHeight="251831296" behindDoc="0" locked="0" layoutInCell="1" allowOverlap="1" wp14:anchorId="0403E4A2" wp14:editId="220AC522">
+            <wp:simplePos x="0" y="0"/>
+            <wp:positionH relativeFrom="column">
+              <wp:posOffset>4013579</wp:posOffset>
+            </wp:positionH>
+            <wp:positionV relativeFrom="paragraph">
+              <wp:posOffset>7614626</wp:posOffset>
+            </wp:positionV>
+            <wp:extent cx="1235034" cy="831215"/>
+            <wp:effectExtent l="0" t="0" r="3810" b="6985"/>
+            <wp:wrapNone/>
+            <wp:docPr id="184" name="Picture 184"/>
+            <wp:cNvGraphicFramePr>
+              <a:graphicFrameLocks xmlns:a="http://schemas.openxmlformats.org/drawingml/2006/main" noChangeAspect="1"/>
+            </wp:cNvGraphicFramePr>
+            <a:graphic xmlns:a="http://schemas.openxmlformats.org/drawingml/2006/main">
+              <a:graphicData uri="http://schemas.openxmlformats.org/drawingml/2006/picture">
+                <pic:pic xmlns:pic="http://schemas.openxmlformats.org/drawingml/2006/picture">
+                  <pic:nvPicPr>
+                    <pic:cNvPr id="0" name="Picture 24"/>
+                    <pic:cNvPicPr>
+                      <a:picLocks noChangeAspect="1" noChangeArrowheads="1"/>
+                    </pic:cNvPicPr>
+                  </pic:nvPicPr>
+                  <pic:blipFill rotWithShape="1">
+                    <a:blip r:embed="rId67" cstate="print">
+                      <a:extLst>
+                        <a:ext uri="{28A0092B-C50C-407E-A947-70E740481C1C}">
+                          <a14:useLocalDpi xmlns:a14="http://schemas.microsoft.com/office/drawing/2010/main" val="0"/>
+                        </a:ext>
+                      </a:extLst>
+                    </a:blip>
+                    <a:srcRect r="78426" b="88420"/>
+                    <a:stretch/>
+                  </pic:blipFill>
+                  <pic:spPr bwMode="auto">
+                    <a:xfrm>
+                      <a:off x="0" y="0"/>
+                      <a:ext cx="1235034" cy="831215"/>
+                    </a:xfrm>
+                    <a:prstGeom prst="rect">
+                      <a:avLst/>
+                    </a:prstGeom>
+                    <a:noFill/>
+                    <a:ln>
+                      <a:noFill/>
+                    </a:ln>
+                    <a:extLst>
+                      <a:ext uri="{53640926-AAD7-44D8-BBD7-CCE9431645EC}">
+                        <a14:shadowObscured xmlns:a14="http://schemas.microsoft.com/office/drawing/2010/main"/>
+                      </a:ext>
+                    </a:extLst>
+                  </pic:spPr>
+                </pic:pic>
+              </a:graphicData>
+            </a:graphic>
+            <wp14:sizeRelH relativeFrom="margin">
+              <wp14:pctWidth>0</wp14:pctWidth>
+            </wp14:sizeRelH>
+            <wp14:sizeRelV relativeFrom="margin">
+              <wp14:pctHeight>0</wp14:pctHeight>
+            </wp14:sizeRelV>
+          </wp:anchor>
+        </w:drawing>
+      </w:r>
+      <w:r>
+        <w:rPr>
+          <w:noProof/>
+        </w:rPr>
+        <w:drawing>
+          <wp:anchor distT="0" distB="0" distL="114300" distR="114300" simplePos="0" relativeHeight="251832320" behindDoc="0" locked="0" layoutInCell="1" allowOverlap="1" wp14:anchorId="7D097786" wp14:editId="33CFA49F">
+            <wp:simplePos x="0" y="0"/>
+            <wp:positionH relativeFrom="margin">
+              <wp:posOffset>3210589</wp:posOffset>
+            </wp:positionH>
+            <wp:positionV relativeFrom="paragraph">
+              <wp:posOffset>6246145</wp:posOffset>
+            </wp:positionV>
+            <wp:extent cx="2280063" cy="902335"/>
+            <wp:effectExtent l="0" t="0" r="6350" b="0"/>
+            <wp:wrapNone/>
+            <wp:docPr id="185" name="Picture 185"/>
+            <wp:cNvGraphicFramePr>
+              <a:graphicFrameLocks xmlns:a="http://schemas.openxmlformats.org/drawingml/2006/main" noChangeAspect="1"/>
+            </wp:cNvGraphicFramePr>
+            <a:graphic xmlns:a="http://schemas.openxmlformats.org/drawingml/2006/main">
+              <a:graphicData uri="http://schemas.openxmlformats.org/drawingml/2006/picture">
+                <pic:pic xmlns:pic="http://schemas.openxmlformats.org/drawingml/2006/picture">
+                  <pic:nvPicPr>
+                    <pic:cNvPr id="0" name="Picture 25"/>
+                    <pic:cNvPicPr>
+                      <a:picLocks noChangeAspect="1" noChangeArrowheads="1"/>
+                    </pic:cNvPicPr>
+                  </pic:nvPicPr>
+                  <pic:blipFill rotWithShape="1">
+                    <a:blip r:embed="rId68" cstate="print">
+                      <a:extLst>
+                        <a:ext uri="{28A0092B-C50C-407E-A947-70E740481C1C}">
+                          <a14:useLocalDpi xmlns:a14="http://schemas.microsoft.com/office/drawing/2010/main" val="0"/>
+                        </a:ext>
+                      </a:extLst>
+                    </a:blip>
+                    <a:srcRect r="60166" b="87428"/>
+                    <a:stretch/>
+                  </pic:blipFill>
+                  <pic:spPr bwMode="auto">
+                    <a:xfrm>
+                      <a:off x="0" y="0"/>
+                      <a:ext cx="2280063" cy="902335"/>
+                    </a:xfrm>
+                    <a:prstGeom prst="rect">
+                      <a:avLst/>
+                    </a:prstGeom>
+                    <a:noFill/>
+                    <a:ln>
+                      <a:noFill/>
+                    </a:ln>
+                    <a:extLst>
+                      <a:ext uri="{53640926-AAD7-44D8-BBD7-CCE9431645EC}">
+                        <a14:shadowObscured xmlns:a14="http://schemas.microsoft.com/office/drawing/2010/main"/>
+                      </a:ext>
+                    </a:extLst>
+                  </pic:spPr>
+                </pic:pic>
+              </a:graphicData>
+            </a:graphic>
+            <wp14:sizeRelH relativeFrom="margin">
+              <wp14:pctWidth>0</wp14:pctWidth>
+            </wp14:sizeRelH>
+            <wp14:sizeRelV relativeFrom="margin">
+              <wp14:pctHeight>0</wp14:pctHeight>
+            </wp14:sizeRelV>
+          </wp:anchor>
+        </w:drawing>
+      </w:r>
+      <w:r>
+        <w:rPr>
+          <w:noProof/>
+        </w:rPr>
+        <w:drawing>
+          <wp:anchor distT="0" distB="0" distL="114300" distR="114300" simplePos="0" relativeHeight="251833344" behindDoc="0" locked="0" layoutInCell="1" allowOverlap="1" wp14:anchorId="27EBE5B3" wp14:editId="0CA6BAAC">
+            <wp:simplePos x="0" y="0"/>
+            <wp:positionH relativeFrom="column">
+              <wp:posOffset>97781</wp:posOffset>
+            </wp:positionH>
+            <wp:positionV relativeFrom="paragraph">
+              <wp:posOffset>6477048</wp:posOffset>
+            </wp:positionV>
+            <wp:extent cx="1769110" cy="1306286"/>
+            <wp:effectExtent l="0" t="0" r="2540" b="8255"/>
+            <wp:wrapNone/>
+            <wp:docPr id="186" name="Picture 186"/>
+            <wp:cNvGraphicFramePr>
+              <a:graphicFrameLocks xmlns:a="http://schemas.openxmlformats.org/drawingml/2006/main" noChangeAspect="1"/>
+            </wp:cNvGraphicFramePr>
+            <a:graphic xmlns:a="http://schemas.openxmlformats.org/drawingml/2006/main">
+              <a:graphicData uri="http://schemas.openxmlformats.org/drawingml/2006/picture">
+                <pic:pic xmlns:pic="http://schemas.openxmlformats.org/drawingml/2006/picture">
+                  <pic:nvPicPr>
+                    <pic:cNvPr id="0" name="Picture 26"/>
+                    <pic:cNvPicPr>
+                      <a:picLocks noChangeAspect="1" noChangeArrowheads="1"/>
+                    </pic:cNvPicPr>
+                  </pic:nvPicPr>
+                  <pic:blipFill rotWithShape="1">
+                    <a:blip r:embed="rId69" cstate="print">
+                      <a:extLst>
+                        <a:ext uri="{28A0092B-C50C-407E-A947-70E740481C1C}">
+                          <a14:useLocalDpi xmlns:a14="http://schemas.microsoft.com/office/drawing/2010/main" val="0"/>
+                        </a:ext>
+                      </a:extLst>
+                    </a:blip>
+                    <a:srcRect r="69094" b="81803"/>
+                    <a:stretch/>
+                  </pic:blipFill>
+                  <pic:spPr bwMode="auto">
+                    <a:xfrm>
+                      <a:off x="0" y="0"/>
+                      <a:ext cx="1769110" cy="1306286"/>
+                    </a:xfrm>
+                    <a:prstGeom prst="rect">
+                      <a:avLst/>
+                    </a:prstGeom>
+                    <a:noFill/>
+                    <a:ln>
+                      <a:noFill/>
+                    </a:ln>
+                    <a:extLst>
+                      <a:ext uri="{53640926-AAD7-44D8-BBD7-CCE9431645EC}">
+                        <a14:shadowObscured xmlns:a14="http://schemas.microsoft.com/office/drawing/2010/main"/>
+                      </a:ext>
+                    </a:extLst>
+                  </pic:spPr>
+                </pic:pic>
+              </a:graphicData>
+            </a:graphic>
+            <wp14:sizeRelH relativeFrom="margin">
+              <wp14:pctWidth>0</wp14:pctWidth>
+            </wp14:sizeRelH>
+            <wp14:sizeRelV relativeFrom="margin">
+              <wp14:pctHeight>0</wp14:pctHeight>
+            </wp14:sizeRelV>
+          </wp:anchor>
+        </w:drawing>
+      </w:r>
+      <w:r>
+        <w:rPr>
+          <w:noProof/>
+        </w:rPr>
+        <w:drawing>
+          <wp:anchor distT="0" distB="0" distL="114300" distR="114300" simplePos="0" relativeHeight="251826176" behindDoc="0" locked="0" layoutInCell="1" allowOverlap="1" wp14:anchorId="5425CA56" wp14:editId="475E68B6">
+            <wp:simplePos x="0" y="0"/>
+            <wp:positionH relativeFrom="margin">
+              <wp:align>right</wp:align>
+            </wp:positionH>
+            <wp:positionV relativeFrom="paragraph">
+              <wp:posOffset>3631470</wp:posOffset>
             </wp:positionV>
             <wp:extent cx="5732145" cy="2449830"/>
             <wp:effectExtent l="0" t="0" r="1905" b="7620"/>
@@ -15331,7 +17075,7 @@
                     </pic:cNvPicPr>
                   </pic:nvPicPr>
                   <pic:blipFill>
-                    <a:blip r:embed="rId57" cstate="print">
+                    <a:blip r:embed="rId70" cstate="print">
                       <a:extLst>
                         <a:ext uri="{28A0092B-C50C-407E-A947-70E740481C1C}">
                           <a14:useLocalDpi xmlns:a14="http://schemas.microsoft.com/office/drawing/2010/main" val="0"/>
@@ -15367,241 +17111,13 @@
           <w:noProof/>
         </w:rPr>
         <w:drawing>
-          <wp:anchor distT="0" distB="0" distL="114300" distR="114300" simplePos="0" relativeHeight="251827200" behindDoc="0" locked="0" layoutInCell="1" allowOverlap="1" wp14:anchorId="140BD2FB" wp14:editId="04A4D9D5">
+          <wp:anchor distT="0" distB="0" distL="114300" distR="114300" simplePos="0" relativeHeight="251834368" behindDoc="0" locked="0" layoutInCell="1" allowOverlap="1" wp14:anchorId="3A831FC3" wp14:editId="5862A19B">
             <wp:simplePos x="0" y="0"/>
-            <wp:positionH relativeFrom="column">
-              <wp:posOffset>0</wp:posOffset>
+            <wp:positionH relativeFrom="margin">
+              <wp:align>center</wp:align>
             </wp:positionH>
             <wp:positionV relativeFrom="paragraph">
-              <wp:posOffset>0</wp:posOffset>
-            </wp:positionV>
-            <wp:extent cx="5732145" cy="2320290"/>
-            <wp:effectExtent l="0" t="0" r="1905" b="3810"/>
-            <wp:wrapNone/>
-            <wp:docPr id="175" name="Picture 175"/>
-            <wp:cNvGraphicFramePr>
-              <a:graphicFrameLocks xmlns:a="http://schemas.openxmlformats.org/drawingml/2006/main" noChangeAspect="1"/>
-            </wp:cNvGraphicFramePr>
-            <a:graphic xmlns:a="http://schemas.openxmlformats.org/drawingml/2006/main">
-              <a:graphicData uri="http://schemas.openxmlformats.org/drawingml/2006/picture">
-                <pic:pic xmlns:pic="http://schemas.openxmlformats.org/drawingml/2006/picture">
-                  <pic:nvPicPr>
-                    <pic:cNvPr id="0" name="Picture 15"/>
-                    <pic:cNvPicPr>
-                      <a:picLocks noChangeAspect="1" noChangeArrowheads="1"/>
-                    </pic:cNvPicPr>
-                  </pic:nvPicPr>
-                  <pic:blipFill>
-                    <a:blip r:embed="rId58" cstate="print">
-                      <a:extLst>
-                        <a:ext uri="{28A0092B-C50C-407E-A947-70E740481C1C}">
-                          <a14:useLocalDpi xmlns:a14="http://schemas.microsoft.com/office/drawing/2010/main" val="0"/>
-                        </a:ext>
-                      </a:extLst>
-                    </a:blip>
-                    <a:srcRect/>
-                    <a:stretch>
-                      <a:fillRect/>
-                    </a:stretch>
-                  </pic:blipFill>
-                  <pic:spPr bwMode="auto">
-                    <a:xfrm>
-                      <a:off x="0" y="0"/>
-                      <a:ext cx="5732145" cy="2320290"/>
-                    </a:xfrm>
-                    <a:prstGeom prst="rect">
-                      <a:avLst/>
-                    </a:prstGeom>
-                    <a:noFill/>
-                    <a:ln>
-                      <a:noFill/>
-                    </a:ln>
-                  </pic:spPr>
-                </pic:pic>
-              </a:graphicData>
-            </a:graphic>
-          </wp:anchor>
-        </w:drawing>
-      </w:r>
-      <w:r>
-        <w:rPr>
-          <w:noProof/>
-        </w:rPr>
-        <w:drawing>
-          <wp:anchor distT="0" distB="0" distL="114300" distR="114300" simplePos="0" relativeHeight="251828224" behindDoc="0" locked="0" layoutInCell="1" allowOverlap="1" wp14:anchorId="66F7AC9B" wp14:editId="36E90586">
-            <wp:simplePos x="0" y="0"/>
-            <wp:positionH relativeFrom="column">
-              <wp:posOffset>0</wp:posOffset>
-            </wp:positionH>
-            <wp:positionV relativeFrom="paragraph">
-              <wp:posOffset>-217805</wp:posOffset>
-            </wp:positionV>
-            <wp:extent cx="5622925" cy="8850630"/>
-            <wp:effectExtent l="0" t="0" r="0" b="7620"/>
-            <wp:wrapNone/>
-            <wp:docPr id="177" name="Picture 177"/>
-            <wp:cNvGraphicFramePr>
-              <a:graphicFrameLocks xmlns:a="http://schemas.openxmlformats.org/drawingml/2006/main" noChangeAspect="1"/>
-            </wp:cNvGraphicFramePr>
-            <a:graphic xmlns:a="http://schemas.openxmlformats.org/drawingml/2006/main">
-              <a:graphicData uri="http://schemas.openxmlformats.org/drawingml/2006/picture">
-                <pic:pic xmlns:pic="http://schemas.openxmlformats.org/drawingml/2006/picture">
-                  <pic:nvPicPr>
-                    <pic:cNvPr id="0" name="Picture 17"/>
-                    <pic:cNvPicPr>
-                      <a:picLocks noChangeAspect="1" noChangeArrowheads="1"/>
-                    </pic:cNvPicPr>
-                  </pic:nvPicPr>
-                  <pic:blipFill>
-                    <a:blip r:embed="rId59" cstate="print">
-                      <a:extLst>
-                        <a:ext uri="{28A0092B-C50C-407E-A947-70E740481C1C}">
-                          <a14:useLocalDpi xmlns:a14="http://schemas.microsoft.com/office/drawing/2010/main" val="0"/>
-                        </a:ext>
-                      </a:extLst>
-                    </a:blip>
-                    <a:srcRect/>
-                    <a:stretch>
-                      <a:fillRect/>
-                    </a:stretch>
-                  </pic:blipFill>
-                  <pic:spPr bwMode="auto">
-                    <a:xfrm>
-                      <a:off x="0" y="0"/>
-                      <a:ext cx="5622925" cy="8850630"/>
-                    </a:xfrm>
-                    <a:prstGeom prst="rect">
-                      <a:avLst/>
-                    </a:prstGeom>
-                    <a:noFill/>
-                    <a:ln>
-                      <a:noFill/>
-                    </a:ln>
-                  </pic:spPr>
-                </pic:pic>
-              </a:graphicData>
-            </a:graphic>
-          </wp:anchor>
-        </w:drawing>
-      </w:r>
-      <w:r>
-        <w:rPr>
-          <w:noProof/>
-        </w:rPr>
-        <w:drawing>
-          <wp:inline distT="0" distB="0" distL="0" distR="0" wp14:anchorId="00B1D41E" wp14:editId="3C2DD608">
-            <wp:extent cx="5732145" cy="2456815"/>
-            <wp:effectExtent l="0" t="0" r="1905" b="635"/>
-            <wp:docPr id="178" name="Picture 178"/>
-            <wp:cNvGraphicFramePr>
-              <a:graphicFrameLocks xmlns:a="http://schemas.openxmlformats.org/drawingml/2006/main" noChangeAspect="1"/>
-            </wp:cNvGraphicFramePr>
-            <a:graphic xmlns:a="http://schemas.openxmlformats.org/drawingml/2006/main">
-              <a:graphicData uri="http://schemas.openxmlformats.org/drawingml/2006/picture">
-                <pic:pic xmlns:pic="http://schemas.openxmlformats.org/drawingml/2006/picture">
-                  <pic:nvPicPr>
-                    <pic:cNvPr id="0" name="Picture 18"/>
-                    <pic:cNvPicPr>
-                      <a:picLocks noChangeAspect="1" noChangeArrowheads="1"/>
-                    </pic:cNvPicPr>
-                  </pic:nvPicPr>
-                  <pic:blipFill>
-                    <a:blip r:embed="rId60" cstate="print">
-                      <a:extLst>
-                        <a:ext uri="{28A0092B-C50C-407E-A947-70E740481C1C}">
-                          <a14:useLocalDpi xmlns:a14="http://schemas.microsoft.com/office/drawing/2010/main" val="0"/>
-                        </a:ext>
-                      </a:extLst>
-                    </a:blip>
-                    <a:srcRect/>
-                    <a:stretch>
-                      <a:fillRect/>
-                    </a:stretch>
-                  </pic:blipFill>
-                  <pic:spPr bwMode="auto">
-                    <a:xfrm>
-                      <a:off x="0" y="0"/>
-                      <a:ext cx="5732145" cy="2456815"/>
-                    </a:xfrm>
-                    <a:prstGeom prst="rect">
-                      <a:avLst/>
-                    </a:prstGeom>
-                    <a:noFill/>
-                    <a:ln>
-                      <a:noFill/>
-                    </a:ln>
-                  </pic:spPr>
-                </pic:pic>
-              </a:graphicData>
-            </a:graphic>
-          </wp:inline>
-        </w:drawing>
-      </w:r>
-      <w:r>
-        <w:rPr>
-          <w:noProof/>
-        </w:rPr>
-        <w:drawing>
-          <wp:inline distT="0" distB="0" distL="0" distR="0" wp14:anchorId="17E89E66" wp14:editId="6AE10053">
-            <wp:extent cx="5732145" cy="2456815"/>
-            <wp:effectExtent l="0" t="0" r="1905" b="635"/>
-            <wp:docPr id="179" name="Picture 179"/>
-            <wp:cNvGraphicFramePr>
-              <a:graphicFrameLocks xmlns:a="http://schemas.openxmlformats.org/drawingml/2006/main" noChangeAspect="1"/>
-            </wp:cNvGraphicFramePr>
-            <a:graphic xmlns:a="http://schemas.openxmlformats.org/drawingml/2006/main">
-              <a:graphicData uri="http://schemas.openxmlformats.org/drawingml/2006/picture">
-                <pic:pic xmlns:pic="http://schemas.openxmlformats.org/drawingml/2006/picture">
-                  <pic:nvPicPr>
-                    <pic:cNvPr id="0" name="Picture 19"/>
-                    <pic:cNvPicPr>
-                      <a:picLocks noChangeAspect="1" noChangeArrowheads="1"/>
-                    </pic:cNvPicPr>
-                  </pic:nvPicPr>
-                  <pic:blipFill>
-                    <a:blip r:embed="rId61" cstate="print">
-                      <a:extLst>
-                        <a:ext uri="{28A0092B-C50C-407E-A947-70E740481C1C}">
-                          <a14:useLocalDpi xmlns:a14="http://schemas.microsoft.com/office/drawing/2010/main" val="0"/>
-                        </a:ext>
-                      </a:extLst>
-                    </a:blip>
-                    <a:srcRect/>
-                    <a:stretch>
-                      <a:fillRect/>
-                    </a:stretch>
-                  </pic:blipFill>
-                  <pic:spPr bwMode="auto">
-                    <a:xfrm>
-                      <a:off x="0" y="0"/>
-                      <a:ext cx="5732145" cy="2456815"/>
-                    </a:xfrm>
-                    <a:prstGeom prst="rect">
-                      <a:avLst/>
-                    </a:prstGeom>
-                    <a:noFill/>
-                    <a:ln>
-                      <a:noFill/>
-                    </a:ln>
-                  </pic:spPr>
-                </pic:pic>
-              </a:graphicData>
-            </a:graphic>
-          </wp:inline>
-        </w:drawing>
-      </w:r>
-      <w:r>
-        <w:rPr>
-          <w:noProof/>
-        </w:rPr>
-        <w:drawing>
-          <wp:anchor distT="0" distB="0" distL="114300" distR="114300" simplePos="0" relativeHeight="251834368" behindDoc="0" locked="0" layoutInCell="1" allowOverlap="1" wp14:anchorId="3A831FC3" wp14:editId="2DCDCEB6">
-            <wp:simplePos x="0" y="0"/>
-            <wp:positionH relativeFrom="column">
-              <wp:posOffset>0</wp:posOffset>
-            </wp:positionH>
-            <wp:positionV relativeFrom="paragraph">
-              <wp:posOffset>-217805</wp:posOffset>
+              <wp:posOffset>27855</wp:posOffset>
             </wp:positionV>
             <wp:extent cx="1899920" cy="617220"/>
             <wp:effectExtent l="0" t="0" r="5080" b="0"/>
@@ -15620,7 +17136,7 @@
                     </pic:cNvPicPr>
                   </pic:nvPicPr>
                   <pic:blipFill rotWithShape="1">
-                    <a:blip r:embed="rId62" cstate="print">
+                    <a:blip r:embed="rId71" cstate="print">
                       <a:extLst>
                         <a:ext uri="{28A0092B-C50C-407E-A947-70E740481C1C}">
                           <a14:useLocalDpi xmlns:a14="http://schemas.microsoft.com/office/drawing/2010/main" val="0"/>
@@ -15665,210 +17181,17 @@
           <w:noProof/>
         </w:rPr>
         <w:drawing>
-          <wp:anchor distT="0" distB="0" distL="114300" distR="114300" simplePos="0" relativeHeight="251831296" behindDoc="0" locked="0" layoutInCell="1" allowOverlap="1" wp14:anchorId="0403E4A2" wp14:editId="12CC8C43">
+          <wp:anchor distT="0" distB="0" distL="114300" distR="114300" simplePos="0" relativeHeight="251837440" behindDoc="0" locked="0" layoutInCell="1" allowOverlap="1" wp14:anchorId="0B9C2566" wp14:editId="2E69F08C">
             <wp:simplePos x="0" y="0"/>
-            <wp:positionH relativeFrom="column">
-              <wp:posOffset>3276905</wp:posOffset>
+            <wp:positionH relativeFrom="margin">
+              <wp:align>right</wp:align>
             </wp:positionH>
             <wp:positionV relativeFrom="paragraph">
-              <wp:posOffset>7682972</wp:posOffset>
+              <wp:posOffset>1174134</wp:posOffset>
             </wp:positionV>
-            <wp:extent cx="1235034" cy="831215"/>
-            <wp:effectExtent l="0" t="0" r="3810" b="6985"/>
-            <wp:wrapNone/>
-            <wp:docPr id="184" name="Picture 184"/>
-            <wp:cNvGraphicFramePr>
-              <a:graphicFrameLocks xmlns:a="http://schemas.openxmlformats.org/drawingml/2006/main" noChangeAspect="1"/>
-            </wp:cNvGraphicFramePr>
-            <a:graphic xmlns:a="http://schemas.openxmlformats.org/drawingml/2006/main">
-              <a:graphicData uri="http://schemas.openxmlformats.org/drawingml/2006/picture">
-                <pic:pic xmlns:pic="http://schemas.openxmlformats.org/drawingml/2006/picture">
-                  <pic:nvPicPr>
-                    <pic:cNvPr id="0" name="Picture 24"/>
-                    <pic:cNvPicPr>
-                      <a:picLocks noChangeAspect="1" noChangeArrowheads="1"/>
-                    </pic:cNvPicPr>
-                  </pic:nvPicPr>
-                  <pic:blipFill rotWithShape="1">
-                    <a:blip r:embed="rId63" cstate="print">
-                      <a:extLst>
-                        <a:ext uri="{28A0092B-C50C-407E-A947-70E740481C1C}">
-                          <a14:useLocalDpi xmlns:a14="http://schemas.microsoft.com/office/drawing/2010/main" val="0"/>
-                        </a:ext>
-                      </a:extLst>
-                    </a:blip>
-                    <a:srcRect r="78426" b="88420"/>
-                    <a:stretch/>
-                  </pic:blipFill>
-                  <pic:spPr bwMode="auto">
-                    <a:xfrm>
-                      <a:off x="0" y="0"/>
-                      <a:ext cx="1235034" cy="831215"/>
-                    </a:xfrm>
-                    <a:prstGeom prst="rect">
-                      <a:avLst/>
-                    </a:prstGeom>
-                    <a:noFill/>
-                    <a:ln>
-                      <a:noFill/>
-                    </a:ln>
-                    <a:extLst>
-                      <a:ext uri="{53640926-AAD7-44D8-BBD7-CCE9431645EC}">
-                        <a14:shadowObscured xmlns:a14="http://schemas.microsoft.com/office/drawing/2010/main"/>
-                      </a:ext>
-                    </a:extLst>
-                  </pic:spPr>
-                </pic:pic>
-              </a:graphicData>
-            </a:graphic>
-            <wp14:sizeRelH relativeFrom="margin">
-              <wp14:pctWidth>0</wp14:pctWidth>
-            </wp14:sizeRelH>
-            <wp14:sizeRelV relativeFrom="margin">
-              <wp14:pctHeight>0</wp14:pctHeight>
-            </wp14:sizeRelV>
-          </wp:anchor>
-        </w:drawing>
-      </w:r>
-      <w:r>
-        <w:rPr>
-          <w:noProof/>
-        </w:rPr>
-        <w:drawing>
-          <wp:anchor distT="0" distB="0" distL="114300" distR="114300" simplePos="0" relativeHeight="251833344" behindDoc="0" locked="0" layoutInCell="1" allowOverlap="1" wp14:anchorId="27EBE5B3" wp14:editId="764C9A28">
-            <wp:simplePos x="0" y="0"/>
-            <wp:positionH relativeFrom="column">
-              <wp:posOffset>70963</wp:posOffset>
-            </wp:positionH>
-            <wp:positionV relativeFrom="paragraph">
-              <wp:posOffset>7528511</wp:posOffset>
-            </wp:positionV>
-            <wp:extent cx="1769110" cy="1306286"/>
-            <wp:effectExtent l="0" t="0" r="2540" b="8255"/>
-            <wp:wrapNone/>
-            <wp:docPr id="186" name="Picture 186"/>
-            <wp:cNvGraphicFramePr>
-              <a:graphicFrameLocks xmlns:a="http://schemas.openxmlformats.org/drawingml/2006/main" noChangeAspect="1"/>
-            </wp:cNvGraphicFramePr>
-            <a:graphic xmlns:a="http://schemas.openxmlformats.org/drawingml/2006/main">
-              <a:graphicData uri="http://schemas.openxmlformats.org/drawingml/2006/picture">
-                <pic:pic xmlns:pic="http://schemas.openxmlformats.org/drawingml/2006/picture">
-                  <pic:nvPicPr>
-                    <pic:cNvPr id="0" name="Picture 26"/>
-                    <pic:cNvPicPr>
-                      <a:picLocks noChangeAspect="1" noChangeArrowheads="1"/>
-                    </pic:cNvPicPr>
-                  </pic:nvPicPr>
-                  <pic:blipFill rotWithShape="1">
-                    <a:blip r:embed="rId64" cstate="print">
-                      <a:extLst>
-                        <a:ext uri="{28A0092B-C50C-407E-A947-70E740481C1C}">
-                          <a14:useLocalDpi xmlns:a14="http://schemas.microsoft.com/office/drawing/2010/main" val="0"/>
-                        </a:ext>
-                      </a:extLst>
-                    </a:blip>
-                    <a:srcRect r="69094" b="81803"/>
-                    <a:stretch/>
-                  </pic:blipFill>
-                  <pic:spPr bwMode="auto">
-                    <a:xfrm>
-                      <a:off x="0" y="0"/>
-                      <a:ext cx="1769110" cy="1306286"/>
-                    </a:xfrm>
-                    <a:prstGeom prst="rect">
-                      <a:avLst/>
-                    </a:prstGeom>
-                    <a:noFill/>
-                    <a:ln>
-                      <a:noFill/>
-                    </a:ln>
-                    <a:extLst>
-                      <a:ext uri="{53640926-AAD7-44D8-BBD7-CCE9431645EC}">
-                        <a14:shadowObscured xmlns:a14="http://schemas.microsoft.com/office/drawing/2010/main"/>
-                      </a:ext>
-                    </a:extLst>
-                  </pic:spPr>
-                </pic:pic>
-              </a:graphicData>
-            </a:graphic>
-            <wp14:sizeRelH relativeFrom="margin">
-              <wp14:pctWidth>0</wp14:pctWidth>
-            </wp14:sizeRelH>
-            <wp14:sizeRelV relativeFrom="margin">
-              <wp14:pctHeight>0</wp14:pctHeight>
-            </wp14:sizeRelV>
-          </wp:anchor>
-        </w:drawing>
-      </w:r>
-      <w:r>
-        <w:rPr>
-          <w:noProof/>
-        </w:rPr>
-        <w:drawing>
-          <wp:anchor distT="0" distB="0" distL="114300" distR="114300" simplePos="0" relativeHeight="251829248" behindDoc="0" locked="0" layoutInCell="1" allowOverlap="1" wp14:anchorId="2087DDE7" wp14:editId="2EF61D1E">
-            <wp:simplePos x="0" y="0"/>
-            <wp:positionH relativeFrom="column">
-              <wp:posOffset>-237243</wp:posOffset>
-            </wp:positionH>
-            <wp:positionV relativeFrom="paragraph">
-              <wp:posOffset>1887616</wp:posOffset>
-            </wp:positionV>
-            <wp:extent cx="5732145" cy="5165725"/>
-            <wp:effectExtent l="0" t="0" r="1905" b="0"/>
-            <wp:wrapNone/>
-            <wp:docPr id="181" name="Picture 181"/>
-            <wp:cNvGraphicFramePr>
-              <a:graphicFrameLocks xmlns:a="http://schemas.openxmlformats.org/drawingml/2006/main" noChangeAspect="1"/>
-            </wp:cNvGraphicFramePr>
-            <a:graphic xmlns:a="http://schemas.openxmlformats.org/drawingml/2006/main">
-              <a:graphicData uri="http://schemas.openxmlformats.org/drawingml/2006/picture">
-                <pic:pic xmlns:pic="http://schemas.openxmlformats.org/drawingml/2006/picture">
-                  <pic:nvPicPr>
-                    <pic:cNvPr id="0" name="Picture 21"/>
-                    <pic:cNvPicPr>
-                      <a:picLocks noChangeAspect="1" noChangeArrowheads="1"/>
-                    </pic:cNvPicPr>
-                  </pic:nvPicPr>
-                  <pic:blipFill>
-                    <a:blip r:embed="rId65" cstate="print">
-                      <a:extLst>
-                        <a:ext uri="{28A0092B-C50C-407E-A947-70E740481C1C}">
-                          <a14:useLocalDpi xmlns:a14="http://schemas.microsoft.com/office/drawing/2010/main" val="0"/>
-                        </a:ext>
-                      </a:extLst>
-                    </a:blip>
-                    <a:srcRect/>
-                    <a:stretch>
-                      <a:fillRect/>
-                    </a:stretch>
-                  </pic:blipFill>
-                  <pic:spPr bwMode="auto">
-                    <a:xfrm>
-                      <a:off x="0" y="0"/>
-                      <a:ext cx="5732145" cy="5165725"/>
-                    </a:xfrm>
-                    <a:prstGeom prst="rect">
-                      <a:avLst/>
-                    </a:prstGeom>
-                    <a:noFill/>
-                    <a:ln>
-                      <a:noFill/>
-                    </a:ln>
-                  </pic:spPr>
-                </pic:pic>
-              </a:graphicData>
-            </a:graphic>
-          </wp:anchor>
-        </w:drawing>
-      </w:r>
-      <w:r>
-        <w:rPr>
-          <w:noProof/>
-        </w:rPr>
-        <w:drawing>
-          <wp:inline distT="0" distB="0" distL="0" distR="0" wp14:anchorId="0B9C2566" wp14:editId="76BE2C58">
             <wp:extent cx="5732145" cy="2456815"/>
             <wp:effectExtent l="0" t="0" r="1905" b="635"/>
+            <wp:wrapNone/>
             <wp:docPr id="180" name="Picture 180"/>
             <wp:cNvGraphicFramePr>
               <a:graphicFrameLocks xmlns:a="http://schemas.openxmlformats.org/drawingml/2006/main" noChangeAspect="1"/>
@@ -15883,7 +17206,7 @@
                     </pic:cNvPicPr>
                   </pic:nvPicPr>
                   <pic:blipFill>
-                    <a:blip r:embed="rId66" cstate="print">
+                    <a:blip r:embed="rId72" cstate="print">
                       <a:extLst>
                         <a:ext uri="{28A0092B-C50C-407E-A947-70E740481C1C}">
                           <a14:useLocalDpi xmlns:a14="http://schemas.microsoft.com/office/drawing/2010/main" val="0"/>
@@ -15911,148 +17234,17 @@
                 </pic:pic>
               </a:graphicData>
             </a:graphic>
-          </wp:inline>
-        </w:drawing>
-      </w:r>
-      <w:r>
-        <w:rPr>
-          <w:noProof/>
-        </w:rPr>
-        <w:drawing>
-          <wp:anchor distT="0" distB="0" distL="114300" distR="114300" simplePos="0" relativeHeight="251832320" behindDoc="0" locked="0" layoutInCell="1" allowOverlap="1" wp14:anchorId="7D097786" wp14:editId="08397B0C">
-            <wp:simplePos x="0" y="0"/>
-            <wp:positionH relativeFrom="margin">
-              <wp:posOffset>549835</wp:posOffset>
-            </wp:positionH>
-            <wp:positionV relativeFrom="paragraph">
-              <wp:posOffset>7979954</wp:posOffset>
-            </wp:positionV>
-            <wp:extent cx="2280063" cy="902335"/>
-            <wp:effectExtent l="0" t="0" r="6350" b="0"/>
-            <wp:wrapNone/>
-            <wp:docPr id="185" name="Picture 185"/>
-            <wp:cNvGraphicFramePr>
-              <a:graphicFrameLocks xmlns:a="http://schemas.openxmlformats.org/drawingml/2006/main" noChangeAspect="1"/>
-            </wp:cNvGraphicFramePr>
-            <a:graphic xmlns:a="http://schemas.openxmlformats.org/drawingml/2006/main">
-              <a:graphicData uri="http://schemas.openxmlformats.org/drawingml/2006/picture">
-                <pic:pic xmlns:pic="http://schemas.openxmlformats.org/drawingml/2006/picture">
-                  <pic:nvPicPr>
-                    <pic:cNvPr id="0" name="Picture 25"/>
-                    <pic:cNvPicPr>
-                      <a:picLocks noChangeAspect="1" noChangeArrowheads="1"/>
-                    </pic:cNvPicPr>
-                  </pic:nvPicPr>
-                  <pic:blipFill rotWithShape="1">
-                    <a:blip r:embed="rId67" cstate="print">
-                      <a:extLst>
-                        <a:ext uri="{28A0092B-C50C-407E-A947-70E740481C1C}">
-                          <a14:useLocalDpi xmlns:a14="http://schemas.microsoft.com/office/drawing/2010/main" val="0"/>
-                        </a:ext>
-                      </a:extLst>
-                    </a:blip>
-                    <a:srcRect r="60166" b="87428"/>
-                    <a:stretch/>
-                  </pic:blipFill>
-                  <pic:spPr bwMode="auto">
-                    <a:xfrm>
-                      <a:off x="0" y="0"/>
-                      <a:ext cx="2280063" cy="902335"/>
-                    </a:xfrm>
-                    <a:prstGeom prst="rect">
-                      <a:avLst/>
-                    </a:prstGeom>
-                    <a:noFill/>
-                    <a:ln>
-                      <a:noFill/>
-                    </a:ln>
-                    <a:extLst>
-                      <a:ext uri="{53640926-AAD7-44D8-BBD7-CCE9431645EC}">
-                        <a14:shadowObscured xmlns:a14="http://schemas.microsoft.com/office/drawing/2010/main"/>
-                      </a:ext>
-                    </a:extLst>
-                  </pic:spPr>
-                </pic:pic>
-              </a:graphicData>
-            </a:graphic>
-            <wp14:sizeRelH relativeFrom="margin">
-              <wp14:pctWidth>0</wp14:pctWidth>
-            </wp14:sizeRelH>
-            <wp14:sizeRelV relativeFrom="margin">
-              <wp14:pctHeight>0</wp14:pctHeight>
-            </wp14:sizeRelV>
           </wp:anchor>
         </w:drawing>
       </w:r>
-      <w:r>
-        <w:rPr>
-          <w:noProof/>
-        </w:rPr>
-        <w:drawing>
-          <wp:anchor distT="0" distB="0" distL="114300" distR="114300" simplePos="0" relativeHeight="251830272" behindDoc="0" locked="0" layoutInCell="1" allowOverlap="1" wp14:anchorId="483027EC" wp14:editId="3EE7DCC4">
-            <wp:simplePos x="0" y="0"/>
-            <wp:positionH relativeFrom="column">
-              <wp:posOffset>-451262</wp:posOffset>
-            </wp:positionH>
-            <wp:positionV relativeFrom="paragraph">
-              <wp:posOffset>581891</wp:posOffset>
-            </wp:positionV>
-            <wp:extent cx="6591710" cy="8265226"/>
-            <wp:effectExtent l="0" t="0" r="0" b="2540"/>
-            <wp:wrapNone/>
-            <wp:docPr id="183" name="Picture 183"/>
-            <wp:cNvGraphicFramePr>
-              <a:graphicFrameLocks xmlns:a="http://schemas.openxmlformats.org/drawingml/2006/main" noChangeAspect="1"/>
-            </wp:cNvGraphicFramePr>
-            <a:graphic xmlns:a="http://schemas.openxmlformats.org/drawingml/2006/main">
-              <a:graphicData uri="http://schemas.openxmlformats.org/drawingml/2006/picture">
-                <pic:pic xmlns:pic="http://schemas.openxmlformats.org/drawingml/2006/picture">
-                  <pic:nvPicPr>
-                    <pic:cNvPr id="0" name="Picture 23"/>
-                    <pic:cNvPicPr>
-                      <a:picLocks noChangeAspect="1" noChangeArrowheads="1"/>
-                    </pic:cNvPicPr>
-                  </pic:nvPicPr>
-                  <pic:blipFill>
-                    <a:blip r:embed="rId68" cstate="print">
-                      <a:extLst>
-                        <a:ext uri="{28A0092B-C50C-407E-A947-70E740481C1C}">
-                          <a14:useLocalDpi xmlns:a14="http://schemas.microsoft.com/office/drawing/2010/main" val="0"/>
-                        </a:ext>
-                      </a:extLst>
-                    </a:blip>
-                    <a:srcRect/>
-                    <a:stretch>
-                      <a:fillRect/>
-                    </a:stretch>
-                  </pic:blipFill>
-                  <pic:spPr bwMode="auto">
-                    <a:xfrm>
-                      <a:off x="0" y="0"/>
-                      <a:ext cx="6591710" cy="8265226"/>
-                    </a:xfrm>
-                    <a:prstGeom prst="rect">
-                      <a:avLst/>
-                    </a:prstGeom>
-                    <a:noFill/>
-                    <a:ln>
-                      <a:noFill/>
-                    </a:ln>
-                  </pic:spPr>
-                </pic:pic>
-              </a:graphicData>
-            </a:graphic>
-          </wp:anchor>
-        </w:drawing>
-      </w:r>
     </w:p>
     <w:sectPr>
-      <w:headerReference w:type="even" r:id="rId69"/>
-      <w:headerReference w:type="default" r:id="rId70"/>
-      <w:footerReference w:type="even" r:id="rId71"/>
-      <w:footerReference w:type="default" r:id="rId72"/>
-      <w:headerReference w:type="first" r:id="rId73"/>
-      <w:footerReference w:type="first" r:id="rId74"/>
+      <w:headerReference w:type="even" r:id="rId73"/>
+      <w:headerReference w:type="default" r:id="rId74"/>
+      <w:footerReference w:type="even" r:id="rId75"/>
+      <w:footerReference w:type="default" r:id="rId76"/>
+      <w:headerReference w:type="first" r:id="rId77"/>
+      <w:footerReference w:type="first" r:id="rId78"/>
       <w:pgSz w:w="11909" w:h="16834" w:code="9"/>
       <w:pgMar w:top="1440" w:right="1440" w:bottom="1440" w:left="1440" w:header="720" w:footer="720" w:gutter="0"/>
       <w:pgNumType w:start="0"/>
@@ -16184,6 +17376,289 @@
       </w:r>
     </w:p>
   </w:footnote>
+  <w:footnote w:id="1">
+    <w:p>
+      <w:pPr>
+        <w:pStyle w:val="FootnoteText"/>
+      </w:pPr>
+      <w:r>
+        <w:rPr>
+          <w:rStyle w:val="FootnoteReference"/>
+        </w:rPr>
+        <w:footnoteRef/>
+      </w:r>
+      <w:r>
+        <w:t xml:space="preserve"> </w:t>
+      </w:r>
+      <w:r>
+        <w:t xml:space="preserve">Bild von </w:t>
+      </w:r>
+      <w:r>
+        <w:t>https://articulo.mercadolibre.com.ar/</w:t>
+      </w:r>
+      <w:r>
+        <w:t xml:space="preserve"> 13.Mai.2021</w:t>
+      </w:r>
+    </w:p>
+  </w:footnote>
+  <w:footnote w:id="2">
+    <w:p>
+      <w:pPr>
+        <w:pStyle w:val="FootnoteText"/>
+      </w:pPr>
+      <w:r>
+        <w:rPr>
+          <w:rStyle w:val="FootnoteReference"/>
+        </w:rPr>
+        <w:footnoteRef/>
+      </w:r>
+      <w:r>
+        <w:t xml:space="preserve"> </w:t>
+      </w:r>
+      <w:r>
+        <w:t xml:space="preserve">Interrupt </w:t>
+      </w:r>
+      <w:proofErr w:type="spellStart"/>
+      <w:r>
+        <w:t>Logic</w:t>
+      </w:r>
+      <w:proofErr w:type="spellEnd"/>
+      <w:r>
+        <w:t xml:space="preserve"> aus dem Datenblatt </w:t>
+      </w:r>
+      <w:r>
+        <w:t>PIC16F8X</w:t>
+      </w:r>
+      <w:r>
+        <w:t xml:space="preserve"> von Microchip</w:t>
+      </w:r>
+    </w:p>
+  </w:footnote>
+  <w:footnote w:id="3">
+    <w:p>
+      <w:pPr>
+        <w:pStyle w:val="FootnoteText"/>
+        <w:rPr>
+          <w:lang w:val="en-US"/>
+        </w:rPr>
+      </w:pPr>
+      <w:r>
+        <w:rPr>
+          <w:rStyle w:val="FootnoteReference"/>
+        </w:rPr>
+        <w:footnoteRef/>
+      </w:r>
+      <w:r>
+        <w:t xml:space="preserve"> </w:t>
+      </w:r>
+      <w:proofErr w:type="spellStart"/>
+      <w:r>
+        <w:rPr>
+          <w:lang w:val="en-US"/>
+        </w:rPr>
+        <w:t>Datenblatt</w:t>
+      </w:r>
+      <w:proofErr w:type="spellEnd"/>
+      <w:r>
+        <w:rPr>
+          <w:lang w:val="en-US"/>
+        </w:rPr>
+        <w:t xml:space="preserve"> </w:t>
+      </w:r>
+      <w:r>
+        <w:rPr>
+          <w:lang w:val="en-US"/>
+        </w:rPr>
+        <w:t>PIC16F8X</w:t>
+      </w:r>
+      <w:r>
+        <w:rPr>
+          <w:lang w:val="en-US"/>
+        </w:rPr>
+        <w:t xml:space="preserve"> von Microchip</w:t>
+      </w:r>
+    </w:p>
+  </w:footnote>
+  <w:footnote w:id="4">
+    <w:p>
+      <w:pPr>
+        <w:pStyle w:val="FootnoteText"/>
+        <w:rPr>
+          <w:lang w:val="en-US"/>
+        </w:rPr>
+      </w:pPr>
+      <w:r>
+        <w:rPr>
+          <w:rStyle w:val="FootnoteReference"/>
+        </w:rPr>
+        <w:footnoteRef/>
+      </w:r>
+      <w:r>
+        <w:t xml:space="preserve"> </w:t>
+      </w:r>
+      <w:proofErr w:type="spellStart"/>
+      <w:r>
+        <w:rPr>
+          <w:lang w:val="en-US"/>
+        </w:rPr>
+        <w:t>Datenblatt</w:t>
+      </w:r>
+      <w:proofErr w:type="spellEnd"/>
+      <w:r>
+        <w:rPr>
+          <w:lang w:val="en-US"/>
+        </w:rPr>
+        <w:t xml:space="preserve"> </w:t>
+      </w:r>
+      <w:r>
+        <w:rPr>
+          <w:lang w:val="en-US"/>
+        </w:rPr>
+        <w:t>PIC16F8X</w:t>
+      </w:r>
+      <w:r>
+        <w:rPr>
+          <w:lang w:val="en-US"/>
+        </w:rPr>
+        <w:t xml:space="preserve"> von Microchip</w:t>
+      </w:r>
+    </w:p>
+  </w:footnote>
+  <w:footnote w:id="5">
+    <w:p>
+      <w:pPr>
+        <w:pStyle w:val="FootnoteText"/>
+        <w:rPr>
+          <w:lang w:val="en-US"/>
+        </w:rPr>
+      </w:pPr>
+      <w:r>
+        <w:rPr>
+          <w:rStyle w:val="FootnoteReference"/>
+        </w:rPr>
+        <w:footnoteRef/>
+      </w:r>
+      <w:r>
+        <w:t xml:space="preserve"> </w:t>
+      </w:r>
+      <w:proofErr w:type="spellStart"/>
+      <w:r>
+        <w:rPr>
+          <w:lang w:val="en-US"/>
+        </w:rPr>
+        <w:t>Datenblatt</w:t>
+      </w:r>
+      <w:proofErr w:type="spellEnd"/>
+      <w:r>
+        <w:rPr>
+          <w:lang w:val="en-US"/>
+        </w:rPr>
+        <w:t xml:space="preserve"> </w:t>
+      </w:r>
+      <w:r>
+        <w:rPr>
+          <w:lang w:val="en-US"/>
+        </w:rPr>
+        <w:t>PIC16F8X</w:t>
+      </w:r>
+      <w:r>
+        <w:rPr>
+          <w:lang w:val="en-US"/>
+        </w:rPr>
+        <w:t xml:space="preserve"> von Microchip</w:t>
+      </w:r>
+    </w:p>
+  </w:footnote>
+  <w:footnote w:id="6">
+    <w:p>
+      <w:pPr>
+        <w:pStyle w:val="FootnoteText"/>
+        <w:rPr>
+          <w:lang w:val="en-US"/>
+        </w:rPr>
+      </w:pPr>
+      <w:r>
+        <w:rPr>
+          <w:rStyle w:val="FootnoteReference"/>
+        </w:rPr>
+        <w:footnoteRef/>
+      </w:r>
+      <w:r>
+        <w:t xml:space="preserve"> </w:t>
+      </w:r>
+      <w:proofErr w:type="spellStart"/>
+      <w:r>
+        <w:rPr>
+          <w:lang w:val="en-US"/>
+        </w:rPr>
+        <w:t>Datenblatt</w:t>
+      </w:r>
+      <w:proofErr w:type="spellEnd"/>
+      <w:r>
+        <w:rPr>
+          <w:lang w:val="en-US"/>
+        </w:rPr>
+        <w:t xml:space="preserve"> </w:t>
+      </w:r>
+      <w:r>
+        <w:rPr>
+          <w:lang w:val="en-US"/>
+        </w:rPr>
+        <w:t>PIC16F8X</w:t>
+      </w:r>
+      <w:r>
+        <w:rPr>
+          <w:lang w:val="en-US"/>
+        </w:rPr>
+        <w:t xml:space="preserve"> von Microchip</w:t>
+      </w:r>
+    </w:p>
+  </w:footnote>
+  <w:footnote w:id="7">
+    <w:p>
+      <w:pPr>
+        <w:pStyle w:val="FootnoteText"/>
+        <w:rPr>
+          <w:lang w:val="en-US"/>
+        </w:rPr>
+      </w:pPr>
+      <w:r>
+        <w:rPr>
+          <w:rStyle w:val="FootnoteReference"/>
+        </w:rPr>
+        <w:footnoteRef/>
+      </w:r>
+      <w:r>
+        <w:t xml:space="preserve"> </w:t>
+      </w:r>
+      <w:proofErr w:type="spellStart"/>
+      <w:r>
+        <w:rPr>
+          <w:lang w:val="en-US"/>
+        </w:rPr>
+        <w:t>Datenblatt</w:t>
+      </w:r>
+      <w:proofErr w:type="spellEnd"/>
+      <w:r>
+        <w:rPr>
+          <w:lang w:val="en-US"/>
+        </w:rPr>
+        <w:t xml:space="preserve"> </w:t>
+      </w:r>
+      <w:r>
+        <w:rPr>
+          <w:lang w:val="en-US"/>
+        </w:rPr>
+        <w:t>PIC16F8X</w:t>
+      </w:r>
+      <w:r>
+        <w:rPr>
+          <w:lang w:val="en-US"/>
+        </w:rPr>
+        <w:t xml:space="preserve"> von Microchip</w:t>
+      </w:r>
+    </w:p>
+  </w:footnote>
 </w:footnotes>
 </file>
 
@@ -16215,23 +17690,7 @@
         <w:sz w:val="18"/>
         <w:szCs w:val="18"/>
       </w:rPr>
-      <w:t xml:space="preserve">Rechnerarchitektur bei </w:t>
-    </w:r>
-    <w:r>
-      <w:rPr>
-        <w:rFonts w:asciiTheme="majorHAnsi" w:hAnsiTheme="majorHAnsi" w:cstheme="majorHAnsi"/>
-        <w:sz w:val="18"/>
-        <w:szCs w:val="18"/>
-      </w:rPr>
-      <w:t>Lehmann, Stefan, Dipl.-Ing. (FH)</w:t>
-    </w:r>
-    <w:r>
-      <w:rPr>
-        <w:rFonts w:asciiTheme="majorHAnsi" w:hAnsiTheme="majorHAnsi" w:cstheme="majorHAnsi"/>
-        <w:sz w:val="18"/>
-        <w:szCs w:val="18"/>
-      </w:rPr>
-      <w:t>, Hochschule Offenburg, Angewandte Informatik, SS 2021</w:t>
+      <w:t>Rechnerarchitektur bei Lehmann, Stefan, Dipl.-Ing. (FH), Hochschule Offenburg, Angewandte Informatik, SS 2021</w:t>
     </w:r>
   </w:p>
   <w:p>
@@ -16250,15 +17709,7 @@
         <w:sz w:val="18"/>
         <w:szCs w:val="18"/>
       </w:rPr>
-      <w:t>v</w:t>
-    </w:r>
-    <w:r>
-      <w:rPr>
-        <w:rFonts w:asciiTheme="majorHAnsi" w:hAnsiTheme="majorHAnsi" w:cstheme="majorHAnsi"/>
-        <w:sz w:val="18"/>
-        <w:szCs w:val="18"/>
-      </w:rPr>
-      <w:t>on Anton Kesy &amp; Micheal Antropov 2.Fachsemester, 13. Mai. 2021</w:t>
+      <w:t>von Anton Kesy &amp; Micheal Antropov 2.Fachsemester, 13. Mai. 2021</w:t>
     </w:r>
     <w:r>
       <w:rPr>
@@ -17125,6 +18576,58 @@
       <w:ind w:left="440"/>
     </w:pPr>
   </w:style>
+  <w:style w:type="paragraph" w:styleId="FootnoteText">
+    <w:name w:val="footnote text"/>
+    <w:basedOn w:val="Normal"/>
+    <w:link w:val="FootnoteTextChar"/>
+    <w:uiPriority w:val="99"/>
+    <w:semiHidden/>
+    <w:unhideWhenUsed/>
+    <w:rsid w:val="0009525C"/>
+    <w:pPr>
+      <w:spacing w:after="0" w:line="240" w:lineRule="auto"/>
+    </w:pPr>
+    <w:rPr>
+      <w:sz w:val="20"/>
+      <w:szCs w:val="20"/>
+    </w:rPr>
+  </w:style>
+  <w:style w:type="character" w:customStyle="1" w:styleId="FootnoteTextChar">
+    <w:name w:val="Footnote Text Char"/>
+    <w:basedOn w:val="DefaultParagraphFont"/>
+    <w:link w:val="FootnoteText"/>
+    <w:uiPriority w:val="99"/>
+    <w:semiHidden/>
+    <w:rsid w:val="0009525C"/>
+    <w:rPr>
+      <w:sz w:val="20"/>
+      <w:szCs w:val="20"/>
+      <w:lang w:val="de-DE"/>
+    </w:rPr>
+  </w:style>
+  <w:style w:type="character" w:styleId="FootnoteReference">
+    <w:name w:val="footnote reference"/>
+    <w:basedOn w:val="DefaultParagraphFont"/>
+    <w:uiPriority w:val="99"/>
+    <w:semiHidden/>
+    <w:unhideWhenUsed/>
+    <w:rsid w:val="0009525C"/>
+    <w:rPr>
+      <w:vertAlign w:val="superscript"/>
+    </w:rPr>
+  </w:style>
+  <w:style w:type="character" w:styleId="UnresolvedMention">
+    <w:name w:val="Unresolved Mention"/>
+    <w:basedOn w:val="DefaultParagraphFont"/>
+    <w:uiPriority w:val="99"/>
+    <w:semiHidden/>
+    <w:unhideWhenUsed/>
+    <w:rsid w:val="0009525C"/>
+    <w:rPr>
+      <w:color w:val="605E5C"/>
+      <w:shd w:val="clear" w:color="auto" w:fill="E1DFDD"/>
+    </w:rPr>
+  </w:style>
 </w:styles>
 </file>
 
